--- a/Documentatie_PlatformaDeStudiu.docx
+++ b/Documentatie_PlatformaDeStudiu.docx
@@ -4,13 +4,65 @@
   <w:body>
     <w:p>
       <w:pPr>
+        <w:pStyle w:val="Subtitle"/>
         <w:jc w:val="center"/>
-      </w:pPr>
-    </w:p>
-    <w:p>
-      <w:pPr>
+        <w:rPr>
+          <w:sz w:val="32"/>
+          <w:szCs w:val="32"/>
+        </w:rPr>
+      </w:pPr>
+      <w:r>
+        <w:rPr>
+          <w:sz w:val="32"/>
+          <w:szCs w:val="32"/>
+        </w:rPr>
+        <w:t>Facultatea de Automatic</w:t>
+      </w:r>
+      <w:r>
+        <w:rPr>
+          <w:sz w:val="32"/>
+          <w:szCs w:val="32"/>
+        </w:rPr>
+        <w:t>ă</w:t>
+      </w:r>
+      <w:r>
+        <w:rPr>
+          <w:sz w:val="32"/>
+          <w:szCs w:val="32"/>
+        </w:rPr>
+        <w:t xml:space="preserve"> </w:t>
+      </w:r>
+      <w:r>
+        <w:rPr>
+          <w:sz w:val="32"/>
+          <w:szCs w:val="32"/>
+        </w:rPr>
+        <w:t>ș</w:t>
+      </w:r>
+      <w:r>
+        <w:rPr>
+          <w:sz w:val="32"/>
+          <w:szCs w:val="32"/>
+        </w:rPr>
+        <w:t>i Calculatoare</w:t>
+      </w:r>
+    </w:p>
+    <w:p>
+      <w:pPr>
+        <w:pStyle w:val="Subtitle"/>
         <w:jc w:val="center"/>
-      </w:pPr>
+        <w:rPr>
+          <w:sz w:val="32"/>
+          <w:szCs w:val="32"/>
+        </w:rPr>
+      </w:pPr>
+      <w:r>
+        <w:rPr>
+          <w:sz w:val="32"/>
+          <w:szCs w:val="32"/>
+        </w:rPr>
+        <w:t>Departamentul de Calculatoare</w:t>
+      </w:r>
     </w:p>
     <w:p>
       <w:pPr>
@@ -24,8 +76,13 @@
     </w:p>
     <w:p>
       <w:pPr>
+        <w:jc w:val="center"/>
+      </w:pPr>
+    </w:p>
+    <w:p>
+      <w:pPr>
         <w:pStyle w:val="Title"/>
-        <w:spacing w:line="360" w:lineRule="auto"/>
+        <w:spacing w:line="276" w:lineRule="auto"/>
         <w:jc w:val="center"/>
       </w:pPr>
       <w:r>
@@ -35,7 +92,7 @@
     <w:p>
       <w:pPr>
         <w:pStyle w:val="Subtitle"/>
-        <w:spacing w:line="360" w:lineRule="auto"/>
+        <w:spacing w:line="276" w:lineRule="auto"/>
         <w:jc w:val="center"/>
         <w:rPr>
           <w:sz w:val="36"/>
@@ -60,7 +117,7 @@
     <w:p>
       <w:pPr>
         <w:pStyle w:val="Subtitle"/>
-        <w:spacing w:line="360" w:lineRule="auto"/>
+        <w:spacing w:line="276" w:lineRule="auto"/>
         <w:jc w:val="center"/>
         <w:rPr>
           <w:sz w:val="36"/>
@@ -75,8 +132,16 @@
         <w:t>Baze de date</w:t>
       </w:r>
     </w:p>
-    <w:p/>
-    <w:p/>
+    <w:p>
+      <w:pPr>
+        <w:jc w:val="center"/>
+      </w:pPr>
+    </w:p>
+    <w:p>
+      <w:pPr>
+        <w:jc w:val="center"/>
+      </w:pPr>
+    </w:p>
     <w:p>
       <w:pPr>
         <w:jc w:val="center"/>
@@ -181,6 +246,10 @@
       <w:pPr>
         <w:pStyle w:val="Subtitle"/>
         <w:jc w:val="center"/>
+        <w:rPr>
+          <w:sz w:val="36"/>
+          <w:szCs w:val="36"/>
+        </w:rPr>
       </w:pPr>
       <w:r>
         <w:rPr>
@@ -197,21 +266,1673 @@
         <w:t>ács Paul-Adrian</w:t>
       </w:r>
       <w:r>
+        <w:rPr>
+          <w:sz w:val="36"/>
+          <w:szCs w:val="36"/>
+        </w:rPr>
         <w:br w:type="page"/>
       </w:r>
     </w:p>
+    <w:p>
+      <w:pPr>
+        <w:spacing w:line="240" w:lineRule="auto"/>
+        <w:rPr>
+          <w:sz w:val="32"/>
+          <w:szCs w:val="32"/>
+        </w:rPr>
+      </w:pPr>
+      <w:r>
+        <w:rPr>
+          <w:sz w:val="32"/>
+          <w:szCs w:val="32"/>
+        </w:rPr>
+        <w:lastRenderedPageBreak/>
+        <w:t>Improvised c</w:t>
+      </w:r>
+      <w:r>
+        <w:rPr>
+          <w:sz w:val="32"/>
+          <w:szCs w:val="32"/>
+        </w:rPr>
+        <w:t>hecklist  TODO delete it once it s done</w:t>
+      </w:r>
+    </w:p>
+    <w:p>
+      <w:pPr>
+        <w:spacing w:line="240" w:lineRule="auto"/>
+        <w:rPr>
+          <w:b/>
+          <w:bCs/>
+        </w:rPr>
+      </w:pPr>
+      <w:r>
+        <w:rPr>
+          <w:b/>
+          <w:bCs/>
+        </w:rPr>
+        <w:t>I. SCOP si CERINTE GENERALE</w:t>
+      </w:r>
+    </w:p>
+    <w:p>
+      <w:pPr>
+        <w:spacing w:line="240" w:lineRule="auto"/>
+        <w:rPr>
+          <w:b/>
+          <w:bCs/>
+        </w:rPr>
+      </w:pPr>
+      <w:r>
+        <w:rPr>
+          <w:b/>
+          <w:bCs/>
+        </w:rPr>
+        <w:t>1. Aplicatia - arhiva cu cod si descriere Readme a acesteia si a modului de lansare in executi</w:t>
+      </w:r>
+    </w:p>
+    <w:p>
+      <w:pPr>
+        <w:spacing w:line="240" w:lineRule="auto"/>
+        <w:rPr>
+          <w:b/>
+          <w:bCs/>
+        </w:rPr>
+      </w:pPr>
+      <w:r>
+        <w:rPr>
+          <w:b/>
+          <w:bCs/>
+        </w:rPr>
+        <w:t xml:space="preserve">2. Un Document (sursa si tiparit), care sa cuprinda conform unei structuri propuse (vezi Model ) : </w:t>
+      </w:r>
+    </w:p>
+    <w:p>
+      <w:pPr>
+        <w:spacing w:line="240" w:lineRule="auto"/>
+      </w:pPr>
+      <w:r>
+        <w:t xml:space="preserve">1. tema proiectului – sumar executiv </w:t>
+      </w:r>
+    </w:p>
+    <w:p>
+      <w:pPr>
+        <w:spacing w:line="240" w:lineRule="auto"/>
+      </w:pPr>
+      <w:r>
+        <w:t xml:space="preserve">2. detalii de proiectare conceptuală a bazei de date (diagrama EER/UML) </w:t>
+      </w:r>
+    </w:p>
+    <w:p>
+      <w:pPr>
+        <w:spacing w:line="240" w:lineRule="auto"/>
+      </w:pPr>
+      <w:r>
+        <w:t xml:space="preserve">3. solutia de transformare in relational ( daca este necesara, many to many, reflexivitate, alegere chei) </w:t>
+      </w:r>
+    </w:p>
+    <w:p>
+      <w:pPr>
+        <w:spacing w:line="240" w:lineRule="auto"/>
+      </w:pPr>
+      <w:r>
+        <w:t xml:space="preserve">4. descrierea bazei de date relationale – tabele (8 tabele /atribute/chei/indecsi ) </w:t>
+      </w:r>
+    </w:p>
+    <w:p>
+      <w:pPr>
+        <w:spacing w:line="240" w:lineRule="auto"/>
+      </w:pPr>
+      <w:r>
+        <w:t xml:space="preserve">5. argumentarea nivelului de normalizare </w:t>
+      </w:r>
+    </w:p>
+    <w:p>
+      <w:pPr>
+        <w:spacing w:line="240" w:lineRule="auto"/>
+      </w:pPr>
+      <w:r>
+        <w:t xml:space="preserve">6. 20 interogari asupra datelor(fisier .txt), cod SQL si minim 5 interogări în algebra relationala </w:t>
+      </w:r>
+    </w:p>
+    <w:p>
+      <w:pPr>
+        <w:spacing w:line="240" w:lineRule="auto"/>
+      </w:pPr>
+      <w:r>
+        <w:t xml:space="preserve">7. Realizarea de obiecte de tip vedere(min 3), trigere (min 2), procedurile stocate (min 8), securizarea accesului </w:t>
+      </w:r>
+    </w:p>
+    <w:p>
+      <w:pPr>
+        <w:spacing w:line="240" w:lineRule="auto"/>
+      </w:pPr>
+      <w:r>
+        <w:t xml:space="preserve">8. implementarea a minim 2 formulare de acces la baza de date și cel puțin 2 rapoarte ce extrag date din mai mult de un tabel. </w:t>
+      </w:r>
+    </w:p>
+    <w:p>
+      <w:pPr>
+        <w:spacing w:line="240" w:lineRule="auto"/>
+      </w:pPr>
+      <w:r>
+        <w:t xml:space="preserve">9. descrierea aplicaţiei din punct de vedere functional (module PhP/Java/Net) – descrierea minimala a fiecarei clase implementate si un model al ierarhiei de clase a proiectului </w:t>
+      </w:r>
+    </w:p>
+    <w:p>
+      <w:pPr>
+        <w:spacing w:line="240" w:lineRule="auto"/>
+      </w:pPr>
+      <w:r>
+        <w:t xml:space="preserve">10. manual de instalare/configurari /utilizare </w:t>
+      </w:r>
+    </w:p>
+    <w:p>
+      <w:pPr>
+        <w:spacing w:line="240" w:lineRule="auto"/>
+      </w:pPr>
+      <w:r>
+        <w:t xml:space="preserve">11. concluzii si dezvoltari ulterioare </w:t>
+      </w:r>
+    </w:p>
+    <w:p>
+      <w:pPr>
+        <w:spacing w:line="240" w:lineRule="auto"/>
+      </w:pPr>
+    </w:p>
+    <w:p>
+      <w:pPr>
+        <w:spacing w:line="240" w:lineRule="auto"/>
+        <w:rPr>
+          <w:b/>
+          <w:bCs/>
+        </w:rPr>
+      </w:pPr>
+      <w:r>
+        <w:rPr>
+          <w:b/>
+          <w:bCs/>
+        </w:rPr>
+        <w:t>II. ETAPE in derularea proiectului</w:t>
+      </w:r>
+    </w:p>
+    <w:p>
+      <w:pPr>
+        <w:spacing w:line="240" w:lineRule="auto"/>
+      </w:pPr>
+      <w:r>
+        <w:t xml:space="preserve">1.1.Implementarea schemei in SGBD. </w:t>
+      </w:r>
+    </w:p>
+    <w:p>
+      <w:pPr>
+        <w:spacing w:line="240" w:lineRule="auto"/>
+      </w:pPr>
+      <w:r>
+        <w:t xml:space="preserve">Scop: identificarea structurii de date a aplicației, realizarea modelului abstract, conceptual în EER/UML. formularea cerintelor de utilizare pentru aplicatie </w:t>
+      </w:r>
+    </w:p>
+    <w:p>
+      <w:pPr>
+        <w:spacing w:line="240" w:lineRule="auto"/>
+        <w:rPr>
+          <w:b/>
+          <w:bCs/>
+        </w:rPr>
+      </w:pPr>
+      <w:r>
+        <w:t>Cerinte asupra datelor si diagrama EER/UML: alegeti o aplicatie care sa cuprinda min 6-8 entitati si relatii (nontriviala).</w:t>
+      </w:r>
+    </w:p>
+    <w:p>
+      <w:pPr>
+        <w:spacing w:line="240" w:lineRule="auto"/>
+      </w:pPr>
+      <w:r>
+        <w:t>1.2.Construirea , popularea si interogarea bazei de date</w:t>
+      </w:r>
+    </w:p>
+    <w:p>
+      <w:pPr>
+        <w:spacing w:line="240" w:lineRule="auto"/>
+      </w:pPr>
+      <w:r>
+        <w:t>Scop: translatare diagrama EER/UML in scheme relationale, implementarea schemei intr-un SGBD: MSSQL/MySQL , popularea schemei BD.</w:t>
+      </w:r>
+    </w:p>
+    <w:p>
+      <w:pPr>
+        <w:spacing w:line="240" w:lineRule="auto"/>
+      </w:pPr>
+      <w:r>
+        <w:t>Explicati modul in care ati realizat translatarea/reprezentarea in schema relationala. Pentru situatiile ce comporta posibil mai multe solutii argumentati alegerea.</w:t>
+      </w:r>
+    </w:p>
+    <w:p>
+      <w:pPr>
+        <w:spacing w:line="240" w:lineRule="auto"/>
+      </w:pPr>
+      <w:r>
+        <w:lastRenderedPageBreak/>
+        <w:t>Argumentati nivelul de normalizare a schemelor de relatii.</w:t>
+      </w:r>
+    </w:p>
+    <w:p>
+      <w:pPr>
+        <w:spacing w:line="240" w:lineRule="auto"/>
+      </w:pPr>
+      <w:r>
+        <w:t>Scrieti un script SQL ce creeaza tabelele bazei de date, specificand tipurile atributelor, cheile primare, constrangeri not null si unique, valori default ,constrangeri de cheie straina si politicile necesare de reactie la modificari (ON DELETE NO ACTION este default), etc, eventual alte constranegri suplimentare necesare si argumentate( tip check, sau triggere)</w:t>
+      </w:r>
+    </w:p>
+    <w:p>
+      <w:pPr>
+        <w:spacing w:line="240" w:lineRule="auto"/>
+      </w:pPr>
+    </w:p>
+    <w:p>
+      <w:pPr>
+        <w:spacing w:line="240" w:lineRule="auto"/>
+      </w:pPr>
+      <w:r>
+        <w:t>Incarcarea datelor. Scrieti un script suplimentar ce contine elemente INSERT pentru relatii, astfel incat constrangerile specificate sa nu fie violate.</w:t>
+      </w:r>
+    </w:p>
+    <w:p>
+      <w:pPr>
+        <w:spacing w:line="240" w:lineRule="auto"/>
+      </w:pPr>
+    </w:p>
+    <w:p>
+      <w:pPr>
+        <w:spacing w:line="240" w:lineRule="auto"/>
+      </w:pPr>
+      <w:r>
+        <w:t>Identificati in setul de interogari posibile si necesare, acelea care poseda urmatoarele caracteristici de implementare SQL : agregare cu group by si having, imbricare SELECT cu agregare, imbricare cu negare (NOT EXISTS si NOT IN) , joinuri pe aceeasi tabela/tabele diferite.</w:t>
+      </w:r>
+    </w:p>
+    <w:p>
+      <w:pPr>
+        <w:spacing w:line="240" w:lineRule="auto"/>
+      </w:pPr>
+    </w:p>
+    <w:p>
+      <w:pPr>
+        <w:spacing w:line="240" w:lineRule="auto"/>
+      </w:pPr>
+      <w:r>
+        <w:t>1.3. Vederi, proceduri, trigere. Se vor implementa pentru aplicatie numarul solicitat de componente programatice .</w:t>
+      </w:r>
+    </w:p>
+    <w:p>
+      <w:pPr>
+        <w:spacing w:line="240" w:lineRule="auto"/>
+      </w:pPr>
+    </w:p>
+    <w:p>
+      <w:pPr>
+        <w:spacing w:line="240" w:lineRule="auto"/>
+      </w:pPr>
+      <w:r>
+        <w:t>1.4.Integrarea elementelor de securitate si a minim doi utilizatori de sistem Implementarea interfetei aplicatiei.Se poate opta pentru implementare PhP/Java</w:t>
+      </w:r>
+    </w:p>
+    <w:p>
+      <w:pPr>
+        <w:spacing w:line="240" w:lineRule="auto"/>
+      </w:pPr>
+    </w:p>
+    <w:p>
+      <w:pPr>
+        <w:spacing w:line="240" w:lineRule="auto"/>
+        <w:rPr>
+          <w:b/>
+          <w:bCs/>
+        </w:rPr>
+      </w:pPr>
+      <w:r>
+        <w:rPr>
+          <w:b/>
+          <w:bCs/>
+        </w:rPr>
+        <w:t>III.STRUCTURĂ de PROIECT ( se va utiliza modelul atasat)</w:t>
+      </w:r>
+    </w:p>
+    <w:p>
+      <w:pPr>
+        <w:spacing w:line="240" w:lineRule="auto"/>
+        <w:rPr>
+          <w:b/>
+          <w:bCs/>
+        </w:rPr>
+      </w:pPr>
+    </w:p>
+    <w:p>
+      <w:pPr>
+        <w:spacing w:line="240" w:lineRule="auto"/>
+      </w:pPr>
+      <w:r>
+        <w:t>UTCN</w:t>
+      </w:r>
+    </w:p>
+    <w:p>
+      <w:pPr>
+        <w:spacing w:line="240" w:lineRule="auto"/>
+      </w:pPr>
+      <w:r>
+        <w:t>Facultatea de Automatica si Calculatoare</w:t>
+      </w:r>
+    </w:p>
+    <w:p>
+      <w:pPr>
+        <w:spacing w:line="240" w:lineRule="auto"/>
+      </w:pPr>
+      <w:r>
+        <w:t>Departamentul de Calculatoare</w:t>
+      </w:r>
+    </w:p>
+    <w:p>
+      <w:pPr>
+        <w:spacing w:line="240" w:lineRule="auto"/>
+      </w:pPr>
+      <w:r>
+        <w:t>Disciplina Baze de Date Anul xxxx</w:t>
+      </w:r>
+    </w:p>
+    <w:p>
+      <w:pPr>
+        <w:spacing w:line="240" w:lineRule="auto"/>
+      </w:pPr>
+      <w:r>
+        <w:t>Denumire proiect (alegeti un acronim interesant)</w:t>
+      </w:r>
+    </w:p>
+    <w:p>
+      <w:pPr>
+        <w:spacing w:line="240" w:lineRule="auto"/>
+      </w:pPr>
+      <w:r>
+        <w:t>Data</w:t>
+      </w:r>
+    </w:p>
+    <w:p>
+      <w:pPr>
+        <w:spacing w:line="240" w:lineRule="auto"/>
+      </w:pPr>
+      <w:r>
+        <w:t>Echipa de proiect</w:t>
+      </w:r>
+    </w:p>
+    <w:p>
+      <w:pPr>
+        <w:spacing w:line="240" w:lineRule="auto"/>
+      </w:pPr>
+    </w:p>
+    <w:p>
+      <w:pPr>
+        <w:spacing w:line="240" w:lineRule="auto"/>
+        <w:rPr>
+          <w:b/>
+          <w:bCs/>
+        </w:rPr>
+      </w:pPr>
+      <w:r>
+        <w:rPr>
+          <w:b/>
+          <w:bCs/>
+        </w:rPr>
+        <w:t>Cuprins</w:t>
+      </w:r>
+    </w:p>
+    <w:p>
+      <w:pPr>
+        <w:pStyle w:val="ListParagraph"/>
+        <w:numPr>
+          <w:ilvl w:val="0"/>
+          <w:numId w:val="17"/>
+        </w:numPr>
+        <w:spacing w:line="240" w:lineRule="auto"/>
+      </w:pPr>
+      <w:r>
+        <w:rPr>
+          <w:b/>
+          <w:bCs/>
+        </w:rPr>
+        <w:t>Introducere</w:t>
+      </w:r>
+      <w:r>
+        <w:t xml:space="preserve"> Introducere, argumente, scop si obiective specifice</w:t>
+      </w:r>
+    </w:p>
+    <w:p>
+      <w:pPr>
+        <w:pStyle w:val="ListParagraph"/>
+        <w:numPr>
+          <w:ilvl w:val="0"/>
+          <w:numId w:val="17"/>
+        </w:numPr>
+        <w:spacing w:line="240" w:lineRule="auto"/>
+        <w:rPr>
+          <w:b/>
+          <w:bCs/>
+        </w:rPr>
+      </w:pPr>
+      <w:r>
+        <w:rPr>
+          <w:b/>
+          <w:bCs/>
+        </w:rPr>
+        <w:t>2. Analiza cerintelor utilizatorilor ( Specificatiile de proiect)</w:t>
+      </w:r>
+    </w:p>
+    <w:p>
+      <w:pPr>
+        <w:spacing w:line="240" w:lineRule="auto"/>
+        <w:ind w:left="360"/>
+        <w:rPr>
+          <w:b/>
+          <w:bCs/>
+        </w:rPr>
+      </w:pPr>
+      <w:r>
+        <w:lastRenderedPageBreak/>
+        <w:t>Ipoteze specifice domeniului ales pentru proiect ( cerinte, constrangeri )</w:t>
+      </w:r>
+    </w:p>
+    <w:p>
+      <w:pPr>
+        <w:spacing w:line="240" w:lineRule="auto"/>
+        <w:ind w:left="360"/>
+        <w:rPr>
+          <w:b/>
+          <w:bCs/>
+        </w:rPr>
+      </w:pPr>
+      <w:r>
+        <w:rPr>
+          <w:highlight w:val="yellow"/>
+        </w:rPr>
+        <w:t>Organizare structurata( tabelar) a cerintelor utilizator</w:t>
+      </w:r>
+    </w:p>
+    <w:p>
+      <w:pPr>
+        <w:spacing w:line="240" w:lineRule="auto"/>
+        <w:ind w:left="360"/>
+      </w:pPr>
+      <w:r>
+        <w:t>eterminarea si caracterizarea de profiluri de utilizatori (admin, user , diversi alti “actori”)</w:t>
+      </w:r>
+    </w:p>
+    <w:p>
+      <w:pPr>
+        <w:spacing w:line="240" w:lineRule="auto"/>
+        <w:ind w:left="360"/>
+        <w:rPr>
+          <w:b/>
+          <w:bCs/>
+        </w:rPr>
+      </w:pPr>
+      <w:r>
+        <w:rPr>
+          <w:b/>
+          <w:bCs/>
+        </w:rPr>
+        <w:t>3. Modelul de date si descrierea acestuia</w:t>
+      </w:r>
+    </w:p>
+    <w:p>
+      <w:pPr>
+        <w:spacing w:line="240" w:lineRule="auto"/>
+        <w:ind w:left="360"/>
+      </w:pPr>
+      <w:r>
+        <w:t>Entitati si atributele lor ( descriere detaliata)</w:t>
+      </w:r>
+    </w:p>
+    <w:p>
+      <w:pPr>
+        <w:spacing w:line="240" w:lineRule="auto"/>
+        <w:ind w:left="360"/>
+      </w:pPr>
+      <w:r>
+        <w:t>Diagrama EER/UML pentru modelul de date complet</w:t>
+      </w:r>
+    </w:p>
+    <w:p>
+      <w:pPr>
+        <w:spacing w:line="240" w:lineRule="auto"/>
+        <w:ind w:left="360"/>
+      </w:pPr>
+      <w:r>
+        <w:t>Normalizarea datelor</w:t>
+      </w:r>
+    </w:p>
+    <w:p>
+      <w:pPr>
+        <w:spacing w:line="240" w:lineRule="auto"/>
+        <w:ind w:left="360"/>
+        <w:rPr>
+          <w:b/>
+          <w:bCs/>
+        </w:rPr>
+      </w:pPr>
+      <w:r>
+        <w:rPr>
+          <w:b/>
+          <w:bCs/>
+        </w:rPr>
+        <w:t>4. Detalii de implementare</w:t>
+      </w:r>
+    </w:p>
+    <w:p>
+      <w:pPr>
+        <w:spacing w:line="240" w:lineRule="auto"/>
+        <w:ind w:left="360"/>
+      </w:pPr>
+      <w:r>
+        <w:t>Descrierea functionala a modulelor ( organizarea logica a acestora- de ex . structura claselor Java, module PhP)</w:t>
+      </w:r>
+    </w:p>
+    <w:p>
+      <w:pPr>
+        <w:spacing w:line="240" w:lineRule="auto"/>
+        <w:ind w:left="360"/>
+      </w:pPr>
+      <w:r>
+        <w:t>Elemente de utilizare/instalare (diferentiat pe tipuri de actori)</w:t>
+      </w:r>
+    </w:p>
+    <w:p>
+      <w:pPr>
+        <w:spacing w:line="240" w:lineRule="auto"/>
+        <w:ind w:left="360"/>
+      </w:pPr>
+      <w:r>
+        <w:t>Elemente de securizare a aplicatiei</w:t>
+      </w:r>
+    </w:p>
+    <w:p>
+      <w:pPr>
+        <w:spacing w:line="240" w:lineRule="auto"/>
+        <w:ind w:left="360"/>
+        <w:rPr>
+          <w:b/>
+          <w:bCs/>
+        </w:rPr>
+      </w:pPr>
+      <w:r>
+        <w:rPr>
+          <w:b/>
+          <w:bCs/>
+        </w:rPr>
+        <w:t>5. Concluzii limitari si dezvoltari ulterioare</w:t>
+      </w:r>
+    </w:p>
+    <w:p>
+      <w:pPr>
+        <w:spacing w:line="240" w:lineRule="auto"/>
+        <w:ind w:left="360"/>
+        <w:rPr>
+          <w:b/>
+          <w:bCs/>
+        </w:rPr>
+      </w:pPr>
+      <w:r>
+        <w:rPr>
+          <w:b/>
+          <w:bCs/>
+        </w:rPr>
+        <w:t>6. Bibliografie</w:t>
+      </w:r>
+    </w:p>
+    <w:p>
+      <w:pPr>
+        <w:rPr>
+          <w:b/>
+          <w:bCs/>
+        </w:rPr>
+      </w:pPr>
+      <w:r>
+        <w:rPr>
+          <w:b/>
+          <w:bCs/>
+        </w:rPr>
+        <w:br w:type="page"/>
+      </w:r>
+    </w:p>
+    <w:sdt>
+      <w:sdtPr>
+        <w:id w:val="228590155"/>
+        <w:docPartObj>
+          <w:docPartGallery w:val="Table of Contents"/>
+          <w:docPartUnique/>
+        </w:docPartObj>
+      </w:sdtPr>
+      <w:sdtEndPr>
+        <w:rPr>
+          <w:rFonts w:eastAsiaTheme="minorHAnsi" w:cstheme="minorBidi"/>
+          <w:b/>
+          <w:bCs/>
+          <w:noProof/>
+          <w:color w:val="auto"/>
+          <w:sz w:val="24"/>
+          <w:szCs w:val="22"/>
+          <w:lang w:val="ro-RO"/>
+        </w:rPr>
+      </w:sdtEndPr>
+      <w:sdtContent>
+        <w:p>
+          <w:pPr>
+            <w:pStyle w:val="TOCHeading"/>
+          </w:pPr>
+          <w:proofErr w:type="spellStart"/>
+          <w:r>
+            <w:t>Cuprins</w:t>
+          </w:r>
+          <w:proofErr w:type="spellEnd"/>
+        </w:p>
+        <w:p>
+          <w:pPr>
+            <w:pStyle w:val="TOC1"/>
+            <w:tabs>
+              <w:tab w:val="left" w:pos="440"/>
+              <w:tab w:val="right" w:leader="dot" w:pos="9350"/>
+            </w:tabs>
+            <w:rPr>
+              <w:rFonts w:asciiTheme="minorHAnsi" w:eastAsiaTheme="minorEastAsia" w:hAnsiTheme="minorHAnsi"/>
+              <w:noProof/>
+              <w:sz w:val="22"/>
+              <w:lang w:val="en-US"/>
+            </w:rPr>
+          </w:pPr>
+          <w:r>
+            <w:fldChar w:fldCharType="begin"/>
+          </w:r>
+          <w:r>
+            <w:instrText xml:space="preserve"> TOC \o "1-3" \h \z \u </w:instrText>
+          </w:r>
+          <w:r>
+            <w:fldChar w:fldCharType="separate"/>
+          </w:r>
+          <w:hyperlink w:anchor="_Toc91728234" w:history="1">
+            <w:r>
+              <w:rPr>
+                <w:rStyle w:val="Hyperlink"/>
+                <w:noProof/>
+              </w:rPr>
+              <w:t>1.</w:t>
+            </w:r>
+            <w:r>
+              <w:rPr>
+                <w:rFonts w:asciiTheme="minorHAnsi" w:eastAsiaTheme="minorEastAsia" w:hAnsiTheme="minorHAnsi"/>
+                <w:noProof/>
+                <w:sz w:val="22"/>
+                <w:lang w:val="en-US"/>
+              </w:rPr>
+              <w:tab/>
+            </w:r>
+            <w:r>
+              <w:rPr>
+                <w:rStyle w:val="Hyperlink"/>
+                <w:noProof/>
+              </w:rPr>
+              <w:t>Introducere</w:t>
+            </w:r>
+            <w:r>
+              <w:rPr>
+                <w:noProof/>
+                <w:webHidden/>
+              </w:rPr>
+              <w:tab/>
+            </w:r>
+            <w:r>
+              <w:rPr>
+                <w:noProof/>
+                <w:webHidden/>
+              </w:rPr>
+              <w:fldChar w:fldCharType="begin"/>
+            </w:r>
+            <w:r>
+              <w:rPr>
+                <w:noProof/>
+                <w:webHidden/>
+              </w:rPr>
+              <w:instrText xml:space="preserve"> PAGEREF _Toc91728234 \h </w:instrText>
+            </w:r>
+            <w:r>
+              <w:rPr>
+                <w:noProof/>
+                <w:webHidden/>
+              </w:rPr>
+            </w:r>
+            <w:r>
+              <w:rPr>
+                <w:noProof/>
+                <w:webHidden/>
+              </w:rPr>
+              <w:fldChar w:fldCharType="separate"/>
+            </w:r>
+            <w:r>
+              <w:rPr>
+                <w:noProof/>
+                <w:webHidden/>
+              </w:rPr>
+              <w:t>6</w:t>
+            </w:r>
+            <w:r>
+              <w:rPr>
+                <w:noProof/>
+                <w:webHidden/>
+              </w:rPr>
+              <w:fldChar w:fldCharType="end"/>
+            </w:r>
+          </w:hyperlink>
+        </w:p>
+        <w:p>
+          <w:pPr>
+            <w:pStyle w:val="TOC1"/>
+            <w:tabs>
+              <w:tab w:val="left" w:pos="440"/>
+              <w:tab w:val="right" w:leader="dot" w:pos="9350"/>
+            </w:tabs>
+            <w:rPr>
+              <w:rFonts w:asciiTheme="minorHAnsi" w:eastAsiaTheme="minorEastAsia" w:hAnsiTheme="minorHAnsi"/>
+              <w:noProof/>
+              <w:sz w:val="22"/>
+              <w:lang w:val="en-US"/>
+            </w:rPr>
+          </w:pPr>
+          <w:hyperlink w:anchor="_Toc91728235" w:history="1">
+            <w:r>
+              <w:rPr>
+                <w:rStyle w:val="Hyperlink"/>
+                <w:noProof/>
+              </w:rPr>
+              <w:t>2.</w:t>
+            </w:r>
+            <w:r>
+              <w:rPr>
+                <w:rFonts w:asciiTheme="minorHAnsi" w:eastAsiaTheme="minorEastAsia" w:hAnsiTheme="minorHAnsi"/>
+                <w:noProof/>
+                <w:sz w:val="22"/>
+                <w:lang w:val="en-US"/>
+              </w:rPr>
+              <w:tab/>
+            </w:r>
+            <w:r>
+              <w:rPr>
+                <w:rStyle w:val="Hyperlink"/>
+                <w:noProof/>
+              </w:rPr>
+              <w:t>Analiza cerințelor utilizatorilor</w:t>
+            </w:r>
+            <w:r>
+              <w:rPr>
+                <w:noProof/>
+                <w:webHidden/>
+              </w:rPr>
+              <w:tab/>
+            </w:r>
+            <w:r>
+              <w:rPr>
+                <w:noProof/>
+                <w:webHidden/>
+              </w:rPr>
+              <w:fldChar w:fldCharType="begin"/>
+            </w:r>
+            <w:r>
+              <w:rPr>
+                <w:noProof/>
+                <w:webHidden/>
+              </w:rPr>
+              <w:instrText xml:space="preserve"> PAGEREF _Toc91728235 \h </w:instrText>
+            </w:r>
+            <w:r>
+              <w:rPr>
+                <w:noProof/>
+                <w:webHidden/>
+              </w:rPr>
+            </w:r>
+            <w:r>
+              <w:rPr>
+                <w:noProof/>
+                <w:webHidden/>
+              </w:rPr>
+              <w:fldChar w:fldCharType="separate"/>
+            </w:r>
+            <w:r>
+              <w:rPr>
+                <w:noProof/>
+                <w:webHidden/>
+              </w:rPr>
+              <w:t>6</w:t>
+            </w:r>
+            <w:r>
+              <w:rPr>
+                <w:noProof/>
+                <w:webHidden/>
+              </w:rPr>
+              <w:fldChar w:fldCharType="end"/>
+            </w:r>
+          </w:hyperlink>
+        </w:p>
+        <w:p>
+          <w:pPr>
+            <w:pStyle w:val="TOC2"/>
+            <w:tabs>
+              <w:tab w:val="left" w:pos="880"/>
+              <w:tab w:val="right" w:leader="dot" w:pos="9350"/>
+            </w:tabs>
+            <w:rPr>
+              <w:rFonts w:asciiTheme="minorHAnsi" w:eastAsiaTheme="minorEastAsia" w:hAnsiTheme="minorHAnsi"/>
+              <w:noProof/>
+              <w:sz w:val="22"/>
+              <w:lang w:val="en-US"/>
+            </w:rPr>
+          </w:pPr>
+          <w:hyperlink w:anchor="_Toc91728236" w:history="1">
+            <w:r>
+              <w:rPr>
+                <w:rStyle w:val="Hyperlink"/>
+                <w:noProof/>
+              </w:rPr>
+              <w:t>1.1</w:t>
+            </w:r>
+            <w:r>
+              <w:rPr>
+                <w:rFonts w:asciiTheme="minorHAnsi" w:eastAsiaTheme="minorEastAsia" w:hAnsiTheme="minorHAnsi"/>
+                <w:noProof/>
+                <w:sz w:val="22"/>
+                <w:lang w:val="en-US"/>
+              </w:rPr>
+              <w:tab/>
+            </w:r>
+            <w:r>
+              <w:rPr>
+                <w:rStyle w:val="Hyperlink"/>
+                <w:noProof/>
+              </w:rPr>
+              <w:t>Cerințe</w:t>
+            </w:r>
+            <w:r>
+              <w:rPr>
+                <w:noProof/>
+                <w:webHidden/>
+              </w:rPr>
+              <w:tab/>
+            </w:r>
+            <w:r>
+              <w:rPr>
+                <w:noProof/>
+                <w:webHidden/>
+              </w:rPr>
+              <w:fldChar w:fldCharType="begin"/>
+            </w:r>
+            <w:r>
+              <w:rPr>
+                <w:noProof/>
+                <w:webHidden/>
+              </w:rPr>
+              <w:instrText xml:space="preserve"> PAGEREF _Toc91728236 \h </w:instrText>
+            </w:r>
+            <w:r>
+              <w:rPr>
+                <w:noProof/>
+                <w:webHidden/>
+              </w:rPr>
+            </w:r>
+            <w:r>
+              <w:rPr>
+                <w:noProof/>
+                <w:webHidden/>
+              </w:rPr>
+              <w:fldChar w:fldCharType="separate"/>
+            </w:r>
+            <w:r>
+              <w:rPr>
+                <w:noProof/>
+                <w:webHidden/>
+              </w:rPr>
+              <w:t>6</w:t>
+            </w:r>
+            <w:r>
+              <w:rPr>
+                <w:noProof/>
+                <w:webHidden/>
+              </w:rPr>
+              <w:fldChar w:fldCharType="end"/>
+            </w:r>
+          </w:hyperlink>
+        </w:p>
+        <w:p>
+          <w:pPr>
+            <w:pStyle w:val="TOC2"/>
+            <w:tabs>
+              <w:tab w:val="left" w:pos="880"/>
+              <w:tab w:val="right" w:leader="dot" w:pos="9350"/>
+            </w:tabs>
+            <w:rPr>
+              <w:rFonts w:asciiTheme="minorHAnsi" w:eastAsiaTheme="minorEastAsia" w:hAnsiTheme="minorHAnsi"/>
+              <w:noProof/>
+              <w:sz w:val="22"/>
+              <w:lang w:val="en-US"/>
+            </w:rPr>
+          </w:pPr>
+          <w:hyperlink w:anchor="_Toc91728237" w:history="1">
+            <w:r>
+              <w:rPr>
+                <w:rStyle w:val="Hyperlink"/>
+                <w:noProof/>
+              </w:rPr>
+              <w:t>1.2</w:t>
+            </w:r>
+            <w:r>
+              <w:rPr>
+                <w:rFonts w:asciiTheme="minorHAnsi" w:eastAsiaTheme="minorEastAsia" w:hAnsiTheme="minorHAnsi"/>
+                <w:noProof/>
+                <w:sz w:val="22"/>
+                <w:lang w:val="en-US"/>
+              </w:rPr>
+              <w:tab/>
+            </w:r>
+            <w:r>
+              <w:rPr>
+                <w:rStyle w:val="Hyperlink"/>
+                <w:noProof/>
+              </w:rPr>
+              <w:t>Organizare structurată a cerințelor utilizatorilor</w:t>
+            </w:r>
+            <w:r>
+              <w:rPr>
+                <w:noProof/>
+                <w:webHidden/>
+              </w:rPr>
+              <w:tab/>
+            </w:r>
+            <w:r>
+              <w:rPr>
+                <w:noProof/>
+                <w:webHidden/>
+              </w:rPr>
+              <w:fldChar w:fldCharType="begin"/>
+            </w:r>
+            <w:r>
+              <w:rPr>
+                <w:noProof/>
+                <w:webHidden/>
+              </w:rPr>
+              <w:instrText xml:space="preserve"> PAGEREF _Toc91728237 \h </w:instrText>
+            </w:r>
+            <w:r>
+              <w:rPr>
+                <w:noProof/>
+                <w:webHidden/>
+              </w:rPr>
+            </w:r>
+            <w:r>
+              <w:rPr>
+                <w:noProof/>
+                <w:webHidden/>
+              </w:rPr>
+              <w:fldChar w:fldCharType="separate"/>
+            </w:r>
+            <w:r>
+              <w:rPr>
+                <w:noProof/>
+                <w:webHidden/>
+              </w:rPr>
+              <w:t>6</w:t>
+            </w:r>
+            <w:r>
+              <w:rPr>
+                <w:noProof/>
+                <w:webHidden/>
+              </w:rPr>
+              <w:fldChar w:fldCharType="end"/>
+            </w:r>
+          </w:hyperlink>
+        </w:p>
+        <w:p>
+          <w:pPr>
+            <w:pStyle w:val="TOC2"/>
+            <w:tabs>
+              <w:tab w:val="left" w:pos="880"/>
+              <w:tab w:val="right" w:leader="dot" w:pos="9350"/>
+            </w:tabs>
+            <w:rPr>
+              <w:rFonts w:asciiTheme="minorHAnsi" w:eastAsiaTheme="minorEastAsia" w:hAnsiTheme="minorHAnsi"/>
+              <w:noProof/>
+              <w:sz w:val="22"/>
+              <w:lang w:val="en-US"/>
+            </w:rPr>
+          </w:pPr>
+          <w:hyperlink w:anchor="_Toc91728238" w:history="1">
+            <w:r>
+              <w:rPr>
+                <w:rStyle w:val="Hyperlink"/>
+                <w:noProof/>
+              </w:rPr>
+              <w:t>1.3</w:t>
+            </w:r>
+            <w:r>
+              <w:rPr>
+                <w:rFonts w:asciiTheme="minorHAnsi" w:eastAsiaTheme="minorEastAsia" w:hAnsiTheme="minorHAnsi"/>
+                <w:noProof/>
+                <w:sz w:val="22"/>
+                <w:lang w:val="en-US"/>
+              </w:rPr>
+              <w:tab/>
+            </w:r>
+            <w:r>
+              <w:rPr>
+                <w:rStyle w:val="Hyperlink"/>
+                <w:noProof/>
+              </w:rPr>
+              <w:t>Determinarea și caracterizarea de profiluri de utilizatori</w:t>
+            </w:r>
+            <w:r>
+              <w:rPr>
+                <w:noProof/>
+                <w:webHidden/>
+              </w:rPr>
+              <w:tab/>
+            </w:r>
+            <w:r>
+              <w:rPr>
+                <w:noProof/>
+                <w:webHidden/>
+              </w:rPr>
+              <w:fldChar w:fldCharType="begin"/>
+            </w:r>
+            <w:r>
+              <w:rPr>
+                <w:noProof/>
+                <w:webHidden/>
+              </w:rPr>
+              <w:instrText xml:space="preserve"> PAGEREF _Toc91728238 \h </w:instrText>
+            </w:r>
+            <w:r>
+              <w:rPr>
+                <w:noProof/>
+                <w:webHidden/>
+              </w:rPr>
+            </w:r>
+            <w:r>
+              <w:rPr>
+                <w:noProof/>
+                <w:webHidden/>
+              </w:rPr>
+              <w:fldChar w:fldCharType="separate"/>
+            </w:r>
+            <w:r>
+              <w:rPr>
+                <w:noProof/>
+                <w:webHidden/>
+              </w:rPr>
+              <w:t>7</w:t>
+            </w:r>
+            <w:r>
+              <w:rPr>
+                <w:noProof/>
+                <w:webHidden/>
+              </w:rPr>
+              <w:fldChar w:fldCharType="end"/>
+            </w:r>
+          </w:hyperlink>
+        </w:p>
+        <w:p>
+          <w:pPr>
+            <w:pStyle w:val="TOC1"/>
+            <w:tabs>
+              <w:tab w:val="left" w:pos="440"/>
+              <w:tab w:val="right" w:leader="dot" w:pos="9350"/>
+            </w:tabs>
+            <w:rPr>
+              <w:rFonts w:asciiTheme="minorHAnsi" w:eastAsiaTheme="minorEastAsia" w:hAnsiTheme="minorHAnsi"/>
+              <w:noProof/>
+              <w:sz w:val="22"/>
+              <w:lang w:val="en-US"/>
+            </w:rPr>
+          </w:pPr>
+          <w:hyperlink w:anchor="_Toc91728239" w:history="1">
+            <w:r>
+              <w:rPr>
+                <w:rStyle w:val="Hyperlink"/>
+                <w:noProof/>
+              </w:rPr>
+              <w:t>3.</w:t>
+            </w:r>
+            <w:r>
+              <w:rPr>
+                <w:rFonts w:asciiTheme="minorHAnsi" w:eastAsiaTheme="minorEastAsia" w:hAnsiTheme="minorHAnsi"/>
+                <w:noProof/>
+                <w:sz w:val="22"/>
+                <w:lang w:val="en-US"/>
+              </w:rPr>
+              <w:tab/>
+            </w:r>
+            <w:r>
+              <w:rPr>
+                <w:rStyle w:val="Hyperlink"/>
+                <w:noProof/>
+              </w:rPr>
+              <w:t>Modelul  de date</w:t>
+            </w:r>
+            <w:r>
+              <w:rPr>
+                <w:noProof/>
+                <w:webHidden/>
+              </w:rPr>
+              <w:tab/>
+            </w:r>
+            <w:r>
+              <w:rPr>
+                <w:noProof/>
+                <w:webHidden/>
+              </w:rPr>
+              <w:fldChar w:fldCharType="begin"/>
+            </w:r>
+            <w:r>
+              <w:rPr>
+                <w:noProof/>
+                <w:webHidden/>
+              </w:rPr>
+              <w:instrText xml:space="preserve"> PAGEREF _Toc91728239 \h </w:instrText>
+            </w:r>
+            <w:r>
+              <w:rPr>
+                <w:noProof/>
+                <w:webHidden/>
+              </w:rPr>
+            </w:r>
+            <w:r>
+              <w:rPr>
+                <w:noProof/>
+                <w:webHidden/>
+              </w:rPr>
+              <w:fldChar w:fldCharType="separate"/>
+            </w:r>
+            <w:r>
+              <w:rPr>
+                <w:noProof/>
+                <w:webHidden/>
+              </w:rPr>
+              <w:t>7</w:t>
+            </w:r>
+            <w:r>
+              <w:rPr>
+                <w:noProof/>
+                <w:webHidden/>
+              </w:rPr>
+              <w:fldChar w:fldCharType="end"/>
+            </w:r>
+          </w:hyperlink>
+        </w:p>
+        <w:p>
+          <w:pPr>
+            <w:pStyle w:val="TOC1"/>
+            <w:tabs>
+              <w:tab w:val="left" w:pos="440"/>
+              <w:tab w:val="right" w:leader="dot" w:pos="9350"/>
+            </w:tabs>
+            <w:rPr>
+              <w:rFonts w:asciiTheme="minorHAnsi" w:eastAsiaTheme="minorEastAsia" w:hAnsiTheme="minorHAnsi"/>
+              <w:noProof/>
+              <w:sz w:val="22"/>
+              <w:lang w:val="en-US"/>
+            </w:rPr>
+          </w:pPr>
+          <w:hyperlink w:anchor="_Toc91728240" w:history="1">
+            <w:r>
+              <w:rPr>
+                <w:rStyle w:val="Hyperlink"/>
+                <w:noProof/>
+              </w:rPr>
+              <w:t>4.</w:t>
+            </w:r>
+            <w:r>
+              <w:rPr>
+                <w:rFonts w:asciiTheme="minorHAnsi" w:eastAsiaTheme="minorEastAsia" w:hAnsiTheme="minorHAnsi"/>
+                <w:noProof/>
+                <w:sz w:val="22"/>
+                <w:lang w:val="en-US"/>
+              </w:rPr>
+              <w:tab/>
+            </w:r>
+            <w:r>
+              <w:rPr>
+                <w:rStyle w:val="Hyperlink"/>
+                <w:noProof/>
+              </w:rPr>
+              <w:t>Detalii de implementare</w:t>
+            </w:r>
+            <w:r>
+              <w:rPr>
+                <w:noProof/>
+                <w:webHidden/>
+              </w:rPr>
+              <w:tab/>
+            </w:r>
+            <w:r>
+              <w:rPr>
+                <w:noProof/>
+                <w:webHidden/>
+              </w:rPr>
+              <w:fldChar w:fldCharType="begin"/>
+            </w:r>
+            <w:r>
+              <w:rPr>
+                <w:noProof/>
+                <w:webHidden/>
+              </w:rPr>
+              <w:instrText xml:space="preserve"> PAGEREF _Toc91728240 \h </w:instrText>
+            </w:r>
+            <w:r>
+              <w:rPr>
+                <w:noProof/>
+                <w:webHidden/>
+              </w:rPr>
+            </w:r>
+            <w:r>
+              <w:rPr>
+                <w:noProof/>
+                <w:webHidden/>
+              </w:rPr>
+              <w:fldChar w:fldCharType="separate"/>
+            </w:r>
+            <w:r>
+              <w:rPr>
+                <w:noProof/>
+                <w:webHidden/>
+              </w:rPr>
+              <w:t>7</w:t>
+            </w:r>
+            <w:r>
+              <w:rPr>
+                <w:noProof/>
+                <w:webHidden/>
+              </w:rPr>
+              <w:fldChar w:fldCharType="end"/>
+            </w:r>
+          </w:hyperlink>
+        </w:p>
+        <w:p>
+          <w:pPr>
+            <w:pStyle w:val="TOC1"/>
+            <w:tabs>
+              <w:tab w:val="left" w:pos="440"/>
+              <w:tab w:val="right" w:leader="dot" w:pos="9350"/>
+            </w:tabs>
+            <w:rPr>
+              <w:rFonts w:asciiTheme="minorHAnsi" w:eastAsiaTheme="minorEastAsia" w:hAnsiTheme="minorHAnsi"/>
+              <w:noProof/>
+              <w:sz w:val="22"/>
+              <w:lang w:val="en-US"/>
+            </w:rPr>
+          </w:pPr>
+          <w:hyperlink w:anchor="_Toc91728241" w:history="1">
+            <w:r>
+              <w:rPr>
+                <w:rStyle w:val="Hyperlink"/>
+                <w:noProof/>
+              </w:rPr>
+              <w:t>5.</w:t>
+            </w:r>
+            <w:r>
+              <w:rPr>
+                <w:rFonts w:asciiTheme="minorHAnsi" w:eastAsiaTheme="minorEastAsia" w:hAnsiTheme="minorHAnsi"/>
+                <w:noProof/>
+                <w:sz w:val="22"/>
+                <w:lang w:val="en-US"/>
+              </w:rPr>
+              <w:tab/>
+            </w:r>
+            <w:r>
+              <w:rPr>
+                <w:rStyle w:val="Hyperlink"/>
+                <w:noProof/>
+              </w:rPr>
+              <w:t>Posibilități de dezvoltare ulterioare</w:t>
+            </w:r>
+            <w:r>
+              <w:rPr>
+                <w:noProof/>
+                <w:webHidden/>
+              </w:rPr>
+              <w:tab/>
+            </w:r>
+            <w:r>
+              <w:rPr>
+                <w:noProof/>
+                <w:webHidden/>
+              </w:rPr>
+              <w:fldChar w:fldCharType="begin"/>
+            </w:r>
+            <w:r>
+              <w:rPr>
+                <w:noProof/>
+                <w:webHidden/>
+              </w:rPr>
+              <w:instrText xml:space="preserve"> PAGEREF _Toc91728241 \h </w:instrText>
+            </w:r>
+            <w:r>
+              <w:rPr>
+                <w:noProof/>
+                <w:webHidden/>
+              </w:rPr>
+            </w:r>
+            <w:r>
+              <w:rPr>
+                <w:noProof/>
+                <w:webHidden/>
+              </w:rPr>
+              <w:fldChar w:fldCharType="separate"/>
+            </w:r>
+            <w:r>
+              <w:rPr>
+                <w:noProof/>
+                <w:webHidden/>
+              </w:rPr>
+              <w:t>7</w:t>
+            </w:r>
+            <w:r>
+              <w:rPr>
+                <w:noProof/>
+                <w:webHidden/>
+              </w:rPr>
+              <w:fldChar w:fldCharType="end"/>
+            </w:r>
+          </w:hyperlink>
+        </w:p>
+        <w:p>
+          <w:pPr>
+            <w:pStyle w:val="TOC1"/>
+            <w:tabs>
+              <w:tab w:val="left" w:pos="440"/>
+              <w:tab w:val="right" w:leader="dot" w:pos="9350"/>
+            </w:tabs>
+            <w:rPr>
+              <w:rFonts w:asciiTheme="minorHAnsi" w:eastAsiaTheme="minorEastAsia" w:hAnsiTheme="minorHAnsi"/>
+              <w:noProof/>
+              <w:sz w:val="22"/>
+              <w:lang w:val="en-US"/>
+            </w:rPr>
+          </w:pPr>
+          <w:hyperlink w:anchor="_Toc91728242" w:history="1">
+            <w:r>
+              <w:rPr>
+                <w:rStyle w:val="Hyperlink"/>
+                <w:noProof/>
+              </w:rPr>
+              <w:t>6.</w:t>
+            </w:r>
+            <w:r>
+              <w:rPr>
+                <w:rFonts w:asciiTheme="minorHAnsi" w:eastAsiaTheme="minorEastAsia" w:hAnsiTheme="minorHAnsi"/>
+                <w:noProof/>
+                <w:sz w:val="22"/>
+                <w:lang w:val="en-US"/>
+              </w:rPr>
+              <w:tab/>
+            </w:r>
+            <w:r>
+              <w:rPr>
+                <w:rStyle w:val="Hyperlink"/>
+                <w:noProof/>
+              </w:rPr>
+              <w:t>Concluzii</w:t>
+            </w:r>
+            <w:r>
+              <w:rPr>
+                <w:noProof/>
+                <w:webHidden/>
+              </w:rPr>
+              <w:tab/>
+            </w:r>
+            <w:r>
+              <w:rPr>
+                <w:noProof/>
+                <w:webHidden/>
+              </w:rPr>
+              <w:fldChar w:fldCharType="begin"/>
+            </w:r>
+            <w:r>
+              <w:rPr>
+                <w:noProof/>
+                <w:webHidden/>
+              </w:rPr>
+              <w:instrText xml:space="preserve"> PAGEREF _Toc91728242 \h </w:instrText>
+            </w:r>
+            <w:r>
+              <w:rPr>
+                <w:noProof/>
+                <w:webHidden/>
+              </w:rPr>
+            </w:r>
+            <w:r>
+              <w:rPr>
+                <w:noProof/>
+                <w:webHidden/>
+              </w:rPr>
+              <w:fldChar w:fldCharType="separate"/>
+            </w:r>
+            <w:r>
+              <w:rPr>
+                <w:noProof/>
+                <w:webHidden/>
+              </w:rPr>
+              <w:t>7</w:t>
+            </w:r>
+            <w:r>
+              <w:rPr>
+                <w:noProof/>
+                <w:webHidden/>
+              </w:rPr>
+              <w:fldChar w:fldCharType="end"/>
+            </w:r>
+          </w:hyperlink>
+        </w:p>
+        <w:p>
+          <w:pPr>
+            <w:pStyle w:val="TOC1"/>
+            <w:tabs>
+              <w:tab w:val="left" w:pos="440"/>
+              <w:tab w:val="right" w:leader="dot" w:pos="9350"/>
+            </w:tabs>
+            <w:rPr>
+              <w:rFonts w:asciiTheme="minorHAnsi" w:eastAsiaTheme="minorEastAsia" w:hAnsiTheme="minorHAnsi"/>
+              <w:noProof/>
+              <w:sz w:val="22"/>
+              <w:lang w:val="en-US"/>
+            </w:rPr>
+          </w:pPr>
+          <w:hyperlink w:anchor="_Toc91728243" w:history="1">
+            <w:r>
+              <w:rPr>
+                <w:rStyle w:val="Hyperlink"/>
+                <w:noProof/>
+              </w:rPr>
+              <w:t>7.</w:t>
+            </w:r>
+            <w:r>
+              <w:rPr>
+                <w:rFonts w:asciiTheme="minorHAnsi" w:eastAsiaTheme="minorEastAsia" w:hAnsiTheme="minorHAnsi"/>
+                <w:noProof/>
+                <w:sz w:val="22"/>
+                <w:lang w:val="en-US"/>
+              </w:rPr>
+              <w:tab/>
+            </w:r>
+            <w:r>
+              <w:rPr>
+                <w:rStyle w:val="Hyperlink"/>
+                <w:noProof/>
+              </w:rPr>
+              <w:t>Bibliografie</w:t>
+            </w:r>
+            <w:r>
+              <w:rPr>
+                <w:noProof/>
+                <w:webHidden/>
+              </w:rPr>
+              <w:tab/>
+            </w:r>
+            <w:r>
+              <w:rPr>
+                <w:noProof/>
+                <w:webHidden/>
+              </w:rPr>
+              <w:fldChar w:fldCharType="begin"/>
+            </w:r>
+            <w:r>
+              <w:rPr>
+                <w:noProof/>
+                <w:webHidden/>
+              </w:rPr>
+              <w:instrText xml:space="preserve"> PAGEREF _Toc91728243 \h </w:instrText>
+            </w:r>
+            <w:r>
+              <w:rPr>
+                <w:noProof/>
+                <w:webHidden/>
+              </w:rPr>
+            </w:r>
+            <w:r>
+              <w:rPr>
+                <w:noProof/>
+                <w:webHidden/>
+              </w:rPr>
+              <w:fldChar w:fldCharType="separate"/>
+            </w:r>
+            <w:r>
+              <w:rPr>
+                <w:noProof/>
+                <w:webHidden/>
+              </w:rPr>
+              <w:t>7</w:t>
+            </w:r>
+            <w:r>
+              <w:rPr>
+                <w:noProof/>
+                <w:webHidden/>
+              </w:rPr>
+              <w:fldChar w:fldCharType="end"/>
+            </w:r>
+          </w:hyperlink>
+        </w:p>
+        <w:p>
+          <w:r>
+            <w:rPr>
+              <w:b/>
+              <w:bCs/>
+              <w:noProof/>
+            </w:rPr>
+            <w:fldChar w:fldCharType="end"/>
+          </w:r>
+        </w:p>
+      </w:sdtContent>
+    </w:sdt>
+    <w:p>
+      <w:pPr>
+        <w:rPr>
+          <w:b/>
+          <w:bCs/>
+        </w:rPr>
+      </w:pPr>
+      <w:r>
+        <w:rPr>
+          <w:b/>
+          <w:bCs/>
+        </w:rPr>
+        <w:br w:type="page"/>
+      </w:r>
+    </w:p>
+    <w:p>
+      <w:pPr>
+        <w:pStyle w:val="Heading1"/>
+        <w:numPr>
+          <w:ilvl w:val="0"/>
+          <w:numId w:val="19"/>
+        </w:numPr>
+      </w:pPr>
+      <w:bookmarkStart w:id="0" w:name="_Toc91728234"/>
+      <w:r>
+        <w:lastRenderedPageBreak/>
+        <w:t>Introducere</w:t>
+      </w:r>
+      <w:bookmarkEnd w:id="0"/>
+    </w:p>
+    <w:p>
+      <w:pPr>
+        <w:jc w:val="both"/>
+      </w:pPr>
+      <w:r>
+        <w:t xml:space="preserve">Proiectul în cauză reprezintă un sistem informatic destinat gestiunii unei platforme de studiu. </w:t>
+      </w:r>
+      <w:r>
+        <w:t>Aplica</w:t>
+      </w:r>
+      <w:r>
+        <w:t>ț</w:t>
+      </w:r>
+      <w:r>
+        <w:t>ia va folosi un sistem de gestiune pentru baze de date MySQL, iar interac</w:t>
+      </w:r>
+      <w:r>
+        <w:t>ț</w:t>
+      </w:r>
+      <w:r>
+        <w:t xml:space="preserve">iunea cu aceasta va fi realizata </w:t>
+      </w:r>
+      <w:r>
+        <w:t>prin interfață grafică.</w:t>
+      </w:r>
+    </w:p>
+    <w:p/>
+    <w:p>
+      <w:pPr>
+        <w:pStyle w:val="Heading1"/>
+        <w:numPr>
+          <w:ilvl w:val="0"/>
+          <w:numId w:val="19"/>
+        </w:numPr>
+      </w:pPr>
+      <w:bookmarkStart w:id="1" w:name="_Toc91728235"/>
+      <w:r>
+        <w:t>Analiza cerințelor utilizatorilor</w:t>
+      </w:r>
+      <w:bookmarkEnd w:id="1"/>
+    </w:p>
+    <w:p>
+      <w:pPr>
+        <w:pStyle w:val="Heading2"/>
+      </w:pPr>
+      <w:bookmarkStart w:id="2" w:name="_Toc91728236"/>
+      <w:r>
+        <w:t>Cerințe</w:t>
+      </w:r>
+      <w:bookmarkEnd w:id="2"/>
+    </w:p>
+    <w:p/>
+    <w:p>
+      <w:pPr>
+        <w:pStyle w:val="Heading2"/>
+      </w:pPr>
+      <w:bookmarkStart w:id="3" w:name="_Toc91728237"/>
+      <w:r>
+        <w:t>Organizare structurată a cerințelor utilizatorilor</w:t>
+      </w:r>
+      <w:bookmarkEnd w:id="3"/>
+    </w:p>
+    <w:p/>
     <w:tbl>
       <w:tblPr>
         <w:tblStyle w:val="GridTable5Dark-Accent1"/>
-        <w:tblpPr w:leftFromText="180" w:rightFromText="180" w:vertAnchor="page" w:horzAnchor="margin" w:tblpY="1681"/>
-        <w:tblW w:w="0" w:type="auto"/>
-        <w:tblLook w:val="04A0" w:firstRow="1" w:lastRow="0" w:firstColumn="1" w:lastColumn="0" w:noHBand="0" w:noVBand="1"/>
+        <w:tblW w:w="8995" w:type="dxa"/>
+        <w:tblInd w:w="-5" w:type="dxa"/>
+        <w:tblLook w:val="0420" w:firstRow="1" w:lastRow="0" w:firstColumn="0" w:lastColumn="0" w:noHBand="0" w:noVBand="1"/>
       </w:tblPr>
       <w:tblGrid>
-        <w:gridCol w:w="3685"/>
-        <w:gridCol w:w="1800"/>
-        <w:gridCol w:w="1800"/>
-        <w:gridCol w:w="1710"/>
+        <w:gridCol w:w="8995"/>
       </w:tblGrid>
       <w:tr>
         <w:trPr>
@@ -219,79 +1940,11 @@
         </w:trPr>
         <w:tc>
           <w:tcPr>
-            <w:cnfStyle w:val="001000000000" w:firstRow="0" w:lastRow="0" w:firstColumn="1" w:lastColumn="0" w:oddVBand="0" w:evenVBand="0" w:oddHBand="0" w:evenHBand="0" w:firstRowFirstColumn="0" w:firstRowLastColumn="0" w:lastRowFirstColumn="0" w:lastRowLastColumn="0"/>
-            <w:tcW w:w="3685" w:type="dxa"/>
-            <w:tcBorders>
-              <w:right w:val="single" w:sz="4" w:space="0" w:color="auto"/>
-            </w:tcBorders>
-            <w:shd w:val="clear" w:color="auto" w:fill="auto"/>
-            <w:vAlign w:val="center"/>
-          </w:tcPr>
-          <w:p/>
-        </w:tc>
-        <w:tc>
-          <w:tcPr>
-            <w:tcW w:w="1800" w:type="dxa"/>
-            <w:tcBorders>
-              <w:top w:val="single" w:sz="4" w:space="0" w:color="auto"/>
-              <w:left w:val="single" w:sz="4" w:space="0" w:color="auto"/>
-              <w:bottom w:val="single" w:sz="4" w:space="0" w:color="auto"/>
-              <w:right w:val="single" w:sz="4" w:space="0" w:color="FFFFFF" w:themeColor="background1"/>
-            </w:tcBorders>
-            <w:shd w:val="clear" w:color="auto" w:fill="000000" w:themeFill="text1"/>
-            <w:vAlign w:val="center"/>
+            <w:tcW w:w="8995" w:type="dxa"/>
           </w:tcPr>
           <w:p>
-            <w:pPr>
-              <w:jc w:val="center"/>
-              <w:cnfStyle w:val="100000000000" w:firstRow="1" w:lastRow="0" w:firstColumn="0" w:lastColumn="0" w:oddVBand="0" w:evenVBand="0" w:oddHBand="0" w:evenHBand="0" w:firstRowFirstColumn="0" w:firstRowLastColumn="0" w:lastRowFirstColumn="0" w:lastRowLastColumn="0"/>
-            </w:pPr>
-            <w:r>
-              <w:t>Student</w:t>
-            </w:r>
-          </w:p>
-        </w:tc>
-        <w:tc>
-          <w:tcPr>
-            <w:tcW w:w="1800" w:type="dxa"/>
-            <w:tcBorders>
-              <w:top w:val="single" w:sz="4" w:space="0" w:color="auto"/>
-              <w:left w:val="single" w:sz="4" w:space="0" w:color="FFFFFF" w:themeColor="background1"/>
-              <w:bottom w:val="single" w:sz="4" w:space="0" w:color="auto"/>
-              <w:right w:val="single" w:sz="4" w:space="0" w:color="FFFFFF" w:themeColor="background1"/>
-            </w:tcBorders>
-            <w:shd w:val="clear" w:color="auto" w:fill="000000" w:themeFill="text1"/>
-            <w:vAlign w:val="center"/>
-          </w:tcPr>
-          <w:p>
-            <w:pPr>
-              <w:jc w:val="center"/>
-              <w:cnfStyle w:val="100000000000" w:firstRow="1" w:lastRow="0" w:firstColumn="0" w:lastColumn="0" w:oddVBand="0" w:evenVBand="0" w:oddHBand="0" w:evenHBand="0" w:firstRowFirstColumn="0" w:firstRowLastColumn="0" w:lastRowFirstColumn="0" w:lastRowLastColumn="0"/>
-            </w:pPr>
-            <w:r>
-              <w:t>Profesor</w:t>
-            </w:r>
-          </w:p>
-        </w:tc>
-        <w:tc>
-          <w:tcPr>
-            <w:tcW w:w="1710" w:type="dxa"/>
-            <w:tcBorders>
-              <w:top w:val="single" w:sz="4" w:space="0" w:color="auto"/>
-              <w:left w:val="single" w:sz="4" w:space="0" w:color="FFFFFF" w:themeColor="background1"/>
-              <w:bottom w:val="single" w:sz="4" w:space="0" w:color="auto"/>
-              <w:right w:val="single" w:sz="4" w:space="0" w:color="auto"/>
-            </w:tcBorders>
-            <w:shd w:val="clear" w:color="auto" w:fill="000000" w:themeFill="text1"/>
-            <w:vAlign w:val="center"/>
-          </w:tcPr>
-          <w:p>
-            <w:pPr>
-              <w:jc w:val="center"/>
-              <w:cnfStyle w:val="100000000000" w:firstRow="1" w:lastRow="0" w:firstColumn="0" w:lastColumn="0" w:oddVBand="0" w:evenVBand="0" w:oddHBand="0" w:evenHBand="0" w:firstRowFirstColumn="0" w:firstRowLastColumn="0" w:lastRowFirstColumn="0" w:lastRowLastColumn="0"/>
-            </w:pPr>
-            <w:r>
-              <w:t>Admin</w:t>
+            <w:r>
+              <w:t>Gestiunea utilizatorilor</w:t>
             </w:r>
           </w:p>
         </w:tc>
@@ -302,27 +1955,7 @@
         </w:trPr>
         <w:tc>
           <w:tcPr>
-            <w:cnfStyle w:val="001000000000" w:firstRow="0" w:lastRow="0" w:firstColumn="1" w:lastColumn="0" w:oddVBand="0" w:evenVBand="0" w:oddHBand="0" w:evenHBand="0" w:firstRowFirstColumn="0" w:firstRowLastColumn="0" w:lastRowFirstColumn="0" w:lastRowLastColumn="0"/>
             <w:tcW w:w="8995" w:type="dxa"/>
-            <w:gridSpan w:val="4"/>
-            <w:vAlign w:val="center"/>
-          </w:tcPr>
-          <w:p>
-            <w:pPr>
-              <w:jc w:val="center"/>
-            </w:pPr>
-            <w:r>
-              <w:t>Modalitatea de access a datelor</w:t>
-            </w:r>
-          </w:p>
-        </w:tc>
-      </w:tr>
-      <w:tr>
-        <w:tc>
-          <w:tcPr>
-            <w:cnfStyle w:val="001000000000" w:firstRow="0" w:lastRow="0" w:firstColumn="1" w:lastColumn="0" w:oddVBand="0" w:evenVBand="0" w:oddHBand="0" w:evenHBand="0" w:firstRowFirstColumn="0" w:firstRowLastColumn="0" w:lastRowFirstColumn="0" w:lastRowLastColumn="0"/>
-            <w:tcW w:w="3685" w:type="dxa"/>
-            <w:vAlign w:val="center"/>
           </w:tcPr>
           <w:p>
             <w:pPr>
@@ -331,58 +1964,28 @@
                 <w:ilvl w:val="0"/>
                 <w:numId w:val="1"/>
               </w:numPr>
-              <w:tabs>
-                <w:tab w:val="left" w:pos="504"/>
-                <w:tab w:val="center" w:pos="1332"/>
-              </w:tabs>
             </w:pPr>
             <w:r>
-              <w:t>Date personale</w:t>
+              <w:t>Creare cont</w:t>
             </w:r>
           </w:p>
         </w:tc>
+      </w:tr>
+      <w:tr>
         <w:tc>
           <w:tcPr>
-            <w:tcW w:w="1800" w:type="dxa"/>
-            <w:vAlign w:val="center"/>
+            <w:tcW w:w="8995" w:type="dxa"/>
           </w:tcPr>
           <w:p>
             <w:pPr>
-              <w:jc w:val="center"/>
-              <w:cnfStyle w:val="000000000000" w:firstRow="0" w:lastRow="0" w:firstColumn="0" w:lastColumn="0" w:oddVBand="0" w:evenVBand="0" w:oddHBand="0" w:evenHBand="0" w:firstRowFirstColumn="0" w:firstRowLastColumn="0" w:lastRowFirstColumn="0" w:lastRowLastColumn="0"/>
+              <w:pStyle w:val="ListParagraph"/>
+              <w:numPr>
+                <w:ilvl w:val="0"/>
+                <w:numId w:val="1"/>
+              </w:numPr>
             </w:pPr>
             <w:r>
-              <w:t>da</w:t>
-            </w:r>
-          </w:p>
-        </w:tc>
-        <w:tc>
-          <w:tcPr>
-            <w:tcW w:w="1800" w:type="dxa"/>
-            <w:vAlign w:val="center"/>
-          </w:tcPr>
-          <w:p>
-            <w:pPr>
-              <w:jc w:val="center"/>
-              <w:cnfStyle w:val="000000000000" w:firstRow="0" w:lastRow="0" w:firstColumn="0" w:lastColumn="0" w:oddVBand="0" w:evenVBand="0" w:oddHBand="0" w:evenHBand="0" w:firstRowFirstColumn="0" w:firstRowLastColumn="0" w:lastRowFirstColumn="0" w:lastRowLastColumn="0"/>
-            </w:pPr>
-            <w:r>
-              <w:t>da</w:t>
-            </w:r>
-          </w:p>
-        </w:tc>
-        <w:tc>
-          <w:tcPr>
-            <w:tcW w:w="1710" w:type="dxa"/>
-            <w:vAlign w:val="center"/>
-          </w:tcPr>
-          <w:p>
-            <w:pPr>
-              <w:jc w:val="center"/>
-              <w:cnfStyle w:val="000000000000" w:firstRow="0" w:lastRow="0" w:firstColumn="0" w:lastColumn="0" w:oddVBand="0" w:evenVBand="0" w:oddHBand="0" w:evenHBand="0" w:firstRowFirstColumn="0" w:firstRowLastColumn="0" w:lastRowFirstColumn="0" w:lastRowLastColumn="0"/>
-            </w:pPr>
-            <w:r>
-              <w:t>da</w:t>
+              <w:t>Autentificare</w:t>
             </w:r>
           </w:p>
         </w:tc>
@@ -393,9 +1996,7 @@
         </w:trPr>
         <w:tc>
           <w:tcPr>
-            <w:cnfStyle w:val="001000000000" w:firstRow="0" w:lastRow="0" w:firstColumn="1" w:lastColumn="0" w:oddVBand="0" w:evenVBand="0" w:oddHBand="0" w:evenHBand="0" w:firstRowFirstColumn="0" w:firstRowLastColumn="0" w:lastRowFirstColumn="0" w:lastRowLastColumn="0"/>
-            <w:tcW w:w="3685" w:type="dxa"/>
-            <w:vAlign w:val="center"/>
+            <w:tcW w:w="8995" w:type="dxa"/>
           </w:tcPr>
           <w:p>
             <w:pPr>
@@ -406,52 +2007,7 @@
               </w:numPr>
             </w:pPr>
             <w:r>
-              <w:t>Date despre alți utilizatori</w:t>
-            </w:r>
-          </w:p>
-        </w:tc>
-        <w:tc>
-          <w:tcPr>
-            <w:tcW w:w="1800" w:type="dxa"/>
-            <w:vAlign w:val="center"/>
-          </w:tcPr>
-          <w:p>
-            <w:pPr>
-              <w:jc w:val="center"/>
-              <w:cnfStyle w:val="000000100000" w:firstRow="0" w:lastRow="0" w:firstColumn="0" w:lastColumn="0" w:oddVBand="0" w:evenVBand="0" w:oddHBand="1" w:evenHBand="0" w:firstRowFirstColumn="0" w:firstRowLastColumn="0" w:lastRowFirstColumn="0" w:lastRowLastColumn="0"/>
-            </w:pPr>
-            <w:r>
-              <w:t>nu</w:t>
-            </w:r>
-          </w:p>
-        </w:tc>
-        <w:tc>
-          <w:tcPr>
-            <w:tcW w:w="1800" w:type="dxa"/>
-            <w:vAlign w:val="center"/>
-          </w:tcPr>
-          <w:p>
-            <w:pPr>
-              <w:jc w:val="center"/>
-              <w:cnfStyle w:val="000000100000" w:firstRow="0" w:lastRow="0" w:firstColumn="0" w:lastColumn="0" w:oddVBand="0" w:evenVBand="0" w:oddHBand="1" w:evenHBand="0" w:firstRowFirstColumn="0" w:firstRowLastColumn="0" w:lastRowFirstColumn="0" w:lastRowLastColumn="0"/>
-            </w:pPr>
-            <w:r>
-              <w:t>nu</w:t>
-            </w:r>
-          </w:p>
-        </w:tc>
-        <w:tc>
-          <w:tcPr>
-            <w:tcW w:w="1710" w:type="dxa"/>
-            <w:vAlign w:val="center"/>
-          </w:tcPr>
-          <w:p>
-            <w:pPr>
-              <w:jc w:val="center"/>
-              <w:cnfStyle w:val="000000100000" w:firstRow="0" w:lastRow="0" w:firstColumn="0" w:lastColumn="0" w:oddVBand="0" w:evenVBand="0" w:oddHBand="1" w:evenHBand="0" w:firstRowFirstColumn="0" w:firstRowLastColumn="0" w:lastRowFirstColumn="0" w:lastRowLastColumn="0"/>
-            </w:pPr>
-            <w:r>
-              <w:t>da</w:t>
+              <w:t>Deautentificare</w:t>
             </w:r>
           </w:p>
         </w:tc>
@@ -459,9 +2015,7 @@
       <w:tr>
         <w:tc>
           <w:tcPr>
-            <w:cnfStyle w:val="001000000000" w:firstRow="0" w:lastRow="0" w:firstColumn="1" w:lastColumn="0" w:oddVBand="0" w:evenVBand="0" w:oddHBand="0" w:evenHBand="0" w:firstRowFirstColumn="0" w:firstRowLastColumn="0" w:lastRowFirstColumn="0" w:lastRowLastColumn="0"/>
-            <w:tcW w:w="3685" w:type="dxa"/>
-            <w:vAlign w:val="center"/>
+            <w:tcW w:w="8995" w:type="dxa"/>
           </w:tcPr>
           <w:p>
             <w:pPr>
@@ -472,55 +2026,7 @@
               </w:numPr>
             </w:pPr>
             <w:r>
-              <w:t>Date despre</w:t>
-            </w:r>
-            <w:r>
-              <w:t xml:space="preserve"> materii</w:t>
-            </w:r>
-          </w:p>
-        </w:tc>
-        <w:tc>
-          <w:tcPr>
-            <w:tcW w:w="1800" w:type="dxa"/>
-            <w:vAlign w:val="center"/>
-          </w:tcPr>
-          <w:p>
-            <w:pPr>
-              <w:jc w:val="center"/>
-              <w:cnfStyle w:val="000000000000" w:firstRow="0" w:lastRow="0" w:firstColumn="0" w:lastColumn="0" w:oddVBand="0" w:evenVBand="0" w:oddHBand="0" w:evenHBand="0" w:firstRowFirstColumn="0" w:firstRowLastColumn="0" w:lastRowFirstColumn="0" w:lastRowLastColumn="0"/>
-            </w:pPr>
-            <w:r>
-              <w:t>doar ale sale</w:t>
-            </w:r>
-          </w:p>
-        </w:tc>
-        <w:tc>
-          <w:tcPr>
-            <w:tcW w:w="1800" w:type="dxa"/>
-            <w:vAlign w:val="center"/>
-          </w:tcPr>
-          <w:p>
-            <w:pPr>
-              <w:jc w:val="center"/>
-              <w:cnfStyle w:val="000000000000" w:firstRow="0" w:lastRow="0" w:firstColumn="0" w:lastColumn="0" w:oddVBand="0" w:evenVBand="0" w:oddHBand="0" w:evenHBand="0" w:firstRowFirstColumn="0" w:firstRowLastColumn="0" w:lastRowFirstColumn="0" w:lastRowLastColumn="0"/>
-            </w:pPr>
-            <w:r>
-              <w:t>doar ale sale</w:t>
-            </w:r>
-          </w:p>
-        </w:tc>
-        <w:tc>
-          <w:tcPr>
-            <w:tcW w:w="1710" w:type="dxa"/>
-            <w:vAlign w:val="center"/>
-          </w:tcPr>
-          <w:p>
-            <w:pPr>
-              <w:jc w:val="center"/>
-              <w:cnfStyle w:val="000000000000" w:firstRow="0" w:lastRow="0" w:firstColumn="0" w:lastColumn="0" w:oddVBand="0" w:evenVBand="0" w:oddHBand="0" w:evenHBand="0" w:firstRowFirstColumn="0" w:firstRowLastColumn="0" w:lastRowFirstColumn="0" w:lastRowLastColumn="0"/>
-            </w:pPr>
-            <w:r>
-              <w:t>da</w:t>
+              <w:t>Implementare sistem de control al drepturilor de acces al utilizatorilor în cadrul sistemului informatic pe baza rolurilor</w:t>
             </w:r>
           </w:p>
         </w:tc>
@@ -531,9 +2037,7 @@
         </w:trPr>
         <w:tc>
           <w:tcPr>
-            <w:cnfStyle w:val="001000000000" w:firstRow="0" w:lastRow="0" w:firstColumn="1" w:lastColumn="0" w:oddVBand="0" w:evenVBand="0" w:oddHBand="0" w:evenHBand="0" w:firstRowFirstColumn="0" w:firstRowLastColumn="0" w:lastRowFirstColumn="0" w:lastRowLastColumn="0"/>
-            <w:tcW w:w="3685" w:type="dxa"/>
-            <w:vAlign w:val="center"/>
+            <w:tcW w:w="8995" w:type="dxa"/>
           </w:tcPr>
           <w:p>
             <w:pPr>
@@ -544,58 +2048,7 @@
               </w:numPr>
             </w:pPr>
             <w:r>
-              <w:t>Alocare</w:t>
-            </w:r>
-            <w:r>
-              <w:t>/Dealocare</w:t>
-            </w:r>
-            <w:r>
-              <w:t xml:space="preserve"> student la activitați</w:t>
-            </w:r>
-          </w:p>
-        </w:tc>
-        <w:tc>
-          <w:tcPr>
-            <w:tcW w:w="1800" w:type="dxa"/>
-            <w:vAlign w:val="center"/>
-          </w:tcPr>
-          <w:p>
-            <w:pPr>
-              <w:jc w:val="center"/>
-              <w:cnfStyle w:val="000000100000" w:firstRow="0" w:lastRow="0" w:firstColumn="0" w:lastColumn="0" w:oddVBand="0" w:evenVBand="0" w:oddHBand="1" w:evenHBand="0" w:firstRowFirstColumn="0" w:firstRowLastColumn="0" w:lastRowFirstColumn="0" w:lastRowLastColumn="0"/>
-            </w:pPr>
-            <w:r>
-              <w:t>da</w:t>
-            </w:r>
-          </w:p>
-        </w:tc>
-        <w:tc>
-          <w:tcPr>
-            <w:tcW w:w="1800" w:type="dxa"/>
-            <w:vAlign w:val="center"/>
-          </w:tcPr>
-          <w:p>
-            <w:pPr>
-              <w:jc w:val="center"/>
-              <w:cnfStyle w:val="000000100000" w:firstRow="0" w:lastRow="0" w:firstColumn="0" w:lastColumn="0" w:oddVBand="0" w:evenVBand="0" w:oddHBand="1" w:evenHBand="0" w:firstRowFirstColumn="0" w:firstRowLastColumn="0" w:lastRowFirstColumn="0" w:lastRowLastColumn="0"/>
-            </w:pPr>
-            <w:r>
-              <w:t>nu</w:t>
-            </w:r>
-          </w:p>
-        </w:tc>
-        <w:tc>
-          <w:tcPr>
-            <w:tcW w:w="1710" w:type="dxa"/>
-            <w:vAlign w:val="center"/>
-          </w:tcPr>
-          <w:p>
-            <w:pPr>
-              <w:jc w:val="center"/>
-              <w:cnfStyle w:val="000000100000" w:firstRow="0" w:lastRow="0" w:firstColumn="0" w:lastColumn="0" w:oddVBand="0" w:evenVBand="0" w:oddHBand="1" w:evenHBand="0" w:firstRowFirstColumn="0" w:firstRowLastColumn="0" w:lastRowFirstColumn="0" w:lastRowLastColumn="0"/>
-            </w:pPr>
-            <w:r>
-              <w:t>da</w:t>
+              <w:t>Căutare cursuri</w:t>
             </w:r>
           </w:p>
         </w:tc>
@@ -603,9 +2056,7 @@
       <w:tr>
         <w:tc>
           <w:tcPr>
-            <w:cnfStyle w:val="001000000000" w:firstRow="0" w:lastRow="0" w:firstColumn="1" w:lastColumn="0" w:oddVBand="0" w:evenVBand="0" w:oddHBand="0" w:evenHBand="0" w:firstRowFirstColumn="0" w:firstRowLastColumn="0" w:lastRowFirstColumn="0" w:lastRowLastColumn="0"/>
-            <w:tcW w:w="3685" w:type="dxa"/>
-            <w:vAlign w:val="center"/>
+            <w:tcW w:w="8995" w:type="dxa"/>
           </w:tcPr>
           <w:p>
             <w:pPr>
@@ -616,52 +2067,7 @@
               </w:numPr>
             </w:pPr>
             <w:r>
-              <w:t>Alocare/Dealocare profesori la cursuri</w:t>
-            </w:r>
-          </w:p>
-        </w:tc>
-        <w:tc>
-          <w:tcPr>
-            <w:tcW w:w="1800" w:type="dxa"/>
-            <w:vAlign w:val="center"/>
-          </w:tcPr>
-          <w:p>
-            <w:pPr>
-              <w:jc w:val="center"/>
-              <w:cnfStyle w:val="000000000000" w:firstRow="0" w:lastRow="0" w:firstColumn="0" w:lastColumn="0" w:oddVBand="0" w:evenVBand="0" w:oddHBand="0" w:evenHBand="0" w:firstRowFirstColumn="0" w:firstRowLastColumn="0" w:lastRowFirstColumn="0" w:lastRowLastColumn="0"/>
-            </w:pPr>
-            <w:r>
-              <w:t>nu</w:t>
-            </w:r>
-          </w:p>
-        </w:tc>
-        <w:tc>
-          <w:tcPr>
-            <w:tcW w:w="1800" w:type="dxa"/>
-            <w:vAlign w:val="center"/>
-          </w:tcPr>
-          <w:p>
-            <w:pPr>
-              <w:jc w:val="center"/>
-              <w:cnfStyle w:val="000000000000" w:firstRow="0" w:lastRow="0" w:firstColumn="0" w:lastColumn="0" w:oddVBand="0" w:evenVBand="0" w:oddHBand="0" w:evenHBand="0" w:firstRowFirstColumn="0" w:firstRowLastColumn="0" w:lastRowFirstColumn="0" w:lastRowLastColumn="0"/>
-            </w:pPr>
-            <w:r>
-              <w:t>nu</w:t>
-            </w:r>
-          </w:p>
-        </w:tc>
-        <w:tc>
-          <w:tcPr>
-            <w:tcW w:w="1710" w:type="dxa"/>
-            <w:vAlign w:val="center"/>
-          </w:tcPr>
-          <w:p>
-            <w:pPr>
-              <w:jc w:val="center"/>
-              <w:cnfStyle w:val="000000000000" w:firstRow="0" w:lastRow="0" w:firstColumn="0" w:lastColumn="0" w:oddVBand="0" w:evenVBand="0" w:oddHBand="0" w:evenHBand="0" w:firstRowFirstColumn="0" w:firstRowLastColumn="0" w:lastRowFirstColumn="0" w:lastRowLastColumn="0"/>
-            </w:pPr>
-            <w:r>
-              <w:t>da</w:t>
+              <w:t>Căutare utilizatori</w:t>
             </w:r>
           </w:p>
         </w:tc>
@@ -686,11 +2092,8 @@
             <w:tcW w:w="8995" w:type="dxa"/>
           </w:tcPr>
           <w:p>
-            <w:pPr>
-              <w:jc w:val="center"/>
-            </w:pPr>
-            <w:r>
-              <w:t>Gestiunea utilizatorilor</w:t>
+            <w:r>
+              <w:t>Funcționalități pentru utilizatorul de tip student</w:t>
             </w:r>
           </w:p>
         </w:tc>
@@ -712,7 +2115,7 @@
               </w:numPr>
             </w:pPr>
             <w:r>
-              <w:t>Creare cont</w:t>
+              <w:t>Căutare materie</w:t>
             </w:r>
           </w:p>
         </w:tc>
@@ -731,7 +2134,7 @@
               </w:numPr>
             </w:pPr>
             <w:r>
-              <w:t>Autentificare</w:t>
+              <w:t>Încriere materie</w:t>
             </w:r>
           </w:p>
         </w:tc>
@@ -753,7 +2156,7 @@
               </w:numPr>
             </w:pPr>
             <w:r>
-              <w:t>Deautentificare</w:t>
+              <w:t>Vizualizare note</w:t>
             </w:r>
           </w:p>
         </w:tc>
@@ -772,7 +2175,7 @@
               </w:numPr>
             </w:pPr>
             <w:r>
-              <w:t>Implementare sistem de control al drepturilor de acces al utilizatorilor în cadrul sistemului informatic pe baza rolurilor</w:t>
+              <w:t>Vizualizare grupuri</w:t>
             </w:r>
           </w:p>
         </w:tc>
@@ -794,7 +2197,7 @@
               </w:numPr>
             </w:pPr>
             <w:r>
-              <w:t>Căutare cursuri</w:t>
+              <w:t>Vizualizare membri din grup</w:t>
             </w:r>
           </w:p>
         </w:tc>
@@ -813,7 +2216,29 @@
               </w:numPr>
             </w:pPr>
             <w:r>
-              <w:t>Căutare utilizatori</w:t>
+              <w:t>Vizualizare/descărcare activități curente/din viitor</w:t>
+            </w:r>
+          </w:p>
+        </w:tc>
+      </w:tr>
+      <w:tr>
+        <w:trPr>
+          <w:cnfStyle w:val="000000100000" w:firstRow="0" w:lastRow="0" w:firstColumn="0" w:lastColumn="0" w:oddVBand="0" w:evenVBand="0" w:oddHBand="1" w:evenHBand="0" w:firstRowFirstColumn="0" w:firstRowLastColumn="0" w:lastRowFirstColumn="0" w:lastRowLastColumn="0"/>
+        </w:trPr>
+        <w:tc>
+          <w:tcPr>
+            <w:tcW w:w="8995" w:type="dxa"/>
+          </w:tcPr>
+          <w:p>
+            <w:pPr>
+              <w:pStyle w:val="ListParagraph"/>
+              <w:numPr>
+                <w:ilvl w:val="0"/>
+                <w:numId w:val="1"/>
+              </w:numPr>
+            </w:pPr>
+            <w:r>
+              <w:t>Mesaje pe grup</w:t>
             </w:r>
           </w:p>
         </w:tc>
@@ -838,11 +2263,8 @@
             <w:tcW w:w="8995" w:type="dxa"/>
           </w:tcPr>
           <w:p>
-            <w:pPr>
-              <w:jc w:val="center"/>
-            </w:pPr>
-            <w:r>
-              <w:t>Funcționalități pentru utilizatorul de tip student</w:t>
+            <w:r>
+              <w:t>Funcționalități pentru utilizatorul de tip profesor</w:t>
             </w:r>
           </w:p>
         </w:tc>
@@ -864,7 +2286,7 @@
               </w:numPr>
             </w:pPr>
             <w:r>
-              <w:t>Căutare materie</w:t>
+              <w:t>Adăugare activatăți</w:t>
             </w:r>
           </w:p>
         </w:tc>
@@ -883,7 +2305,7 @@
               </w:numPr>
             </w:pPr>
             <w:r>
-              <w:t>Încriere materie</w:t>
+              <w:t>Programare activități</w:t>
             </w:r>
           </w:p>
         </w:tc>
@@ -905,7 +2327,7 @@
               </w:numPr>
             </w:pPr>
             <w:r>
-              <w:t>Vizualizare note</w:t>
+              <w:t>Gestionare ponderi note</w:t>
             </w:r>
           </w:p>
         </w:tc>
@@ -924,7 +2346,7 @@
               </w:numPr>
             </w:pPr>
             <w:r>
-              <w:t>Vizualizare grupuri</w:t>
+              <w:t>Notare studenți</w:t>
             </w:r>
           </w:p>
         </w:tc>
@@ -946,7 +2368,7 @@
               </w:numPr>
             </w:pPr>
             <w:r>
-              <w:t>Vizualizare membri din grup</w:t>
+              <w:t>Vizualizare studeți</w:t>
             </w:r>
           </w:p>
         </w:tc>
@@ -965,7 +2387,7 @@
               </w:numPr>
             </w:pPr>
             <w:r>
-              <w:t>Vizualizare/descărcare activități curente/din viitor</w:t>
+              <w:t>Descărcare cataloage</w:t>
             </w:r>
           </w:p>
         </w:tc>
@@ -987,7 +2409,7 @@
               </w:numPr>
             </w:pPr>
             <w:r>
-              <w:t>Mesaje pe grup</w:t>
+              <w:t>Vizualizare/descărcare activități curente/din viitor</w:t>
             </w:r>
           </w:p>
         </w:tc>
@@ -1013,7 +2435,7 @@
           </w:tcPr>
           <w:p>
             <w:r>
-              <w:t>Funcționalități pentru utilizatorul de tip profesor</w:t>
+              <w:t>Funcționalități pentru gestiunea cursurilor si grupurilor de studiu</w:t>
             </w:r>
           </w:p>
         </w:tc>
@@ -1035,7 +2457,7 @@
               </w:numPr>
             </w:pPr>
             <w:r>
-              <w:t>Adăugare activatăți</w:t>
+              <w:t>Operații CRUD pe cursuri</w:t>
             </w:r>
           </w:p>
         </w:tc>
@@ -1054,7 +2476,8 @@
               </w:numPr>
             </w:pPr>
             <w:r>
-              <w:t>Programare activități</w:t>
+              <w:lastRenderedPageBreak/>
+              <w:t>Operații CRUD pe grupuri de studii</w:t>
             </w:r>
           </w:p>
         </w:tc>
@@ -1076,7 +2499,7 @@
               </w:numPr>
             </w:pPr>
             <w:r>
-              <w:t>Gestionare ponderi note</w:t>
+              <w:t>Înscriere în/părasire grup de studiu</w:t>
             </w:r>
           </w:p>
         </w:tc>
@@ -1095,7 +2518,108 @@
               </w:numPr>
             </w:pPr>
             <w:r>
-              <w:t>Notare studenți</w:t>
+              <w:t>Adăugare activitate grup</w:t>
+            </w:r>
+          </w:p>
+        </w:tc>
+      </w:tr>
+    </w:tbl>
+    <w:p/>
+    <w:p/>
+    <w:p>
+      <w:pPr>
+        <w:pStyle w:val="Heading2"/>
+      </w:pPr>
+      <w:bookmarkStart w:id="4" w:name="_Toc91728238"/>
+      <w:r>
+        <w:t>Determinarea și caracterizarea de profiluri de utilizatori</w:t>
+      </w:r>
+      <w:bookmarkEnd w:id="4"/>
+    </w:p>
+    <w:p>
+      <w:r>
+        <w:t>Aplicaţia va putea fi accesată, pe baza unui proces de autentificare, de către mai multe tipuri de utilizatori: studenti, profesori, administratori.</w:t>
+      </w:r>
+    </w:p>
+    <w:tbl>
+      <w:tblPr>
+        <w:tblStyle w:val="GridTable5Dark-Accent1"/>
+        <w:tblW w:w="0" w:type="auto"/>
+        <w:tblLook w:val="04A0" w:firstRow="1" w:lastRow="0" w:firstColumn="1" w:lastColumn="0" w:noHBand="0" w:noVBand="1"/>
+      </w:tblPr>
+      <w:tblGrid>
+        <w:gridCol w:w="2337"/>
+        <w:gridCol w:w="2337"/>
+        <w:gridCol w:w="2338"/>
+        <w:gridCol w:w="2338"/>
+      </w:tblGrid>
+      <w:tr>
+        <w:trPr>
+          <w:cnfStyle w:val="100000000000" w:firstRow="1" w:lastRow="0" w:firstColumn="0" w:lastColumn="0" w:oddVBand="0" w:evenVBand="0" w:oddHBand="0" w:evenHBand="0" w:firstRowFirstColumn="0" w:firstRowLastColumn="0" w:lastRowFirstColumn="0" w:lastRowLastColumn="0"/>
+        </w:trPr>
+        <w:tc>
+          <w:tcPr>
+            <w:cnfStyle w:val="001000000000" w:firstRow="0" w:lastRow="0" w:firstColumn="1" w:lastColumn="0" w:oddVBand="0" w:evenVBand="0" w:oddHBand="0" w:evenHBand="0" w:firstRowFirstColumn="0" w:firstRowLastColumn="0" w:lastRowFirstColumn="0" w:lastRowLastColumn="0"/>
+            <w:tcW w:w="2337" w:type="dxa"/>
+            <w:tcBorders>
+              <w:right w:val="single" w:sz="4" w:space="0" w:color="FFFFFF" w:themeColor="background1"/>
+            </w:tcBorders>
+          </w:tcPr>
+          <w:p/>
+        </w:tc>
+        <w:tc>
+          <w:tcPr>
+            <w:tcW w:w="2337" w:type="dxa"/>
+            <w:tcBorders>
+              <w:left w:val="single" w:sz="4" w:space="0" w:color="FFFFFF" w:themeColor="background1"/>
+              <w:right w:val="single" w:sz="4" w:space="0" w:color="FFFFFF" w:themeColor="background1"/>
+            </w:tcBorders>
+            <w:vAlign w:val="center"/>
+          </w:tcPr>
+          <w:p>
+            <w:pPr>
+              <w:jc w:val="center"/>
+              <w:cnfStyle w:val="100000000000" w:firstRow="1" w:lastRow="0" w:firstColumn="0" w:lastColumn="0" w:oddVBand="0" w:evenVBand="0" w:oddHBand="0" w:evenHBand="0" w:firstRowFirstColumn="0" w:firstRowLastColumn="0" w:lastRowFirstColumn="0" w:lastRowLastColumn="0"/>
+            </w:pPr>
+            <w:r>
+              <w:t>Student</w:t>
+            </w:r>
+          </w:p>
+        </w:tc>
+        <w:tc>
+          <w:tcPr>
+            <w:tcW w:w="2338" w:type="dxa"/>
+            <w:tcBorders>
+              <w:left w:val="single" w:sz="4" w:space="0" w:color="FFFFFF" w:themeColor="background1"/>
+              <w:right w:val="single" w:sz="4" w:space="0" w:color="FFFFFF" w:themeColor="background1"/>
+            </w:tcBorders>
+            <w:vAlign w:val="center"/>
+          </w:tcPr>
+          <w:p>
+            <w:pPr>
+              <w:jc w:val="center"/>
+              <w:cnfStyle w:val="100000000000" w:firstRow="1" w:lastRow="0" w:firstColumn="0" w:lastColumn="0" w:oddVBand="0" w:evenVBand="0" w:oddHBand="0" w:evenHBand="0" w:firstRowFirstColumn="0" w:firstRowLastColumn="0" w:lastRowFirstColumn="0" w:lastRowLastColumn="0"/>
+            </w:pPr>
+            <w:r>
+              <w:t>Profesor</w:t>
+            </w:r>
+          </w:p>
+        </w:tc>
+        <w:tc>
+          <w:tcPr>
+            <w:tcW w:w="2338" w:type="dxa"/>
+            <w:tcBorders>
+              <w:left w:val="single" w:sz="4" w:space="0" w:color="FFFFFF" w:themeColor="background1"/>
+            </w:tcBorders>
+            <w:vAlign w:val="center"/>
+          </w:tcPr>
+          <w:p>
+            <w:pPr>
+              <w:jc w:val="center"/>
+              <w:cnfStyle w:val="100000000000" w:firstRow="1" w:lastRow="0" w:firstColumn="0" w:lastColumn="0" w:oddVBand="0" w:evenVBand="0" w:oddHBand="0" w:evenHBand="0" w:firstRowFirstColumn="0" w:firstRowLastColumn="0" w:lastRowFirstColumn="0" w:lastRowLastColumn="0"/>
+            </w:pPr>
+            <w:r>
+              <w:t>Admin</w:t>
             </w:r>
           </w:p>
         </w:tc>
@@ -1106,18 +2630,58 @@
         </w:trPr>
         <w:tc>
           <w:tcPr>
-            <w:tcW w:w="8995" w:type="dxa"/>
+            <w:cnfStyle w:val="001000000000" w:firstRow="0" w:lastRow="0" w:firstColumn="1" w:lastColumn="0" w:oddVBand="0" w:evenVBand="0" w:oddHBand="0" w:evenHBand="0" w:firstRowFirstColumn="0" w:firstRowLastColumn="0" w:lastRowFirstColumn="0" w:lastRowLastColumn="0"/>
+            <w:tcW w:w="2337" w:type="dxa"/>
+            <w:vAlign w:val="center"/>
+          </w:tcPr>
+          <w:p>
+            <w:r>
+              <w:t>Date personale</w:t>
+            </w:r>
+          </w:p>
+        </w:tc>
+        <w:tc>
+          <w:tcPr>
+            <w:tcW w:w="2337" w:type="dxa"/>
+            <w:vAlign w:val="center"/>
           </w:tcPr>
           <w:p>
             <w:pPr>
-              <w:pStyle w:val="ListParagraph"/>
-              <w:numPr>
-                <w:ilvl w:val="0"/>
-                <w:numId w:val="1"/>
-              </w:numPr>
+              <w:jc w:val="center"/>
+              <w:cnfStyle w:val="000000100000" w:firstRow="0" w:lastRow="0" w:firstColumn="0" w:lastColumn="0" w:oddVBand="0" w:evenVBand="0" w:oddHBand="1" w:evenHBand="0" w:firstRowFirstColumn="0" w:firstRowLastColumn="0" w:lastRowFirstColumn="0" w:lastRowLastColumn="0"/>
             </w:pPr>
             <w:r>
-              <w:t>Vizualizare studeți</w:t>
+              <w:t>da</w:t>
+            </w:r>
+          </w:p>
+        </w:tc>
+        <w:tc>
+          <w:tcPr>
+            <w:tcW w:w="2338" w:type="dxa"/>
+            <w:vAlign w:val="center"/>
+          </w:tcPr>
+          <w:p>
+            <w:pPr>
+              <w:jc w:val="center"/>
+              <w:cnfStyle w:val="000000100000" w:firstRow="0" w:lastRow="0" w:firstColumn="0" w:lastColumn="0" w:oddVBand="0" w:evenVBand="0" w:oddHBand="1" w:evenHBand="0" w:firstRowFirstColumn="0" w:firstRowLastColumn="0" w:lastRowFirstColumn="0" w:lastRowLastColumn="0"/>
+            </w:pPr>
+            <w:r>
+              <w:t>da</w:t>
+            </w:r>
+          </w:p>
+        </w:tc>
+        <w:tc>
+          <w:tcPr>
+            <w:tcW w:w="2338" w:type="dxa"/>
+            <w:vAlign w:val="center"/>
+          </w:tcPr>
+          <w:p>
+            <w:pPr>
+              <w:jc w:val="center"/>
+              <w:cnfStyle w:val="000000100000" w:firstRow="0" w:lastRow="0" w:firstColumn="0" w:lastColumn="0" w:oddVBand="0" w:evenVBand="0" w:oddHBand="1" w:evenHBand="0" w:firstRowFirstColumn="0" w:firstRowLastColumn="0" w:lastRowFirstColumn="0" w:lastRowLastColumn="0"/>
+            </w:pPr>
+            <w:r>
+              <w:t>da</w:t>
             </w:r>
           </w:p>
         </w:tc>
@@ -1125,18 +2689,58 @@
       <w:tr>
         <w:tc>
           <w:tcPr>
-            <w:tcW w:w="8995" w:type="dxa"/>
+            <w:cnfStyle w:val="001000000000" w:firstRow="0" w:lastRow="0" w:firstColumn="1" w:lastColumn="0" w:oddVBand="0" w:evenVBand="0" w:oddHBand="0" w:evenHBand="0" w:firstRowFirstColumn="0" w:firstRowLastColumn="0" w:lastRowFirstColumn="0" w:lastRowLastColumn="0"/>
+            <w:tcW w:w="2337" w:type="dxa"/>
+            <w:vAlign w:val="center"/>
+          </w:tcPr>
+          <w:p>
+            <w:r>
+              <w:t>Date despre alți utilizatori</w:t>
+            </w:r>
+          </w:p>
+        </w:tc>
+        <w:tc>
+          <w:tcPr>
+            <w:tcW w:w="2337" w:type="dxa"/>
+            <w:vAlign w:val="center"/>
           </w:tcPr>
           <w:p>
             <w:pPr>
-              <w:pStyle w:val="ListParagraph"/>
-              <w:numPr>
-                <w:ilvl w:val="0"/>
-                <w:numId w:val="1"/>
-              </w:numPr>
+              <w:jc w:val="center"/>
+              <w:cnfStyle w:val="000000000000" w:firstRow="0" w:lastRow="0" w:firstColumn="0" w:lastColumn="0" w:oddVBand="0" w:evenVBand="0" w:oddHBand="0" w:evenHBand="0" w:firstRowFirstColumn="0" w:firstRowLastColumn="0" w:lastRowFirstColumn="0" w:lastRowLastColumn="0"/>
             </w:pPr>
             <w:r>
-              <w:t>Descărcare cataloage</w:t>
+              <w:t>nu</w:t>
+            </w:r>
+          </w:p>
+        </w:tc>
+        <w:tc>
+          <w:tcPr>
+            <w:tcW w:w="2338" w:type="dxa"/>
+            <w:vAlign w:val="center"/>
+          </w:tcPr>
+          <w:p>
+            <w:pPr>
+              <w:jc w:val="center"/>
+              <w:cnfStyle w:val="000000000000" w:firstRow="0" w:lastRow="0" w:firstColumn="0" w:lastColumn="0" w:oddVBand="0" w:evenVBand="0" w:oddHBand="0" w:evenHBand="0" w:firstRowFirstColumn="0" w:firstRowLastColumn="0" w:lastRowFirstColumn="0" w:lastRowLastColumn="0"/>
+            </w:pPr>
+            <w:r>
+              <w:t>nu</w:t>
+            </w:r>
+          </w:p>
+        </w:tc>
+        <w:tc>
+          <w:tcPr>
+            <w:tcW w:w="2338" w:type="dxa"/>
+            <w:vAlign w:val="center"/>
+          </w:tcPr>
+          <w:p>
+            <w:pPr>
+              <w:jc w:val="center"/>
+              <w:cnfStyle w:val="000000000000" w:firstRow="0" w:lastRow="0" w:firstColumn="0" w:lastColumn="0" w:oddVBand="0" w:evenVBand="0" w:oddHBand="0" w:evenHBand="0" w:firstRowFirstColumn="0" w:firstRowLastColumn="0" w:lastRowFirstColumn="0" w:lastRowLastColumn="0"/>
+            </w:pPr>
+            <w:r>
+              <w:t>da</w:t>
             </w:r>
           </w:p>
         </w:tc>
@@ -1147,44 +2751,117 @@
         </w:trPr>
         <w:tc>
           <w:tcPr>
-            <w:tcW w:w="8995" w:type="dxa"/>
+            <w:cnfStyle w:val="001000000000" w:firstRow="0" w:lastRow="0" w:firstColumn="1" w:lastColumn="0" w:oddVBand="0" w:evenVBand="0" w:oddHBand="0" w:evenHBand="0" w:firstRowFirstColumn="0" w:firstRowLastColumn="0" w:lastRowFirstColumn="0" w:lastRowLastColumn="0"/>
+            <w:tcW w:w="2337" w:type="dxa"/>
+            <w:vAlign w:val="center"/>
+          </w:tcPr>
+          <w:p>
+            <w:r>
+              <w:t>Date despre materii</w:t>
+            </w:r>
+          </w:p>
+        </w:tc>
+        <w:tc>
+          <w:tcPr>
+            <w:tcW w:w="2337" w:type="dxa"/>
+            <w:vAlign w:val="center"/>
           </w:tcPr>
           <w:p>
             <w:pPr>
-              <w:pStyle w:val="ListParagraph"/>
-              <w:numPr>
-                <w:ilvl w:val="0"/>
-                <w:numId w:val="1"/>
-              </w:numPr>
+              <w:jc w:val="center"/>
+              <w:cnfStyle w:val="000000100000" w:firstRow="0" w:lastRow="0" w:firstColumn="0" w:lastColumn="0" w:oddVBand="0" w:evenVBand="0" w:oddHBand="1" w:evenHBand="0" w:firstRowFirstColumn="0" w:firstRowLastColumn="0" w:lastRowFirstColumn="0" w:lastRowLastColumn="0"/>
             </w:pPr>
             <w:r>
-              <w:t>Vizualizare/descărcare activități curente/din viitor</w:t>
+              <w:t>doar ale sale</w:t>
+            </w:r>
+          </w:p>
+        </w:tc>
+        <w:tc>
+          <w:tcPr>
+            <w:tcW w:w="2338" w:type="dxa"/>
+            <w:vAlign w:val="center"/>
+          </w:tcPr>
+          <w:p>
+            <w:pPr>
+              <w:jc w:val="center"/>
+              <w:cnfStyle w:val="000000100000" w:firstRow="0" w:lastRow="0" w:firstColumn="0" w:lastColumn="0" w:oddVBand="0" w:evenVBand="0" w:oddHBand="1" w:evenHBand="0" w:firstRowFirstColumn="0" w:firstRowLastColumn="0" w:lastRowFirstColumn="0" w:lastRowLastColumn="0"/>
+            </w:pPr>
+            <w:r>
+              <w:t>doar ale sale</w:t>
+            </w:r>
+          </w:p>
+        </w:tc>
+        <w:tc>
+          <w:tcPr>
+            <w:tcW w:w="2338" w:type="dxa"/>
+            <w:vAlign w:val="center"/>
+          </w:tcPr>
+          <w:p>
+            <w:pPr>
+              <w:jc w:val="center"/>
+              <w:cnfStyle w:val="000000100000" w:firstRow="0" w:lastRow="0" w:firstColumn="0" w:lastColumn="0" w:oddVBand="0" w:evenVBand="0" w:oddHBand="1" w:evenHBand="0" w:firstRowFirstColumn="0" w:firstRowLastColumn="0" w:lastRowFirstColumn="0" w:lastRowLastColumn="0"/>
+            </w:pPr>
+            <w:r>
+              <w:t>da</w:t>
             </w:r>
           </w:p>
         </w:tc>
       </w:tr>
-    </w:tbl>
-    <w:p/>
-    <w:tbl>
-      <w:tblPr>
-        <w:tblStyle w:val="GridTable5Dark-Accent1"/>
-        <w:tblW w:w="8995" w:type="dxa"/>
-        <w:tblLook w:val="0420" w:firstRow="1" w:lastRow="0" w:firstColumn="0" w:lastColumn="0" w:noHBand="0" w:noVBand="1"/>
-      </w:tblPr>
-      <w:tblGrid>
-        <w:gridCol w:w="8995"/>
-      </w:tblGrid>
       <w:tr>
-        <w:trPr>
-          <w:cnfStyle w:val="100000000000" w:firstRow="1" w:lastRow="0" w:firstColumn="0" w:lastColumn="0" w:oddVBand="0" w:evenVBand="0" w:oddHBand="0" w:evenHBand="0" w:firstRowFirstColumn="0" w:firstRowLastColumn="0" w:lastRowFirstColumn="0" w:lastRowLastColumn="0"/>
-        </w:trPr>
         <w:tc>
           <w:tcPr>
-            <w:tcW w:w="8995" w:type="dxa"/>
+            <w:cnfStyle w:val="001000000000" w:firstRow="0" w:lastRow="0" w:firstColumn="1" w:lastColumn="0" w:oddVBand="0" w:evenVBand="0" w:oddHBand="0" w:evenHBand="0" w:firstRowFirstColumn="0" w:firstRowLastColumn="0" w:lastRowFirstColumn="0" w:lastRowLastColumn="0"/>
+            <w:tcW w:w="2337" w:type="dxa"/>
+            <w:vAlign w:val="center"/>
           </w:tcPr>
           <w:p>
             <w:r>
-              <w:t>Funcționalități pentru gestiunea cursurilor si grupurilor de studiu</w:t>
+              <w:t>Alocare/Dealocare student la activitați</w:t>
+            </w:r>
+          </w:p>
+        </w:tc>
+        <w:tc>
+          <w:tcPr>
+            <w:tcW w:w="2337" w:type="dxa"/>
+            <w:vAlign w:val="center"/>
+          </w:tcPr>
+          <w:p>
+            <w:pPr>
+              <w:jc w:val="center"/>
+              <w:cnfStyle w:val="000000000000" w:firstRow="0" w:lastRow="0" w:firstColumn="0" w:lastColumn="0" w:oddVBand="0" w:evenVBand="0" w:oddHBand="0" w:evenHBand="0" w:firstRowFirstColumn="0" w:firstRowLastColumn="0" w:lastRowFirstColumn="0" w:lastRowLastColumn="0"/>
+            </w:pPr>
+            <w:r>
+              <w:t>da</w:t>
+            </w:r>
+          </w:p>
+        </w:tc>
+        <w:tc>
+          <w:tcPr>
+            <w:tcW w:w="2338" w:type="dxa"/>
+            <w:vAlign w:val="center"/>
+          </w:tcPr>
+          <w:p>
+            <w:pPr>
+              <w:jc w:val="center"/>
+              <w:cnfStyle w:val="000000000000" w:firstRow="0" w:lastRow="0" w:firstColumn="0" w:lastColumn="0" w:oddVBand="0" w:evenVBand="0" w:oddHBand="0" w:evenHBand="0" w:firstRowFirstColumn="0" w:firstRowLastColumn="0" w:lastRowFirstColumn="0" w:lastRowLastColumn="0"/>
+            </w:pPr>
+            <w:r>
+              <w:t>nu</w:t>
+            </w:r>
+          </w:p>
+        </w:tc>
+        <w:tc>
+          <w:tcPr>
+            <w:tcW w:w="2338" w:type="dxa"/>
+            <w:vAlign w:val="center"/>
+          </w:tcPr>
+          <w:p>
+            <w:pPr>
+              <w:jc w:val="center"/>
+              <w:cnfStyle w:val="000000000000" w:firstRow="0" w:lastRow="0" w:firstColumn="0" w:lastColumn="0" w:oddVBand="0" w:evenVBand="0" w:oddHBand="0" w:evenHBand="0" w:firstRowFirstColumn="0" w:firstRowLastColumn="0" w:lastRowFirstColumn="0" w:lastRowLastColumn="0"/>
+            </w:pPr>
+            <w:r>
+              <w:t>da</w:t>
             </w:r>
           </w:p>
         </w:tc>
@@ -1195,90 +2872,142 @@
         </w:trPr>
         <w:tc>
           <w:tcPr>
-            <w:tcW w:w="8995" w:type="dxa"/>
+            <w:cnfStyle w:val="001000000000" w:firstRow="0" w:lastRow="0" w:firstColumn="1" w:lastColumn="0" w:oddVBand="0" w:evenVBand="0" w:oddHBand="0" w:evenHBand="0" w:firstRowFirstColumn="0" w:firstRowLastColumn="0" w:lastRowFirstColumn="0" w:lastRowLastColumn="0"/>
+            <w:tcW w:w="2337" w:type="dxa"/>
+            <w:vAlign w:val="center"/>
+          </w:tcPr>
+          <w:p>
+            <w:r>
+              <w:t>Alocare/Dealocare profesori la cursuri</w:t>
+            </w:r>
+          </w:p>
+        </w:tc>
+        <w:tc>
+          <w:tcPr>
+            <w:tcW w:w="2337" w:type="dxa"/>
+            <w:vAlign w:val="center"/>
           </w:tcPr>
           <w:p>
             <w:pPr>
-              <w:pStyle w:val="ListParagraph"/>
-              <w:numPr>
-                <w:ilvl w:val="0"/>
-                <w:numId w:val="1"/>
-              </w:numPr>
+              <w:jc w:val="center"/>
+              <w:cnfStyle w:val="000000100000" w:firstRow="0" w:lastRow="0" w:firstColumn="0" w:lastColumn="0" w:oddVBand="0" w:evenVBand="0" w:oddHBand="1" w:evenHBand="0" w:firstRowFirstColumn="0" w:firstRowLastColumn="0" w:lastRowFirstColumn="0" w:lastRowLastColumn="0"/>
             </w:pPr>
             <w:r>
-              <w:t>Operații CRUD pe cursuri</w:t>
+              <w:t>nu</w:t>
             </w:r>
           </w:p>
         </w:tc>
-      </w:tr>
-      <w:tr>
         <w:tc>
           <w:tcPr>
-            <w:tcW w:w="8995" w:type="dxa"/>
+            <w:tcW w:w="2338" w:type="dxa"/>
+            <w:vAlign w:val="center"/>
           </w:tcPr>
           <w:p>
             <w:pPr>
-              <w:pStyle w:val="ListParagraph"/>
-              <w:numPr>
-                <w:ilvl w:val="0"/>
-                <w:numId w:val="1"/>
-              </w:numPr>
+              <w:jc w:val="center"/>
+              <w:cnfStyle w:val="000000100000" w:firstRow="0" w:lastRow="0" w:firstColumn="0" w:lastColumn="0" w:oddVBand="0" w:evenVBand="0" w:oddHBand="1" w:evenHBand="0" w:firstRowFirstColumn="0" w:firstRowLastColumn="0" w:lastRowFirstColumn="0" w:lastRowLastColumn="0"/>
             </w:pPr>
             <w:r>
-              <w:t>Operații CRUD pe grupuri de studii</w:t>
+              <w:t>nu</w:t>
             </w:r>
           </w:p>
         </w:tc>
-      </w:tr>
-      <w:tr>
-        <w:trPr>
-          <w:cnfStyle w:val="000000100000" w:firstRow="0" w:lastRow="0" w:firstColumn="0" w:lastColumn="0" w:oddVBand="0" w:evenVBand="0" w:oddHBand="1" w:evenHBand="0" w:firstRowFirstColumn="0" w:firstRowLastColumn="0" w:lastRowFirstColumn="0" w:lastRowLastColumn="0"/>
-        </w:trPr>
         <w:tc>
           <w:tcPr>
-            <w:tcW w:w="8995" w:type="dxa"/>
+            <w:tcW w:w="2338" w:type="dxa"/>
+            <w:vAlign w:val="center"/>
           </w:tcPr>
           <w:p>
             <w:pPr>
-              <w:pStyle w:val="ListParagraph"/>
-              <w:numPr>
-                <w:ilvl w:val="0"/>
-                <w:numId w:val="1"/>
-              </w:numPr>
+              <w:jc w:val="center"/>
+              <w:cnfStyle w:val="000000100000" w:firstRow="0" w:lastRow="0" w:firstColumn="0" w:lastColumn="0" w:oddVBand="0" w:evenVBand="0" w:oddHBand="1" w:evenHBand="0" w:firstRowFirstColumn="0" w:firstRowLastColumn="0" w:lastRowFirstColumn="0" w:lastRowLastColumn="0"/>
             </w:pPr>
             <w:r>
-              <w:t>Înscriere în/părasire grup de studiu</w:t>
-            </w:r>
-          </w:p>
-        </w:tc>
-      </w:tr>
-      <w:tr>
-        <w:tc>
-          <w:tcPr>
-            <w:tcW w:w="8995" w:type="dxa"/>
-          </w:tcPr>
-          <w:p>
-            <w:pPr>
-              <w:pStyle w:val="ListParagraph"/>
-              <w:numPr>
-                <w:ilvl w:val="0"/>
-                <w:numId w:val="1"/>
-              </w:numPr>
-            </w:pPr>
-            <w:r>
-              <w:t>Adăugare activitate grup</w:t>
+              <w:t>da</w:t>
             </w:r>
           </w:p>
         </w:tc>
       </w:tr>
     </w:tbl>
+    <w:p/>
+    <w:p>
+      <w:pPr>
+        <w:pStyle w:val="Heading1"/>
+        <w:numPr>
+          <w:ilvl w:val="0"/>
+          <w:numId w:val="19"/>
+        </w:numPr>
+      </w:pPr>
+      <w:bookmarkStart w:id="5" w:name="_Toc91728239"/>
+      <w:r>
+        <w:t>Modelul  de date</w:t>
+      </w:r>
+      <w:bookmarkEnd w:id="5"/>
+    </w:p>
+    <w:p>
+      <w:pPr>
+        <w:pStyle w:val="Heading1"/>
+        <w:numPr>
+          <w:ilvl w:val="0"/>
+          <w:numId w:val="19"/>
+        </w:numPr>
+      </w:pPr>
+      <w:bookmarkStart w:id="6" w:name="_Toc91728240"/>
+      <w:r>
+        <w:t>Detalii de implementare</w:t>
+      </w:r>
+      <w:bookmarkEnd w:id="6"/>
+    </w:p>
+    <w:p>
+      <w:pPr>
+        <w:pStyle w:val="Heading1"/>
+        <w:numPr>
+          <w:ilvl w:val="0"/>
+          <w:numId w:val="19"/>
+        </w:numPr>
+      </w:pPr>
+      <w:bookmarkStart w:id="7" w:name="_Toc91728241"/>
+      <w:r>
+        <w:t>Posibilități de dezvoltare ulterioare</w:t>
+      </w:r>
+      <w:bookmarkEnd w:id="7"/>
+    </w:p>
+    <w:p>
+      <w:pPr>
+        <w:pStyle w:val="Heading1"/>
+        <w:numPr>
+          <w:ilvl w:val="0"/>
+          <w:numId w:val="19"/>
+        </w:numPr>
+      </w:pPr>
+      <w:bookmarkStart w:id="8" w:name="_Toc91728242"/>
+      <w:r>
+        <w:t>Concluzii</w:t>
+      </w:r>
+      <w:bookmarkEnd w:id="8"/>
+    </w:p>
+    <w:p>
+      <w:pPr>
+        <w:pStyle w:val="Heading1"/>
+        <w:numPr>
+          <w:ilvl w:val="0"/>
+          <w:numId w:val="19"/>
+        </w:numPr>
+      </w:pPr>
+      <w:bookmarkStart w:id="9" w:name="_Toc91728243"/>
+      <w:r>
+        <w:t>Bibliografie</w:t>
+      </w:r>
+      <w:bookmarkEnd w:id="9"/>
+    </w:p>
+    <w:p/>
     <w:p/>
     <w:p/>
     <w:p/>
     <w:p/>
     <w:p/>
     <w:sectPr>
-      <w:headerReference w:type="first" r:id="rId7"/>
+      <w:headerReference w:type="first" r:id="rId8"/>
       <w:pgSz w:w="12240" w:h="15840"/>
       <w:pgMar w:top="1440" w:right="1440" w:bottom="1440" w:left="1440" w:header="720" w:footer="720" w:gutter="0"/>
       <w:cols w:space="720"/>
@@ -1405,6 +3134,92 @@
 <file path=word/numbering.xml><?xml version="1.0" encoding="utf-8"?>
 <w:numbering xmlns:wpc="http://schemas.microsoft.com/office/word/2010/wordprocessingCanvas" xmlns:cx="http://schemas.microsoft.com/office/drawing/2014/chartex" xmlns:cx1="http://schemas.microsoft.com/office/drawing/2015/9/8/chartex" xmlns:cx2="http://schemas.microsoft.com/office/drawing/2015/10/21/chartex" xmlns:cx3="http://schemas.microsoft.com/office/drawing/2016/5/9/chartex" xmlns:cx4="http://schemas.microsoft.com/office/drawing/2016/5/10/chartex" xmlns:cx5="http://schemas.microsoft.com/office/drawing/2016/5/11/chartex" xmlns:cx6="http://schemas.microsoft.com/office/drawing/2016/5/12/chartex" xmlns:cx7="http://schemas.microsoft.com/office/drawing/2016/5/13/chartex" xmlns:cx8="http://schemas.microsoft.com/office/drawing/2016/5/14/chartex" xmlns:mc="http://schemas.openxmlformats.org/markup-compatibility/2006" xmlns:aink="http://schemas.microsoft.com/office/drawing/2016/ink" xmlns:am3d="http://schemas.microsoft.com/office/drawing/2017/model3d" xmlns:o="urn:schemas-microsoft-com:office:office" xmlns:r="http://schemas.openxmlformats.org/officeDocument/2006/relationships" xmlns:m="http://schemas.openxmlformats.org/officeDocument/2006/math" xmlns:v="urn:schemas-microsoft-com:vml" xmlns:wp14="http://schemas.microsoft.com/office/word/2010/wordprocessingDrawing" xmlns:wp="http://schemas.openxmlformats.org/drawingml/2006/wordprocessingDrawing" xmlns:w10="urn:schemas-microsoft-com:office:word" xmlns:w="http://schemas.openxmlformats.org/wordprocessingml/2006/main" xmlns:w14="http://schemas.microsoft.com/office/word/2010/wordml" xmlns:w15="http://schemas.microsoft.com/office/word/2012/wordml" xmlns:w16cex="http://schemas.microsoft.com/office/word/2018/wordml/cex" xmlns:w16cid="http://schemas.microsoft.com/office/word/2016/wordml/cid" xmlns:w16="http://schemas.microsoft.com/office/word/2018/wordml" xmlns:w16sdtdh="http://schemas.microsoft.com/office/word/2020/wordml/sdtdatahash" xmlns:w16se="http://schemas.microsoft.com/office/word/2015/wordml/symex" xmlns:wpg="http://schemas.microsoft.com/office/word/2010/wordprocessingGroup" xmlns:wpi="http://schemas.microsoft.com/office/word/2010/wordprocessingInk" xmlns:wne="http://schemas.microsoft.com/office/word/2006/wordml" xmlns:wps="http://schemas.microsoft.com/office/word/2010/wordprocessingShape" mc:Ignorable="w14 w15 w16se w16cid w16 w16cex w16sdtdh wp14">
   <w:abstractNum w:abstractNumId="0" w15:restartNumberingAfterBreak="0">
+    <w:nsid w:val="024E0692"/>
+    <w:multiLevelType w:val="hybridMultilevel"/>
+    <w:tmpl w:val="A7B077B0"/>
+    <w:lvl w:ilvl="0" w:tplc="FFFFFFFF">
+      <w:start w:val="1"/>
+      <w:numFmt w:val="decimal"/>
+      <w:lvlText w:val="%1."/>
+      <w:lvlJc w:val="left"/>
+      <w:pPr>
+        <w:ind w:left="720" w:hanging="360"/>
+      </w:pPr>
+    </w:lvl>
+    <w:lvl w:ilvl="1" w:tplc="FFFFFFFF" w:tentative="1">
+      <w:start w:val="1"/>
+      <w:numFmt w:val="lowerLetter"/>
+      <w:lvlText w:val="%2."/>
+      <w:lvlJc w:val="left"/>
+      <w:pPr>
+        <w:ind w:left="1440" w:hanging="360"/>
+      </w:pPr>
+    </w:lvl>
+    <w:lvl w:ilvl="2" w:tplc="FFFFFFFF" w:tentative="1">
+      <w:start w:val="1"/>
+      <w:numFmt w:val="lowerRoman"/>
+      <w:lvlText w:val="%3."/>
+      <w:lvlJc w:val="right"/>
+      <w:pPr>
+        <w:ind w:left="2160" w:hanging="180"/>
+      </w:pPr>
+    </w:lvl>
+    <w:lvl w:ilvl="3" w:tplc="FFFFFFFF" w:tentative="1">
+      <w:start w:val="1"/>
+      <w:numFmt w:val="decimal"/>
+      <w:lvlText w:val="%4."/>
+      <w:lvlJc w:val="left"/>
+      <w:pPr>
+        <w:ind w:left="2880" w:hanging="360"/>
+      </w:pPr>
+    </w:lvl>
+    <w:lvl w:ilvl="4" w:tplc="FFFFFFFF" w:tentative="1">
+      <w:start w:val="1"/>
+      <w:numFmt w:val="lowerLetter"/>
+      <w:lvlText w:val="%5."/>
+      <w:lvlJc w:val="left"/>
+      <w:pPr>
+        <w:ind w:left="3600" w:hanging="360"/>
+      </w:pPr>
+    </w:lvl>
+    <w:lvl w:ilvl="5" w:tplc="FFFFFFFF" w:tentative="1">
+      <w:start w:val="1"/>
+      <w:numFmt w:val="lowerRoman"/>
+      <w:lvlText w:val="%6."/>
+      <w:lvlJc w:val="right"/>
+      <w:pPr>
+        <w:ind w:left="4320" w:hanging="180"/>
+      </w:pPr>
+    </w:lvl>
+    <w:lvl w:ilvl="6" w:tplc="FFFFFFFF" w:tentative="1">
+      <w:start w:val="1"/>
+      <w:numFmt w:val="decimal"/>
+      <w:lvlText w:val="%7."/>
+      <w:lvlJc w:val="left"/>
+      <w:pPr>
+        <w:ind w:left="5040" w:hanging="360"/>
+      </w:pPr>
+    </w:lvl>
+    <w:lvl w:ilvl="7" w:tplc="FFFFFFFF" w:tentative="1">
+      <w:start w:val="1"/>
+      <w:numFmt w:val="lowerLetter"/>
+      <w:lvlText w:val="%8."/>
+      <w:lvlJc w:val="left"/>
+      <w:pPr>
+        <w:ind w:left="5760" w:hanging="360"/>
+      </w:pPr>
+    </w:lvl>
+    <w:lvl w:ilvl="8" w:tplc="FFFFFFFF" w:tentative="1">
+      <w:start w:val="1"/>
+      <w:numFmt w:val="lowerRoman"/>
+      <w:lvlText w:val="%9."/>
+      <w:lvlJc w:val="right"/>
+      <w:pPr>
+        <w:ind w:left="6480" w:hanging="180"/>
+      </w:pPr>
+    </w:lvl>
+  </w:abstractNum>
+  <w:abstractNum w:abstractNumId="1" w15:restartNumberingAfterBreak="0">
     <w:nsid w:val="0B7D6FE1"/>
     <w:multiLevelType w:val="hybridMultilevel"/>
     <w:tmpl w:val="DB366114"/>
@@ -1490,7 +3305,7 @@
       </w:pPr>
     </w:lvl>
   </w:abstractNum>
-  <w:abstractNum w:abstractNumId="1" w15:restartNumberingAfterBreak="0">
+  <w:abstractNum w:abstractNumId="2" w15:restartNumberingAfterBreak="0">
     <w:nsid w:val="0CB93CD7"/>
     <w:multiLevelType w:val="hybridMultilevel"/>
     <w:tmpl w:val="92DA4D80"/>
@@ -1576,7 +3391,7 @@
       </w:pPr>
     </w:lvl>
   </w:abstractNum>
-  <w:abstractNum w:abstractNumId="2" w15:restartNumberingAfterBreak="0">
+  <w:abstractNum w:abstractNumId="3" w15:restartNumberingAfterBreak="0">
     <w:nsid w:val="0EC715BB"/>
     <w:multiLevelType w:val="hybridMultilevel"/>
     <w:tmpl w:val="95FE9CE0"/>
@@ -1662,7 +3477,7 @@
       </w:pPr>
     </w:lvl>
   </w:abstractNum>
-  <w:abstractNum w:abstractNumId="3" w15:restartNumberingAfterBreak="0">
+  <w:abstractNum w:abstractNumId="4" w15:restartNumberingAfterBreak="0">
     <w:nsid w:val="0F0A2A27"/>
     <w:multiLevelType w:val="hybridMultilevel"/>
     <w:tmpl w:val="B316D006"/>
@@ -1748,7 +3563,7 @@
       </w:pPr>
     </w:lvl>
   </w:abstractNum>
-  <w:abstractNum w:abstractNumId="4" w15:restartNumberingAfterBreak="0">
+  <w:abstractNum w:abstractNumId="5" w15:restartNumberingAfterBreak="0">
     <w:nsid w:val="1E8C0E1B"/>
     <w:multiLevelType w:val="hybridMultilevel"/>
     <w:tmpl w:val="6BDAE590"/>
@@ -1834,7 +3649,93 @@
       </w:pPr>
     </w:lvl>
   </w:abstractNum>
-  <w:abstractNum w:abstractNumId="5" w15:restartNumberingAfterBreak="0">
+  <w:abstractNum w:abstractNumId="6" w15:restartNumberingAfterBreak="0">
+    <w:nsid w:val="1EC40678"/>
+    <w:multiLevelType w:val="multilevel"/>
+    <w:tmpl w:val="0409001F"/>
+    <w:lvl w:ilvl="0">
+      <w:start w:val="1"/>
+      <w:numFmt w:val="decimal"/>
+      <w:lvlText w:val="%1."/>
+      <w:lvlJc w:val="left"/>
+      <w:pPr>
+        <w:ind w:left="360" w:hanging="360"/>
+      </w:pPr>
+    </w:lvl>
+    <w:lvl w:ilvl="1">
+      <w:start w:val="1"/>
+      <w:numFmt w:val="decimal"/>
+      <w:lvlText w:val="%1.%2."/>
+      <w:lvlJc w:val="left"/>
+      <w:pPr>
+        <w:ind w:left="792" w:hanging="432"/>
+      </w:pPr>
+    </w:lvl>
+    <w:lvl w:ilvl="2">
+      <w:start w:val="1"/>
+      <w:numFmt w:val="decimal"/>
+      <w:lvlText w:val="%1.%2.%3."/>
+      <w:lvlJc w:val="left"/>
+      <w:pPr>
+        <w:ind w:left="1224" w:hanging="504"/>
+      </w:pPr>
+    </w:lvl>
+    <w:lvl w:ilvl="3">
+      <w:start w:val="1"/>
+      <w:numFmt w:val="decimal"/>
+      <w:lvlText w:val="%1.%2.%3.%4."/>
+      <w:lvlJc w:val="left"/>
+      <w:pPr>
+        <w:ind w:left="1728" w:hanging="648"/>
+      </w:pPr>
+    </w:lvl>
+    <w:lvl w:ilvl="4">
+      <w:start w:val="1"/>
+      <w:numFmt w:val="decimal"/>
+      <w:lvlText w:val="%1.%2.%3.%4.%5."/>
+      <w:lvlJc w:val="left"/>
+      <w:pPr>
+        <w:ind w:left="2232" w:hanging="792"/>
+      </w:pPr>
+    </w:lvl>
+    <w:lvl w:ilvl="5">
+      <w:start w:val="1"/>
+      <w:numFmt w:val="decimal"/>
+      <w:lvlText w:val="%1.%2.%3.%4.%5.%6."/>
+      <w:lvlJc w:val="left"/>
+      <w:pPr>
+        <w:ind w:left="2736" w:hanging="936"/>
+      </w:pPr>
+    </w:lvl>
+    <w:lvl w:ilvl="6">
+      <w:start w:val="1"/>
+      <w:numFmt w:val="decimal"/>
+      <w:lvlText w:val="%1.%2.%3.%4.%5.%6.%7."/>
+      <w:lvlJc w:val="left"/>
+      <w:pPr>
+        <w:ind w:left="3240" w:hanging="1080"/>
+      </w:pPr>
+    </w:lvl>
+    <w:lvl w:ilvl="7">
+      <w:start w:val="1"/>
+      <w:numFmt w:val="decimal"/>
+      <w:lvlText w:val="%1.%2.%3.%4.%5.%6.%7.%8."/>
+      <w:lvlJc w:val="left"/>
+      <w:pPr>
+        <w:ind w:left="3744" w:hanging="1224"/>
+      </w:pPr>
+    </w:lvl>
+    <w:lvl w:ilvl="8">
+      <w:start w:val="1"/>
+      <w:numFmt w:val="decimal"/>
+      <w:lvlText w:val="%1.%2.%3.%4.%5.%6.%7.%8.%9."/>
+      <w:lvlJc w:val="left"/>
+      <w:pPr>
+        <w:ind w:left="4320" w:hanging="1440"/>
+      </w:pPr>
+    </w:lvl>
+  </w:abstractNum>
+  <w:abstractNum w:abstractNumId="7" w15:restartNumberingAfterBreak="0">
     <w:nsid w:val="24C01A75"/>
     <w:multiLevelType w:val="hybridMultilevel"/>
     <w:tmpl w:val="6598F894"/>
@@ -1920,7 +3821,7 @@
       </w:pPr>
     </w:lvl>
   </w:abstractNum>
-  <w:abstractNum w:abstractNumId="6" w15:restartNumberingAfterBreak="0">
+  <w:abstractNum w:abstractNumId="8" w15:restartNumberingAfterBreak="0">
     <w:nsid w:val="251F5CC1"/>
     <w:multiLevelType w:val="hybridMultilevel"/>
     <w:tmpl w:val="270C6FAA"/>
@@ -2006,7 +3907,7 @@
       </w:pPr>
     </w:lvl>
   </w:abstractNum>
-  <w:abstractNum w:abstractNumId="7" w15:restartNumberingAfterBreak="0">
+  <w:abstractNum w:abstractNumId="9" w15:restartNumberingAfterBreak="0">
     <w:nsid w:val="25A26383"/>
     <w:multiLevelType w:val="hybridMultilevel"/>
     <w:tmpl w:val="AAFAE482"/>
@@ -2092,7 +3993,7 @@
       </w:pPr>
     </w:lvl>
   </w:abstractNum>
-  <w:abstractNum w:abstractNumId="8" w15:restartNumberingAfterBreak="0">
+  <w:abstractNum w:abstractNumId="10" w15:restartNumberingAfterBreak="0">
     <w:nsid w:val="283236B4"/>
     <w:multiLevelType w:val="hybridMultilevel"/>
     <w:tmpl w:val="8B3C0370"/>
@@ -2178,7 +4079,97 @@
       </w:pPr>
     </w:lvl>
   </w:abstractNum>
-  <w:abstractNum w:abstractNumId="9" w15:restartNumberingAfterBreak="0">
+  <w:abstractNum w:abstractNumId="11" w15:restartNumberingAfterBreak="0">
+    <w:nsid w:val="36882C2E"/>
+    <w:multiLevelType w:val="hybridMultilevel"/>
+    <w:tmpl w:val="602AB88A"/>
+    <w:lvl w:ilvl="0" w:tplc="D332DAE6">
+      <w:start w:val="1"/>
+      <w:numFmt w:val="decimal"/>
+      <w:lvlText w:val="%1."/>
+      <w:lvlJc w:val="left"/>
+      <w:pPr>
+        <w:ind w:left="720" w:hanging="360"/>
+      </w:pPr>
+      <w:rPr>
+        <w:rFonts w:hint="default"/>
+        <w:b/>
+      </w:rPr>
+    </w:lvl>
+    <w:lvl w:ilvl="1" w:tplc="04090019" w:tentative="1">
+      <w:start w:val="1"/>
+      <w:numFmt w:val="lowerLetter"/>
+      <w:lvlText w:val="%2."/>
+      <w:lvlJc w:val="left"/>
+      <w:pPr>
+        <w:ind w:left="1440" w:hanging="360"/>
+      </w:pPr>
+    </w:lvl>
+    <w:lvl w:ilvl="2" w:tplc="0409001B" w:tentative="1">
+      <w:start w:val="1"/>
+      <w:numFmt w:val="lowerRoman"/>
+      <w:lvlText w:val="%3."/>
+      <w:lvlJc w:val="right"/>
+      <w:pPr>
+        <w:ind w:left="2160" w:hanging="180"/>
+      </w:pPr>
+    </w:lvl>
+    <w:lvl w:ilvl="3" w:tplc="0409000F" w:tentative="1">
+      <w:start w:val="1"/>
+      <w:numFmt w:val="decimal"/>
+      <w:lvlText w:val="%4."/>
+      <w:lvlJc w:val="left"/>
+      <w:pPr>
+        <w:ind w:left="2880" w:hanging="360"/>
+      </w:pPr>
+    </w:lvl>
+    <w:lvl w:ilvl="4" w:tplc="04090019" w:tentative="1">
+      <w:start w:val="1"/>
+      <w:numFmt w:val="lowerLetter"/>
+      <w:lvlText w:val="%5."/>
+      <w:lvlJc w:val="left"/>
+      <w:pPr>
+        <w:ind w:left="3600" w:hanging="360"/>
+      </w:pPr>
+    </w:lvl>
+    <w:lvl w:ilvl="5" w:tplc="0409001B" w:tentative="1">
+      <w:start w:val="1"/>
+      <w:numFmt w:val="lowerRoman"/>
+      <w:lvlText w:val="%6."/>
+      <w:lvlJc w:val="right"/>
+      <w:pPr>
+        <w:ind w:left="4320" w:hanging="180"/>
+      </w:pPr>
+    </w:lvl>
+    <w:lvl w:ilvl="6" w:tplc="0409000F" w:tentative="1">
+      <w:start w:val="1"/>
+      <w:numFmt w:val="decimal"/>
+      <w:lvlText w:val="%7."/>
+      <w:lvlJc w:val="left"/>
+      <w:pPr>
+        <w:ind w:left="5040" w:hanging="360"/>
+      </w:pPr>
+    </w:lvl>
+    <w:lvl w:ilvl="7" w:tplc="04090019" w:tentative="1">
+      <w:start w:val="1"/>
+      <w:numFmt w:val="lowerLetter"/>
+      <w:lvlText w:val="%8."/>
+      <w:lvlJc w:val="left"/>
+      <w:pPr>
+        <w:ind w:left="5760" w:hanging="360"/>
+      </w:pPr>
+    </w:lvl>
+    <w:lvl w:ilvl="8" w:tplc="0409001B" w:tentative="1">
+      <w:start w:val="1"/>
+      <w:numFmt w:val="lowerRoman"/>
+      <w:lvlText w:val="%9."/>
+      <w:lvlJc w:val="right"/>
+      <w:pPr>
+        <w:ind w:left="6480" w:hanging="180"/>
+      </w:pPr>
+    </w:lvl>
+  </w:abstractNum>
+  <w:abstractNum w:abstractNumId="12" w15:restartNumberingAfterBreak="0">
     <w:nsid w:val="36FE7289"/>
     <w:multiLevelType w:val="hybridMultilevel"/>
     <w:tmpl w:val="8214D3AE"/>
@@ -2264,7 +4255,188 @@
       </w:pPr>
     </w:lvl>
   </w:abstractNum>
-  <w:abstractNum w:abstractNumId="10" w15:restartNumberingAfterBreak="0">
+  <w:abstractNum w:abstractNumId="13" w15:restartNumberingAfterBreak="0">
+    <w:nsid w:val="3A5055A8"/>
+    <w:multiLevelType w:val="multilevel"/>
+    <w:tmpl w:val="0409001F"/>
+    <w:lvl w:ilvl="0">
+      <w:start w:val="1"/>
+      <w:numFmt w:val="decimal"/>
+      <w:lvlText w:val="%1."/>
+      <w:lvlJc w:val="left"/>
+      <w:pPr>
+        <w:ind w:left="360" w:hanging="360"/>
+      </w:pPr>
+    </w:lvl>
+    <w:lvl w:ilvl="1">
+      <w:start w:val="1"/>
+      <w:numFmt w:val="decimal"/>
+      <w:lvlText w:val="%1.%2."/>
+      <w:lvlJc w:val="left"/>
+      <w:pPr>
+        <w:ind w:left="792" w:hanging="432"/>
+      </w:pPr>
+    </w:lvl>
+    <w:lvl w:ilvl="2">
+      <w:start w:val="1"/>
+      <w:numFmt w:val="decimal"/>
+      <w:lvlText w:val="%1.%2.%3."/>
+      <w:lvlJc w:val="left"/>
+      <w:pPr>
+        <w:ind w:left="1224" w:hanging="504"/>
+      </w:pPr>
+    </w:lvl>
+    <w:lvl w:ilvl="3">
+      <w:start w:val="1"/>
+      <w:numFmt w:val="decimal"/>
+      <w:lvlText w:val="%1.%2.%3.%4."/>
+      <w:lvlJc w:val="left"/>
+      <w:pPr>
+        <w:ind w:left="1728" w:hanging="648"/>
+      </w:pPr>
+    </w:lvl>
+    <w:lvl w:ilvl="4">
+      <w:start w:val="1"/>
+      <w:numFmt w:val="decimal"/>
+      <w:lvlText w:val="%1.%2.%3.%4.%5."/>
+      <w:lvlJc w:val="left"/>
+      <w:pPr>
+        <w:ind w:left="2232" w:hanging="792"/>
+      </w:pPr>
+    </w:lvl>
+    <w:lvl w:ilvl="5">
+      <w:start w:val="1"/>
+      <w:numFmt w:val="decimal"/>
+      <w:lvlText w:val="%1.%2.%3.%4.%5.%6."/>
+      <w:lvlJc w:val="left"/>
+      <w:pPr>
+        <w:ind w:left="2736" w:hanging="936"/>
+      </w:pPr>
+    </w:lvl>
+    <w:lvl w:ilvl="6">
+      <w:start w:val="1"/>
+      <w:numFmt w:val="decimal"/>
+      <w:lvlText w:val="%1.%2.%3.%4.%5.%6.%7."/>
+      <w:lvlJc w:val="left"/>
+      <w:pPr>
+        <w:ind w:left="3240" w:hanging="1080"/>
+      </w:pPr>
+    </w:lvl>
+    <w:lvl w:ilvl="7">
+      <w:start w:val="1"/>
+      <w:numFmt w:val="decimal"/>
+      <w:lvlText w:val="%1.%2.%3.%4.%5.%6.%7.%8."/>
+      <w:lvlJc w:val="left"/>
+      <w:pPr>
+        <w:ind w:left="3744" w:hanging="1224"/>
+      </w:pPr>
+    </w:lvl>
+    <w:lvl w:ilvl="8">
+      <w:start w:val="1"/>
+      <w:numFmt w:val="decimal"/>
+      <w:lvlText w:val="%1.%2.%3.%4.%5.%6.%7.%8.%9."/>
+      <w:lvlJc w:val="left"/>
+      <w:pPr>
+        <w:ind w:left="4320" w:hanging="1440"/>
+      </w:pPr>
+    </w:lvl>
+  </w:abstractNum>
+  <w:abstractNum w:abstractNumId="14" w15:restartNumberingAfterBreak="0">
+    <w:nsid w:val="3F530996"/>
+    <w:multiLevelType w:val="multilevel"/>
+    <w:tmpl w:val="04090025"/>
+    <w:lvl w:ilvl="0">
+      <w:start w:val="1"/>
+      <w:numFmt w:val="decimal"/>
+      <w:pStyle w:val="Heading1"/>
+      <w:lvlText w:val="%1"/>
+      <w:lvlJc w:val="left"/>
+      <w:pPr>
+        <w:ind w:left="432" w:hanging="432"/>
+      </w:pPr>
+    </w:lvl>
+    <w:lvl w:ilvl="1">
+      <w:start w:val="1"/>
+      <w:numFmt w:val="decimal"/>
+      <w:pStyle w:val="Heading2"/>
+      <w:lvlText w:val="%1.%2"/>
+      <w:lvlJc w:val="left"/>
+      <w:pPr>
+        <w:ind w:left="576" w:hanging="576"/>
+      </w:pPr>
+    </w:lvl>
+    <w:lvl w:ilvl="2">
+      <w:start w:val="1"/>
+      <w:numFmt w:val="decimal"/>
+      <w:pStyle w:val="Heading3"/>
+      <w:lvlText w:val="%1.%2.%3"/>
+      <w:lvlJc w:val="left"/>
+      <w:pPr>
+        <w:ind w:left="720" w:hanging="720"/>
+      </w:pPr>
+    </w:lvl>
+    <w:lvl w:ilvl="3">
+      <w:start w:val="1"/>
+      <w:numFmt w:val="decimal"/>
+      <w:pStyle w:val="Heading4"/>
+      <w:lvlText w:val="%1.%2.%3.%4"/>
+      <w:lvlJc w:val="left"/>
+      <w:pPr>
+        <w:ind w:left="864" w:hanging="864"/>
+      </w:pPr>
+    </w:lvl>
+    <w:lvl w:ilvl="4">
+      <w:start w:val="1"/>
+      <w:numFmt w:val="decimal"/>
+      <w:pStyle w:val="Heading5"/>
+      <w:lvlText w:val="%1.%2.%3.%4.%5"/>
+      <w:lvlJc w:val="left"/>
+      <w:pPr>
+        <w:ind w:left="1008" w:hanging="1008"/>
+      </w:pPr>
+    </w:lvl>
+    <w:lvl w:ilvl="5">
+      <w:start w:val="1"/>
+      <w:numFmt w:val="decimal"/>
+      <w:pStyle w:val="Heading6"/>
+      <w:lvlText w:val="%1.%2.%3.%4.%5.%6"/>
+      <w:lvlJc w:val="left"/>
+      <w:pPr>
+        <w:ind w:left="1152" w:hanging="1152"/>
+      </w:pPr>
+    </w:lvl>
+    <w:lvl w:ilvl="6">
+      <w:start w:val="1"/>
+      <w:numFmt w:val="decimal"/>
+      <w:pStyle w:val="Heading7"/>
+      <w:lvlText w:val="%1.%2.%3.%4.%5.%6.%7"/>
+      <w:lvlJc w:val="left"/>
+      <w:pPr>
+        <w:ind w:left="1296" w:hanging="1296"/>
+      </w:pPr>
+    </w:lvl>
+    <w:lvl w:ilvl="7">
+      <w:start w:val="1"/>
+      <w:numFmt w:val="decimal"/>
+      <w:pStyle w:val="Heading8"/>
+      <w:lvlText w:val="%1.%2.%3.%4.%5.%6.%7.%8"/>
+      <w:lvlJc w:val="left"/>
+      <w:pPr>
+        <w:ind w:left="1440" w:hanging="1440"/>
+      </w:pPr>
+    </w:lvl>
+    <w:lvl w:ilvl="8">
+      <w:start w:val="1"/>
+      <w:numFmt w:val="decimal"/>
+      <w:pStyle w:val="Heading9"/>
+      <w:lvlText w:val="%1.%2.%3.%4.%5.%6.%7.%8.%9"/>
+      <w:lvlJc w:val="left"/>
+      <w:pPr>
+        <w:ind w:left="1584" w:hanging="1584"/>
+      </w:pPr>
+    </w:lvl>
+  </w:abstractNum>
+  <w:abstractNum w:abstractNumId="15" w15:restartNumberingAfterBreak="0">
     <w:nsid w:val="402464D4"/>
     <w:multiLevelType w:val="hybridMultilevel"/>
     <w:tmpl w:val="6BDAE590"/>
@@ -2350,7 +4522,7 @@
       </w:pPr>
     </w:lvl>
   </w:abstractNum>
-  <w:abstractNum w:abstractNumId="11" w15:restartNumberingAfterBreak="0">
+  <w:abstractNum w:abstractNumId="16" w15:restartNumberingAfterBreak="0">
     <w:nsid w:val="44D144BB"/>
     <w:multiLevelType w:val="hybridMultilevel"/>
     <w:tmpl w:val="4900E5A8"/>
@@ -2436,7 +4608,7 @@
       </w:pPr>
     </w:lvl>
   </w:abstractNum>
-  <w:abstractNum w:abstractNumId="12" w15:restartNumberingAfterBreak="0">
+  <w:abstractNum w:abstractNumId="17" w15:restartNumberingAfterBreak="0">
     <w:nsid w:val="4AE56DAF"/>
     <w:multiLevelType w:val="hybridMultilevel"/>
     <w:tmpl w:val="4AEE1DCC"/>
@@ -2522,7 +4694,7 @@
       </w:pPr>
     </w:lvl>
   </w:abstractNum>
-  <w:abstractNum w:abstractNumId="13" w15:restartNumberingAfterBreak="0">
+  <w:abstractNum w:abstractNumId="18" w15:restartNumberingAfterBreak="0">
     <w:nsid w:val="5B115297"/>
     <w:multiLevelType w:val="hybridMultilevel"/>
     <w:tmpl w:val="6598F894"/>
@@ -2608,7 +4780,7 @@
       </w:pPr>
     </w:lvl>
   </w:abstractNum>
-  <w:abstractNum w:abstractNumId="14" w15:restartNumberingAfterBreak="0">
+  <w:abstractNum w:abstractNumId="19" w15:restartNumberingAfterBreak="0">
     <w:nsid w:val="5E2038B0"/>
     <w:multiLevelType w:val="hybridMultilevel"/>
     <w:tmpl w:val="A7B077B0"/>
@@ -2694,7 +4866,7 @@
       </w:pPr>
     </w:lvl>
   </w:abstractNum>
-  <w:abstractNum w:abstractNumId="15" w15:restartNumberingAfterBreak="0">
+  <w:abstractNum w:abstractNumId="20" w15:restartNumberingAfterBreak="0">
     <w:nsid w:val="7D3951CC"/>
     <w:multiLevelType w:val="hybridMultilevel"/>
     <w:tmpl w:val="A2CAA998"/>
@@ -2781,52 +4953,67 @@
     </w:lvl>
   </w:abstractNum>
   <w:num w:numId="1">
+    <w:abstractNumId w:val="19"/>
+  </w:num>
+  <w:num w:numId="2">
+    <w:abstractNumId w:val="18"/>
+  </w:num>
+  <w:num w:numId="3">
+    <w:abstractNumId w:val="7"/>
+  </w:num>
+  <w:num w:numId="4">
+    <w:abstractNumId w:val="2"/>
+  </w:num>
+  <w:num w:numId="5">
+    <w:abstractNumId w:val="20"/>
+  </w:num>
+  <w:num w:numId="6">
+    <w:abstractNumId w:val="15"/>
+  </w:num>
+  <w:num w:numId="7">
+    <w:abstractNumId w:val="9"/>
+  </w:num>
+  <w:num w:numId="8">
+    <w:abstractNumId w:val="5"/>
+  </w:num>
+  <w:num w:numId="9">
+    <w:abstractNumId w:val="8"/>
+  </w:num>
+  <w:num w:numId="10">
+    <w:abstractNumId w:val="1"/>
+  </w:num>
+  <w:num w:numId="11">
+    <w:abstractNumId w:val="17"/>
+  </w:num>
+  <w:num w:numId="12">
+    <w:abstractNumId w:val="12"/>
+  </w:num>
+  <w:num w:numId="13">
+    <w:abstractNumId w:val="10"/>
+  </w:num>
+  <w:num w:numId="14">
+    <w:abstractNumId w:val="4"/>
+  </w:num>
+  <w:num w:numId="15">
+    <w:abstractNumId w:val="3"/>
+  </w:num>
+  <w:num w:numId="16">
+    <w:abstractNumId w:val="16"/>
+  </w:num>
+  <w:num w:numId="17">
+    <w:abstractNumId w:val="11"/>
+  </w:num>
+  <w:num w:numId="18">
+    <w:abstractNumId w:val="13"/>
+  </w:num>
+  <w:num w:numId="19">
+    <w:abstractNumId w:val="6"/>
+  </w:num>
+  <w:num w:numId="20">
     <w:abstractNumId w:val="14"/>
   </w:num>
-  <w:num w:numId="2">
-    <w:abstractNumId w:val="13"/>
-  </w:num>
-  <w:num w:numId="3">
-    <w:abstractNumId w:val="5"/>
-  </w:num>
-  <w:num w:numId="4">
-    <w:abstractNumId w:val="1"/>
-  </w:num>
-  <w:num w:numId="5">
-    <w:abstractNumId w:val="15"/>
-  </w:num>
-  <w:num w:numId="6">
-    <w:abstractNumId w:val="10"/>
-  </w:num>
-  <w:num w:numId="7">
-    <w:abstractNumId w:val="7"/>
-  </w:num>
-  <w:num w:numId="8">
-    <w:abstractNumId w:val="4"/>
-  </w:num>
-  <w:num w:numId="9">
-    <w:abstractNumId w:val="6"/>
-  </w:num>
-  <w:num w:numId="10">
+  <w:num w:numId="21">
     <w:abstractNumId w:val="0"/>
-  </w:num>
-  <w:num w:numId="11">
-    <w:abstractNumId w:val="12"/>
-  </w:num>
-  <w:num w:numId="12">
-    <w:abstractNumId w:val="9"/>
-  </w:num>
-  <w:num w:numId="13">
-    <w:abstractNumId w:val="8"/>
-  </w:num>
-  <w:num w:numId="14">
-    <w:abstractNumId w:val="3"/>
-  </w:num>
-  <w:num w:numId="15">
-    <w:abstractNumId w:val="2"/>
-  </w:num>
-  <w:num w:numId="16">
-    <w:abstractNumId w:val="11"/>
   </w:num>
 </w:numbering>
 </file>
@@ -3236,10 +5423,245 @@
       <w:lang w:val="ro-RO"/>
     </w:rPr>
   </w:style>
+  <w:style w:type="paragraph" w:styleId="Heading1">
+    <w:name w:val="heading 1"/>
+    <w:basedOn w:val="Normal"/>
+    <w:next w:val="Normal"/>
+    <w:link w:val="Heading1Char"/>
+    <w:uiPriority w:val="9"/>
+    <w:qFormat/>
+    <w:rsid w:val="00077F88"/>
+    <w:pPr>
+      <w:keepNext/>
+      <w:keepLines/>
+      <w:numPr>
+        <w:numId w:val="20"/>
+      </w:numPr>
+      <w:spacing w:before="240" w:after="0"/>
+      <w:outlineLvl w:val="0"/>
+    </w:pPr>
+    <w:rPr>
+      <w:rFonts w:eastAsiaTheme="majorEastAsia" w:cstheme="majorBidi"/>
+      <w:color w:val="2F5496" w:themeColor="accent1" w:themeShade="BF"/>
+      <w:sz w:val="32"/>
+      <w:szCs w:val="32"/>
+    </w:rPr>
+  </w:style>
+  <w:style w:type="paragraph" w:styleId="Heading2">
+    <w:name w:val="heading 2"/>
+    <w:basedOn w:val="Normal"/>
+    <w:next w:val="Normal"/>
+    <w:link w:val="Heading2Char"/>
+    <w:uiPriority w:val="9"/>
+    <w:unhideWhenUsed/>
+    <w:qFormat/>
+    <w:rsid w:val="00077F88"/>
+    <w:pPr>
+      <w:keepNext/>
+      <w:keepLines/>
+      <w:numPr>
+        <w:ilvl w:val="1"/>
+        <w:numId w:val="20"/>
+      </w:numPr>
+      <w:spacing w:before="40" w:after="0"/>
+      <w:outlineLvl w:val="1"/>
+    </w:pPr>
+    <w:rPr>
+      <w:rFonts w:eastAsiaTheme="majorEastAsia" w:cstheme="majorBidi"/>
+      <w:color w:val="2F5496" w:themeColor="accent1" w:themeShade="BF"/>
+      <w:sz w:val="26"/>
+      <w:szCs w:val="26"/>
+    </w:rPr>
+  </w:style>
+  <w:style w:type="paragraph" w:styleId="Heading3">
+    <w:name w:val="heading 3"/>
+    <w:basedOn w:val="Normal"/>
+    <w:next w:val="Normal"/>
+    <w:link w:val="Heading3Char"/>
+    <w:uiPriority w:val="9"/>
+    <w:semiHidden/>
+    <w:unhideWhenUsed/>
+    <w:qFormat/>
+    <w:rsid w:val="00077F88"/>
+    <w:pPr>
+      <w:keepNext/>
+      <w:keepLines/>
+      <w:numPr>
+        <w:ilvl w:val="2"/>
+        <w:numId w:val="20"/>
+      </w:numPr>
+      <w:spacing w:before="40" w:after="0"/>
+      <w:outlineLvl w:val="2"/>
+    </w:pPr>
+    <w:rPr>
+      <w:rFonts w:asciiTheme="majorHAnsi" w:eastAsiaTheme="majorEastAsia" w:hAnsiTheme="majorHAnsi" w:cstheme="majorBidi"/>
+      <w:color w:val="1F3763" w:themeColor="accent1" w:themeShade="7F"/>
+      <w:szCs w:val="24"/>
+    </w:rPr>
+  </w:style>
+  <w:style w:type="paragraph" w:styleId="Heading4">
+    <w:name w:val="heading 4"/>
+    <w:basedOn w:val="Normal"/>
+    <w:next w:val="Normal"/>
+    <w:link w:val="Heading4Char"/>
+    <w:uiPriority w:val="9"/>
+    <w:semiHidden/>
+    <w:unhideWhenUsed/>
+    <w:qFormat/>
+    <w:rsid w:val="00077F88"/>
+    <w:pPr>
+      <w:keepNext/>
+      <w:keepLines/>
+      <w:numPr>
+        <w:ilvl w:val="3"/>
+        <w:numId w:val="20"/>
+      </w:numPr>
+      <w:spacing w:before="40" w:after="0"/>
+      <w:outlineLvl w:val="3"/>
+    </w:pPr>
+    <w:rPr>
+      <w:rFonts w:asciiTheme="majorHAnsi" w:eastAsiaTheme="majorEastAsia" w:hAnsiTheme="majorHAnsi" w:cstheme="majorBidi"/>
+      <w:i/>
+      <w:iCs/>
+      <w:color w:val="2F5496" w:themeColor="accent1" w:themeShade="BF"/>
+    </w:rPr>
+  </w:style>
+  <w:style w:type="paragraph" w:styleId="Heading5">
+    <w:name w:val="heading 5"/>
+    <w:basedOn w:val="Normal"/>
+    <w:next w:val="Normal"/>
+    <w:link w:val="Heading5Char"/>
+    <w:uiPriority w:val="9"/>
+    <w:semiHidden/>
+    <w:unhideWhenUsed/>
+    <w:qFormat/>
+    <w:rsid w:val="00077F88"/>
+    <w:pPr>
+      <w:keepNext/>
+      <w:keepLines/>
+      <w:numPr>
+        <w:ilvl w:val="4"/>
+        <w:numId w:val="20"/>
+      </w:numPr>
+      <w:spacing w:before="40" w:after="0"/>
+      <w:outlineLvl w:val="4"/>
+    </w:pPr>
+    <w:rPr>
+      <w:rFonts w:asciiTheme="majorHAnsi" w:eastAsiaTheme="majorEastAsia" w:hAnsiTheme="majorHAnsi" w:cstheme="majorBidi"/>
+      <w:color w:val="2F5496" w:themeColor="accent1" w:themeShade="BF"/>
+    </w:rPr>
+  </w:style>
+  <w:style w:type="paragraph" w:styleId="Heading6">
+    <w:name w:val="heading 6"/>
+    <w:basedOn w:val="Normal"/>
+    <w:next w:val="Normal"/>
+    <w:link w:val="Heading6Char"/>
+    <w:uiPriority w:val="9"/>
+    <w:semiHidden/>
+    <w:unhideWhenUsed/>
+    <w:qFormat/>
+    <w:rsid w:val="00077F88"/>
+    <w:pPr>
+      <w:keepNext/>
+      <w:keepLines/>
+      <w:numPr>
+        <w:ilvl w:val="5"/>
+        <w:numId w:val="20"/>
+      </w:numPr>
+      <w:spacing w:before="40" w:after="0"/>
+      <w:outlineLvl w:val="5"/>
+    </w:pPr>
+    <w:rPr>
+      <w:rFonts w:asciiTheme="majorHAnsi" w:eastAsiaTheme="majorEastAsia" w:hAnsiTheme="majorHAnsi" w:cstheme="majorBidi"/>
+      <w:color w:val="1F3763" w:themeColor="accent1" w:themeShade="7F"/>
+    </w:rPr>
+  </w:style>
+  <w:style w:type="paragraph" w:styleId="Heading7">
+    <w:name w:val="heading 7"/>
+    <w:basedOn w:val="Normal"/>
+    <w:next w:val="Normal"/>
+    <w:link w:val="Heading7Char"/>
+    <w:uiPriority w:val="9"/>
+    <w:semiHidden/>
+    <w:unhideWhenUsed/>
+    <w:qFormat/>
+    <w:rsid w:val="00077F88"/>
+    <w:pPr>
+      <w:keepNext/>
+      <w:keepLines/>
+      <w:numPr>
+        <w:ilvl w:val="6"/>
+        <w:numId w:val="20"/>
+      </w:numPr>
+      <w:spacing w:before="40" w:after="0"/>
+      <w:outlineLvl w:val="6"/>
+    </w:pPr>
+    <w:rPr>
+      <w:rFonts w:asciiTheme="majorHAnsi" w:eastAsiaTheme="majorEastAsia" w:hAnsiTheme="majorHAnsi" w:cstheme="majorBidi"/>
+      <w:i/>
+      <w:iCs/>
+      <w:color w:val="1F3763" w:themeColor="accent1" w:themeShade="7F"/>
+    </w:rPr>
+  </w:style>
+  <w:style w:type="paragraph" w:styleId="Heading8">
+    <w:name w:val="heading 8"/>
+    <w:basedOn w:val="Normal"/>
+    <w:next w:val="Normal"/>
+    <w:link w:val="Heading8Char"/>
+    <w:uiPriority w:val="9"/>
+    <w:semiHidden/>
+    <w:unhideWhenUsed/>
+    <w:qFormat/>
+    <w:rsid w:val="00077F88"/>
+    <w:pPr>
+      <w:keepNext/>
+      <w:keepLines/>
+      <w:numPr>
+        <w:ilvl w:val="7"/>
+        <w:numId w:val="20"/>
+      </w:numPr>
+      <w:spacing w:before="40" w:after="0"/>
+      <w:outlineLvl w:val="7"/>
+    </w:pPr>
+    <w:rPr>
+      <w:rFonts w:asciiTheme="majorHAnsi" w:eastAsiaTheme="majorEastAsia" w:hAnsiTheme="majorHAnsi" w:cstheme="majorBidi"/>
+      <w:color w:val="272727" w:themeColor="text1" w:themeTint="D8"/>
+      <w:sz w:val="21"/>
+      <w:szCs w:val="21"/>
+    </w:rPr>
+  </w:style>
+  <w:style w:type="paragraph" w:styleId="Heading9">
+    <w:name w:val="heading 9"/>
+    <w:basedOn w:val="Normal"/>
+    <w:next w:val="Normal"/>
+    <w:link w:val="Heading9Char"/>
+    <w:uiPriority w:val="9"/>
+    <w:semiHidden/>
+    <w:unhideWhenUsed/>
+    <w:qFormat/>
+    <w:rsid w:val="00077F88"/>
+    <w:pPr>
+      <w:keepNext/>
+      <w:keepLines/>
+      <w:numPr>
+        <w:ilvl w:val="8"/>
+        <w:numId w:val="20"/>
+      </w:numPr>
+      <w:spacing w:before="40" w:after="0"/>
+      <w:outlineLvl w:val="8"/>
+    </w:pPr>
+    <w:rPr>
+      <w:rFonts w:asciiTheme="majorHAnsi" w:eastAsiaTheme="majorEastAsia" w:hAnsiTheme="majorHAnsi" w:cstheme="majorBidi"/>
+      <w:i/>
+      <w:iCs/>
+      <w:color w:val="272727" w:themeColor="text1" w:themeTint="D8"/>
+      <w:sz w:val="21"/>
+      <w:szCs w:val="21"/>
+    </w:rPr>
+  </w:style>
   <w:style w:type="character" w:default="1" w:styleId="DefaultParagraphFont">
     <w:name w:val="Default Paragraph Font"/>
     <w:uiPriority w:val="1"/>
-    <w:semiHidden/>
     <w:unhideWhenUsed/>
   </w:style>
   <w:style w:type="table" w:default="1" w:styleId="TableNormal">
@@ -4019,6 +6441,192 @@
       </w:tcPr>
     </w:tblStylePr>
   </w:style>
+  <w:style w:type="character" w:customStyle="1" w:styleId="Heading1Char">
+    <w:name w:val="Heading 1 Char"/>
+    <w:basedOn w:val="DefaultParagraphFont"/>
+    <w:link w:val="Heading1"/>
+    <w:uiPriority w:val="9"/>
+    <w:rsid w:val="00077F88"/>
+    <w:rPr>
+      <w:rFonts w:ascii="Times New Roman" w:eastAsiaTheme="majorEastAsia" w:hAnsi="Times New Roman" w:cstheme="majorBidi"/>
+      <w:color w:val="2F5496" w:themeColor="accent1" w:themeShade="BF"/>
+      <w:sz w:val="32"/>
+      <w:szCs w:val="32"/>
+      <w:lang w:val="ro-RO"/>
+    </w:rPr>
+  </w:style>
+  <w:style w:type="paragraph" w:styleId="TOCHeading">
+    <w:name w:val="TOC Heading"/>
+    <w:basedOn w:val="Heading1"/>
+    <w:next w:val="Normal"/>
+    <w:uiPriority w:val="39"/>
+    <w:unhideWhenUsed/>
+    <w:qFormat/>
+    <w:rsid w:val="007E0CB2"/>
+    <w:pPr>
+      <w:outlineLvl w:val="9"/>
+    </w:pPr>
+    <w:rPr>
+      <w:lang w:val="en-US"/>
+    </w:rPr>
+  </w:style>
+  <w:style w:type="character" w:customStyle="1" w:styleId="Heading2Char">
+    <w:name w:val="Heading 2 Char"/>
+    <w:basedOn w:val="DefaultParagraphFont"/>
+    <w:link w:val="Heading2"/>
+    <w:uiPriority w:val="9"/>
+    <w:rsid w:val="00077F88"/>
+    <w:rPr>
+      <w:rFonts w:ascii="Times New Roman" w:eastAsiaTheme="majorEastAsia" w:hAnsi="Times New Roman" w:cstheme="majorBidi"/>
+      <w:color w:val="2F5496" w:themeColor="accent1" w:themeShade="BF"/>
+      <w:sz w:val="26"/>
+      <w:szCs w:val="26"/>
+      <w:lang w:val="ro-RO"/>
+    </w:rPr>
+  </w:style>
+  <w:style w:type="character" w:customStyle="1" w:styleId="Heading3Char">
+    <w:name w:val="Heading 3 Char"/>
+    <w:basedOn w:val="DefaultParagraphFont"/>
+    <w:link w:val="Heading3"/>
+    <w:uiPriority w:val="9"/>
+    <w:semiHidden/>
+    <w:rsid w:val="00077F88"/>
+    <w:rPr>
+      <w:rFonts w:asciiTheme="majorHAnsi" w:eastAsiaTheme="majorEastAsia" w:hAnsiTheme="majorHAnsi" w:cstheme="majorBidi"/>
+      <w:color w:val="1F3763" w:themeColor="accent1" w:themeShade="7F"/>
+      <w:sz w:val="24"/>
+      <w:szCs w:val="24"/>
+      <w:lang w:val="ro-RO"/>
+    </w:rPr>
+  </w:style>
+  <w:style w:type="character" w:customStyle="1" w:styleId="Heading4Char">
+    <w:name w:val="Heading 4 Char"/>
+    <w:basedOn w:val="DefaultParagraphFont"/>
+    <w:link w:val="Heading4"/>
+    <w:uiPriority w:val="9"/>
+    <w:semiHidden/>
+    <w:rsid w:val="00077F88"/>
+    <w:rPr>
+      <w:rFonts w:asciiTheme="majorHAnsi" w:eastAsiaTheme="majorEastAsia" w:hAnsiTheme="majorHAnsi" w:cstheme="majorBidi"/>
+      <w:i/>
+      <w:iCs/>
+      <w:color w:val="2F5496" w:themeColor="accent1" w:themeShade="BF"/>
+      <w:sz w:val="24"/>
+      <w:lang w:val="ro-RO"/>
+    </w:rPr>
+  </w:style>
+  <w:style w:type="character" w:customStyle="1" w:styleId="Heading5Char">
+    <w:name w:val="Heading 5 Char"/>
+    <w:basedOn w:val="DefaultParagraphFont"/>
+    <w:link w:val="Heading5"/>
+    <w:uiPriority w:val="9"/>
+    <w:semiHidden/>
+    <w:rsid w:val="00077F88"/>
+    <w:rPr>
+      <w:rFonts w:asciiTheme="majorHAnsi" w:eastAsiaTheme="majorEastAsia" w:hAnsiTheme="majorHAnsi" w:cstheme="majorBidi"/>
+      <w:color w:val="2F5496" w:themeColor="accent1" w:themeShade="BF"/>
+      <w:sz w:val="24"/>
+      <w:lang w:val="ro-RO"/>
+    </w:rPr>
+  </w:style>
+  <w:style w:type="character" w:customStyle="1" w:styleId="Heading6Char">
+    <w:name w:val="Heading 6 Char"/>
+    <w:basedOn w:val="DefaultParagraphFont"/>
+    <w:link w:val="Heading6"/>
+    <w:uiPriority w:val="9"/>
+    <w:semiHidden/>
+    <w:rsid w:val="00077F88"/>
+    <w:rPr>
+      <w:rFonts w:asciiTheme="majorHAnsi" w:eastAsiaTheme="majorEastAsia" w:hAnsiTheme="majorHAnsi" w:cstheme="majorBidi"/>
+      <w:color w:val="1F3763" w:themeColor="accent1" w:themeShade="7F"/>
+      <w:sz w:val="24"/>
+      <w:lang w:val="ro-RO"/>
+    </w:rPr>
+  </w:style>
+  <w:style w:type="character" w:customStyle="1" w:styleId="Heading7Char">
+    <w:name w:val="Heading 7 Char"/>
+    <w:basedOn w:val="DefaultParagraphFont"/>
+    <w:link w:val="Heading7"/>
+    <w:uiPriority w:val="9"/>
+    <w:semiHidden/>
+    <w:rsid w:val="00077F88"/>
+    <w:rPr>
+      <w:rFonts w:asciiTheme="majorHAnsi" w:eastAsiaTheme="majorEastAsia" w:hAnsiTheme="majorHAnsi" w:cstheme="majorBidi"/>
+      <w:i/>
+      <w:iCs/>
+      <w:color w:val="1F3763" w:themeColor="accent1" w:themeShade="7F"/>
+      <w:sz w:val="24"/>
+      <w:lang w:val="ro-RO"/>
+    </w:rPr>
+  </w:style>
+  <w:style w:type="character" w:customStyle="1" w:styleId="Heading8Char">
+    <w:name w:val="Heading 8 Char"/>
+    <w:basedOn w:val="DefaultParagraphFont"/>
+    <w:link w:val="Heading8"/>
+    <w:uiPriority w:val="9"/>
+    <w:semiHidden/>
+    <w:rsid w:val="00077F88"/>
+    <w:rPr>
+      <w:rFonts w:asciiTheme="majorHAnsi" w:eastAsiaTheme="majorEastAsia" w:hAnsiTheme="majorHAnsi" w:cstheme="majorBidi"/>
+      <w:color w:val="272727" w:themeColor="text1" w:themeTint="D8"/>
+      <w:sz w:val="21"/>
+      <w:szCs w:val="21"/>
+      <w:lang w:val="ro-RO"/>
+    </w:rPr>
+  </w:style>
+  <w:style w:type="character" w:customStyle="1" w:styleId="Heading9Char">
+    <w:name w:val="Heading 9 Char"/>
+    <w:basedOn w:val="DefaultParagraphFont"/>
+    <w:link w:val="Heading9"/>
+    <w:uiPriority w:val="9"/>
+    <w:semiHidden/>
+    <w:rsid w:val="00077F88"/>
+    <w:rPr>
+      <w:rFonts w:asciiTheme="majorHAnsi" w:eastAsiaTheme="majorEastAsia" w:hAnsiTheme="majorHAnsi" w:cstheme="majorBidi"/>
+      <w:i/>
+      <w:iCs/>
+      <w:color w:val="272727" w:themeColor="text1" w:themeTint="D8"/>
+      <w:sz w:val="21"/>
+      <w:szCs w:val="21"/>
+      <w:lang w:val="ro-RO"/>
+    </w:rPr>
+  </w:style>
+  <w:style w:type="paragraph" w:styleId="TOC1">
+    <w:name w:val="toc 1"/>
+    <w:basedOn w:val="Normal"/>
+    <w:next w:val="Normal"/>
+    <w:autoRedefine/>
+    <w:uiPriority w:val="39"/>
+    <w:unhideWhenUsed/>
+    <w:rsid w:val="00077F88"/>
+    <w:pPr>
+      <w:spacing w:after="100"/>
+    </w:pPr>
+  </w:style>
+  <w:style w:type="paragraph" w:styleId="TOC2">
+    <w:name w:val="toc 2"/>
+    <w:basedOn w:val="Normal"/>
+    <w:next w:val="Normal"/>
+    <w:autoRedefine/>
+    <w:uiPriority w:val="39"/>
+    <w:unhideWhenUsed/>
+    <w:rsid w:val="00077F88"/>
+    <w:pPr>
+      <w:spacing w:after="100"/>
+      <w:ind w:left="240"/>
+    </w:pPr>
+  </w:style>
+  <w:style w:type="character" w:styleId="Hyperlink">
+    <w:name w:val="Hyperlink"/>
+    <w:basedOn w:val="DefaultParagraphFont"/>
+    <w:uiPriority w:val="99"/>
+    <w:unhideWhenUsed/>
+    <w:rsid w:val="00077F88"/>
+    <w:rPr>
+      <w:color w:val="0563C1" w:themeColor="hyperlink"/>
+      <w:u w:val="single"/>
+    </w:rPr>
+  </w:style>
 </w:styles>
 </file>
 
@@ -4315,4 +6923,16 @@
     </a:ext>
   </a:extLst>
 </a:theme>
+</file>
+
+<file path=customXml/item1.xml><?xml version="1.0" encoding="utf-8"?>
+<b:Sources xmlns:b="http://schemas.openxmlformats.org/officeDocument/2006/bibliography" xmlns="http://schemas.openxmlformats.org/officeDocument/2006/bibliography" SelectedStyle="\APASixthEditionOfficeOnline.xsl" StyleName="APA" Version="6"/>
+</file>
+
+<file path=customXml/itemProps1.xml><?xml version="1.0" encoding="utf-8"?>
+<ds:datastoreItem xmlns:ds="http://schemas.openxmlformats.org/officeDocument/2006/customXml" ds:itemID="{1C444EDD-37D3-40AB-AE4B-A015BECF4BB0}">
+  <ds:schemaRefs>
+    <ds:schemaRef ds:uri="http://schemas.openxmlformats.org/officeDocument/2006/bibliography"/>
+  </ds:schemaRefs>
+</ds:datastoreItem>
 </file>
--- a/Documentatie_PlatformaDeStudiu.docx
+++ b/Documentatie_PlatformaDeStudiu.docx
@@ -134,8 +134,20 @@
     </w:p>
     <w:p>
       <w:pPr>
+        <w:pStyle w:val="Subtitle"/>
         <w:jc w:val="center"/>
-      </w:pPr>
+        <w:rPr>
+          <w:sz w:val="32"/>
+          <w:szCs w:val="32"/>
+        </w:rPr>
+      </w:pPr>
+      <w:r>
+        <w:rPr>
+          <w:sz w:val="32"/>
+          <w:szCs w:val="32"/>
+        </w:rPr>
+        <w:t>Anul 2021-2022</w:t>
+      </w:r>
     </w:p>
     <w:p>
       <w:pPr>
@@ -610,22 +622,37 @@
         <w:spacing w:line="240" w:lineRule="auto"/>
       </w:pPr>
       <w:r>
+        <w:rPr>
+          <w:highlight w:val="yellow"/>
+        </w:rPr>
         <w:t>UTCN</w:t>
       </w:r>
     </w:p>
     <w:p>
       <w:pPr>
         <w:spacing w:line="240" w:lineRule="auto"/>
-      </w:pPr>
-      <w:r>
+        <w:rPr>
+          <w:highlight w:val="yellow"/>
+        </w:rPr>
+      </w:pPr>
+      <w:r>
+        <w:rPr>
+          <w:highlight w:val="yellow"/>
+        </w:rPr>
         <w:t>Facultatea de Automatica si Calculatoare</w:t>
       </w:r>
     </w:p>
     <w:p>
       <w:pPr>
         <w:spacing w:line="240" w:lineRule="auto"/>
-      </w:pPr>
-      <w:r>
+        <w:rPr>
+          <w:highlight w:val="yellow"/>
+        </w:rPr>
+      </w:pPr>
+      <w:r>
+        <w:rPr>
+          <w:highlight w:val="yellow"/>
+        </w:rPr>
         <w:t>Departamentul de Calculatoare</w:t>
       </w:r>
     </w:p>
@@ -634,6 +661,9 @@
         <w:spacing w:line="240" w:lineRule="auto"/>
       </w:pPr>
       <w:r>
+        <w:rPr>
+          <w:highlight w:val="yellow"/>
+        </w:rPr>
         <w:t>Disciplina Baze de Date Anul xxxx</w:t>
       </w:r>
     </w:p>
@@ -642,6 +672,9 @@
         <w:spacing w:line="240" w:lineRule="auto"/>
       </w:pPr>
       <w:r>
+        <w:rPr>
+          <w:highlight w:val="yellow"/>
+        </w:rPr>
         <w:t>Denumire proiect (alegeti un acronim interesant)</w:t>
       </w:r>
     </w:p>
@@ -658,6 +691,9 @@
         <w:spacing w:line="240" w:lineRule="auto"/>
       </w:pPr>
       <w:r>
+        <w:rPr>
+          <w:highlight w:val="yellow"/>
+        </w:rPr>
         <w:t>Echipa de proiect</w:t>
       </w:r>
     </w:p>
@@ -747,9 +783,6 @@
         </w:rPr>
       </w:pPr>
       <w:r>
-        <w:rPr>
-          <w:highlight w:val="yellow"/>
-        </w:rPr>
         <w:t>Organizare structurata( tabelar) a cerintelor utilizator</w:t>
       </w:r>
     </w:p>
@@ -901,6 +934,13 @@
     </w:p>
     <w:sdt>
       <w:sdtPr>
+        <w:rPr>
+          <w:rFonts w:eastAsiaTheme="minorHAnsi" w:cstheme="minorBidi"/>
+          <w:color w:val="auto"/>
+          <w:sz w:val="24"/>
+          <w:szCs w:val="22"/>
+          <w:lang w:val="ro-RO"/>
+        </w:rPr>
         <w:id w:val="228590155"/>
         <w:docPartObj>
           <w:docPartGallery w:val="Table of Contents"/>
@@ -909,26 +949,25 @@
       </w:sdtPr>
       <w:sdtEndPr>
         <w:rPr>
-          <w:rFonts w:eastAsiaTheme="minorHAnsi" w:cstheme="minorBidi"/>
           <w:b/>
           <w:bCs/>
           <w:noProof/>
-          <w:color w:val="auto"/>
-          <w:sz w:val="24"/>
-          <w:szCs w:val="22"/>
-          <w:lang w:val="ro-RO"/>
         </w:rPr>
       </w:sdtEndPr>
       <w:sdtContent>
         <w:p>
           <w:pPr>
             <w:pStyle w:val="TOCHeading"/>
+            <w:rPr>
+              <w:lang w:val="ro-RO"/>
+            </w:rPr>
           </w:pPr>
-          <w:proofErr w:type="spellStart"/>
           <w:r>
+            <w:rPr>
+              <w:lang w:val="ro-RO"/>
+            </w:rPr>
             <w:t>Cuprins</w:t>
           </w:r>
-          <w:proofErr w:type="spellEnd"/>
         </w:p>
         <w:p>
           <w:pPr>
@@ -941,7 +980,6 @@
               <w:rFonts w:asciiTheme="minorHAnsi" w:eastAsiaTheme="minorEastAsia" w:hAnsiTheme="minorHAnsi"/>
               <w:noProof/>
               <w:sz w:val="22"/>
-              <w:lang w:val="en-US"/>
             </w:rPr>
           </w:pPr>
           <w:r>
@@ -966,7 +1004,6 @@
                 <w:rFonts w:asciiTheme="minorHAnsi" w:eastAsiaTheme="minorEastAsia" w:hAnsiTheme="minorHAnsi"/>
                 <w:noProof/>
                 <w:sz w:val="22"/>
-                <w:lang w:val="en-US"/>
               </w:rPr>
               <w:tab/>
             </w:r>
@@ -1038,7 +1075,6 @@
               <w:rFonts w:asciiTheme="minorHAnsi" w:eastAsiaTheme="minorEastAsia" w:hAnsiTheme="minorHAnsi"/>
               <w:noProof/>
               <w:sz w:val="22"/>
-              <w:lang w:val="en-US"/>
             </w:rPr>
           </w:pPr>
           <w:hyperlink w:anchor="_Toc91728235" w:history="1">
@@ -1054,7 +1090,6 @@
                 <w:rFonts w:asciiTheme="minorHAnsi" w:eastAsiaTheme="minorEastAsia" w:hAnsiTheme="minorHAnsi"/>
                 <w:noProof/>
                 <w:sz w:val="22"/>
-                <w:lang w:val="en-US"/>
               </w:rPr>
               <w:tab/>
             </w:r>
@@ -1126,7 +1161,6 @@
               <w:rFonts w:asciiTheme="minorHAnsi" w:eastAsiaTheme="minorEastAsia" w:hAnsiTheme="minorHAnsi"/>
               <w:noProof/>
               <w:sz w:val="22"/>
-              <w:lang w:val="en-US"/>
             </w:rPr>
           </w:pPr>
           <w:hyperlink w:anchor="_Toc91728236" w:history="1">
@@ -1142,7 +1176,6 @@
                 <w:rFonts w:asciiTheme="minorHAnsi" w:eastAsiaTheme="minorEastAsia" w:hAnsiTheme="minorHAnsi"/>
                 <w:noProof/>
                 <w:sz w:val="22"/>
-                <w:lang w:val="en-US"/>
               </w:rPr>
               <w:tab/>
             </w:r>
@@ -1214,7 +1247,6 @@
               <w:rFonts w:asciiTheme="minorHAnsi" w:eastAsiaTheme="minorEastAsia" w:hAnsiTheme="minorHAnsi"/>
               <w:noProof/>
               <w:sz w:val="22"/>
-              <w:lang w:val="en-US"/>
             </w:rPr>
           </w:pPr>
           <w:hyperlink w:anchor="_Toc91728237" w:history="1">
@@ -1230,7 +1262,6 @@
                 <w:rFonts w:asciiTheme="minorHAnsi" w:eastAsiaTheme="minorEastAsia" w:hAnsiTheme="minorHAnsi"/>
                 <w:noProof/>
                 <w:sz w:val="22"/>
-                <w:lang w:val="en-US"/>
               </w:rPr>
               <w:tab/>
             </w:r>
@@ -1302,7 +1333,6 @@
               <w:rFonts w:asciiTheme="minorHAnsi" w:eastAsiaTheme="minorEastAsia" w:hAnsiTheme="minorHAnsi"/>
               <w:noProof/>
               <w:sz w:val="22"/>
-              <w:lang w:val="en-US"/>
             </w:rPr>
           </w:pPr>
           <w:hyperlink w:anchor="_Toc91728238" w:history="1">
@@ -1318,7 +1348,6 @@
                 <w:rFonts w:asciiTheme="minorHAnsi" w:eastAsiaTheme="minorEastAsia" w:hAnsiTheme="minorHAnsi"/>
                 <w:noProof/>
                 <w:sz w:val="22"/>
-                <w:lang w:val="en-US"/>
               </w:rPr>
               <w:tab/>
             </w:r>
@@ -1390,7 +1419,6 @@
               <w:rFonts w:asciiTheme="minorHAnsi" w:eastAsiaTheme="minorEastAsia" w:hAnsiTheme="minorHAnsi"/>
               <w:noProof/>
               <w:sz w:val="22"/>
-              <w:lang w:val="en-US"/>
             </w:rPr>
           </w:pPr>
           <w:hyperlink w:anchor="_Toc91728239" w:history="1">
@@ -1406,7 +1434,6 @@
                 <w:rFonts w:asciiTheme="minorHAnsi" w:eastAsiaTheme="minorEastAsia" w:hAnsiTheme="minorHAnsi"/>
                 <w:noProof/>
                 <w:sz w:val="22"/>
-                <w:lang w:val="en-US"/>
               </w:rPr>
               <w:tab/>
             </w:r>
@@ -1478,7 +1505,6 @@
               <w:rFonts w:asciiTheme="minorHAnsi" w:eastAsiaTheme="minorEastAsia" w:hAnsiTheme="minorHAnsi"/>
               <w:noProof/>
               <w:sz w:val="22"/>
-              <w:lang w:val="en-US"/>
             </w:rPr>
           </w:pPr>
           <w:hyperlink w:anchor="_Toc91728240" w:history="1">
@@ -1494,7 +1520,6 @@
                 <w:rFonts w:asciiTheme="minorHAnsi" w:eastAsiaTheme="minorEastAsia" w:hAnsiTheme="minorHAnsi"/>
                 <w:noProof/>
                 <w:sz w:val="22"/>
-                <w:lang w:val="en-US"/>
               </w:rPr>
               <w:tab/>
             </w:r>
@@ -1566,7 +1591,6 @@
               <w:rFonts w:asciiTheme="minorHAnsi" w:eastAsiaTheme="minorEastAsia" w:hAnsiTheme="minorHAnsi"/>
               <w:noProof/>
               <w:sz w:val="22"/>
-              <w:lang w:val="en-US"/>
             </w:rPr>
           </w:pPr>
           <w:hyperlink w:anchor="_Toc91728241" w:history="1">
@@ -1582,7 +1606,6 @@
                 <w:rFonts w:asciiTheme="minorHAnsi" w:eastAsiaTheme="minorEastAsia" w:hAnsiTheme="minorHAnsi"/>
                 <w:noProof/>
                 <w:sz w:val="22"/>
-                <w:lang w:val="en-US"/>
               </w:rPr>
               <w:tab/>
             </w:r>
@@ -1654,7 +1677,6 @@
               <w:rFonts w:asciiTheme="minorHAnsi" w:eastAsiaTheme="minorEastAsia" w:hAnsiTheme="minorHAnsi"/>
               <w:noProof/>
               <w:sz w:val="22"/>
-              <w:lang w:val="en-US"/>
             </w:rPr>
           </w:pPr>
           <w:hyperlink w:anchor="_Toc91728242" w:history="1">
@@ -1670,7 +1692,6 @@
                 <w:rFonts w:asciiTheme="minorHAnsi" w:eastAsiaTheme="minorEastAsia" w:hAnsiTheme="minorHAnsi"/>
                 <w:noProof/>
                 <w:sz w:val="22"/>
-                <w:lang w:val="en-US"/>
               </w:rPr>
               <w:tab/>
             </w:r>
@@ -1742,7 +1763,6 @@
               <w:rFonts w:asciiTheme="minorHAnsi" w:eastAsiaTheme="minorEastAsia" w:hAnsiTheme="minorHAnsi"/>
               <w:noProof/>
               <w:sz w:val="22"/>
-              <w:lang w:val="en-US"/>
             </w:rPr>
           </w:pPr>
           <w:hyperlink w:anchor="_Toc91728243" w:history="1">
@@ -1758,7 +1778,6 @@
                 <w:rFonts w:asciiTheme="minorHAnsi" w:eastAsiaTheme="minorEastAsia" w:hAnsiTheme="minorHAnsi"/>
                 <w:noProof/>
                 <w:sz w:val="22"/>
-                <w:lang w:val="en-US"/>
               </w:rPr>
               <w:tab/>
             </w:r>
@@ -1861,6 +1880,7 @@
       </w:r>
       <w:bookmarkEnd w:id="0"/>
     </w:p>
+    <w:p/>
     <w:p>
       <w:pPr>
         <w:jc w:val="both"/>
@@ -1869,25 +1889,14 @@
         <w:t xml:space="preserve">Proiectul în cauză reprezintă un sistem informatic destinat gestiunii unei platforme de studiu. </w:t>
       </w:r>
       <w:r>
-        <w:t>Aplica</w:t>
-      </w:r>
-      <w:r>
-        <w:t>ț</w:t>
-      </w:r>
-      <w:r>
-        <w:t>ia va folosi un sistem de gestiune pentru baze de date MySQL, iar interac</w:t>
-      </w:r>
-      <w:r>
-        <w:t>ț</w:t>
-      </w:r>
-      <w:r>
-        <w:t xml:space="preserve">iunea cu aceasta va fi realizata </w:t>
-      </w:r>
-      <w:r>
-        <w:t>prin interfață grafică.</w:t>
-      </w:r>
-    </w:p>
-    <w:p/>
+        <w:t>Aplicația va folosi un sistem de gestiune pentru baze de date MySQL, iar interacțiunea cu aceasta va fi realizata prin interfață grafică.</w:t>
+      </w:r>
+    </w:p>
+    <w:p>
+      <w:pPr>
+        <w:jc w:val="both"/>
+      </w:pPr>
+    </w:p>
     <w:p>
       <w:pPr>
         <w:pStyle w:val="Heading1"/>
@@ -1912,635 +1921,404 @@
       </w:r>
       <w:bookmarkEnd w:id="2"/>
     </w:p>
+    <w:p>
+      <w:r>
+        <w:t>Aplica</w:t>
+      </w:r>
+      <w:r>
+        <w:t>ț</w:t>
+      </w:r>
+      <w:r>
+        <w:t>ia va permite gestiunea cu usurin</w:t>
+      </w:r>
+      <w:r>
+        <w:t>ță</w:t>
+      </w:r>
+      <w:r>
+        <w:t xml:space="preserve"> a activita</w:t>
+      </w:r>
+      <w:r>
+        <w:t>ț</w:t>
+      </w:r>
+      <w:r>
+        <w:t>ilor didactice</w:t>
+      </w:r>
+      <w:r>
+        <w:t>. Vor exista mai mutle materii care au una sau mai multe tipuri de activități (curs, seminar, laborator).</w:t>
+      </w:r>
+    </w:p>
+    <w:p>
+      <w:pPr>
+        <w:ind w:left="359"/>
+        <w:rPr>
+          <w:b/>
+          <w:bCs/>
+        </w:rPr>
+      </w:pPr>
+      <w:r>
+        <w:rPr>
+          <w:b/>
+          <w:bCs/>
+        </w:rPr>
+        <w:t>Funcționalități</w:t>
+      </w:r>
+      <w:r>
+        <w:rPr>
+          <w:b/>
+          <w:bCs/>
+        </w:rPr>
+        <w:t xml:space="preserve"> generale</w:t>
+      </w:r>
+    </w:p>
+    <w:p>
+      <w:pPr>
+        <w:pStyle w:val="ListParagraph"/>
+        <w:numPr>
+          <w:ilvl w:val="0"/>
+          <w:numId w:val="22"/>
+        </w:numPr>
+        <w:jc w:val="both"/>
+      </w:pPr>
+      <w:r>
+        <w:t>Accesarea aplicație printr-un proce</w:t>
+      </w:r>
+      <w:r>
+        <w:t>s de autentificare de către mai multe tipuri de utilizatori</w:t>
+      </w:r>
+    </w:p>
+    <w:p>
+      <w:pPr>
+        <w:pStyle w:val="ListParagraph"/>
+        <w:numPr>
+          <w:ilvl w:val="0"/>
+          <w:numId w:val="22"/>
+        </w:numPr>
+        <w:jc w:val="both"/>
+      </w:pPr>
+      <w:r>
+        <w:t xml:space="preserve">Funționalitate pentru deautentificare, </w:t>
+      </w:r>
+      <w:r>
+        <w:t>astfel încât și un alt utilizator să îl poată folosi ulterior, fără a fi necesară repornirea sa</w:t>
+      </w:r>
+    </w:p>
+    <w:p>
+      <w:pPr>
+        <w:pStyle w:val="ListParagraph"/>
+        <w:numPr>
+          <w:ilvl w:val="0"/>
+          <w:numId w:val="22"/>
+        </w:numPr>
+        <w:jc w:val="both"/>
+      </w:pPr>
+      <w:r>
+        <w:t xml:space="preserve">Posibilitatea </w:t>
+      </w:r>
+      <w:r>
+        <w:t>utilizatorilor de a vizualiza datele personale</w:t>
+      </w:r>
+      <w:bookmarkStart w:id="3" w:name="_Toc91728237"/>
+    </w:p>
+    <w:p>
+      <w:pPr>
+        <w:ind w:left="359"/>
+        <w:rPr>
+          <w:b/>
+          <w:bCs/>
+        </w:rPr>
+      </w:pPr>
+      <w:r>
+        <w:rPr>
+          <w:b/>
+          <w:bCs/>
+        </w:rPr>
+        <w:t>Funcționalități</w:t>
+      </w:r>
+      <w:r>
+        <w:rPr>
+          <w:b/>
+          <w:bCs/>
+        </w:rPr>
+        <w:t xml:space="preserve"> </w:t>
+      </w:r>
+      <w:r>
+        <w:rPr>
+          <w:b/>
+          <w:bCs/>
+        </w:rPr>
+        <w:t>specifice unui administrator</w:t>
+      </w:r>
+    </w:p>
+    <w:p>
+      <w:pPr>
+        <w:pStyle w:val="ListParagraph"/>
+        <w:numPr>
+          <w:ilvl w:val="0"/>
+          <w:numId w:val="22"/>
+        </w:numPr>
+        <w:jc w:val="both"/>
+      </w:pPr>
+      <w:r>
+        <w:t>Adăugare, modificare și ștergere informații în baza de date legate de utilizatori</w:t>
+      </w:r>
+    </w:p>
+    <w:p>
+      <w:pPr>
+        <w:pStyle w:val="ListParagraph"/>
+        <w:numPr>
+          <w:ilvl w:val="0"/>
+          <w:numId w:val="22"/>
+        </w:numPr>
+        <w:jc w:val="both"/>
+      </w:pPr>
+      <w:r>
+        <w:t>Căutare utilizatori dupa nume</w:t>
+      </w:r>
+    </w:p>
+    <w:p>
+      <w:pPr>
+        <w:pStyle w:val="ListParagraph"/>
+        <w:numPr>
+          <w:ilvl w:val="0"/>
+          <w:numId w:val="22"/>
+        </w:numPr>
+        <w:jc w:val="both"/>
+      </w:pPr>
+      <w:r>
+        <w:t>Filtrare utilizatori dupa tip</w:t>
+      </w:r>
+    </w:p>
+    <w:p>
+      <w:pPr>
+        <w:pStyle w:val="ListParagraph"/>
+        <w:numPr>
+          <w:ilvl w:val="0"/>
+          <w:numId w:val="22"/>
+        </w:numPr>
+        <w:jc w:val="both"/>
+      </w:pPr>
+      <w:r>
+        <w:t>Căutare cursuri după nume</w:t>
+      </w:r>
+    </w:p>
+    <w:p>
+      <w:pPr>
+        <w:pStyle w:val="ListParagraph"/>
+        <w:numPr>
+          <w:ilvl w:val="0"/>
+          <w:numId w:val="22"/>
+        </w:numPr>
+        <w:jc w:val="both"/>
+      </w:pPr>
+      <w:r>
+        <w:t>Vizualizar</w:t>
+      </w:r>
+      <w:r>
+        <w:t>e</w:t>
+      </w:r>
+      <w:r>
+        <w:t xml:space="preserve"> studenti înscriși la un curs</w:t>
+      </w:r>
+    </w:p>
+    <w:p>
+      <w:pPr>
+        <w:pStyle w:val="ListParagraph"/>
+        <w:numPr>
+          <w:ilvl w:val="0"/>
+          <w:numId w:val="22"/>
+        </w:numPr>
+        <w:jc w:val="both"/>
+      </w:pPr>
+      <w:r>
+        <w:t>Asignare</w:t>
+      </w:r>
+      <w:r>
+        <w:t xml:space="preserve"> profesori la cursuri</w:t>
+      </w:r>
+    </w:p>
+    <w:p>
+      <w:pPr>
+        <w:ind w:left="359"/>
+        <w:rPr>
+          <w:b/>
+          <w:bCs/>
+        </w:rPr>
+      </w:pPr>
+      <w:r>
+        <w:rPr>
+          <w:b/>
+          <w:bCs/>
+        </w:rPr>
+        <w:t>Funcționalități</w:t>
+      </w:r>
+      <w:r>
+        <w:rPr>
+          <w:b/>
+          <w:bCs/>
+        </w:rPr>
+        <w:t xml:space="preserve"> </w:t>
+      </w:r>
+      <w:r>
+        <w:rPr>
+          <w:b/>
+          <w:bCs/>
+        </w:rPr>
+        <w:t xml:space="preserve">specifice unui </w:t>
+      </w:r>
+      <w:r>
+        <w:rPr>
+          <w:b/>
+          <w:bCs/>
+        </w:rPr>
+        <w:t>profesor</w:t>
+      </w:r>
+    </w:p>
+    <w:p>
+      <w:pPr>
+        <w:pStyle w:val="ListParagraph"/>
+        <w:numPr>
+          <w:ilvl w:val="0"/>
+          <w:numId w:val="22"/>
+        </w:numPr>
+        <w:jc w:val="both"/>
+      </w:pPr>
+    </w:p>
+    <w:p>
+      <w:pPr>
+        <w:pStyle w:val="Heading2"/>
+      </w:pPr>
+      <w:bookmarkStart w:id="4" w:name="_Toc91728238"/>
+      <w:r>
+        <w:t>Determinarea și caracterizarea de profiluri de utilizatori</w:t>
+      </w:r>
+      <w:bookmarkEnd w:id="4"/>
+    </w:p>
+    <w:p>
+      <w:pPr>
+        <w:jc w:val="both"/>
+      </w:pPr>
+      <w:r>
+        <w:t>Aplicaţia va putea fi accesată, pe baza unui proces de autentificare, de către mai multe tipuri de utilizatori: studenti, profesori, administratori.</w:t>
+      </w:r>
+    </w:p>
+    <w:p>
+      <w:pPr>
+        <w:jc w:val="both"/>
+      </w:pPr>
+      <w:r>
+        <w:t>Pentru fiecare tip de utilizator se vor reține date personale</w:t>
+      </w:r>
+      <w:r>
+        <w:t xml:space="preserve">: </w:t>
+      </w:r>
+      <w:r>
+        <w:t>CNP, nume, prenume, adres</w:t>
+      </w:r>
+      <w:r>
+        <w:t>ă</w:t>
+      </w:r>
+      <w:r>
+        <w:t>, număr de telefon, email, cont IBAN, numărul de contract</w:t>
+      </w:r>
+      <w:r>
+        <w:t>.</w:t>
+      </w:r>
+    </w:p>
+    <w:p>
+      <w:pPr>
+        <w:jc w:val="both"/>
+      </w:pPr>
+      <w:r>
+        <w:t>Pentru un utilizator de tip student se va re</w:t>
+      </w:r>
+      <w:r>
+        <w:t>ț</w:t>
+      </w:r>
+      <w:r>
+        <w:t xml:space="preserve">ine si anul de studiu </w:t>
+      </w:r>
+      <w:r>
+        <w:t>ș</w:t>
+      </w:r>
+      <w:r>
+        <w:t>i num</w:t>
+      </w:r>
+      <w:r>
+        <w:t>ă</w:t>
+      </w:r>
+      <w:r>
+        <w:t>rul de ore pe care trebuie s</w:t>
+      </w:r>
+      <w:r>
+        <w:t>ă</w:t>
+      </w:r>
+      <w:r>
+        <w:t xml:space="preserve"> le sustin</w:t>
+      </w:r>
+      <w:r>
+        <w:t>ă</w:t>
+      </w:r>
+      <w:r>
+        <w:t>.</w:t>
+      </w:r>
+    </w:p>
+    <w:p>
+      <w:pPr>
+        <w:jc w:val="both"/>
+      </w:pPr>
+      <w:r>
+        <w:t>Pentru un utilizator de tip profesor se vor re</w:t>
+      </w:r>
+      <w:r>
+        <w:t>ț</w:t>
+      </w:r>
+      <w:r>
+        <w:t xml:space="preserve">ine </w:t>
+      </w:r>
+      <w:r>
+        <w:t>ș</w:t>
+      </w:r>
+      <w:r>
+        <w:t>i cursurile predate, num</w:t>
+      </w:r>
+      <w:r>
+        <w:t>ă</w:t>
+      </w:r>
+      <w:r>
+        <w:t xml:space="preserve">rul minim </w:t>
+      </w:r>
+      <w:r>
+        <w:t>ș</w:t>
+      </w:r>
+      <w:r>
+        <w:t>i num</w:t>
+      </w:r>
+      <w:r>
+        <w:t>ă</w:t>
+      </w:r>
+      <w:r>
+        <w:t xml:space="preserve">rul maxim de ore pe care le poate preda </w:t>
+      </w:r>
+      <w:r>
+        <w:t>ș</w:t>
+      </w:r>
+      <w:r>
+        <w:t>i departamentul din care face parte.</w:t>
+      </w:r>
+    </w:p>
+    <w:p>
+      <w:pPr>
+        <w:jc w:val="both"/>
+      </w:pPr>
+      <w:r>
+        <w:lastRenderedPageBreak/>
+        <w:t>Va</w:t>
+      </w:r>
+      <w:r>
+        <w:t xml:space="preserve"> exista şi un rol de super-administrator care poate opera inclusiv asupra utilizatorilor de tip administrator.</w:t>
+      </w:r>
+    </w:p>
     <w:p/>
-    <w:p>
-      <w:pPr>
-        <w:pStyle w:val="Heading2"/>
-      </w:pPr>
-      <w:bookmarkStart w:id="3" w:name="_Toc91728237"/>
-      <w:r>
-        <w:t>Organizare structurată a cerințelor utilizatorilor</w:t>
-      </w:r>
-      <w:bookmarkEnd w:id="3"/>
-    </w:p>
-    <w:p/>
-    <w:tbl>
-      <w:tblPr>
-        <w:tblStyle w:val="GridTable5Dark-Accent1"/>
-        <w:tblW w:w="8995" w:type="dxa"/>
-        <w:tblInd w:w="-5" w:type="dxa"/>
-        <w:tblLook w:val="0420" w:firstRow="1" w:lastRow="0" w:firstColumn="0" w:lastColumn="0" w:noHBand="0" w:noVBand="1"/>
-      </w:tblPr>
-      <w:tblGrid>
-        <w:gridCol w:w="8995"/>
-      </w:tblGrid>
-      <w:tr>
-        <w:trPr>
-          <w:cnfStyle w:val="100000000000" w:firstRow="1" w:lastRow="0" w:firstColumn="0" w:lastColumn="0" w:oddVBand="0" w:evenVBand="0" w:oddHBand="0" w:evenHBand="0" w:firstRowFirstColumn="0" w:firstRowLastColumn="0" w:lastRowFirstColumn="0" w:lastRowLastColumn="0"/>
-        </w:trPr>
-        <w:tc>
-          <w:tcPr>
-            <w:tcW w:w="8995" w:type="dxa"/>
-          </w:tcPr>
-          <w:p>
-            <w:r>
-              <w:t>Gestiunea utilizatorilor</w:t>
-            </w:r>
-          </w:p>
-        </w:tc>
-      </w:tr>
-      <w:tr>
-        <w:trPr>
-          <w:cnfStyle w:val="000000100000" w:firstRow="0" w:lastRow="0" w:firstColumn="0" w:lastColumn="0" w:oddVBand="0" w:evenVBand="0" w:oddHBand="1" w:evenHBand="0" w:firstRowFirstColumn="0" w:firstRowLastColumn="0" w:lastRowFirstColumn="0" w:lastRowLastColumn="0"/>
-        </w:trPr>
-        <w:tc>
-          <w:tcPr>
-            <w:tcW w:w="8995" w:type="dxa"/>
-          </w:tcPr>
-          <w:p>
-            <w:pPr>
-              <w:pStyle w:val="ListParagraph"/>
-              <w:numPr>
-                <w:ilvl w:val="0"/>
-                <w:numId w:val="1"/>
-              </w:numPr>
-            </w:pPr>
-            <w:r>
-              <w:t>Creare cont</w:t>
-            </w:r>
-          </w:p>
-        </w:tc>
-      </w:tr>
-      <w:tr>
-        <w:tc>
-          <w:tcPr>
-            <w:tcW w:w="8995" w:type="dxa"/>
-          </w:tcPr>
-          <w:p>
-            <w:pPr>
-              <w:pStyle w:val="ListParagraph"/>
-              <w:numPr>
-                <w:ilvl w:val="0"/>
-                <w:numId w:val="1"/>
-              </w:numPr>
-            </w:pPr>
-            <w:r>
-              <w:t>Autentificare</w:t>
-            </w:r>
-          </w:p>
-        </w:tc>
-      </w:tr>
-      <w:tr>
-        <w:trPr>
-          <w:cnfStyle w:val="000000100000" w:firstRow="0" w:lastRow="0" w:firstColumn="0" w:lastColumn="0" w:oddVBand="0" w:evenVBand="0" w:oddHBand="1" w:evenHBand="0" w:firstRowFirstColumn="0" w:firstRowLastColumn="0" w:lastRowFirstColumn="0" w:lastRowLastColumn="0"/>
-        </w:trPr>
-        <w:tc>
-          <w:tcPr>
-            <w:tcW w:w="8995" w:type="dxa"/>
-          </w:tcPr>
-          <w:p>
-            <w:pPr>
-              <w:pStyle w:val="ListParagraph"/>
-              <w:numPr>
-                <w:ilvl w:val="0"/>
-                <w:numId w:val="1"/>
-              </w:numPr>
-            </w:pPr>
-            <w:r>
-              <w:t>Deautentificare</w:t>
-            </w:r>
-          </w:p>
-        </w:tc>
-      </w:tr>
-      <w:tr>
-        <w:tc>
-          <w:tcPr>
-            <w:tcW w:w="8995" w:type="dxa"/>
-          </w:tcPr>
-          <w:p>
-            <w:pPr>
-              <w:pStyle w:val="ListParagraph"/>
-              <w:numPr>
-                <w:ilvl w:val="0"/>
-                <w:numId w:val="1"/>
-              </w:numPr>
-            </w:pPr>
-            <w:r>
-              <w:t>Implementare sistem de control al drepturilor de acces al utilizatorilor în cadrul sistemului informatic pe baza rolurilor</w:t>
-            </w:r>
-          </w:p>
-        </w:tc>
-      </w:tr>
-      <w:tr>
-        <w:trPr>
-          <w:cnfStyle w:val="000000100000" w:firstRow="0" w:lastRow="0" w:firstColumn="0" w:lastColumn="0" w:oddVBand="0" w:evenVBand="0" w:oddHBand="1" w:evenHBand="0" w:firstRowFirstColumn="0" w:firstRowLastColumn="0" w:lastRowFirstColumn="0" w:lastRowLastColumn="0"/>
-        </w:trPr>
-        <w:tc>
-          <w:tcPr>
-            <w:tcW w:w="8995" w:type="dxa"/>
-          </w:tcPr>
-          <w:p>
-            <w:pPr>
-              <w:pStyle w:val="ListParagraph"/>
-              <w:numPr>
-                <w:ilvl w:val="0"/>
-                <w:numId w:val="1"/>
-              </w:numPr>
-            </w:pPr>
-            <w:r>
-              <w:t>Căutare cursuri</w:t>
-            </w:r>
-          </w:p>
-        </w:tc>
-      </w:tr>
-      <w:tr>
-        <w:tc>
-          <w:tcPr>
-            <w:tcW w:w="8995" w:type="dxa"/>
-          </w:tcPr>
-          <w:p>
-            <w:pPr>
-              <w:pStyle w:val="ListParagraph"/>
-              <w:numPr>
-                <w:ilvl w:val="0"/>
-                <w:numId w:val="1"/>
-              </w:numPr>
-            </w:pPr>
-            <w:r>
-              <w:t>Căutare utilizatori</w:t>
-            </w:r>
-          </w:p>
-        </w:tc>
-      </w:tr>
-    </w:tbl>
-    <w:p/>
-    <w:tbl>
-      <w:tblPr>
-        <w:tblStyle w:val="GridTable5Dark-Accent1"/>
-        <w:tblW w:w="8995" w:type="dxa"/>
-        <w:tblLook w:val="0420" w:firstRow="1" w:lastRow="0" w:firstColumn="0" w:lastColumn="0" w:noHBand="0" w:noVBand="1"/>
-      </w:tblPr>
-      <w:tblGrid>
-        <w:gridCol w:w="8995"/>
-      </w:tblGrid>
-      <w:tr>
-        <w:trPr>
-          <w:cnfStyle w:val="100000000000" w:firstRow="1" w:lastRow="0" w:firstColumn="0" w:lastColumn="0" w:oddVBand="0" w:evenVBand="0" w:oddHBand="0" w:evenHBand="0" w:firstRowFirstColumn="0" w:firstRowLastColumn="0" w:lastRowFirstColumn="0" w:lastRowLastColumn="0"/>
-        </w:trPr>
-        <w:tc>
-          <w:tcPr>
-            <w:tcW w:w="8995" w:type="dxa"/>
-          </w:tcPr>
-          <w:p>
-            <w:r>
-              <w:t>Funcționalități pentru utilizatorul de tip student</w:t>
-            </w:r>
-          </w:p>
-        </w:tc>
-      </w:tr>
-      <w:tr>
-        <w:trPr>
-          <w:cnfStyle w:val="000000100000" w:firstRow="0" w:lastRow="0" w:firstColumn="0" w:lastColumn="0" w:oddVBand="0" w:evenVBand="0" w:oddHBand="1" w:evenHBand="0" w:firstRowFirstColumn="0" w:firstRowLastColumn="0" w:lastRowFirstColumn="0" w:lastRowLastColumn="0"/>
-        </w:trPr>
-        <w:tc>
-          <w:tcPr>
-            <w:tcW w:w="8995" w:type="dxa"/>
-          </w:tcPr>
-          <w:p>
-            <w:pPr>
-              <w:pStyle w:val="ListParagraph"/>
-              <w:numPr>
-                <w:ilvl w:val="0"/>
-                <w:numId w:val="1"/>
-              </w:numPr>
-            </w:pPr>
-            <w:r>
-              <w:t>Căutare materie</w:t>
-            </w:r>
-          </w:p>
-        </w:tc>
-      </w:tr>
-      <w:tr>
-        <w:tc>
-          <w:tcPr>
-            <w:tcW w:w="8995" w:type="dxa"/>
-          </w:tcPr>
-          <w:p>
-            <w:pPr>
-              <w:pStyle w:val="ListParagraph"/>
-              <w:numPr>
-                <w:ilvl w:val="0"/>
-                <w:numId w:val="1"/>
-              </w:numPr>
-            </w:pPr>
-            <w:r>
-              <w:t>Încriere materie</w:t>
-            </w:r>
-          </w:p>
-        </w:tc>
-      </w:tr>
-      <w:tr>
-        <w:trPr>
-          <w:cnfStyle w:val="000000100000" w:firstRow="0" w:lastRow="0" w:firstColumn="0" w:lastColumn="0" w:oddVBand="0" w:evenVBand="0" w:oddHBand="1" w:evenHBand="0" w:firstRowFirstColumn="0" w:firstRowLastColumn="0" w:lastRowFirstColumn="0" w:lastRowLastColumn="0"/>
-        </w:trPr>
-        <w:tc>
-          <w:tcPr>
-            <w:tcW w:w="8995" w:type="dxa"/>
-          </w:tcPr>
-          <w:p>
-            <w:pPr>
-              <w:pStyle w:val="ListParagraph"/>
-              <w:numPr>
-                <w:ilvl w:val="0"/>
-                <w:numId w:val="1"/>
-              </w:numPr>
-            </w:pPr>
-            <w:r>
-              <w:t>Vizualizare note</w:t>
-            </w:r>
-          </w:p>
-        </w:tc>
-      </w:tr>
-      <w:tr>
-        <w:tc>
-          <w:tcPr>
-            <w:tcW w:w="8995" w:type="dxa"/>
-          </w:tcPr>
-          <w:p>
-            <w:pPr>
-              <w:pStyle w:val="ListParagraph"/>
-              <w:numPr>
-                <w:ilvl w:val="0"/>
-                <w:numId w:val="1"/>
-              </w:numPr>
-            </w:pPr>
-            <w:r>
-              <w:t>Vizualizare grupuri</w:t>
-            </w:r>
-          </w:p>
-        </w:tc>
-      </w:tr>
-      <w:tr>
-        <w:trPr>
-          <w:cnfStyle w:val="000000100000" w:firstRow="0" w:lastRow="0" w:firstColumn="0" w:lastColumn="0" w:oddVBand="0" w:evenVBand="0" w:oddHBand="1" w:evenHBand="0" w:firstRowFirstColumn="0" w:firstRowLastColumn="0" w:lastRowFirstColumn="0" w:lastRowLastColumn="0"/>
-        </w:trPr>
-        <w:tc>
-          <w:tcPr>
-            <w:tcW w:w="8995" w:type="dxa"/>
-          </w:tcPr>
-          <w:p>
-            <w:pPr>
-              <w:pStyle w:val="ListParagraph"/>
-              <w:numPr>
-                <w:ilvl w:val="0"/>
-                <w:numId w:val="1"/>
-              </w:numPr>
-            </w:pPr>
-            <w:r>
-              <w:t>Vizualizare membri din grup</w:t>
-            </w:r>
-          </w:p>
-        </w:tc>
-      </w:tr>
-      <w:tr>
-        <w:tc>
-          <w:tcPr>
-            <w:tcW w:w="8995" w:type="dxa"/>
-          </w:tcPr>
-          <w:p>
-            <w:pPr>
-              <w:pStyle w:val="ListParagraph"/>
-              <w:numPr>
-                <w:ilvl w:val="0"/>
-                <w:numId w:val="1"/>
-              </w:numPr>
-            </w:pPr>
-            <w:r>
-              <w:t>Vizualizare/descărcare activități curente/din viitor</w:t>
-            </w:r>
-          </w:p>
-        </w:tc>
-      </w:tr>
-      <w:tr>
-        <w:trPr>
-          <w:cnfStyle w:val="000000100000" w:firstRow="0" w:lastRow="0" w:firstColumn="0" w:lastColumn="0" w:oddVBand="0" w:evenVBand="0" w:oddHBand="1" w:evenHBand="0" w:firstRowFirstColumn="0" w:firstRowLastColumn="0" w:lastRowFirstColumn="0" w:lastRowLastColumn="0"/>
-        </w:trPr>
-        <w:tc>
-          <w:tcPr>
-            <w:tcW w:w="8995" w:type="dxa"/>
-          </w:tcPr>
-          <w:p>
-            <w:pPr>
-              <w:pStyle w:val="ListParagraph"/>
-              <w:numPr>
-                <w:ilvl w:val="0"/>
-                <w:numId w:val="1"/>
-              </w:numPr>
-            </w:pPr>
-            <w:r>
-              <w:t>Mesaje pe grup</w:t>
-            </w:r>
-          </w:p>
-        </w:tc>
-      </w:tr>
-    </w:tbl>
-    <w:p/>
-    <w:tbl>
-      <w:tblPr>
-        <w:tblStyle w:val="GridTable5Dark-Accent1"/>
-        <w:tblW w:w="8995" w:type="dxa"/>
-        <w:tblLook w:val="0420" w:firstRow="1" w:lastRow="0" w:firstColumn="0" w:lastColumn="0" w:noHBand="0" w:noVBand="1"/>
-      </w:tblPr>
-      <w:tblGrid>
-        <w:gridCol w:w="8995"/>
-      </w:tblGrid>
-      <w:tr>
-        <w:trPr>
-          <w:cnfStyle w:val="100000000000" w:firstRow="1" w:lastRow="0" w:firstColumn="0" w:lastColumn="0" w:oddVBand="0" w:evenVBand="0" w:oddHBand="0" w:evenHBand="0" w:firstRowFirstColumn="0" w:firstRowLastColumn="0" w:lastRowFirstColumn="0" w:lastRowLastColumn="0"/>
-        </w:trPr>
-        <w:tc>
-          <w:tcPr>
-            <w:tcW w:w="8995" w:type="dxa"/>
-          </w:tcPr>
-          <w:p>
-            <w:r>
-              <w:t>Funcționalități pentru utilizatorul de tip profesor</w:t>
-            </w:r>
-          </w:p>
-        </w:tc>
-      </w:tr>
-      <w:tr>
-        <w:trPr>
-          <w:cnfStyle w:val="000000100000" w:firstRow="0" w:lastRow="0" w:firstColumn="0" w:lastColumn="0" w:oddVBand="0" w:evenVBand="0" w:oddHBand="1" w:evenHBand="0" w:firstRowFirstColumn="0" w:firstRowLastColumn="0" w:lastRowFirstColumn="0" w:lastRowLastColumn="0"/>
-        </w:trPr>
-        <w:tc>
-          <w:tcPr>
-            <w:tcW w:w="8995" w:type="dxa"/>
-          </w:tcPr>
-          <w:p>
-            <w:pPr>
-              <w:pStyle w:val="ListParagraph"/>
-              <w:numPr>
-                <w:ilvl w:val="0"/>
-                <w:numId w:val="1"/>
-              </w:numPr>
-            </w:pPr>
-            <w:r>
-              <w:t>Adăugare activatăți</w:t>
-            </w:r>
-          </w:p>
-        </w:tc>
-      </w:tr>
-      <w:tr>
-        <w:tc>
-          <w:tcPr>
-            <w:tcW w:w="8995" w:type="dxa"/>
-          </w:tcPr>
-          <w:p>
-            <w:pPr>
-              <w:pStyle w:val="ListParagraph"/>
-              <w:numPr>
-                <w:ilvl w:val="0"/>
-                <w:numId w:val="1"/>
-              </w:numPr>
-            </w:pPr>
-            <w:r>
-              <w:t>Programare activități</w:t>
-            </w:r>
-          </w:p>
-        </w:tc>
-      </w:tr>
-      <w:tr>
-        <w:trPr>
-          <w:cnfStyle w:val="000000100000" w:firstRow="0" w:lastRow="0" w:firstColumn="0" w:lastColumn="0" w:oddVBand="0" w:evenVBand="0" w:oddHBand="1" w:evenHBand="0" w:firstRowFirstColumn="0" w:firstRowLastColumn="0" w:lastRowFirstColumn="0" w:lastRowLastColumn="0"/>
-        </w:trPr>
-        <w:tc>
-          <w:tcPr>
-            <w:tcW w:w="8995" w:type="dxa"/>
-          </w:tcPr>
-          <w:p>
-            <w:pPr>
-              <w:pStyle w:val="ListParagraph"/>
-              <w:numPr>
-                <w:ilvl w:val="0"/>
-                <w:numId w:val="1"/>
-              </w:numPr>
-            </w:pPr>
-            <w:r>
-              <w:t>Gestionare ponderi note</w:t>
-            </w:r>
-          </w:p>
-        </w:tc>
-      </w:tr>
-      <w:tr>
-        <w:tc>
-          <w:tcPr>
-            <w:tcW w:w="8995" w:type="dxa"/>
-          </w:tcPr>
-          <w:p>
-            <w:pPr>
-              <w:pStyle w:val="ListParagraph"/>
-              <w:numPr>
-                <w:ilvl w:val="0"/>
-                <w:numId w:val="1"/>
-              </w:numPr>
-            </w:pPr>
-            <w:r>
-              <w:t>Notare studenți</w:t>
-            </w:r>
-          </w:p>
-        </w:tc>
-      </w:tr>
-      <w:tr>
-        <w:trPr>
-          <w:cnfStyle w:val="000000100000" w:firstRow="0" w:lastRow="0" w:firstColumn="0" w:lastColumn="0" w:oddVBand="0" w:evenVBand="0" w:oddHBand="1" w:evenHBand="0" w:firstRowFirstColumn="0" w:firstRowLastColumn="0" w:lastRowFirstColumn="0" w:lastRowLastColumn="0"/>
-        </w:trPr>
-        <w:tc>
-          <w:tcPr>
-            <w:tcW w:w="8995" w:type="dxa"/>
-          </w:tcPr>
-          <w:p>
-            <w:pPr>
-              <w:pStyle w:val="ListParagraph"/>
-              <w:numPr>
-                <w:ilvl w:val="0"/>
-                <w:numId w:val="1"/>
-              </w:numPr>
-            </w:pPr>
-            <w:r>
-              <w:t>Vizualizare studeți</w:t>
-            </w:r>
-          </w:p>
-        </w:tc>
-      </w:tr>
-      <w:tr>
-        <w:tc>
-          <w:tcPr>
-            <w:tcW w:w="8995" w:type="dxa"/>
-          </w:tcPr>
-          <w:p>
-            <w:pPr>
-              <w:pStyle w:val="ListParagraph"/>
-              <w:numPr>
-                <w:ilvl w:val="0"/>
-                <w:numId w:val="1"/>
-              </w:numPr>
-            </w:pPr>
-            <w:r>
-              <w:t>Descărcare cataloage</w:t>
-            </w:r>
-          </w:p>
-        </w:tc>
-      </w:tr>
-      <w:tr>
-        <w:trPr>
-          <w:cnfStyle w:val="000000100000" w:firstRow="0" w:lastRow="0" w:firstColumn="0" w:lastColumn="0" w:oddVBand="0" w:evenVBand="0" w:oddHBand="1" w:evenHBand="0" w:firstRowFirstColumn="0" w:firstRowLastColumn="0" w:lastRowFirstColumn="0" w:lastRowLastColumn="0"/>
-        </w:trPr>
-        <w:tc>
-          <w:tcPr>
-            <w:tcW w:w="8995" w:type="dxa"/>
-          </w:tcPr>
-          <w:p>
-            <w:pPr>
-              <w:pStyle w:val="ListParagraph"/>
-              <w:numPr>
-                <w:ilvl w:val="0"/>
-                <w:numId w:val="1"/>
-              </w:numPr>
-            </w:pPr>
-            <w:r>
-              <w:t>Vizualizare/descărcare activități curente/din viitor</w:t>
-            </w:r>
-          </w:p>
-        </w:tc>
-      </w:tr>
-    </w:tbl>
-    <w:p/>
-    <w:tbl>
-      <w:tblPr>
-        <w:tblStyle w:val="GridTable5Dark-Accent1"/>
-        <w:tblW w:w="8995" w:type="dxa"/>
-        <w:tblLook w:val="0420" w:firstRow="1" w:lastRow="0" w:firstColumn="0" w:lastColumn="0" w:noHBand="0" w:noVBand="1"/>
-      </w:tblPr>
-      <w:tblGrid>
-        <w:gridCol w:w="8995"/>
-      </w:tblGrid>
-      <w:tr>
-        <w:trPr>
-          <w:cnfStyle w:val="100000000000" w:firstRow="1" w:lastRow="0" w:firstColumn="0" w:lastColumn="0" w:oddVBand="0" w:evenVBand="0" w:oddHBand="0" w:evenHBand="0" w:firstRowFirstColumn="0" w:firstRowLastColumn="0" w:lastRowFirstColumn="0" w:lastRowLastColumn="0"/>
-        </w:trPr>
-        <w:tc>
-          <w:tcPr>
-            <w:tcW w:w="8995" w:type="dxa"/>
-          </w:tcPr>
-          <w:p>
-            <w:r>
-              <w:t>Funcționalități pentru gestiunea cursurilor si grupurilor de studiu</w:t>
-            </w:r>
-          </w:p>
-        </w:tc>
-      </w:tr>
-      <w:tr>
-        <w:trPr>
-          <w:cnfStyle w:val="000000100000" w:firstRow="0" w:lastRow="0" w:firstColumn="0" w:lastColumn="0" w:oddVBand="0" w:evenVBand="0" w:oddHBand="1" w:evenHBand="0" w:firstRowFirstColumn="0" w:firstRowLastColumn="0" w:lastRowFirstColumn="0" w:lastRowLastColumn="0"/>
-        </w:trPr>
-        <w:tc>
-          <w:tcPr>
-            <w:tcW w:w="8995" w:type="dxa"/>
-          </w:tcPr>
-          <w:p>
-            <w:pPr>
-              <w:pStyle w:val="ListParagraph"/>
-              <w:numPr>
-                <w:ilvl w:val="0"/>
-                <w:numId w:val="1"/>
-              </w:numPr>
-            </w:pPr>
-            <w:r>
-              <w:t>Operații CRUD pe cursuri</w:t>
-            </w:r>
-          </w:p>
-        </w:tc>
-      </w:tr>
-      <w:tr>
-        <w:tc>
-          <w:tcPr>
-            <w:tcW w:w="8995" w:type="dxa"/>
-          </w:tcPr>
-          <w:p>
-            <w:pPr>
-              <w:pStyle w:val="ListParagraph"/>
-              <w:numPr>
-                <w:ilvl w:val="0"/>
-                <w:numId w:val="1"/>
-              </w:numPr>
-            </w:pPr>
-            <w:r>
-              <w:lastRenderedPageBreak/>
-              <w:t>Operații CRUD pe grupuri de studii</w:t>
-            </w:r>
-          </w:p>
-        </w:tc>
-      </w:tr>
-      <w:tr>
-        <w:trPr>
-          <w:cnfStyle w:val="000000100000" w:firstRow="0" w:lastRow="0" w:firstColumn="0" w:lastColumn="0" w:oddVBand="0" w:evenVBand="0" w:oddHBand="1" w:evenHBand="0" w:firstRowFirstColumn="0" w:firstRowLastColumn="0" w:lastRowFirstColumn="0" w:lastRowLastColumn="0"/>
-        </w:trPr>
-        <w:tc>
-          <w:tcPr>
-            <w:tcW w:w="8995" w:type="dxa"/>
-          </w:tcPr>
-          <w:p>
-            <w:pPr>
-              <w:pStyle w:val="ListParagraph"/>
-              <w:numPr>
-                <w:ilvl w:val="0"/>
-                <w:numId w:val="1"/>
-              </w:numPr>
-            </w:pPr>
-            <w:r>
-              <w:t>Înscriere în/părasire grup de studiu</w:t>
-            </w:r>
-          </w:p>
-        </w:tc>
-      </w:tr>
-      <w:tr>
-        <w:tc>
-          <w:tcPr>
-            <w:tcW w:w="8995" w:type="dxa"/>
-          </w:tcPr>
-          <w:p>
-            <w:pPr>
-              <w:pStyle w:val="ListParagraph"/>
-              <w:numPr>
-                <w:ilvl w:val="0"/>
-                <w:numId w:val="1"/>
-              </w:numPr>
-            </w:pPr>
-            <w:r>
-              <w:t>Adăugare activitate grup</w:t>
-            </w:r>
-          </w:p>
-        </w:tc>
-      </w:tr>
-    </w:tbl>
-    <w:p/>
-    <w:p/>
-    <w:p>
-      <w:pPr>
-        <w:pStyle w:val="Heading2"/>
-      </w:pPr>
-      <w:bookmarkStart w:id="4" w:name="_Toc91728238"/>
-      <w:r>
-        <w:t>Determinarea și caracterizarea de profiluri de utilizatori</w:t>
-      </w:r>
-      <w:bookmarkEnd w:id="4"/>
-    </w:p>
-    <w:p>
-      <w:r>
-        <w:t>Aplicaţia va putea fi accesată, pe baza unui proces de autentificare, de către mai multe tipuri de utilizatori: studenti, profesori, administratori.</w:t>
-      </w:r>
-    </w:p>
     <w:tbl>
       <w:tblPr>
         <w:tblStyle w:val="GridTable5Dark-Accent1"/>
@@ -2929,6 +2707,626 @@
         </w:tc>
       </w:tr>
     </w:tbl>
+    <w:p>
+      <w:pPr>
+        <w:pStyle w:val="Heading2"/>
+        <w:numPr>
+          <w:ilvl w:val="0"/>
+          <w:numId w:val="0"/>
+        </w:numPr>
+        <w:ind w:left="576"/>
+      </w:pPr>
+    </w:p>
+    <w:p>
+      <w:pPr>
+        <w:pStyle w:val="Heading2"/>
+      </w:pPr>
+      <w:r>
+        <w:t>Organizare structurată a cerințelor utilizatorilor</w:t>
+      </w:r>
+      <w:bookmarkEnd w:id="3"/>
+    </w:p>
+    <w:p/>
+    <w:tbl>
+      <w:tblPr>
+        <w:tblStyle w:val="GridTable5Dark-Accent1"/>
+        <w:tblW w:w="8995" w:type="dxa"/>
+        <w:tblInd w:w="-5" w:type="dxa"/>
+        <w:tblLook w:val="0420" w:firstRow="1" w:lastRow="0" w:firstColumn="0" w:lastColumn="0" w:noHBand="0" w:noVBand="1"/>
+      </w:tblPr>
+      <w:tblGrid>
+        <w:gridCol w:w="8995"/>
+      </w:tblGrid>
+      <w:tr>
+        <w:trPr>
+          <w:cnfStyle w:val="100000000000" w:firstRow="1" w:lastRow="0" w:firstColumn="0" w:lastColumn="0" w:oddVBand="0" w:evenVBand="0" w:oddHBand="0" w:evenHBand="0" w:firstRowFirstColumn="0" w:firstRowLastColumn="0" w:lastRowFirstColumn="0" w:lastRowLastColumn="0"/>
+        </w:trPr>
+        <w:tc>
+          <w:tcPr>
+            <w:tcW w:w="8995" w:type="dxa"/>
+          </w:tcPr>
+          <w:p>
+            <w:r>
+              <w:t>Gestiunea utilizatorilor</w:t>
+            </w:r>
+          </w:p>
+        </w:tc>
+      </w:tr>
+      <w:tr>
+        <w:trPr>
+          <w:cnfStyle w:val="000000100000" w:firstRow="0" w:lastRow="0" w:firstColumn="0" w:lastColumn="0" w:oddVBand="0" w:evenVBand="0" w:oddHBand="1" w:evenHBand="0" w:firstRowFirstColumn="0" w:firstRowLastColumn="0" w:lastRowFirstColumn="0" w:lastRowLastColumn="0"/>
+        </w:trPr>
+        <w:tc>
+          <w:tcPr>
+            <w:tcW w:w="8995" w:type="dxa"/>
+          </w:tcPr>
+          <w:p>
+            <w:pPr>
+              <w:pStyle w:val="ListParagraph"/>
+              <w:numPr>
+                <w:ilvl w:val="0"/>
+                <w:numId w:val="1"/>
+              </w:numPr>
+            </w:pPr>
+            <w:r>
+              <w:t>Creare cont</w:t>
+            </w:r>
+          </w:p>
+        </w:tc>
+      </w:tr>
+      <w:tr>
+        <w:tc>
+          <w:tcPr>
+            <w:tcW w:w="8995" w:type="dxa"/>
+          </w:tcPr>
+          <w:p>
+            <w:pPr>
+              <w:pStyle w:val="ListParagraph"/>
+              <w:numPr>
+                <w:ilvl w:val="0"/>
+                <w:numId w:val="1"/>
+              </w:numPr>
+            </w:pPr>
+            <w:r>
+              <w:t>Autentificare</w:t>
+            </w:r>
+          </w:p>
+        </w:tc>
+      </w:tr>
+      <w:tr>
+        <w:trPr>
+          <w:cnfStyle w:val="000000100000" w:firstRow="0" w:lastRow="0" w:firstColumn="0" w:lastColumn="0" w:oddVBand="0" w:evenVBand="0" w:oddHBand="1" w:evenHBand="0" w:firstRowFirstColumn="0" w:firstRowLastColumn="0" w:lastRowFirstColumn="0" w:lastRowLastColumn="0"/>
+        </w:trPr>
+        <w:tc>
+          <w:tcPr>
+            <w:tcW w:w="8995" w:type="dxa"/>
+          </w:tcPr>
+          <w:p>
+            <w:pPr>
+              <w:pStyle w:val="ListParagraph"/>
+              <w:numPr>
+                <w:ilvl w:val="0"/>
+                <w:numId w:val="1"/>
+              </w:numPr>
+            </w:pPr>
+            <w:r>
+              <w:t>Deautentificare</w:t>
+            </w:r>
+          </w:p>
+        </w:tc>
+      </w:tr>
+      <w:tr>
+        <w:tc>
+          <w:tcPr>
+            <w:tcW w:w="8995" w:type="dxa"/>
+          </w:tcPr>
+          <w:p>
+            <w:pPr>
+              <w:pStyle w:val="ListParagraph"/>
+              <w:numPr>
+                <w:ilvl w:val="0"/>
+                <w:numId w:val="1"/>
+              </w:numPr>
+            </w:pPr>
+            <w:r>
+              <w:t>Implementare sistem de control al drepturilor de acces al utilizatorilor în cadrul sistemului informatic pe baza rolurilor</w:t>
+            </w:r>
+          </w:p>
+        </w:tc>
+      </w:tr>
+      <w:tr>
+        <w:trPr>
+          <w:cnfStyle w:val="000000100000" w:firstRow="0" w:lastRow="0" w:firstColumn="0" w:lastColumn="0" w:oddVBand="0" w:evenVBand="0" w:oddHBand="1" w:evenHBand="0" w:firstRowFirstColumn="0" w:firstRowLastColumn="0" w:lastRowFirstColumn="0" w:lastRowLastColumn="0"/>
+        </w:trPr>
+        <w:tc>
+          <w:tcPr>
+            <w:tcW w:w="8995" w:type="dxa"/>
+          </w:tcPr>
+          <w:p>
+            <w:pPr>
+              <w:pStyle w:val="ListParagraph"/>
+              <w:numPr>
+                <w:ilvl w:val="0"/>
+                <w:numId w:val="1"/>
+              </w:numPr>
+            </w:pPr>
+            <w:r>
+              <w:t>Căutare cursuri</w:t>
+            </w:r>
+          </w:p>
+        </w:tc>
+      </w:tr>
+      <w:tr>
+        <w:tc>
+          <w:tcPr>
+            <w:tcW w:w="8995" w:type="dxa"/>
+          </w:tcPr>
+          <w:p>
+            <w:pPr>
+              <w:pStyle w:val="ListParagraph"/>
+              <w:numPr>
+                <w:ilvl w:val="0"/>
+                <w:numId w:val="1"/>
+              </w:numPr>
+            </w:pPr>
+            <w:r>
+              <w:t>Căutare utilizatori</w:t>
+            </w:r>
+          </w:p>
+        </w:tc>
+      </w:tr>
+    </w:tbl>
+    <w:p/>
+    <w:tbl>
+      <w:tblPr>
+        <w:tblStyle w:val="GridTable5Dark-Accent1"/>
+        <w:tblW w:w="8995" w:type="dxa"/>
+        <w:tblLook w:val="0420" w:firstRow="1" w:lastRow="0" w:firstColumn="0" w:lastColumn="0" w:noHBand="0" w:noVBand="1"/>
+      </w:tblPr>
+      <w:tblGrid>
+        <w:gridCol w:w="8995"/>
+      </w:tblGrid>
+      <w:tr>
+        <w:trPr>
+          <w:cnfStyle w:val="100000000000" w:firstRow="1" w:lastRow="0" w:firstColumn="0" w:lastColumn="0" w:oddVBand="0" w:evenVBand="0" w:oddHBand="0" w:evenHBand="0" w:firstRowFirstColumn="0" w:firstRowLastColumn="0" w:lastRowFirstColumn="0" w:lastRowLastColumn="0"/>
+        </w:trPr>
+        <w:tc>
+          <w:tcPr>
+            <w:tcW w:w="8995" w:type="dxa"/>
+          </w:tcPr>
+          <w:p>
+            <w:r>
+              <w:t>Funcționalități pentru utilizatorul de tip student</w:t>
+            </w:r>
+          </w:p>
+        </w:tc>
+      </w:tr>
+      <w:tr>
+        <w:trPr>
+          <w:cnfStyle w:val="000000100000" w:firstRow="0" w:lastRow="0" w:firstColumn="0" w:lastColumn="0" w:oddVBand="0" w:evenVBand="0" w:oddHBand="1" w:evenHBand="0" w:firstRowFirstColumn="0" w:firstRowLastColumn="0" w:lastRowFirstColumn="0" w:lastRowLastColumn="0"/>
+        </w:trPr>
+        <w:tc>
+          <w:tcPr>
+            <w:tcW w:w="8995" w:type="dxa"/>
+          </w:tcPr>
+          <w:p>
+            <w:pPr>
+              <w:pStyle w:val="ListParagraph"/>
+              <w:numPr>
+                <w:ilvl w:val="0"/>
+                <w:numId w:val="1"/>
+              </w:numPr>
+            </w:pPr>
+            <w:r>
+              <w:t>Căutare materie</w:t>
+            </w:r>
+          </w:p>
+        </w:tc>
+      </w:tr>
+      <w:tr>
+        <w:tc>
+          <w:tcPr>
+            <w:tcW w:w="8995" w:type="dxa"/>
+          </w:tcPr>
+          <w:p>
+            <w:pPr>
+              <w:pStyle w:val="ListParagraph"/>
+              <w:numPr>
+                <w:ilvl w:val="0"/>
+                <w:numId w:val="1"/>
+              </w:numPr>
+            </w:pPr>
+            <w:r>
+              <w:t>Încriere materie</w:t>
+            </w:r>
+          </w:p>
+        </w:tc>
+      </w:tr>
+      <w:tr>
+        <w:trPr>
+          <w:cnfStyle w:val="000000100000" w:firstRow="0" w:lastRow="0" w:firstColumn="0" w:lastColumn="0" w:oddVBand="0" w:evenVBand="0" w:oddHBand="1" w:evenHBand="0" w:firstRowFirstColumn="0" w:firstRowLastColumn="0" w:lastRowFirstColumn="0" w:lastRowLastColumn="0"/>
+        </w:trPr>
+        <w:tc>
+          <w:tcPr>
+            <w:tcW w:w="8995" w:type="dxa"/>
+          </w:tcPr>
+          <w:p>
+            <w:pPr>
+              <w:pStyle w:val="ListParagraph"/>
+              <w:numPr>
+                <w:ilvl w:val="0"/>
+                <w:numId w:val="1"/>
+              </w:numPr>
+            </w:pPr>
+            <w:r>
+              <w:t>Vizualizare note</w:t>
+            </w:r>
+          </w:p>
+        </w:tc>
+      </w:tr>
+      <w:tr>
+        <w:tc>
+          <w:tcPr>
+            <w:tcW w:w="8995" w:type="dxa"/>
+          </w:tcPr>
+          <w:p>
+            <w:pPr>
+              <w:pStyle w:val="ListParagraph"/>
+              <w:numPr>
+                <w:ilvl w:val="0"/>
+                <w:numId w:val="1"/>
+              </w:numPr>
+            </w:pPr>
+            <w:r>
+              <w:t>Vizualizare grupuri</w:t>
+            </w:r>
+          </w:p>
+        </w:tc>
+      </w:tr>
+      <w:tr>
+        <w:trPr>
+          <w:cnfStyle w:val="000000100000" w:firstRow="0" w:lastRow="0" w:firstColumn="0" w:lastColumn="0" w:oddVBand="0" w:evenVBand="0" w:oddHBand="1" w:evenHBand="0" w:firstRowFirstColumn="0" w:firstRowLastColumn="0" w:lastRowFirstColumn="0" w:lastRowLastColumn="0"/>
+        </w:trPr>
+        <w:tc>
+          <w:tcPr>
+            <w:tcW w:w="8995" w:type="dxa"/>
+          </w:tcPr>
+          <w:p>
+            <w:pPr>
+              <w:pStyle w:val="ListParagraph"/>
+              <w:numPr>
+                <w:ilvl w:val="0"/>
+                <w:numId w:val="1"/>
+              </w:numPr>
+            </w:pPr>
+            <w:r>
+              <w:t>Vizualizare membri din grup</w:t>
+            </w:r>
+          </w:p>
+        </w:tc>
+      </w:tr>
+      <w:tr>
+        <w:tc>
+          <w:tcPr>
+            <w:tcW w:w="8995" w:type="dxa"/>
+          </w:tcPr>
+          <w:p>
+            <w:pPr>
+              <w:pStyle w:val="ListParagraph"/>
+              <w:numPr>
+                <w:ilvl w:val="0"/>
+                <w:numId w:val="1"/>
+              </w:numPr>
+            </w:pPr>
+            <w:r>
+              <w:t>Vizualizare/descărcare activități curente/din viitor</w:t>
+            </w:r>
+          </w:p>
+        </w:tc>
+      </w:tr>
+      <w:tr>
+        <w:trPr>
+          <w:cnfStyle w:val="000000100000" w:firstRow="0" w:lastRow="0" w:firstColumn="0" w:lastColumn="0" w:oddVBand="0" w:evenVBand="0" w:oddHBand="1" w:evenHBand="0" w:firstRowFirstColumn="0" w:firstRowLastColumn="0" w:lastRowFirstColumn="0" w:lastRowLastColumn="0"/>
+        </w:trPr>
+        <w:tc>
+          <w:tcPr>
+            <w:tcW w:w="8995" w:type="dxa"/>
+          </w:tcPr>
+          <w:p>
+            <w:pPr>
+              <w:pStyle w:val="ListParagraph"/>
+              <w:numPr>
+                <w:ilvl w:val="0"/>
+                <w:numId w:val="1"/>
+              </w:numPr>
+            </w:pPr>
+            <w:r>
+              <w:t>Mesaje pe grup</w:t>
+            </w:r>
+          </w:p>
+        </w:tc>
+      </w:tr>
+    </w:tbl>
+    <w:p/>
+    <w:tbl>
+      <w:tblPr>
+        <w:tblStyle w:val="GridTable5Dark-Accent1"/>
+        <w:tblW w:w="8995" w:type="dxa"/>
+        <w:tblLook w:val="0420" w:firstRow="1" w:lastRow="0" w:firstColumn="0" w:lastColumn="0" w:noHBand="0" w:noVBand="1"/>
+      </w:tblPr>
+      <w:tblGrid>
+        <w:gridCol w:w="8995"/>
+      </w:tblGrid>
+      <w:tr>
+        <w:trPr>
+          <w:cnfStyle w:val="100000000000" w:firstRow="1" w:lastRow="0" w:firstColumn="0" w:lastColumn="0" w:oddVBand="0" w:evenVBand="0" w:oddHBand="0" w:evenHBand="0" w:firstRowFirstColumn="0" w:firstRowLastColumn="0" w:lastRowFirstColumn="0" w:lastRowLastColumn="0"/>
+        </w:trPr>
+        <w:tc>
+          <w:tcPr>
+            <w:tcW w:w="8995" w:type="dxa"/>
+          </w:tcPr>
+          <w:p>
+            <w:r>
+              <w:t>Funcționalități pentru utilizatorul de tip profesor</w:t>
+            </w:r>
+          </w:p>
+        </w:tc>
+      </w:tr>
+      <w:tr>
+        <w:trPr>
+          <w:cnfStyle w:val="000000100000" w:firstRow="0" w:lastRow="0" w:firstColumn="0" w:lastColumn="0" w:oddVBand="0" w:evenVBand="0" w:oddHBand="1" w:evenHBand="0" w:firstRowFirstColumn="0" w:firstRowLastColumn="0" w:lastRowFirstColumn="0" w:lastRowLastColumn="0"/>
+        </w:trPr>
+        <w:tc>
+          <w:tcPr>
+            <w:tcW w:w="8995" w:type="dxa"/>
+          </w:tcPr>
+          <w:p>
+            <w:pPr>
+              <w:pStyle w:val="ListParagraph"/>
+              <w:numPr>
+                <w:ilvl w:val="0"/>
+                <w:numId w:val="1"/>
+              </w:numPr>
+            </w:pPr>
+            <w:r>
+              <w:t>Adăugare activatăți</w:t>
+            </w:r>
+          </w:p>
+        </w:tc>
+      </w:tr>
+      <w:tr>
+        <w:tc>
+          <w:tcPr>
+            <w:tcW w:w="8995" w:type="dxa"/>
+          </w:tcPr>
+          <w:p>
+            <w:pPr>
+              <w:pStyle w:val="ListParagraph"/>
+              <w:numPr>
+                <w:ilvl w:val="0"/>
+                <w:numId w:val="1"/>
+              </w:numPr>
+            </w:pPr>
+            <w:r>
+              <w:t>Programare activități</w:t>
+            </w:r>
+          </w:p>
+        </w:tc>
+      </w:tr>
+      <w:tr>
+        <w:trPr>
+          <w:cnfStyle w:val="000000100000" w:firstRow="0" w:lastRow="0" w:firstColumn="0" w:lastColumn="0" w:oddVBand="0" w:evenVBand="0" w:oddHBand="1" w:evenHBand="0" w:firstRowFirstColumn="0" w:firstRowLastColumn="0" w:lastRowFirstColumn="0" w:lastRowLastColumn="0"/>
+        </w:trPr>
+        <w:tc>
+          <w:tcPr>
+            <w:tcW w:w="8995" w:type="dxa"/>
+          </w:tcPr>
+          <w:p>
+            <w:pPr>
+              <w:pStyle w:val="ListParagraph"/>
+              <w:numPr>
+                <w:ilvl w:val="0"/>
+                <w:numId w:val="1"/>
+              </w:numPr>
+            </w:pPr>
+            <w:r>
+              <w:t>Gestionare ponderi note</w:t>
+            </w:r>
+          </w:p>
+        </w:tc>
+      </w:tr>
+      <w:tr>
+        <w:tc>
+          <w:tcPr>
+            <w:tcW w:w="8995" w:type="dxa"/>
+          </w:tcPr>
+          <w:p>
+            <w:pPr>
+              <w:pStyle w:val="ListParagraph"/>
+              <w:numPr>
+                <w:ilvl w:val="0"/>
+                <w:numId w:val="1"/>
+              </w:numPr>
+            </w:pPr>
+            <w:r>
+              <w:t>Notare studenți</w:t>
+            </w:r>
+          </w:p>
+        </w:tc>
+      </w:tr>
+      <w:tr>
+        <w:trPr>
+          <w:cnfStyle w:val="000000100000" w:firstRow="0" w:lastRow="0" w:firstColumn="0" w:lastColumn="0" w:oddVBand="0" w:evenVBand="0" w:oddHBand="1" w:evenHBand="0" w:firstRowFirstColumn="0" w:firstRowLastColumn="0" w:lastRowFirstColumn="0" w:lastRowLastColumn="0"/>
+        </w:trPr>
+        <w:tc>
+          <w:tcPr>
+            <w:tcW w:w="8995" w:type="dxa"/>
+          </w:tcPr>
+          <w:p>
+            <w:pPr>
+              <w:pStyle w:val="ListParagraph"/>
+              <w:numPr>
+                <w:ilvl w:val="0"/>
+                <w:numId w:val="1"/>
+              </w:numPr>
+            </w:pPr>
+            <w:r>
+              <w:t>Vizualizare studeți</w:t>
+            </w:r>
+          </w:p>
+        </w:tc>
+      </w:tr>
+      <w:tr>
+        <w:tc>
+          <w:tcPr>
+            <w:tcW w:w="8995" w:type="dxa"/>
+          </w:tcPr>
+          <w:p>
+            <w:pPr>
+              <w:pStyle w:val="ListParagraph"/>
+              <w:numPr>
+                <w:ilvl w:val="0"/>
+                <w:numId w:val="1"/>
+              </w:numPr>
+            </w:pPr>
+            <w:r>
+              <w:t>Descărcare cataloage</w:t>
+            </w:r>
+          </w:p>
+        </w:tc>
+      </w:tr>
+      <w:tr>
+        <w:trPr>
+          <w:cnfStyle w:val="000000100000" w:firstRow="0" w:lastRow="0" w:firstColumn="0" w:lastColumn="0" w:oddVBand="0" w:evenVBand="0" w:oddHBand="1" w:evenHBand="0" w:firstRowFirstColumn="0" w:firstRowLastColumn="0" w:lastRowFirstColumn="0" w:lastRowLastColumn="0"/>
+        </w:trPr>
+        <w:tc>
+          <w:tcPr>
+            <w:tcW w:w="8995" w:type="dxa"/>
+          </w:tcPr>
+          <w:p>
+            <w:pPr>
+              <w:pStyle w:val="ListParagraph"/>
+              <w:numPr>
+                <w:ilvl w:val="0"/>
+                <w:numId w:val="1"/>
+              </w:numPr>
+            </w:pPr>
+            <w:r>
+              <w:t>Vizualizare/descărcare activități curente/din viitor</w:t>
+            </w:r>
+          </w:p>
+        </w:tc>
+      </w:tr>
+    </w:tbl>
+    <w:p/>
+    <w:tbl>
+      <w:tblPr>
+        <w:tblStyle w:val="GridTable5Dark-Accent1"/>
+        <w:tblW w:w="8995" w:type="dxa"/>
+        <w:tblLook w:val="0420" w:firstRow="1" w:lastRow="0" w:firstColumn="0" w:lastColumn="0" w:noHBand="0" w:noVBand="1"/>
+      </w:tblPr>
+      <w:tblGrid>
+        <w:gridCol w:w="8995"/>
+      </w:tblGrid>
+      <w:tr>
+        <w:trPr>
+          <w:cnfStyle w:val="100000000000" w:firstRow="1" w:lastRow="0" w:firstColumn="0" w:lastColumn="0" w:oddVBand="0" w:evenVBand="0" w:oddHBand="0" w:evenHBand="0" w:firstRowFirstColumn="0" w:firstRowLastColumn="0" w:lastRowFirstColumn="0" w:lastRowLastColumn="0"/>
+        </w:trPr>
+        <w:tc>
+          <w:tcPr>
+            <w:tcW w:w="8995" w:type="dxa"/>
+          </w:tcPr>
+          <w:p>
+            <w:r>
+              <w:t>Funcționalități pentru gestiunea cursurilor si grupurilor de studiu</w:t>
+            </w:r>
+          </w:p>
+        </w:tc>
+      </w:tr>
+      <w:tr>
+        <w:trPr>
+          <w:cnfStyle w:val="000000100000" w:firstRow="0" w:lastRow="0" w:firstColumn="0" w:lastColumn="0" w:oddVBand="0" w:evenVBand="0" w:oddHBand="1" w:evenHBand="0" w:firstRowFirstColumn="0" w:firstRowLastColumn="0" w:lastRowFirstColumn="0" w:lastRowLastColumn="0"/>
+        </w:trPr>
+        <w:tc>
+          <w:tcPr>
+            <w:tcW w:w="8995" w:type="dxa"/>
+          </w:tcPr>
+          <w:p>
+            <w:pPr>
+              <w:pStyle w:val="ListParagraph"/>
+              <w:numPr>
+                <w:ilvl w:val="0"/>
+                <w:numId w:val="1"/>
+              </w:numPr>
+            </w:pPr>
+            <w:r>
+              <w:t>Operații CRUD pe cursuri</w:t>
+            </w:r>
+          </w:p>
+        </w:tc>
+      </w:tr>
+      <w:tr>
+        <w:tc>
+          <w:tcPr>
+            <w:tcW w:w="8995" w:type="dxa"/>
+          </w:tcPr>
+          <w:p>
+            <w:pPr>
+              <w:pStyle w:val="ListParagraph"/>
+              <w:numPr>
+                <w:ilvl w:val="0"/>
+                <w:numId w:val="1"/>
+              </w:numPr>
+            </w:pPr>
+            <w:r>
+              <w:t>Operații CRUD pe grupuri de studii</w:t>
+            </w:r>
+          </w:p>
+        </w:tc>
+      </w:tr>
+      <w:tr>
+        <w:trPr>
+          <w:cnfStyle w:val="000000100000" w:firstRow="0" w:lastRow="0" w:firstColumn="0" w:lastColumn="0" w:oddVBand="0" w:evenVBand="0" w:oddHBand="1" w:evenHBand="0" w:firstRowFirstColumn="0" w:firstRowLastColumn="0" w:lastRowFirstColumn="0" w:lastRowLastColumn="0"/>
+        </w:trPr>
+        <w:tc>
+          <w:tcPr>
+            <w:tcW w:w="8995" w:type="dxa"/>
+          </w:tcPr>
+          <w:p>
+            <w:pPr>
+              <w:pStyle w:val="ListParagraph"/>
+              <w:numPr>
+                <w:ilvl w:val="0"/>
+                <w:numId w:val="1"/>
+              </w:numPr>
+            </w:pPr>
+            <w:r>
+              <w:t>Înscriere în/părasire grup de studiu</w:t>
+            </w:r>
+          </w:p>
+        </w:tc>
+      </w:tr>
+      <w:tr>
+        <w:tc>
+          <w:tcPr>
+            <w:tcW w:w="8995" w:type="dxa"/>
+          </w:tcPr>
+          <w:p>
+            <w:pPr>
+              <w:pStyle w:val="ListParagraph"/>
+              <w:numPr>
+                <w:ilvl w:val="0"/>
+                <w:numId w:val="1"/>
+              </w:numPr>
+            </w:pPr>
+            <w:r>
+              <w:t>Adăugare activitate grup</w:t>
+            </w:r>
+          </w:p>
+        </w:tc>
+      </w:tr>
+    </w:tbl>
+    <w:p/>
     <w:p/>
     <w:p>
       <w:pPr>
@@ -3564,6 +3962,119 @@
     </w:lvl>
   </w:abstractNum>
   <w:abstractNum w:abstractNumId="5" w15:restartNumberingAfterBreak="0">
+    <w:nsid w:val="1C63462B"/>
+    <w:multiLevelType w:val="hybridMultilevel"/>
+    <w:tmpl w:val="646E5C9C"/>
+    <w:lvl w:ilvl="0" w:tplc="04090001">
+      <w:start w:val="1"/>
+      <w:numFmt w:val="bullet"/>
+      <w:lvlText w:val=""/>
+      <w:lvlJc w:val="left"/>
+      <w:pPr>
+        <w:ind w:left="720" w:hanging="360"/>
+      </w:pPr>
+      <w:rPr>
+        <w:rFonts w:ascii="Symbol" w:hAnsi="Symbol" w:hint="default"/>
+      </w:rPr>
+    </w:lvl>
+    <w:lvl w:ilvl="1" w:tplc="04090003" w:tentative="1">
+      <w:start w:val="1"/>
+      <w:numFmt w:val="bullet"/>
+      <w:lvlText w:val="o"/>
+      <w:lvlJc w:val="left"/>
+      <w:pPr>
+        <w:ind w:left="1440" w:hanging="360"/>
+      </w:pPr>
+      <w:rPr>
+        <w:rFonts w:ascii="Courier New" w:hAnsi="Courier New" w:cs="Courier New" w:hint="default"/>
+      </w:rPr>
+    </w:lvl>
+    <w:lvl w:ilvl="2" w:tplc="04090005" w:tentative="1">
+      <w:start w:val="1"/>
+      <w:numFmt w:val="bullet"/>
+      <w:lvlText w:val=""/>
+      <w:lvlJc w:val="left"/>
+      <w:pPr>
+        <w:ind w:left="2160" w:hanging="360"/>
+      </w:pPr>
+      <w:rPr>
+        <w:rFonts w:ascii="Wingdings" w:hAnsi="Wingdings" w:hint="default"/>
+      </w:rPr>
+    </w:lvl>
+    <w:lvl w:ilvl="3" w:tplc="04090001" w:tentative="1">
+      <w:start w:val="1"/>
+      <w:numFmt w:val="bullet"/>
+      <w:lvlText w:val=""/>
+      <w:lvlJc w:val="left"/>
+      <w:pPr>
+        <w:ind w:left="2880" w:hanging="360"/>
+      </w:pPr>
+      <w:rPr>
+        <w:rFonts w:ascii="Symbol" w:hAnsi="Symbol" w:hint="default"/>
+      </w:rPr>
+    </w:lvl>
+    <w:lvl w:ilvl="4" w:tplc="04090003" w:tentative="1">
+      <w:start w:val="1"/>
+      <w:numFmt w:val="bullet"/>
+      <w:lvlText w:val="o"/>
+      <w:lvlJc w:val="left"/>
+      <w:pPr>
+        <w:ind w:left="3600" w:hanging="360"/>
+      </w:pPr>
+      <w:rPr>
+        <w:rFonts w:ascii="Courier New" w:hAnsi="Courier New" w:cs="Courier New" w:hint="default"/>
+      </w:rPr>
+    </w:lvl>
+    <w:lvl w:ilvl="5" w:tplc="04090005" w:tentative="1">
+      <w:start w:val="1"/>
+      <w:numFmt w:val="bullet"/>
+      <w:lvlText w:val=""/>
+      <w:lvlJc w:val="left"/>
+      <w:pPr>
+        <w:ind w:left="4320" w:hanging="360"/>
+      </w:pPr>
+      <w:rPr>
+        <w:rFonts w:ascii="Wingdings" w:hAnsi="Wingdings" w:hint="default"/>
+      </w:rPr>
+    </w:lvl>
+    <w:lvl w:ilvl="6" w:tplc="04090001" w:tentative="1">
+      <w:start w:val="1"/>
+      <w:numFmt w:val="bullet"/>
+      <w:lvlText w:val=""/>
+      <w:lvlJc w:val="left"/>
+      <w:pPr>
+        <w:ind w:left="5040" w:hanging="360"/>
+      </w:pPr>
+      <w:rPr>
+        <w:rFonts w:ascii="Symbol" w:hAnsi="Symbol" w:hint="default"/>
+      </w:rPr>
+    </w:lvl>
+    <w:lvl w:ilvl="7" w:tplc="04090003" w:tentative="1">
+      <w:start w:val="1"/>
+      <w:numFmt w:val="bullet"/>
+      <w:lvlText w:val="o"/>
+      <w:lvlJc w:val="left"/>
+      <w:pPr>
+        <w:ind w:left="5760" w:hanging="360"/>
+      </w:pPr>
+      <w:rPr>
+        <w:rFonts w:ascii="Courier New" w:hAnsi="Courier New" w:cs="Courier New" w:hint="default"/>
+      </w:rPr>
+    </w:lvl>
+    <w:lvl w:ilvl="8" w:tplc="04090005" w:tentative="1">
+      <w:start w:val="1"/>
+      <w:numFmt w:val="bullet"/>
+      <w:lvlText w:val=""/>
+      <w:lvlJc w:val="left"/>
+      <w:pPr>
+        <w:ind w:left="6480" w:hanging="360"/>
+      </w:pPr>
+      <w:rPr>
+        <w:rFonts w:ascii="Wingdings" w:hAnsi="Wingdings" w:hint="default"/>
+      </w:rPr>
+    </w:lvl>
+  </w:abstractNum>
+  <w:abstractNum w:abstractNumId="6" w15:restartNumberingAfterBreak="0">
     <w:nsid w:val="1E8C0E1B"/>
     <w:multiLevelType w:val="hybridMultilevel"/>
     <w:tmpl w:val="6BDAE590"/>
@@ -3649,7 +4160,7 @@
       </w:pPr>
     </w:lvl>
   </w:abstractNum>
-  <w:abstractNum w:abstractNumId="6" w15:restartNumberingAfterBreak="0">
+  <w:abstractNum w:abstractNumId="7" w15:restartNumberingAfterBreak="0">
     <w:nsid w:val="1EC40678"/>
     <w:multiLevelType w:val="multilevel"/>
     <w:tmpl w:val="0409001F"/>
@@ -3735,7 +4246,120 @@
       </w:pPr>
     </w:lvl>
   </w:abstractNum>
-  <w:abstractNum w:abstractNumId="7" w15:restartNumberingAfterBreak="0">
+  <w:abstractNum w:abstractNumId="8" w15:restartNumberingAfterBreak="0">
+    <w:nsid w:val="2417363A"/>
+    <w:multiLevelType w:val="hybridMultilevel"/>
+    <w:tmpl w:val="40849DBA"/>
+    <w:lvl w:ilvl="0" w:tplc="04090001">
+      <w:start w:val="1"/>
+      <w:numFmt w:val="bullet"/>
+      <w:lvlText w:val=""/>
+      <w:lvlJc w:val="left"/>
+      <w:pPr>
+        <w:ind w:left="2156" w:hanging="360"/>
+      </w:pPr>
+      <w:rPr>
+        <w:rFonts w:ascii="Symbol" w:hAnsi="Symbol" w:hint="default"/>
+      </w:rPr>
+    </w:lvl>
+    <w:lvl w:ilvl="1" w:tplc="04090003" w:tentative="1">
+      <w:start w:val="1"/>
+      <w:numFmt w:val="bullet"/>
+      <w:lvlText w:val="o"/>
+      <w:lvlJc w:val="left"/>
+      <w:pPr>
+        <w:ind w:left="2876" w:hanging="360"/>
+      </w:pPr>
+      <w:rPr>
+        <w:rFonts w:ascii="Courier New" w:hAnsi="Courier New" w:cs="Courier New" w:hint="default"/>
+      </w:rPr>
+    </w:lvl>
+    <w:lvl w:ilvl="2" w:tplc="04090005" w:tentative="1">
+      <w:start w:val="1"/>
+      <w:numFmt w:val="bullet"/>
+      <w:lvlText w:val=""/>
+      <w:lvlJc w:val="left"/>
+      <w:pPr>
+        <w:ind w:left="3596" w:hanging="360"/>
+      </w:pPr>
+      <w:rPr>
+        <w:rFonts w:ascii="Wingdings" w:hAnsi="Wingdings" w:hint="default"/>
+      </w:rPr>
+    </w:lvl>
+    <w:lvl w:ilvl="3" w:tplc="04090001" w:tentative="1">
+      <w:start w:val="1"/>
+      <w:numFmt w:val="bullet"/>
+      <w:lvlText w:val=""/>
+      <w:lvlJc w:val="left"/>
+      <w:pPr>
+        <w:ind w:left="4316" w:hanging="360"/>
+      </w:pPr>
+      <w:rPr>
+        <w:rFonts w:ascii="Symbol" w:hAnsi="Symbol" w:hint="default"/>
+      </w:rPr>
+    </w:lvl>
+    <w:lvl w:ilvl="4" w:tplc="04090003" w:tentative="1">
+      <w:start w:val="1"/>
+      <w:numFmt w:val="bullet"/>
+      <w:lvlText w:val="o"/>
+      <w:lvlJc w:val="left"/>
+      <w:pPr>
+        <w:ind w:left="5036" w:hanging="360"/>
+      </w:pPr>
+      <w:rPr>
+        <w:rFonts w:ascii="Courier New" w:hAnsi="Courier New" w:cs="Courier New" w:hint="default"/>
+      </w:rPr>
+    </w:lvl>
+    <w:lvl w:ilvl="5" w:tplc="04090005" w:tentative="1">
+      <w:start w:val="1"/>
+      <w:numFmt w:val="bullet"/>
+      <w:lvlText w:val=""/>
+      <w:lvlJc w:val="left"/>
+      <w:pPr>
+        <w:ind w:left="5756" w:hanging="360"/>
+      </w:pPr>
+      <w:rPr>
+        <w:rFonts w:ascii="Wingdings" w:hAnsi="Wingdings" w:hint="default"/>
+      </w:rPr>
+    </w:lvl>
+    <w:lvl w:ilvl="6" w:tplc="04090001" w:tentative="1">
+      <w:start w:val="1"/>
+      <w:numFmt w:val="bullet"/>
+      <w:lvlText w:val=""/>
+      <w:lvlJc w:val="left"/>
+      <w:pPr>
+        <w:ind w:left="6476" w:hanging="360"/>
+      </w:pPr>
+      <w:rPr>
+        <w:rFonts w:ascii="Symbol" w:hAnsi="Symbol" w:hint="default"/>
+      </w:rPr>
+    </w:lvl>
+    <w:lvl w:ilvl="7" w:tplc="04090003" w:tentative="1">
+      <w:start w:val="1"/>
+      <w:numFmt w:val="bullet"/>
+      <w:lvlText w:val="o"/>
+      <w:lvlJc w:val="left"/>
+      <w:pPr>
+        <w:ind w:left="7196" w:hanging="360"/>
+      </w:pPr>
+      <w:rPr>
+        <w:rFonts w:ascii="Courier New" w:hAnsi="Courier New" w:cs="Courier New" w:hint="default"/>
+      </w:rPr>
+    </w:lvl>
+    <w:lvl w:ilvl="8" w:tplc="04090005" w:tentative="1">
+      <w:start w:val="1"/>
+      <w:numFmt w:val="bullet"/>
+      <w:lvlText w:val=""/>
+      <w:lvlJc w:val="left"/>
+      <w:pPr>
+        <w:ind w:left="7916" w:hanging="360"/>
+      </w:pPr>
+      <w:rPr>
+        <w:rFonts w:ascii="Wingdings" w:hAnsi="Wingdings" w:hint="default"/>
+      </w:rPr>
+    </w:lvl>
+  </w:abstractNum>
+  <w:abstractNum w:abstractNumId="9" w15:restartNumberingAfterBreak="0">
     <w:nsid w:val="24C01A75"/>
     <w:multiLevelType w:val="hybridMultilevel"/>
     <w:tmpl w:val="6598F894"/>
@@ -3821,7 +4445,7 @@
       </w:pPr>
     </w:lvl>
   </w:abstractNum>
-  <w:abstractNum w:abstractNumId="8" w15:restartNumberingAfterBreak="0">
+  <w:abstractNum w:abstractNumId="10" w15:restartNumberingAfterBreak="0">
     <w:nsid w:val="251F5CC1"/>
     <w:multiLevelType w:val="hybridMultilevel"/>
     <w:tmpl w:val="270C6FAA"/>
@@ -3907,7 +4531,7 @@
       </w:pPr>
     </w:lvl>
   </w:abstractNum>
-  <w:abstractNum w:abstractNumId="9" w15:restartNumberingAfterBreak="0">
+  <w:abstractNum w:abstractNumId="11" w15:restartNumberingAfterBreak="0">
     <w:nsid w:val="25A26383"/>
     <w:multiLevelType w:val="hybridMultilevel"/>
     <w:tmpl w:val="AAFAE482"/>
@@ -3993,7 +4617,7 @@
       </w:pPr>
     </w:lvl>
   </w:abstractNum>
-  <w:abstractNum w:abstractNumId="10" w15:restartNumberingAfterBreak="0">
+  <w:abstractNum w:abstractNumId="12" w15:restartNumberingAfterBreak="0">
     <w:nsid w:val="283236B4"/>
     <w:multiLevelType w:val="hybridMultilevel"/>
     <w:tmpl w:val="8B3C0370"/>
@@ -4079,7 +4703,7 @@
       </w:pPr>
     </w:lvl>
   </w:abstractNum>
-  <w:abstractNum w:abstractNumId="11" w15:restartNumberingAfterBreak="0">
+  <w:abstractNum w:abstractNumId="13" w15:restartNumberingAfterBreak="0">
     <w:nsid w:val="36882C2E"/>
     <w:multiLevelType w:val="hybridMultilevel"/>
     <w:tmpl w:val="602AB88A"/>
@@ -4169,7 +4793,7 @@
       </w:pPr>
     </w:lvl>
   </w:abstractNum>
-  <w:abstractNum w:abstractNumId="12" w15:restartNumberingAfterBreak="0">
+  <w:abstractNum w:abstractNumId="14" w15:restartNumberingAfterBreak="0">
     <w:nsid w:val="36FE7289"/>
     <w:multiLevelType w:val="hybridMultilevel"/>
     <w:tmpl w:val="8214D3AE"/>
@@ -4255,7 +4879,7 @@
       </w:pPr>
     </w:lvl>
   </w:abstractNum>
-  <w:abstractNum w:abstractNumId="13" w15:restartNumberingAfterBreak="0">
+  <w:abstractNum w:abstractNumId="15" w15:restartNumberingAfterBreak="0">
     <w:nsid w:val="3A5055A8"/>
     <w:multiLevelType w:val="multilevel"/>
     <w:tmpl w:val="0409001F"/>
@@ -4341,7 +4965,7 @@
       </w:pPr>
     </w:lvl>
   </w:abstractNum>
-  <w:abstractNum w:abstractNumId="14" w15:restartNumberingAfterBreak="0">
+  <w:abstractNum w:abstractNumId="16" w15:restartNumberingAfterBreak="0">
     <w:nsid w:val="3F530996"/>
     <w:multiLevelType w:val="multilevel"/>
     <w:tmpl w:val="04090025"/>
@@ -4436,7 +5060,7 @@
       </w:pPr>
     </w:lvl>
   </w:abstractNum>
-  <w:abstractNum w:abstractNumId="15" w15:restartNumberingAfterBreak="0">
+  <w:abstractNum w:abstractNumId="17" w15:restartNumberingAfterBreak="0">
     <w:nsid w:val="402464D4"/>
     <w:multiLevelType w:val="hybridMultilevel"/>
     <w:tmpl w:val="6BDAE590"/>
@@ -4522,7 +5146,233 @@
       </w:pPr>
     </w:lvl>
   </w:abstractNum>
-  <w:abstractNum w:abstractNumId="16" w15:restartNumberingAfterBreak="0">
+  <w:abstractNum w:abstractNumId="18" w15:restartNumberingAfterBreak="0">
+    <w:nsid w:val="42242B50"/>
+    <w:multiLevelType w:val="hybridMultilevel"/>
+    <w:tmpl w:val="C8760F74"/>
+    <w:lvl w:ilvl="0" w:tplc="04090001">
+      <w:start w:val="1"/>
+      <w:numFmt w:val="bullet"/>
+      <w:lvlText w:val=""/>
+      <w:lvlJc w:val="left"/>
+      <w:pPr>
+        <w:ind w:left="2515" w:hanging="360"/>
+      </w:pPr>
+      <w:rPr>
+        <w:rFonts w:ascii="Symbol" w:hAnsi="Symbol" w:hint="default"/>
+      </w:rPr>
+    </w:lvl>
+    <w:lvl w:ilvl="1" w:tplc="04090003" w:tentative="1">
+      <w:start w:val="1"/>
+      <w:numFmt w:val="bullet"/>
+      <w:lvlText w:val="o"/>
+      <w:lvlJc w:val="left"/>
+      <w:pPr>
+        <w:ind w:left="3235" w:hanging="360"/>
+      </w:pPr>
+      <w:rPr>
+        <w:rFonts w:ascii="Courier New" w:hAnsi="Courier New" w:cs="Courier New" w:hint="default"/>
+      </w:rPr>
+    </w:lvl>
+    <w:lvl w:ilvl="2" w:tplc="04090005" w:tentative="1">
+      <w:start w:val="1"/>
+      <w:numFmt w:val="bullet"/>
+      <w:lvlText w:val=""/>
+      <w:lvlJc w:val="left"/>
+      <w:pPr>
+        <w:ind w:left="3955" w:hanging="360"/>
+      </w:pPr>
+      <w:rPr>
+        <w:rFonts w:ascii="Wingdings" w:hAnsi="Wingdings" w:hint="default"/>
+      </w:rPr>
+    </w:lvl>
+    <w:lvl w:ilvl="3" w:tplc="04090001" w:tentative="1">
+      <w:start w:val="1"/>
+      <w:numFmt w:val="bullet"/>
+      <w:lvlText w:val=""/>
+      <w:lvlJc w:val="left"/>
+      <w:pPr>
+        <w:ind w:left="4675" w:hanging="360"/>
+      </w:pPr>
+      <w:rPr>
+        <w:rFonts w:ascii="Symbol" w:hAnsi="Symbol" w:hint="default"/>
+      </w:rPr>
+    </w:lvl>
+    <w:lvl w:ilvl="4" w:tplc="04090003" w:tentative="1">
+      <w:start w:val="1"/>
+      <w:numFmt w:val="bullet"/>
+      <w:lvlText w:val="o"/>
+      <w:lvlJc w:val="left"/>
+      <w:pPr>
+        <w:ind w:left="5395" w:hanging="360"/>
+      </w:pPr>
+      <w:rPr>
+        <w:rFonts w:ascii="Courier New" w:hAnsi="Courier New" w:cs="Courier New" w:hint="default"/>
+      </w:rPr>
+    </w:lvl>
+    <w:lvl w:ilvl="5" w:tplc="04090005" w:tentative="1">
+      <w:start w:val="1"/>
+      <w:numFmt w:val="bullet"/>
+      <w:lvlText w:val=""/>
+      <w:lvlJc w:val="left"/>
+      <w:pPr>
+        <w:ind w:left="6115" w:hanging="360"/>
+      </w:pPr>
+      <w:rPr>
+        <w:rFonts w:ascii="Wingdings" w:hAnsi="Wingdings" w:hint="default"/>
+      </w:rPr>
+    </w:lvl>
+    <w:lvl w:ilvl="6" w:tplc="04090001" w:tentative="1">
+      <w:start w:val="1"/>
+      <w:numFmt w:val="bullet"/>
+      <w:lvlText w:val=""/>
+      <w:lvlJc w:val="left"/>
+      <w:pPr>
+        <w:ind w:left="6835" w:hanging="360"/>
+      </w:pPr>
+      <w:rPr>
+        <w:rFonts w:ascii="Symbol" w:hAnsi="Symbol" w:hint="default"/>
+      </w:rPr>
+    </w:lvl>
+    <w:lvl w:ilvl="7" w:tplc="04090003" w:tentative="1">
+      <w:start w:val="1"/>
+      <w:numFmt w:val="bullet"/>
+      <w:lvlText w:val="o"/>
+      <w:lvlJc w:val="left"/>
+      <w:pPr>
+        <w:ind w:left="7555" w:hanging="360"/>
+      </w:pPr>
+      <w:rPr>
+        <w:rFonts w:ascii="Courier New" w:hAnsi="Courier New" w:cs="Courier New" w:hint="default"/>
+      </w:rPr>
+    </w:lvl>
+    <w:lvl w:ilvl="8" w:tplc="04090005" w:tentative="1">
+      <w:start w:val="1"/>
+      <w:numFmt w:val="bullet"/>
+      <w:lvlText w:val=""/>
+      <w:lvlJc w:val="left"/>
+      <w:pPr>
+        <w:ind w:left="8275" w:hanging="360"/>
+      </w:pPr>
+      <w:rPr>
+        <w:rFonts w:ascii="Wingdings" w:hAnsi="Wingdings" w:hint="default"/>
+      </w:rPr>
+    </w:lvl>
+  </w:abstractNum>
+  <w:abstractNum w:abstractNumId="19" w15:restartNumberingAfterBreak="0">
+    <w:nsid w:val="447571DC"/>
+    <w:multiLevelType w:val="hybridMultilevel"/>
+    <w:tmpl w:val="C4127F74"/>
+    <w:lvl w:ilvl="0" w:tplc="04090001">
+      <w:start w:val="1"/>
+      <w:numFmt w:val="bullet"/>
+      <w:lvlText w:val=""/>
+      <w:lvlJc w:val="left"/>
+      <w:pPr>
+        <w:ind w:left="720" w:hanging="360"/>
+      </w:pPr>
+      <w:rPr>
+        <w:rFonts w:ascii="Symbol" w:hAnsi="Symbol" w:hint="default"/>
+      </w:rPr>
+    </w:lvl>
+    <w:lvl w:ilvl="1" w:tplc="04090003" w:tentative="1">
+      <w:start w:val="1"/>
+      <w:numFmt w:val="bullet"/>
+      <w:lvlText w:val="o"/>
+      <w:lvlJc w:val="left"/>
+      <w:pPr>
+        <w:ind w:left="1440" w:hanging="360"/>
+      </w:pPr>
+      <w:rPr>
+        <w:rFonts w:ascii="Courier New" w:hAnsi="Courier New" w:cs="Courier New" w:hint="default"/>
+      </w:rPr>
+    </w:lvl>
+    <w:lvl w:ilvl="2" w:tplc="04090005" w:tentative="1">
+      <w:start w:val="1"/>
+      <w:numFmt w:val="bullet"/>
+      <w:lvlText w:val=""/>
+      <w:lvlJc w:val="left"/>
+      <w:pPr>
+        <w:ind w:left="2160" w:hanging="360"/>
+      </w:pPr>
+      <w:rPr>
+        <w:rFonts w:ascii="Wingdings" w:hAnsi="Wingdings" w:hint="default"/>
+      </w:rPr>
+    </w:lvl>
+    <w:lvl w:ilvl="3" w:tplc="04090001" w:tentative="1">
+      <w:start w:val="1"/>
+      <w:numFmt w:val="bullet"/>
+      <w:lvlText w:val=""/>
+      <w:lvlJc w:val="left"/>
+      <w:pPr>
+        <w:ind w:left="2880" w:hanging="360"/>
+      </w:pPr>
+      <w:rPr>
+        <w:rFonts w:ascii="Symbol" w:hAnsi="Symbol" w:hint="default"/>
+      </w:rPr>
+    </w:lvl>
+    <w:lvl w:ilvl="4" w:tplc="04090003" w:tentative="1">
+      <w:start w:val="1"/>
+      <w:numFmt w:val="bullet"/>
+      <w:lvlText w:val="o"/>
+      <w:lvlJc w:val="left"/>
+      <w:pPr>
+        <w:ind w:left="3600" w:hanging="360"/>
+      </w:pPr>
+      <w:rPr>
+        <w:rFonts w:ascii="Courier New" w:hAnsi="Courier New" w:cs="Courier New" w:hint="default"/>
+      </w:rPr>
+    </w:lvl>
+    <w:lvl w:ilvl="5" w:tplc="04090005" w:tentative="1">
+      <w:start w:val="1"/>
+      <w:numFmt w:val="bullet"/>
+      <w:lvlText w:val=""/>
+      <w:lvlJc w:val="left"/>
+      <w:pPr>
+        <w:ind w:left="4320" w:hanging="360"/>
+      </w:pPr>
+      <w:rPr>
+        <w:rFonts w:ascii="Wingdings" w:hAnsi="Wingdings" w:hint="default"/>
+      </w:rPr>
+    </w:lvl>
+    <w:lvl w:ilvl="6" w:tplc="04090001" w:tentative="1">
+      <w:start w:val="1"/>
+      <w:numFmt w:val="bullet"/>
+      <w:lvlText w:val=""/>
+      <w:lvlJc w:val="left"/>
+      <w:pPr>
+        <w:ind w:left="5040" w:hanging="360"/>
+      </w:pPr>
+      <w:rPr>
+        <w:rFonts w:ascii="Symbol" w:hAnsi="Symbol" w:hint="default"/>
+      </w:rPr>
+    </w:lvl>
+    <w:lvl w:ilvl="7" w:tplc="04090003" w:tentative="1">
+      <w:start w:val="1"/>
+      <w:numFmt w:val="bullet"/>
+      <w:lvlText w:val="o"/>
+      <w:lvlJc w:val="left"/>
+      <w:pPr>
+        <w:ind w:left="5760" w:hanging="360"/>
+      </w:pPr>
+      <w:rPr>
+        <w:rFonts w:ascii="Courier New" w:hAnsi="Courier New" w:cs="Courier New" w:hint="default"/>
+      </w:rPr>
+    </w:lvl>
+    <w:lvl w:ilvl="8" w:tplc="04090005" w:tentative="1">
+      <w:start w:val="1"/>
+      <w:numFmt w:val="bullet"/>
+      <w:lvlText w:val=""/>
+      <w:lvlJc w:val="left"/>
+      <w:pPr>
+        <w:ind w:left="6480" w:hanging="360"/>
+      </w:pPr>
+      <w:rPr>
+        <w:rFonts w:ascii="Wingdings" w:hAnsi="Wingdings" w:hint="default"/>
+      </w:rPr>
+    </w:lvl>
+  </w:abstractNum>
+  <w:abstractNum w:abstractNumId="20" w15:restartNumberingAfterBreak="0">
     <w:nsid w:val="44D144BB"/>
     <w:multiLevelType w:val="hybridMultilevel"/>
     <w:tmpl w:val="4900E5A8"/>
@@ -4608,7 +5458,233 @@
       </w:pPr>
     </w:lvl>
   </w:abstractNum>
-  <w:abstractNum w:abstractNumId="17" w15:restartNumberingAfterBreak="0">
+  <w:abstractNum w:abstractNumId="21" w15:restartNumberingAfterBreak="0">
+    <w:nsid w:val="49156018"/>
+    <w:multiLevelType w:val="hybridMultilevel"/>
+    <w:tmpl w:val="8FF63CD2"/>
+    <w:lvl w:ilvl="0" w:tplc="04090001">
+      <w:start w:val="1"/>
+      <w:numFmt w:val="bullet"/>
+      <w:lvlText w:val=""/>
+      <w:lvlJc w:val="left"/>
+      <w:pPr>
+        <w:ind w:left="1079" w:hanging="360"/>
+      </w:pPr>
+      <w:rPr>
+        <w:rFonts w:ascii="Symbol" w:hAnsi="Symbol" w:hint="default"/>
+      </w:rPr>
+    </w:lvl>
+    <w:lvl w:ilvl="1" w:tplc="04090003" w:tentative="1">
+      <w:start w:val="1"/>
+      <w:numFmt w:val="bullet"/>
+      <w:lvlText w:val="o"/>
+      <w:lvlJc w:val="left"/>
+      <w:pPr>
+        <w:ind w:left="1799" w:hanging="360"/>
+      </w:pPr>
+      <w:rPr>
+        <w:rFonts w:ascii="Courier New" w:hAnsi="Courier New" w:cs="Courier New" w:hint="default"/>
+      </w:rPr>
+    </w:lvl>
+    <w:lvl w:ilvl="2" w:tplc="04090005" w:tentative="1">
+      <w:start w:val="1"/>
+      <w:numFmt w:val="bullet"/>
+      <w:lvlText w:val=""/>
+      <w:lvlJc w:val="left"/>
+      <w:pPr>
+        <w:ind w:left="2519" w:hanging="360"/>
+      </w:pPr>
+      <w:rPr>
+        <w:rFonts w:ascii="Wingdings" w:hAnsi="Wingdings" w:hint="default"/>
+      </w:rPr>
+    </w:lvl>
+    <w:lvl w:ilvl="3" w:tplc="04090001" w:tentative="1">
+      <w:start w:val="1"/>
+      <w:numFmt w:val="bullet"/>
+      <w:lvlText w:val=""/>
+      <w:lvlJc w:val="left"/>
+      <w:pPr>
+        <w:ind w:left="3239" w:hanging="360"/>
+      </w:pPr>
+      <w:rPr>
+        <w:rFonts w:ascii="Symbol" w:hAnsi="Symbol" w:hint="default"/>
+      </w:rPr>
+    </w:lvl>
+    <w:lvl w:ilvl="4" w:tplc="04090003" w:tentative="1">
+      <w:start w:val="1"/>
+      <w:numFmt w:val="bullet"/>
+      <w:lvlText w:val="o"/>
+      <w:lvlJc w:val="left"/>
+      <w:pPr>
+        <w:ind w:left="3959" w:hanging="360"/>
+      </w:pPr>
+      <w:rPr>
+        <w:rFonts w:ascii="Courier New" w:hAnsi="Courier New" w:cs="Courier New" w:hint="default"/>
+      </w:rPr>
+    </w:lvl>
+    <w:lvl w:ilvl="5" w:tplc="04090005" w:tentative="1">
+      <w:start w:val="1"/>
+      <w:numFmt w:val="bullet"/>
+      <w:lvlText w:val=""/>
+      <w:lvlJc w:val="left"/>
+      <w:pPr>
+        <w:ind w:left="4679" w:hanging="360"/>
+      </w:pPr>
+      <w:rPr>
+        <w:rFonts w:ascii="Wingdings" w:hAnsi="Wingdings" w:hint="default"/>
+      </w:rPr>
+    </w:lvl>
+    <w:lvl w:ilvl="6" w:tplc="04090001" w:tentative="1">
+      <w:start w:val="1"/>
+      <w:numFmt w:val="bullet"/>
+      <w:lvlText w:val=""/>
+      <w:lvlJc w:val="left"/>
+      <w:pPr>
+        <w:ind w:left="5399" w:hanging="360"/>
+      </w:pPr>
+      <w:rPr>
+        <w:rFonts w:ascii="Symbol" w:hAnsi="Symbol" w:hint="default"/>
+      </w:rPr>
+    </w:lvl>
+    <w:lvl w:ilvl="7" w:tplc="04090003" w:tentative="1">
+      <w:start w:val="1"/>
+      <w:numFmt w:val="bullet"/>
+      <w:lvlText w:val="o"/>
+      <w:lvlJc w:val="left"/>
+      <w:pPr>
+        <w:ind w:left="6119" w:hanging="360"/>
+      </w:pPr>
+      <w:rPr>
+        <w:rFonts w:ascii="Courier New" w:hAnsi="Courier New" w:cs="Courier New" w:hint="default"/>
+      </w:rPr>
+    </w:lvl>
+    <w:lvl w:ilvl="8" w:tplc="04090005" w:tentative="1">
+      <w:start w:val="1"/>
+      <w:numFmt w:val="bullet"/>
+      <w:lvlText w:val=""/>
+      <w:lvlJc w:val="left"/>
+      <w:pPr>
+        <w:ind w:left="6839" w:hanging="360"/>
+      </w:pPr>
+      <w:rPr>
+        <w:rFonts w:ascii="Wingdings" w:hAnsi="Wingdings" w:hint="default"/>
+      </w:rPr>
+    </w:lvl>
+  </w:abstractNum>
+  <w:abstractNum w:abstractNumId="22" w15:restartNumberingAfterBreak="0">
+    <w:nsid w:val="495E65AB"/>
+    <w:multiLevelType w:val="hybridMultilevel"/>
+    <w:tmpl w:val="32487A64"/>
+    <w:lvl w:ilvl="0" w:tplc="04090001">
+      <w:start w:val="1"/>
+      <w:numFmt w:val="bullet"/>
+      <w:lvlText w:val=""/>
+      <w:lvlJc w:val="left"/>
+      <w:pPr>
+        <w:ind w:left="2874" w:hanging="360"/>
+      </w:pPr>
+      <w:rPr>
+        <w:rFonts w:ascii="Symbol" w:hAnsi="Symbol" w:hint="default"/>
+      </w:rPr>
+    </w:lvl>
+    <w:lvl w:ilvl="1" w:tplc="04090003" w:tentative="1">
+      <w:start w:val="1"/>
+      <w:numFmt w:val="bullet"/>
+      <w:lvlText w:val="o"/>
+      <w:lvlJc w:val="left"/>
+      <w:pPr>
+        <w:ind w:left="3594" w:hanging="360"/>
+      </w:pPr>
+      <w:rPr>
+        <w:rFonts w:ascii="Courier New" w:hAnsi="Courier New" w:cs="Courier New" w:hint="default"/>
+      </w:rPr>
+    </w:lvl>
+    <w:lvl w:ilvl="2" w:tplc="04090005" w:tentative="1">
+      <w:start w:val="1"/>
+      <w:numFmt w:val="bullet"/>
+      <w:lvlText w:val=""/>
+      <w:lvlJc w:val="left"/>
+      <w:pPr>
+        <w:ind w:left="4314" w:hanging="360"/>
+      </w:pPr>
+      <w:rPr>
+        <w:rFonts w:ascii="Wingdings" w:hAnsi="Wingdings" w:hint="default"/>
+      </w:rPr>
+    </w:lvl>
+    <w:lvl w:ilvl="3" w:tplc="04090001" w:tentative="1">
+      <w:start w:val="1"/>
+      <w:numFmt w:val="bullet"/>
+      <w:lvlText w:val=""/>
+      <w:lvlJc w:val="left"/>
+      <w:pPr>
+        <w:ind w:left="5034" w:hanging="360"/>
+      </w:pPr>
+      <w:rPr>
+        <w:rFonts w:ascii="Symbol" w:hAnsi="Symbol" w:hint="default"/>
+      </w:rPr>
+    </w:lvl>
+    <w:lvl w:ilvl="4" w:tplc="04090003" w:tentative="1">
+      <w:start w:val="1"/>
+      <w:numFmt w:val="bullet"/>
+      <w:lvlText w:val="o"/>
+      <w:lvlJc w:val="left"/>
+      <w:pPr>
+        <w:ind w:left="5754" w:hanging="360"/>
+      </w:pPr>
+      <w:rPr>
+        <w:rFonts w:ascii="Courier New" w:hAnsi="Courier New" w:cs="Courier New" w:hint="default"/>
+      </w:rPr>
+    </w:lvl>
+    <w:lvl w:ilvl="5" w:tplc="04090005" w:tentative="1">
+      <w:start w:val="1"/>
+      <w:numFmt w:val="bullet"/>
+      <w:lvlText w:val=""/>
+      <w:lvlJc w:val="left"/>
+      <w:pPr>
+        <w:ind w:left="6474" w:hanging="360"/>
+      </w:pPr>
+      <w:rPr>
+        <w:rFonts w:ascii="Wingdings" w:hAnsi="Wingdings" w:hint="default"/>
+      </w:rPr>
+    </w:lvl>
+    <w:lvl w:ilvl="6" w:tplc="04090001" w:tentative="1">
+      <w:start w:val="1"/>
+      <w:numFmt w:val="bullet"/>
+      <w:lvlText w:val=""/>
+      <w:lvlJc w:val="left"/>
+      <w:pPr>
+        <w:ind w:left="7194" w:hanging="360"/>
+      </w:pPr>
+      <w:rPr>
+        <w:rFonts w:ascii="Symbol" w:hAnsi="Symbol" w:hint="default"/>
+      </w:rPr>
+    </w:lvl>
+    <w:lvl w:ilvl="7" w:tplc="04090003" w:tentative="1">
+      <w:start w:val="1"/>
+      <w:numFmt w:val="bullet"/>
+      <w:lvlText w:val="o"/>
+      <w:lvlJc w:val="left"/>
+      <w:pPr>
+        <w:ind w:left="7914" w:hanging="360"/>
+      </w:pPr>
+      <w:rPr>
+        <w:rFonts w:ascii="Courier New" w:hAnsi="Courier New" w:cs="Courier New" w:hint="default"/>
+      </w:rPr>
+    </w:lvl>
+    <w:lvl w:ilvl="8" w:tplc="04090005" w:tentative="1">
+      <w:start w:val="1"/>
+      <w:numFmt w:val="bullet"/>
+      <w:lvlText w:val=""/>
+      <w:lvlJc w:val="left"/>
+      <w:pPr>
+        <w:ind w:left="8634" w:hanging="360"/>
+      </w:pPr>
+      <w:rPr>
+        <w:rFonts w:ascii="Wingdings" w:hAnsi="Wingdings" w:hint="default"/>
+      </w:rPr>
+    </w:lvl>
+  </w:abstractNum>
+  <w:abstractNum w:abstractNumId="23" w15:restartNumberingAfterBreak="0">
     <w:nsid w:val="4AE56DAF"/>
     <w:multiLevelType w:val="hybridMultilevel"/>
     <w:tmpl w:val="4AEE1DCC"/>
@@ -4694,7 +5770,120 @@
       </w:pPr>
     </w:lvl>
   </w:abstractNum>
-  <w:abstractNum w:abstractNumId="18" w15:restartNumberingAfterBreak="0">
+  <w:abstractNum w:abstractNumId="24" w15:restartNumberingAfterBreak="0">
+    <w:nsid w:val="5A094974"/>
+    <w:multiLevelType w:val="hybridMultilevel"/>
+    <w:tmpl w:val="777EA328"/>
+    <w:lvl w:ilvl="0" w:tplc="04090001">
+      <w:start w:val="1"/>
+      <w:numFmt w:val="bullet"/>
+      <w:lvlText w:val=""/>
+      <w:lvlJc w:val="left"/>
+      <w:pPr>
+        <w:ind w:left="1440" w:hanging="360"/>
+      </w:pPr>
+      <w:rPr>
+        <w:rFonts w:ascii="Symbol" w:hAnsi="Symbol" w:hint="default"/>
+      </w:rPr>
+    </w:lvl>
+    <w:lvl w:ilvl="1" w:tplc="04090003" w:tentative="1">
+      <w:start w:val="1"/>
+      <w:numFmt w:val="bullet"/>
+      <w:lvlText w:val="o"/>
+      <w:lvlJc w:val="left"/>
+      <w:pPr>
+        <w:ind w:left="2160" w:hanging="360"/>
+      </w:pPr>
+      <w:rPr>
+        <w:rFonts w:ascii="Courier New" w:hAnsi="Courier New" w:cs="Courier New" w:hint="default"/>
+      </w:rPr>
+    </w:lvl>
+    <w:lvl w:ilvl="2" w:tplc="04090005" w:tentative="1">
+      <w:start w:val="1"/>
+      <w:numFmt w:val="bullet"/>
+      <w:lvlText w:val=""/>
+      <w:lvlJc w:val="left"/>
+      <w:pPr>
+        <w:ind w:left="2880" w:hanging="360"/>
+      </w:pPr>
+      <w:rPr>
+        <w:rFonts w:ascii="Wingdings" w:hAnsi="Wingdings" w:hint="default"/>
+      </w:rPr>
+    </w:lvl>
+    <w:lvl w:ilvl="3" w:tplc="04090001" w:tentative="1">
+      <w:start w:val="1"/>
+      <w:numFmt w:val="bullet"/>
+      <w:lvlText w:val=""/>
+      <w:lvlJc w:val="left"/>
+      <w:pPr>
+        <w:ind w:left="3600" w:hanging="360"/>
+      </w:pPr>
+      <w:rPr>
+        <w:rFonts w:ascii="Symbol" w:hAnsi="Symbol" w:hint="default"/>
+      </w:rPr>
+    </w:lvl>
+    <w:lvl w:ilvl="4" w:tplc="04090003" w:tentative="1">
+      <w:start w:val="1"/>
+      <w:numFmt w:val="bullet"/>
+      <w:lvlText w:val="o"/>
+      <w:lvlJc w:val="left"/>
+      <w:pPr>
+        <w:ind w:left="4320" w:hanging="360"/>
+      </w:pPr>
+      <w:rPr>
+        <w:rFonts w:ascii="Courier New" w:hAnsi="Courier New" w:cs="Courier New" w:hint="default"/>
+      </w:rPr>
+    </w:lvl>
+    <w:lvl w:ilvl="5" w:tplc="04090005" w:tentative="1">
+      <w:start w:val="1"/>
+      <w:numFmt w:val="bullet"/>
+      <w:lvlText w:val=""/>
+      <w:lvlJc w:val="left"/>
+      <w:pPr>
+        <w:ind w:left="5040" w:hanging="360"/>
+      </w:pPr>
+      <w:rPr>
+        <w:rFonts w:ascii="Wingdings" w:hAnsi="Wingdings" w:hint="default"/>
+      </w:rPr>
+    </w:lvl>
+    <w:lvl w:ilvl="6" w:tplc="04090001" w:tentative="1">
+      <w:start w:val="1"/>
+      <w:numFmt w:val="bullet"/>
+      <w:lvlText w:val=""/>
+      <w:lvlJc w:val="left"/>
+      <w:pPr>
+        <w:ind w:left="5760" w:hanging="360"/>
+      </w:pPr>
+      <w:rPr>
+        <w:rFonts w:ascii="Symbol" w:hAnsi="Symbol" w:hint="default"/>
+      </w:rPr>
+    </w:lvl>
+    <w:lvl w:ilvl="7" w:tplc="04090003" w:tentative="1">
+      <w:start w:val="1"/>
+      <w:numFmt w:val="bullet"/>
+      <w:lvlText w:val="o"/>
+      <w:lvlJc w:val="left"/>
+      <w:pPr>
+        <w:ind w:left="6480" w:hanging="360"/>
+      </w:pPr>
+      <w:rPr>
+        <w:rFonts w:ascii="Courier New" w:hAnsi="Courier New" w:cs="Courier New" w:hint="default"/>
+      </w:rPr>
+    </w:lvl>
+    <w:lvl w:ilvl="8" w:tplc="04090005" w:tentative="1">
+      <w:start w:val="1"/>
+      <w:numFmt w:val="bullet"/>
+      <w:lvlText w:val=""/>
+      <w:lvlJc w:val="left"/>
+      <w:pPr>
+        <w:ind w:left="7200" w:hanging="360"/>
+      </w:pPr>
+      <w:rPr>
+        <w:rFonts w:ascii="Wingdings" w:hAnsi="Wingdings" w:hint="default"/>
+      </w:rPr>
+    </w:lvl>
+  </w:abstractNum>
+  <w:abstractNum w:abstractNumId="25" w15:restartNumberingAfterBreak="0">
     <w:nsid w:val="5B115297"/>
     <w:multiLevelType w:val="hybridMultilevel"/>
     <w:tmpl w:val="6598F894"/>
@@ -4780,7 +5969,120 @@
       </w:pPr>
     </w:lvl>
   </w:abstractNum>
-  <w:abstractNum w:abstractNumId="19" w15:restartNumberingAfterBreak="0">
+  <w:abstractNum w:abstractNumId="26" w15:restartNumberingAfterBreak="0">
+    <w:nsid w:val="5DE61DD8"/>
+    <w:multiLevelType w:val="hybridMultilevel"/>
+    <w:tmpl w:val="19B6A032"/>
+    <w:lvl w:ilvl="0" w:tplc="04090001">
+      <w:start w:val="1"/>
+      <w:numFmt w:val="bullet"/>
+      <w:lvlText w:val=""/>
+      <w:lvlJc w:val="left"/>
+      <w:pPr>
+        <w:ind w:left="1438" w:hanging="360"/>
+      </w:pPr>
+      <w:rPr>
+        <w:rFonts w:ascii="Symbol" w:hAnsi="Symbol" w:hint="default"/>
+      </w:rPr>
+    </w:lvl>
+    <w:lvl w:ilvl="1" w:tplc="04090003" w:tentative="1">
+      <w:start w:val="1"/>
+      <w:numFmt w:val="bullet"/>
+      <w:lvlText w:val="o"/>
+      <w:lvlJc w:val="left"/>
+      <w:pPr>
+        <w:ind w:left="2158" w:hanging="360"/>
+      </w:pPr>
+      <w:rPr>
+        <w:rFonts w:ascii="Courier New" w:hAnsi="Courier New" w:cs="Courier New" w:hint="default"/>
+      </w:rPr>
+    </w:lvl>
+    <w:lvl w:ilvl="2" w:tplc="04090005" w:tentative="1">
+      <w:start w:val="1"/>
+      <w:numFmt w:val="bullet"/>
+      <w:lvlText w:val=""/>
+      <w:lvlJc w:val="left"/>
+      <w:pPr>
+        <w:ind w:left="2878" w:hanging="360"/>
+      </w:pPr>
+      <w:rPr>
+        <w:rFonts w:ascii="Wingdings" w:hAnsi="Wingdings" w:hint="default"/>
+      </w:rPr>
+    </w:lvl>
+    <w:lvl w:ilvl="3" w:tplc="04090001" w:tentative="1">
+      <w:start w:val="1"/>
+      <w:numFmt w:val="bullet"/>
+      <w:lvlText w:val=""/>
+      <w:lvlJc w:val="left"/>
+      <w:pPr>
+        <w:ind w:left="3598" w:hanging="360"/>
+      </w:pPr>
+      <w:rPr>
+        <w:rFonts w:ascii="Symbol" w:hAnsi="Symbol" w:hint="default"/>
+      </w:rPr>
+    </w:lvl>
+    <w:lvl w:ilvl="4" w:tplc="04090003" w:tentative="1">
+      <w:start w:val="1"/>
+      <w:numFmt w:val="bullet"/>
+      <w:lvlText w:val="o"/>
+      <w:lvlJc w:val="left"/>
+      <w:pPr>
+        <w:ind w:left="4318" w:hanging="360"/>
+      </w:pPr>
+      <w:rPr>
+        <w:rFonts w:ascii="Courier New" w:hAnsi="Courier New" w:cs="Courier New" w:hint="default"/>
+      </w:rPr>
+    </w:lvl>
+    <w:lvl w:ilvl="5" w:tplc="04090005" w:tentative="1">
+      <w:start w:val="1"/>
+      <w:numFmt w:val="bullet"/>
+      <w:lvlText w:val=""/>
+      <w:lvlJc w:val="left"/>
+      <w:pPr>
+        <w:ind w:left="5038" w:hanging="360"/>
+      </w:pPr>
+      <w:rPr>
+        <w:rFonts w:ascii="Wingdings" w:hAnsi="Wingdings" w:hint="default"/>
+      </w:rPr>
+    </w:lvl>
+    <w:lvl w:ilvl="6" w:tplc="04090001" w:tentative="1">
+      <w:start w:val="1"/>
+      <w:numFmt w:val="bullet"/>
+      <w:lvlText w:val=""/>
+      <w:lvlJc w:val="left"/>
+      <w:pPr>
+        <w:ind w:left="5758" w:hanging="360"/>
+      </w:pPr>
+      <w:rPr>
+        <w:rFonts w:ascii="Symbol" w:hAnsi="Symbol" w:hint="default"/>
+      </w:rPr>
+    </w:lvl>
+    <w:lvl w:ilvl="7" w:tplc="04090003" w:tentative="1">
+      <w:start w:val="1"/>
+      <w:numFmt w:val="bullet"/>
+      <w:lvlText w:val="o"/>
+      <w:lvlJc w:val="left"/>
+      <w:pPr>
+        <w:ind w:left="6478" w:hanging="360"/>
+      </w:pPr>
+      <w:rPr>
+        <w:rFonts w:ascii="Courier New" w:hAnsi="Courier New" w:cs="Courier New" w:hint="default"/>
+      </w:rPr>
+    </w:lvl>
+    <w:lvl w:ilvl="8" w:tplc="04090005" w:tentative="1">
+      <w:start w:val="1"/>
+      <w:numFmt w:val="bullet"/>
+      <w:lvlText w:val=""/>
+      <w:lvlJc w:val="left"/>
+      <w:pPr>
+        <w:ind w:left="7198" w:hanging="360"/>
+      </w:pPr>
+      <w:rPr>
+        <w:rFonts w:ascii="Wingdings" w:hAnsi="Wingdings" w:hint="default"/>
+      </w:rPr>
+    </w:lvl>
+  </w:abstractNum>
+  <w:abstractNum w:abstractNumId="27" w15:restartNumberingAfterBreak="0">
     <w:nsid w:val="5E2038B0"/>
     <w:multiLevelType w:val="hybridMultilevel"/>
     <w:tmpl w:val="A7B077B0"/>
@@ -4866,7 +6168,233 @@
       </w:pPr>
     </w:lvl>
   </w:abstractNum>
-  <w:abstractNum w:abstractNumId="20" w15:restartNumberingAfterBreak="0">
+  <w:abstractNum w:abstractNumId="28" w15:restartNumberingAfterBreak="0">
+    <w:nsid w:val="6FF850B5"/>
+    <w:multiLevelType w:val="hybridMultilevel"/>
+    <w:tmpl w:val="F7422BBC"/>
+    <w:lvl w:ilvl="0" w:tplc="04090001">
+      <w:start w:val="1"/>
+      <w:numFmt w:val="bullet"/>
+      <w:lvlText w:val=""/>
+      <w:lvlJc w:val="left"/>
+      <w:pPr>
+        <w:ind w:left="1079" w:hanging="360"/>
+      </w:pPr>
+      <w:rPr>
+        <w:rFonts w:ascii="Symbol" w:hAnsi="Symbol" w:hint="default"/>
+      </w:rPr>
+    </w:lvl>
+    <w:lvl w:ilvl="1" w:tplc="04090003" w:tentative="1">
+      <w:start w:val="1"/>
+      <w:numFmt w:val="bullet"/>
+      <w:lvlText w:val="o"/>
+      <w:lvlJc w:val="left"/>
+      <w:pPr>
+        <w:ind w:left="1799" w:hanging="360"/>
+      </w:pPr>
+      <w:rPr>
+        <w:rFonts w:ascii="Courier New" w:hAnsi="Courier New" w:cs="Courier New" w:hint="default"/>
+      </w:rPr>
+    </w:lvl>
+    <w:lvl w:ilvl="2" w:tplc="04090005" w:tentative="1">
+      <w:start w:val="1"/>
+      <w:numFmt w:val="bullet"/>
+      <w:lvlText w:val=""/>
+      <w:lvlJc w:val="left"/>
+      <w:pPr>
+        <w:ind w:left="2519" w:hanging="360"/>
+      </w:pPr>
+      <w:rPr>
+        <w:rFonts w:ascii="Wingdings" w:hAnsi="Wingdings" w:hint="default"/>
+      </w:rPr>
+    </w:lvl>
+    <w:lvl w:ilvl="3" w:tplc="04090001" w:tentative="1">
+      <w:start w:val="1"/>
+      <w:numFmt w:val="bullet"/>
+      <w:lvlText w:val=""/>
+      <w:lvlJc w:val="left"/>
+      <w:pPr>
+        <w:ind w:left="3239" w:hanging="360"/>
+      </w:pPr>
+      <w:rPr>
+        <w:rFonts w:ascii="Symbol" w:hAnsi="Symbol" w:hint="default"/>
+      </w:rPr>
+    </w:lvl>
+    <w:lvl w:ilvl="4" w:tplc="04090003" w:tentative="1">
+      <w:start w:val="1"/>
+      <w:numFmt w:val="bullet"/>
+      <w:lvlText w:val="o"/>
+      <w:lvlJc w:val="left"/>
+      <w:pPr>
+        <w:ind w:left="3959" w:hanging="360"/>
+      </w:pPr>
+      <w:rPr>
+        <w:rFonts w:ascii="Courier New" w:hAnsi="Courier New" w:cs="Courier New" w:hint="default"/>
+      </w:rPr>
+    </w:lvl>
+    <w:lvl w:ilvl="5" w:tplc="04090005" w:tentative="1">
+      <w:start w:val="1"/>
+      <w:numFmt w:val="bullet"/>
+      <w:lvlText w:val=""/>
+      <w:lvlJc w:val="left"/>
+      <w:pPr>
+        <w:ind w:left="4679" w:hanging="360"/>
+      </w:pPr>
+      <w:rPr>
+        <w:rFonts w:ascii="Wingdings" w:hAnsi="Wingdings" w:hint="default"/>
+      </w:rPr>
+    </w:lvl>
+    <w:lvl w:ilvl="6" w:tplc="04090001" w:tentative="1">
+      <w:start w:val="1"/>
+      <w:numFmt w:val="bullet"/>
+      <w:lvlText w:val=""/>
+      <w:lvlJc w:val="left"/>
+      <w:pPr>
+        <w:ind w:left="5399" w:hanging="360"/>
+      </w:pPr>
+      <w:rPr>
+        <w:rFonts w:ascii="Symbol" w:hAnsi="Symbol" w:hint="default"/>
+      </w:rPr>
+    </w:lvl>
+    <w:lvl w:ilvl="7" w:tplc="04090003" w:tentative="1">
+      <w:start w:val="1"/>
+      <w:numFmt w:val="bullet"/>
+      <w:lvlText w:val="o"/>
+      <w:lvlJc w:val="left"/>
+      <w:pPr>
+        <w:ind w:left="6119" w:hanging="360"/>
+      </w:pPr>
+      <w:rPr>
+        <w:rFonts w:ascii="Courier New" w:hAnsi="Courier New" w:cs="Courier New" w:hint="default"/>
+      </w:rPr>
+    </w:lvl>
+    <w:lvl w:ilvl="8" w:tplc="04090005" w:tentative="1">
+      <w:start w:val="1"/>
+      <w:numFmt w:val="bullet"/>
+      <w:lvlText w:val=""/>
+      <w:lvlJc w:val="left"/>
+      <w:pPr>
+        <w:ind w:left="6839" w:hanging="360"/>
+      </w:pPr>
+      <w:rPr>
+        <w:rFonts w:ascii="Wingdings" w:hAnsi="Wingdings" w:hint="default"/>
+      </w:rPr>
+    </w:lvl>
+  </w:abstractNum>
+  <w:abstractNum w:abstractNumId="29" w15:restartNumberingAfterBreak="0">
+    <w:nsid w:val="770268AA"/>
+    <w:multiLevelType w:val="hybridMultilevel"/>
+    <w:tmpl w:val="FA08AEA0"/>
+    <w:lvl w:ilvl="0" w:tplc="04090001">
+      <w:start w:val="1"/>
+      <w:numFmt w:val="bullet"/>
+      <w:lvlText w:val=""/>
+      <w:lvlJc w:val="left"/>
+      <w:pPr>
+        <w:ind w:left="1797" w:hanging="360"/>
+      </w:pPr>
+      <w:rPr>
+        <w:rFonts w:ascii="Symbol" w:hAnsi="Symbol" w:hint="default"/>
+      </w:rPr>
+    </w:lvl>
+    <w:lvl w:ilvl="1" w:tplc="04090003" w:tentative="1">
+      <w:start w:val="1"/>
+      <w:numFmt w:val="bullet"/>
+      <w:lvlText w:val="o"/>
+      <w:lvlJc w:val="left"/>
+      <w:pPr>
+        <w:ind w:left="2517" w:hanging="360"/>
+      </w:pPr>
+      <w:rPr>
+        <w:rFonts w:ascii="Courier New" w:hAnsi="Courier New" w:cs="Courier New" w:hint="default"/>
+      </w:rPr>
+    </w:lvl>
+    <w:lvl w:ilvl="2" w:tplc="04090005" w:tentative="1">
+      <w:start w:val="1"/>
+      <w:numFmt w:val="bullet"/>
+      <w:lvlText w:val=""/>
+      <w:lvlJc w:val="left"/>
+      <w:pPr>
+        <w:ind w:left="3237" w:hanging="360"/>
+      </w:pPr>
+      <w:rPr>
+        <w:rFonts w:ascii="Wingdings" w:hAnsi="Wingdings" w:hint="default"/>
+      </w:rPr>
+    </w:lvl>
+    <w:lvl w:ilvl="3" w:tplc="04090001" w:tentative="1">
+      <w:start w:val="1"/>
+      <w:numFmt w:val="bullet"/>
+      <w:lvlText w:val=""/>
+      <w:lvlJc w:val="left"/>
+      <w:pPr>
+        <w:ind w:left="3957" w:hanging="360"/>
+      </w:pPr>
+      <w:rPr>
+        <w:rFonts w:ascii="Symbol" w:hAnsi="Symbol" w:hint="default"/>
+      </w:rPr>
+    </w:lvl>
+    <w:lvl w:ilvl="4" w:tplc="04090003" w:tentative="1">
+      <w:start w:val="1"/>
+      <w:numFmt w:val="bullet"/>
+      <w:lvlText w:val="o"/>
+      <w:lvlJc w:val="left"/>
+      <w:pPr>
+        <w:ind w:left="4677" w:hanging="360"/>
+      </w:pPr>
+      <w:rPr>
+        <w:rFonts w:ascii="Courier New" w:hAnsi="Courier New" w:cs="Courier New" w:hint="default"/>
+      </w:rPr>
+    </w:lvl>
+    <w:lvl w:ilvl="5" w:tplc="04090005" w:tentative="1">
+      <w:start w:val="1"/>
+      <w:numFmt w:val="bullet"/>
+      <w:lvlText w:val=""/>
+      <w:lvlJc w:val="left"/>
+      <w:pPr>
+        <w:ind w:left="5397" w:hanging="360"/>
+      </w:pPr>
+      <w:rPr>
+        <w:rFonts w:ascii="Wingdings" w:hAnsi="Wingdings" w:hint="default"/>
+      </w:rPr>
+    </w:lvl>
+    <w:lvl w:ilvl="6" w:tplc="04090001" w:tentative="1">
+      <w:start w:val="1"/>
+      <w:numFmt w:val="bullet"/>
+      <w:lvlText w:val=""/>
+      <w:lvlJc w:val="left"/>
+      <w:pPr>
+        <w:ind w:left="6117" w:hanging="360"/>
+      </w:pPr>
+      <w:rPr>
+        <w:rFonts w:ascii="Symbol" w:hAnsi="Symbol" w:hint="default"/>
+      </w:rPr>
+    </w:lvl>
+    <w:lvl w:ilvl="7" w:tplc="04090003" w:tentative="1">
+      <w:start w:val="1"/>
+      <w:numFmt w:val="bullet"/>
+      <w:lvlText w:val="o"/>
+      <w:lvlJc w:val="left"/>
+      <w:pPr>
+        <w:ind w:left="6837" w:hanging="360"/>
+      </w:pPr>
+      <w:rPr>
+        <w:rFonts w:ascii="Courier New" w:hAnsi="Courier New" w:cs="Courier New" w:hint="default"/>
+      </w:rPr>
+    </w:lvl>
+    <w:lvl w:ilvl="8" w:tplc="04090005" w:tentative="1">
+      <w:start w:val="1"/>
+      <w:numFmt w:val="bullet"/>
+      <w:lvlText w:val=""/>
+      <w:lvlJc w:val="left"/>
+      <w:pPr>
+        <w:ind w:left="7557" w:hanging="360"/>
+      </w:pPr>
+      <w:rPr>
+        <w:rFonts w:ascii="Wingdings" w:hAnsi="Wingdings" w:hint="default"/>
+      </w:rPr>
+    </w:lvl>
+  </w:abstractNum>
+  <w:abstractNum w:abstractNumId="30" w15:restartNumberingAfterBreak="0">
     <w:nsid w:val="7D3951CC"/>
     <w:multiLevelType w:val="hybridMultilevel"/>
     <w:tmpl w:val="A2CAA998"/>
@@ -4953,43 +6481,43 @@
     </w:lvl>
   </w:abstractNum>
   <w:num w:numId="1">
-    <w:abstractNumId w:val="19"/>
+    <w:abstractNumId w:val="27"/>
   </w:num>
   <w:num w:numId="2">
-    <w:abstractNumId w:val="18"/>
+    <w:abstractNumId w:val="25"/>
   </w:num>
   <w:num w:numId="3">
-    <w:abstractNumId w:val="7"/>
+    <w:abstractNumId w:val="9"/>
   </w:num>
   <w:num w:numId="4">
     <w:abstractNumId w:val="2"/>
   </w:num>
   <w:num w:numId="5">
-    <w:abstractNumId w:val="20"/>
+    <w:abstractNumId w:val="30"/>
   </w:num>
   <w:num w:numId="6">
-    <w:abstractNumId w:val="15"/>
+    <w:abstractNumId w:val="17"/>
   </w:num>
   <w:num w:numId="7">
-    <w:abstractNumId w:val="9"/>
+    <w:abstractNumId w:val="11"/>
   </w:num>
   <w:num w:numId="8">
-    <w:abstractNumId w:val="5"/>
+    <w:abstractNumId w:val="6"/>
   </w:num>
   <w:num w:numId="9">
-    <w:abstractNumId w:val="8"/>
+    <w:abstractNumId w:val="10"/>
   </w:num>
   <w:num w:numId="10">
     <w:abstractNumId w:val="1"/>
   </w:num>
   <w:num w:numId="11">
-    <w:abstractNumId w:val="17"/>
+    <w:abstractNumId w:val="23"/>
   </w:num>
   <w:num w:numId="12">
-    <w:abstractNumId w:val="12"/>
+    <w:abstractNumId w:val="14"/>
   </w:num>
   <w:num w:numId="13">
-    <w:abstractNumId w:val="10"/>
+    <w:abstractNumId w:val="12"/>
   </w:num>
   <w:num w:numId="14">
     <w:abstractNumId w:val="4"/>
@@ -4998,22 +6526,52 @@
     <w:abstractNumId w:val="3"/>
   </w:num>
   <w:num w:numId="16">
-    <w:abstractNumId w:val="16"/>
+    <w:abstractNumId w:val="20"/>
   </w:num>
   <w:num w:numId="17">
-    <w:abstractNumId w:val="11"/>
+    <w:abstractNumId w:val="13"/>
   </w:num>
   <w:num w:numId="18">
-    <w:abstractNumId w:val="13"/>
+    <w:abstractNumId w:val="15"/>
   </w:num>
   <w:num w:numId="19">
-    <w:abstractNumId w:val="6"/>
+    <w:abstractNumId w:val="7"/>
   </w:num>
   <w:num w:numId="20">
-    <w:abstractNumId w:val="14"/>
+    <w:abstractNumId w:val="16"/>
   </w:num>
   <w:num w:numId="21">
     <w:abstractNumId w:val="0"/>
+  </w:num>
+  <w:num w:numId="22">
+    <w:abstractNumId w:val="19"/>
+  </w:num>
+  <w:num w:numId="23">
+    <w:abstractNumId w:val="28"/>
+  </w:num>
+  <w:num w:numId="24">
+    <w:abstractNumId w:val="5"/>
+  </w:num>
+  <w:num w:numId="25">
+    <w:abstractNumId w:val="24"/>
+  </w:num>
+  <w:num w:numId="26">
+    <w:abstractNumId w:val="21"/>
+  </w:num>
+  <w:num w:numId="27">
+    <w:abstractNumId w:val="26"/>
+  </w:num>
+  <w:num w:numId="28">
+    <w:abstractNumId w:val="29"/>
+  </w:num>
+  <w:num w:numId="29">
+    <w:abstractNumId w:val="8"/>
+  </w:num>
+  <w:num w:numId="30">
+    <w:abstractNumId w:val="18"/>
+  </w:num>
+  <w:num w:numId="31">
+    <w:abstractNumId w:val="22"/>
   </w:num>
 </w:numbering>
 </file>

--- a/Documentatie_PlatformaDeStudiu.docx
+++ b/Documentatie_PlatformaDeStudiu.docx
@@ -958,6 +958,10 @@
         <w:p>
           <w:pPr>
             <w:pStyle w:val="TOCHeading"/>
+            <w:numPr>
+              <w:ilvl w:val="0"/>
+              <w:numId w:val="0"/>
+            </w:numPr>
             <w:rPr>
               <w:lang w:val="ro-RO"/>
             </w:rPr>
@@ -980,6 +984,7 @@
               <w:rFonts w:asciiTheme="minorHAnsi" w:eastAsiaTheme="minorEastAsia" w:hAnsiTheme="minorHAnsi"/>
               <w:noProof/>
               <w:sz w:val="22"/>
+              <w:lang w:val="en-US"/>
             </w:rPr>
           </w:pPr>
           <w:r>
@@ -991,19 +996,20 @@
           <w:r>
             <w:fldChar w:fldCharType="separate"/>
           </w:r>
-          <w:hyperlink w:anchor="_Toc91728234" w:history="1">
+          <w:hyperlink w:anchor="_Toc91782670" w:history="1">
             <w:r>
               <w:rPr>
                 <w:rStyle w:val="Hyperlink"/>
                 <w:noProof/>
               </w:rPr>
-              <w:t>1.</w:t>
+              <w:t>1</w:t>
             </w:r>
             <w:r>
               <w:rPr>
                 <w:rFonts w:asciiTheme="minorHAnsi" w:eastAsiaTheme="minorEastAsia" w:hAnsiTheme="minorHAnsi"/>
                 <w:noProof/>
                 <w:sz w:val="22"/>
+                <w:lang w:val="en-US"/>
               </w:rPr>
               <w:tab/>
             </w:r>
@@ -1033,7 +1039,7 @@
                 <w:noProof/>
                 <w:webHidden/>
               </w:rPr>
-              <w:instrText xml:space="preserve"> PAGEREF _Toc91728234 \h </w:instrText>
+              <w:instrText xml:space="preserve"> PAGEREF _Toc91782670 \h </w:instrText>
             </w:r>
             <w:r>
               <w:rPr>
@@ -1075,21 +1081,23 @@
               <w:rFonts w:asciiTheme="minorHAnsi" w:eastAsiaTheme="minorEastAsia" w:hAnsiTheme="minorHAnsi"/>
               <w:noProof/>
               <w:sz w:val="22"/>
+              <w:lang w:val="en-US"/>
             </w:rPr>
           </w:pPr>
-          <w:hyperlink w:anchor="_Toc91728235" w:history="1">
+          <w:hyperlink w:anchor="_Toc91782671" w:history="1">
             <w:r>
               <w:rPr>
                 <w:rStyle w:val="Hyperlink"/>
                 <w:noProof/>
               </w:rPr>
-              <w:t>2.</w:t>
+              <w:t>2</w:t>
             </w:r>
             <w:r>
               <w:rPr>
                 <w:rFonts w:asciiTheme="minorHAnsi" w:eastAsiaTheme="minorEastAsia" w:hAnsiTheme="minorHAnsi"/>
                 <w:noProof/>
                 <w:sz w:val="22"/>
+                <w:lang w:val="en-US"/>
               </w:rPr>
               <w:tab/>
             </w:r>
@@ -1119,7 +1127,7 @@
                 <w:noProof/>
                 <w:webHidden/>
               </w:rPr>
-              <w:instrText xml:space="preserve"> PAGEREF _Toc91728235 \h </w:instrText>
+              <w:instrText xml:space="preserve"> PAGEREF _Toc91782671 \h </w:instrText>
             </w:r>
             <w:r>
               <w:rPr>
@@ -1161,21 +1169,23 @@
               <w:rFonts w:asciiTheme="minorHAnsi" w:eastAsiaTheme="minorEastAsia" w:hAnsiTheme="minorHAnsi"/>
               <w:noProof/>
               <w:sz w:val="22"/>
+              <w:lang w:val="en-US"/>
             </w:rPr>
           </w:pPr>
-          <w:hyperlink w:anchor="_Toc91728236" w:history="1">
+          <w:hyperlink w:anchor="_Toc91782672" w:history="1">
             <w:r>
               <w:rPr>
                 <w:rStyle w:val="Hyperlink"/>
                 <w:noProof/>
               </w:rPr>
-              <w:t>1.1</w:t>
+              <w:t>2.1</w:t>
             </w:r>
             <w:r>
               <w:rPr>
                 <w:rFonts w:asciiTheme="minorHAnsi" w:eastAsiaTheme="minorEastAsia" w:hAnsiTheme="minorHAnsi"/>
                 <w:noProof/>
                 <w:sz w:val="22"/>
+                <w:lang w:val="en-US"/>
               </w:rPr>
               <w:tab/>
             </w:r>
@@ -1205,7 +1215,7 @@
                 <w:noProof/>
                 <w:webHidden/>
               </w:rPr>
-              <w:instrText xml:space="preserve"> PAGEREF _Toc91728236 \h </w:instrText>
+              <w:instrText xml:space="preserve"> PAGEREF _Toc91782672 \h </w:instrText>
             </w:r>
             <w:r>
               <w:rPr>
@@ -1247,21 +1257,23 @@
               <w:rFonts w:asciiTheme="minorHAnsi" w:eastAsiaTheme="minorEastAsia" w:hAnsiTheme="minorHAnsi"/>
               <w:noProof/>
               <w:sz w:val="22"/>
+              <w:lang w:val="en-US"/>
             </w:rPr>
           </w:pPr>
-          <w:hyperlink w:anchor="_Toc91728237" w:history="1">
+          <w:hyperlink w:anchor="_Toc91782673" w:history="1">
             <w:r>
               <w:rPr>
                 <w:rStyle w:val="Hyperlink"/>
                 <w:noProof/>
               </w:rPr>
-              <w:t>1.2</w:t>
+              <w:t>2.2</w:t>
             </w:r>
             <w:r>
               <w:rPr>
                 <w:rFonts w:asciiTheme="minorHAnsi" w:eastAsiaTheme="minorEastAsia" w:hAnsiTheme="minorHAnsi"/>
                 <w:noProof/>
                 <w:sz w:val="22"/>
+                <w:lang w:val="en-US"/>
               </w:rPr>
               <w:tab/>
             </w:r>
@@ -1270,7 +1282,7 @@
                 <w:rStyle w:val="Hyperlink"/>
                 <w:noProof/>
               </w:rPr>
-              <w:t>Organizare structurată a cerințelor utilizatorilor</w:t>
+              <w:t>Determinarea și caracterizarea de profiluri de utilizatori</w:t>
             </w:r>
             <w:r>
               <w:rPr>
@@ -1291,7 +1303,7 @@
                 <w:noProof/>
                 <w:webHidden/>
               </w:rPr>
-              <w:instrText xml:space="preserve"> PAGEREF _Toc91728237 \h </w:instrText>
+              <w:instrText xml:space="preserve"> PAGEREF _Toc91782673 \h </w:instrText>
             </w:r>
             <w:r>
               <w:rPr>
@@ -1311,7 +1323,7 @@
                 <w:noProof/>
                 <w:webHidden/>
               </w:rPr>
-              <w:t>6</w:t>
+              <w:t>7</w:t>
             </w:r>
             <w:r>
               <w:rPr>
@@ -1333,21 +1345,23 @@
               <w:rFonts w:asciiTheme="minorHAnsi" w:eastAsiaTheme="minorEastAsia" w:hAnsiTheme="minorHAnsi"/>
               <w:noProof/>
               <w:sz w:val="22"/>
+              <w:lang w:val="en-US"/>
             </w:rPr>
           </w:pPr>
-          <w:hyperlink w:anchor="_Toc91728238" w:history="1">
+          <w:hyperlink w:anchor="_Toc91782674" w:history="1">
             <w:r>
               <w:rPr>
                 <w:rStyle w:val="Hyperlink"/>
                 <w:noProof/>
               </w:rPr>
-              <w:t>1.3</w:t>
+              <w:t>2.3</w:t>
             </w:r>
             <w:r>
               <w:rPr>
                 <w:rFonts w:asciiTheme="minorHAnsi" w:eastAsiaTheme="minorEastAsia" w:hAnsiTheme="minorHAnsi"/>
                 <w:noProof/>
                 <w:sz w:val="22"/>
+                <w:lang w:val="en-US"/>
               </w:rPr>
               <w:tab/>
             </w:r>
@@ -1356,7 +1370,7 @@
                 <w:rStyle w:val="Hyperlink"/>
                 <w:noProof/>
               </w:rPr>
-              <w:t>Determinarea și caracterizarea de profiluri de utilizatori</w:t>
+              <w:t>Organizare structurată a cerințelor utilizatorilor</w:t>
             </w:r>
             <w:r>
               <w:rPr>
@@ -1377,7 +1391,7 @@
                 <w:noProof/>
                 <w:webHidden/>
               </w:rPr>
-              <w:instrText xml:space="preserve"> PAGEREF _Toc91728238 \h </w:instrText>
+              <w:instrText xml:space="preserve"> PAGEREF _Toc91782674 \h </w:instrText>
             </w:r>
             <w:r>
               <w:rPr>
@@ -1419,21 +1433,23 @@
               <w:rFonts w:asciiTheme="minorHAnsi" w:eastAsiaTheme="minorEastAsia" w:hAnsiTheme="minorHAnsi"/>
               <w:noProof/>
               <w:sz w:val="22"/>
+              <w:lang w:val="en-US"/>
             </w:rPr>
           </w:pPr>
-          <w:hyperlink w:anchor="_Toc91728239" w:history="1">
+          <w:hyperlink w:anchor="_Toc91782675" w:history="1">
             <w:r>
               <w:rPr>
                 <w:rStyle w:val="Hyperlink"/>
                 <w:noProof/>
               </w:rPr>
-              <w:t>3.</w:t>
+              <w:t>3</w:t>
             </w:r>
             <w:r>
               <w:rPr>
                 <w:rFonts w:asciiTheme="minorHAnsi" w:eastAsiaTheme="minorEastAsia" w:hAnsiTheme="minorHAnsi"/>
                 <w:noProof/>
                 <w:sz w:val="22"/>
+                <w:lang w:val="en-US"/>
               </w:rPr>
               <w:tab/>
             </w:r>
@@ -1463,7 +1479,7 @@
                 <w:noProof/>
                 <w:webHidden/>
               </w:rPr>
-              <w:instrText xml:space="preserve"> PAGEREF _Toc91728239 \h </w:instrText>
+              <w:instrText xml:space="preserve"> PAGEREF _Toc91782675 \h </w:instrText>
             </w:r>
             <w:r>
               <w:rPr>
@@ -1483,7 +1499,7 @@
                 <w:noProof/>
                 <w:webHidden/>
               </w:rPr>
-              <w:t>7</w:t>
+              <w:t>8</w:t>
             </w:r>
             <w:r>
               <w:rPr>
@@ -1505,21 +1521,23 @@
               <w:rFonts w:asciiTheme="minorHAnsi" w:eastAsiaTheme="minorEastAsia" w:hAnsiTheme="minorHAnsi"/>
               <w:noProof/>
               <w:sz w:val="22"/>
+              <w:lang w:val="en-US"/>
             </w:rPr>
           </w:pPr>
-          <w:hyperlink w:anchor="_Toc91728240" w:history="1">
+          <w:hyperlink w:anchor="_Toc91782676" w:history="1">
             <w:r>
               <w:rPr>
                 <w:rStyle w:val="Hyperlink"/>
                 <w:noProof/>
               </w:rPr>
-              <w:t>4.</w:t>
+              <w:t>4</w:t>
             </w:r>
             <w:r>
               <w:rPr>
                 <w:rFonts w:asciiTheme="minorHAnsi" w:eastAsiaTheme="minorEastAsia" w:hAnsiTheme="minorHAnsi"/>
                 <w:noProof/>
                 <w:sz w:val="22"/>
+                <w:lang w:val="en-US"/>
               </w:rPr>
               <w:tab/>
             </w:r>
@@ -1549,7 +1567,7 @@
                 <w:noProof/>
                 <w:webHidden/>
               </w:rPr>
-              <w:instrText xml:space="preserve"> PAGEREF _Toc91728240 \h </w:instrText>
+              <w:instrText xml:space="preserve"> PAGEREF _Toc91782676 \h </w:instrText>
             </w:r>
             <w:r>
               <w:rPr>
@@ -1569,7 +1587,7 @@
                 <w:noProof/>
                 <w:webHidden/>
               </w:rPr>
-              <w:t>7</w:t>
+              <w:t>8</w:t>
             </w:r>
             <w:r>
               <w:rPr>
@@ -1591,21 +1609,23 @@
               <w:rFonts w:asciiTheme="minorHAnsi" w:eastAsiaTheme="minorEastAsia" w:hAnsiTheme="minorHAnsi"/>
               <w:noProof/>
               <w:sz w:val="22"/>
+              <w:lang w:val="en-US"/>
             </w:rPr>
           </w:pPr>
-          <w:hyperlink w:anchor="_Toc91728241" w:history="1">
+          <w:hyperlink w:anchor="_Toc91782677" w:history="1">
             <w:r>
               <w:rPr>
                 <w:rStyle w:val="Hyperlink"/>
                 <w:noProof/>
               </w:rPr>
-              <w:t>5.</w:t>
+              <w:t>5</w:t>
             </w:r>
             <w:r>
               <w:rPr>
                 <w:rFonts w:asciiTheme="minorHAnsi" w:eastAsiaTheme="minorEastAsia" w:hAnsiTheme="minorHAnsi"/>
                 <w:noProof/>
                 <w:sz w:val="22"/>
+                <w:lang w:val="en-US"/>
               </w:rPr>
               <w:tab/>
             </w:r>
@@ -1635,7 +1655,7 @@
                 <w:noProof/>
                 <w:webHidden/>
               </w:rPr>
-              <w:instrText xml:space="preserve"> PAGEREF _Toc91728241 \h </w:instrText>
+              <w:instrText xml:space="preserve"> PAGEREF _Toc91782677 \h </w:instrText>
             </w:r>
             <w:r>
               <w:rPr>
@@ -1655,7 +1675,7 @@
                 <w:noProof/>
                 <w:webHidden/>
               </w:rPr>
-              <w:t>7</w:t>
+              <w:t>8</w:t>
             </w:r>
             <w:r>
               <w:rPr>
@@ -1677,21 +1697,23 @@
               <w:rFonts w:asciiTheme="minorHAnsi" w:eastAsiaTheme="minorEastAsia" w:hAnsiTheme="minorHAnsi"/>
               <w:noProof/>
               <w:sz w:val="22"/>
+              <w:lang w:val="en-US"/>
             </w:rPr>
           </w:pPr>
-          <w:hyperlink w:anchor="_Toc91728242" w:history="1">
+          <w:hyperlink w:anchor="_Toc91782678" w:history="1">
             <w:r>
               <w:rPr>
                 <w:rStyle w:val="Hyperlink"/>
                 <w:noProof/>
               </w:rPr>
-              <w:t>6.</w:t>
+              <w:t>6</w:t>
             </w:r>
             <w:r>
               <w:rPr>
                 <w:rFonts w:asciiTheme="minorHAnsi" w:eastAsiaTheme="minorEastAsia" w:hAnsiTheme="minorHAnsi"/>
                 <w:noProof/>
                 <w:sz w:val="22"/>
+                <w:lang w:val="en-US"/>
               </w:rPr>
               <w:tab/>
             </w:r>
@@ -1721,7 +1743,7 @@
                 <w:noProof/>
                 <w:webHidden/>
               </w:rPr>
-              <w:instrText xml:space="preserve"> PAGEREF _Toc91728242 \h </w:instrText>
+              <w:instrText xml:space="preserve"> PAGEREF _Toc91782678 \h </w:instrText>
             </w:r>
             <w:r>
               <w:rPr>
@@ -1741,7 +1763,7 @@
                 <w:noProof/>
                 <w:webHidden/>
               </w:rPr>
-              <w:t>7</w:t>
+              <w:t>8</w:t>
             </w:r>
             <w:r>
               <w:rPr>
@@ -1763,21 +1785,23 @@
               <w:rFonts w:asciiTheme="minorHAnsi" w:eastAsiaTheme="minorEastAsia" w:hAnsiTheme="minorHAnsi"/>
               <w:noProof/>
               <w:sz w:val="22"/>
+              <w:lang w:val="en-US"/>
             </w:rPr>
           </w:pPr>
-          <w:hyperlink w:anchor="_Toc91728243" w:history="1">
+          <w:hyperlink w:anchor="_Toc91782679" w:history="1">
             <w:r>
               <w:rPr>
                 <w:rStyle w:val="Hyperlink"/>
                 <w:noProof/>
               </w:rPr>
-              <w:t>7.</w:t>
+              <w:t>7</w:t>
             </w:r>
             <w:r>
               <w:rPr>
                 <w:rFonts w:asciiTheme="minorHAnsi" w:eastAsiaTheme="minorEastAsia" w:hAnsiTheme="minorHAnsi"/>
                 <w:noProof/>
                 <w:sz w:val="22"/>
+                <w:lang w:val="en-US"/>
               </w:rPr>
               <w:tab/>
             </w:r>
@@ -1807,7 +1831,7 @@
                 <w:noProof/>
                 <w:webHidden/>
               </w:rPr>
-              <w:instrText xml:space="preserve"> PAGEREF _Toc91728243 \h </w:instrText>
+              <w:instrText xml:space="preserve"> PAGEREF _Toc91782679 \h </w:instrText>
             </w:r>
             <w:r>
               <w:rPr>
@@ -1827,7 +1851,7 @@
                 <w:noProof/>
                 <w:webHidden/>
               </w:rPr>
-              <w:t>7</w:t>
+              <w:t>8</w:t>
             </w:r>
             <w:r>
               <w:rPr>
@@ -1868,12 +1892,8 @@
     <w:p>
       <w:pPr>
         <w:pStyle w:val="Heading1"/>
-        <w:numPr>
-          <w:ilvl w:val="0"/>
-          <w:numId w:val="19"/>
-        </w:numPr>
-      </w:pPr>
-      <w:bookmarkStart w:id="0" w:name="_Toc91728234"/>
+      </w:pPr>
+      <w:bookmarkStart w:id="0" w:name="_Toc91782670"/>
       <w:r>
         <w:lastRenderedPageBreak/>
         <w:t>Introducere</w:t>
@@ -1900,14 +1920,16 @@
     <w:p>
       <w:pPr>
         <w:pStyle w:val="Heading1"/>
-        <w:numPr>
-          <w:ilvl w:val="0"/>
-          <w:numId w:val="19"/>
-        </w:numPr>
-      </w:pPr>
-      <w:bookmarkStart w:id="1" w:name="_Toc91728235"/>
-      <w:r>
-        <w:t>Analiza cerințelor utilizatorilor</w:t>
+      </w:pPr>
+      <w:bookmarkStart w:id="1" w:name="_Toc91782671"/>
+      <w:r>
+        <w:t xml:space="preserve">Analiza </w:t>
+      </w:r>
+      <w:r>
+        <w:t>cerințelor</w:t>
+      </w:r>
+      <w:r>
+        <w:t xml:space="preserve"> utilizatorilor</w:t>
       </w:r>
       <w:bookmarkEnd w:id="1"/>
     </w:p>
@@ -1915,13 +1937,16 @@
       <w:pPr>
         <w:pStyle w:val="Heading2"/>
       </w:pPr>
-      <w:bookmarkStart w:id="2" w:name="_Toc91728236"/>
+      <w:bookmarkStart w:id="2" w:name="_Toc91782672"/>
       <w:r>
         <w:t>Cerințe</w:t>
       </w:r>
       <w:bookmarkEnd w:id="2"/>
     </w:p>
     <w:p>
+      <w:pPr>
+        <w:jc w:val="both"/>
+      </w:pPr>
       <w:r>
         <w:t>Aplica</w:t>
       </w:r>
@@ -1944,7 +1969,13 @@
         <w:t>ilor didactice</w:t>
       </w:r>
       <w:r>
-        <w:t>. Vor exista mai mutle materii care au una sau mai multe tipuri de activități (curs, seminar, laborator).</w:t>
+        <w:t>. Vor exista mai mutle materii care au una sau mai multe tipuri de activități (curs, seminar, laborator)</w:t>
+      </w:r>
+      <w:r>
+        <w:t>, iar orice materie poate fi predată de mai mulți profesori</w:t>
+      </w:r>
+      <w:r>
+        <w:t>.</w:t>
       </w:r>
     </w:p>
     <w:p>
@@ -2017,37 +2048,6 @@
       <w:r>
         <w:t>utilizatorilor de a vizualiza datele personale</w:t>
       </w:r>
-      <w:bookmarkStart w:id="3" w:name="_Toc91728237"/>
-    </w:p>
-    <w:p>
-      <w:pPr>
-        <w:ind w:left="359"/>
-        <w:rPr>
-          <w:b/>
-          <w:bCs/>
-        </w:rPr>
-      </w:pPr>
-      <w:r>
-        <w:rPr>
-          <w:b/>
-          <w:bCs/>
-        </w:rPr>
-        <w:t>Funcționalități</w:t>
-      </w:r>
-      <w:r>
-        <w:rPr>
-          <w:b/>
-          <w:bCs/>
-        </w:rPr>
-        <w:t xml:space="preserve"> </w:t>
-      </w:r>
-      <w:r>
-        <w:rPr>
-          <w:b/>
-          <w:bCs/>
-        </w:rPr>
-        <w:t>specifice unui administrator</w:t>
-      </w:r>
     </w:p>
     <w:p>
       <w:pPr>
@@ -2059,7 +2059,37 @@
         <w:jc w:val="both"/>
       </w:pPr>
       <w:r>
-        <w:t>Adăugare, modificare și ștergere informații în baza de date legate de utilizatori</w:t>
+        <w:t>Activitățile se desfașoară recursiv între 2 date</w:t>
+      </w:r>
+    </w:p>
+    <w:p>
+      <w:pPr>
+        <w:ind w:left="359"/>
+        <w:rPr>
+          <w:b/>
+          <w:bCs/>
+        </w:rPr>
+      </w:pPr>
+      <w:r>
+        <w:rPr>
+          <w:b/>
+          <w:bCs/>
+        </w:rPr>
+        <w:t>Funcționalități</w:t>
+      </w:r>
+      <w:r>
+        <w:rPr>
+          <w:b/>
+          <w:bCs/>
+        </w:rPr>
+        <w:t xml:space="preserve"> </w:t>
+      </w:r>
+      <w:r>
+        <w:rPr>
+          <w:b/>
+          <w:bCs/>
+        </w:rPr>
+        <w:t>specifice unui administrator</w:t>
       </w:r>
     </w:p>
     <w:p>
@@ -2072,7 +2102,7 @@
         <w:jc w:val="both"/>
       </w:pPr>
       <w:r>
-        <w:t>Căutare utilizatori dupa nume</w:t>
+        <w:t>Adăugare, modificare și ștergere informații în baza de date legate de utilizatori</w:t>
       </w:r>
     </w:p>
     <w:p>
@@ -2085,7 +2115,7 @@
         <w:jc w:val="both"/>
       </w:pPr>
       <w:r>
-        <w:t>Filtrare utilizatori dupa tip</w:t>
+        <w:t>Căutare utilizatori dupa nume</w:t>
       </w:r>
     </w:p>
     <w:p>
@@ -2098,7 +2128,7 @@
         <w:jc w:val="both"/>
       </w:pPr>
       <w:r>
-        <w:t>Căutare cursuri după nume</w:t>
+        <w:t>Filtrare utilizatori dupa tip</w:t>
       </w:r>
     </w:p>
     <w:p>
@@ -2111,13 +2141,7 @@
         <w:jc w:val="both"/>
       </w:pPr>
       <w:r>
-        <w:t>Vizualizar</w:t>
-      </w:r>
-      <w:r>
-        <w:t>e</w:t>
-      </w:r>
-      <w:r>
-        <w:t xml:space="preserve"> studenti înscriși la un curs</w:t>
+        <w:t>Căutare cursuri după nume</w:t>
       </w:r>
     </w:p>
     <w:p>
@@ -2130,47 +2154,13 @@
         <w:jc w:val="both"/>
       </w:pPr>
       <w:r>
-        <w:t>Asignare</w:t>
-      </w:r>
-      <w:r>
-        <w:t xml:space="preserve"> profesori la cursuri</w:t>
-      </w:r>
-    </w:p>
-    <w:p>
-      <w:pPr>
-        <w:ind w:left="359"/>
-        <w:rPr>
-          <w:b/>
-          <w:bCs/>
-        </w:rPr>
-      </w:pPr>
-      <w:r>
-        <w:rPr>
-          <w:b/>
-          <w:bCs/>
-        </w:rPr>
-        <w:t>Funcționalități</w:t>
-      </w:r>
-      <w:r>
-        <w:rPr>
-          <w:b/>
-          <w:bCs/>
-        </w:rPr>
-        <w:t xml:space="preserve"> </w:t>
-      </w:r>
-      <w:r>
-        <w:rPr>
-          <w:b/>
-          <w:bCs/>
-        </w:rPr>
-        <w:t xml:space="preserve">specifice unui </w:t>
-      </w:r>
-      <w:r>
-        <w:rPr>
-          <w:b/>
-          <w:bCs/>
-        </w:rPr>
-        <w:t>profesor</w:t>
+        <w:t>Vizualizar</w:t>
+      </w:r>
+      <w:r>
+        <w:t>e</w:t>
+      </w:r>
+      <w:r>
+        <w:t xml:space="preserve"> studenti înscriși la un curs</w:t>
       </w:r>
     </w:p>
     <w:p>
@@ -2182,16 +2172,349 @@
         </w:numPr>
         <w:jc w:val="both"/>
       </w:pPr>
+      <w:r>
+        <w:t>Asignare</w:t>
+      </w:r>
+      <w:r>
+        <w:t xml:space="preserve"> profesori la cursuri</w:t>
+      </w:r>
+    </w:p>
+    <w:p>
+      <w:pPr>
+        <w:ind w:left="359"/>
+        <w:rPr>
+          <w:b/>
+          <w:bCs/>
+        </w:rPr>
+      </w:pPr>
+      <w:r>
+        <w:rPr>
+          <w:b/>
+          <w:bCs/>
+        </w:rPr>
+        <w:t>Funcționalități</w:t>
+      </w:r>
+      <w:r>
+        <w:rPr>
+          <w:b/>
+          <w:bCs/>
+        </w:rPr>
+        <w:t xml:space="preserve"> </w:t>
+      </w:r>
+      <w:r>
+        <w:rPr>
+          <w:b/>
+          <w:bCs/>
+        </w:rPr>
+        <w:t xml:space="preserve">specifice unui </w:t>
+      </w:r>
+      <w:r>
+        <w:rPr>
+          <w:b/>
+          <w:bCs/>
+        </w:rPr>
+        <w:t>profesor</w:t>
+      </w:r>
+    </w:p>
+    <w:p>
+      <w:pPr>
+        <w:pStyle w:val="ListParagraph"/>
+        <w:numPr>
+          <w:ilvl w:val="0"/>
+          <w:numId w:val="22"/>
+        </w:numPr>
+        <w:jc w:val="both"/>
+      </w:pPr>
+      <w:r>
+        <w:t>Stabilirea împărțirii procentuale pe tipurile de activitați</w:t>
+      </w:r>
+    </w:p>
+    <w:p>
+      <w:pPr>
+        <w:pStyle w:val="ListParagraph"/>
+        <w:numPr>
+          <w:ilvl w:val="0"/>
+          <w:numId w:val="22"/>
+        </w:numPr>
+        <w:jc w:val="both"/>
+      </w:pPr>
+      <w:r>
+        <w:t>Programare activități (cu număr maxim de participanți</w:t>
+      </w:r>
+      <w:r>
+        <w:t>, doar în viitor</w:t>
+      </w:r>
+      <w:r>
+        <w:t>)</w:t>
+      </w:r>
+    </w:p>
+    <w:p>
+      <w:pPr>
+        <w:pStyle w:val="ListParagraph"/>
+        <w:numPr>
+          <w:ilvl w:val="0"/>
+          <w:numId w:val="22"/>
+        </w:numPr>
+        <w:jc w:val="both"/>
+      </w:pPr>
+      <w:r>
+        <w:t>Accesare catalog (cu filtru dupa curs)</w:t>
+      </w:r>
+    </w:p>
+    <w:p>
+      <w:pPr>
+        <w:pStyle w:val="ListParagraph"/>
+        <w:numPr>
+          <w:ilvl w:val="0"/>
+          <w:numId w:val="22"/>
+        </w:numPr>
+        <w:jc w:val="both"/>
+      </w:pPr>
+      <w:r>
+        <w:t>Adaugare note în catalog</w:t>
+      </w:r>
+    </w:p>
+    <w:p>
+      <w:pPr>
+        <w:pStyle w:val="ListParagraph"/>
+        <w:numPr>
+          <w:ilvl w:val="0"/>
+          <w:numId w:val="22"/>
+        </w:numPr>
+        <w:jc w:val="both"/>
+      </w:pPr>
+      <w:r>
+        <w:t>Descărcare catalog sub forma de fisier</w:t>
+      </w:r>
+    </w:p>
+    <w:p>
+      <w:pPr>
+        <w:pStyle w:val="ListParagraph"/>
+        <w:numPr>
+          <w:ilvl w:val="0"/>
+          <w:numId w:val="22"/>
+        </w:numPr>
+        <w:jc w:val="both"/>
+      </w:pPr>
+      <w:r>
+        <w:t>Vizualizare activități proprii din ziua curentă</w:t>
+      </w:r>
+      <w:r>
+        <w:t xml:space="preserve"> (cu posibilitatea de descărcare)</w:t>
+      </w:r>
+    </w:p>
+    <w:p>
+      <w:pPr>
+        <w:pStyle w:val="ListParagraph"/>
+        <w:numPr>
+          <w:ilvl w:val="0"/>
+          <w:numId w:val="22"/>
+        </w:numPr>
+        <w:jc w:val="both"/>
+      </w:pPr>
+      <w:r>
+        <w:t>Vizualiz</w:t>
+      </w:r>
+      <w:r>
+        <w:t>are</w:t>
+      </w:r>
+      <w:r>
+        <w:t xml:space="preserve"> </w:t>
+      </w:r>
+      <w:r>
+        <w:t xml:space="preserve">toate </w:t>
+      </w:r>
+      <w:r>
+        <w:t>activități</w:t>
+      </w:r>
+      <w:r>
+        <w:t>ile proprii</w:t>
+      </w:r>
+      <w:r>
+        <w:t xml:space="preserve"> </w:t>
+      </w:r>
+      <w:r>
+        <w:t>(cu posibilitatea de descărcare)</w:t>
+      </w:r>
+    </w:p>
+    <w:p>
+      <w:pPr>
+        <w:ind w:left="359"/>
+        <w:rPr>
+          <w:b/>
+          <w:bCs/>
+        </w:rPr>
+      </w:pPr>
+      <w:r>
+        <w:rPr>
+          <w:b/>
+          <w:bCs/>
+        </w:rPr>
+        <w:t>Funcționalități</w:t>
+      </w:r>
+      <w:r>
+        <w:rPr>
+          <w:b/>
+          <w:bCs/>
+        </w:rPr>
+        <w:t xml:space="preserve"> </w:t>
+      </w:r>
+      <w:r>
+        <w:rPr>
+          <w:b/>
+          <w:bCs/>
+        </w:rPr>
+        <w:t xml:space="preserve">specifice unui </w:t>
+      </w:r>
+      <w:r>
+        <w:rPr>
+          <w:b/>
+          <w:bCs/>
+        </w:rPr>
+        <w:t>student</w:t>
+      </w:r>
+    </w:p>
+    <w:p>
+      <w:pPr>
+        <w:pStyle w:val="ListParagraph"/>
+        <w:numPr>
+          <w:ilvl w:val="0"/>
+          <w:numId w:val="22"/>
+        </w:numPr>
+        <w:jc w:val="both"/>
+      </w:pPr>
+      <w:r>
+        <w:t>Însciere la materie</w:t>
+      </w:r>
+      <w:r>
+        <w:t xml:space="preserve"> (dacă sunt locuri libere și nu există suprapuneri)</w:t>
+      </w:r>
+    </w:p>
+    <w:p>
+      <w:pPr>
+        <w:pStyle w:val="ListParagraph"/>
+        <w:numPr>
+          <w:ilvl w:val="0"/>
+          <w:numId w:val="22"/>
+        </w:numPr>
+        <w:jc w:val="both"/>
+      </w:pPr>
+      <w:r>
+        <w:t>Renuțare la materie</w:t>
+      </w:r>
+    </w:p>
+    <w:p>
+      <w:pPr>
+        <w:pStyle w:val="ListParagraph"/>
+        <w:numPr>
+          <w:ilvl w:val="0"/>
+          <w:numId w:val="22"/>
+        </w:numPr>
+        <w:jc w:val="both"/>
+      </w:pPr>
+      <w:r>
+        <w:lastRenderedPageBreak/>
+        <w:t>Vizualizare note</w:t>
+      </w:r>
+    </w:p>
+    <w:p>
+      <w:pPr>
+        <w:pStyle w:val="ListParagraph"/>
+        <w:numPr>
+          <w:ilvl w:val="0"/>
+          <w:numId w:val="22"/>
+        </w:numPr>
+        <w:jc w:val="both"/>
+      </w:pPr>
+      <w:r>
+        <w:t>Înscriere în grup de studiu pentru o anumită materie</w:t>
+      </w:r>
+      <w:r>
+        <w:t xml:space="preserve"> </w:t>
+      </w:r>
+      <w:r>
+        <w:t>(dacă este înscris</w:t>
+      </w:r>
+      <w:r>
+        <w:t xml:space="preserve"> la acea materie</w:t>
+      </w:r>
+      <w:r>
+        <w:t>)</w:t>
+      </w:r>
+    </w:p>
+    <w:p>
+      <w:pPr>
+        <w:pStyle w:val="ListParagraph"/>
+        <w:numPr>
+          <w:ilvl w:val="0"/>
+          <w:numId w:val="22"/>
+        </w:numPr>
+        <w:jc w:val="both"/>
+      </w:pPr>
+      <w:r>
+        <w:t>Vizualizare membri grup</w:t>
+      </w:r>
+    </w:p>
+    <w:p>
+      <w:pPr>
+        <w:pStyle w:val="ListParagraph"/>
+        <w:numPr>
+          <w:ilvl w:val="0"/>
+          <w:numId w:val="22"/>
+        </w:numPr>
+        <w:jc w:val="both"/>
+      </w:pPr>
+      <w:r>
+        <w:t>Planificare activitate in grup (</w:t>
+      </w:r>
+      <w:r>
+        <w:t>Număr minim participanți, data, timp de expirare</w:t>
+      </w:r>
+      <w:r>
+        <w:t>)</w:t>
+      </w:r>
+    </w:p>
+    <w:p>
+      <w:pPr>
+        <w:pStyle w:val="ListParagraph"/>
+        <w:numPr>
+          <w:ilvl w:val="0"/>
+          <w:numId w:val="22"/>
+        </w:numPr>
+        <w:jc w:val="both"/>
+      </w:pPr>
+      <w:r>
+        <w:t>Vizualizare activități proprii din ziua curentă (cu posibilitatea de descărcare)</w:t>
+      </w:r>
+    </w:p>
+    <w:p>
+      <w:pPr>
+        <w:pStyle w:val="ListParagraph"/>
+        <w:numPr>
+          <w:ilvl w:val="0"/>
+          <w:numId w:val="22"/>
+        </w:numPr>
+        <w:jc w:val="both"/>
+      </w:pPr>
+      <w:r>
+        <w:t>Vizualizare toate activitățiile proprii (cu posibilitatea de descărcare)</w:t>
+      </w:r>
+    </w:p>
+    <w:p>
+      <w:pPr>
+        <w:pStyle w:val="ListParagraph"/>
+        <w:jc w:val="both"/>
+      </w:pPr>
     </w:p>
     <w:p>
       <w:pPr>
         <w:pStyle w:val="Heading2"/>
       </w:pPr>
-      <w:bookmarkStart w:id="4" w:name="_Toc91728238"/>
+      <w:bookmarkStart w:id="3" w:name="_Toc91782673"/>
       <w:r>
         <w:t>Determinarea și caracterizarea de profiluri de utilizatori</w:t>
       </w:r>
-      <w:bookmarkEnd w:id="4"/>
+      <w:bookmarkEnd w:id="3"/>
     </w:p>
     <w:p>
       <w:pPr>
@@ -2311,7 +2634,6 @@
         <w:jc w:val="both"/>
       </w:pPr>
       <w:r>
-        <w:lastRenderedPageBreak/>
         <w:t>Va</w:t>
       </w:r>
       <w:r>
@@ -2721,10 +3043,11 @@
       <w:pPr>
         <w:pStyle w:val="Heading2"/>
       </w:pPr>
-      <w:r>
-        <w:t>Organizare structurată a cerințelor utilizatorilor</w:t>
-      </w:r>
-      <w:bookmarkEnd w:id="3"/>
+      <w:bookmarkStart w:id="4" w:name="_Toc91782674"/>
+      <w:r>
+        <w:t>Organizare structurată a cerințelor</w:t>
+      </w:r>
+      <w:bookmarkEnd w:id="4"/>
     </w:p>
     <w:p/>
     <w:tbl>
@@ -2769,7 +3092,7 @@
               </w:numPr>
             </w:pPr>
             <w:r>
-              <w:t>Creare cont</w:t>
+              <w:t>Autentificare</w:t>
             </w:r>
           </w:p>
         </w:tc>
@@ -2788,7 +3111,7 @@
               </w:numPr>
             </w:pPr>
             <w:r>
-              <w:t>Autentificare</w:t>
+              <w:t>Deautentificare</w:t>
             </w:r>
           </w:p>
         </w:tc>
@@ -2810,7 +3133,7 @@
               </w:numPr>
             </w:pPr>
             <w:r>
-              <w:t>Deautentificare</w:t>
+              <w:t>Implementare sistem de control al drepturilor de acces al utilizatorilor în cadrul sistemului informatic pe baza rolurilor</w:t>
             </w:r>
           </w:p>
         </w:tc>
@@ -2829,7 +3152,7 @@
               </w:numPr>
             </w:pPr>
             <w:r>
-              <w:t>Implementare sistem de control al drepturilor de acces al utilizatorilor în cadrul sistemului informatic pe baza rolurilor</w:t>
+              <w:t>Căutare cursuri</w:t>
             </w:r>
           </w:p>
         </w:tc>
@@ -2838,25 +3161,6 @@
         <w:trPr>
           <w:cnfStyle w:val="000000100000" w:firstRow="0" w:lastRow="0" w:firstColumn="0" w:lastColumn="0" w:oddVBand="0" w:evenVBand="0" w:oddHBand="1" w:evenHBand="0" w:firstRowFirstColumn="0" w:firstRowLastColumn="0" w:lastRowFirstColumn="0" w:lastRowLastColumn="0"/>
         </w:trPr>
-        <w:tc>
-          <w:tcPr>
-            <w:tcW w:w="8995" w:type="dxa"/>
-          </w:tcPr>
-          <w:p>
-            <w:pPr>
-              <w:pStyle w:val="ListParagraph"/>
-              <w:numPr>
-                <w:ilvl w:val="0"/>
-                <w:numId w:val="1"/>
-              </w:numPr>
-            </w:pPr>
-            <w:r>
-              <w:t>Căutare cursuri</w:t>
-            </w:r>
-          </w:p>
-        </w:tc>
-      </w:tr>
-      <w:tr>
         <w:tc>
           <w:tcPr>
             <w:tcW w:w="8995" w:type="dxa"/>
@@ -2896,6 +3200,7 @@
           </w:tcPr>
           <w:p>
             <w:r>
+              <w:lastRenderedPageBreak/>
               <w:t>Funcționalități pentru utilizatorul de tip student</w:t>
             </w:r>
           </w:p>
@@ -3327,58 +3632,50 @@
       </w:tr>
     </w:tbl>
     <w:p/>
-    <w:p/>
     <w:p>
       <w:pPr>
         <w:pStyle w:val="Heading1"/>
-        <w:numPr>
-          <w:ilvl w:val="0"/>
-          <w:numId w:val="19"/>
-        </w:numPr>
-      </w:pPr>
-      <w:bookmarkStart w:id="5" w:name="_Toc91728239"/>
-      <w:r>
-        <w:t>Modelul  de date</w:t>
+      </w:pPr>
+      <w:bookmarkStart w:id="5" w:name="_Toc91782675"/>
+      <w:r>
+        <w:t>Modelul</w:t>
+      </w:r>
+      <w:r>
+        <w:t xml:space="preserve">  de date</w:t>
       </w:r>
       <w:bookmarkEnd w:id="5"/>
     </w:p>
     <w:p>
       <w:pPr>
         <w:pStyle w:val="Heading1"/>
-        <w:numPr>
-          <w:ilvl w:val="0"/>
-          <w:numId w:val="19"/>
-        </w:numPr>
-      </w:pPr>
-      <w:bookmarkStart w:id="6" w:name="_Toc91728240"/>
-      <w:r>
-        <w:t>Detalii de implementare</w:t>
+      </w:pPr>
+      <w:bookmarkStart w:id="6" w:name="_Toc91782676"/>
+      <w:r>
+        <w:t>Detalii</w:t>
+      </w:r>
+      <w:r>
+        <w:t xml:space="preserve"> de implementare</w:t>
       </w:r>
       <w:bookmarkEnd w:id="6"/>
     </w:p>
     <w:p>
       <w:pPr>
         <w:pStyle w:val="Heading1"/>
-        <w:numPr>
-          <w:ilvl w:val="0"/>
-          <w:numId w:val="19"/>
-        </w:numPr>
-      </w:pPr>
-      <w:bookmarkStart w:id="7" w:name="_Toc91728241"/>
-      <w:r>
-        <w:t>Posibilități de dezvoltare ulterioare</w:t>
+      </w:pPr>
+      <w:bookmarkStart w:id="7" w:name="_Toc91782677"/>
+      <w:r>
+        <w:t>Posibilități</w:t>
+      </w:r>
+      <w:r>
+        <w:t xml:space="preserve"> de dezvoltare ulterioare</w:t>
       </w:r>
       <w:bookmarkEnd w:id="7"/>
     </w:p>
     <w:p>
       <w:pPr>
         <w:pStyle w:val="Heading1"/>
-        <w:numPr>
-          <w:ilvl w:val="0"/>
-          <w:numId w:val="19"/>
-        </w:numPr>
-      </w:pPr>
-      <w:bookmarkStart w:id="8" w:name="_Toc91728242"/>
+      </w:pPr>
+      <w:bookmarkStart w:id="8" w:name="_Toc91782678"/>
       <w:r>
         <w:t>Concluzii</w:t>
       </w:r>
@@ -3387,12 +3684,8 @@
     <w:p>
       <w:pPr>
         <w:pStyle w:val="Heading1"/>
-        <w:numPr>
-          <w:ilvl w:val="0"/>
-          <w:numId w:val="19"/>
-        </w:numPr>
-      </w:pPr>
-      <w:bookmarkStart w:id="9" w:name="_Toc91728243"/>
+      </w:pPr>
+      <w:bookmarkStart w:id="9" w:name="_Toc91782679"/>
       <w:r>
         <w:t>Bibliografie</w:t>
       </w:r>
@@ -3405,7 +3698,8 @@
     <w:p/>
     <w:p/>
     <w:sectPr>
-      <w:headerReference w:type="first" r:id="rId8"/>
+      <w:footerReference w:type="default" r:id="rId8"/>
+      <w:headerReference w:type="first" r:id="rId9"/>
       <w:pgSz w:w="12240" w:h="15840"/>
       <w:pgMar w:top="1440" w:right="1440" w:bottom="1440" w:left="1440" w:header="720" w:footer="720" w:gutter="0"/>
       <w:cols w:space="720"/>
@@ -3439,6 +3733,62 @@
     </w:p>
   </w:endnote>
 </w:endnotes>
+</file>
+
+<file path=word/footer1.xml><?xml version="1.0" encoding="utf-8"?>
+<w:ftr xmlns:wpc="http://schemas.microsoft.com/office/word/2010/wordprocessingCanvas" xmlns:cx="http://schemas.microsoft.com/office/drawing/2014/chartex" xmlns:cx1="http://schemas.microsoft.com/office/drawing/2015/9/8/chartex" xmlns:cx2="http://schemas.microsoft.com/office/drawing/2015/10/21/chartex" xmlns:cx3="http://schemas.microsoft.com/office/drawing/2016/5/9/chartex" xmlns:cx4="http://schemas.microsoft.com/office/drawing/2016/5/10/chartex" xmlns:cx5="http://schemas.microsoft.com/office/drawing/2016/5/11/chartex" xmlns:cx6="http://schemas.microsoft.com/office/drawing/2016/5/12/chartex" xmlns:cx7="http://schemas.microsoft.com/office/drawing/2016/5/13/chartex" xmlns:cx8="http://schemas.microsoft.com/office/drawing/2016/5/14/chartex" xmlns:mc="http://schemas.openxmlformats.org/markup-compatibility/2006" xmlns:aink="http://schemas.microsoft.com/office/drawing/2016/ink" xmlns:am3d="http://schemas.microsoft.com/office/drawing/2017/model3d" xmlns:o="urn:schemas-microsoft-com:office:office" xmlns:r="http://schemas.openxmlformats.org/officeDocument/2006/relationships" xmlns:m="http://schemas.openxmlformats.org/officeDocument/2006/math" xmlns:v="urn:schemas-microsoft-com:vml" xmlns:wp14="http://schemas.microsoft.com/office/word/2010/wordprocessingDrawing" xmlns:wp="http://schemas.openxmlformats.org/drawingml/2006/wordprocessingDrawing" xmlns:w10="urn:schemas-microsoft-com:office:word" xmlns:w="http://schemas.openxmlformats.org/wordprocessingml/2006/main" xmlns:w14="http://schemas.microsoft.com/office/word/2010/wordml" xmlns:w15="http://schemas.microsoft.com/office/word/2012/wordml" xmlns:w16cex="http://schemas.microsoft.com/office/word/2018/wordml/cex" xmlns:w16cid="http://schemas.microsoft.com/office/word/2016/wordml/cid" xmlns:w16="http://schemas.microsoft.com/office/word/2018/wordml" xmlns:w16sdtdh="http://schemas.microsoft.com/office/word/2020/wordml/sdtdatahash" xmlns:w16se="http://schemas.microsoft.com/office/word/2015/wordml/symex" xmlns:wpg="http://schemas.microsoft.com/office/word/2010/wordprocessingGroup" xmlns:wpi="http://schemas.microsoft.com/office/word/2010/wordprocessingInk" xmlns:wne="http://schemas.microsoft.com/office/word/2006/wordml" xmlns:wps="http://schemas.microsoft.com/office/word/2010/wordprocessingShape" mc:Ignorable="w14 w15 w16se w16cid w16 w16cex w16sdtdh wp14">
+  <w:p>
+    <w:pPr>
+      <w:pStyle w:val="Footer"/>
+      <w:tabs>
+        <w:tab w:val="clear" w:pos="4680"/>
+        <w:tab w:val="clear" w:pos="9360"/>
+      </w:tabs>
+      <w:jc w:val="center"/>
+      <w:rPr>
+        <w:caps/>
+        <w:noProof/>
+      </w:rPr>
+    </w:pPr>
+    <w:r>
+      <w:rPr>
+        <w:caps/>
+      </w:rPr>
+      <w:fldChar w:fldCharType="begin"/>
+    </w:r>
+    <w:r>
+      <w:rPr>
+        <w:caps/>
+      </w:rPr>
+      <w:instrText xml:space="preserve"> PAGE   \* MERGEFORMAT </w:instrText>
+    </w:r>
+    <w:r>
+      <w:rPr>
+        <w:caps/>
+      </w:rPr>
+      <w:fldChar w:fldCharType="separate"/>
+    </w:r>
+    <w:r>
+      <w:rPr>
+        <w:caps/>
+        <w:noProof/>
+      </w:rPr>
+      <w:t>2</w:t>
+    </w:r>
+    <w:r>
+      <w:rPr>
+        <w:caps/>
+        <w:noProof/>
+      </w:rPr>
+      <w:fldChar w:fldCharType="end"/>
+    </w:r>
+  </w:p>
+  <w:p>
+    <w:pPr>
+      <w:pStyle w:val="Footer"/>
+    </w:pPr>
+  </w:p>
+</w:ftr>
 </file>
 
 <file path=word/footnotes.xml><?xml version="1.0" encoding="utf-8"?>

--- a/Documentatie_PlatformaDeStudiu.docx
+++ b/Documentatie_PlatformaDeStudiu.docx
@@ -129,7 +129,21 @@
           <w:sz w:val="36"/>
           <w:szCs w:val="36"/>
         </w:rPr>
-        <w:t>Baze de date</w:t>
+        <w:t xml:space="preserve">Baze de </w:t>
+      </w:r>
+      <w:r>
+        <w:rPr>
+          <w:sz w:val="36"/>
+          <w:szCs w:val="36"/>
+        </w:rPr>
+        <w:t>D</w:t>
+      </w:r>
+      <w:r>
+        <w:rPr>
+          <w:sz w:val="36"/>
+          <w:szCs w:val="36"/>
+        </w:rPr>
+        <w:t>ate</w:t>
       </w:r>
     </w:p>
     <w:p>
@@ -219,6 +233,21 @@
       <w:pPr>
         <w:jc w:val="center"/>
       </w:pPr>
+      <w:r>
+        <w:t>4</w:t>
+      </w:r>
+      <w:r>
+        <w:t xml:space="preserve"> </w:t>
+      </w:r>
+      <w:r>
+        <w:t>ianuarie</w:t>
+      </w:r>
+      <w:r>
+        <w:t xml:space="preserve"> 202</w:t>
+      </w:r>
+      <w:r>
+        <w:t>2</w:t>
+      </w:r>
     </w:p>
     <w:p>
       <w:pPr>
@@ -683,6 +712,9 @@
         <w:spacing w:line="240" w:lineRule="auto"/>
       </w:pPr>
       <w:r>
+        <w:rPr>
+          <w:highlight w:val="yellow"/>
+        </w:rPr>
         <w:t>Data</w:t>
       </w:r>
     </w:p>
@@ -714,6 +746,7 @@
         <w:rPr>
           <w:b/>
           <w:bCs/>
+          <w:highlight w:val="yellow"/>
         </w:rPr>
         <w:t>Cuprins</w:t>
       </w:r>
@@ -726,15 +759,22 @@
           <w:numId w:val="17"/>
         </w:numPr>
         <w:spacing w:line="240" w:lineRule="auto"/>
+        <w:rPr>
+          <w:highlight w:val="yellow"/>
+        </w:rPr>
       </w:pPr>
       <w:r>
         <w:rPr>
           <w:b/>
           <w:bCs/>
+          <w:highlight w:val="yellow"/>
         </w:rPr>
         <w:t>Introducere</w:t>
       </w:r>
       <w:r>
+        <w:rPr>
+          <w:highlight w:val="yellow"/>
+        </w:rPr>
         <w:t xml:space="preserve"> Introducere, argumente, scop si obiective specifice</w:t>
       </w:r>
     </w:p>
@@ -769,6 +809,9 @@
         </w:rPr>
       </w:pPr>
       <w:r>
+        <w:rPr>
+          <w:highlight w:val="yellow"/>
+        </w:rPr>
         <w:lastRenderedPageBreak/>
         <w:t>Ipoteze specifice domeniului ales pentru proiect ( cerinte, constrangeri )</w:t>
       </w:r>
@@ -792,6 +835,15 @@
         <w:ind w:left="360"/>
       </w:pPr>
       <w:r>
+        <w:rPr>
+          <w:highlight w:val="yellow"/>
+        </w:rPr>
+        <w:t>D</w:t>
+      </w:r>
+      <w:r>
+        <w:rPr>
+          <w:highlight w:val="yellow"/>
+        </w:rPr>
         <w:t>eterminarea si caracterizarea de profiluri de utilizatori (admin, user , diversi alti “actori”)</w:t>
       </w:r>
     </w:p>
@@ -3138,21 +3190,31 @@
           </w:p>
         </w:tc>
       </w:tr>
+    </w:tbl>
+    <w:p/>
+    <w:tbl>
+      <w:tblPr>
+        <w:tblStyle w:val="GridTable5Dark-Accent1"/>
+        <w:tblW w:w="8995" w:type="dxa"/>
+        <w:tblLook w:val="0420" w:firstRow="1" w:lastRow="0" w:firstColumn="0" w:lastColumn="0" w:noHBand="0" w:noVBand="1"/>
+      </w:tblPr>
+      <w:tblGrid>
+        <w:gridCol w:w="8995"/>
+      </w:tblGrid>
       <w:tr>
+        <w:trPr>
+          <w:cnfStyle w:val="100000000000" w:firstRow="1" w:lastRow="0" w:firstColumn="0" w:lastColumn="0" w:oddVBand="0" w:evenVBand="0" w:oddHBand="0" w:evenHBand="0" w:firstRowFirstColumn="0" w:firstRowLastColumn="0" w:lastRowFirstColumn="0" w:lastRowLastColumn="0"/>
+        </w:trPr>
         <w:tc>
           <w:tcPr>
             <w:tcW w:w="8995" w:type="dxa"/>
           </w:tcPr>
           <w:p>
-            <w:pPr>
-              <w:pStyle w:val="ListParagraph"/>
-              <w:numPr>
-                <w:ilvl w:val="0"/>
-                <w:numId w:val="1"/>
-              </w:numPr>
-            </w:pPr>
-            <w:r>
-              <w:t>Căutare cursuri</w:t>
+            <w:r>
+              <w:t xml:space="preserve">Funcționalități pentru utilizatorul de tip </w:t>
+            </w:r>
+            <w:r>
+              <w:t>admin</w:t>
             </w:r>
           </w:p>
         </w:tc>
@@ -3170,11 +3232,329 @@
               <w:pStyle w:val="ListParagraph"/>
               <w:numPr>
                 <w:ilvl w:val="0"/>
-                <w:numId w:val="1"/>
+                <w:numId w:val="32"/>
               </w:numPr>
             </w:pPr>
             <w:r>
-              <w:t>Căutare utilizatori</w:t>
+              <w:lastRenderedPageBreak/>
+              <w:t>Operații CRUD pe utilizatori</w:t>
+            </w:r>
+          </w:p>
+        </w:tc>
+      </w:tr>
+      <w:tr>
+        <w:tc>
+          <w:tcPr>
+            <w:tcW w:w="8995" w:type="dxa"/>
+          </w:tcPr>
+          <w:p>
+            <w:pPr>
+              <w:pStyle w:val="ListParagraph"/>
+              <w:numPr>
+                <w:ilvl w:val="0"/>
+                <w:numId w:val="32"/>
+              </w:numPr>
+            </w:pPr>
+            <w:r>
+              <w:t xml:space="preserve">Operații CRUD pe </w:t>
+            </w:r>
+            <w:r>
+              <w:t>materii</w:t>
+            </w:r>
+          </w:p>
+        </w:tc>
+      </w:tr>
+      <w:tr>
+        <w:trPr>
+          <w:cnfStyle w:val="000000100000" w:firstRow="0" w:lastRow="0" w:firstColumn="0" w:lastColumn="0" w:oddVBand="0" w:evenVBand="0" w:oddHBand="1" w:evenHBand="0" w:firstRowFirstColumn="0" w:firstRowLastColumn="0" w:lastRowFirstColumn="0" w:lastRowLastColumn="0"/>
+        </w:trPr>
+        <w:tc>
+          <w:tcPr>
+            <w:tcW w:w="8995" w:type="dxa"/>
+          </w:tcPr>
+          <w:p>
+            <w:pPr>
+              <w:pStyle w:val="ListParagraph"/>
+              <w:numPr>
+                <w:ilvl w:val="0"/>
+                <w:numId w:val="32"/>
+              </w:numPr>
+            </w:pPr>
+            <w:r>
+              <w:t>Operații CRUD pe grupuri de studii</w:t>
+            </w:r>
+          </w:p>
+        </w:tc>
+      </w:tr>
+      <w:tr>
+        <w:tc>
+          <w:tcPr>
+            <w:tcW w:w="8995" w:type="dxa"/>
+          </w:tcPr>
+          <w:p>
+            <w:pPr>
+              <w:pStyle w:val="ListParagraph"/>
+              <w:numPr>
+                <w:ilvl w:val="0"/>
+                <w:numId w:val="32"/>
+              </w:numPr>
+              <w:jc w:val="both"/>
+            </w:pPr>
+            <w:r>
+              <w:t>Căutare utilizatori dupa nume</w:t>
+            </w:r>
+          </w:p>
+        </w:tc>
+      </w:tr>
+      <w:tr>
+        <w:trPr>
+          <w:cnfStyle w:val="000000100000" w:firstRow="0" w:lastRow="0" w:firstColumn="0" w:lastColumn="0" w:oddVBand="0" w:evenVBand="0" w:oddHBand="1" w:evenHBand="0" w:firstRowFirstColumn="0" w:firstRowLastColumn="0" w:lastRowFirstColumn="0" w:lastRowLastColumn="0"/>
+        </w:trPr>
+        <w:tc>
+          <w:tcPr>
+            <w:tcW w:w="8995" w:type="dxa"/>
+          </w:tcPr>
+          <w:p>
+            <w:pPr>
+              <w:pStyle w:val="ListParagraph"/>
+              <w:numPr>
+                <w:ilvl w:val="0"/>
+                <w:numId w:val="32"/>
+              </w:numPr>
+              <w:jc w:val="both"/>
+            </w:pPr>
+            <w:r>
+              <w:t>Filtrare utilizatori dupa tip</w:t>
+            </w:r>
+          </w:p>
+        </w:tc>
+      </w:tr>
+      <w:tr>
+        <w:tc>
+          <w:tcPr>
+            <w:tcW w:w="8995" w:type="dxa"/>
+          </w:tcPr>
+          <w:p>
+            <w:pPr>
+              <w:pStyle w:val="ListParagraph"/>
+              <w:numPr>
+                <w:ilvl w:val="0"/>
+                <w:numId w:val="32"/>
+              </w:numPr>
+            </w:pPr>
+            <w:r>
+              <w:t>Adăugare activitate grup</w:t>
+            </w:r>
+          </w:p>
+        </w:tc>
+      </w:tr>
+    </w:tbl>
+    <w:p/>
+    <w:p>
+      <w:pPr>
+        <w:pStyle w:val="ListParagraph"/>
+        <w:numPr>
+          <w:ilvl w:val="0"/>
+          <w:numId w:val="22"/>
+        </w:numPr>
+        <w:jc w:val="both"/>
+      </w:pPr>
+      <w:r>
+        <w:t>Căutare cursuri după nume</w:t>
+      </w:r>
+    </w:p>
+    <w:p>
+      <w:pPr>
+        <w:pStyle w:val="ListParagraph"/>
+        <w:numPr>
+          <w:ilvl w:val="0"/>
+          <w:numId w:val="22"/>
+        </w:numPr>
+        <w:jc w:val="both"/>
+      </w:pPr>
+      <w:r>
+        <w:t>Vizualizare studenti înscriși la un curs</w:t>
+      </w:r>
+    </w:p>
+    <w:p>
+      <w:pPr>
+        <w:pStyle w:val="ListParagraph"/>
+        <w:numPr>
+          <w:ilvl w:val="0"/>
+          <w:numId w:val="22"/>
+        </w:numPr>
+        <w:jc w:val="both"/>
+      </w:pPr>
+      <w:r>
+        <w:t>Asignare profesori la cursuri</w:t>
+      </w:r>
+    </w:p>
+    <w:p/>
+    <w:tbl>
+      <w:tblPr>
+        <w:tblStyle w:val="GridTable5Dark-Accent1"/>
+        <w:tblW w:w="8995" w:type="dxa"/>
+        <w:tblLook w:val="0420" w:firstRow="1" w:lastRow="0" w:firstColumn="0" w:lastColumn="0" w:noHBand="0" w:noVBand="1"/>
+      </w:tblPr>
+      <w:tblGrid>
+        <w:gridCol w:w="8995"/>
+      </w:tblGrid>
+      <w:tr>
+        <w:trPr>
+          <w:cnfStyle w:val="100000000000" w:firstRow="1" w:lastRow="0" w:firstColumn="0" w:lastColumn="0" w:oddVBand="0" w:evenVBand="0" w:oddHBand="0" w:evenHBand="0" w:firstRowFirstColumn="0" w:firstRowLastColumn="0" w:lastRowFirstColumn="0" w:lastRowLastColumn="0"/>
+        </w:trPr>
+        <w:tc>
+          <w:tcPr>
+            <w:tcW w:w="8995" w:type="dxa"/>
+          </w:tcPr>
+          <w:p>
+            <w:r>
+              <w:t>Funcționalități pentru utilizatorul de tip student</w:t>
+            </w:r>
+          </w:p>
+        </w:tc>
+      </w:tr>
+      <w:tr>
+        <w:trPr>
+          <w:cnfStyle w:val="000000100000" w:firstRow="0" w:lastRow="0" w:firstColumn="0" w:lastColumn="0" w:oddVBand="0" w:evenVBand="0" w:oddHBand="1" w:evenHBand="0" w:firstRowFirstColumn="0" w:firstRowLastColumn="0" w:lastRowFirstColumn="0" w:lastRowLastColumn="0"/>
+        </w:trPr>
+        <w:tc>
+          <w:tcPr>
+            <w:tcW w:w="8995" w:type="dxa"/>
+          </w:tcPr>
+          <w:p>
+            <w:pPr>
+              <w:pStyle w:val="ListParagraph"/>
+              <w:numPr>
+                <w:ilvl w:val="0"/>
+                <w:numId w:val="32"/>
+              </w:numPr>
+            </w:pPr>
+            <w:r>
+              <w:t>Căutare materie</w:t>
+            </w:r>
+          </w:p>
+        </w:tc>
+      </w:tr>
+      <w:tr>
+        <w:tc>
+          <w:tcPr>
+            <w:tcW w:w="8995" w:type="dxa"/>
+          </w:tcPr>
+          <w:p>
+            <w:pPr>
+              <w:pStyle w:val="ListParagraph"/>
+              <w:numPr>
+                <w:ilvl w:val="0"/>
+                <w:numId w:val="32"/>
+              </w:numPr>
+            </w:pPr>
+            <w:r>
+              <w:t>Încriere materie</w:t>
+            </w:r>
+          </w:p>
+        </w:tc>
+      </w:tr>
+      <w:tr>
+        <w:trPr>
+          <w:cnfStyle w:val="000000100000" w:firstRow="0" w:lastRow="0" w:firstColumn="0" w:lastColumn="0" w:oddVBand="0" w:evenVBand="0" w:oddHBand="1" w:evenHBand="0" w:firstRowFirstColumn="0" w:firstRowLastColumn="0" w:lastRowFirstColumn="0" w:lastRowLastColumn="0"/>
+        </w:trPr>
+        <w:tc>
+          <w:tcPr>
+            <w:tcW w:w="8995" w:type="dxa"/>
+          </w:tcPr>
+          <w:p>
+            <w:pPr>
+              <w:pStyle w:val="ListParagraph"/>
+              <w:numPr>
+                <w:ilvl w:val="0"/>
+                <w:numId w:val="32"/>
+              </w:numPr>
+            </w:pPr>
+            <w:r>
+              <w:t>Vizualizare note</w:t>
+            </w:r>
+          </w:p>
+        </w:tc>
+      </w:tr>
+      <w:tr>
+        <w:tc>
+          <w:tcPr>
+            <w:tcW w:w="8995" w:type="dxa"/>
+          </w:tcPr>
+          <w:p>
+            <w:pPr>
+              <w:pStyle w:val="ListParagraph"/>
+              <w:numPr>
+                <w:ilvl w:val="0"/>
+                <w:numId w:val="32"/>
+              </w:numPr>
+            </w:pPr>
+            <w:r>
+              <w:t>Vizualizare grupuri</w:t>
+            </w:r>
+          </w:p>
+        </w:tc>
+      </w:tr>
+      <w:tr>
+        <w:trPr>
+          <w:cnfStyle w:val="000000100000" w:firstRow="0" w:lastRow="0" w:firstColumn="0" w:lastColumn="0" w:oddVBand="0" w:evenVBand="0" w:oddHBand="1" w:evenHBand="0" w:firstRowFirstColumn="0" w:firstRowLastColumn="0" w:lastRowFirstColumn="0" w:lastRowLastColumn="0"/>
+        </w:trPr>
+        <w:tc>
+          <w:tcPr>
+            <w:tcW w:w="8995" w:type="dxa"/>
+          </w:tcPr>
+          <w:p>
+            <w:pPr>
+              <w:pStyle w:val="ListParagraph"/>
+              <w:numPr>
+                <w:ilvl w:val="0"/>
+                <w:numId w:val="32"/>
+              </w:numPr>
+            </w:pPr>
+            <w:r>
+              <w:t>Vizualizare membri din grup</w:t>
+            </w:r>
+          </w:p>
+        </w:tc>
+      </w:tr>
+      <w:tr>
+        <w:tc>
+          <w:tcPr>
+            <w:tcW w:w="8995" w:type="dxa"/>
+          </w:tcPr>
+          <w:p>
+            <w:pPr>
+              <w:pStyle w:val="ListParagraph"/>
+              <w:numPr>
+                <w:ilvl w:val="0"/>
+                <w:numId w:val="32"/>
+              </w:numPr>
+            </w:pPr>
+            <w:r>
+              <w:t>Vizualizare/descărcare activități curente/din viitor</w:t>
+            </w:r>
+          </w:p>
+        </w:tc>
+      </w:tr>
+      <w:tr>
+        <w:trPr>
+          <w:cnfStyle w:val="000000100000" w:firstRow="0" w:lastRow="0" w:firstColumn="0" w:lastColumn="0" w:oddVBand="0" w:evenVBand="0" w:oddHBand="1" w:evenHBand="0" w:firstRowFirstColumn="0" w:firstRowLastColumn="0" w:lastRowFirstColumn="0" w:lastRowLastColumn="0"/>
+        </w:trPr>
+        <w:tc>
+          <w:tcPr>
+            <w:tcW w:w="8995" w:type="dxa"/>
+          </w:tcPr>
+          <w:p>
+            <w:pPr>
+              <w:pStyle w:val="ListParagraph"/>
+              <w:numPr>
+                <w:ilvl w:val="0"/>
+                <w:numId w:val="32"/>
+              </w:numPr>
+            </w:pPr>
+            <w:r>
+              <w:t>Mesaje pe grup</w:t>
             </w:r>
           </w:p>
         </w:tc>
@@ -3200,8 +3580,7 @@
           </w:tcPr>
           <w:p>
             <w:r>
-              <w:lastRenderedPageBreak/>
-              <w:t>Funcționalități pentru utilizatorul de tip student</w:t>
+              <w:t>Funcționalități pentru utilizatorul de tip profesor</w:t>
             </w:r>
           </w:p>
         </w:tc>
@@ -3219,11 +3598,11 @@
               <w:pStyle w:val="ListParagraph"/>
               <w:numPr>
                 <w:ilvl w:val="0"/>
-                <w:numId w:val="1"/>
+                <w:numId w:val="32"/>
               </w:numPr>
             </w:pPr>
             <w:r>
-              <w:t>Căutare materie</w:t>
+              <w:t>Adăugare activatăți</w:t>
             </w:r>
           </w:p>
         </w:tc>
@@ -3238,11 +3617,11 @@
               <w:pStyle w:val="ListParagraph"/>
               <w:numPr>
                 <w:ilvl w:val="0"/>
-                <w:numId w:val="1"/>
+                <w:numId w:val="32"/>
               </w:numPr>
             </w:pPr>
             <w:r>
-              <w:t>Încriere materie</w:t>
+              <w:t>Programare activități</w:t>
             </w:r>
           </w:p>
         </w:tc>
@@ -3260,11 +3639,11 @@
               <w:pStyle w:val="ListParagraph"/>
               <w:numPr>
                 <w:ilvl w:val="0"/>
-                <w:numId w:val="1"/>
+                <w:numId w:val="32"/>
               </w:numPr>
             </w:pPr>
             <w:r>
-              <w:t>Vizualizare note</w:t>
+              <w:t>Gestionare ponderi note</w:t>
             </w:r>
           </w:p>
         </w:tc>
@@ -3279,11 +3658,11 @@
               <w:pStyle w:val="ListParagraph"/>
               <w:numPr>
                 <w:ilvl w:val="0"/>
-                <w:numId w:val="1"/>
+                <w:numId w:val="32"/>
               </w:numPr>
             </w:pPr>
             <w:r>
-              <w:t>Vizualizare grupuri</w:t>
+              <w:t>Notare studenți</w:t>
             </w:r>
           </w:p>
         </w:tc>
@@ -3301,11 +3680,11 @@
               <w:pStyle w:val="ListParagraph"/>
               <w:numPr>
                 <w:ilvl w:val="0"/>
-                <w:numId w:val="1"/>
+                <w:numId w:val="32"/>
               </w:numPr>
             </w:pPr>
             <w:r>
-              <w:t>Vizualizare membri din grup</w:t>
+              <w:t>Vizualizare studeți</w:t>
             </w:r>
           </w:p>
         </w:tc>
@@ -3320,11 +3699,11 @@
               <w:pStyle w:val="ListParagraph"/>
               <w:numPr>
                 <w:ilvl w:val="0"/>
-                <w:numId w:val="1"/>
+                <w:numId w:val="32"/>
               </w:numPr>
             </w:pPr>
             <w:r>
-              <w:t>Vizualizare/descărcare activități curente/din viitor</w:t>
+              <w:t>Descărcare cataloage</w:t>
             </w:r>
           </w:p>
         </w:tc>
@@ -3342,11 +3721,11 @@
               <w:pStyle w:val="ListParagraph"/>
               <w:numPr>
                 <w:ilvl w:val="0"/>
-                <w:numId w:val="1"/>
+                <w:numId w:val="32"/>
               </w:numPr>
             </w:pPr>
             <w:r>
-              <w:t>Mesaje pe grup</w:t>
+              <w:t>Vizualizare/descărcare activități curente/din viitor</w:t>
             </w:r>
           </w:p>
         </w:tc>
@@ -3372,7 +3751,7 @@
           </w:tcPr>
           <w:p>
             <w:r>
-              <w:t>Funcționalități pentru utilizatorul de tip profesor</w:t>
+              <w:t>Funcționalități pentru gestiunea cursurilor si grupurilor de studiu</w:t>
             </w:r>
           </w:p>
         </w:tc>
@@ -3390,11 +3769,11 @@
               <w:pStyle w:val="ListParagraph"/>
               <w:numPr>
                 <w:ilvl w:val="0"/>
-                <w:numId w:val="1"/>
+                <w:numId w:val="32"/>
               </w:numPr>
             </w:pPr>
             <w:r>
-              <w:t>Adăugare activatăți</w:t>
+              <w:t>Operații CRUD pe cursuri</w:t>
             </w:r>
           </w:p>
         </w:tc>
@@ -3409,11 +3788,11 @@
               <w:pStyle w:val="ListParagraph"/>
               <w:numPr>
                 <w:ilvl w:val="0"/>
-                <w:numId w:val="1"/>
+                <w:numId w:val="32"/>
               </w:numPr>
             </w:pPr>
             <w:r>
-              <w:t>Programare activități</w:t>
+              <w:t>Operații CRUD pe grupuri de studii</w:t>
             </w:r>
           </w:p>
         </w:tc>
@@ -3431,11 +3810,11 @@
               <w:pStyle w:val="ListParagraph"/>
               <w:numPr>
                 <w:ilvl w:val="0"/>
-                <w:numId w:val="1"/>
+                <w:numId w:val="32"/>
               </w:numPr>
             </w:pPr>
             <w:r>
-              <w:t>Gestionare ponderi note</w:t>
+              <w:t>Înscriere în/părasire grup de studiu</w:t>
             </w:r>
           </w:p>
         </w:tc>
@@ -3450,194 +3829,24 @@
               <w:pStyle w:val="ListParagraph"/>
               <w:numPr>
                 <w:ilvl w:val="0"/>
-                <w:numId w:val="1"/>
+                <w:numId w:val="32"/>
               </w:numPr>
             </w:pPr>
             <w:r>
-              <w:t>Notare studenți</w:t>
-            </w:r>
-          </w:p>
-        </w:tc>
-      </w:tr>
-      <w:tr>
-        <w:trPr>
-          <w:cnfStyle w:val="000000100000" w:firstRow="0" w:lastRow="0" w:firstColumn="0" w:lastColumn="0" w:oddVBand="0" w:evenVBand="0" w:oddHBand="1" w:evenHBand="0" w:firstRowFirstColumn="0" w:firstRowLastColumn="0" w:lastRowFirstColumn="0" w:lastRowLastColumn="0"/>
-        </w:trPr>
-        <w:tc>
-          <w:tcPr>
-            <w:tcW w:w="8995" w:type="dxa"/>
-          </w:tcPr>
-          <w:p>
-            <w:pPr>
-              <w:pStyle w:val="ListParagraph"/>
-              <w:numPr>
-                <w:ilvl w:val="0"/>
-                <w:numId w:val="1"/>
-              </w:numPr>
-            </w:pPr>
-            <w:r>
-              <w:t>Vizualizare studeți</w:t>
-            </w:r>
-          </w:p>
-        </w:tc>
-      </w:tr>
-      <w:tr>
-        <w:tc>
-          <w:tcPr>
-            <w:tcW w:w="8995" w:type="dxa"/>
-          </w:tcPr>
-          <w:p>
-            <w:pPr>
-              <w:pStyle w:val="ListParagraph"/>
-              <w:numPr>
-                <w:ilvl w:val="0"/>
-                <w:numId w:val="1"/>
-              </w:numPr>
-            </w:pPr>
-            <w:r>
-              <w:t>Descărcare cataloage</w:t>
-            </w:r>
-          </w:p>
-        </w:tc>
-      </w:tr>
-      <w:tr>
-        <w:trPr>
-          <w:cnfStyle w:val="000000100000" w:firstRow="0" w:lastRow="0" w:firstColumn="0" w:lastColumn="0" w:oddVBand="0" w:evenVBand="0" w:oddHBand="1" w:evenHBand="0" w:firstRowFirstColumn="0" w:firstRowLastColumn="0" w:lastRowFirstColumn="0" w:lastRowLastColumn="0"/>
-        </w:trPr>
-        <w:tc>
-          <w:tcPr>
-            <w:tcW w:w="8995" w:type="dxa"/>
-          </w:tcPr>
-          <w:p>
-            <w:pPr>
-              <w:pStyle w:val="ListParagraph"/>
-              <w:numPr>
-                <w:ilvl w:val="0"/>
-                <w:numId w:val="1"/>
-              </w:numPr>
-            </w:pPr>
-            <w:r>
-              <w:t>Vizualizare/descărcare activități curente/din viitor</w:t>
+              <w:t>Adăugare activitate grup</w:t>
             </w:r>
           </w:p>
         </w:tc>
       </w:tr>
     </w:tbl>
     <w:p/>
-    <w:tbl>
-      <w:tblPr>
-        <w:tblStyle w:val="GridTable5Dark-Accent1"/>
-        <w:tblW w:w="8995" w:type="dxa"/>
-        <w:tblLook w:val="0420" w:firstRow="1" w:lastRow="0" w:firstColumn="0" w:lastColumn="0" w:noHBand="0" w:noVBand="1"/>
-      </w:tblPr>
-      <w:tblGrid>
-        <w:gridCol w:w="8995"/>
-      </w:tblGrid>
-      <w:tr>
-        <w:trPr>
-          <w:cnfStyle w:val="100000000000" w:firstRow="1" w:lastRow="0" w:firstColumn="0" w:lastColumn="0" w:oddVBand="0" w:evenVBand="0" w:oddHBand="0" w:evenHBand="0" w:firstRowFirstColumn="0" w:firstRowLastColumn="0" w:lastRowFirstColumn="0" w:lastRowLastColumn="0"/>
-        </w:trPr>
-        <w:tc>
-          <w:tcPr>
-            <w:tcW w:w="8995" w:type="dxa"/>
-          </w:tcPr>
-          <w:p>
-            <w:r>
-              <w:t>Funcționalități pentru gestiunea cursurilor si grupurilor de studiu</w:t>
-            </w:r>
-          </w:p>
-        </w:tc>
-      </w:tr>
-      <w:tr>
-        <w:trPr>
-          <w:cnfStyle w:val="000000100000" w:firstRow="0" w:lastRow="0" w:firstColumn="0" w:lastColumn="0" w:oddVBand="0" w:evenVBand="0" w:oddHBand="1" w:evenHBand="0" w:firstRowFirstColumn="0" w:firstRowLastColumn="0" w:lastRowFirstColumn="0" w:lastRowLastColumn="0"/>
-        </w:trPr>
-        <w:tc>
-          <w:tcPr>
-            <w:tcW w:w="8995" w:type="dxa"/>
-          </w:tcPr>
-          <w:p>
-            <w:pPr>
-              <w:pStyle w:val="ListParagraph"/>
-              <w:numPr>
-                <w:ilvl w:val="0"/>
-                <w:numId w:val="1"/>
-              </w:numPr>
-            </w:pPr>
-            <w:r>
-              <w:t>Operații CRUD pe cursuri</w:t>
-            </w:r>
-          </w:p>
-        </w:tc>
-      </w:tr>
-      <w:tr>
-        <w:tc>
-          <w:tcPr>
-            <w:tcW w:w="8995" w:type="dxa"/>
-          </w:tcPr>
-          <w:p>
-            <w:pPr>
-              <w:pStyle w:val="ListParagraph"/>
-              <w:numPr>
-                <w:ilvl w:val="0"/>
-                <w:numId w:val="1"/>
-              </w:numPr>
-            </w:pPr>
-            <w:r>
-              <w:t>Operații CRUD pe grupuri de studii</w:t>
-            </w:r>
-          </w:p>
-        </w:tc>
-      </w:tr>
-      <w:tr>
-        <w:trPr>
-          <w:cnfStyle w:val="000000100000" w:firstRow="0" w:lastRow="0" w:firstColumn="0" w:lastColumn="0" w:oddVBand="0" w:evenVBand="0" w:oddHBand="1" w:evenHBand="0" w:firstRowFirstColumn="0" w:firstRowLastColumn="0" w:lastRowFirstColumn="0" w:lastRowLastColumn="0"/>
-        </w:trPr>
-        <w:tc>
-          <w:tcPr>
-            <w:tcW w:w="8995" w:type="dxa"/>
-          </w:tcPr>
-          <w:p>
-            <w:pPr>
-              <w:pStyle w:val="ListParagraph"/>
-              <w:numPr>
-                <w:ilvl w:val="0"/>
-                <w:numId w:val="1"/>
-              </w:numPr>
-            </w:pPr>
-            <w:r>
-              <w:t>Înscriere în/părasire grup de studiu</w:t>
-            </w:r>
-          </w:p>
-        </w:tc>
-      </w:tr>
-      <w:tr>
-        <w:tc>
-          <w:tcPr>
-            <w:tcW w:w="8995" w:type="dxa"/>
-          </w:tcPr>
-          <w:p>
-            <w:pPr>
-              <w:pStyle w:val="ListParagraph"/>
-              <w:numPr>
-                <w:ilvl w:val="0"/>
-                <w:numId w:val="1"/>
-              </w:numPr>
-            </w:pPr>
-            <w:r>
-              <w:t>Adăugare activitate grup</w:t>
-            </w:r>
-          </w:p>
-        </w:tc>
-      </w:tr>
-    </w:tbl>
-    <w:p/>
     <w:p>
       <w:pPr>
         <w:pStyle w:val="Heading1"/>
       </w:pPr>
       <w:bookmarkStart w:id="5" w:name="_Toc91782675"/>
       <w:r>
+        <w:lastRenderedPageBreak/>
         <w:t>Modelul</w:t>
       </w:r>
       <w:r>
@@ -6519,6 +6728,92 @@
     </w:lvl>
   </w:abstractNum>
   <w:abstractNum w:abstractNumId="28" w15:restartNumberingAfterBreak="0">
+    <w:nsid w:val="624C47C5"/>
+    <w:multiLevelType w:val="hybridMultilevel"/>
+    <w:tmpl w:val="A7B077B0"/>
+    <w:lvl w:ilvl="0" w:tplc="FFFFFFFF">
+      <w:start w:val="1"/>
+      <w:numFmt w:val="decimal"/>
+      <w:lvlText w:val="%1."/>
+      <w:lvlJc w:val="left"/>
+      <w:pPr>
+        <w:ind w:left="720" w:hanging="360"/>
+      </w:pPr>
+    </w:lvl>
+    <w:lvl w:ilvl="1" w:tplc="FFFFFFFF" w:tentative="1">
+      <w:start w:val="1"/>
+      <w:numFmt w:val="lowerLetter"/>
+      <w:lvlText w:val="%2."/>
+      <w:lvlJc w:val="left"/>
+      <w:pPr>
+        <w:ind w:left="1440" w:hanging="360"/>
+      </w:pPr>
+    </w:lvl>
+    <w:lvl w:ilvl="2" w:tplc="FFFFFFFF" w:tentative="1">
+      <w:start w:val="1"/>
+      <w:numFmt w:val="lowerRoman"/>
+      <w:lvlText w:val="%3."/>
+      <w:lvlJc w:val="right"/>
+      <w:pPr>
+        <w:ind w:left="2160" w:hanging="180"/>
+      </w:pPr>
+    </w:lvl>
+    <w:lvl w:ilvl="3" w:tplc="FFFFFFFF" w:tentative="1">
+      <w:start w:val="1"/>
+      <w:numFmt w:val="decimal"/>
+      <w:lvlText w:val="%4."/>
+      <w:lvlJc w:val="left"/>
+      <w:pPr>
+        <w:ind w:left="2880" w:hanging="360"/>
+      </w:pPr>
+    </w:lvl>
+    <w:lvl w:ilvl="4" w:tplc="FFFFFFFF" w:tentative="1">
+      <w:start w:val="1"/>
+      <w:numFmt w:val="lowerLetter"/>
+      <w:lvlText w:val="%5."/>
+      <w:lvlJc w:val="left"/>
+      <w:pPr>
+        <w:ind w:left="3600" w:hanging="360"/>
+      </w:pPr>
+    </w:lvl>
+    <w:lvl w:ilvl="5" w:tplc="FFFFFFFF" w:tentative="1">
+      <w:start w:val="1"/>
+      <w:numFmt w:val="lowerRoman"/>
+      <w:lvlText w:val="%6."/>
+      <w:lvlJc w:val="right"/>
+      <w:pPr>
+        <w:ind w:left="4320" w:hanging="180"/>
+      </w:pPr>
+    </w:lvl>
+    <w:lvl w:ilvl="6" w:tplc="FFFFFFFF" w:tentative="1">
+      <w:start w:val="1"/>
+      <w:numFmt w:val="decimal"/>
+      <w:lvlText w:val="%7."/>
+      <w:lvlJc w:val="left"/>
+      <w:pPr>
+        <w:ind w:left="5040" w:hanging="360"/>
+      </w:pPr>
+    </w:lvl>
+    <w:lvl w:ilvl="7" w:tplc="FFFFFFFF" w:tentative="1">
+      <w:start w:val="1"/>
+      <w:numFmt w:val="lowerLetter"/>
+      <w:lvlText w:val="%8."/>
+      <w:lvlJc w:val="left"/>
+      <w:pPr>
+        <w:ind w:left="5760" w:hanging="360"/>
+      </w:pPr>
+    </w:lvl>
+    <w:lvl w:ilvl="8" w:tplc="FFFFFFFF" w:tentative="1">
+      <w:start w:val="1"/>
+      <w:numFmt w:val="lowerRoman"/>
+      <w:lvlText w:val="%9."/>
+      <w:lvlJc w:val="right"/>
+      <w:pPr>
+        <w:ind w:left="6480" w:hanging="180"/>
+      </w:pPr>
+    </w:lvl>
+  </w:abstractNum>
+  <w:abstractNum w:abstractNumId="29" w15:restartNumberingAfterBreak="0">
     <w:nsid w:val="6FF850B5"/>
     <w:multiLevelType w:val="hybridMultilevel"/>
     <w:tmpl w:val="F7422BBC"/>
@@ -6631,7 +6926,7 @@
       </w:rPr>
     </w:lvl>
   </w:abstractNum>
-  <w:abstractNum w:abstractNumId="29" w15:restartNumberingAfterBreak="0">
+  <w:abstractNum w:abstractNumId="30" w15:restartNumberingAfterBreak="0">
     <w:nsid w:val="770268AA"/>
     <w:multiLevelType w:val="hybridMultilevel"/>
     <w:tmpl w:val="FA08AEA0"/>
@@ -6744,7 +7039,7 @@
       </w:rPr>
     </w:lvl>
   </w:abstractNum>
-  <w:abstractNum w:abstractNumId="30" w15:restartNumberingAfterBreak="0">
+  <w:abstractNum w:abstractNumId="31" w15:restartNumberingAfterBreak="0">
     <w:nsid w:val="7D3951CC"/>
     <w:multiLevelType w:val="hybridMultilevel"/>
     <w:tmpl w:val="A2CAA998"/>
@@ -6843,7 +7138,7 @@
     <w:abstractNumId w:val="2"/>
   </w:num>
   <w:num w:numId="5">
-    <w:abstractNumId w:val="30"/>
+    <w:abstractNumId w:val="31"/>
   </w:num>
   <w:num w:numId="6">
     <w:abstractNumId w:val="17"/>
@@ -6897,7 +7192,7 @@
     <w:abstractNumId w:val="19"/>
   </w:num>
   <w:num w:numId="23">
-    <w:abstractNumId w:val="28"/>
+    <w:abstractNumId w:val="29"/>
   </w:num>
   <w:num w:numId="24">
     <w:abstractNumId w:val="5"/>
@@ -6912,7 +7207,7 @@
     <w:abstractNumId w:val="26"/>
   </w:num>
   <w:num w:numId="28">
-    <w:abstractNumId w:val="29"/>
+    <w:abstractNumId w:val="30"/>
   </w:num>
   <w:num w:numId="29">
     <w:abstractNumId w:val="8"/>
@@ -6922,6 +7217,9 @@
   </w:num>
   <w:num w:numId="31">
     <w:abstractNumId w:val="22"/>
+  </w:num>
+  <w:num w:numId="32">
+    <w:abstractNumId w:val="28"/>
   </w:num>
 </w:numbering>
 </file>

--- a/Documentatie_PlatformaDeStudiu.docx
+++ b/Documentatie_PlatformaDeStudiu.docx
@@ -237,16 +237,7 @@
         <w:t>4</w:t>
       </w:r>
       <w:r>
-        <w:t xml:space="preserve"> </w:t>
-      </w:r>
-      <w:r>
-        <w:t>ianuarie</w:t>
-      </w:r>
-      <w:r>
-        <w:t xml:space="preserve"> 202</w:t>
-      </w:r>
-      <w:r>
-        <w:t>2</w:t>
+        <w:t xml:space="preserve"> ianuarie 2022</w:t>
       </w:r>
     </w:p>
     <w:p>
@@ -2193,7 +2184,13 @@
         <w:jc w:val="both"/>
       </w:pPr>
       <w:r>
-        <w:t>Căutare cursuri după nume</w:t>
+        <w:t xml:space="preserve">Căutare </w:t>
+      </w:r>
+      <w:r>
+        <w:t>materii</w:t>
+      </w:r>
+      <w:r>
+        <w:t xml:space="preserve"> după nume</w:t>
       </w:r>
     </w:p>
     <w:p>
@@ -2212,7 +2209,10 @@
         <w:t>e</w:t>
       </w:r>
       <w:r>
-        <w:t xml:space="preserve"> studenti înscriși la un curs</w:t>
+        <w:t xml:space="preserve"> studenti înscriși la </w:t>
+      </w:r>
+      <w:r>
+        <w:t>o materie</w:t>
       </w:r>
     </w:p>
     <w:p>
@@ -2228,7 +2228,10 @@
         <w:t>Asignare</w:t>
       </w:r>
       <w:r>
-        <w:t xml:space="preserve"> profesori la cursuri</w:t>
+        <w:t xml:space="preserve"> profesori la </w:t>
+      </w:r>
+      <w:r>
+        <w:t>materii</w:t>
       </w:r>
     </w:p>
     <w:p>
@@ -2258,14 +2261,7 @@
           <w:b/>
           <w:bCs/>
         </w:rPr>
-        <w:t xml:space="preserve">specifice unui </w:t>
-      </w:r>
-      <w:r>
-        <w:rPr>
-          <w:b/>
-          <w:bCs/>
-        </w:rPr>
-        <w:t>profesor</w:t>
+        <w:t>specifice unui profesor</w:t>
       </w:r>
     </w:p>
     <w:p>
@@ -2310,7 +2306,13 @@
         <w:jc w:val="both"/>
       </w:pPr>
       <w:r>
-        <w:t>Accesare catalog (cu filtru dupa curs)</w:t>
+        <w:t xml:space="preserve">Accesare catalog (cu filtru dupa </w:t>
+      </w:r>
+      <w:r>
+        <w:t>materie</w:t>
+      </w:r>
+      <w:r>
+        <w:t>)</w:t>
       </w:r>
     </w:p>
     <w:p>
@@ -2365,28 +2367,10 @@
         <w:jc w:val="both"/>
       </w:pPr>
       <w:r>
-        <w:t>Vizualiz</w:t>
-      </w:r>
-      <w:r>
-        <w:t>are</w:t>
-      </w:r>
-      <w:r>
-        <w:t xml:space="preserve"> </w:t>
-      </w:r>
-      <w:r>
-        <w:t xml:space="preserve">toate </w:t>
-      </w:r>
-      <w:r>
-        <w:t>activități</w:t>
-      </w:r>
-      <w:r>
-        <w:t>ile proprii</w:t>
-      </w:r>
-      <w:r>
-        <w:t xml:space="preserve"> </w:t>
-      </w:r>
-      <w:r>
-        <w:t>(cu posibilitatea de descărcare)</w:t>
+        <w:t>Vizualizare toate activitățiile proprii</w:t>
+      </w:r>
+      <w:r>
+        <w:t xml:space="preserve"> (cu posibilitatea de descărcare)</w:t>
       </w:r>
     </w:p>
     <w:p>
@@ -2416,14 +2400,7 @@
           <w:b/>
           <w:bCs/>
         </w:rPr>
-        <w:t xml:space="preserve">specifice unui </w:t>
-      </w:r>
-      <w:r>
-        <w:rPr>
-          <w:b/>
-          <w:bCs/>
-        </w:rPr>
-        <w:t>student</w:t>
+        <w:t>specifice unui student</w:t>
       </w:r>
     </w:p>
     <w:p>
@@ -2572,6 +2549,11 @@
       <w:pPr>
         <w:jc w:val="both"/>
       </w:pPr>
+    </w:p>
+    <w:p>
+      <w:pPr>
+        <w:jc w:val="both"/>
+      </w:pPr>
       <w:r>
         <w:t>Aplicaţia va putea fi accesată, pe baza unui proces de autentificare, de către mai multe tipuri de utilizatori: studenti, profesori, administratori.</w:t>
       </w:r>
@@ -2654,7 +2636,13 @@
         <w:t>ș</w:t>
       </w:r>
       <w:r>
-        <w:t>i cursurile predate, num</w:t>
+        <w:t xml:space="preserve">i </w:t>
+      </w:r>
+      <w:r>
+        <w:t>materiile</w:t>
+      </w:r>
+      <w:r>
+        <w:t xml:space="preserve"> predate, num</w:t>
       </w:r>
       <w:r>
         <w:t>ă</w:t>
@@ -2692,7 +2680,11 @@
         <w:t xml:space="preserve"> exista şi un rol de super-administrator care poate opera inclusiv asupra utilizatorilor de tip administrator.</w:t>
       </w:r>
     </w:p>
-    <w:p/>
+    <w:p>
+      <w:pPr>
+        <w:jc w:val="both"/>
+      </w:pPr>
+    </w:p>
     <w:tbl>
       <w:tblPr>
         <w:tblStyle w:val="GridTable5Dark-Accent1"/>
@@ -3030,7 +3022,10 @@
           </w:tcPr>
           <w:p>
             <w:r>
-              <w:t>Alocare/Dealocare profesori la cursuri</w:t>
+              <w:t xml:space="preserve">Alocare/Dealocare profesori la </w:t>
+            </w:r>
+            <w:r>
+              <w:t>materii</w:t>
             </w:r>
           </w:p>
         </w:tc>
@@ -3082,26 +3077,21 @@
       </w:tr>
     </w:tbl>
     <w:p>
+      <w:r>
+        <w:br w:type="page"/>
+      </w:r>
+    </w:p>
+    <w:p>
       <w:pPr>
         <w:pStyle w:val="Heading2"/>
-        <w:numPr>
-          <w:ilvl w:val="0"/>
-          <w:numId w:val="0"/>
-        </w:numPr>
-        <w:ind w:left="576"/>
-      </w:pPr>
-    </w:p>
-    <w:p>
-      <w:pPr>
-        <w:pStyle w:val="Heading2"/>
       </w:pPr>
       <w:bookmarkStart w:id="4" w:name="_Toc91782674"/>
       <w:r>
+        <w:lastRenderedPageBreak/>
         <w:t>Organizare structurată a cerințelor</w:t>
       </w:r>
       <w:bookmarkEnd w:id="4"/>
     </w:p>
-    <w:p/>
     <w:tbl>
       <w:tblPr>
         <w:tblStyle w:val="GridTable5Dark-Accent1"/>
@@ -3236,7 +3226,6 @@
               </w:numPr>
             </w:pPr>
             <w:r>
-              <w:lastRenderedPageBreak/>
               <w:t>Operații CRUD pe utilizatori</w:t>
             </w:r>
           </w:p>
@@ -3341,75 +3330,13 @@
                 <w:ilvl w:val="0"/>
                 <w:numId w:val="32"/>
               </w:numPr>
+              <w:jc w:val="both"/>
             </w:pPr>
             <w:r>
-              <w:t>Adăugare activitate grup</w:t>
-            </w:r>
-          </w:p>
-        </w:tc>
-      </w:tr>
-    </w:tbl>
-    <w:p/>
-    <w:p>
-      <w:pPr>
-        <w:pStyle w:val="ListParagraph"/>
-        <w:numPr>
-          <w:ilvl w:val="0"/>
-          <w:numId w:val="22"/>
-        </w:numPr>
-        <w:jc w:val="both"/>
-      </w:pPr>
-      <w:r>
-        <w:t>Căutare cursuri după nume</w:t>
-      </w:r>
-    </w:p>
-    <w:p>
-      <w:pPr>
-        <w:pStyle w:val="ListParagraph"/>
-        <w:numPr>
-          <w:ilvl w:val="0"/>
-          <w:numId w:val="22"/>
-        </w:numPr>
-        <w:jc w:val="both"/>
-      </w:pPr>
-      <w:r>
-        <w:t>Vizualizare studenti înscriși la un curs</w:t>
-      </w:r>
-    </w:p>
-    <w:p>
-      <w:pPr>
-        <w:pStyle w:val="ListParagraph"/>
-        <w:numPr>
-          <w:ilvl w:val="0"/>
-          <w:numId w:val="22"/>
-        </w:numPr>
-        <w:jc w:val="both"/>
-      </w:pPr>
-      <w:r>
-        <w:t>Asignare profesori la cursuri</w:t>
-      </w:r>
-    </w:p>
-    <w:p/>
-    <w:tbl>
-      <w:tblPr>
-        <w:tblStyle w:val="GridTable5Dark-Accent1"/>
-        <w:tblW w:w="8995" w:type="dxa"/>
-        <w:tblLook w:val="0420" w:firstRow="1" w:lastRow="0" w:firstColumn="0" w:lastColumn="0" w:noHBand="0" w:noVBand="1"/>
-      </w:tblPr>
-      <w:tblGrid>
-        <w:gridCol w:w="8995"/>
-      </w:tblGrid>
-      <w:tr>
-        <w:trPr>
-          <w:cnfStyle w:val="100000000000" w:firstRow="1" w:lastRow="0" w:firstColumn="0" w:lastColumn="0" w:oddVBand="0" w:evenVBand="0" w:oddHBand="0" w:evenHBand="0" w:firstRowFirstColumn="0" w:firstRowLastColumn="0" w:lastRowFirstColumn="0" w:lastRowLastColumn="0"/>
-        </w:trPr>
-        <w:tc>
-          <w:tcPr>
-            <w:tcW w:w="8995" w:type="dxa"/>
-          </w:tcPr>
-          <w:p>
-            <w:r>
-              <w:t>Funcționalități pentru utilizatorul de tip student</w:t>
+              <w:t>Căutare materi</w:t>
+            </w:r>
+            <w:r>
+              <w:t>e</w:t>
             </w:r>
           </w:p>
         </w:tc>
@@ -3429,9 +3356,19 @@
                 <w:ilvl w:val="0"/>
                 <w:numId w:val="32"/>
               </w:numPr>
+              <w:jc w:val="both"/>
             </w:pPr>
             <w:r>
-              <w:t>Căutare materie</w:t>
+              <w:t xml:space="preserve">Căutare </w:t>
+            </w:r>
+            <w:r>
+              <w:t>mater</w:t>
+            </w:r>
+            <w:r>
+              <w:t>ie</w:t>
+            </w:r>
+            <w:r>
+              <w:t xml:space="preserve"> după nume</w:t>
             </w:r>
           </w:p>
         </w:tc>
@@ -3448,9 +3385,10 @@
                 <w:ilvl w:val="0"/>
                 <w:numId w:val="32"/>
               </w:numPr>
+              <w:jc w:val="both"/>
             </w:pPr>
             <w:r>
-              <w:t>Încriere materie</w:t>
+              <w:t>Asignare profesori la materii</w:t>
             </w:r>
           </w:p>
         </w:tc>
@@ -3470,9 +3408,10 @@
                 <w:ilvl w:val="0"/>
                 <w:numId w:val="32"/>
               </w:numPr>
+              <w:jc w:val="both"/>
             </w:pPr>
             <w:r>
-              <w:t>Vizualizare note</w:t>
+              <w:t>Vizualizare studenti înscriși la o materie</w:t>
             </w:r>
           </w:p>
         </w:tc>
@@ -3491,70 +3430,7 @@
               </w:numPr>
             </w:pPr>
             <w:r>
-              <w:t>Vizualizare grupuri</w:t>
-            </w:r>
-          </w:p>
-        </w:tc>
-      </w:tr>
-      <w:tr>
-        <w:trPr>
-          <w:cnfStyle w:val="000000100000" w:firstRow="0" w:lastRow="0" w:firstColumn="0" w:lastColumn="0" w:oddVBand="0" w:evenVBand="0" w:oddHBand="1" w:evenHBand="0" w:firstRowFirstColumn="0" w:firstRowLastColumn="0" w:lastRowFirstColumn="0" w:lastRowLastColumn="0"/>
-        </w:trPr>
-        <w:tc>
-          <w:tcPr>
-            <w:tcW w:w="8995" w:type="dxa"/>
-          </w:tcPr>
-          <w:p>
-            <w:pPr>
-              <w:pStyle w:val="ListParagraph"/>
-              <w:numPr>
-                <w:ilvl w:val="0"/>
-                <w:numId w:val="32"/>
-              </w:numPr>
-            </w:pPr>
-            <w:r>
-              <w:t>Vizualizare membri din grup</w:t>
-            </w:r>
-          </w:p>
-        </w:tc>
-      </w:tr>
-      <w:tr>
-        <w:tc>
-          <w:tcPr>
-            <w:tcW w:w="8995" w:type="dxa"/>
-          </w:tcPr>
-          <w:p>
-            <w:pPr>
-              <w:pStyle w:val="ListParagraph"/>
-              <w:numPr>
-                <w:ilvl w:val="0"/>
-                <w:numId w:val="32"/>
-              </w:numPr>
-            </w:pPr>
-            <w:r>
-              <w:t>Vizualizare/descărcare activități curente/din viitor</w:t>
-            </w:r>
-          </w:p>
-        </w:tc>
-      </w:tr>
-      <w:tr>
-        <w:trPr>
-          <w:cnfStyle w:val="000000100000" w:firstRow="0" w:lastRow="0" w:firstColumn="0" w:lastColumn="0" w:oddVBand="0" w:evenVBand="0" w:oddHBand="1" w:evenHBand="0" w:firstRowFirstColumn="0" w:firstRowLastColumn="0" w:lastRowFirstColumn="0" w:lastRowLastColumn="0"/>
-        </w:trPr>
-        <w:tc>
-          <w:tcPr>
-            <w:tcW w:w="8995" w:type="dxa"/>
-          </w:tcPr>
-          <w:p>
-            <w:pPr>
-              <w:pStyle w:val="ListParagraph"/>
-              <w:numPr>
-                <w:ilvl w:val="0"/>
-                <w:numId w:val="32"/>
-              </w:numPr>
-            </w:pPr>
-            <w:r>
-              <w:t>Mesaje pe grup</w:t>
+              <w:t>Adăugare activitate grup</w:t>
             </w:r>
           </w:p>
         </w:tc>
@@ -3580,7 +3456,7 @@
           </w:tcPr>
           <w:p>
             <w:r>
-              <w:t>Funcționalități pentru utilizatorul de tip profesor</w:t>
+              <w:t>Funcționalități pentru utilizatorul de tip student</w:t>
             </w:r>
           </w:p>
         </w:tc>
@@ -3602,7 +3478,7 @@
               </w:numPr>
             </w:pPr>
             <w:r>
-              <w:t>Adăugare activatăți</w:t>
+              <w:t>Căutare materie</w:t>
             </w:r>
           </w:p>
         </w:tc>
@@ -3621,7 +3497,7 @@
               </w:numPr>
             </w:pPr>
             <w:r>
-              <w:t>Programare activități</w:t>
+              <w:t>Încriere materie</w:t>
             </w:r>
           </w:p>
         </w:tc>
@@ -3643,7 +3519,7 @@
               </w:numPr>
             </w:pPr>
             <w:r>
-              <w:t>Gestionare ponderi note</w:t>
+              <w:t>Vizualizare note</w:t>
             </w:r>
           </w:p>
         </w:tc>
@@ -3662,7 +3538,7 @@
               </w:numPr>
             </w:pPr>
             <w:r>
-              <w:t>Notare studenți</w:t>
+              <w:t>Vizualizare grupuri</w:t>
             </w:r>
           </w:p>
         </w:tc>
@@ -3684,7 +3560,7 @@
               </w:numPr>
             </w:pPr>
             <w:r>
-              <w:t>Vizualizare studeți</w:t>
+              <w:t>Înscriere în grup de studiu</w:t>
             </w:r>
           </w:p>
         </w:tc>
@@ -3703,7 +3579,10 @@
               </w:numPr>
             </w:pPr>
             <w:r>
-              <w:t>Descărcare cataloage</w:t>
+              <w:t>P</w:t>
+            </w:r>
+            <w:r>
+              <w:t>ărasire grup de studiu</w:t>
             </w:r>
           </w:p>
         </w:tc>
@@ -3725,7 +3604,67 @@
               </w:numPr>
             </w:pPr>
             <w:r>
+              <w:t>Vizualizare membri din grup</w:t>
+            </w:r>
+          </w:p>
+        </w:tc>
+      </w:tr>
+      <w:tr>
+        <w:tc>
+          <w:tcPr>
+            <w:tcW w:w="8995" w:type="dxa"/>
+          </w:tcPr>
+          <w:p>
+            <w:pPr>
+              <w:pStyle w:val="ListParagraph"/>
+              <w:numPr>
+                <w:ilvl w:val="0"/>
+                <w:numId w:val="32"/>
+              </w:numPr>
+            </w:pPr>
+            <w:r>
+              <w:t>Adăugare activitate grup</w:t>
+            </w:r>
+          </w:p>
+        </w:tc>
+      </w:tr>
+      <w:tr>
+        <w:trPr>
+          <w:cnfStyle w:val="000000100000" w:firstRow="0" w:lastRow="0" w:firstColumn="0" w:lastColumn="0" w:oddVBand="0" w:evenVBand="0" w:oddHBand="1" w:evenHBand="0" w:firstRowFirstColumn="0" w:firstRowLastColumn="0" w:lastRowFirstColumn="0" w:lastRowLastColumn="0"/>
+        </w:trPr>
+        <w:tc>
+          <w:tcPr>
+            <w:tcW w:w="8995" w:type="dxa"/>
+          </w:tcPr>
+          <w:p>
+            <w:pPr>
+              <w:pStyle w:val="ListParagraph"/>
+              <w:numPr>
+                <w:ilvl w:val="0"/>
+                <w:numId w:val="32"/>
+              </w:numPr>
+            </w:pPr>
+            <w:r>
               <w:t>Vizualizare/descărcare activități curente/din viitor</w:t>
+            </w:r>
+          </w:p>
+        </w:tc>
+      </w:tr>
+      <w:tr>
+        <w:tc>
+          <w:tcPr>
+            <w:tcW w:w="8995" w:type="dxa"/>
+          </w:tcPr>
+          <w:p>
+            <w:pPr>
+              <w:pStyle w:val="ListParagraph"/>
+              <w:numPr>
+                <w:ilvl w:val="0"/>
+                <w:numId w:val="32"/>
+              </w:numPr>
+            </w:pPr>
+            <w:r>
+              <w:t>Mesaje pe grup</w:t>
             </w:r>
           </w:p>
         </w:tc>
@@ -3751,7 +3690,7 @@
           </w:tcPr>
           <w:p>
             <w:r>
-              <w:t>Funcționalități pentru gestiunea cursurilor si grupurilor de studiu</w:t>
+              <w:t>Funcționalități pentru utilizatorul de tip profesor</w:t>
             </w:r>
           </w:p>
         </w:tc>
@@ -3773,7 +3712,7 @@
               </w:numPr>
             </w:pPr>
             <w:r>
-              <w:t>Operații CRUD pe cursuri</w:t>
+              <w:t>Adăugare activatăți</w:t>
             </w:r>
           </w:p>
         </w:tc>
@@ -3792,7 +3731,7 @@
               </w:numPr>
             </w:pPr>
             <w:r>
-              <w:t>Operații CRUD pe grupuri de studii</w:t>
+              <w:t>Programare activități</w:t>
             </w:r>
           </w:p>
         </w:tc>
@@ -3814,7 +3753,7 @@
               </w:numPr>
             </w:pPr>
             <w:r>
-              <w:t>Înscriere în/părasire grup de studiu</w:t>
+              <w:t>Gestionare ponderi note</w:t>
             </w:r>
           </w:p>
         </w:tc>
@@ -3833,13 +3772,80 @@
               </w:numPr>
             </w:pPr>
             <w:r>
-              <w:t>Adăugare activitate grup</w:t>
+              <w:t>Notare studenți</w:t>
+            </w:r>
+          </w:p>
+        </w:tc>
+      </w:tr>
+      <w:tr>
+        <w:trPr>
+          <w:cnfStyle w:val="000000100000" w:firstRow="0" w:lastRow="0" w:firstColumn="0" w:lastColumn="0" w:oddVBand="0" w:evenVBand="0" w:oddHBand="1" w:evenHBand="0" w:firstRowFirstColumn="0" w:firstRowLastColumn="0" w:lastRowFirstColumn="0" w:lastRowLastColumn="0"/>
+        </w:trPr>
+        <w:tc>
+          <w:tcPr>
+            <w:tcW w:w="8995" w:type="dxa"/>
+          </w:tcPr>
+          <w:p>
+            <w:pPr>
+              <w:pStyle w:val="ListParagraph"/>
+              <w:numPr>
+                <w:ilvl w:val="0"/>
+                <w:numId w:val="32"/>
+              </w:numPr>
+            </w:pPr>
+            <w:r>
+              <w:t>Vizualizare studeți</w:t>
+            </w:r>
+          </w:p>
+        </w:tc>
+      </w:tr>
+      <w:tr>
+        <w:tc>
+          <w:tcPr>
+            <w:tcW w:w="8995" w:type="dxa"/>
+          </w:tcPr>
+          <w:p>
+            <w:pPr>
+              <w:pStyle w:val="ListParagraph"/>
+              <w:numPr>
+                <w:ilvl w:val="0"/>
+                <w:numId w:val="32"/>
+              </w:numPr>
+            </w:pPr>
+            <w:r>
+              <w:t>Descărcare cataloage</w:t>
+            </w:r>
+          </w:p>
+        </w:tc>
+      </w:tr>
+      <w:tr>
+        <w:trPr>
+          <w:cnfStyle w:val="000000100000" w:firstRow="0" w:lastRow="0" w:firstColumn="0" w:lastColumn="0" w:oddVBand="0" w:evenVBand="0" w:oddHBand="1" w:evenHBand="0" w:firstRowFirstColumn="0" w:firstRowLastColumn="0" w:lastRowFirstColumn="0" w:lastRowLastColumn="0"/>
+        </w:trPr>
+        <w:tc>
+          <w:tcPr>
+            <w:tcW w:w="8995" w:type="dxa"/>
+          </w:tcPr>
+          <w:p>
+            <w:pPr>
+              <w:pStyle w:val="ListParagraph"/>
+              <w:numPr>
+                <w:ilvl w:val="0"/>
+                <w:numId w:val="32"/>
+              </w:numPr>
+            </w:pPr>
+            <w:r>
+              <w:t>Vizualizare/descărcare activități curente/din viitor</w:t>
             </w:r>
           </w:p>
         </w:tc>
       </w:tr>
     </w:tbl>
-    <w:p/>
+    <w:p>
+      <w:r>
+        <w:br w:type="page"/>
+      </w:r>
+    </w:p>
     <w:p>
       <w:pPr>
         <w:pStyle w:val="Heading1"/>
@@ -7868,6 +7874,7 @@
   <w:style w:type="character" w:default="1" w:styleId="DefaultParagraphFont">
     <w:name w:val="Default Paragraph Font"/>
     <w:uiPriority w:val="1"/>
+    <w:semiHidden/>
     <w:unhideWhenUsed/>
   </w:style>
   <w:style w:type="table" w:default="1" w:styleId="TableNormal">

--- a/Documentatie_PlatformaDeStudiu.docx
+++ b/Documentatie_PlatformaDeStudiu.docx
@@ -2429,6 +2429,7 @@
         <w:jc w:val="both"/>
       </w:pPr>
       <w:r>
+        <w:lastRenderedPageBreak/>
         <w:t>Renuțare la materie</w:t>
       </w:r>
     </w:p>
@@ -2442,7 +2443,6 @@
         <w:jc w:val="both"/>
       </w:pPr>
       <w:r>
-        <w:lastRenderedPageBreak/>
         <w:t>Vizualizare note</w:t>
       </w:r>
     </w:p>
@@ -3222,7 +3222,7 @@
               <w:pStyle w:val="ListParagraph"/>
               <w:numPr>
                 <w:ilvl w:val="0"/>
-                <w:numId w:val="32"/>
+                <w:numId w:val="1"/>
               </w:numPr>
             </w:pPr>
             <w:r>
@@ -3241,7 +3241,7 @@
               <w:pStyle w:val="ListParagraph"/>
               <w:numPr>
                 <w:ilvl w:val="0"/>
-                <w:numId w:val="32"/>
+                <w:numId w:val="1"/>
               </w:numPr>
             </w:pPr>
             <w:r>
@@ -3266,7 +3266,7 @@
               <w:pStyle w:val="ListParagraph"/>
               <w:numPr>
                 <w:ilvl w:val="0"/>
-                <w:numId w:val="32"/>
+                <w:numId w:val="1"/>
               </w:numPr>
             </w:pPr>
             <w:r>
@@ -3285,7 +3285,7 @@
               <w:pStyle w:val="ListParagraph"/>
               <w:numPr>
                 <w:ilvl w:val="0"/>
-                <w:numId w:val="32"/>
+                <w:numId w:val="1"/>
               </w:numPr>
               <w:jc w:val="both"/>
             </w:pPr>
@@ -3308,7 +3308,7 @@
               <w:pStyle w:val="ListParagraph"/>
               <w:numPr>
                 <w:ilvl w:val="0"/>
-                <w:numId w:val="32"/>
+                <w:numId w:val="1"/>
               </w:numPr>
               <w:jc w:val="both"/>
             </w:pPr>
@@ -3328,7 +3328,7 @@
               <w:pStyle w:val="ListParagraph"/>
               <w:numPr>
                 <w:ilvl w:val="0"/>
-                <w:numId w:val="32"/>
+                <w:numId w:val="1"/>
               </w:numPr>
               <w:jc w:val="both"/>
             </w:pPr>
@@ -3354,15 +3354,12 @@
               <w:pStyle w:val="ListParagraph"/>
               <w:numPr>
                 <w:ilvl w:val="0"/>
-                <w:numId w:val="32"/>
+                <w:numId w:val="1"/>
               </w:numPr>
               <w:jc w:val="both"/>
             </w:pPr>
             <w:r>
-              <w:t xml:space="preserve">Căutare </w:t>
-            </w:r>
-            <w:r>
-              <w:t>mater</w:t>
+              <w:t>Căutare mater</w:t>
             </w:r>
             <w:r>
               <w:t>ie</w:t>
@@ -3383,7 +3380,7 @@
               <w:pStyle w:val="ListParagraph"/>
               <w:numPr>
                 <w:ilvl w:val="0"/>
-                <w:numId w:val="32"/>
+                <w:numId w:val="1"/>
               </w:numPr>
               <w:jc w:val="both"/>
             </w:pPr>
@@ -3406,7 +3403,7 @@
               <w:pStyle w:val="ListParagraph"/>
               <w:numPr>
                 <w:ilvl w:val="0"/>
-                <w:numId w:val="32"/>
+                <w:numId w:val="1"/>
               </w:numPr>
               <w:jc w:val="both"/>
             </w:pPr>
@@ -3426,7 +3423,7 @@
               <w:pStyle w:val="ListParagraph"/>
               <w:numPr>
                 <w:ilvl w:val="0"/>
-                <w:numId w:val="32"/>
+                <w:numId w:val="1"/>
               </w:numPr>
             </w:pPr>
             <w:r>
@@ -3474,7 +3471,7 @@
               <w:pStyle w:val="ListParagraph"/>
               <w:numPr>
                 <w:ilvl w:val="0"/>
-                <w:numId w:val="32"/>
+                <w:numId w:val="1"/>
               </w:numPr>
             </w:pPr>
             <w:r>
@@ -3493,7 +3490,7 @@
               <w:pStyle w:val="ListParagraph"/>
               <w:numPr>
                 <w:ilvl w:val="0"/>
-                <w:numId w:val="32"/>
+                <w:numId w:val="1"/>
               </w:numPr>
             </w:pPr>
             <w:r>
@@ -3515,7 +3512,7 @@
               <w:pStyle w:val="ListParagraph"/>
               <w:numPr>
                 <w:ilvl w:val="0"/>
-                <w:numId w:val="32"/>
+                <w:numId w:val="1"/>
               </w:numPr>
             </w:pPr>
             <w:r>
@@ -3534,7 +3531,7 @@
               <w:pStyle w:val="ListParagraph"/>
               <w:numPr>
                 <w:ilvl w:val="0"/>
-                <w:numId w:val="32"/>
+                <w:numId w:val="1"/>
               </w:numPr>
             </w:pPr>
             <w:r>
@@ -3556,7 +3553,7 @@
               <w:pStyle w:val="ListParagraph"/>
               <w:numPr>
                 <w:ilvl w:val="0"/>
-                <w:numId w:val="32"/>
+                <w:numId w:val="1"/>
               </w:numPr>
             </w:pPr>
             <w:r>
@@ -3575,7 +3572,7 @@
               <w:pStyle w:val="ListParagraph"/>
               <w:numPr>
                 <w:ilvl w:val="0"/>
-                <w:numId w:val="32"/>
+                <w:numId w:val="1"/>
               </w:numPr>
             </w:pPr>
             <w:r>
@@ -3600,7 +3597,7 @@
               <w:pStyle w:val="ListParagraph"/>
               <w:numPr>
                 <w:ilvl w:val="0"/>
-                <w:numId w:val="32"/>
+                <w:numId w:val="1"/>
               </w:numPr>
             </w:pPr>
             <w:r>
@@ -3619,7 +3616,7 @@
               <w:pStyle w:val="ListParagraph"/>
               <w:numPr>
                 <w:ilvl w:val="0"/>
-                <w:numId w:val="32"/>
+                <w:numId w:val="1"/>
               </w:numPr>
             </w:pPr>
             <w:r>
@@ -3641,7 +3638,7 @@
               <w:pStyle w:val="ListParagraph"/>
               <w:numPr>
                 <w:ilvl w:val="0"/>
-                <w:numId w:val="32"/>
+                <w:numId w:val="1"/>
               </w:numPr>
             </w:pPr>
             <w:r>
@@ -3660,7 +3657,7 @@
               <w:pStyle w:val="ListParagraph"/>
               <w:numPr>
                 <w:ilvl w:val="0"/>
-                <w:numId w:val="32"/>
+                <w:numId w:val="1"/>
               </w:numPr>
             </w:pPr>
             <w:r>
@@ -3708,7 +3705,7 @@
               <w:pStyle w:val="ListParagraph"/>
               <w:numPr>
                 <w:ilvl w:val="0"/>
-                <w:numId w:val="32"/>
+                <w:numId w:val="1"/>
               </w:numPr>
             </w:pPr>
             <w:r>
@@ -3727,7 +3724,7 @@
               <w:pStyle w:val="ListParagraph"/>
               <w:numPr>
                 <w:ilvl w:val="0"/>
-                <w:numId w:val="32"/>
+                <w:numId w:val="1"/>
               </w:numPr>
             </w:pPr>
             <w:r>
@@ -3749,7 +3746,7 @@
               <w:pStyle w:val="ListParagraph"/>
               <w:numPr>
                 <w:ilvl w:val="0"/>
-                <w:numId w:val="32"/>
+                <w:numId w:val="1"/>
               </w:numPr>
             </w:pPr>
             <w:r>
@@ -3768,7 +3765,7 @@
               <w:pStyle w:val="ListParagraph"/>
               <w:numPr>
                 <w:ilvl w:val="0"/>
-                <w:numId w:val="32"/>
+                <w:numId w:val="1"/>
               </w:numPr>
             </w:pPr>
             <w:r>
@@ -3790,7 +3787,7 @@
               <w:pStyle w:val="ListParagraph"/>
               <w:numPr>
                 <w:ilvl w:val="0"/>
-                <w:numId w:val="32"/>
+                <w:numId w:val="1"/>
               </w:numPr>
             </w:pPr>
             <w:r>
@@ -3809,7 +3806,7 @@
               <w:pStyle w:val="ListParagraph"/>
               <w:numPr>
                 <w:ilvl w:val="0"/>
-                <w:numId w:val="32"/>
+                <w:numId w:val="1"/>
               </w:numPr>
             </w:pPr>
             <w:r>
@@ -3831,7 +3828,7 @@
               <w:pStyle w:val="ListParagraph"/>
               <w:numPr>
                 <w:ilvl w:val="0"/>
-                <w:numId w:val="32"/>
+                <w:numId w:val="1"/>
               </w:numPr>
             </w:pPr>
             <w:r>
@@ -6650,7 +6647,7 @@
   <w:abstractNum w:abstractNumId="27" w15:restartNumberingAfterBreak="0">
     <w:nsid w:val="5E2038B0"/>
     <w:multiLevelType w:val="hybridMultilevel"/>
-    <w:tmpl w:val="A7B077B0"/>
+    <w:tmpl w:val="2F4E19E2"/>
     <w:lvl w:ilvl="0" w:tplc="0409000F">
       <w:start w:val="1"/>
       <w:numFmt w:val="decimal"/>

--- a/Documentatie_PlatformaDeStudiu.docx
+++ b/Documentatie_PlatformaDeStudiu.docx
@@ -1,6 +1,6 @@
 
 <file path=word/document.xml><?xml version="1.0" encoding="utf-8"?>
-<w:document xmlns:wpc="http://schemas.microsoft.com/office/word/2010/wordprocessingCanvas" xmlns:cx="http://schemas.microsoft.com/office/drawing/2014/chartex" xmlns:cx1="http://schemas.microsoft.com/office/drawing/2015/9/8/chartex" xmlns:cx2="http://schemas.microsoft.com/office/drawing/2015/10/21/chartex" xmlns:cx3="http://schemas.microsoft.com/office/drawing/2016/5/9/chartex" xmlns:cx4="http://schemas.microsoft.com/office/drawing/2016/5/10/chartex" xmlns:cx5="http://schemas.microsoft.com/office/drawing/2016/5/11/chartex" xmlns:cx6="http://schemas.microsoft.com/office/drawing/2016/5/12/chartex" xmlns:cx7="http://schemas.microsoft.com/office/drawing/2016/5/13/chartex" xmlns:cx8="http://schemas.microsoft.com/office/drawing/2016/5/14/chartex" xmlns:mc="http://schemas.openxmlformats.org/markup-compatibility/2006" xmlns:aink="http://schemas.microsoft.com/office/drawing/2016/ink" xmlns:am3d="http://schemas.microsoft.com/office/drawing/2017/model3d" xmlns:o="urn:schemas-microsoft-com:office:office" xmlns:r="http://schemas.openxmlformats.org/officeDocument/2006/relationships" xmlns:m="http://schemas.openxmlformats.org/officeDocument/2006/math" xmlns:v="urn:schemas-microsoft-com:vml" xmlns:wp14="http://schemas.microsoft.com/office/word/2010/wordprocessingDrawing" xmlns:wp="http://schemas.openxmlformats.org/drawingml/2006/wordprocessingDrawing" xmlns:w10="urn:schemas-microsoft-com:office:word" xmlns:w="http://schemas.openxmlformats.org/wordprocessingml/2006/main" xmlns:w14="http://schemas.microsoft.com/office/word/2010/wordml" xmlns:w15="http://schemas.microsoft.com/office/word/2012/wordml" xmlns:w16cex="http://schemas.microsoft.com/office/word/2018/wordml/cex" xmlns:w16cid="http://schemas.microsoft.com/office/word/2016/wordml/cid" xmlns:w16="http://schemas.microsoft.com/office/word/2018/wordml" xmlns:w16sdtdh="http://schemas.microsoft.com/office/word/2020/wordml/sdtdatahash" xmlns:w16se="http://schemas.microsoft.com/office/word/2015/wordml/symex" xmlns:wpg="http://schemas.microsoft.com/office/word/2010/wordprocessingGroup" xmlns:wpi="http://schemas.microsoft.com/office/word/2010/wordprocessingInk" xmlns:wne="http://schemas.microsoft.com/office/word/2006/wordml" xmlns:wps="http://schemas.microsoft.com/office/word/2010/wordprocessingShape" mc:Ignorable="w14 w15 w16se w16cid w16 w16cex w16sdtdh wp14">
+<w:document xmlns:ve="http://schemas.openxmlformats.org/markup-compatibility/2006" xmlns:o="urn:schemas-microsoft-com:office:office" xmlns:r="http://schemas.openxmlformats.org/officeDocument/2006/relationships" xmlns:m="http://schemas.openxmlformats.org/officeDocument/2006/math" xmlns:v="urn:schemas-microsoft-com:vml" xmlns:wp="http://schemas.openxmlformats.org/drawingml/2006/wordprocessingDrawing" xmlns:w10="urn:schemas-microsoft-com:office:word" xmlns:w="http://schemas.openxmlformats.org/wordprocessingml/2006/main" xmlns:wne="http://schemas.microsoft.com/office/word/2006/wordml">
   <w:body>
     <w:p>
       <w:pPr>
@@ -2687,9 +2687,9 @@
     </w:p>
     <w:tbl>
       <w:tblPr>
-        <w:tblStyle w:val="GridTable5Dark-Accent1"/>
+        <w:tblStyle w:val="GridTable5DarkAccent1"/>
         <w:tblW w:w="0" w:type="auto"/>
-        <w:tblLook w:val="04A0" w:firstRow="1" w:lastRow="0" w:firstColumn="1" w:lastColumn="0" w:noHBand="0" w:noVBand="1"/>
+        <w:tblLook w:val="04A0"/>
       </w:tblPr>
       <w:tblGrid>
         <w:gridCol w:w="2337"/>
@@ -2699,11 +2699,11 @@
       </w:tblGrid>
       <w:tr>
         <w:trPr>
-          <w:cnfStyle w:val="100000000000" w:firstRow="1" w:lastRow="0" w:firstColumn="0" w:lastColumn="0" w:oddVBand="0" w:evenVBand="0" w:oddHBand="0" w:evenHBand="0" w:firstRowFirstColumn="0" w:firstRowLastColumn="0" w:lastRowFirstColumn="0" w:lastRowLastColumn="0"/>
+          <w:cnfStyle w:val="100000000000"/>
         </w:trPr>
         <w:tc>
           <w:tcPr>
-            <w:cnfStyle w:val="001000000000" w:firstRow="0" w:lastRow="0" w:firstColumn="1" w:lastColumn="0" w:oddVBand="0" w:evenVBand="0" w:oddHBand="0" w:evenHBand="0" w:firstRowFirstColumn="0" w:firstRowLastColumn="0" w:lastRowFirstColumn="0" w:lastRowLastColumn="0"/>
+            <w:cnfStyle w:val="001000000000"/>
             <w:tcW w:w="2337" w:type="dxa"/>
             <w:tcBorders>
               <w:right w:val="single" w:sz="4" w:space="0" w:color="FFFFFF" w:themeColor="background1"/>
@@ -2723,7 +2723,7 @@
           <w:p>
             <w:pPr>
               <w:jc w:val="center"/>
-              <w:cnfStyle w:val="100000000000" w:firstRow="1" w:lastRow="0" w:firstColumn="0" w:lastColumn="0" w:oddVBand="0" w:evenVBand="0" w:oddHBand="0" w:evenHBand="0" w:firstRowFirstColumn="0" w:firstRowLastColumn="0" w:lastRowFirstColumn="0" w:lastRowLastColumn="0"/>
+              <w:cnfStyle w:val="100000000000"/>
             </w:pPr>
             <w:r>
               <w:t>Student</w:t>
@@ -2742,7 +2742,7 @@
           <w:p>
             <w:pPr>
               <w:jc w:val="center"/>
-              <w:cnfStyle w:val="100000000000" w:firstRow="1" w:lastRow="0" w:firstColumn="0" w:lastColumn="0" w:oddVBand="0" w:evenVBand="0" w:oddHBand="0" w:evenHBand="0" w:firstRowFirstColumn="0" w:firstRowLastColumn="0" w:lastRowFirstColumn="0" w:lastRowLastColumn="0"/>
+              <w:cnfStyle w:val="100000000000"/>
             </w:pPr>
             <w:r>
               <w:t>Profesor</w:t>
@@ -2760,7 +2760,7 @@
           <w:p>
             <w:pPr>
               <w:jc w:val="center"/>
-              <w:cnfStyle w:val="100000000000" w:firstRow="1" w:lastRow="0" w:firstColumn="0" w:lastColumn="0" w:oddVBand="0" w:evenVBand="0" w:oddHBand="0" w:evenHBand="0" w:firstRowFirstColumn="0" w:firstRowLastColumn="0" w:lastRowFirstColumn="0" w:lastRowLastColumn="0"/>
+              <w:cnfStyle w:val="100000000000"/>
             </w:pPr>
             <w:r>
               <w:t>Admin</w:t>
@@ -2770,11 +2770,11 @@
       </w:tr>
       <w:tr>
         <w:trPr>
-          <w:cnfStyle w:val="000000100000" w:firstRow="0" w:lastRow="0" w:firstColumn="0" w:lastColumn="0" w:oddVBand="0" w:evenVBand="0" w:oddHBand="1" w:evenHBand="0" w:firstRowFirstColumn="0" w:firstRowLastColumn="0" w:lastRowFirstColumn="0" w:lastRowLastColumn="0"/>
+          <w:cnfStyle w:val="000000100000"/>
         </w:trPr>
         <w:tc>
           <w:tcPr>
-            <w:cnfStyle w:val="001000000000" w:firstRow="0" w:lastRow="0" w:firstColumn="1" w:lastColumn="0" w:oddVBand="0" w:evenVBand="0" w:oddHBand="0" w:evenHBand="0" w:firstRowFirstColumn="0" w:firstRowLastColumn="0" w:lastRowFirstColumn="0" w:lastRowLastColumn="0"/>
+            <w:cnfStyle w:val="001000000000"/>
             <w:tcW w:w="2337" w:type="dxa"/>
             <w:vAlign w:val="center"/>
           </w:tcPr>
@@ -2792,7 +2792,7 @@
           <w:p>
             <w:pPr>
               <w:jc w:val="center"/>
-              <w:cnfStyle w:val="000000100000" w:firstRow="0" w:lastRow="0" w:firstColumn="0" w:lastColumn="0" w:oddVBand="0" w:evenVBand="0" w:oddHBand="1" w:evenHBand="0" w:firstRowFirstColumn="0" w:firstRowLastColumn="0" w:lastRowFirstColumn="0" w:lastRowLastColumn="0"/>
+              <w:cnfStyle w:val="000000100000"/>
             </w:pPr>
             <w:r>
               <w:t>da</w:t>
@@ -2807,7 +2807,7 @@
           <w:p>
             <w:pPr>
               <w:jc w:val="center"/>
-              <w:cnfStyle w:val="000000100000" w:firstRow="0" w:lastRow="0" w:firstColumn="0" w:lastColumn="0" w:oddVBand="0" w:evenVBand="0" w:oddHBand="1" w:evenHBand="0" w:firstRowFirstColumn="0" w:firstRowLastColumn="0" w:lastRowFirstColumn="0" w:lastRowLastColumn="0"/>
+              <w:cnfStyle w:val="000000100000"/>
             </w:pPr>
             <w:r>
               <w:t>da</w:t>
@@ -2822,7 +2822,7 @@
           <w:p>
             <w:pPr>
               <w:jc w:val="center"/>
-              <w:cnfStyle w:val="000000100000" w:firstRow="0" w:lastRow="0" w:firstColumn="0" w:lastColumn="0" w:oddVBand="0" w:evenVBand="0" w:oddHBand="1" w:evenHBand="0" w:firstRowFirstColumn="0" w:firstRowLastColumn="0" w:lastRowFirstColumn="0" w:lastRowLastColumn="0"/>
+              <w:cnfStyle w:val="000000100000"/>
             </w:pPr>
             <w:r>
               <w:t>da</w:t>
@@ -2833,7 +2833,7 @@
       <w:tr>
         <w:tc>
           <w:tcPr>
-            <w:cnfStyle w:val="001000000000" w:firstRow="0" w:lastRow="0" w:firstColumn="1" w:lastColumn="0" w:oddVBand="0" w:evenVBand="0" w:oddHBand="0" w:evenHBand="0" w:firstRowFirstColumn="0" w:firstRowLastColumn="0" w:lastRowFirstColumn="0" w:lastRowLastColumn="0"/>
+            <w:cnfStyle w:val="001000000000"/>
             <w:tcW w:w="2337" w:type="dxa"/>
             <w:vAlign w:val="center"/>
           </w:tcPr>
@@ -2851,7 +2851,7 @@
           <w:p>
             <w:pPr>
               <w:jc w:val="center"/>
-              <w:cnfStyle w:val="000000000000" w:firstRow="0" w:lastRow="0" w:firstColumn="0" w:lastColumn="0" w:oddVBand="0" w:evenVBand="0" w:oddHBand="0" w:evenHBand="0" w:firstRowFirstColumn="0" w:firstRowLastColumn="0" w:lastRowFirstColumn="0" w:lastRowLastColumn="0"/>
+              <w:cnfStyle w:val="000000000000"/>
             </w:pPr>
             <w:r>
               <w:t>nu</w:t>
@@ -2866,7 +2866,7 @@
           <w:p>
             <w:pPr>
               <w:jc w:val="center"/>
-              <w:cnfStyle w:val="000000000000" w:firstRow="0" w:lastRow="0" w:firstColumn="0" w:lastColumn="0" w:oddVBand="0" w:evenVBand="0" w:oddHBand="0" w:evenHBand="0" w:firstRowFirstColumn="0" w:firstRowLastColumn="0" w:lastRowFirstColumn="0" w:lastRowLastColumn="0"/>
+              <w:cnfStyle w:val="000000000000"/>
             </w:pPr>
             <w:r>
               <w:t>nu</w:t>
@@ -2881,7 +2881,7 @@
           <w:p>
             <w:pPr>
               <w:jc w:val="center"/>
-              <w:cnfStyle w:val="000000000000" w:firstRow="0" w:lastRow="0" w:firstColumn="0" w:lastColumn="0" w:oddVBand="0" w:evenVBand="0" w:oddHBand="0" w:evenHBand="0" w:firstRowFirstColumn="0" w:firstRowLastColumn="0" w:lastRowFirstColumn="0" w:lastRowLastColumn="0"/>
+              <w:cnfStyle w:val="000000000000"/>
             </w:pPr>
             <w:r>
               <w:t>da</w:t>
@@ -2891,11 +2891,11 @@
       </w:tr>
       <w:tr>
         <w:trPr>
-          <w:cnfStyle w:val="000000100000" w:firstRow="0" w:lastRow="0" w:firstColumn="0" w:lastColumn="0" w:oddVBand="0" w:evenVBand="0" w:oddHBand="1" w:evenHBand="0" w:firstRowFirstColumn="0" w:firstRowLastColumn="0" w:lastRowFirstColumn="0" w:lastRowLastColumn="0"/>
+          <w:cnfStyle w:val="000000100000"/>
         </w:trPr>
         <w:tc>
           <w:tcPr>
-            <w:cnfStyle w:val="001000000000" w:firstRow="0" w:lastRow="0" w:firstColumn="1" w:lastColumn="0" w:oddVBand="0" w:evenVBand="0" w:oddHBand="0" w:evenHBand="0" w:firstRowFirstColumn="0" w:firstRowLastColumn="0" w:lastRowFirstColumn="0" w:lastRowLastColumn="0"/>
+            <w:cnfStyle w:val="001000000000"/>
             <w:tcW w:w="2337" w:type="dxa"/>
             <w:vAlign w:val="center"/>
           </w:tcPr>
@@ -2913,7 +2913,7 @@
           <w:p>
             <w:pPr>
               <w:jc w:val="center"/>
-              <w:cnfStyle w:val="000000100000" w:firstRow="0" w:lastRow="0" w:firstColumn="0" w:lastColumn="0" w:oddVBand="0" w:evenVBand="0" w:oddHBand="1" w:evenHBand="0" w:firstRowFirstColumn="0" w:firstRowLastColumn="0" w:lastRowFirstColumn="0" w:lastRowLastColumn="0"/>
+              <w:cnfStyle w:val="000000100000"/>
             </w:pPr>
             <w:r>
               <w:t>doar ale sale</w:t>
@@ -2928,7 +2928,7 @@
           <w:p>
             <w:pPr>
               <w:jc w:val="center"/>
-              <w:cnfStyle w:val="000000100000" w:firstRow="0" w:lastRow="0" w:firstColumn="0" w:lastColumn="0" w:oddVBand="0" w:evenVBand="0" w:oddHBand="1" w:evenHBand="0" w:firstRowFirstColumn="0" w:firstRowLastColumn="0" w:lastRowFirstColumn="0" w:lastRowLastColumn="0"/>
+              <w:cnfStyle w:val="000000100000"/>
             </w:pPr>
             <w:r>
               <w:t>doar ale sale</w:t>
@@ -2943,7 +2943,7 @@
           <w:p>
             <w:pPr>
               <w:jc w:val="center"/>
-              <w:cnfStyle w:val="000000100000" w:firstRow="0" w:lastRow="0" w:firstColumn="0" w:lastColumn="0" w:oddVBand="0" w:evenVBand="0" w:oddHBand="1" w:evenHBand="0" w:firstRowFirstColumn="0" w:firstRowLastColumn="0" w:lastRowFirstColumn="0" w:lastRowLastColumn="0"/>
+              <w:cnfStyle w:val="000000100000"/>
             </w:pPr>
             <w:r>
               <w:t>da</w:t>
@@ -2954,7 +2954,7 @@
       <w:tr>
         <w:tc>
           <w:tcPr>
-            <w:cnfStyle w:val="001000000000" w:firstRow="0" w:lastRow="0" w:firstColumn="1" w:lastColumn="0" w:oddVBand="0" w:evenVBand="0" w:oddHBand="0" w:evenHBand="0" w:firstRowFirstColumn="0" w:firstRowLastColumn="0" w:lastRowFirstColumn="0" w:lastRowLastColumn="0"/>
+            <w:cnfStyle w:val="001000000000"/>
             <w:tcW w:w="2337" w:type="dxa"/>
             <w:vAlign w:val="center"/>
           </w:tcPr>
@@ -2972,7 +2972,7 @@
           <w:p>
             <w:pPr>
               <w:jc w:val="center"/>
-              <w:cnfStyle w:val="000000000000" w:firstRow="0" w:lastRow="0" w:firstColumn="0" w:lastColumn="0" w:oddVBand="0" w:evenVBand="0" w:oddHBand="0" w:evenHBand="0" w:firstRowFirstColumn="0" w:firstRowLastColumn="0" w:lastRowFirstColumn="0" w:lastRowLastColumn="0"/>
+              <w:cnfStyle w:val="000000000000"/>
             </w:pPr>
             <w:r>
               <w:t>da</w:t>
@@ -2987,7 +2987,7 @@
           <w:p>
             <w:pPr>
               <w:jc w:val="center"/>
-              <w:cnfStyle w:val="000000000000" w:firstRow="0" w:lastRow="0" w:firstColumn="0" w:lastColumn="0" w:oddVBand="0" w:evenVBand="0" w:oddHBand="0" w:evenHBand="0" w:firstRowFirstColumn="0" w:firstRowLastColumn="0" w:lastRowFirstColumn="0" w:lastRowLastColumn="0"/>
+              <w:cnfStyle w:val="000000000000"/>
             </w:pPr>
             <w:r>
               <w:t>nu</w:t>
@@ -3002,7 +3002,7 @@
           <w:p>
             <w:pPr>
               <w:jc w:val="center"/>
-              <w:cnfStyle w:val="000000000000" w:firstRow="0" w:lastRow="0" w:firstColumn="0" w:lastColumn="0" w:oddVBand="0" w:evenVBand="0" w:oddHBand="0" w:evenHBand="0" w:firstRowFirstColumn="0" w:firstRowLastColumn="0" w:lastRowFirstColumn="0" w:lastRowLastColumn="0"/>
+              <w:cnfStyle w:val="000000000000"/>
             </w:pPr>
             <w:r>
               <w:t>da</w:t>
@@ -3012,11 +3012,11 @@
       </w:tr>
       <w:tr>
         <w:trPr>
-          <w:cnfStyle w:val="000000100000" w:firstRow="0" w:lastRow="0" w:firstColumn="0" w:lastColumn="0" w:oddVBand="0" w:evenVBand="0" w:oddHBand="1" w:evenHBand="0" w:firstRowFirstColumn="0" w:firstRowLastColumn="0" w:lastRowFirstColumn="0" w:lastRowLastColumn="0"/>
+          <w:cnfStyle w:val="000000100000"/>
         </w:trPr>
         <w:tc>
           <w:tcPr>
-            <w:cnfStyle w:val="001000000000" w:firstRow="0" w:lastRow="0" w:firstColumn="1" w:lastColumn="0" w:oddVBand="0" w:evenVBand="0" w:oddHBand="0" w:evenHBand="0" w:firstRowFirstColumn="0" w:firstRowLastColumn="0" w:lastRowFirstColumn="0" w:lastRowLastColumn="0"/>
+            <w:cnfStyle w:val="001000000000"/>
             <w:tcW w:w="2337" w:type="dxa"/>
             <w:vAlign w:val="center"/>
           </w:tcPr>
@@ -3037,7 +3037,7 @@
           <w:p>
             <w:pPr>
               <w:jc w:val="center"/>
-              <w:cnfStyle w:val="000000100000" w:firstRow="0" w:lastRow="0" w:firstColumn="0" w:lastColumn="0" w:oddVBand="0" w:evenVBand="0" w:oddHBand="1" w:evenHBand="0" w:firstRowFirstColumn="0" w:firstRowLastColumn="0" w:lastRowFirstColumn="0" w:lastRowLastColumn="0"/>
+              <w:cnfStyle w:val="000000100000"/>
             </w:pPr>
             <w:r>
               <w:t>nu</w:t>
@@ -3052,7 +3052,7 @@
           <w:p>
             <w:pPr>
               <w:jc w:val="center"/>
-              <w:cnfStyle w:val="000000100000" w:firstRow="0" w:lastRow="0" w:firstColumn="0" w:lastColumn="0" w:oddVBand="0" w:evenVBand="0" w:oddHBand="1" w:evenHBand="0" w:firstRowFirstColumn="0" w:firstRowLastColumn="0" w:lastRowFirstColumn="0" w:lastRowLastColumn="0"/>
+              <w:cnfStyle w:val="000000100000"/>
             </w:pPr>
             <w:r>
               <w:t>nu</w:t>
@@ -3067,7 +3067,7 @@
           <w:p>
             <w:pPr>
               <w:jc w:val="center"/>
-              <w:cnfStyle w:val="000000100000" w:firstRow="0" w:lastRow="0" w:firstColumn="0" w:lastColumn="0" w:oddVBand="0" w:evenVBand="0" w:oddHBand="1" w:evenHBand="0" w:firstRowFirstColumn="0" w:firstRowLastColumn="0" w:lastRowFirstColumn="0" w:lastRowLastColumn="0"/>
+              <w:cnfStyle w:val="000000100000"/>
             </w:pPr>
             <w:r>
               <w:t>da</w:t>
@@ -3094,17 +3094,17 @@
     </w:p>
     <w:tbl>
       <w:tblPr>
-        <w:tblStyle w:val="GridTable5Dark-Accent1"/>
+        <w:tblStyle w:val="GridTable5DarkAccent1"/>
         <w:tblW w:w="8995" w:type="dxa"/>
         <w:tblInd w:w="-5" w:type="dxa"/>
-        <w:tblLook w:val="0420" w:firstRow="1" w:lastRow="0" w:firstColumn="0" w:lastColumn="0" w:noHBand="0" w:noVBand="1"/>
+        <w:tblLook w:val="0420"/>
       </w:tblPr>
       <w:tblGrid>
         <w:gridCol w:w="8995"/>
       </w:tblGrid>
       <w:tr>
         <w:trPr>
-          <w:cnfStyle w:val="100000000000" w:firstRow="1" w:lastRow="0" w:firstColumn="0" w:lastColumn="0" w:oddVBand="0" w:evenVBand="0" w:oddHBand="0" w:evenHBand="0" w:firstRowFirstColumn="0" w:firstRowLastColumn="0" w:lastRowFirstColumn="0" w:lastRowLastColumn="0"/>
+          <w:cnfStyle w:val="100000000000"/>
         </w:trPr>
         <w:tc>
           <w:tcPr>
@@ -3119,7 +3119,7 @@
       </w:tr>
       <w:tr>
         <w:trPr>
-          <w:cnfStyle w:val="000000100000" w:firstRow="0" w:lastRow="0" w:firstColumn="0" w:lastColumn="0" w:oddVBand="0" w:evenVBand="0" w:oddHBand="1" w:evenHBand="0" w:firstRowFirstColumn="0" w:firstRowLastColumn="0" w:lastRowFirstColumn="0" w:lastRowLastColumn="0"/>
+          <w:cnfStyle w:val="000000100000"/>
         </w:trPr>
         <w:tc>
           <w:tcPr>
@@ -3160,7 +3160,7 @@
       </w:tr>
       <w:tr>
         <w:trPr>
-          <w:cnfStyle w:val="000000100000" w:firstRow="0" w:lastRow="0" w:firstColumn="0" w:lastColumn="0" w:oddVBand="0" w:evenVBand="0" w:oddHBand="1" w:evenHBand="0" w:firstRowFirstColumn="0" w:firstRowLastColumn="0" w:lastRowFirstColumn="0" w:lastRowLastColumn="0"/>
+          <w:cnfStyle w:val="000000100000"/>
         </w:trPr>
         <w:tc>
           <w:tcPr>
@@ -3184,16 +3184,16 @@
     <w:p/>
     <w:tbl>
       <w:tblPr>
-        <w:tblStyle w:val="GridTable5Dark-Accent1"/>
+        <w:tblStyle w:val="GridTable5DarkAccent1"/>
         <w:tblW w:w="8995" w:type="dxa"/>
-        <w:tblLook w:val="0420" w:firstRow="1" w:lastRow="0" w:firstColumn="0" w:lastColumn="0" w:noHBand="0" w:noVBand="1"/>
+        <w:tblLook w:val="0420"/>
       </w:tblPr>
       <w:tblGrid>
         <w:gridCol w:w="8995"/>
       </w:tblGrid>
       <w:tr>
         <w:trPr>
-          <w:cnfStyle w:val="100000000000" w:firstRow="1" w:lastRow="0" w:firstColumn="0" w:lastColumn="0" w:oddVBand="0" w:evenVBand="0" w:oddHBand="0" w:evenHBand="0" w:firstRowFirstColumn="0" w:firstRowLastColumn="0" w:lastRowFirstColumn="0" w:lastRowLastColumn="0"/>
+          <w:cnfStyle w:val="100000000000"/>
         </w:trPr>
         <w:tc>
           <w:tcPr>
@@ -3211,7 +3211,7 @@
       </w:tr>
       <w:tr>
         <w:trPr>
-          <w:cnfStyle w:val="000000100000" w:firstRow="0" w:lastRow="0" w:firstColumn="0" w:lastColumn="0" w:oddVBand="0" w:evenVBand="0" w:oddHBand="1" w:evenHBand="0" w:firstRowFirstColumn="0" w:firstRowLastColumn="0" w:lastRowFirstColumn="0" w:lastRowLastColumn="0"/>
+          <w:cnfStyle w:val="000000100000"/>
         </w:trPr>
         <w:tc>
           <w:tcPr>
@@ -3255,7 +3255,7 @@
       </w:tr>
       <w:tr>
         <w:trPr>
-          <w:cnfStyle w:val="000000100000" w:firstRow="0" w:lastRow="0" w:firstColumn="0" w:lastColumn="0" w:oddVBand="0" w:evenVBand="0" w:oddHBand="1" w:evenHBand="0" w:firstRowFirstColumn="0" w:firstRowLastColumn="0" w:lastRowFirstColumn="0" w:lastRowLastColumn="0"/>
+          <w:cnfStyle w:val="000000100000"/>
         </w:trPr>
         <w:tc>
           <w:tcPr>
@@ -3297,7 +3297,7 @@
       </w:tr>
       <w:tr>
         <w:trPr>
-          <w:cnfStyle w:val="000000100000" w:firstRow="0" w:lastRow="0" w:firstColumn="0" w:lastColumn="0" w:oddVBand="0" w:evenVBand="0" w:oddHBand="1" w:evenHBand="0" w:firstRowFirstColumn="0" w:firstRowLastColumn="0" w:lastRowFirstColumn="0" w:lastRowLastColumn="0"/>
+          <w:cnfStyle w:val="000000100000"/>
         </w:trPr>
         <w:tc>
           <w:tcPr>
@@ -3343,7 +3343,7 @@
       </w:tr>
       <w:tr>
         <w:trPr>
-          <w:cnfStyle w:val="000000100000" w:firstRow="0" w:lastRow="0" w:firstColumn="0" w:lastColumn="0" w:oddVBand="0" w:evenVBand="0" w:oddHBand="1" w:evenHBand="0" w:firstRowFirstColumn="0" w:firstRowLastColumn="0" w:lastRowFirstColumn="0" w:lastRowLastColumn="0"/>
+          <w:cnfStyle w:val="000000100000"/>
         </w:trPr>
         <w:tc>
           <w:tcPr>
@@ -3392,7 +3392,7 @@
       </w:tr>
       <w:tr>
         <w:trPr>
-          <w:cnfStyle w:val="000000100000" w:firstRow="0" w:lastRow="0" w:firstColumn="0" w:lastColumn="0" w:oddVBand="0" w:evenVBand="0" w:oddHBand="1" w:evenHBand="0" w:firstRowFirstColumn="0" w:firstRowLastColumn="0" w:lastRowFirstColumn="0" w:lastRowLastColumn="0"/>
+          <w:cnfStyle w:val="000000100000"/>
         </w:trPr>
         <w:tc>
           <w:tcPr>
@@ -3436,16 +3436,16 @@
     <w:p/>
     <w:tbl>
       <w:tblPr>
-        <w:tblStyle w:val="GridTable5Dark-Accent1"/>
+        <w:tblStyle w:val="GridTable5DarkAccent1"/>
         <w:tblW w:w="8995" w:type="dxa"/>
-        <w:tblLook w:val="0420" w:firstRow="1" w:lastRow="0" w:firstColumn="0" w:lastColumn="0" w:noHBand="0" w:noVBand="1"/>
+        <w:tblLook w:val="0420"/>
       </w:tblPr>
       <w:tblGrid>
         <w:gridCol w:w="8995"/>
       </w:tblGrid>
       <w:tr>
         <w:trPr>
-          <w:cnfStyle w:val="100000000000" w:firstRow="1" w:lastRow="0" w:firstColumn="0" w:lastColumn="0" w:oddVBand="0" w:evenVBand="0" w:oddHBand="0" w:evenHBand="0" w:firstRowFirstColumn="0" w:firstRowLastColumn="0" w:lastRowFirstColumn="0" w:lastRowLastColumn="0"/>
+          <w:cnfStyle w:val="100000000000"/>
         </w:trPr>
         <w:tc>
           <w:tcPr>
@@ -3460,7 +3460,7 @@
       </w:tr>
       <w:tr>
         <w:trPr>
-          <w:cnfStyle w:val="000000100000" w:firstRow="0" w:lastRow="0" w:firstColumn="0" w:lastColumn="0" w:oddVBand="0" w:evenVBand="0" w:oddHBand="1" w:evenHBand="0" w:firstRowFirstColumn="0" w:firstRowLastColumn="0" w:lastRowFirstColumn="0" w:lastRowLastColumn="0"/>
+          <w:cnfStyle w:val="000000100000"/>
         </w:trPr>
         <w:tc>
           <w:tcPr>
@@ -3501,7 +3501,7 @@
       </w:tr>
       <w:tr>
         <w:trPr>
-          <w:cnfStyle w:val="000000100000" w:firstRow="0" w:lastRow="0" w:firstColumn="0" w:lastColumn="0" w:oddVBand="0" w:evenVBand="0" w:oddHBand="1" w:evenHBand="0" w:firstRowFirstColumn="0" w:firstRowLastColumn="0" w:lastRowFirstColumn="0" w:lastRowLastColumn="0"/>
+          <w:cnfStyle w:val="000000100000"/>
         </w:trPr>
         <w:tc>
           <w:tcPr>
@@ -3542,7 +3542,7 @@
       </w:tr>
       <w:tr>
         <w:trPr>
-          <w:cnfStyle w:val="000000100000" w:firstRow="0" w:lastRow="0" w:firstColumn="0" w:lastColumn="0" w:oddVBand="0" w:evenVBand="0" w:oddHBand="1" w:evenHBand="0" w:firstRowFirstColumn="0" w:firstRowLastColumn="0" w:lastRowFirstColumn="0" w:lastRowLastColumn="0"/>
+          <w:cnfStyle w:val="000000100000"/>
         </w:trPr>
         <w:tc>
           <w:tcPr>
@@ -3586,7 +3586,7 @@
       </w:tr>
       <w:tr>
         <w:trPr>
-          <w:cnfStyle w:val="000000100000" w:firstRow="0" w:lastRow="0" w:firstColumn="0" w:lastColumn="0" w:oddVBand="0" w:evenVBand="0" w:oddHBand="1" w:evenHBand="0" w:firstRowFirstColumn="0" w:firstRowLastColumn="0" w:lastRowFirstColumn="0" w:lastRowLastColumn="0"/>
+          <w:cnfStyle w:val="000000100000"/>
         </w:trPr>
         <w:tc>
           <w:tcPr>
@@ -3627,7 +3627,7 @@
       </w:tr>
       <w:tr>
         <w:trPr>
-          <w:cnfStyle w:val="000000100000" w:firstRow="0" w:lastRow="0" w:firstColumn="0" w:lastColumn="0" w:oddVBand="0" w:evenVBand="0" w:oddHBand="1" w:evenHBand="0" w:firstRowFirstColumn="0" w:firstRowLastColumn="0" w:lastRowFirstColumn="0" w:lastRowLastColumn="0"/>
+          <w:cnfStyle w:val="000000100000"/>
         </w:trPr>
         <w:tc>
           <w:tcPr>
@@ -3670,16 +3670,16 @@
     <w:p/>
     <w:tbl>
       <w:tblPr>
-        <w:tblStyle w:val="GridTable5Dark-Accent1"/>
+        <w:tblStyle w:val="GridTable5DarkAccent1"/>
         <w:tblW w:w="8995" w:type="dxa"/>
-        <w:tblLook w:val="0420" w:firstRow="1" w:lastRow="0" w:firstColumn="0" w:lastColumn="0" w:noHBand="0" w:noVBand="1"/>
+        <w:tblLook w:val="0420"/>
       </w:tblPr>
       <w:tblGrid>
         <w:gridCol w:w="8995"/>
       </w:tblGrid>
       <w:tr>
         <w:trPr>
-          <w:cnfStyle w:val="100000000000" w:firstRow="1" w:lastRow="0" w:firstColumn="0" w:lastColumn="0" w:oddVBand="0" w:evenVBand="0" w:oddHBand="0" w:evenHBand="0" w:firstRowFirstColumn="0" w:firstRowLastColumn="0" w:lastRowFirstColumn="0" w:lastRowLastColumn="0"/>
+          <w:cnfStyle w:val="100000000000"/>
         </w:trPr>
         <w:tc>
           <w:tcPr>
@@ -3694,7 +3694,7 @@
       </w:tr>
       <w:tr>
         <w:trPr>
-          <w:cnfStyle w:val="000000100000" w:firstRow="0" w:lastRow="0" w:firstColumn="0" w:lastColumn="0" w:oddVBand="0" w:evenVBand="0" w:oddHBand="1" w:evenHBand="0" w:firstRowFirstColumn="0" w:firstRowLastColumn="0" w:lastRowFirstColumn="0" w:lastRowLastColumn="0"/>
+          <w:cnfStyle w:val="000000100000"/>
         </w:trPr>
         <w:tc>
           <w:tcPr>
@@ -3735,7 +3735,7 @@
       </w:tr>
       <w:tr>
         <w:trPr>
-          <w:cnfStyle w:val="000000100000" w:firstRow="0" w:lastRow="0" w:firstColumn="0" w:lastColumn="0" w:oddVBand="0" w:evenVBand="0" w:oddHBand="1" w:evenHBand="0" w:firstRowFirstColumn="0" w:firstRowLastColumn="0" w:lastRowFirstColumn="0" w:lastRowLastColumn="0"/>
+          <w:cnfStyle w:val="000000100000"/>
         </w:trPr>
         <w:tc>
           <w:tcPr>
@@ -3776,7 +3776,7 @@
       </w:tr>
       <w:tr>
         <w:trPr>
-          <w:cnfStyle w:val="000000100000" w:firstRow="0" w:lastRow="0" w:firstColumn="0" w:lastColumn="0" w:oddVBand="0" w:evenVBand="0" w:oddHBand="1" w:evenHBand="0" w:firstRowFirstColumn="0" w:firstRowLastColumn="0" w:lastRowFirstColumn="0" w:lastRowLastColumn="0"/>
+          <w:cnfStyle w:val="000000100000"/>
         </w:trPr>
         <w:tc>
           <w:tcPr>
@@ -3817,7 +3817,7 @@
       </w:tr>
       <w:tr>
         <w:trPr>
-          <w:cnfStyle w:val="000000100000" w:firstRow="0" w:lastRow="0" w:firstColumn="0" w:lastColumn="0" w:oddVBand="0" w:evenVBand="0" w:oddHBand="1" w:evenHBand="0" w:firstRowFirstColumn="0" w:firstRowLastColumn="0" w:lastRowFirstColumn="0" w:lastRowLastColumn="0"/>
+          <w:cnfStyle w:val="000000100000"/>
         </w:trPr>
         <w:tc>
           <w:tcPr>
@@ -3857,6 +3857,457 @@
       </w:r>
       <w:bookmarkEnd w:id="5"/>
     </w:p>
+    <w:p>
+      <w:pPr>
+        <w:pStyle w:val="Heading2"/>
+      </w:pPr>
+      <w:r>
+        <w:t>Enititati si atributele lor</w:t>
+      </w:r>
+    </w:p>
+    <w:p>
+      <w:pPr>
+        <w:pStyle w:val="ListParagraph"/>
+        <w:numPr>
+          <w:ilvl w:val="0"/>
+          <w:numId w:val="33"/>
+        </w:numPr>
+        <w:rPr>
+          <w:rFonts w:cs="Times New Roman"/>
+        </w:rPr>
+      </w:pPr>
+      <w:r>
+        <w:rPr>
+          <w:rFonts w:cs="Times New Roman"/>
+        </w:rPr>
+        <w:t>persoane -&gt; student/profesor/admin</w:t>
+      </w:r>
+    </w:p>
+    <w:p>
+      <w:pPr>
+        <w:rPr>
+          <w:rFonts w:cs="Times New Roman"/>
+        </w:rPr>
+      </w:pPr>
+      <w:r>
+        <w:rPr>
+          <w:rFonts w:cs="Times New Roman"/>
+        </w:rPr>
+        <w:t xml:space="preserve">         -&gt; atribute: cnp, nume, prenume, adresa, numar de telefon, email, iban, numar contract</w:t>
+      </w:r>
+    </w:p>
+    <w:p>
+      <w:pPr>
+        <w:pStyle w:val="ListParagraph"/>
+        <w:numPr>
+          <w:ilvl w:val="0"/>
+          <w:numId w:val="33"/>
+        </w:numPr>
+        <w:rPr>
+          <w:rFonts w:cs="Times New Roman"/>
+        </w:rPr>
+      </w:pPr>
+      <w:r>
+        <w:rPr>
+          <w:rFonts w:cs="Times New Roman"/>
+        </w:rPr>
+        <w:t>admini    -&gt; atribute: cnp, toate atributele de la persoane</w:t>
+      </w:r>
+    </w:p>
+    <w:p>
+      <w:pPr>
+        <w:rPr>
+          <w:rFonts w:cs="Times New Roman"/>
+        </w:rPr>
+      </w:pPr>
+      <w:r>
+        <w:rPr>
+          <w:rFonts w:cs="Times New Roman"/>
+        </w:rPr>
+        <w:t xml:space="preserve">          -&gt; cheie straina catre persoane</w:t>
+      </w:r>
+    </w:p>
+    <w:p>
+      <w:pPr>
+        <w:pStyle w:val="ListParagraph"/>
+        <w:numPr>
+          <w:ilvl w:val="0"/>
+          <w:numId w:val="33"/>
+        </w:numPr>
+        <w:rPr>
+          <w:rFonts w:cs="Times New Roman"/>
+        </w:rPr>
+      </w:pPr>
+      <w:r>
+        <w:rPr>
+          <w:rFonts w:cs="Times New Roman"/>
+        </w:rPr>
+        <w:t>studenti  -&gt; atribute: cnp, an de stiudiu, numar de ore, toate atributele de la persoane</w:t>
+      </w:r>
+    </w:p>
+    <w:p>
+      <w:pPr>
+        <w:rPr>
+          <w:rFonts w:cs="Times New Roman"/>
+        </w:rPr>
+      </w:pPr>
+      <w:r>
+        <w:rPr>
+          <w:rFonts w:cs="Times New Roman"/>
+        </w:rPr>
+        <w:t xml:space="preserve">          -&gt; cheie straina catre persoane</w:t>
+      </w:r>
+      <w:r>
+        <w:rPr>
+          <w:rFonts w:cs="Times New Roman"/>
+        </w:rPr>
+        <w:t xml:space="preserve"> </w:t>
+      </w:r>
+    </w:p>
+    <w:p>
+      <w:pPr>
+        <w:pStyle w:val="ListParagraph"/>
+        <w:numPr>
+          <w:ilvl w:val="0"/>
+          <w:numId w:val="33"/>
+        </w:numPr>
+        <w:rPr>
+          <w:rFonts w:cs="Times New Roman"/>
+        </w:rPr>
+      </w:pPr>
+      <w:r>
+        <w:rPr>
+          <w:rFonts w:cs="Times New Roman"/>
+        </w:rPr>
+        <w:t>profesori -&gt; atribute: cnp, nr minim de ore, numar maxim de ore, departament, toate atributele de la persoane</w:t>
+      </w:r>
+    </w:p>
+    <w:p>
+      <w:pPr>
+        <w:rPr>
+          <w:rFonts w:cs="Times New Roman"/>
+        </w:rPr>
+      </w:pPr>
+      <w:r>
+        <w:rPr>
+          <w:rFonts w:cs="Times New Roman"/>
+        </w:rPr>
+        <w:t xml:space="preserve">          -&gt; cheie straina catre persoane</w:t>
+      </w:r>
+    </w:p>
+    <w:p>
+      <w:pPr>
+        <w:pStyle w:val="ListParagraph"/>
+        <w:numPr>
+          <w:ilvl w:val="0"/>
+          <w:numId w:val="33"/>
+        </w:numPr>
+        <w:rPr>
+          <w:rFonts w:cs="Times New Roman"/>
+        </w:rPr>
+      </w:pPr>
+      <w:r>
+        <w:rPr>
+          <w:rFonts w:cs="Times New Roman"/>
+        </w:rPr>
+        <w:t>materii   -&gt; atribute: id, nume, descriere, procent curs, procent seminar, procent laborator, numar maxim de studenti,</w:t>
+      </w:r>
+    </w:p>
+    <w:p>
+      <w:pPr>
+        <w:rPr>
+          <w:rFonts w:cs="Times New Roman"/>
+        </w:rPr>
+      </w:pPr>
+      <w:r>
+        <w:rPr>
+          <w:rFonts w:cs="Times New Roman"/>
+        </w:rPr>
+        <w:t xml:space="preserve">                       recurenta curs, recurenta seminar, recurenta laborator</w:t>
+      </w:r>
+    </w:p>
+    <w:p>
+      <w:pPr>
+        <w:pStyle w:val="ListParagraph"/>
+        <w:numPr>
+          <w:ilvl w:val="0"/>
+          <w:numId w:val="33"/>
+        </w:numPr>
+        <w:rPr>
+          <w:rFonts w:cs="Times New Roman"/>
+        </w:rPr>
+      </w:pPr>
+      <w:r>
+        <w:rPr>
+          <w:rFonts w:cs="Times New Roman"/>
+        </w:rPr>
+        <w:t>materii_studenti -&gt; legatura intre materii si studenti</w:t>
+      </w:r>
+    </w:p>
+    <w:p>
+      <w:pPr>
+        <w:rPr>
+          <w:rFonts w:cs="Times New Roman"/>
+        </w:rPr>
+      </w:pPr>
+      <w:r>
+        <w:rPr>
+          <w:rFonts w:cs="Times New Roman"/>
+        </w:rPr>
+        <w:t xml:space="preserve">                 -&gt; atribute: id materie, cnp student, categorie(curs/seminar/laborator), nota</w:t>
+      </w:r>
+    </w:p>
+    <w:p>
+      <w:pPr>
+        <w:rPr>
+          <w:rFonts w:cs="Times New Roman"/>
+        </w:rPr>
+      </w:pPr>
+      <w:r>
+        <w:rPr>
+          <w:rFonts w:cs="Times New Roman"/>
+        </w:rPr>
+        <w:t xml:space="preserve">                 -&gt; chei straine catre materii si persoane</w:t>
+      </w:r>
+    </w:p>
+    <w:p>
+      <w:pPr>
+        <w:pStyle w:val="ListParagraph"/>
+        <w:numPr>
+          <w:ilvl w:val="0"/>
+          <w:numId w:val="33"/>
+        </w:numPr>
+        <w:rPr>
+          <w:rFonts w:cs="Times New Roman"/>
+        </w:rPr>
+      </w:pPr>
+      <w:r>
+        <w:rPr>
+          <w:rFonts w:cs="Times New Roman"/>
+        </w:rPr>
+        <w:t>materii_profesor -&gt; legatura intre materii si profesori</w:t>
+      </w:r>
+    </w:p>
+    <w:p>
+      <w:pPr>
+        <w:rPr>
+          <w:rFonts w:cs="Times New Roman"/>
+        </w:rPr>
+      </w:pPr>
+      <w:r>
+        <w:rPr>
+          <w:rFonts w:cs="Times New Roman"/>
+        </w:rPr>
+        <w:t xml:space="preserve">                 -&gt; atribute: id materie, cnp profesor</w:t>
+      </w:r>
+    </w:p>
+    <w:p>
+      <w:pPr>
+        <w:rPr>
+          <w:rFonts w:cs="Times New Roman"/>
+        </w:rPr>
+      </w:pPr>
+      <w:r>
+        <w:rPr>
+          <w:rFonts w:cs="Times New Roman"/>
+        </w:rPr>
+        <w:t xml:space="preserve">                 -&gt; chei straine catre materii si persoane</w:t>
+      </w:r>
+    </w:p>
+    <w:p>
+      <w:pPr>
+        <w:pStyle w:val="ListParagraph"/>
+        <w:numPr>
+          <w:ilvl w:val="0"/>
+          <w:numId w:val="33"/>
+        </w:numPr>
+        <w:rPr>
+          <w:rFonts w:cs="Times New Roman"/>
+        </w:rPr>
+      </w:pPr>
+      <w:r>
+        <w:rPr>
+          <w:rFonts w:cs="Times New Roman"/>
+        </w:rPr>
+        <w:t xml:space="preserve">calendar </w:t>
+      </w:r>
+      <w:r>
+        <w:rPr>
+          <w:rFonts w:cs="Times New Roman"/>
+        </w:rPr>
+        <w:t xml:space="preserve"> -&gt; atribute: id, data programarii, durata, id materie, categorie(curs/seminar/laborator), numar maxim</w:t>
+      </w:r>
+    </w:p>
+    <w:p>
+      <w:pPr>
+        <w:rPr>
+          <w:rFonts w:cs="Times New Roman"/>
+        </w:rPr>
+      </w:pPr>
+      <w:r>
+        <w:rPr>
+          <w:rFonts w:cs="Times New Roman"/>
+        </w:rPr>
+        <w:t xml:space="preserve">                 -&gt; cheie straina catre materii</w:t>
+      </w:r>
+    </w:p>
+    <w:p>
+      <w:pPr>
+        <w:pStyle w:val="ListParagraph"/>
+        <w:numPr>
+          <w:ilvl w:val="0"/>
+          <w:numId w:val="33"/>
+        </w:numPr>
+        <w:rPr>
+          <w:rFonts w:cs="Times New Roman"/>
+        </w:rPr>
+      </w:pPr>
+      <w:r>
+        <w:t>calendar_studenti  -&gt; legatura intre calendar si studenti</w:t>
+      </w:r>
+    </w:p>
+    <w:p>
+      <w:r>
+        <w:t xml:space="preserve">                   -&gt; atribute: cnp student, id calendar</w:t>
+      </w:r>
+    </w:p>
+    <w:p>
+      <w:r>
+        <w:t xml:space="preserve">                   -&gt; chei straine catre calendar si persoane</w:t>
+      </w:r>
+    </w:p>
+    <w:p>
+      <w:pPr>
+        <w:pStyle w:val="ListParagraph"/>
+        <w:numPr>
+          <w:ilvl w:val="0"/>
+          <w:numId w:val="33"/>
+        </w:numPr>
+      </w:pPr>
+      <w:r>
+        <w:t>grup_studiu  -&gt; atribute: id, id materie</w:t>
+      </w:r>
+    </w:p>
+    <w:p>
+      <w:r>
+        <w:t xml:space="preserve">                   -&gt; cheie straina catre materii</w:t>
+      </w:r>
+    </w:p>
+    <w:p>
+      <w:pPr>
+        <w:pStyle w:val="ListParagraph"/>
+      </w:pPr>
+    </w:p>
+    <w:p>
+      <w:pPr>
+        <w:pStyle w:val="ListParagraph"/>
+      </w:pPr>
+    </w:p>
+    <w:p>
+      <w:pPr>
+        <w:pStyle w:val="ListParagraph"/>
+        <w:numPr>
+          <w:ilvl w:val="0"/>
+          <w:numId w:val="33"/>
+        </w:numPr>
+      </w:pPr>
+      <w:r>
+        <w:lastRenderedPageBreak/>
+        <w:t>grup_studiu_studenti   -&gt; legatura intre grup_studiu si studenti</w:t>
+      </w:r>
+    </w:p>
+    <w:p>
+      <w:r>
+        <w:t xml:space="preserve">                       -&gt; atribute: cnp student, id grup</w:t>
+      </w:r>
+    </w:p>
+    <w:p>
+      <w:r>
+        <w:t xml:space="preserve">                       -&gt; chei straine catre grup_studiu si persoane</w:t>
+      </w:r>
+    </w:p>
+    <w:p>
+      <w:pPr>
+        <w:pStyle w:val="ListParagraph"/>
+        <w:numPr>
+          <w:ilvl w:val="0"/>
+          <w:numId w:val="33"/>
+        </w:numPr>
+      </w:pPr>
+      <w:r>
+        <w:t>grup_studiu_mesaje     -&gt; mesajele de pe grupuri</w:t>
+      </w:r>
+    </w:p>
+    <w:p>
+      <w:r>
+        <w:t xml:space="preserve">                       -&gt; atribute: id grup, cnp student, mesaj, data si oraa trimiterii mesajului</w:t>
+      </w:r>
+    </w:p>
+    <w:p>
+      <w:r>
+        <w:t xml:space="preserve">                       -&gt; chei straine catre grup_studiu si persoane</w:t>
+      </w:r>
+    </w:p>
+    <w:p>
+      <w:pPr>
+        <w:pStyle w:val="ListParagraph"/>
+        <w:numPr>
+          <w:ilvl w:val="0"/>
+          <w:numId w:val="33"/>
+        </w:numPr>
+      </w:pPr>
+      <w:r>
+        <w:t>grup_studiu_activitati -&gt; atribute: id, id grup, cnp profesor, nume, descriere, data programarii, durata, data expirarii, numar minim</w:t>
+      </w:r>
+    </w:p>
+    <w:p>
+      <w:r>
+        <w:t xml:space="preserve">                       -&gt; chei straine catre grup_studiu si persoane</w:t>
+      </w:r>
+    </w:p>
+    <w:p>
+      <w:pPr>
+        <w:pStyle w:val="ListParagraph"/>
+        <w:numPr>
+          <w:ilvl w:val="0"/>
+          <w:numId w:val="33"/>
+        </w:numPr>
+      </w:pPr>
+      <w:r>
+        <w:t>grup_studiu_activitati_studenti  -&gt; legatura intre activitati si studenti</w:t>
+      </w:r>
+    </w:p>
+    <w:p>
+      <w:r>
+        <w:t xml:space="preserve">                                 -&gt; atribute: id activitate, , cnp student</w:t>
+      </w:r>
+    </w:p>
+    <w:p>
+      <w:r>
+        <w:t xml:space="preserve">                                 -&gt; chei straine catre grup_studiu_activitati si persoane</w:t>
+      </w:r>
+    </w:p>
+    <w:p/>
+    <w:p>
+      <w:pPr>
+        <w:pStyle w:val="Heading2"/>
+      </w:pPr>
+      <w:r>
+        <w:t>Diagrama EER/UML pentru modelul de date complet</w:t>
+      </w:r>
+    </w:p>
+    <w:p/>
+    <w:p>
+      <w:pPr>
+        <w:pStyle w:val="Heading2"/>
+      </w:pPr>
+      <w:r>
+        <w:t>Normalizarea datelor</w:t>
+      </w:r>
+    </w:p>
+    <w:p/>
+    <w:p/>
+    <w:p/>
     <w:p>
       <w:pPr>
         <w:pStyle w:val="Heading1"/>
@@ -3923,7 +4374,7 @@
 </file>
 
 <file path=word/endnotes.xml><?xml version="1.0" encoding="utf-8"?>
-<w:endnotes xmlns:wpc="http://schemas.microsoft.com/office/word/2010/wordprocessingCanvas" xmlns:cx="http://schemas.microsoft.com/office/drawing/2014/chartex" xmlns:cx1="http://schemas.microsoft.com/office/drawing/2015/9/8/chartex" xmlns:cx2="http://schemas.microsoft.com/office/drawing/2015/10/21/chartex" xmlns:cx3="http://schemas.microsoft.com/office/drawing/2016/5/9/chartex" xmlns:cx4="http://schemas.microsoft.com/office/drawing/2016/5/10/chartex" xmlns:cx5="http://schemas.microsoft.com/office/drawing/2016/5/11/chartex" xmlns:cx6="http://schemas.microsoft.com/office/drawing/2016/5/12/chartex" xmlns:cx7="http://schemas.microsoft.com/office/drawing/2016/5/13/chartex" xmlns:cx8="http://schemas.microsoft.com/office/drawing/2016/5/14/chartex" xmlns:mc="http://schemas.openxmlformats.org/markup-compatibility/2006" xmlns:aink="http://schemas.microsoft.com/office/drawing/2016/ink" xmlns:am3d="http://schemas.microsoft.com/office/drawing/2017/model3d" xmlns:o="urn:schemas-microsoft-com:office:office" xmlns:r="http://schemas.openxmlformats.org/officeDocument/2006/relationships" xmlns:m="http://schemas.openxmlformats.org/officeDocument/2006/math" xmlns:v="urn:schemas-microsoft-com:vml" xmlns:wp14="http://schemas.microsoft.com/office/word/2010/wordprocessingDrawing" xmlns:wp="http://schemas.openxmlformats.org/drawingml/2006/wordprocessingDrawing" xmlns:w10="urn:schemas-microsoft-com:office:word" xmlns:w="http://schemas.openxmlformats.org/wordprocessingml/2006/main" xmlns:w14="http://schemas.microsoft.com/office/word/2010/wordml" xmlns:w15="http://schemas.microsoft.com/office/word/2012/wordml" xmlns:w16cex="http://schemas.microsoft.com/office/word/2018/wordml/cex" xmlns:w16cid="http://schemas.microsoft.com/office/word/2016/wordml/cid" xmlns:w16="http://schemas.microsoft.com/office/word/2018/wordml" xmlns:w16sdtdh="http://schemas.microsoft.com/office/word/2020/wordml/sdtdatahash" xmlns:w16se="http://schemas.microsoft.com/office/word/2015/wordml/symex" xmlns:wpg="http://schemas.microsoft.com/office/word/2010/wordprocessingGroup" xmlns:wpi="http://schemas.microsoft.com/office/word/2010/wordprocessingInk" xmlns:wne="http://schemas.microsoft.com/office/word/2006/wordml" xmlns:wps="http://schemas.microsoft.com/office/word/2010/wordprocessingShape" mc:Ignorable="w14 w15 w16se w16cid w16 w16cex w16sdtdh wp14">
+<w:endnotes xmlns:ve="http://schemas.openxmlformats.org/markup-compatibility/2006" xmlns:o="urn:schemas-microsoft-com:office:office" xmlns:r="http://schemas.openxmlformats.org/officeDocument/2006/relationships" xmlns:m="http://schemas.openxmlformats.org/officeDocument/2006/math" xmlns:v="urn:schemas-microsoft-com:vml" xmlns:wp="http://schemas.openxmlformats.org/drawingml/2006/wordprocessingDrawing" xmlns:w10="urn:schemas-microsoft-com:office:word" xmlns:w="http://schemas.openxmlformats.org/wordprocessingml/2006/main" xmlns:wne="http://schemas.microsoft.com/office/word/2006/wordml">
   <w:endnote w:type="separator" w:id="-1">
     <w:p>
       <w:pPr>
@@ -3948,7 +4399,7 @@
 </file>
 
 <file path=word/footer1.xml><?xml version="1.0" encoding="utf-8"?>
-<w:ftr xmlns:wpc="http://schemas.microsoft.com/office/word/2010/wordprocessingCanvas" xmlns:cx="http://schemas.microsoft.com/office/drawing/2014/chartex" xmlns:cx1="http://schemas.microsoft.com/office/drawing/2015/9/8/chartex" xmlns:cx2="http://schemas.microsoft.com/office/drawing/2015/10/21/chartex" xmlns:cx3="http://schemas.microsoft.com/office/drawing/2016/5/9/chartex" xmlns:cx4="http://schemas.microsoft.com/office/drawing/2016/5/10/chartex" xmlns:cx5="http://schemas.microsoft.com/office/drawing/2016/5/11/chartex" xmlns:cx6="http://schemas.microsoft.com/office/drawing/2016/5/12/chartex" xmlns:cx7="http://schemas.microsoft.com/office/drawing/2016/5/13/chartex" xmlns:cx8="http://schemas.microsoft.com/office/drawing/2016/5/14/chartex" xmlns:mc="http://schemas.openxmlformats.org/markup-compatibility/2006" xmlns:aink="http://schemas.microsoft.com/office/drawing/2016/ink" xmlns:am3d="http://schemas.microsoft.com/office/drawing/2017/model3d" xmlns:o="urn:schemas-microsoft-com:office:office" xmlns:r="http://schemas.openxmlformats.org/officeDocument/2006/relationships" xmlns:m="http://schemas.openxmlformats.org/officeDocument/2006/math" xmlns:v="urn:schemas-microsoft-com:vml" xmlns:wp14="http://schemas.microsoft.com/office/word/2010/wordprocessingDrawing" xmlns:wp="http://schemas.openxmlformats.org/drawingml/2006/wordprocessingDrawing" xmlns:w10="urn:schemas-microsoft-com:office:word" xmlns:w="http://schemas.openxmlformats.org/wordprocessingml/2006/main" xmlns:w14="http://schemas.microsoft.com/office/word/2010/wordml" xmlns:w15="http://schemas.microsoft.com/office/word/2012/wordml" xmlns:w16cex="http://schemas.microsoft.com/office/word/2018/wordml/cex" xmlns:w16cid="http://schemas.microsoft.com/office/word/2016/wordml/cid" xmlns:w16="http://schemas.microsoft.com/office/word/2018/wordml" xmlns:w16sdtdh="http://schemas.microsoft.com/office/word/2020/wordml/sdtdatahash" xmlns:w16se="http://schemas.microsoft.com/office/word/2015/wordml/symex" xmlns:wpg="http://schemas.microsoft.com/office/word/2010/wordprocessingGroup" xmlns:wpi="http://schemas.microsoft.com/office/word/2010/wordprocessingInk" xmlns:wne="http://schemas.microsoft.com/office/word/2006/wordml" xmlns:wps="http://schemas.microsoft.com/office/word/2010/wordprocessingShape" mc:Ignorable="w14 w15 w16se w16cid w16 w16cex w16sdtdh wp14">
+<w:ftr xmlns:ve="http://schemas.openxmlformats.org/markup-compatibility/2006" xmlns:o="urn:schemas-microsoft-com:office:office" xmlns:r="http://schemas.openxmlformats.org/officeDocument/2006/relationships" xmlns:m="http://schemas.openxmlformats.org/officeDocument/2006/math" xmlns:v="urn:schemas-microsoft-com:vml" xmlns:wp="http://schemas.openxmlformats.org/drawingml/2006/wordprocessingDrawing" xmlns:w10="urn:schemas-microsoft-com:office:word" xmlns:w="http://schemas.openxmlformats.org/wordprocessingml/2006/main" xmlns:wne="http://schemas.microsoft.com/office/word/2006/wordml">
   <w:p>
     <w:pPr>
       <w:pStyle w:val="Footer"/>
@@ -3985,7 +4436,7 @@
         <w:caps/>
         <w:noProof/>
       </w:rPr>
-      <w:t>2</w:t>
+      <w:t>11</w:t>
     </w:r>
     <w:r>
       <w:rPr>
@@ -4004,7 +4455,7 @@
 </file>
 
 <file path=word/footnotes.xml><?xml version="1.0" encoding="utf-8"?>
-<w:footnotes xmlns:wpc="http://schemas.microsoft.com/office/word/2010/wordprocessingCanvas" xmlns:cx="http://schemas.microsoft.com/office/drawing/2014/chartex" xmlns:cx1="http://schemas.microsoft.com/office/drawing/2015/9/8/chartex" xmlns:cx2="http://schemas.microsoft.com/office/drawing/2015/10/21/chartex" xmlns:cx3="http://schemas.microsoft.com/office/drawing/2016/5/9/chartex" xmlns:cx4="http://schemas.microsoft.com/office/drawing/2016/5/10/chartex" xmlns:cx5="http://schemas.microsoft.com/office/drawing/2016/5/11/chartex" xmlns:cx6="http://schemas.microsoft.com/office/drawing/2016/5/12/chartex" xmlns:cx7="http://schemas.microsoft.com/office/drawing/2016/5/13/chartex" xmlns:cx8="http://schemas.microsoft.com/office/drawing/2016/5/14/chartex" xmlns:mc="http://schemas.openxmlformats.org/markup-compatibility/2006" xmlns:aink="http://schemas.microsoft.com/office/drawing/2016/ink" xmlns:am3d="http://schemas.microsoft.com/office/drawing/2017/model3d" xmlns:o="urn:schemas-microsoft-com:office:office" xmlns:r="http://schemas.openxmlformats.org/officeDocument/2006/relationships" xmlns:m="http://schemas.openxmlformats.org/officeDocument/2006/math" xmlns:v="urn:schemas-microsoft-com:vml" xmlns:wp14="http://schemas.microsoft.com/office/word/2010/wordprocessingDrawing" xmlns:wp="http://schemas.openxmlformats.org/drawingml/2006/wordprocessingDrawing" xmlns:w10="urn:schemas-microsoft-com:office:word" xmlns:w="http://schemas.openxmlformats.org/wordprocessingml/2006/main" xmlns:w14="http://schemas.microsoft.com/office/word/2010/wordml" xmlns:w15="http://schemas.microsoft.com/office/word/2012/wordml" xmlns:w16cex="http://schemas.microsoft.com/office/word/2018/wordml/cex" xmlns:w16cid="http://schemas.microsoft.com/office/word/2016/wordml/cid" xmlns:w16="http://schemas.microsoft.com/office/word/2018/wordml" xmlns:w16sdtdh="http://schemas.microsoft.com/office/word/2020/wordml/sdtdatahash" xmlns:w16se="http://schemas.microsoft.com/office/word/2015/wordml/symex" xmlns:wpg="http://schemas.microsoft.com/office/word/2010/wordprocessingGroup" xmlns:wpi="http://schemas.microsoft.com/office/word/2010/wordprocessingInk" xmlns:wne="http://schemas.microsoft.com/office/word/2006/wordml" xmlns:wps="http://schemas.microsoft.com/office/word/2010/wordprocessingShape" mc:Ignorable="w14 w15 w16se w16cid w16 w16cex w16sdtdh wp14">
+<w:footnotes xmlns:ve="http://schemas.openxmlformats.org/markup-compatibility/2006" xmlns:o="urn:schemas-microsoft-com:office:office" xmlns:r="http://schemas.openxmlformats.org/officeDocument/2006/relationships" xmlns:m="http://schemas.openxmlformats.org/officeDocument/2006/math" xmlns:v="urn:schemas-microsoft-com:vml" xmlns:wp="http://schemas.openxmlformats.org/drawingml/2006/wordprocessingDrawing" xmlns:w10="urn:schemas-microsoft-com:office:word" xmlns:w="http://schemas.openxmlformats.org/wordprocessingml/2006/main" xmlns:wne="http://schemas.microsoft.com/office/word/2006/wordml">
   <w:footnote w:type="separator" w:id="-1">
     <w:p>
       <w:pPr>
@@ -4029,7 +4480,7 @@
 </file>
 
 <file path=word/header1.xml><?xml version="1.0" encoding="utf-8"?>
-<w:hdr xmlns:wpc="http://schemas.microsoft.com/office/word/2010/wordprocessingCanvas" xmlns:cx="http://schemas.microsoft.com/office/drawing/2014/chartex" xmlns:cx1="http://schemas.microsoft.com/office/drawing/2015/9/8/chartex" xmlns:cx2="http://schemas.microsoft.com/office/drawing/2015/10/21/chartex" xmlns:cx3="http://schemas.microsoft.com/office/drawing/2016/5/9/chartex" xmlns:cx4="http://schemas.microsoft.com/office/drawing/2016/5/10/chartex" xmlns:cx5="http://schemas.microsoft.com/office/drawing/2016/5/11/chartex" xmlns:cx6="http://schemas.microsoft.com/office/drawing/2016/5/12/chartex" xmlns:cx7="http://schemas.microsoft.com/office/drawing/2016/5/13/chartex" xmlns:cx8="http://schemas.microsoft.com/office/drawing/2016/5/14/chartex" xmlns:mc="http://schemas.openxmlformats.org/markup-compatibility/2006" xmlns:aink="http://schemas.microsoft.com/office/drawing/2016/ink" xmlns:am3d="http://schemas.microsoft.com/office/drawing/2017/model3d" xmlns:o="urn:schemas-microsoft-com:office:office" xmlns:r="http://schemas.openxmlformats.org/officeDocument/2006/relationships" xmlns:m="http://schemas.openxmlformats.org/officeDocument/2006/math" xmlns:v="urn:schemas-microsoft-com:vml" xmlns:wp14="http://schemas.microsoft.com/office/word/2010/wordprocessingDrawing" xmlns:wp="http://schemas.openxmlformats.org/drawingml/2006/wordprocessingDrawing" xmlns:w10="urn:schemas-microsoft-com:office:word" xmlns:w="http://schemas.openxmlformats.org/wordprocessingml/2006/main" xmlns:w14="http://schemas.microsoft.com/office/word/2010/wordml" xmlns:w15="http://schemas.microsoft.com/office/word/2012/wordml" xmlns:w16cex="http://schemas.microsoft.com/office/word/2018/wordml/cex" xmlns:w16cid="http://schemas.microsoft.com/office/word/2016/wordml/cid" xmlns:w16="http://schemas.microsoft.com/office/word/2018/wordml" xmlns:w16sdtdh="http://schemas.microsoft.com/office/word/2020/wordml/sdtdatahash" xmlns:w16se="http://schemas.microsoft.com/office/word/2015/wordml/symex" xmlns:wpg="http://schemas.microsoft.com/office/word/2010/wordprocessingGroup" xmlns:wpi="http://schemas.microsoft.com/office/word/2010/wordprocessingInk" xmlns:wne="http://schemas.microsoft.com/office/word/2006/wordml" xmlns:wps="http://schemas.microsoft.com/office/word/2010/wordprocessingShape" mc:Ignorable="w14 w15 w16se w16cid w16 w16cex w16sdtdh wp14">
+<w:hdr xmlns:ve="http://schemas.openxmlformats.org/markup-compatibility/2006" xmlns:o="urn:schemas-microsoft-com:office:office" xmlns:r="http://schemas.openxmlformats.org/officeDocument/2006/relationships" xmlns:m="http://schemas.openxmlformats.org/officeDocument/2006/math" xmlns:v="urn:schemas-microsoft-com:vml" xmlns:wp="http://schemas.openxmlformats.org/drawingml/2006/wordprocessingDrawing" xmlns:w10="urn:schemas-microsoft-com:office:word" xmlns:w="http://schemas.openxmlformats.org/wordprocessingml/2006/main" xmlns:wne="http://schemas.microsoft.com/office/word/2006/wordml">
   <w:p>
     <w:pPr>
       <w:pStyle w:val="Header"/>
@@ -4037,9 +4488,10 @@
     <w:r>
       <w:rPr>
         <w:noProof/>
+        <w:lang w:val="en-US"/>
       </w:rPr>
       <w:drawing>
-        <wp:inline distT="0" distB="0" distL="0" distR="0" wp14:anchorId="509A85C7" wp14:editId="6CA47C4B">
+        <wp:inline distT="0" distB="0" distL="0" distR="0">
           <wp:extent cx="5943600" cy="963930"/>
           <wp:effectExtent l="0" t="0" r="0" b="7620"/>
           <wp:docPr id="1" name="Picture 1" descr="Logo&#10;&#10;Description automatically generated with medium confidence"/>
@@ -4059,7 +4511,7 @@
                   <a:blip r:embed="rId1">
                     <a:extLst>
                       <a:ext uri="{28A0092B-C50C-407E-A947-70E740481C1C}">
-                        <a14:useLocalDpi xmlns:a14="http://schemas.microsoft.com/office/drawing/2010/main" val="0"/>
+                        <a14:useLocalDpi xmlns:a14="http://schemas.microsoft.com/office/drawing/2010/main" xmlns:wps="http://schemas.microsoft.com/office/word/2010/wordprocessingShape" xmlns:wpi="http://schemas.microsoft.com/office/word/2010/wordprocessingInk" xmlns:wpg="http://schemas.microsoft.com/office/word/2010/wordprocessingGroup" xmlns:w16se="http://schemas.microsoft.com/office/word/2015/wordml/symex" xmlns:w16sdtdh="http://schemas.microsoft.com/office/word/2020/wordml/sdtdatahash" xmlns:w16="http://schemas.microsoft.com/office/word/2018/wordml" xmlns:w16cid="http://schemas.microsoft.com/office/word/2016/wordml/cid" xmlns:w16cex="http://schemas.microsoft.com/office/word/2018/wordml/cex" xmlns:w15="http://schemas.microsoft.com/office/word/2012/wordml" xmlns:w14="http://schemas.microsoft.com/office/word/2010/wordml" xmlns:w="http://schemas.openxmlformats.org/wordprocessingml/2006/main" xmlns:w10="urn:schemas-microsoft-com:office:word" xmlns:wp14="http://schemas.microsoft.com/office/word/2010/wordprocessingDrawing" xmlns:v="urn:schemas-microsoft-com:vml" xmlns:o="urn:schemas-microsoft-com:office:office" xmlns:am3d="http://schemas.microsoft.com/office/drawing/2017/model3d" xmlns:aink="http://schemas.microsoft.com/office/drawing/2016/ink" xmlns:mc="http://schemas.openxmlformats.org/markup-compatibility/2006" xmlns:cx8="http://schemas.microsoft.com/office/drawing/2016/5/14/chartex" xmlns:cx7="http://schemas.microsoft.com/office/drawing/2016/5/13/chartex" xmlns:cx6="http://schemas.microsoft.com/office/drawing/2016/5/12/chartex" xmlns:cx5="http://schemas.microsoft.com/office/drawing/2016/5/11/chartex" xmlns:cx4="http://schemas.microsoft.com/office/drawing/2016/5/10/chartex" xmlns:cx3="http://schemas.microsoft.com/office/drawing/2016/5/9/chartex" xmlns:cx2="http://schemas.microsoft.com/office/drawing/2015/10/21/chartex" xmlns:cx1="http://schemas.microsoft.com/office/drawing/2015/9/8/chartex" xmlns:cx="http://schemas.microsoft.com/office/drawing/2014/chartex" xmlns:wpc="http://schemas.microsoft.com/office/word/2010/wordprocessingCanvas" xmlns="" val="0"/>
                       </a:ext>
                     </a:extLst>
                   </a:blip>
@@ -4092,8 +4544,8 @@
 </file>
 
 <file path=word/numbering.xml><?xml version="1.0" encoding="utf-8"?>
-<w:numbering xmlns:wpc="http://schemas.microsoft.com/office/word/2010/wordprocessingCanvas" xmlns:cx="http://schemas.microsoft.com/office/drawing/2014/chartex" xmlns:cx1="http://schemas.microsoft.com/office/drawing/2015/9/8/chartex" xmlns:cx2="http://schemas.microsoft.com/office/drawing/2015/10/21/chartex" xmlns:cx3="http://schemas.microsoft.com/office/drawing/2016/5/9/chartex" xmlns:cx4="http://schemas.microsoft.com/office/drawing/2016/5/10/chartex" xmlns:cx5="http://schemas.microsoft.com/office/drawing/2016/5/11/chartex" xmlns:cx6="http://schemas.microsoft.com/office/drawing/2016/5/12/chartex" xmlns:cx7="http://schemas.microsoft.com/office/drawing/2016/5/13/chartex" xmlns:cx8="http://schemas.microsoft.com/office/drawing/2016/5/14/chartex" xmlns:mc="http://schemas.openxmlformats.org/markup-compatibility/2006" xmlns:aink="http://schemas.microsoft.com/office/drawing/2016/ink" xmlns:am3d="http://schemas.microsoft.com/office/drawing/2017/model3d" xmlns:o="urn:schemas-microsoft-com:office:office" xmlns:r="http://schemas.openxmlformats.org/officeDocument/2006/relationships" xmlns:m="http://schemas.openxmlformats.org/officeDocument/2006/math" xmlns:v="urn:schemas-microsoft-com:vml" xmlns:wp14="http://schemas.microsoft.com/office/word/2010/wordprocessingDrawing" xmlns:wp="http://schemas.openxmlformats.org/drawingml/2006/wordprocessingDrawing" xmlns:w10="urn:schemas-microsoft-com:office:word" xmlns:w="http://schemas.openxmlformats.org/wordprocessingml/2006/main" xmlns:w14="http://schemas.microsoft.com/office/word/2010/wordml" xmlns:w15="http://schemas.microsoft.com/office/word/2012/wordml" xmlns:w16cex="http://schemas.microsoft.com/office/word/2018/wordml/cex" xmlns:w16cid="http://schemas.microsoft.com/office/word/2016/wordml/cid" xmlns:w16="http://schemas.microsoft.com/office/word/2018/wordml" xmlns:w16sdtdh="http://schemas.microsoft.com/office/word/2020/wordml/sdtdatahash" xmlns:w16se="http://schemas.microsoft.com/office/word/2015/wordml/symex" xmlns:wpg="http://schemas.microsoft.com/office/word/2010/wordprocessingGroup" xmlns:wpi="http://schemas.microsoft.com/office/word/2010/wordprocessingInk" xmlns:wne="http://schemas.microsoft.com/office/word/2006/wordml" xmlns:wps="http://schemas.microsoft.com/office/word/2010/wordprocessingShape" mc:Ignorable="w14 w15 w16se w16cid w16 w16cex w16sdtdh wp14">
-  <w:abstractNum w:abstractNumId="0" w15:restartNumberingAfterBreak="0">
+<w:numbering xmlns:ve="http://schemas.openxmlformats.org/markup-compatibility/2006" xmlns:o="urn:schemas-microsoft-com:office:office" xmlns:r="http://schemas.openxmlformats.org/officeDocument/2006/relationships" xmlns:m="http://schemas.openxmlformats.org/officeDocument/2006/math" xmlns:v="urn:schemas-microsoft-com:vml" xmlns:wp="http://schemas.openxmlformats.org/drawingml/2006/wordprocessingDrawing" xmlns:w10="urn:schemas-microsoft-com:office:word" xmlns:w="http://schemas.openxmlformats.org/wordprocessingml/2006/main" xmlns:wne="http://schemas.microsoft.com/office/word/2006/wordml">
+  <w:abstractNum w:abstractNumId="0">
     <w:nsid w:val="024E0692"/>
     <w:multiLevelType w:val="hybridMultilevel"/>
     <w:tmpl w:val="A7B077B0"/>
@@ -4179,7 +4631,7 @@
       </w:pPr>
     </w:lvl>
   </w:abstractNum>
-  <w:abstractNum w:abstractNumId="1" w15:restartNumberingAfterBreak="0">
+  <w:abstractNum w:abstractNumId="1">
     <w:nsid w:val="0B7D6FE1"/>
     <w:multiLevelType w:val="hybridMultilevel"/>
     <w:tmpl w:val="DB366114"/>
@@ -4265,7 +4717,7 @@
       </w:pPr>
     </w:lvl>
   </w:abstractNum>
-  <w:abstractNum w:abstractNumId="2" w15:restartNumberingAfterBreak="0">
+  <w:abstractNum w:abstractNumId="2">
     <w:nsid w:val="0CB93CD7"/>
     <w:multiLevelType w:val="hybridMultilevel"/>
     <w:tmpl w:val="92DA4D80"/>
@@ -4351,7 +4803,7 @@
       </w:pPr>
     </w:lvl>
   </w:abstractNum>
-  <w:abstractNum w:abstractNumId="3" w15:restartNumberingAfterBreak="0">
+  <w:abstractNum w:abstractNumId="3">
     <w:nsid w:val="0EC715BB"/>
     <w:multiLevelType w:val="hybridMultilevel"/>
     <w:tmpl w:val="95FE9CE0"/>
@@ -4437,7 +4889,7 @@
       </w:pPr>
     </w:lvl>
   </w:abstractNum>
-  <w:abstractNum w:abstractNumId="4" w15:restartNumberingAfterBreak="0">
+  <w:abstractNum w:abstractNumId="4">
     <w:nsid w:val="0F0A2A27"/>
     <w:multiLevelType w:val="hybridMultilevel"/>
     <w:tmpl w:val="B316D006"/>
@@ -4523,7 +4975,7 @@
       </w:pPr>
     </w:lvl>
   </w:abstractNum>
-  <w:abstractNum w:abstractNumId="5" w15:restartNumberingAfterBreak="0">
+  <w:abstractNum w:abstractNumId="5">
     <w:nsid w:val="1C63462B"/>
     <w:multiLevelType w:val="hybridMultilevel"/>
     <w:tmpl w:val="646E5C9C"/>
@@ -4636,7 +5088,120 @@
       </w:rPr>
     </w:lvl>
   </w:abstractNum>
-  <w:abstractNum w:abstractNumId="6" w15:restartNumberingAfterBreak="0">
+  <w:abstractNum w:abstractNumId="6">
+    <w:nsid w:val="1D933D9F"/>
+    <w:multiLevelType w:val="hybridMultilevel"/>
+    <w:tmpl w:val="BB540114"/>
+    <w:lvl w:ilvl="0" w:tplc="04090001">
+      <w:start w:val="1"/>
+      <w:numFmt w:val="bullet"/>
+      <w:lvlText w:val=""/>
+      <w:lvlJc w:val="left"/>
+      <w:pPr>
+        <w:ind w:left="720" w:hanging="360"/>
+      </w:pPr>
+      <w:rPr>
+        <w:rFonts w:ascii="Symbol" w:hAnsi="Symbol" w:hint="default"/>
+      </w:rPr>
+    </w:lvl>
+    <w:lvl w:ilvl="1" w:tplc="04090003" w:tentative="1">
+      <w:start w:val="1"/>
+      <w:numFmt w:val="bullet"/>
+      <w:lvlText w:val="o"/>
+      <w:lvlJc w:val="left"/>
+      <w:pPr>
+        <w:ind w:left="1440" w:hanging="360"/>
+      </w:pPr>
+      <w:rPr>
+        <w:rFonts w:ascii="Courier New" w:hAnsi="Courier New" w:cs="Courier New" w:hint="default"/>
+      </w:rPr>
+    </w:lvl>
+    <w:lvl w:ilvl="2" w:tplc="04090005" w:tentative="1">
+      <w:start w:val="1"/>
+      <w:numFmt w:val="bullet"/>
+      <w:lvlText w:val=""/>
+      <w:lvlJc w:val="left"/>
+      <w:pPr>
+        <w:ind w:left="2160" w:hanging="360"/>
+      </w:pPr>
+      <w:rPr>
+        <w:rFonts w:ascii="Wingdings" w:hAnsi="Wingdings" w:hint="default"/>
+      </w:rPr>
+    </w:lvl>
+    <w:lvl w:ilvl="3" w:tplc="04090001" w:tentative="1">
+      <w:start w:val="1"/>
+      <w:numFmt w:val="bullet"/>
+      <w:lvlText w:val=""/>
+      <w:lvlJc w:val="left"/>
+      <w:pPr>
+        <w:ind w:left="2880" w:hanging="360"/>
+      </w:pPr>
+      <w:rPr>
+        <w:rFonts w:ascii="Symbol" w:hAnsi="Symbol" w:hint="default"/>
+      </w:rPr>
+    </w:lvl>
+    <w:lvl w:ilvl="4" w:tplc="04090003" w:tentative="1">
+      <w:start w:val="1"/>
+      <w:numFmt w:val="bullet"/>
+      <w:lvlText w:val="o"/>
+      <w:lvlJc w:val="left"/>
+      <w:pPr>
+        <w:ind w:left="3600" w:hanging="360"/>
+      </w:pPr>
+      <w:rPr>
+        <w:rFonts w:ascii="Courier New" w:hAnsi="Courier New" w:cs="Courier New" w:hint="default"/>
+      </w:rPr>
+    </w:lvl>
+    <w:lvl w:ilvl="5" w:tplc="04090005" w:tentative="1">
+      <w:start w:val="1"/>
+      <w:numFmt w:val="bullet"/>
+      <w:lvlText w:val=""/>
+      <w:lvlJc w:val="left"/>
+      <w:pPr>
+        <w:ind w:left="4320" w:hanging="360"/>
+      </w:pPr>
+      <w:rPr>
+        <w:rFonts w:ascii="Wingdings" w:hAnsi="Wingdings" w:hint="default"/>
+      </w:rPr>
+    </w:lvl>
+    <w:lvl w:ilvl="6" w:tplc="04090001" w:tentative="1">
+      <w:start w:val="1"/>
+      <w:numFmt w:val="bullet"/>
+      <w:lvlText w:val=""/>
+      <w:lvlJc w:val="left"/>
+      <w:pPr>
+        <w:ind w:left="5040" w:hanging="360"/>
+      </w:pPr>
+      <w:rPr>
+        <w:rFonts w:ascii="Symbol" w:hAnsi="Symbol" w:hint="default"/>
+      </w:rPr>
+    </w:lvl>
+    <w:lvl w:ilvl="7" w:tplc="04090003" w:tentative="1">
+      <w:start w:val="1"/>
+      <w:numFmt w:val="bullet"/>
+      <w:lvlText w:val="o"/>
+      <w:lvlJc w:val="left"/>
+      <w:pPr>
+        <w:ind w:left="5760" w:hanging="360"/>
+      </w:pPr>
+      <w:rPr>
+        <w:rFonts w:ascii="Courier New" w:hAnsi="Courier New" w:cs="Courier New" w:hint="default"/>
+      </w:rPr>
+    </w:lvl>
+    <w:lvl w:ilvl="8" w:tplc="04090005" w:tentative="1">
+      <w:start w:val="1"/>
+      <w:numFmt w:val="bullet"/>
+      <w:lvlText w:val=""/>
+      <w:lvlJc w:val="left"/>
+      <w:pPr>
+        <w:ind w:left="6480" w:hanging="360"/>
+      </w:pPr>
+      <w:rPr>
+        <w:rFonts w:ascii="Wingdings" w:hAnsi="Wingdings" w:hint="default"/>
+      </w:rPr>
+    </w:lvl>
+  </w:abstractNum>
+  <w:abstractNum w:abstractNumId="7">
     <w:nsid w:val="1E8C0E1B"/>
     <w:multiLevelType w:val="hybridMultilevel"/>
     <w:tmpl w:val="6BDAE590"/>
@@ -4722,7 +5287,7 @@
       </w:pPr>
     </w:lvl>
   </w:abstractNum>
-  <w:abstractNum w:abstractNumId="7" w15:restartNumberingAfterBreak="0">
+  <w:abstractNum w:abstractNumId="8">
     <w:nsid w:val="1EC40678"/>
     <w:multiLevelType w:val="multilevel"/>
     <w:tmpl w:val="0409001F"/>
@@ -4808,7 +5373,7 @@
       </w:pPr>
     </w:lvl>
   </w:abstractNum>
-  <w:abstractNum w:abstractNumId="8" w15:restartNumberingAfterBreak="0">
+  <w:abstractNum w:abstractNumId="9">
     <w:nsid w:val="2417363A"/>
     <w:multiLevelType w:val="hybridMultilevel"/>
     <w:tmpl w:val="40849DBA"/>
@@ -4921,7 +5486,7 @@
       </w:rPr>
     </w:lvl>
   </w:abstractNum>
-  <w:abstractNum w:abstractNumId="9" w15:restartNumberingAfterBreak="0">
+  <w:abstractNum w:abstractNumId="10">
     <w:nsid w:val="24C01A75"/>
     <w:multiLevelType w:val="hybridMultilevel"/>
     <w:tmpl w:val="6598F894"/>
@@ -5007,7 +5572,7 @@
       </w:pPr>
     </w:lvl>
   </w:abstractNum>
-  <w:abstractNum w:abstractNumId="10" w15:restartNumberingAfterBreak="0">
+  <w:abstractNum w:abstractNumId="11">
     <w:nsid w:val="251F5CC1"/>
     <w:multiLevelType w:val="hybridMultilevel"/>
     <w:tmpl w:val="270C6FAA"/>
@@ -5093,7 +5658,7 @@
       </w:pPr>
     </w:lvl>
   </w:abstractNum>
-  <w:abstractNum w:abstractNumId="11" w15:restartNumberingAfterBreak="0">
+  <w:abstractNum w:abstractNumId="12">
     <w:nsid w:val="25A26383"/>
     <w:multiLevelType w:val="hybridMultilevel"/>
     <w:tmpl w:val="AAFAE482"/>
@@ -5179,7 +5744,7 @@
       </w:pPr>
     </w:lvl>
   </w:abstractNum>
-  <w:abstractNum w:abstractNumId="12" w15:restartNumberingAfterBreak="0">
+  <w:abstractNum w:abstractNumId="13">
     <w:nsid w:val="283236B4"/>
     <w:multiLevelType w:val="hybridMultilevel"/>
     <w:tmpl w:val="8B3C0370"/>
@@ -5265,7 +5830,7 @@
       </w:pPr>
     </w:lvl>
   </w:abstractNum>
-  <w:abstractNum w:abstractNumId="13" w15:restartNumberingAfterBreak="0">
+  <w:abstractNum w:abstractNumId="14">
     <w:nsid w:val="36882C2E"/>
     <w:multiLevelType w:val="hybridMultilevel"/>
     <w:tmpl w:val="602AB88A"/>
@@ -5355,7 +5920,7 @@
       </w:pPr>
     </w:lvl>
   </w:abstractNum>
-  <w:abstractNum w:abstractNumId="14" w15:restartNumberingAfterBreak="0">
+  <w:abstractNum w:abstractNumId="15">
     <w:nsid w:val="36FE7289"/>
     <w:multiLevelType w:val="hybridMultilevel"/>
     <w:tmpl w:val="8214D3AE"/>
@@ -5441,7 +6006,7 @@
       </w:pPr>
     </w:lvl>
   </w:abstractNum>
-  <w:abstractNum w:abstractNumId="15" w15:restartNumberingAfterBreak="0">
+  <w:abstractNum w:abstractNumId="16">
     <w:nsid w:val="3A5055A8"/>
     <w:multiLevelType w:val="multilevel"/>
     <w:tmpl w:val="0409001F"/>
@@ -5527,7 +6092,7 @@
       </w:pPr>
     </w:lvl>
   </w:abstractNum>
-  <w:abstractNum w:abstractNumId="16" w15:restartNumberingAfterBreak="0">
+  <w:abstractNum w:abstractNumId="17">
     <w:nsid w:val="3F530996"/>
     <w:multiLevelType w:val="multilevel"/>
     <w:tmpl w:val="04090025"/>
@@ -5622,7 +6187,7 @@
       </w:pPr>
     </w:lvl>
   </w:abstractNum>
-  <w:abstractNum w:abstractNumId="17" w15:restartNumberingAfterBreak="0">
+  <w:abstractNum w:abstractNumId="18">
     <w:nsid w:val="402464D4"/>
     <w:multiLevelType w:val="hybridMultilevel"/>
     <w:tmpl w:val="6BDAE590"/>
@@ -5708,7 +6273,7 @@
       </w:pPr>
     </w:lvl>
   </w:abstractNum>
-  <w:abstractNum w:abstractNumId="18" w15:restartNumberingAfterBreak="0">
+  <w:abstractNum w:abstractNumId="19">
     <w:nsid w:val="42242B50"/>
     <w:multiLevelType w:val="hybridMultilevel"/>
     <w:tmpl w:val="C8760F74"/>
@@ -5821,7 +6386,7 @@
       </w:rPr>
     </w:lvl>
   </w:abstractNum>
-  <w:abstractNum w:abstractNumId="19" w15:restartNumberingAfterBreak="0">
+  <w:abstractNum w:abstractNumId="20">
     <w:nsid w:val="447571DC"/>
     <w:multiLevelType w:val="hybridMultilevel"/>
     <w:tmpl w:val="C4127F74"/>
@@ -5934,7 +6499,7 @@
       </w:rPr>
     </w:lvl>
   </w:abstractNum>
-  <w:abstractNum w:abstractNumId="20" w15:restartNumberingAfterBreak="0">
+  <w:abstractNum w:abstractNumId="21">
     <w:nsid w:val="44D144BB"/>
     <w:multiLevelType w:val="hybridMultilevel"/>
     <w:tmpl w:val="4900E5A8"/>
@@ -6020,7 +6585,7 @@
       </w:pPr>
     </w:lvl>
   </w:abstractNum>
-  <w:abstractNum w:abstractNumId="21" w15:restartNumberingAfterBreak="0">
+  <w:abstractNum w:abstractNumId="22">
     <w:nsid w:val="49156018"/>
     <w:multiLevelType w:val="hybridMultilevel"/>
     <w:tmpl w:val="8FF63CD2"/>
@@ -6133,7 +6698,7 @@
       </w:rPr>
     </w:lvl>
   </w:abstractNum>
-  <w:abstractNum w:abstractNumId="22" w15:restartNumberingAfterBreak="0">
+  <w:abstractNum w:abstractNumId="23">
     <w:nsid w:val="495E65AB"/>
     <w:multiLevelType w:val="hybridMultilevel"/>
     <w:tmpl w:val="32487A64"/>
@@ -6246,7 +6811,7 @@
       </w:rPr>
     </w:lvl>
   </w:abstractNum>
-  <w:abstractNum w:abstractNumId="23" w15:restartNumberingAfterBreak="0">
+  <w:abstractNum w:abstractNumId="24">
     <w:nsid w:val="4AE56DAF"/>
     <w:multiLevelType w:val="hybridMultilevel"/>
     <w:tmpl w:val="4AEE1DCC"/>
@@ -6332,7 +6897,7 @@
       </w:pPr>
     </w:lvl>
   </w:abstractNum>
-  <w:abstractNum w:abstractNumId="24" w15:restartNumberingAfterBreak="0">
+  <w:abstractNum w:abstractNumId="25">
     <w:nsid w:val="5A094974"/>
     <w:multiLevelType w:val="hybridMultilevel"/>
     <w:tmpl w:val="777EA328"/>
@@ -6445,7 +7010,7 @@
       </w:rPr>
     </w:lvl>
   </w:abstractNum>
-  <w:abstractNum w:abstractNumId="25" w15:restartNumberingAfterBreak="0">
+  <w:abstractNum w:abstractNumId="26">
     <w:nsid w:val="5B115297"/>
     <w:multiLevelType w:val="hybridMultilevel"/>
     <w:tmpl w:val="6598F894"/>
@@ -6531,7 +7096,7 @@
       </w:pPr>
     </w:lvl>
   </w:abstractNum>
-  <w:abstractNum w:abstractNumId="26" w15:restartNumberingAfterBreak="0">
+  <w:abstractNum w:abstractNumId="27">
     <w:nsid w:val="5DE61DD8"/>
     <w:multiLevelType w:val="hybridMultilevel"/>
     <w:tmpl w:val="19B6A032"/>
@@ -6644,7 +7209,7 @@
       </w:rPr>
     </w:lvl>
   </w:abstractNum>
-  <w:abstractNum w:abstractNumId="27" w15:restartNumberingAfterBreak="0">
+  <w:abstractNum w:abstractNumId="28">
     <w:nsid w:val="5E2038B0"/>
     <w:multiLevelType w:val="hybridMultilevel"/>
     <w:tmpl w:val="2F4E19E2"/>
@@ -6730,7 +7295,7 @@
       </w:pPr>
     </w:lvl>
   </w:abstractNum>
-  <w:abstractNum w:abstractNumId="28" w15:restartNumberingAfterBreak="0">
+  <w:abstractNum w:abstractNumId="29">
     <w:nsid w:val="624C47C5"/>
     <w:multiLevelType w:val="hybridMultilevel"/>
     <w:tmpl w:val="A7B077B0"/>
@@ -6816,7 +7381,7 @@
       </w:pPr>
     </w:lvl>
   </w:abstractNum>
-  <w:abstractNum w:abstractNumId="29" w15:restartNumberingAfterBreak="0">
+  <w:abstractNum w:abstractNumId="30">
     <w:nsid w:val="6FF850B5"/>
     <w:multiLevelType w:val="hybridMultilevel"/>
     <w:tmpl w:val="F7422BBC"/>
@@ -6929,7 +7494,7 @@
       </w:rPr>
     </w:lvl>
   </w:abstractNum>
-  <w:abstractNum w:abstractNumId="30" w15:restartNumberingAfterBreak="0">
+  <w:abstractNum w:abstractNumId="31">
     <w:nsid w:val="770268AA"/>
     <w:multiLevelType w:val="hybridMultilevel"/>
     <w:tmpl w:val="FA08AEA0"/>
@@ -7042,7 +7607,7 @@
       </w:rPr>
     </w:lvl>
   </w:abstractNum>
-  <w:abstractNum w:abstractNumId="31" w15:restartNumberingAfterBreak="0">
+  <w:abstractNum w:abstractNumId="32">
     <w:nsid w:val="7D3951CC"/>
     <w:multiLevelType w:val="hybridMultilevel"/>
     <w:tmpl w:val="A2CAA998"/>
@@ -7129,43 +7694,43 @@
     </w:lvl>
   </w:abstractNum>
   <w:num w:numId="1">
-    <w:abstractNumId w:val="27"/>
+    <w:abstractNumId w:val="28"/>
   </w:num>
   <w:num w:numId="2">
-    <w:abstractNumId w:val="25"/>
+    <w:abstractNumId w:val="26"/>
   </w:num>
   <w:num w:numId="3">
-    <w:abstractNumId w:val="9"/>
+    <w:abstractNumId w:val="10"/>
   </w:num>
   <w:num w:numId="4">
     <w:abstractNumId w:val="2"/>
   </w:num>
   <w:num w:numId="5">
-    <w:abstractNumId w:val="31"/>
+    <w:abstractNumId w:val="32"/>
   </w:num>
   <w:num w:numId="6">
-    <w:abstractNumId w:val="17"/>
+    <w:abstractNumId w:val="18"/>
   </w:num>
   <w:num w:numId="7">
-    <w:abstractNumId w:val="11"/>
+    <w:abstractNumId w:val="12"/>
   </w:num>
   <w:num w:numId="8">
-    <w:abstractNumId w:val="6"/>
+    <w:abstractNumId w:val="7"/>
   </w:num>
   <w:num w:numId="9">
-    <w:abstractNumId w:val="10"/>
+    <w:abstractNumId w:val="11"/>
   </w:num>
   <w:num w:numId="10">
     <w:abstractNumId w:val="1"/>
   </w:num>
   <w:num w:numId="11">
-    <w:abstractNumId w:val="23"/>
+    <w:abstractNumId w:val="24"/>
   </w:num>
   <w:num w:numId="12">
-    <w:abstractNumId w:val="14"/>
+    <w:abstractNumId w:val="15"/>
   </w:num>
   <w:num w:numId="13">
-    <w:abstractNumId w:val="12"/>
+    <w:abstractNumId w:val="13"/>
   </w:num>
   <w:num w:numId="14">
     <w:abstractNumId w:val="4"/>
@@ -7174,61 +7739,64 @@
     <w:abstractNumId w:val="3"/>
   </w:num>
   <w:num w:numId="16">
-    <w:abstractNumId w:val="20"/>
+    <w:abstractNumId w:val="21"/>
   </w:num>
   <w:num w:numId="17">
-    <w:abstractNumId w:val="13"/>
+    <w:abstractNumId w:val="14"/>
   </w:num>
   <w:num w:numId="18">
-    <w:abstractNumId w:val="15"/>
+    <w:abstractNumId w:val="16"/>
   </w:num>
   <w:num w:numId="19">
-    <w:abstractNumId w:val="7"/>
+    <w:abstractNumId w:val="8"/>
   </w:num>
   <w:num w:numId="20">
-    <w:abstractNumId w:val="16"/>
+    <w:abstractNumId w:val="17"/>
   </w:num>
   <w:num w:numId="21">
     <w:abstractNumId w:val="0"/>
   </w:num>
   <w:num w:numId="22">
-    <w:abstractNumId w:val="19"/>
+    <w:abstractNumId w:val="20"/>
   </w:num>
   <w:num w:numId="23">
-    <w:abstractNumId w:val="29"/>
+    <w:abstractNumId w:val="30"/>
   </w:num>
   <w:num w:numId="24">
     <w:abstractNumId w:val="5"/>
   </w:num>
   <w:num w:numId="25">
-    <w:abstractNumId w:val="24"/>
+    <w:abstractNumId w:val="25"/>
   </w:num>
   <w:num w:numId="26">
-    <w:abstractNumId w:val="21"/>
+    <w:abstractNumId w:val="22"/>
   </w:num>
   <w:num w:numId="27">
-    <w:abstractNumId w:val="26"/>
+    <w:abstractNumId w:val="27"/>
   </w:num>
   <w:num w:numId="28">
-    <w:abstractNumId w:val="30"/>
+    <w:abstractNumId w:val="31"/>
   </w:num>
   <w:num w:numId="29">
-    <w:abstractNumId w:val="8"/>
+    <w:abstractNumId w:val="9"/>
   </w:num>
   <w:num w:numId="30">
-    <w:abstractNumId w:val="18"/>
+    <w:abstractNumId w:val="19"/>
   </w:num>
   <w:num w:numId="31">
-    <w:abstractNumId w:val="22"/>
+    <w:abstractNumId w:val="23"/>
   </w:num>
   <w:num w:numId="32">
-    <w:abstractNumId w:val="28"/>
+    <w:abstractNumId w:val="29"/>
+  </w:num>
+  <w:num w:numId="33">
+    <w:abstractNumId w:val="6"/>
   </w:num>
 </w:numbering>
 </file>
 
 <file path=word/styles.xml><?xml version="1.0" encoding="utf-8"?>
-<w:styles xmlns:mc="http://schemas.openxmlformats.org/markup-compatibility/2006" xmlns:r="http://schemas.openxmlformats.org/officeDocument/2006/relationships" xmlns:w="http://schemas.openxmlformats.org/wordprocessingml/2006/main" xmlns:w14="http://schemas.microsoft.com/office/word/2010/wordml" xmlns:w15="http://schemas.microsoft.com/office/word/2012/wordml" xmlns:w16cex="http://schemas.microsoft.com/office/word/2018/wordml/cex" xmlns:w16cid="http://schemas.microsoft.com/office/word/2016/wordml/cid" xmlns:w16="http://schemas.microsoft.com/office/word/2018/wordml" xmlns:w16sdtdh="http://schemas.microsoft.com/office/word/2020/wordml/sdtdatahash" xmlns:w16se="http://schemas.microsoft.com/office/word/2015/wordml/symex" mc:Ignorable="w14 w15 w16se w16cid w16 w16cex w16sdtdh">
+<w:styles xmlns:r="http://schemas.openxmlformats.org/officeDocument/2006/relationships" xmlns:w="http://schemas.openxmlformats.org/wordprocessingml/2006/main">
   <w:docDefaults>
     <w:rPrDefault>
       <w:rPr>
@@ -7244,383 +7812,144 @@
       </w:pPr>
     </w:pPrDefault>
   </w:docDefaults>
-  <w:latentStyles w:defLockedState="0" w:defUIPriority="99" w:defSemiHidden="0" w:defUnhideWhenUsed="0" w:defQFormat="0" w:count="376">
-    <w:lsdException w:name="Normal" w:uiPriority="0" w:qFormat="1"/>
-    <w:lsdException w:name="heading 1" w:uiPriority="9" w:qFormat="1"/>
-    <w:lsdException w:name="heading 2" w:semiHidden="1" w:uiPriority="9" w:unhideWhenUsed="1" w:qFormat="1"/>
-    <w:lsdException w:name="heading 3" w:semiHidden="1" w:uiPriority="9" w:unhideWhenUsed="1" w:qFormat="1"/>
-    <w:lsdException w:name="heading 4" w:semiHidden="1" w:uiPriority="9" w:unhideWhenUsed="1" w:qFormat="1"/>
-    <w:lsdException w:name="heading 5" w:semiHidden="1" w:uiPriority="9" w:unhideWhenUsed="1" w:qFormat="1"/>
-    <w:lsdException w:name="heading 6" w:semiHidden="1" w:uiPriority="9" w:unhideWhenUsed="1" w:qFormat="1"/>
-    <w:lsdException w:name="heading 7" w:semiHidden="1" w:uiPriority="9" w:unhideWhenUsed="1" w:qFormat="1"/>
-    <w:lsdException w:name="heading 8" w:semiHidden="1" w:uiPriority="9" w:unhideWhenUsed="1" w:qFormat="1"/>
-    <w:lsdException w:name="heading 9" w:semiHidden="1" w:uiPriority="9" w:unhideWhenUsed="1" w:qFormat="1"/>
-    <w:lsdException w:name="index 1" w:semiHidden="1" w:unhideWhenUsed="1"/>
-    <w:lsdException w:name="index 2" w:semiHidden="1" w:unhideWhenUsed="1"/>
-    <w:lsdException w:name="index 3" w:semiHidden="1" w:unhideWhenUsed="1"/>
-    <w:lsdException w:name="index 4" w:semiHidden="1" w:unhideWhenUsed="1"/>
-    <w:lsdException w:name="index 5" w:semiHidden="1" w:unhideWhenUsed="1"/>
-    <w:lsdException w:name="index 6" w:semiHidden="1" w:unhideWhenUsed="1"/>
-    <w:lsdException w:name="index 7" w:semiHidden="1" w:unhideWhenUsed="1"/>
-    <w:lsdException w:name="index 8" w:semiHidden="1" w:unhideWhenUsed="1"/>
-    <w:lsdException w:name="index 9" w:semiHidden="1" w:unhideWhenUsed="1"/>
-    <w:lsdException w:name="toc 1" w:semiHidden="1" w:uiPriority="39" w:unhideWhenUsed="1"/>
-    <w:lsdException w:name="toc 2" w:semiHidden="1" w:uiPriority="39" w:unhideWhenUsed="1"/>
-    <w:lsdException w:name="toc 3" w:semiHidden="1" w:uiPriority="39" w:unhideWhenUsed="1"/>
-    <w:lsdException w:name="toc 4" w:semiHidden="1" w:uiPriority="39" w:unhideWhenUsed="1"/>
-    <w:lsdException w:name="toc 5" w:semiHidden="1" w:uiPriority="39" w:unhideWhenUsed="1"/>
-    <w:lsdException w:name="toc 6" w:semiHidden="1" w:uiPriority="39" w:unhideWhenUsed="1"/>
-    <w:lsdException w:name="toc 7" w:semiHidden="1" w:uiPriority="39" w:unhideWhenUsed="1"/>
-    <w:lsdException w:name="toc 8" w:semiHidden="1" w:uiPriority="39" w:unhideWhenUsed="1"/>
-    <w:lsdException w:name="toc 9" w:semiHidden="1" w:uiPriority="39" w:unhideWhenUsed="1"/>
-    <w:lsdException w:name="Normal Indent" w:semiHidden="1" w:unhideWhenUsed="1"/>
-    <w:lsdException w:name="footnote text" w:semiHidden="1" w:unhideWhenUsed="1"/>
-    <w:lsdException w:name="annotation text" w:semiHidden="1" w:unhideWhenUsed="1"/>
-    <w:lsdException w:name="header" w:semiHidden="1" w:unhideWhenUsed="1"/>
-    <w:lsdException w:name="footer" w:semiHidden="1" w:unhideWhenUsed="1"/>
-    <w:lsdException w:name="index heading" w:semiHidden="1" w:unhideWhenUsed="1"/>
-    <w:lsdException w:name="caption" w:semiHidden="1" w:uiPriority="35" w:unhideWhenUsed="1" w:qFormat="1"/>
-    <w:lsdException w:name="table of figures" w:semiHidden="1" w:unhideWhenUsed="1"/>
-    <w:lsdException w:name="envelope address" w:semiHidden="1" w:unhideWhenUsed="1"/>
-    <w:lsdException w:name="envelope return" w:semiHidden="1" w:unhideWhenUsed="1"/>
-    <w:lsdException w:name="footnote reference" w:semiHidden="1" w:unhideWhenUsed="1"/>
-    <w:lsdException w:name="annotation reference" w:semiHidden="1" w:unhideWhenUsed="1"/>
-    <w:lsdException w:name="line number" w:semiHidden="1" w:unhideWhenUsed="1"/>
-    <w:lsdException w:name="page number" w:semiHidden="1" w:unhideWhenUsed="1"/>
-    <w:lsdException w:name="endnote reference" w:semiHidden="1" w:unhideWhenUsed="1"/>
-    <w:lsdException w:name="endnote text" w:semiHidden="1" w:unhideWhenUsed="1"/>
-    <w:lsdException w:name="table of authorities" w:semiHidden="1" w:unhideWhenUsed="1"/>
-    <w:lsdException w:name="macro" w:semiHidden="1" w:unhideWhenUsed="1"/>
-    <w:lsdException w:name="toa heading" w:semiHidden="1" w:unhideWhenUsed="1"/>
-    <w:lsdException w:name="List" w:semiHidden="1" w:unhideWhenUsed="1"/>
-    <w:lsdException w:name="List Bullet" w:semiHidden="1" w:unhideWhenUsed="1"/>
-    <w:lsdException w:name="List Number" w:semiHidden="1" w:unhideWhenUsed="1"/>
-    <w:lsdException w:name="List 2" w:semiHidden="1" w:unhideWhenUsed="1"/>
-    <w:lsdException w:name="List 3" w:semiHidden="1" w:unhideWhenUsed="1"/>
-    <w:lsdException w:name="List 4" w:semiHidden="1" w:unhideWhenUsed="1"/>
-    <w:lsdException w:name="List 5" w:semiHidden="1" w:unhideWhenUsed="1"/>
-    <w:lsdException w:name="List Bullet 2" w:semiHidden="1" w:unhideWhenUsed="1"/>
-    <w:lsdException w:name="List Bullet 3" w:semiHidden="1" w:unhideWhenUsed="1"/>
-    <w:lsdException w:name="List Bullet 4" w:semiHidden="1" w:unhideWhenUsed="1"/>
-    <w:lsdException w:name="List Bullet 5" w:semiHidden="1" w:unhideWhenUsed="1"/>
-    <w:lsdException w:name="List Number 2" w:semiHidden="1" w:unhideWhenUsed="1"/>
-    <w:lsdException w:name="List Number 3" w:semiHidden="1" w:unhideWhenUsed="1"/>
-    <w:lsdException w:name="List Number 4" w:semiHidden="1" w:unhideWhenUsed="1"/>
-    <w:lsdException w:name="List Number 5" w:semiHidden="1" w:unhideWhenUsed="1"/>
-    <w:lsdException w:name="Title" w:uiPriority="10" w:qFormat="1"/>
-    <w:lsdException w:name="Closing" w:semiHidden="1" w:unhideWhenUsed="1"/>
-    <w:lsdException w:name="Signature" w:semiHidden="1" w:unhideWhenUsed="1"/>
-    <w:lsdException w:name="Default Paragraph Font" w:semiHidden="1" w:uiPriority="1" w:unhideWhenUsed="1"/>
-    <w:lsdException w:name="Body Text" w:semiHidden="1" w:unhideWhenUsed="1"/>
-    <w:lsdException w:name="Body Text Indent" w:semiHidden="1" w:unhideWhenUsed="1"/>
-    <w:lsdException w:name="List Continue" w:semiHidden="1" w:unhideWhenUsed="1"/>
-    <w:lsdException w:name="List Continue 2" w:semiHidden="1" w:unhideWhenUsed="1"/>
-    <w:lsdException w:name="List Continue 3" w:semiHidden="1" w:unhideWhenUsed="1"/>
-    <w:lsdException w:name="List Continue 4" w:semiHidden="1" w:unhideWhenUsed="1"/>
-    <w:lsdException w:name="List Continue 5" w:semiHidden="1" w:unhideWhenUsed="1"/>
-    <w:lsdException w:name="Message Header" w:semiHidden="1" w:unhideWhenUsed="1"/>
-    <w:lsdException w:name="Subtitle" w:uiPriority="11" w:qFormat="1"/>
-    <w:lsdException w:name="Salutation" w:semiHidden="1" w:unhideWhenUsed="1"/>
-    <w:lsdException w:name="Date" w:semiHidden="1" w:unhideWhenUsed="1"/>
-    <w:lsdException w:name="Body Text First Indent" w:semiHidden="1" w:unhideWhenUsed="1"/>
-    <w:lsdException w:name="Body Text First Indent 2" w:semiHidden="1" w:unhideWhenUsed="1"/>
-    <w:lsdException w:name="Note Heading" w:semiHidden="1" w:unhideWhenUsed="1"/>
-    <w:lsdException w:name="Body Text 2" w:semiHidden="1" w:unhideWhenUsed="1"/>
-    <w:lsdException w:name="Body Text 3" w:semiHidden="1" w:unhideWhenUsed="1"/>
-    <w:lsdException w:name="Body Text Indent 2" w:semiHidden="1" w:unhideWhenUsed="1"/>
-    <w:lsdException w:name="Body Text Indent 3" w:semiHidden="1" w:unhideWhenUsed="1"/>
-    <w:lsdException w:name="Block Text" w:semiHidden="1" w:unhideWhenUsed="1"/>
-    <w:lsdException w:name="Hyperlink" w:semiHidden="1" w:unhideWhenUsed="1"/>
-    <w:lsdException w:name="FollowedHyperlink" w:semiHidden="1" w:unhideWhenUsed="1"/>
-    <w:lsdException w:name="Strong" w:uiPriority="22" w:qFormat="1"/>
-    <w:lsdException w:name="Emphasis" w:uiPriority="20" w:qFormat="1"/>
-    <w:lsdException w:name="Document Map" w:semiHidden="1" w:unhideWhenUsed="1"/>
-    <w:lsdException w:name="Plain Text" w:semiHidden="1" w:unhideWhenUsed="1"/>
-    <w:lsdException w:name="E-mail Signature" w:semiHidden="1" w:unhideWhenUsed="1"/>
-    <w:lsdException w:name="HTML Top of Form" w:semiHidden="1" w:unhideWhenUsed="1"/>
-    <w:lsdException w:name="HTML Bottom of Form" w:semiHidden="1" w:unhideWhenUsed="1"/>
-    <w:lsdException w:name="Normal (Web)" w:semiHidden="1" w:unhideWhenUsed="1"/>
-    <w:lsdException w:name="HTML Acronym" w:semiHidden="1" w:unhideWhenUsed="1"/>
-    <w:lsdException w:name="HTML Address" w:semiHidden="1" w:unhideWhenUsed="1"/>
-    <w:lsdException w:name="HTML Cite" w:semiHidden="1" w:unhideWhenUsed="1"/>
-    <w:lsdException w:name="HTML Code" w:semiHidden="1" w:unhideWhenUsed="1"/>
-    <w:lsdException w:name="HTML Definition" w:semiHidden="1" w:unhideWhenUsed="1"/>
-    <w:lsdException w:name="HTML Keyboard" w:semiHidden="1" w:unhideWhenUsed="1"/>
-    <w:lsdException w:name="HTML Preformatted" w:semiHidden="1" w:unhideWhenUsed="1"/>
-    <w:lsdException w:name="HTML Sample" w:semiHidden="1" w:unhideWhenUsed="1"/>
-    <w:lsdException w:name="HTML Typewriter" w:semiHidden="1" w:unhideWhenUsed="1"/>
-    <w:lsdException w:name="HTML Variable" w:semiHidden="1" w:unhideWhenUsed="1"/>
-    <w:lsdException w:name="Normal Table" w:semiHidden="1" w:unhideWhenUsed="1"/>
-    <w:lsdException w:name="annotation subject" w:semiHidden="1" w:unhideWhenUsed="1"/>
-    <w:lsdException w:name="No List" w:semiHidden="1" w:unhideWhenUsed="1"/>
-    <w:lsdException w:name="Outline List 1" w:semiHidden="1" w:unhideWhenUsed="1"/>
-    <w:lsdException w:name="Outline List 2" w:semiHidden="1" w:unhideWhenUsed="1"/>
-    <w:lsdException w:name="Outline List 3" w:semiHidden="1" w:unhideWhenUsed="1"/>
-    <w:lsdException w:name="Table Simple 1" w:semiHidden="1" w:unhideWhenUsed="1"/>
-    <w:lsdException w:name="Table Simple 2" w:semiHidden="1" w:unhideWhenUsed="1"/>
-    <w:lsdException w:name="Table Simple 3" w:semiHidden="1" w:unhideWhenUsed="1"/>
-    <w:lsdException w:name="Table Classic 1" w:semiHidden="1" w:unhideWhenUsed="1"/>
-    <w:lsdException w:name="Table Classic 2" w:semiHidden="1" w:unhideWhenUsed="1"/>
-    <w:lsdException w:name="Table Classic 3" w:semiHidden="1" w:unhideWhenUsed="1"/>
-    <w:lsdException w:name="Table Classic 4" w:semiHidden="1" w:unhideWhenUsed="1"/>
-    <w:lsdException w:name="Table Colorful 1" w:semiHidden="1" w:unhideWhenUsed="1"/>
-    <w:lsdException w:name="Table Colorful 2" w:semiHidden="1" w:unhideWhenUsed="1"/>
-    <w:lsdException w:name="Table Colorful 3" w:semiHidden="1" w:unhideWhenUsed="1"/>
-    <w:lsdException w:name="Table Columns 1" w:semiHidden="1" w:unhideWhenUsed="1"/>
-    <w:lsdException w:name="Table Columns 2" w:semiHidden="1" w:unhideWhenUsed="1"/>
-    <w:lsdException w:name="Table Columns 3" w:semiHidden="1" w:unhideWhenUsed="1"/>
-    <w:lsdException w:name="Table Columns 4" w:semiHidden="1" w:unhideWhenUsed="1"/>
-    <w:lsdException w:name="Table Columns 5" w:semiHidden="1" w:unhideWhenUsed="1"/>
-    <w:lsdException w:name="Table Grid 1" w:semiHidden="1" w:unhideWhenUsed="1"/>
-    <w:lsdException w:name="Table Grid 2" w:semiHidden="1" w:unhideWhenUsed="1"/>
-    <w:lsdException w:name="Table Grid 3" w:semiHidden="1" w:unhideWhenUsed="1"/>
-    <w:lsdException w:name="Table Grid 4" w:semiHidden="1" w:unhideWhenUsed="1"/>
-    <w:lsdException w:name="Table Grid 5" w:semiHidden="1" w:unhideWhenUsed="1"/>
-    <w:lsdException w:name="Table Grid 6" w:semiHidden="1" w:unhideWhenUsed="1"/>
-    <w:lsdException w:name="Table Grid 7" w:semiHidden="1" w:unhideWhenUsed="1"/>
-    <w:lsdException w:name="Table Grid 8" w:semiHidden="1" w:unhideWhenUsed="1"/>
-    <w:lsdException w:name="Table List 1" w:semiHidden="1" w:unhideWhenUsed="1"/>
-    <w:lsdException w:name="Table List 2" w:semiHidden="1" w:unhideWhenUsed="1"/>
-    <w:lsdException w:name="Table List 3" w:semiHidden="1" w:unhideWhenUsed="1"/>
-    <w:lsdException w:name="Table List 4" w:semiHidden="1" w:unhideWhenUsed="1"/>
-    <w:lsdException w:name="Table List 5" w:semiHidden="1" w:unhideWhenUsed="1"/>
-    <w:lsdException w:name="Table List 6" w:semiHidden="1" w:unhideWhenUsed="1"/>
-    <w:lsdException w:name="Table List 7" w:semiHidden="1" w:unhideWhenUsed="1"/>
-    <w:lsdException w:name="Table List 8" w:semiHidden="1" w:unhideWhenUsed="1"/>
-    <w:lsdException w:name="Table 3D effects 1" w:semiHidden="1" w:unhideWhenUsed="1"/>
-    <w:lsdException w:name="Table 3D effects 2" w:semiHidden="1" w:unhideWhenUsed="1"/>
-    <w:lsdException w:name="Table 3D effects 3" w:semiHidden="1" w:unhideWhenUsed="1"/>
-    <w:lsdException w:name="Table Contemporary" w:semiHidden="1" w:unhideWhenUsed="1"/>
-    <w:lsdException w:name="Table Elegant" w:semiHidden="1" w:unhideWhenUsed="1"/>
-    <w:lsdException w:name="Table Professional" w:semiHidden="1" w:unhideWhenUsed="1"/>
-    <w:lsdException w:name="Table Subtle 1" w:semiHidden="1" w:unhideWhenUsed="1"/>
-    <w:lsdException w:name="Table Subtle 2" w:semiHidden="1" w:unhideWhenUsed="1"/>
-    <w:lsdException w:name="Table Web 1" w:semiHidden="1" w:unhideWhenUsed="1"/>
-    <w:lsdException w:name="Table Web 2" w:semiHidden="1" w:unhideWhenUsed="1"/>
-    <w:lsdException w:name="Table Web 3" w:semiHidden="1" w:unhideWhenUsed="1"/>
-    <w:lsdException w:name="Balloon Text" w:semiHidden="1" w:unhideWhenUsed="1"/>
-    <w:lsdException w:name="Table Grid" w:uiPriority="39"/>
-    <w:lsdException w:name="Table Theme" w:semiHidden="1" w:unhideWhenUsed="1"/>
-    <w:lsdException w:name="Placeholder Text" w:semiHidden="1"/>
-    <w:lsdException w:name="No Spacing" w:uiPriority="1" w:qFormat="1"/>
-    <w:lsdException w:name="Light Shading" w:uiPriority="60"/>
-    <w:lsdException w:name="Light List" w:uiPriority="61"/>
-    <w:lsdException w:name="Light Grid" w:uiPriority="62"/>
-    <w:lsdException w:name="Medium Shading 1" w:uiPriority="63"/>
-    <w:lsdException w:name="Medium Shading 2" w:uiPriority="64"/>
-    <w:lsdException w:name="Medium List 1" w:uiPriority="65"/>
-    <w:lsdException w:name="Medium List 2" w:uiPriority="66"/>
-    <w:lsdException w:name="Medium Grid 1" w:uiPriority="67"/>
-    <w:lsdException w:name="Medium Grid 2" w:uiPriority="68"/>
-    <w:lsdException w:name="Medium Grid 3" w:uiPriority="69"/>
-    <w:lsdException w:name="Dark List" w:uiPriority="70"/>
-    <w:lsdException w:name="Colorful Shading" w:uiPriority="71"/>
-    <w:lsdException w:name="Colorful List" w:uiPriority="72"/>
-    <w:lsdException w:name="Colorful Grid" w:uiPriority="73"/>
-    <w:lsdException w:name="Light Shading Accent 1" w:uiPriority="60"/>
-    <w:lsdException w:name="Light List Accent 1" w:uiPriority="61"/>
-    <w:lsdException w:name="Light Grid Accent 1" w:uiPriority="62"/>
-    <w:lsdException w:name="Medium Shading 1 Accent 1" w:uiPriority="63"/>
-    <w:lsdException w:name="Medium Shading 2 Accent 1" w:uiPriority="64"/>
-    <w:lsdException w:name="Medium List 1 Accent 1" w:uiPriority="65"/>
-    <w:lsdException w:name="Revision" w:semiHidden="1"/>
-    <w:lsdException w:name="List Paragraph" w:uiPriority="34" w:qFormat="1"/>
-    <w:lsdException w:name="Quote" w:uiPriority="29" w:qFormat="1"/>
-    <w:lsdException w:name="Intense Quote" w:uiPriority="30" w:qFormat="1"/>
-    <w:lsdException w:name="Medium List 2 Accent 1" w:uiPriority="66"/>
-    <w:lsdException w:name="Medium Grid 1 Accent 1" w:uiPriority="67"/>
-    <w:lsdException w:name="Medium Grid 2 Accent 1" w:uiPriority="68"/>
-    <w:lsdException w:name="Medium Grid 3 Accent 1" w:uiPriority="69"/>
-    <w:lsdException w:name="Dark List Accent 1" w:uiPriority="70"/>
-    <w:lsdException w:name="Colorful Shading Accent 1" w:uiPriority="71"/>
-    <w:lsdException w:name="Colorful List Accent 1" w:uiPriority="72"/>
-    <w:lsdException w:name="Colorful Grid Accent 1" w:uiPriority="73"/>
-    <w:lsdException w:name="Light Shading Accent 2" w:uiPriority="60"/>
-    <w:lsdException w:name="Light List Accent 2" w:uiPriority="61"/>
-    <w:lsdException w:name="Light Grid Accent 2" w:uiPriority="62"/>
-    <w:lsdException w:name="Medium Shading 1 Accent 2" w:uiPriority="63"/>
-    <w:lsdException w:name="Medium Shading 2 Accent 2" w:uiPriority="64"/>
-    <w:lsdException w:name="Medium List 1 Accent 2" w:uiPriority="65"/>
-    <w:lsdException w:name="Medium List 2 Accent 2" w:uiPriority="66"/>
-    <w:lsdException w:name="Medium Grid 1 Accent 2" w:uiPriority="67"/>
-    <w:lsdException w:name="Medium Grid 2 Accent 2" w:uiPriority="68"/>
-    <w:lsdException w:name="Medium Grid 3 Accent 2" w:uiPriority="69"/>
-    <w:lsdException w:name="Dark List Accent 2" w:uiPriority="70"/>
-    <w:lsdException w:name="Colorful Shading Accent 2" w:uiPriority="71"/>
-    <w:lsdException w:name="Colorful List Accent 2" w:uiPriority="72"/>
-    <w:lsdException w:name="Colorful Grid Accent 2" w:uiPriority="73"/>
-    <w:lsdException w:name="Light Shading Accent 3" w:uiPriority="60"/>
-    <w:lsdException w:name="Light List Accent 3" w:uiPriority="61"/>
-    <w:lsdException w:name="Light Grid Accent 3" w:uiPriority="62"/>
-    <w:lsdException w:name="Medium Shading 1 Accent 3" w:uiPriority="63"/>
-    <w:lsdException w:name="Medium Shading 2 Accent 3" w:uiPriority="64"/>
-    <w:lsdException w:name="Medium List 1 Accent 3" w:uiPriority="65"/>
-    <w:lsdException w:name="Medium List 2 Accent 3" w:uiPriority="66"/>
-    <w:lsdException w:name="Medium Grid 1 Accent 3" w:uiPriority="67"/>
-    <w:lsdException w:name="Medium Grid 2 Accent 3" w:uiPriority="68"/>
-    <w:lsdException w:name="Medium Grid 3 Accent 3" w:uiPriority="69"/>
-    <w:lsdException w:name="Dark List Accent 3" w:uiPriority="70"/>
-    <w:lsdException w:name="Colorful Shading Accent 3" w:uiPriority="71"/>
-    <w:lsdException w:name="Colorful List Accent 3" w:uiPriority="72"/>
-    <w:lsdException w:name="Colorful Grid Accent 3" w:uiPriority="73"/>
-    <w:lsdException w:name="Light Shading Accent 4" w:uiPriority="60"/>
-    <w:lsdException w:name="Light List Accent 4" w:uiPriority="61"/>
-    <w:lsdException w:name="Light Grid Accent 4" w:uiPriority="62"/>
-    <w:lsdException w:name="Medium Shading 1 Accent 4" w:uiPriority="63"/>
-    <w:lsdException w:name="Medium Shading 2 Accent 4" w:uiPriority="64"/>
-    <w:lsdException w:name="Medium List 1 Accent 4" w:uiPriority="65"/>
-    <w:lsdException w:name="Medium List 2 Accent 4" w:uiPriority="66"/>
-    <w:lsdException w:name="Medium Grid 1 Accent 4" w:uiPriority="67"/>
-    <w:lsdException w:name="Medium Grid 2 Accent 4" w:uiPriority="68"/>
-    <w:lsdException w:name="Medium Grid 3 Accent 4" w:uiPriority="69"/>
-    <w:lsdException w:name="Dark List Accent 4" w:uiPriority="70"/>
-    <w:lsdException w:name="Colorful Shading Accent 4" w:uiPriority="71"/>
-    <w:lsdException w:name="Colorful List Accent 4" w:uiPriority="72"/>
-    <w:lsdException w:name="Colorful Grid Accent 4" w:uiPriority="73"/>
-    <w:lsdException w:name="Light Shading Accent 5" w:uiPriority="60"/>
-    <w:lsdException w:name="Light List Accent 5" w:uiPriority="61"/>
-    <w:lsdException w:name="Light Grid Accent 5" w:uiPriority="62"/>
-    <w:lsdException w:name="Medium Shading 1 Accent 5" w:uiPriority="63"/>
-    <w:lsdException w:name="Medium Shading 2 Accent 5" w:uiPriority="64"/>
-    <w:lsdException w:name="Medium List 1 Accent 5" w:uiPriority="65"/>
-    <w:lsdException w:name="Medium List 2 Accent 5" w:uiPriority="66"/>
-    <w:lsdException w:name="Medium Grid 1 Accent 5" w:uiPriority="67"/>
-    <w:lsdException w:name="Medium Grid 2 Accent 5" w:uiPriority="68"/>
-    <w:lsdException w:name="Medium Grid 3 Accent 5" w:uiPriority="69"/>
-    <w:lsdException w:name="Dark List Accent 5" w:uiPriority="70"/>
-    <w:lsdException w:name="Colorful Shading Accent 5" w:uiPriority="71"/>
-    <w:lsdException w:name="Colorful List Accent 5" w:uiPriority="72"/>
-    <w:lsdException w:name="Colorful Grid Accent 5" w:uiPriority="73"/>
-    <w:lsdException w:name="Light Shading Accent 6" w:uiPriority="60"/>
-    <w:lsdException w:name="Light List Accent 6" w:uiPriority="61"/>
-    <w:lsdException w:name="Light Grid Accent 6" w:uiPriority="62"/>
-    <w:lsdException w:name="Medium Shading 1 Accent 6" w:uiPriority="63"/>
-    <w:lsdException w:name="Medium Shading 2 Accent 6" w:uiPriority="64"/>
-    <w:lsdException w:name="Medium List 1 Accent 6" w:uiPriority="65"/>
-    <w:lsdException w:name="Medium List 2 Accent 6" w:uiPriority="66"/>
-    <w:lsdException w:name="Medium Grid 1 Accent 6" w:uiPriority="67"/>
-    <w:lsdException w:name="Medium Grid 2 Accent 6" w:uiPriority="68"/>
-    <w:lsdException w:name="Medium Grid 3 Accent 6" w:uiPriority="69"/>
-    <w:lsdException w:name="Dark List Accent 6" w:uiPriority="70"/>
-    <w:lsdException w:name="Colorful Shading Accent 6" w:uiPriority="71"/>
-    <w:lsdException w:name="Colorful List Accent 6" w:uiPriority="72"/>
-    <w:lsdException w:name="Colorful Grid Accent 6" w:uiPriority="73"/>
-    <w:lsdException w:name="Subtle Emphasis" w:uiPriority="19" w:qFormat="1"/>
-    <w:lsdException w:name="Intense Emphasis" w:uiPriority="21" w:qFormat="1"/>
-    <w:lsdException w:name="Subtle Reference" w:uiPriority="31" w:qFormat="1"/>
-    <w:lsdException w:name="Intense Reference" w:uiPriority="32" w:qFormat="1"/>
-    <w:lsdException w:name="Book Title" w:uiPriority="33" w:qFormat="1"/>
-    <w:lsdException w:name="Bibliography" w:semiHidden="1" w:uiPriority="37" w:unhideWhenUsed="1"/>
-    <w:lsdException w:name="TOC Heading" w:semiHidden="1" w:uiPriority="39" w:unhideWhenUsed="1" w:qFormat="1"/>
-    <w:lsdException w:name="Plain Table 1" w:uiPriority="41"/>
-    <w:lsdException w:name="Plain Table 2" w:uiPriority="42"/>
-    <w:lsdException w:name="Plain Table 3" w:uiPriority="43"/>
-    <w:lsdException w:name="Plain Table 4" w:uiPriority="44"/>
-    <w:lsdException w:name="Plain Table 5" w:uiPriority="45"/>
-    <w:lsdException w:name="Grid Table Light" w:uiPriority="40"/>
-    <w:lsdException w:name="Grid Table 1 Light" w:uiPriority="46"/>
-    <w:lsdException w:name="Grid Table 2" w:uiPriority="47"/>
-    <w:lsdException w:name="Grid Table 3" w:uiPriority="48"/>
-    <w:lsdException w:name="Grid Table 4" w:uiPriority="49"/>
-    <w:lsdException w:name="Grid Table 5 Dark" w:uiPriority="50"/>
-    <w:lsdException w:name="Grid Table 6 Colorful" w:uiPriority="51"/>
-    <w:lsdException w:name="Grid Table 7 Colorful" w:uiPriority="52"/>
-    <w:lsdException w:name="Grid Table 1 Light Accent 1" w:uiPriority="46"/>
-    <w:lsdException w:name="Grid Table 2 Accent 1" w:uiPriority="47"/>
-    <w:lsdException w:name="Grid Table 3 Accent 1" w:uiPriority="48"/>
-    <w:lsdException w:name="Grid Table 4 Accent 1" w:uiPriority="49"/>
-    <w:lsdException w:name="Grid Table 5 Dark Accent 1" w:uiPriority="50"/>
-    <w:lsdException w:name="Grid Table 6 Colorful Accent 1" w:uiPriority="51"/>
-    <w:lsdException w:name="Grid Table 7 Colorful Accent 1" w:uiPriority="52"/>
-    <w:lsdException w:name="Grid Table 1 Light Accent 2" w:uiPriority="46"/>
-    <w:lsdException w:name="Grid Table 2 Accent 2" w:uiPriority="47"/>
-    <w:lsdException w:name="Grid Table 3 Accent 2" w:uiPriority="48"/>
-    <w:lsdException w:name="Grid Table 4 Accent 2" w:uiPriority="49"/>
-    <w:lsdException w:name="Grid Table 5 Dark Accent 2" w:uiPriority="50"/>
-    <w:lsdException w:name="Grid Table 6 Colorful Accent 2" w:uiPriority="51"/>
-    <w:lsdException w:name="Grid Table 7 Colorful Accent 2" w:uiPriority="52"/>
-    <w:lsdException w:name="Grid Table 1 Light Accent 3" w:uiPriority="46"/>
-    <w:lsdException w:name="Grid Table 2 Accent 3" w:uiPriority="47"/>
-    <w:lsdException w:name="Grid Table 3 Accent 3" w:uiPriority="48"/>
-    <w:lsdException w:name="Grid Table 4 Accent 3" w:uiPriority="49"/>
-    <w:lsdException w:name="Grid Table 5 Dark Accent 3" w:uiPriority="50"/>
-    <w:lsdException w:name="Grid Table 6 Colorful Accent 3" w:uiPriority="51"/>
-    <w:lsdException w:name="Grid Table 7 Colorful Accent 3" w:uiPriority="52"/>
-    <w:lsdException w:name="Grid Table 1 Light Accent 4" w:uiPriority="46"/>
-    <w:lsdException w:name="Grid Table 2 Accent 4" w:uiPriority="47"/>
-    <w:lsdException w:name="Grid Table 3 Accent 4" w:uiPriority="48"/>
-    <w:lsdException w:name="Grid Table 4 Accent 4" w:uiPriority="49"/>
-    <w:lsdException w:name="Grid Table 5 Dark Accent 4" w:uiPriority="50"/>
-    <w:lsdException w:name="Grid Table 6 Colorful Accent 4" w:uiPriority="51"/>
-    <w:lsdException w:name="Grid Table 7 Colorful Accent 4" w:uiPriority="52"/>
-    <w:lsdException w:name="Grid Table 1 Light Accent 5" w:uiPriority="46"/>
-    <w:lsdException w:name="Grid Table 2 Accent 5" w:uiPriority="47"/>
-    <w:lsdException w:name="Grid Table 3 Accent 5" w:uiPriority="48"/>
-    <w:lsdException w:name="Grid Table 4 Accent 5" w:uiPriority="49"/>
-    <w:lsdException w:name="Grid Table 5 Dark Accent 5" w:uiPriority="50"/>
-    <w:lsdException w:name="Grid Table 6 Colorful Accent 5" w:uiPriority="51"/>
-    <w:lsdException w:name="Grid Table 7 Colorful Accent 5" w:uiPriority="52"/>
-    <w:lsdException w:name="Grid Table 1 Light Accent 6" w:uiPriority="46"/>
-    <w:lsdException w:name="Grid Table 2 Accent 6" w:uiPriority="47"/>
-    <w:lsdException w:name="Grid Table 3 Accent 6" w:uiPriority="48"/>
-    <w:lsdException w:name="Grid Table 4 Accent 6" w:uiPriority="49"/>
-    <w:lsdException w:name="Grid Table 5 Dark Accent 6" w:uiPriority="50"/>
-    <w:lsdException w:name="Grid Table 6 Colorful Accent 6" w:uiPriority="51"/>
-    <w:lsdException w:name="Grid Table 7 Colorful Accent 6" w:uiPriority="52"/>
-    <w:lsdException w:name="List Table 1 Light" w:uiPriority="46"/>
-    <w:lsdException w:name="List Table 2" w:uiPriority="47"/>
-    <w:lsdException w:name="List Table 3" w:uiPriority="48"/>
-    <w:lsdException w:name="List Table 4" w:uiPriority="49"/>
-    <w:lsdException w:name="List Table 5 Dark" w:uiPriority="50"/>
-    <w:lsdException w:name="List Table 6 Colorful" w:uiPriority="51"/>
-    <w:lsdException w:name="List Table 7 Colorful" w:uiPriority="52"/>
-    <w:lsdException w:name="List Table 1 Light Accent 1" w:uiPriority="46"/>
-    <w:lsdException w:name="List Table 2 Accent 1" w:uiPriority="47"/>
-    <w:lsdException w:name="List Table 3 Accent 1" w:uiPriority="48"/>
-    <w:lsdException w:name="List Table 4 Accent 1" w:uiPriority="49"/>
-    <w:lsdException w:name="List Table 5 Dark Accent 1" w:uiPriority="50"/>
-    <w:lsdException w:name="List Table 6 Colorful Accent 1" w:uiPriority="51"/>
-    <w:lsdException w:name="List Table 7 Colorful Accent 1" w:uiPriority="52"/>
-    <w:lsdException w:name="List Table 1 Light Accent 2" w:uiPriority="46"/>
-    <w:lsdException w:name="List Table 2 Accent 2" w:uiPriority="47"/>
-    <w:lsdException w:name="List Table 3 Accent 2" w:uiPriority="48"/>
-    <w:lsdException w:name="List Table 4 Accent 2" w:uiPriority="49"/>
-    <w:lsdException w:name="List Table 5 Dark Accent 2" w:uiPriority="50"/>
-    <w:lsdException w:name="List Table 6 Colorful Accent 2" w:uiPriority="51"/>
-    <w:lsdException w:name="List Table 7 Colorful Accent 2" w:uiPriority="52"/>
-    <w:lsdException w:name="List Table 1 Light Accent 3" w:uiPriority="46"/>
-    <w:lsdException w:name="List Table 2 Accent 3" w:uiPriority="47"/>
-    <w:lsdException w:name="List Table 3 Accent 3" w:uiPriority="48"/>
-    <w:lsdException w:name="List Table 4 Accent 3" w:uiPriority="49"/>
-    <w:lsdException w:name="List Table 5 Dark Accent 3" w:uiPriority="50"/>
-    <w:lsdException w:name="List Table 6 Colorful Accent 3" w:uiPriority="51"/>
-    <w:lsdException w:name="List Table 7 Colorful Accent 3" w:uiPriority="52"/>
-    <w:lsdException w:name="List Table 1 Light Accent 4" w:uiPriority="46"/>
-    <w:lsdException w:name="List Table 2 Accent 4" w:uiPriority="47"/>
-    <w:lsdException w:name="List Table 3 Accent 4" w:uiPriority="48"/>
-    <w:lsdException w:name="List Table 4 Accent 4" w:uiPriority="49"/>
-    <w:lsdException w:name="List Table 5 Dark Accent 4" w:uiPriority="50"/>
-    <w:lsdException w:name="List Table 6 Colorful Accent 4" w:uiPriority="51"/>
-    <w:lsdException w:name="List Table 7 Colorful Accent 4" w:uiPriority="52"/>
-    <w:lsdException w:name="List Table 1 Light Accent 5" w:uiPriority="46"/>
-    <w:lsdException w:name="List Table 2 Accent 5" w:uiPriority="47"/>
-    <w:lsdException w:name="List Table 3 Accent 5" w:uiPriority="48"/>
-    <w:lsdException w:name="List Table 4 Accent 5" w:uiPriority="49"/>
-    <w:lsdException w:name="List Table 5 Dark Accent 5" w:uiPriority="50"/>
-    <w:lsdException w:name="List Table 6 Colorful Accent 5" w:uiPriority="51"/>
-    <w:lsdException w:name="List Table 7 Colorful Accent 5" w:uiPriority="52"/>
-    <w:lsdException w:name="List Table 1 Light Accent 6" w:uiPriority="46"/>
-    <w:lsdException w:name="List Table 2 Accent 6" w:uiPriority="47"/>
-    <w:lsdException w:name="List Table 3 Accent 6" w:uiPriority="48"/>
-    <w:lsdException w:name="List Table 4 Accent 6" w:uiPriority="49"/>
-    <w:lsdException w:name="List Table 5 Dark Accent 6" w:uiPriority="50"/>
-    <w:lsdException w:name="List Table 6 Colorful Accent 6" w:uiPriority="51"/>
-    <w:lsdException w:name="List Table 7 Colorful Accent 6" w:uiPriority="52"/>
-    <w:lsdException w:name="Mention" w:semiHidden="1" w:unhideWhenUsed="1"/>
-    <w:lsdException w:name="Smart Hyperlink" w:semiHidden="1" w:unhideWhenUsed="1"/>
-    <w:lsdException w:name="Hashtag" w:semiHidden="1" w:unhideWhenUsed="1"/>
-    <w:lsdException w:name="Unresolved Mention" w:semiHidden="1" w:unhideWhenUsed="1"/>
-    <w:lsdException w:name="Smart Link" w:semiHidden="1" w:unhideWhenUsed="1"/>
+  <w:latentStyles w:defLockedState="0" w:defUIPriority="99" w:defSemiHidden="1" w:defUnhideWhenUsed="1" w:defQFormat="0" w:count="267">
+    <w:lsdException w:name="Normal" w:semiHidden="0" w:uiPriority="0" w:unhideWhenUsed="0" w:qFormat="1"/>
+    <w:lsdException w:name="heading 1" w:semiHidden="0" w:uiPriority="9" w:unhideWhenUsed="0" w:qFormat="1"/>
+    <w:lsdException w:name="heading 2" w:uiPriority="9" w:qFormat="1"/>
+    <w:lsdException w:name="heading 3" w:uiPriority="9" w:qFormat="1"/>
+    <w:lsdException w:name="heading 4" w:uiPriority="9" w:qFormat="1"/>
+    <w:lsdException w:name="heading 5" w:uiPriority="9" w:qFormat="1"/>
+    <w:lsdException w:name="heading 6" w:uiPriority="9" w:qFormat="1"/>
+    <w:lsdException w:name="heading 7" w:uiPriority="9" w:qFormat="1"/>
+    <w:lsdException w:name="heading 8" w:uiPriority="9" w:qFormat="1"/>
+    <w:lsdException w:name="heading 9" w:uiPriority="9" w:qFormat="1"/>
+    <w:lsdException w:name="toc 1" w:uiPriority="39"/>
+    <w:lsdException w:name="toc 2" w:uiPriority="39"/>
+    <w:lsdException w:name="toc 3" w:uiPriority="39"/>
+    <w:lsdException w:name="toc 4" w:uiPriority="39"/>
+    <w:lsdException w:name="toc 5" w:uiPriority="39"/>
+    <w:lsdException w:name="toc 6" w:uiPriority="39"/>
+    <w:lsdException w:name="toc 7" w:uiPriority="39"/>
+    <w:lsdException w:name="toc 8" w:uiPriority="39"/>
+    <w:lsdException w:name="toc 9" w:uiPriority="39"/>
+    <w:lsdException w:name="caption" w:uiPriority="35" w:qFormat="1"/>
+    <w:lsdException w:name="Title" w:semiHidden="0" w:uiPriority="10" w:unhideWhenUsed="0" w:qFormat="1"/>
+    <w:lsdException w:name="Default Paragraph Font" w:uiPriority="1"/>
+    <w:lsdException w:name="Subtitle" w:semiHidden="0" w:uiPriority="11" w:unhideWhenUsed="0" w:qFormat="1"/>
+    <w:lsdException w:name="Strong" w:semiHidden="0" w:uiPriority="22" w:unhideWhenUsed="0" w:qFormat="1"/>
+    <w:lsdException w:name="Emphasis" w:semiHidden="0" w:uiPriority="20" w:unhideWhenUsed="0" w:qFormat="1"/>
+    <w:lsdException w:name="Table Grid" w:semiHidden="0" w:uiPriority="39" w:unhideWhenUsed="0"/>
+    <w:lsdException w:name="Placeholder Text" w:unhideWhenUsed="0"/>
+    <w:lsdException w:name="No Spacing" w:semiHidden="0" w:uiPriority="1" w:unhideWhenUsed="0" w:qFormat="1"/>
+    <w:lsdException w:name="Light Shading" w:semiHidden="0" w:uiPriority="60" w:unhideWhenUsed="0"/>
+    <w:lsdException w:name="Light List" w:semiHidden="0" w:uiPriority="61" w:unhideWhenUsed="0"/>
+    <w:lsdException w:name="Light Grid" w:semiHidden="0" w:uiPriority="62" w:unhideWhenUsed="0"/>
+    <w:lsdException w:name="Medium Shading 1" w:semiHidden="0" w:uiPriority="63" w:unhideWhenUsed="0"/>
+    <w:lsdException w:name="Medium Shading 2" w:semiHidden="0" w:uiPriority="64" w:unhideWhenUsed="0"/>
+    <w:lsdException w:name="Medium List 1" w:semiHidden="0" w:uiPriority="65" w:unhideWhenUsed="0"/>
+    <w:lsdException w:name="Medium List 2" w:semiHidden="0" w:uiPriority="66" w:unhideWhenUsed="0"/>
+    <w:lsdException w:name="Medium Grid 1" w:semiHidden="0" w:uiPriority="67" w:unhideWhenUsed="0"/>
+    <w:lsdException w:name="Medium Grid 2" w:semiHidden="0" w:uiPriority="68" w:unhideWhenUsed="0"/>
+    <w:lsdException w:name="Medium Grid 3" w:semiHidden="0" w:uiPriority="69" w:unhideWhenUsed="0"/>
+    <w:lsdException w:name="Dark List" w:semiHidden="0" w:uiPriority="70" w:unhideWhenUsed="0"/>
+    <w:lsdException w:name="Colorful Shading" w:semiHidden="0" w:uiPriority="71" w:unhideWhenUsed="0"/>
+    <w:lsdException w:name="Colorful List" w:semiHidden="0" w:uiPriority="72" w:unhideWhenUsed="0"/>
+    <w:lsdException w:name="Colorful Grid" w:semiHidden="0" w:uiPriority="73" w:unhideWhenUsed="0"/>
+    <w:lsdException w:name="Light Shading Accent 1" w:semiHidden="0" w:uiPriority="60" w:unhideWhenUsed="0"/>
+    <w:lsdException w:name="Light List Accent 1" w:semiHidden="0" w:uiPriority="61" w:unhideWhenUsed="0"/>
+    <w:lsdException w:name="Light Grid Accent 1" w:semiHidden="0" w:uiPriority="62" w:unhideWhenUsed="0"/>
+    <w:lsdException w:name="Medium Shading 1 Accent 1" w:semiHidden="0" w:uiPriority="63" w:unhideWhenUsed="0"/>
+    <w:lsdException w:name="Medium Shading 2 Accent 1" w:semiHidden="0" w:uiPriority="64" w:unhideWhenUsed="0"/>
+    <w:lsdException w:name="Medium List 1 Accent 1" w:semiHidden="0" w:uiPriority="65" w:unhideWhenUsed="0"/>
+    <w:lsdException w:name="Revision" w:unhideWhenUsed="0"/>
+    <w:lsdException w:name="List Paragraph" w:semiHidden="0" w:uiPriority="34" w:unhideWhenUsed="0" w:qFormat="1"/>
+    <w:lsdException w:name="Quote" w:semiHidden="0" w:uiPriority="29" w:unhideWhenUsed="0" w:qFormat="1"/>
+    <w:lsdException w:name="Intense Quote" w:semiHidden="0" w:uiPriority="30" w:unhideWhenUsed="0" w:qFormat="1"/>
+    <w:lsdException w:name="Medium List 2 Accent 1" w:semiHidden="0" w:uiPriority="66" w:unhideWhenUsed="0"/>
+    <w:lsdException w:name="Medium Grid 1 Accent 1" w:semiHidden="0" w:uiPriority="67" w:unhideWhenUsed="0"/>
+    <w:lsdException w:name="Medium Grid 2 Accent 1" w:semiHidden="0" w:uiPriority="68" w:unhideWhenUsed="0"/>
+    <w:lsdException w:name="Medium Grid 3 Accent 1" w:semiHidden="0" w:uiPriority="69" w:unhideWhenUsed="0"/>
+    <w:lsdException w:name="Dark List Accent 1" w:semiHidden="0" w:uiPriority="70" w:unhideWhenUsed="0"/>
+    <w:lsdException w:name="Colorful Shading Accent 1" w:semiHidden="0" w:uiPriority="71" w:unhideWhenUsed="0"/>
+    <w:lsdException w:name="Colorful List Accent 1" w:semiHidden="0" w:uiPriority="72" w:unhideWhenUsed="0"/>
+    <w:lsdException w:name="Colorful Grid Accent 1" w:semiHidden="0" w:uiPriority="73" w:unhideWhenUsed="0"/>
+    <w:lsdException w:name="Light Shading Accent 2" w:semiHidden="0" w:uiPriority="60" w:unhideWhenUsed="0"/>
+    <w:lsdException w:name="Light List Accent 2" w:semiHidden="0" w:uiPriority="61" w:unhideWhenUsed="0"/>
+    <w:lsdException w:name="Light Grid Accent 2" w:semiHidden="0" w:uiPriority="62" w:unhideWhenUsed="0"/>
+    <w:lsdException w:name="Medium Shading 1 Accent 2" w:semiHidden="0" w:uiPriority="63" w:unhideWhenUsed="0"/>
+    <w:lsdException w:name="Medium Shading 2 Accent 2" w:semiHidden="0" w:uiPriority="64" w:unhideWhenUsed="0"/>
+    <w:lsdException w:name="Medium List 1 Accent 2" w:semiHidden="0" w:uiPriority="65" w:unhideWhenUsed="0"/>
+    <w:lsdException w:name="Medium List 2 Accent 2" w:semiHidden="0" w:uiPriority="66" w:unhideWhenUsed="0"/>
+    <w:lsdException w:name="Medium Grid 1 Accent 2" w:semiHidden="0" w:uiPriority="67" w:unhideWhenUsed="0"/>
+    <w:lsdException w:name="Medium Grid 2 Accent 2" w:semiHidden="0" w:uiPriority="68" w:unhideWhenUsed="0"/>
+    <w:lsdException w:name="Medium Grid 3 Accent 2" w:semiHidden="0" w:uiPriority="69" w:unhideWhenUsed="0"/>
+    <w:lsdException w:name="Dark List Accent 2" w:semiHidden="0" w:uiPriority="70" w:unhideWhenUsed="0"/>
+    <w:lsdException w:name="Colorful Shading Accent 2" w:semiHidden="0" w:uiPriority="71" w:unhideWhenUsed="0"/>
+    <w:lsdException w:name="Colorful List Accent 2" w:semiHidden="0" w:uiPriority="72" w:unhideWhenUsed="0"/>
+    <w:lsdException w:name="Colorful Grid Accent 2" w:semiHidden="0" w:uiPriority="73" w:unhideWhenUsed="0"/>
+    <w:lsdException w:name="Light Shading Accent 3" w:semiHidden="0" w:uiPriority="60" w:unhideWhenUsed="0"/>
+    <w:lsdException w:name="Light List Accent 3" w:semiHidden="0" w:uiPriority="61" w:unhideWhenUsed="0"/>
+    <w:lsdException w:name="Light Grid Accent 3" w:semiHidden="0" w:uiPriority="62" w:unhideWhenUsed="0"/>
+    <w:lsdException w:name="Medium Shading 1 Accent 3" w:semiHidden="0" w:uiPriority="63" w:unhideWhenUsed="0"/>
+    <w:lsdException w:name="Medium Shading 2 Accent 3" w:semiHidden="0" w:uiPriority="64" w:unhideWhenUsed="0"/>
+    <w:lsdException w:name="Medium List 1 Accent 3" w:semiHidden="0" w:uiPriority="65" w:unhideWhenUsed="0"/>
+    <w:lsdException w:name="Medium List 2 Accent 3" w:semiHidden="0" w:uiPriority="66" w:unhideWhenUsed="0"/>
+    <w:lsdException w:name="Medium Grid 1 Accent 3" w:semiHidden="0" w:uiPriority="67" w:unhideWhenUsed="0"/>
+    <w:lsdException w:name="Medium Grid 2 Accent 3" w:semiHidden="0" w:uiPriority="68" w:unhideWhenUsed="0"/>
+    <w:lsdException w:name="Medium Grid 3 Accent 3" w:semiHidden="0" w:uiPriority="69" w:unhideWhenUsed="0"/>
+    <w:lsdException w:name="Dark List Accent 3" w:semiHidden="0" w:uiPriority="70" w:unhideWhenUsed="0"/>
+    <w:lsdException w:name="Colorful Shading Accent 3" w:semiHidden="0" w:uiPriority="71" w:unhideWhenUsed="0"/>
+    <w:lsdException w:name="Colorful List Accent 3" w:semiHidden="0" w:uiPriority="72" w:unhideWhenUsed="0"/>
+    <w:lsdException w:name="Colorful Grid Accent 3" w:semiHidden="0" w:uiPriority="73" w:unhideWhenUsed="0"/>
+    <w:lsdException w:name="Light Shading Accent 4" w:semiHidden="0" w:uiPriority="60" w:unhideWhenUsed="0"/>
+    <w:lsdException w:name="Light List Accent 4" w:semiHidden="0" w:uiPriority="61" w:unhideWhenUsed="0"/>
+    <w:lsdException w:name="Light Grid Accent 4" w:semiHidden="0" w:uiPriority="62" w:unhideWhenUsed="0"/>
+    <w:lsdException w:name="Medium Shading 1 Accent 4" w:semiHidden="0" w:uiPriority="63" w:unhideWhenUsed="0"/>
+    <w:lsdException w:name="Medium Shading 2 Accent 4" w:semiHidden="0" w:uiPriority="64" w:unhideWhenUsed="0"/>
+    <w:lsdException w:name="Medium List 1 Accent 4" w:semiHidden="0" w:uiPriority="65" w:unhideWhenUsed="0"/>
+    <w:lsdException w:name="Medium List 2 Accent 4" w:semiHidden="0" w:uiPriority="66" w:unhideWhenUsed="0"/>
+    <w:lsdException w:name="Medium Grid 1 Accent 4" w:semiHidden="0" w:uiPriority="67" w:unhideWhenUsed="0"/>
+    <w:lsdException w:name="Medium Grid 2 Accent 4" w:semiHidden="0" w:uiPriority="68" w:unhideWhenUsed="0"/>
+    <w:lsdException w:name="Medium Grid 3 Accent 4" w:semiHidden="0" w:uiPriority="69" w:unhideWhenUsed="0"/>
+    <w:lsdException w:name="Dark List Accent 4" w:semiHidden="0" w:uiPriority="70" w:unhideWhenUsed="0"/>
+    <w:lsdException w:name="Colorful Shading Accent 4" w:semiHidden="0" w:uiPriority="71" w:unhideWhenUsed="0"/>
+    <w:lsdException w:name="Colorful List Accent 4" w:semiHidden="0" w:uiPriority="72" w:unhideWhenUsed="0"/>
+    <w:lsdException w:name="Colorful Grid Accent 4" w:semiHidden="0" w:uiPriority="73" w:unhideWhenUsed="0"/>
+    <w:lsdException w:name="Light Shading Accent 5" w:semiHidden="0" w:uiPriority="60" w:unhideWhenUsed="0"/>
+    <w:lsdException w:name="Light List Accent 5" w:semiHidden="0" w:uiPriority="61" w:unhideWhenUsed="0"/>
+    <w:lsdException w:name="Light Grid Accent 5" w:semiHidden="0" w:uiPriority="62" w:unhideWhenUsed="0"/>
+    <w:lsdException w:name="Medium Shading 1 Accent 5" w:semiHidden="0" w:uiPriority="63" w:unhideWhenUsed="0"/>
+    <w:lsdException w:name="Medium Shading 2 Accent 5" w:semiHidden="0" w:uiPriority="64" w:unhideWhenUsed="0"/>
+    <w:lsdException w:name="Medium List 1 Accent 5" w:semiHidden="0" w:uiPriority="65" w:unhideWhenUsed="0"/>
+    <w:lsdException w:name="Medium List 2 Accent 5" w:semiHidden="0" w:uiPriority="66" w:unhideWhenUsed="0"/>
+    <w:lsdException w:name="Medium Grid 1 Accent 5" w:semiHidden="0" w:uiPriority="67" w:unhideWhenUsed="0"/>
+    <w:lsdException w:name="Medium Grid 2 Accent 5" w:semiHidden="0" w:uiPriority="68" w:unhideWhenUsed="0"/>
+    <w:lsdException w:name="Medium Grid 3 Accent 5" w:semiHidden="0" w:uiPriority="69" w:unhideWhenUsed="0"/>
+    <w:lsdException w:name="Dark List Accent 5" w:semiHidden="0" w:uiPriority="70" w:unhideWhenUsed="0"/>
+    <w:lsdException w:name="Colorful Shading Accent 5" w:semiHidden="0" w:uiPriority="71" w:unhideWhenUsed="0"/>
+    <w:lsdException w:name="Colorful List Accent 5" w:semiHidden="0" w:uiPriority="72" w:unhideWhenUsed="0"/>
+    <w:lsdException w:name="Colorful Grid Accent 5" w:semiHidden="0" w:uiPriority="73" w:unhideWhenUsed="0"/>
+    <w:lsdException w:name="Light Shading Accent 6" w:semiHidden="0" w:uiPriority="60" w:unhideWhenUsed="0"/>
+    <w:lsdException w:name="Light List Accent 6" w:semiHidden="0" w:uiPriority="61" w:unhideWhenUsed="0"/>
+    <w:lsdException w:name="Light Grid Accent 6" w:semiHidden="0" w:uiPriority="62" w:unhideWhenUsed="0"/>
+    <w:lsdException w:name="Medium Shading 1 Accent 6" w:semiHidden="0" w:uiPriority="63" w:unhideWhenUsed="0"/>
+    <w:lsdException w:name="Medium Shading 2 Accent 6" w:semiHidden="0" w:uiPriority="64" w:unhideWhenUsed="0"/>
+    <w:lsdException w:name="Medium List 1 Accent 6" w:semiHidden="0" w:uiPriority="65" w:unhideWhenUsed="0"/>
+    <w:lsdException w:name="Medium List 2 Accent 6" w:semiHidden="0" w:uiPriority="66" w:unhideWhenUsed="0"/>
+    <w:lsdException w:name="Medium Grid 1 Accent 6" w:semiHidden="0" w:uiPriority="67" w:unhideWhenUsed="0"/>
+    <w:lsdException w:name="Medium Grid 2 Accent 6" w:semiHidden="0" w:uiPriority="68" w:unhideWhenUsed="0"/>
+    <w:lsdException w:name="Medium Grid 3 Accent 6" w:semiHidden="0" w:uiPriority="69" w:unhideWhenUsed="0"/>
+    <w:lsdException w:name="Dark List Accent 6" w:semiHidden="0" w:uiPriority="70" w:unhideWhenUsed="0"/>
+    <w:lsdException w:name="Colorful Shading Accent 6" w:semiHidden="0" w:uiPriority="71" w:unhideWhenUsed="0"/>
+    <w:lsdException w:name="Colorful List Accent 6" w:semiHidden="0" w:uiPriority="72" w:unhideWhenUsed="0"/>
+    <w:lsdException w:name="Colorful Grid Accent 6" w:semiHidden="0" w:uiPriority="73" w:unhideWhenUsed="0"/>
+    <w:lsdException w:name="Subtle Emphasis" w:semiHidden="0" w:uiPriority="19" w:unhideWhenUsed="0" w:qFormat="1"/>
+    <w:lsdException w:name="Intense Emphasis" w:semiHidden="0" w:uiPriority="21" w:unhideWhenUsed="0" w:qFormat="1"/>
+    <w:lsdException w:name="Subtle Reference" w:semiHidden="0" w:uiPriority="31" w:unhideWhenUsed="0" w:qFormat="1"/>
+    <w:lsdException w:name="Intense Reference" w:semiHidden="0" w:uiPriority="32" w:unhideWhenUsed="0" w:qFormat="1"/>
+    <w:lsdException w:name="Book Title" w:semiHidden="0" w:uiPriority="33" w:unhideWhenUsed="0" w:qFormat="1"/>
+    <w:lsdException w:name="Bibliography" w:uiPriority="37"/>
+    <w:lsdException w:name="TOC Heading" w:uiPriority="39" w:qFormat="1"/>
   </w:latentStyles>
   <w:style w:type="paragraph" w:default="1" w:styleId="Normal">
     <w:name w:val="Normal"/>
@@ -7879,6 +8208,7 @@
     <w:uiPriority w:val="99"/>
     <w:semiHidden/>
     <w:unhideWhenUsed/>
+    <w:qFormat/>
     <w:tblPr>
       <w:tblInd w:w="0" w:type="dxa"/>
       <w:tblCellMar>
@@ -7904,6 +8234,7 @@
       <w:spacing w:after="0" w:line="240" w:lineRule="auto"/>
     </w:pPr>
     <w:tblPr>
+      <w:tblInd w:w="0" w:type="dxa"/>
       <w:tblBorders>
         <w:top w:val="single" w:sz="4" w:space="0" w:color="auto"/>
         <w:left w:val="single" w:sz="4" w:space="0" w:color="auto"/>
@@ -7912,9 +8243,15 @@
         <w:insideH w:val="single" w:sz="4" w:space="0" w:color="auto"/>
         <w:insideV w:val="single" w:sz="4" w:space="0" w:color="auto"/>
       </w:tblBorders>
+      <w:tblCellMar>
+        <w:top w:w="0" w:type="dxa"/>
+        <w:left w:w="108" w:type="dxa"/>
+        <w:bottom w:w="0" w:type="dxa"/>
+        <w:right w:w="108" w:type="dxa"/>
+      </w:tblCellMar>
     </w:tblPr>
   </w:style>
-  <w:style w:type="table" w:styleId="GridTable5Dark-Accent3">
+  <w:style w:type="table" w:customStyle="1" w:styleId="GridTable5DarkAccent3">
     <w:name w:val="Grid Table 5 Dark Accent 3"/>
     <w:basedOn w:val="TableNormal"/>
     <w:uiPriority w:val="50"/>
@@ -7925,6 +8262,7 @@
     <w:tblPr>
       <w:tblStyleRowBandSize w:val="1"/>
       <w:tblStyleColBandSize w:val="1"/>
+      <w:tblInd w:w="0" w:type="dxa"/>
       <w:tblBorders>
         <w:top w:val="single" w:sz="4" w:space="0" w:color="FFFFFF" w:themeColor="background1"/>
         <w:left w:val="single" w:sz="4" w:space="0" w:color="FFFFFF" w:themeColor="background1"/>
@@ -7933,6 +8271,12 @@
         <w:insideH w:val="single" w:sz="4" w:space="0" w:color="FFFFFF" w:themeColor="background1"/>
         <w:insideV w:val="single" w:sz="4" w:space="0" w:color="FFFFFF" w:themeColor="background1"/>
       </w:tblBorders>
+      <w:tblCellMar>
+        <w:top w:w="0" w:type="dxa"/>
+        <w:left w:w="108" w:type="dxa"/>
+        <w:bottom w:w="0" w:type="dxa"/>
+        <w:right w:w="108" w:type="dxa"/>
+      </w:tblCellMar>
     </w:tblPr>
     <w:tcPr>
       <w:shd w:val="clear" w:color="auto" w:fill="EDEDED" w:themeFill="accent3" w:themeFillTint="33"/>
@@ -8020,7 +8364,7 @@
       </w:tcPr>
     </w:tblStylePr>
   </w:style>
-  <w:style w:type="table" w:styleId="ListTable4-Accent2">
+  <w:style w:type="table" w:customStyle="1" w:styleId="ListTable4Accent2">
     <w:name w:val="List Table 4 Accent 2"/>
     <w:basedOn w:val="TableNormal"/>
     <w:uiPriority w:val="49"/>
@@ -8031,6 +8375,7 @@
     <w:tblPr>
       <w:tblStyleRowBandSize w:val="1"/>
       <w:tblStyleColBandSize w:val="1"/>
+      <w:tblInd w:w="0" w:type="dxa"/>
       <w:tblBorders>
         <w:top w:val="single" w:sz="4" w:space="0" w:color="F4B083" w:themeColor="accent2" w:themeTint="99"/>
         <w:left w:val="single" w:sz="4" w:space="0" w:color="F4B083" w:themeColor="accent2" w:themeTint="99"/>
@@ -8038,6 +8383,12 @@
         <w:right w:val="single" w:sz="4" w:space="0" w:color="F4B083" w:themeColor="accent2" w:themeTint="99"/>
         <w:insideH w:val="single" w:sz="4" w:space="0" w:color="F4B083" w:themeColor="accent2" w:themeTint="99"/>
       </w:tblBorders>
+      <w:tblCellMar>
+        <w:top w:w="0" w:type="dxa"/>
+        <w:left w:w="108" w:type="dxa"/>
+        <w:bottom w:w="0" w:type="dxa"/>
+        <w:right w:w="108" w:type="dxa"/>
+      </w:tblCellMar>
     </w:tblPr>
     <w:tblStylePr w:type="firstRow">
       <w:rPr>
@@ -8094,7 +8445,7 @@
       </w:tcPr>
     </w:tblStylePr>
   </w:style>
-  <w:style w:type="table" w:styleId="ListTable7Colorful-Accent5">
+  <w:style w:type="table" w:customStyle="1" w:styleId="ListTable7ColorfulAccent5">
     <w:name w:val="List Table 7 Colorful Accent 5"/>
     <w:basedOn w:val="TableNormal"/>
     <w:uiPriority w:val="52"/>
@@ -8108,6 +8459,13 @@
     <w:tblPr>
       <w:tblStyleRowBandSize w:val="1"/>
       <w:tblStyleColBandSize w:val="1"/>
+      <w:tblInd w:w="0" w:type="dxa"/>
+      <w:tblCellMar>
+        <w:top w:w="0" w:type="dxa"/>
+        <w:left w:w="108" w:type="dxa"/>
+        <w:bottom w:w="0" w:type="dxa"/>
+        <w:right w:w="108" w:type="dxa"/>
+      </w:tblCellMar>
     </w:tblPr>
     <w:tblStylePr w:type="firstRow">
       <w:rPr>
@@ -8217,7 +8575,7 @@
       </w:tcPr>
     </w:tblStylePr>
   </w:style>
-  <w:style w:type="table" w:styleId="ListTable7Colorful-Accent1">
+  <w:style w:type="table" w:customStyle="1" w:styleId="ListTable7ColorfulAccent1">
     <w:name w:val="List Table 7 Colorful Accent 1"/>
     <w:basedOn w:val="TableNormal"/>
     <w:uiPriority w:val="52"/>
@@ -8231,6 +8589,13 @@
     <w:tblPr>
       <w:tblStyleRowBandSize w:val="1"/>
       <w:tblStyleColBandSize w:val="1"/>
+      <w:tblInd w:w="0" w:type="dxa"/>
+      <w:tblCellMar>
+        <w:top w:w="0" w:type="dxa"/>
+        <w:left w:w="108" w:type="dxa"/>
+        <w:bottom w:w="0" w:type="dxa"/>
+        <w:right w:w="108" w:type="dxa"/>
+      </w:tblCellMar>
     </w:tblPr>
     <w:tblStylePr w:type="firstRow">
       <w:rPr>
@@ -8340,7 +8705,7 @@
       </w:tcPr>
     </w:tblStylePr>
   </w:style>
-  <w:style w:type="table" w:styleId="GridTable5Dark-Accent1">
+  <w:style w:type="table" w:customStyle="1" w:styleId="GridTable5DarkAccent1">
     <w:name w:val="Grid Table 5 Dark Accent 1"/>
     <w:basedOn w:val="TableNormal"/>
     <w:uiPriority w:val="50"/>
@@ -8351,6 +8716,7 @@
     <w:tblPr>
       <w:tblStyleRowBandSize w:val="1"/>
       <w:tblStyleColBandSize w:val="1"/>
+      <w:tblInd w:w="0" w:type="dxa"/>
       <w:tblBorders>
         <w:top w:val="single" w:sz="4" w:space="0" w:color="FFFFFF" w:themeColor="background1"/>
         <w:left w:val="single" w:sz="4" w:space="0" w:color="FFFFFF" w:themeColor="background1"/>
@@ -8359,6 +8725,12 @@
         <w:insideH w:val="single" w:sz="4" w:space="0" w:color="FFFFFF" w:themeColor="background1"/>
         <w:insideV w:val="single" w:sz="4" w:space="0" w:color="FFFFFF" w:themeColor="background1"/>
       </w:tblBorders>
+      <w:tblCellMar>
+        <w:top w:w="0" w:type="dxa"/>
+        <w:left w:w="108" w:type="dxa"/>
+        <w:bottom w:w="0" w:type="dxa"/>
+        <w:right w:w="108" w:type="dxa"/>
+      </w:tblCellMar>
     </w:tblPr>
     <w:tcPr>
       <w:shd w:val="clear" w:color="auto" w:fill="D9E2F3" w:themeFill="accent1" w:themeFillTint="33"/>
@@ -8575,7 +8947,7 @@
       <w:spacing w:after="0" w:line="240" w:lineRule="auto"/>
     </w:pPr>
   </w:style>
-  <w:style w:type="table" w:styleId="GridTable4-Accent1">
+  <w:style w:type="table" w:customStyle="1" w:styleId="GridTable4Accent1">
     <w:name w:val="Grid Table 4 Accent 1"/>
     <w:basedOn w:val="TableNormal"/>
     <w:uiPriority w:val="49"/>
@@ -8586,6 +8958,7 @@
     <w:tblPr>
       <w:tblStyleRowBandSize w:val="1"/>
       <w:tblStyleColBandSize w:val="1"/>
+      <w:tblInd w:w="0" w:type="dxa"/>
       <w:tblBorders>
         <w:top w:val="single" w:sz="4" w:space="0" w:color="8EAADB" w:themeColor="accent1" w:themeTint="99"/>
         <w:left w:val="single" w:sz="4" w:space="0" w:color="8EAADB" w:themeColor="accent1" w:themeTint="99"/>
@@ -8594,6 +8967,12 @@
         <w:insideH w:val="single" w:sz="4" w:space="0" w:color="8EAADB" w:themeColor="accent1" w:themeTint="99"/>
         <w:insideV w:val="single" w:sz="4" w:space="0" w:color="8EAADB" w:themeColor="accent1" w:themeTint="99"/>
       </w:tblBorders>
+      <w:tblCellMar>
+        <w:top w:w="0" w:type="dxa"/>
+        <w:left w:w="108" w:type="dxa"/>
+        <w:bottom w:w="0" w:type="dxa"/>
+        <w:right w:w="108" w:type="dxa"/>
+      </w:tblCellMar>
     </w:tblPr>
     <w:tblStylePr w:type="firstRow">
       <w:rPr>
@@ -8837,6 +9216,37 @@
       <w:u w:val="single"/>
     </w:rPr>
   </w:style>
+  <w:style w:type="paragraph" w:styleId="BalloonText">
+    <w:name w:val="Balloon Text"/>
+    <w:basedOn w:val="Normal"/>
+    <w:link w:val="BalloonTextChar"/>
+    <w:uiPriority w:val="99"/>
+    <w:semiHidden/>
+    <w:unhideWhenUsed/>
+    <w:rsid w:val="009E21B5"/>
+    <w:pPr>
+      <w:spacing w:after="0" w:line="240" w:lineRule="auto"/>
+    </w:pPr>
+    <w:rPr>
+      <w:rFonts w:ascii="Tahoma" w:hAnsi="Tahoma" w:cs="Tahoma"/>
+      <w:sz w:val="16"/>
+      <w:szCs w:val="16"/>
+    </w:rPr>
+  </w:style>
+  <w:style w:type="character" w:customStyle="1" w:styleId="BalloonTextChar">
+    <w:name w:val="Balloon Text Char"/>
+    <w:basedOn w:val="DefaultParagraphFont"/>
+    <w:link w:val="BalloonText"/>
+    <w:uiPriority w:val="99"/>
+    <w:semiHidden/>
+    <w:rsid w:val="009E21B5"/>
+    <w:rPr>
+      <w:rFonts w:ascii="Tahoma" w:hAnsi="Tahoma" w:cs="Tahoma"/>
+      <w:sz w:val="16"/>
+      <w:szCs w:val="16"/>
+      <w:lang w:val="ro-RO"/>
+    </w:rPr>
+  </w:style>
 </w:styles>
 </file>
 
@@ -8883,7 +9293,7 @@
     </a:clrScheme>
     <a:fontScheme name="Office">
       <a:majorFont>
-        <a:latin typeface="Calibri Light" panose="020F0302020204030204"/>
+        <a:latin typeface="Calibri Light"/>
         <a:ea typeface=""/>
         <a:cs typeface=""/>
         <a:font script="Jpan" typeface="游ゴシック Light"/>
@@ -8935,7 +9345,7 @@
         <a:font script="Tfng" typeface="Ebrima"/>
       </a:majorFont>
       <a:minorFont>
-        <a:latin typeface="Calibri" panose="020F0502020204030204"/>
+        <a:latin typeface="Calibri"/>
         <a:ea typeface=""/>
         <a:cs typeface=""/>
         <a:font script="Jpan" typeface="游明朝"/>
@@ -9129,7 +9539,7 @@
   <a:extraClrSchemeLst/>
   <a:extLst>
     <a:ext uri="{05A4C25C-085E-4340-85A3-A5531E510DB2}">
-      <thm15:themeFamily xmlns:thm15="http://schemas.microsoft.com/office/thememl/2012/main" name="Office Theme" id="{62F939B6-93AF-4DB8-9C6B-D6C7DFDC589F}" vid="{4A3C46E8-61CC-4603-A589-7422A47A8E4A}"/>
+      <thm15:themeFamily xmlns:thm15="http://schemas.microsoft.com/office/thememl/2012/main" xmlns="" name="Office Theme" id="{62F939B6-93AF-4DB8-9C6B-D6C7DFDC589F}" vid="{4A3C46E8-61CC-4603-A589-7422A47A8E4A}"/>
     </a:ext>
   </a:extLst>
 </a:theme>
@@ -9140,7 +9550,7 @@
 </file>
 
 <file path=customXml/itemProps1.xml><?xml version="1.0" encoding="utf-8"?>
-<ds:datastoreItem xmlns:ds="http://schemas.openxmlformats.org/officeDocument/2006/customXml" ds:itemID="{1C444EDD-37D3-40AB-AE4B-A015BECF4BB0}">
+<ds:datastoreItem xmlns:ds="http://schemas.openxmlformats.org/officeDocument/2006/customXml" ds:itemID="{AE375287-08A9-448C-9D29-C49F2FC22F77}">
   <ds:schemaRefs>
     <ds:schemaRef ds:uri="http://schemas.openxmlformats.org/officeDocument/2006/bibliography"/>
   </ds:schemaRefs>

--- a/Documentatie_PlatformaDeStudiu.docx
+++ b/Documentatie_PlatformaDeStudiu.docx
@@ -1,6 +1,6 @@
 
 <file path=word/document.xml><?xml version="1.0" encoding="utf-8"?>
-<w:document xmlns:ve="http://schemas.openxmlformats.org/markup-compatibility/2006" xmlns:o="urn:schemas-microsoft-com:office:office" xmlns:r="http://schemas.openxmlformats.org/officeDocument/2006/relationships" xmlns:m="http://schemas.openxmlformats.org/officeDocument/2006/math" xmlns:v="urn:schemas-microsoft-com:vml" xmlns:wp="http://schemas.openxmlformats.org/drawingml/2006/wordprocessingDrawing" xmlns:w10="urn:schemas-microsoft-com:office:word" xmlns:w="http://schemas.openxmlformats.org/wordprocessingml/2006/main" xmlns:wne="http://schemas.microsoft.com/office/word/2006/wordml">
+<w:document xmlns:wpc="http://schemas.microsoft.com/office/word/2010/wordprocessingCanvas" xmlns:cx="http://schemas.microsoft.com/office/drawing/2014/chartex" xmlns:cx1="http://schemas.microsoft.com/office/drawing/2015/9/8/chartex" xmlns:cx2="http://schemas.microsoft.com/office/drawing/2015/10/21/chartex" xmlns:cx3="http://schemas.microsoft.com/office/drawing/2016/5/9/chartex" xmlns:cx4="http://schemas.microsoft.com/office/drawing/2016/5/10/chartex" xmlns:cx5="http://schemas.microsoft.com/office/drawing/2016/5/11/chartex" xmlns:cx6="http://schemas.microsoft.com/office/drawing/2016/5/12/chartex" xmlns:cx7="http://schemas.microsoft.com/office/drawing/2016/5/13/chartex" xmlns:cx8="http://schemas.microsoft.com/office/drawing/2016/5/14/chartex" xmlns:mc="http://schemas.openxmlformats.org/markup-compatibility/2006" xmlns:aink="http://schemas.microsoft.com/office/drawing/2016/ink" xmlns:am3d="http://schemas.microsoft.com/office/drawing/2017/model3d" xmlns:o="urn:schemas-microsoft-com:office:office" xmlns:r="http://schemas.openxmlformats.org/officeDocument/2006/relationships" xmlns:m="http://schemas.openxmlformats.org/officeDocument/2006/math" xmlns:v="urn:schemas-microsoft-com:vml" xmlns:wp14="http://schemas.microsoft.com/office/word/2010/wordprocessingDrawing" xmlns:wp="http://schemas.openxmlformats.org/drawingml/2006/wordprocessingDrawing" xmlns:w10="urn:schemas-microsoft-com:office:word" xmlns:w="http://schemas.openxmlformats.org/wordprocessingml/2006/main" xmlns:w14="http://schemas.microsoft.com/office/word/2010/wordml" xmlns:w15="http://schemas.microsoft.com/office/word/2012/wordml" xmlns:w16cex="http://schemas.microsoft.com/office/word/2018/wordml/cex" xmlns:w16cid="http://schemas.microsoft.com/office/word/2016/wordml/cid" xmlns:w16="http://schemas.microsoft.com/office/word/2018/wordml" xmlns:w16sdtdh="http://schemas.microsoft.com/office/word/2020/wordml/sdtdatahash" xmlns:w16se="http://schemas.microsoft.com/office/word/2015/wordml/symex" xmlns:wpg="http://schemas.microsoft.com/office/word/2010/wordprocessingGroup" xmlns:wpi="http://schemas.microsoft.com/office/word/2010/wordprocessingInk" xmlns:wne="http://schemas.microsoft.com/office/word/2006/wordml" xmlns:wps="http://schemas.microsoft.com/office/word/2010/wordprocessingShape" mc:Ignorable="w14 w15 w16se w16cid w16 w16cex w16sdtdh wp14">
   <w:body>
     <w:p>
       <w:pPr>
@@ -297,676 +297,6 @@
         </w:rPr>
         <w:t>ács Paul-Adrian</w:t>
       </w:r>
-      <w:r>
-        <w:rPr>
-          <w:sz w:val="36"/>
-          <w:szCs w:val="36"/>
-        </w:rPr>
-        <w:br w:type="page"/>
-      </w:r>
-    </w:p>
-    <w:p>
-      <w:pPr>
-        <w:spacing w:line="240" w:lineRule="auto"/>
-        <w:rPr>
-          <w:sz w:val="32"/>
-          <w:szCs w:val="32"/>
-        </w:rPr>
-      </w:pPr>
-      <w:r>
-        <w:rPr>
-          <w:sz w:val="32"/>
-          <w:szCs w:val="32"/>
-        </w:rPr>
-        <w:lastRenderedPageBreak/>
-        <w:t>Improvised c</w:t>
-      </w:r>
-      <w:r>
-        <w:rPr>
-          <w:sz w:val="32"/>
-          <w:szCs w:val="32"/>
-        </w:rPr>
-        <w:t>hecklist  TODO delete it once it s done</w:t>
-      </w:r>
-    </w:p>
-    <w:p>
-      <w:pPr>
-        <w:spacing w:line="240" w:lineRule="auto"/>
-        <w:rPr>
-          <w:b/>
-          <w:bCs/>
-        </w:rPr>
-      </w:pPr>
-      <w:r>
-        <w:rPr>
-          <w:b/>
-          <w:bCs/>
-        </w:rPr>
-        <w:t>I. SCOP si CERINTE GENERALE</w:t>
-      </w:r>
-    </w:p>
-    <w:p>
-      <w:pPr>
-        <w:spacing w:line="240" w:lineRule="auto"/>
-        <w:rPr>
-          <w:b/>
-          <w:bCs/>
-        </w:rPr>
-      </w:pPr>
-      <w:r>
-        <w:rPr>
-          <w:b/>
-          <w:bCs/>
-        </w:rPr>
-        <w:t>1. Aplicatia - arhiva cu cod si descriere Readme a acesteia si a modului de lansare in executi</w:t>
-      </w:r>
-    </w:p>
-    <w:p>
-      <w:pPr>
-        <w:spacing w:line="240" w:lineRule="auto"/>
-        <w:rPr>
-          <w:b/>
-          <w:bCs/>
-        </w:rPr>
-      </w:pPr>
-      <w:r>
-        <w:rPr>
-          <w:b/>
-          <w:bCs/>
-        </w:rPr>
-        <w:t xml:space="preserve">2. Un Document (sursa si tiparit), care sa cuprinda conform unei structuri propuse (vezi Model ) : </w:t>
-      </w:r>
-    </w:p>
-    <w:p>
-      <w:pPr>
-        <w:spacing w:line="240" w:lineRule="auto"/>
-      </w:pPr>
-      <w:r>
-        <w:t xml:space="preserve">1. tema proiectului – sumar executiv </w:t>
-      </w:r>
-    </w:p>
-    <w:p>
-      <w:pPr>
-        <w:spacing w:line="240" w:lineRule="auto"/>
-      </w:pPr>
-      <w:r>
-        <w:t xml:space="preserve">2. detalii de proiectare conceptuală a bazei de date (diagrama EER/UML) </w:t>
-      </w:r>
-    </w:p>
-    <w:p>
-      <w:pPr>
-        <w:spacing w:line="240" w:lineRule="auto"/>
-      </w:pPr>
-      <w:r>
-        <w:t xml:space="preserve">3. solutia de transformare in relational ( daca este necesara, many to many, reflexivitate, alegere chei) </w:t>
-      </w:r>
-    </w:p>
-    <w:p>
-      <w:pPr>
-        <w:spacing w:line="240" w:lineRule="auto"/>
-      </w:pPr>
-      <w:r>
-        <w:t xml:space="preserve">4. descrierea bazei de date relationale – tabele (8 tabele /atribute/chei/indecsi ) </w:t>
-      </w:r>
-    </w:p>
-    <w:p>
-      <w:pPr>
-        <w:spacing w:line="240" w:lineRule="auto"/>
-      </w:pPr>
-      <w:r>
-        <w:t xml:space="preserve">5. argumentarea nivelului de normalizare </w:t>
-      </w:r>
-    </w:p>
-    <w:p>
-      <w:pPr>
-        <w:spacing w:line="240" w:lineRule="auto"/>
-      </w:pPr>
-      <w:r>
-        <w:t xml:space="preserve">6. 20 interogari asupra datelor(fisier .txt), cod SQL si minim 5 interogări în algebra relationala </w:t>
-      </w:r>
-    </w:p>
-    <w:p>
-      <w:pPr>
-        <w:spacing w:line="240" w:lineRule="auto"/>
-      </w:pPr>
-      <w:r>
-        <w:t xml:space="preserve">7. Realizarea de obiecte de tip vedere(min 3), trigere (min 2), procedurile stocate (min 8), securizarea accesului </w:t>
-      </w:r>
-    </w:p>
-    <w:p>
-      <w:pPr>
-        <w:spacing w:line="240" w:lineRule="auto"/>
-      </w:pPr>
-      <w:r>
-        <w:t xml:space="preserve">8. implementarea a minim 2 formulare de acces la baza de date și cel puțin 2 rapoarte ce extrag date din mai mult de un tabel. </w:t>
-      </w:r>
-    </w:p>
-    <w:p>
-      <w:pPr>
-        <w:spacing w:line="240" w:lineRule="auto"/>
-      </w:pPr>
-      <w:r>
-        <w:t xml:space="preserve">9. descrierea aplicaţiei din punct de vedere functional (module PhP/Java/Net) – descrierea minimala a fiecarei clase implementate si un model al ierarhiei de clase a proiectului </w:t>
-      </w:r>
-    </w:p>
-    <w:p>
-      <w:pPr>
-        <w:spacing w:line="240" w:lineRule="auto"/>
-      </w:pPr>
-      <w:r>
-        <w:t xml:space="preserve">10. manual de instalare/configurari /utilizare </w:t>
-      </w:r>
-    </w:p>
-    <w:p>
-      <w:pPr>
-        <w:spacing w:line="240" w:lineRule="auto"/>
-      </w:pPr>
-      <w:r>
-        <w:t xml:space="preserve">11. concluzii si dezvoltari ulterioare </w:t>
-      </w:r>
-    </w:p>
-    <w:p>
-      <w:pPr>
-        <w:spacing w:line="240" w:lineRule="auto"/>
-      </w:pPr>
-    </w:p>
-    <w:p>
-      <w:pPr>
-        <w:spacing w:line="240" w:lineRule="auto"/>
-        <w:rPr>
-          <w:b/>
-          <w:bCs/>
-        </w:rPr>
-      </w:pPr>
-      <w:r>
-        <w:rPr>
-          <w:b/>
-          <w:bCs/>
-        </w:rPr>
-        <w:t>II. ETAPE in derularea proiectului</w:t>
-      </w:r>
-    </w:p>
-    <w:p>
-      <w:pPr>
-        <w:spacing w:line="240" w:lineRule="auto"/>
-      </w:pPr>
-      <w:r>
-        <w:t xml:space="preserve">1.1.Implementarea schemei in SGBD. </w:t>
-      </w:r>
-    </w:p>
-    <w:p>
-      <w:pPr>
-        <w:spacing w:line="240" w:lineRule="auto"/>
-      </w:pPr>
-      <w:r>
-        <w:t xml:space="preserve">Scop: identificarea structurii de date a aplicației, realizarea modelului abstract, conceptual în EER/UML. formularea cerintelor de utilizare pentru aplicatie </w:t>
-      </w:r>
-    </w:p>
-    <w:p>
-      <w:pPr>
-        <w:spacing w:line="240" w:lineRule="auto"/>
-        <w:rPr>
-          <w:b/>
-          <w:bCs/>
-        </w:rPr>
-      </w:pPr>
-      <w:r>
-        <w:t>Cerinte asupra datelor si diagrama EER/UML: alegeti o aplicatie care sa cuprinda min 6-8 entitati si relatii (nontriviala).</w:t>
-      </w:r>
-    </w:p>
-    <w:p>
-      <w:pPr>
-        <w:spacing w:line="240" w:lineRule="auto"/>
-      </w:pPr>
-      <w:r>
-        <w:t>1.2.Construirea , popularea si interogarea bazei de date</w:t>
-      </w:r>
-    </w:p>
-    <w:p>
-      <w:pPr>
-        <w:spacing w:line="240" w:lineRule="auto"/>
-      </w:pPr>
-      <w:r>
-        <w:t>Scop: translatare diagrama EER/UML in scheme relationale, implementarea schemei intr-un SGBD: MSSQL/MySQL , popularea schemei BD.</w:t>
-      </w:r>
-    </w:p>
-    <w:p>
-      <w:pPr>
-        <w:spacing w:line="240" w:lineRule="auto"/>
-      </w:pPr>
-      <w:r>
-        <w:t>Explicati modul in care ati realizat translatarea/reprezentarea in schema relationala. Pentru situatiile ce comporta posibil mai multe solutii argumentati alegerea.</w:t>
-      </w:r>
-    </w:p>
-    <w:p>
-      <w:pPr>
-        <w:spacing w:line="240" w:lineRule="auto"/>
-      </w:pPr>
-      <w:r>
-        <w:lastRenderedPageBreak/>
-        <w:t>Argumentati nivelul de normalizare a schemelor de relatii.</w:t>
-      </w:r>
-    </w:p>
-    <w:p>
-      <w:pPr>
-        <w:spacing w:line="240" w:lineRule="auto"/>
-      </w:pPr>
-      <w:r>
-        <w:t>Scrieti un script SQL ce creeaza tabelele bazei de date, specificand tipurile atributelor, cheile primare, constrangeri not null si unique, valori default ,constrangeri de cheie straina si politicile necesare de reactie la modificari (ON DELETE NO ACTION este default), etc, eventual alte constranegri suplimentare necesare si argumentate( tip check, sau triggere)</w:t>
-      </w:r>
-    </w:p>
-    <w:p>
-      <w:pPr>
-        <w:spacing w:line="240" w:lineRule="auto"/>
-      </w:pPr>
-    </w:p>
-    <w:p>
-      <w:pPr>
-        <w:spacing w:line="240" w:lineRule="auto"/>
-      </w:pPr>
-      <w:r>
-        <w:t>Incarcarea datelor. Scrieti un script suplimentar ce contine elemente INSERT pentru relatii, astfel incat constrangerile specificate sa nu fie violate.</w:t>
-      </w:r>
-    </w:p>
-    <w:p>
-      <w:pPr>
-        <w:spacing w:line="240" w:lineRule="auto"/>
-      </w:pPr>
-    </w:p>
-    <w:p>
-      <w:pPr>
-        <w:spacing w:line="240" w:lineRule="auto"/>
-      </w:pPr>
-      <w:r>
-        <w:t>Identificati in setul de interogari posibile si necesare, acelea care poseda urmatoarele caracteristici de implementare SQL : agregare cu group by si having, imbricare SELECT cu agregare, imbricare cu negare (NOT EXISTS si NOT IN) , joinuri pe aceeasi tabela/tabele diferite.</w:t>
-      </w:r>
-    </w:p>
-    <w:p>
-      <w:pPr>
-        <w:spacing w:line="240" w:lineRule="auto"/>
-      </w:pPr>
-    </w:p>
-    <w:p>
-      <w:pPr>
-        <w:spacing w:line="240" w:lineRule="auto"/>
-      </w:pPr>
-      <w:r>
-        <w:t>1.3. Vederi, proceduri, trigere. Se vor implementa pentru aplicatie numarul solicitat de componente programatice .</w:t>
-      </w:r>
-    </w:p>
-    <w:p>
-      <w:pPr>
-        <w:spacing w:line="240" w:lineRule="auto"/>
-      </w:pPr>
-    </w:p>
-    <w:p>
-      <w:pPr>
-        <w:spacing w:line="240" w:lineRule="auto"/>
-      </w:pPr>
-      <w:r>
-        <w:t>1.4.Integrarea elementelor de securitate si a minim doi utilizatori de sistem Implementarea interfetei aplicatiei.Se poate opta pentru implementare PhP/Java</w:t>
-      </w:r>
-    </w:p>
-    <w:p>
-      <w:pPr>
-        <w:spacing w:line="240" w:lineRule="auto"/>
-      </w:pPr>
-    </w:p>
-    <w:p>
-      <w:pPr>
-        <w:spacing w:line="240" w:lineRule="auto"/>
-        <w:rPr>
-          <w:b/>
-          <w:bCs/>
-        </w:rPr>
-      </w:pPr>
-      <w:r>
-        <w:rPr>
-          <w:b/>
-          <w:bCs/>
-        </w:rPr>
-        <w:t>III.STRUCTURĂ de PROIECT ( se va utiliza modelul atasat)</w:t>
-      </w:r>
-    </w:p>
-    <w:p>
-      <w:pPr>
-        <w:spacing w:line="240" w:lineRule="auto"/>
-        <w:rPr>
-          <w:b/>
-          <w:bCs/>
-        </w:rPr>
-      </w:pPr>
-    </w:p>
-    <w:p>
-      <w:pPr>
-        <w:spacing w:line="240" w:lineRule="auto"/>
-      </w:pPr>
-      <w:r>
-        <w:rPr>
-          <w:highlight w:val="yellow"/>
-        </w:rPr>
-        <w:t>UTCN</w:t>
-      </w:r>
-    </w:p>
-    <w:p>
-      <w:pPr>
-        <w:spacing w:line="240" w:lineRule="auto"/>
-        <w:rPr>
-          <w:highlight w:val="yellow"/>
-        </w:rPr>
-      </w:pPr>
-      <w:r>
-        <w:rPr>
-          <w:highlight w:val="yellow"/>
-        </w:rPr>
-        <w:t>Facultatea de Automatica si Calculatoare</w:t>
-      </w:r>
-    </w:p>
-    <w:p>
-      <w:pPr>
-        <w:spacing w:line="240" w:lineRule="auto"/>
-        <w:rPr>
-          <w:highlight w:val="yellow"/>
-        </w:rPr>
-      </w:pPr>
-      <w:r>
-        <w:rPr>
-          <w:highlight w:val="yellow"/>
-        </w:rPr>
-        <w:t>Departamentul de Calculatoare</w:t>
-      </w:r>
-    </w:p>
-    <w:p>
-      <w:pPr>
-        <w:spacing w:line="240" w:lineRule="auto"/>
-      </w:pPr>
-      <w:r>
-        <w:rPr>
-          <w:highlight w:val="yellow"/>
-        </w:rPr>
-        <w:t>Disciplina Baze de Date Anul xxxx</w:t>
-      </w:r>
-    </w:p>
-    <w:p>
-      <w:pPr>
-        <w:spacing w:line="240" w:lineRule="auto"/>
-      </w:pPr>
-      <w:r>
-        <w:rPr>
-          <w:highlight w:val="yellow"/>
-        </w:rPr>
-        <w:t>Denumire proiect (alegeti un acronim interesant)</w:t>
-      </w:r>
-    </w:p>
-    <w:p>
-      <w:pPr>
-        <w:spacing w:line="240" w:lineRule="auto"/>
-      </w:pPr>
-      <w:r>
-        <w:rPr>
-          <w:highlight w:val="yellow"/>
-        </w:rPr>
-        <w:t>Data</w:t>
-      </w:r>
-    </w:p>
-    <w:p>
-      <w:pPr>
-        <w:spacing w:line="240" w:lineRule="auto"/>
-      </w:pPr>
-      <w:r>
-        <w:rPr>
-          <w:highlight w:val="yellow"/>
-        </w:rPr>
-        <w:t>Echipa de proiect</w:t>
-      </w:r>
-    </w:p>
-    <w:p>
-      <w:pPr>
-        <w:spacing w:line="240" w:lineRule="auto"/>
-      </w:pPr>
-    </w:p>
-    <w:p>
-      <w:pPr>
-        <w:spacing w:line="240" w:lineRule="auto"/>
-        <w:rPr>
-          <w:b/>
-          <w:bCs/>
-        </w:rPr>
-      </w:pPr>
-      <w:r>
-        <w:rPr>
-          <w:b/>
-          <w:bCs/>
-          <w:highlight w:val="yellow"/>
-        </w:rPr>
-        <w:t>Cuprins</w:t>
-      </w:r>
-    </w:p>
-    <w:p>
-      <w:pPr>
-        <w:pStyle w:val="ListParagraph"/>
-        <w:numPr>
-          <w:ilvl w:val="0"/>
-          <w:numId w:val="17"/>
-        </w:numPr>
-        <w:spacing w:line="240" w:lineRule="auto"/>
-        <w:rPr>
-          <w:highlight w:val="yellow"/>
-        </w:rPr>
-      </w:pPr>
-      <w:r>
-        <w:rPr>
-          <w:b/>
-          <w:bCs/>
-          <w:highlight w:val="yellow"/>
-        </w:rPr>
-        <w:t>Introducere</w:t>
-      </w:r>
-      <w:r>
-        <w:rPr>
-          <w:highlight w:val="yellow"/>
-        </w:rPr>
-        <w:t xml:space="preserve"> Introducere, argumente, scop si obiective specifice</w:t>
-      </w:r>
-    </w:p>
-    <w:p>
-      <w:pPr>
-        <w:pStyle w:val="ListParagraph"/>
-        <w:numPr>
-          <w:ilvl w:val="0"/>
-          <w:numId w:val="17"/>
-        </w:numPr>
-        <w:spacing w:line="240" w:lineRule="auto"/>
-        <w:rPr>
-          <w:b/>
-          <w:bCs/>
-        </w:rPr>
-      </w:pPr>
-      <w:r>
-        <w:rPr>
-          <w:b/>
-          <w:bCs/>
-        </w:rPr>
-        <w:t>2. Analiza cerintelor utilizatorilor ( Specificatiile de proiect)</w:t>
-      </w:r>
-    </w:p>
-    <w:p>
-      <w:pPr>
-        <w:spacing w:line="240" w:lineRule="auto"/>
-        <w:ind w:left="360"/>
-        <w:rPr>
-          <w:b/>
-          <w:bCs/>
-        </w:rPr>
-      </w:pPr>
-      <w:r>
-        <w:rPr>
-          <w:highlight w:val="yellow"/>
-        </w:rPr>
-        <w:lastRenderedPageBreak/>
-        <w:t>Ipoteze specifice domeniului ales pentru proiect ( cerinte, constrangeri )</w:t>
-      </w:r>
-    </w:p>
-    <w:p>
-      <w:pPr>
-        <w:spacing w:line="240" w:lineRule="auto"/>
-        <w:ind w:left="360"/>
-        <w:rPr>
-          <w:b/>
-          <w:bCs/>
-        </w:rPr>
-      </w:pPr>
-      <w:r>
-        <w:t>Organizare structurata( tabelar) a cerintelor utilizator</w:t>
-      </w:r>
-    </w:p>
-    <w:p>
-      <w:pPr>
-        <w:spacing w:line="240" w:lineRule="auto"/>
-        <w:ind w:left="360"/>
-      </w:pPr>
-      <w:r>
-        <w:rPr>
-          <w:highlight w:val="yellow"/>
-        </w:rPr>
-        <w:t>D</w:t>
-      </w:r>
-      <w:r>
-        <w:rPr>
-          <w:highlight w:val="yellow"/>
-        </w:rPr>
-        <w:t>eterminarea si caracterizarea de profiluri de utilizatori (admin, user , diversi alti “actori”)</w:t>
-      </w:r>
-    </w:p>
-    <w:p>
-      <w:pPr>
-        <w:spacing w:line="240" w:lineRule="auto"/>
-        <w:ind w:left="360"/>
-        <w:rPr>
-          <w:b/>
-          <w:bCs/>
-        </w:rPr>
-      </w:pPr>
-      <w:r>
-        <w:rPr>
-          <w:b/>
-          <w:bCs/>
-        </w:rPr>
-        <w:t>3. Modelul de date si descrierea acestuia</w:t>
-      </w:r>
-    </w:p>
-    <w:p>
-      <w:pPr>
-        <w:spacing w:line="240" w:lineRule="auto"/>
-        <w:ind w:left="360"/>
-      </w:pPr>
-      <w:r>
-        <w:t>Entitati si atributele lor ( descriere detaliata)</w:t>
-      </w:r>
-    </w:p>
-    <w:p>
-      <w:pPr>
-        <w:spacing w:line="240" w:lineRule="auto"/>
-        <w:ind w:left="360"/>
-      </w:pPr>
-      <w:r>
-        <w:t>Diagrama EER/UML pentru modelul de date complet</w:t>
-      </w:r>
-    </w:p>
-    <w:p>
-      <w:pPr>
-        <w:spacing w:line="240" w:lineRule="auto"/>
-        <w:ind w:left="360"/>
-      </w:pPr>
-      <w:r>
-        <w:t>Normalizarea datelor</w:t>
-      </w:r>
-    </w:p>
-    <w:p>
-      <w:pPr>
-        <w:spacing w:line="240" w:lineRule="auto"/>
-        <w:ind w:left="360"/>
-        <w:rPr>
-          <w:b/>
-          <w:bCs/>
-        </w:rPr>
-      </w:pPr>
-      <w:r>
-        <w:rPr>
-          <w:b/>
-          <w:bCs/>
-        </w:rPr>
-        <w:t>4. Detalii de implementare</w:t>
-      </w:r>
-    </w:p>
-    <w:p>
-      <w:pPr>
-        <w:spacing w:line="240" w:lineRule="auto"/>
-        <w:ind w:left="360"/>
-      </w:pPr>
-      <w:r>
-        <w:t>Descrierea functionala a modulelor ( organizarea logica a acestora- de ex . structura claselor Java, module PhP)</w:t>
-      </w:r>
-    </w:p>
-    <w:p>
-      <w:pPr>
-        <w:spacing w:line="240" w:lineRule="auto"/>
-        <w:ind w:left="360"/>
-      </w:pPr>
-      <w:r>
-        <w:t>Elemente de utilizare/instalare (diferentiat pe tipuri de actori)</w:t>
-      </w:r>
-    </w:p>
-    <w:p>
-      <w:pPr>
-        <w:spacing w:line="240" w:lineRule="auto"/>
-        <w:ind w:left="360"/>
-      </w:pPr>
-      <w:r>
-        <w:t>Elemente de securizare a aplicatiei</w:t>
-      </w:r>
-    </w:p>
-    <w:p>
-      <w:pPr>
-        <w:spacing w:line="240" w:lineRule="auto"/>
-        <w:ind w:left="360"/>
-        <w:rPr>
-          <w:b/>
-          <w:bCs/>
-        </w:rPr>
-      </w:pPr>
-      <w:r>
-        <w:rPr>
-          <w:b/>
-          <w:bCs/>
-        </w:rPr>
-        <w:t>5. Concluzii limitari si dezvoltari ulterioare</w:t>
-      </w:r>
-    </w:p>
-    <w:p>
-      <w:pPr>
-        <w:spacing w:line="240" w:lineRule="auto"/>
-        <w:ind w:left="360"/>
-        <w:rPr>
-          <w:b/>
-          <w:bCs/>
-        </w:rPr>
-      </w:pPr>
-      <w:r>
-        <w:rPr>
-          <w:b/>
-          <w:bCs/>
-        </w:rPr>
-        <w:t>6. Bibliografie</w:t>
-      </w:r>
-    </w:p>
-    <w:p>
-      <w:pPr>
-        <w:rPr>
-          <w:b/>
-          <w:bCs/>
-        </w:rPr>
-      </w:pPr>
       <w:r>
         <w:rPr>
           <w:b/>
@@ -1019,10 +349,6 @@
         <w:p>
           <w:pPr>
             <w:pStyle w:val="TOC1"/>
-            <w:tabs>
-              <w:tab w:val="left" w:pos="440"/>
-              <w:tab w:val="right" w:leader="dot" w:pos="9350"/>
-            </w:tabs>
             <w:rPr>
               <w:rFonts w:asciiTheme="minorHAnsi" w:eastAsiaTheme="minorEastAsia" w:hAnsiTheme="minorHAnsi"/>
               <w:noProof/>
@@ -1039,7 +365,7 @@
           <w:r>
             <w:fldChar w:fldCharType="separate"/>
           </w:r>
-          <w:hyperlink w:anchor="_Toc91782670" w:history="1">
+          <w:hyperlink w:anchor="_Toc92210611" w:history="1">
             <w:r>
               <w:rPr>
                 <w:rStyle w:val="Hyperlink"/>
@@ -1082,7 +408,7 @@
                 <w:noProof/>
                 <w:webHidden/>
               </w:rPr>
-              <w:instrText xml:space="preserve"> PAGEREF _Toc91782670 \h </w:instrText>
+              <w:instrText xml:space="preserve"> PAGEREF _Toc92210611 \h </w:instrText>
             </w:r>
             <w:r>
               <w:rPr>
@@ -1102,7 +428,7 @@
                 <w:noProof/>
                 <w:webHidden/>
               </w:rPr>
-              <w:t>6</w:t>
+              <w:t>3</w:t>
             </w:r>
             <w:r>
               <w:rPr>
@@ -1116,10 +442,6 @@
         <w:p>
           <w:pPr>
             <w:pStyle w:val="TOC1"/>
-            <w:tabs>
-              <w:tab w:val="left" w:pos="440"/>
-              <w:tab w:val="right" w:leader="dot" w:pos="9350"/>
-            </w:tabs>
             <w:rPr>
               <w:rFonts w:asciiTheme="minorHAnsi" w:eastAsiaTheme="minorEastAsia" w:hAnsiTheme="minorHAnsi"/>
               <w:noProof/>
@@ -1127,7 +449,7 @@
               <w:lang w:val="en-US"/>
             </w:rPr>
           </w:pPr>
-          <w:hyperlink w:anchor="_Toc91782671" w:history="1">
+          <w:hyperlink w:anchor="_Toc92210612" w:history="1">
             <w:r>
               <w:rPr>
                 <w:rStyle w:val="Hyperlink"/>
@@ -1170,7 +492,7 @@
                 <w:noProof/>
                 <w:webHidden/>
               </w:rPr>
-              <w:instrText xml:space="preserve"> PAGEREF _Toc91782671 \h </w:instrText>
+              <w:instrText xml:space="preserve"> PAGEREF _Toc92210612 \h </w:instrText>
             </w:r>
             <w:r>
               <w:rPr>
@@ -1190,7 +512,7 @@
                 <w:noProof/>
                 <w:webHidden/>
               </w:rPr>
-              <w:t>6</w:t>
+              <w:t>3</w:t>
             </w:r>
             <w:r>
               <w:rPr>
@@ -1215,7 +537,7 @@
               <w:lang w:val="en-US"/>
             </w:rPr>
           </w:pPr>
-          <w:hyperlink w:anchor="_Toc91782672" w:history="1">
+          <w:hyperlink w:anchor="_Toc92210613" w:history="1">
             <w:r>
               <w:rPr>
                 <w:rStyle w:val="Hyperlink"/>
@@ -1258,7 +580,7 @@
                 <w:noProof/>
                 <w:webHidden/>
               </w:rPr>
-              <w:instrText xml:space="preserve"> PAGEREF _Toc91782672 \h </w:instrText>
+              <w:instrText xml:space="preserve"> PAGEREF _Toc92210613 \h </w:instrText>
             </w:r>
             <w:r>
               <w:rPr>
@@ -1278,7 +600,7 @@
                 <w:noProof/>
                 <w:webHidden/>
               </w:rPr>
-              <w:t>6</w:t>
+              <w:t>3</w:t>
             </w:r>
             <w:r>
               <w:rPr>
@@ -1303,7 +625,7 @@
               <w:lang w:val="en-US"/>
             </w:rPr>
           </w:pPr>
-          <w:hyperlink w:anchor="_Toc91782673" w:history="1">
+          <w:hyperlink w:anchor="_Toc92210614" w:history="1">
             <w:r>
               <w:rPr>
                 <w:rStyle w:val="Hyperlink"/>
@@ -1346,7 +668,7 @@
                 <w:noProof/>
                 <w:webHidden/>
               </w:rPr>
-              <w:instrText xml:space="preserve"> PAGEREF _Toc91782673 \h </w:instrText>
+              <w:instrText xml:space="preserve"> PAGEREF _Toc92210614 \h </w:instrText>
             </w:r>
             <w:r>
               <w:rPr>
@@ -1366,7 +688,7 @@
                 <w:noProof/>
                 <w:webHidden/>
               </w:rPr>
-              <w:t>7</w:t>
+              <w:t>4</w:t>
             </w:r>
             <w:r>
               <w:rPr>
@@ -1391,7 +713,7 @@
               <w:lang w:val="en-US"/>
             </w:rPr>
           </w:pPr>
-          <w:hyperlink w:anchor="_Toc91782674" w:history="1">
+          <w:hyperlink w:anchor="_Toc92210615" w:history="1">
             <w:r>
               <w:rPr>
                 <w:rStyle w:val="Hyperlink"/>
@@ -1413,7 +735,7 @@
                 <w:rStyle w:val="Hyperlink"/>
                 <w:noProof/>
               </w:rPr>
-              <w:t>Organizare structurată a cerințelor utilizatorilor</w:t>
+              <w:t>Organizare structurată a cerințelor</w:t>
             </w:r>
             <w:r>
               <w:rPr>
@@ -1434,7 +756,7 @@
                 <w:noProof/>
                 <w:webHidden/>
               </w:rPr>
-              <w:instrText xml:space="preserve"> PAGEREF _Toc91782674 \h </w:instrText>
+              <w:instrText xml:space="preserve"> PAGEREF _Toc92210615 \h </w:instrText>
             </w:r>
             <w:r>
               <w:rPr>
@@ -1454,7 +776,7 @@
                 <w:noProof/>
                 <w:webHidden/>
               </w:rPr>
-              <w:t>7</w:t>
+              <w:t>5</w:t>
             </w:r>
             <w:r>
               <w:rPr>
@@ -1468,8 +790,92 @@
         <w:p>
           <w:pPr>
             <w:pStyle w:val="TOC1"/>
+            <w:rPr>
+              <w:rFonts w:asciiTheme="minorHAnsi" w:eastAsiaTheme="minorEastAsia" w:hAnsiTheme="minorHAnsi"/>
+              <w:noProof/>
+              <w:sz w:val="22"/>
+              <w:lang w:val="en-US"/>
+            </w:rPr>
+          </w:pPr>
+          <w:hyperlink w:anchor="_Toc92210616" w:history="1">
+            <w:r>
+              <w:rPr>
+                <w:rStyle w:val="Hyperlink"/>
+                <w:noProof/>
+              </w:rPr>
+              <w:t>3</w:t>
+            </w:r>
+            <w:r>
+              <w:rPr>
+                <w:rFonts w:asciiTheme="minorHAnsi" w:eastAsiaTheme="minorEastAsia" w:hAnsiTheme="minorHAnsi"/>
+                <w:noProof/>
+                <w:sz w:val="22"/>
+                <w:lang w:val="en-US"/>
+              </w:rPr>
+              <w:tab/>
+            </w:r>
+            <w:r>
+              <w:rPr>
+                <w:rStyle w:val="Hyperlink"/>
+                <w:noProof/>
+              </w:rPr>
+              <w:t>Modelul  de date</w:t>
+            </w:r>
+            <w:r>
+              <w:rPr>
+                <w:noProof/>
+                <w:webHidden/>
+              </w:rPr>
+              <w:tab/>
+            </w:r>
+            <w:r>
+              <w:rPr>
+                <w:noProof/>
+                <w:webHidden/>
+              </w:rPr>
+              <w:fldChar w:fldCharType="begin"/>
+            </w:r>
+            <w:r>
+              <w:rPr>
+                <w:noProof/>
+                <w:webHidden/>
+              </w:rPr>
+              <w:instrText xml:space="preserve"> PAGEREF _Toc92210616 \h </w:instrText>
+            </w:r>
+            <w:r>
+              <w:rPr>
+                <w:noProof/>
+                <w:webHidden/>
+              </w:rPr>
+            </w:r>
+            <w:r>
+              <w:rPr>
+                <w:noProof/>
+                <w:webHidden/>
+              </w:rPr>
+              <w:fldChar w:fldCharType="separate"/>
+            </w:r>
+            <w:r>
+              <w:rPr>
+                <w:noProof/>
+                <w:webHidden/>
+              </w:rPr>
+              <w:t>6</w:t>
+            </w:r>
+            <w:r>
+              <w:rPr>
+                <w:noProof/>
+                <w:webHidden/>
+              </w:rPr>
+              <w:fldChar w:fldCharType="end"/>
+            </w:r>
+          </w:hyperlink>
+        </w:p>
+        <w:p>
+          <w:pPr>
+            <w:pStyle w:val="TOC2"/>
             <w:tabs>
-              <w:tab w:val="left" w:pos="440"/>
+              <w:tab w:val="left" w:pos="880"/>
               <w:tab w:val="right" w:leader="dot" w:pos="9350"/>
             </w:tabs>
             <w:rPr>
@@ -1479,13 +885,13 @@
               <w:lang w:val="en-US"/>
             </w:rPr>
           </w:pPr>
-          <w:hyperlink w:anchor="_Toc91782675" w:history="1">
+          <w:hyperlink w:anchor="_Toc92210617" w:history="1">
             <w:r>
               <w:rPr>
                 <w:rStyle w:val="Hyperlink"/>
                 <w:noProof/>
               </w:rPr>
-              <w:t>3</w:t>
+              <w:t>3.1</w:t>
             </w:r>
             <w:r>
               <w:rPr>
@@ -1501,7 +907,7 @@
                 <w:rStyle w:val="Hyperlink"/>
                 <w:noProof/>
               </w:rPr>
-              <w:t>Modelul  de date</w:t>
+              <w:t>Enititati si atributele lor</w:t>
             </w:r>
             <w:r>
               <w:rPr>
@@ -1522,7 +928,7 @@
                 <w:noProof/>
                 <w:webHidden/>
               </w:rPr>
-              <w:instrText xml:space="preserve"> PAGEREF _Toc91782675 \h </w:instrText>
+              <w:instrText xml:space="preserve"> PAGEREF _Toc92210617 \h </w:instrText>
             </w:r>
             <w:r>
               <w:rPr>
@@ -1542,7 +948,7 @@
                 <w:noProof/>
                 <w:webHidden/>
               </w:rPr>
-              <w:t>8</w:t>
+              <w:t>6</w:t>
             </w:r>
             <w:r>
               <w:rPr>
@@ -1555,9 +961,9 @@
         </w:p>
         <w:p>
           <w:pPr>
-            <w:pStyle w:val="TOC1"/>
+            <w:pStyle w:val="TOC2"/>
             <w:tabs>
-              <w:tab w:val="left" w:pos="440"/>
+              <w:tab w:val="left" w:pos="880"/>
               <w:tab w:val="right" w:leader="dot" w:pos="9350"/>
             </w:tabs>
             <w:rPr>
@@ -1567,13 +973,13 @@
               <w:lang w:val="en-US"/>
             </w:rPr>
           </w:pPr>
-          <w:hyperlink w:anchor="_Toc91782676" w:history="1">
+          <w:hyperlink w:anchor="_Toc92210618" w:history="1">
             <w:r>
               <w:rPr>
                 <w:rStyle w:val="Hyperlink"/>
                 <w:noProof/>
               </w:rPr>
-              <w:t>4</w:t>
+              <w:t>3.2</w:t>
             </w:r>
             <w:r>
               <w:rPr>
@@ -1589,7 +995,7 @@
                 <w:rStyle w:val="Hyperlink"/>
                 <w:noProof/>
               </w:rPr>
-              <w:t>Detalii de implementare</w:t>
+              <w:t>Diagrama EER/UML pentru modelul de date complet</w:t>
             </w:r>
             <w:r>
               <w:rPr>
@@ -1610,7 +1016,7 @@
                 <w:noProof/>
                 <w:webHidden/>
               </w:rPr>
-              <w:instrText xml:space="preserve"> PAGEREF _Toc91782676 \h </w:instrText>
+              <w:instrText xml:space="preserve"> PAGEREF _Toc92210618 \h </w:instrText>
             </w:r>
             <w:r>
               <w:rPr>
@@ -1630,271 +1036,7 @@
                 <w:noProof/>
                 <w:webHidden/>
               </w:rPr>
-              <w:t>8</w:t>
-            </w:r>
-            <w:r>
-              <w:rPr>
-                <w:noProof/>
-                <w:webHidden/>
-              </w:rPr>
-              <w:fldChar w:fldCharType="end"/>
-            </w:r>
-          </w:hyperlink>
-        </w:p>
-        <w:p>
-          <w:pPr>
-            <w:pStyle w:val="TOC1"/>
-            <w:tabs>
-              <w:tab w:val="left" w:pos="440"/>
-              <w:tab w:val="right" w:leader="dot" w:pos="9350"/>
-            </w:tabs>
-            <w:rPr>
-              <w:rFonts w:asciiTheme="minorHAnsi" w:eastAsiaTheme="minorEastAsia" w:hAnsiTheme="minorHAnsi"/>
-              <w:noProof/>
-              <w:sz w:val="22"/>
-              <w:lang w:val="en-US"/>
-            </w:rPr>
-          </w:pPr>
-          <w:hyperlink w:anchor="_Toc91782677" w:history="1">
-            <w:r>
-              <w:rPr>
-                <w:rStyle w:val="Hyperlink"/>
-                <w:noProof/>
-              </w:rPr>
-              <w:t>5</w:t>
-            </w:r>
-            <w:r>
-              <w:rPr>
-                <w:rFonts w:asciiTheme="minorHAnsi" w:eastAsiaTheme="minorEastAsia" w:hAnsiTheme="minorHAnsi"/>
-                <w:noProof/>
-                <w:sz w:val="22"/>
-                <w:lang w:val="en-US"/>
-              </w:rPr>
-              <w:tab/>
-            </w:r>
-            <w:r>
-              <w:rPr>
-                <w:rStyle w:val="Hyperlink"/>
-                <w:noProof/>
-              </w:rPr>
-              <w:t>Posibilități de dezvoltare ulterioare</w:t>
-            </w:r>
-            <w:r>
-              <w:rPr>
-                <w:noProof/>
-                <w:webHidden/>
-              </w:rPr>
-              <w:tab/>
-            </w:r>
-            <w:r>
-              <w:rPr>
-                <w:noProof/>
-                <w:webHidden/>
-              </w:rPr>
-              <w:fldChar w:fldCharType="begin"/>
-            </w:r>
-            <w:r>
-              <w:rPr>
-                <w:noProof/>
-                <w:webHidden/>
-              </w:rPr>
-              <w:instrText xml:space="preserve"> PAGEREF _Toc91782677 \h </w:instrText>
-            </w:r>
-            <w:r>
-              <w:rPr>
-                <w:noProof/>
-                <w:webHidden/>
-              </w:rPr>
-            </w:r>
-            <w:r>
-              <w:rPr>
-                <w:noProof/>
-                <w:webHidden/>
-              </w:rPr>
-              <w:fldChar w:fldCharType="separate"/>
-            </w:r>
-            <w:r>
-              <w:rPr>
-                <w:noProof/>
-                <w:webHidden/>
-              </w:rPr>
-              <w:t>8</w:t>
-            </w:r>
-            <w:r>
-              <w:rPr>
-                <w:noProof/>
-                <w:webHidden/>
-              </w:rPr>
-              <w:fldChar w:fldCharType="end"/>
-            </w:r>
-          </w:hyperlink>
-        </w:p>
-        <w:p>
-          <w:pPr>
-            <w:pStyle w:val="TOC1"/>
-            <w:tabs>
-              <w:tab w:val="left" w:pos="440"/>
-              <w:tab w:val="right" w:leader="dot" w:pos="9350"/>
-            </w:tabs>
-            <w:rPr>
-              <w:rFonts w:asciiTheme="minorHAnsi" w:eastAsiaTheme="minorEastAsia" w:hAnsiTheme="minorHAnsi"/>
-              <w:noProof/>
-              <w:sz w:val="22"/>
-              <w:lang w:val="en-US"/>
-            </w:rPr>
-          </w:pPr>
-          <w:hyperlink w:anchor="_Toc91782678" w:history="1">
-            <w:r>
-              <w:rPr>
-                <w:rStyle w:val="Hyperlink"/>
-                <w:noProof/>
-              </w:rPr>
-              <w:t>6</w:t>
-            </w:r>
-            <w:r>
-              <w:rPr>
-                <w:rFonts w:asciiTheme="minorHAnsi" w:eastAsiaTheme="minorEastAsia" w:hAnsiTheme="minorHAnsi"/>
-                <w:noProof/>
-                <w:sz w:val="22"/>
-                <w:lang w:val="en-US"/>
-              </w:rPr>
-              <w:tab/>
-            </w:r>
-            <w:r>
-              <w:rPr>
-                <w:rStyle w:val="Hyperlink"/>
-                <w:noProof/>
-              </w:rPr>
-              <w:t>Concluzii</w:t>
-            </w:r>
-            <w:r>
-              <w:rPr>
-                <w:noProof/>
-                <w:webHidden/>
-              </w:rPr>
-              <w:tab/>
-            </w:r>
-            <w:r>
-              <w:rPr>
-                <w:noProof/>
-                <w:webHidden/>
-              </w:rPr>
-              <w:fldChar w:fldCharType="begin"/>
-            </w:r>
-            <w:r>
-              <w:rPr>
-                <w:noProof/>
-                <w:webHidden/>
-              </w:rPr>
-              <w:instrText xml:space="preserve"> PAGEREF _Toc91782678 \h </w:instrText>
-            </w:r>
-            <w:r>
-              <w:rPr>
-                <w:noProof/>
-                <w:webHidden/>
-              </w:rPr>
-            </w:r>
-            <w:r>
-              <w:rPr>
-                <w:noProof/>
-                <w:webHidden/>
-              </w:rPr>
-              <w:fldChar w:fldCharType="separate"/>
-            </w:r>
-            <w:r>
-              <w:rPr>
-                <w:noProof/>
-                <w:webHidden/>
-              </w:rPr>
-              <w:t>8</w:t>
-            </w:r>
-            <w:r>
-              <w:rPr>
-                <w:noProof/>
-                <w:webHidden/>
-              </w:rPr>
-              <w:fldChar w:fldCharType="end"/>
-            </w:r>
-          </w:hyperlink>
-        </w:p>
-        <w:p>
-          <w:pPr>
-            <w:pStyle w:val="TOC1"/>
-            <w:tabs>
-              <w:tab w:val="left" w:pos="440"/>
-              <w:tab w:val="right" w:leader="dot" w:pos="9350"/>
-            </w:tabs>
-            <w:rPr>
-              <w:rFonts w:asciiTheme="minorHAnsi" w:eastAsiaTheme="minorEastAsia" w:hAnsiTheme="minorHAnsi"/>
-              <w:noProof/>
-              <w:sz w:val="22"/>
-              <w:lang w:val="en-US"/>
-            </w:rPr>
-          </w:pPr>
-          <w:hyperlink w:anchor="_Toc91782679" w:history="1">
-            <w:r>
-              <w:rPr>
-                <w:rStyle w:val="Hyperlink"/>
-                <w:noProof/>
-              </w:rPr>
               <w:t>7</w:t>
-            </w:r>
-            <w:r>
-              <w:rPr>
-                <w:rFonts w:asciiTheme="minorHAnsi" w:eastAsiaTheme="minorEastAsia" w:hAnsiTheme="minorHAnsi"/>
-                <w:noProof/>
-                <w:sz w:val="22"/>
-                <w:lang w:val="en-US"/>
-              </w:rPr>
-              <w:tab/>
-            </w:r>
-            <w:r>
-              <w:rPr>
-                <w:rStyle w:val="Hyperlink"/>
-                <w:noProof/>
-              </w:rPr>
-              <w:t>Bibliografie</w:t>
-            </w:r>
-            <w:r>
-              <w:rPr>
-                <w:noProof/>
-                <w:webHidden/>
-              </w:rPr>
-              <w:tab/>
-            </w:r>
-            <w:r>
-              <w:rPr>
-                <w:noProof/>
-                <w:webHidden/>
-              </w:rPr>
-              <w:fldChar w:fldCharType="begin"/>
-            </w:r>
-            <w:r>
-              <w:rPr>
-                <w:noProof/>
-                <w:webHidden/>
-              </w:rPr>
-              <w:instrText xml:space="preserve"> PAGEREF _Toc91782679 \h </w:instrText>
-            </w:r>
-            <w:r>
-              <w:rPr>
-                <w:noProof/>
-                <w:webHidden/>
-              </w:rPr>
-            </w:r>
-            <w:r>
-              <w:rPr>
-                <w:noProof/>
-                <w:webHidden/>
-              </w:rPr>
-              <w:fldChar w:fldCharType="separate"/>
-            </w:r>
-            <w:r>
-              <w:rPr>
-                <w:noProof/>
-                <w:webHidden/>
-              </w:rPr>
-              <w:t>8</w:t>
             </w:r>
             <w:r>
               <w:rPr>
@@ -1936,7 +1078,7 @@
       <w:pPr>
         <w:pStyle w:val="Heading1"/>
       </w:pPr>
-      <w:bookmarkStart w:id="0" w:name="_Toc91782670"/>
+      <w:bookmarkStart w:id="0" w:name="_Toc92210611"/>
       <w:r>
         <w:lastRenderedPageBreak/>
         <w:t>Introducere</w:t>
@@ -1964,7 +1106,7 @@
       <w:pPr>
         <w:pStyle w:val="Heading1"/>
       </w:pPr>
-      <w:bookmarkStart w:id="1" w:name="_Toc91782671"/>
+      <w:bookmarkStart w:id="1" w:name="_Toc92210612"/>
       <w:r>
         <w:t xml:space="preserve">Analiza </w:t>
       </w:r>
@@ -1980,7 +1122,7 @@
       <w:pPr>
         <w:pStyle w:val="Heading2"/>
       </w:pPr>
-      <w:bookmarkStart w:id="2" w:name="_Toc91782672"/>
+      <w:bookmarkStart w:id="2" w:name="_Toc92210613"/>
       <w:r>
         <w:t>Cerințe</w:t>
       </w:r>
@@ -2539,7 +1681,7 @@
       <w:pPr>
         <w:pStyle w:val="Heading2"/>
       </w:pPr>
-      <w:bookmarkStart w:id="3" w:name="_Toc91782673"/>
+      <w:bookmarkStart w:id="3" w:name="_Toc92210614"/>
       <w:r>
         <w:t>Determinarea și caracterizarea de profiluri de utilizatori</w:t>
       </w:r>
@@ -2687,9 +1829,9 @@
     </w:p>
     <w:tbl>
       <w:tblPr>
-        <w:tblStyle w:val="GridTable5DarkAccent1"/>
+        <w:tblStyle w:val="GridTable5Dark-Accent11"/>
         <w:tblW w:w="0" w:type="auto"/>
-        <w:tblLook w:val="04A0"/>
+        <w:tblLook w:val="04A0" w:firstRow="1" w:lastRow="0" w:firstColumn="1" w:lastColumn="0" w:noHBand="0" w:noVBand="1"/>
       </w:tblPr>
       <w:tblGrid>
         <w:gridCol w:w="2337"/>
@@ -2699,11 +1841,11 @@
       </w:tblGrid>
       <w:tr>
         <w:trPr>
-          <w:cnfStyle w:val="100000000000"/>
+          <w:cnfStyle w:val="100000000000" w:firstRow="1" w:lastRow="0" w:firstColumn="0" w:lastColumn="0" w:oddVBand="0" w:evenVBand="0" w:oddHBand="0" w:evenHBand="0" w:firstRowFirstColumn="0" w:firstRowLastColumn="0" w:lastRowFirstColumn="0" w:lastRowLastColumn="0"/>
         </w:trPr>
         <w:tc>
           <w:tcPr>
-            <w:cnfStyle w:val="001000000000"/>
+            <w:cnfStyle w:val="001000000000" w:firstRow="0" w:lastRow="0" w:firstColumn="1" w:lastColumn="0" w:oddVBand="0" w:evenVBand="0" w:oddHBand="0" w:evenHBand="0" w:firstRowFirstColumn="0" w:firstRowLastColumn="0" w:lastRowFirstColumn="0" w:lastRowLastColumn="0"/>
             <w:tcW w:w="2337" w:type="dxa"/>
             <w:tcBorders>
               <w:right w:val="single" w:sz="4" w:space="0" w:color="FFFFFF" w:themeColor="background1"/>
@@ -2723,7 +1865,7 @@
           <w:p>
             <w:pPr>
               <w:jc w:val="center"/>
-              <w:cnfStyle w:val="100000000000"/>
+              <w:cnfStyle w:val="100000000000" w:firstRow="1" w:lastRow="0" w:firstColumn="0" w:lastColumn="0" w:oddVBand="0" w:evenVBand="0" w:oddHBand="0" w:evenHBand="0" w:firstRowFirstColumn="0" w:firstRowLastColumn="0" w:lastRowFirstColumn="0" w:lastRowLastColumn="0"/>
             </w:pPr>
             <w:r>
               <w:t>Student</w:t>
@@ -2742,7 +1884,7 @@
           <w:p>
             <w:pPr>
               <w:jc w:val="center"/>
-              <w:cnfStyle w:val="100000000000"/>
+              <w:cnfStyle w:val="100000000000" w:firstRow="1" w:lastRow="0" w:firstColumn="0" w:lastColumn="0" w:oddVBand="0" w:evenVBand="0" w:oddHBand="0" w:evenHBand="0" w:firstRowFirstColumn="0" w:firstRowLastColumn="0" w:lastRowFirstColumn="0" w:lastRowLastColumn="0"/>
             </w:pPr>
             <w:r>
               <w:t>Profesor</w:t>
@@ -2760,7 +1902,7 @@
           <w:p>
             <w:pPr>
               <w:jc w:val="center"/>
-              <w:cnfStyle w:val="100000000000"/>
+              <w:cnfStyle w:val="100000000000" w:firstRow="1" w:lastRow="0" w:firstColumn="0" w:lastColumn="0" w:oddVBand="0" w:evenVBand="0" w:oddHBand="0" w:evenHBand="0" w:firstRowFirstColumn="0" w:firstRowLastColumn="0" w:lastRowFirstColumn="0" w:lastRowLastColumn="0"/>
             </w:pPr>
             <w:r>
               <w:t>Admin</w:t>
@@ -2770,11 +1912,11 @@
       </w:tr>
       <w:tr>
         <w:trPr>
-          <w:cnfStyle w:val="000000100000"/>
+          <w:cnfStyle w:val="000000100000" w:firstRow="0" w:lastRow="0" w:firstColumn="0" w:lastColumn="0" w:oddVBand="0" w:evenVBand="0" w:oddHBand="1" w:evenHBand="0" w:firstRowFirstColumn="0" w:firstRowLastColumn="0" w:lastRowFirstColumn="0" w:lastRowLastColumn="0"/>
         </w:trPr>
         <w:tc>
           <w:tcPr>
-            <w:cnfStyle w:val="001000000000"/>
+            <w:cnfStyle w:val="001000000000" w:firstRow="0" w:lastRow="0" w:firstColumn="1" w:lastColumn="0" w:oddVBand="0" w:evenVBand="0" w:oddHBand="0" w:evenHBand="0" w:firstRowFirstColumn="0" w:firstRowLastColumn="0" w:lastRowFirstColumn="0" w:lastRowLastColumn="0"/>
             <w:tcW w:w="2337" w:type="dxa"/>
             <w:vAlign w:val="center"/>
           </w:tcPr>
@@ -2792,7 +1934,7 @@
           <w:p>
             <w:pPr>
               <w:jc w:val="center"/>
-              <w:cnfStyle w:val="000000100000"/>
+              <w:cnfStyle w:val="000000100000" w:firstRow="0" w:lastRow="0" w:firstColumn="0" w:lastColumn="0" w:oddVBand="0" w:evenVBand="0" w:oddHBand="1" w:evenHBand="0" w:firstRowFirstColumn="0" w:firstRowLastColumn="0" w:lastRowFirstColumn="0" w:lastRowLastColumn="0"/>
             </w:pPr>
             <w:r>
               <w:t>da</w:t>
@@ -2807,7 +1949,7 @@
           <w:p>
             <w:pPr>
               <w:jc w:val="center"/>
-              <w:cnfStyle w:val="000000100000"/>
+              <w:cnfStyle w:val="000000100000" w:firstRow="0" w:lastRow="0" w:firstColumn="0" w:lastColumn="0" w:oddVBand="0" w:evenVBand="0" w:oddHBand="1" w:evenHBand="0" w:firstRowFirstColumn="0" w:firstRowLastColumn="0" w:lastRowFirstColumn="0" w:lastRowLastColumn="0"/>
             </w:pPr>
             <w:r>
               <w:t>da</w:t>
@@ -2822,7 +1964,7 @@
           <w:p>
             <w:pPr>
               <w:jc w:val="center"/>
-              <w:cnfStyle w:val="000000100000"/>
+              <w:cnfStyle w:val="000000100000" w:firstRow="0" w:lastRow="0" w:firstColumn="0" w:lastColumn="0" w:oddVBand="0" w:evenVBand="0" w:oddHBand="1" w:evenHBand="0" w:firstRowFirstColumn="0" w:firstRowLastColumn="0" w:lastRowFirstColumn="0" w:lastRowLastColumn="0"/>
             </w:pPr>
             <w:r>
               <w:t>da</w:t>
@@ -2833,7 +1975,7 @@
       <w:tr>
         <w:tc>
           <w:tcPr>
-            <w:cnfStyle w:val="001000000000"/>
+            <w:cnfStyle w:val="001000000000" w:firstRow="0" w:lastRow="0" w:firstColumn="1" w:lastColumn="0" w:oddVBand="0" w:evenVBand="0" w:oddHBand="0" w:evenHBand="0" w:firstRowFirstColumn="0" w:firstRowLastColumn="0" w:lastRowFirstColumn="0" w:lastRowLastColumn="0"/>
             <w:tcW w:w="2337" w:type="dxa"/>
             <w:vAlign w:val="center"/>
           </w:tcPr>
@@ -2851,7 +1993,7 @@
           <w:p>
             <w:pPr>
               <w:jc w:val="center"/>
-              <w:cnfStyle w:val="000000000000"/>
+              <w:cnfStyle w:val="000000000000" w:firstRow="0" w:lastRow="0" w:firstColumn="0" w:lastColumn="0" w:oddVBand="0" w:evenVBand="0" w:oddHBand="0" w:evenHBand="0" w:firstRowFirstColumn="0" w:firstRowLastColumn="0" w:lastRowFirstColumn="0" w:lastRowLastColumn="0"/>
             </w:pPr>
             <w:r>
               <w:t>nu</w:t>
@@ -2866,7 +2008,7 @@
           <w:p>
             <w:pPr>
               <w:jc w:val="center"/>
-              <w:cnfStyle w:val="000000000000"/>
+              <w:cnfStyle w:val="000000000000" w:firstRow="0" w:lastRow="0" w:firstColumn="0" w:lastColumn="0" w:oddVBand="0" w:evenVBand="0" w:oddHBand="0" w:evenHBand="0" w:firstRowFirstColumn="0" w:firstRowLastColumn="0" w:lastRowFirstColumn="0" w:lastRowLastColumn="0"/>
             </w:pPr>
             <w:r>
               <w:t>nu</w:t>
@@ -2881,7 +2023,7 @@
           <w:p>
             <w:pPr>
               <w:jc w:val="center"/>
-              <w:cnfStyle w:val="000000000000"/>
+              <w:cnfStyle w:val="000000000000" w:firstRow="0" w:lastRow="0" w:firstColumn="0" w:lastColumn="0" w:oddVBand="0" w:evenVBand="0" w:oddHBand="0" w:evenHBand="0" w:firstRowFirstColumn="0" w:firstRowLastColumn="0" w:lastRowFirstColumn="0" w:lastRowLastColumn="0"/>
             </w:pPr>
             <w:r>
               <w:t>da</w:t>
@@ -2891,11 +2033,11 @@
       </w:tr>
       <w:tr>
         <w:trPr>
-          <w:cnfStyle w:val="000000100000"/>
+          <w:cnfStyle w:val="000000100000" w:firstRow="0" w:lastRow="0" w:firstColumn="0" w:lastColumn="0" w:oddVBand="0" w:evenVBand="0" w:oddHBand="1" w:evenHBand="0" w:firstRowFirstColumn="0" w:firstRowLastColumn="0" w:lastRowFirstColumn="0" w:lastRowLastColumn="0"/>
         </w:trPr>
         <w:tc>
           <w:tcPr>
-            <w:cnfStyle w:val="001000000000"/>
+            <w:cnfStyle w:val="001000000000" w:firstRow="0" w:lastRow="0" w:firstColumn="1" w:lastColumn="0" w:oddVBand="0" w:evenVBand="0" w:oddHBand="0" w:evenHBand="0" w:firstRowFirstColumn="0" w:firstRowLastColumn="0" w:lastRowFirstColumn="0" w:lastRowLastColumn="0"/>
             <w:tcW w:w="2337" w:type="dxa"/>
             <w:vAlign w:val="center"/>
           </w:tcPr>
@@ -2913,7 +2055,7 @@
           <w:p>
             <w:pPr>
               <w:jc w:val="center"/>
-              <w:cnfStyle w:val="000000100000"/>
+              <w:cnfStyle w:val="000000100000" w:firstRow="0" w:lastRow="0" w:firstColumn="0" w:lastColumn="0" w:oddVBand="0" w:evenVBand="0" w:oddHBand="1" w:evenHBand="0" w:firstRowFirstColumn="0" w:firstRowLastColumn="0" w:lastRowFirstColumn="0" w:lastRowLastColumn="0"/>
             </w:pPr>
             <w:r>
               <w:t>doar ale sale</w:t>
@@ -2928,7 +2070,7 @@
           <w:p>
             <w:pPr>
               <w:jc w:val="center"/>
-              <w:cnfStyle w:val="000000100000"/>
+              <w:cnfStyle w:val="000000100000" w:firstRow="0" w:lastRow="0" w:firstColumn="0" w:lastColumn="0" w:oddVBand="0" w:evenVBand="0" w:oddHBand="1" w:evenHBand="0" w:firstRowFirstColumn="0" w:firstRowLastColumn="0" w:lastRowFirstColumn="0" w:lastRowLastColumn="0"/>
             </w:pPr>
             <w:r>
               <w:t>doar ale sale</w:t>
@@ -2943,7 +2085,7 @@
           <w:p>
             <w:pPr>
               <w:jc w:val="center"/>
-              <w:cnfStyle w:val="000000100000"/>
+              <w:cnfStyle w:val="000000100000" w:firstRow="0" w:lastRow="0" w:firstColumn="0" w:lastColumn="0" w:oddVBand="0" w:evenVBand="0" w:oddHBand="1" w:evenHBand="0" w:firstRowFirstColumn="0" w:firstRowLastColumn="0" w:lastRowFirstColumn="0" w:lastRowLastColumn="0"/>
             </w:pPr>
             <w:r>
               <w:t>da</w:t>
@@ -2954,7 +2096,7 @@
       <w:tr>
         <w:tc>
           <w:tcPr>
-            <w:cnfStyle w:val="001000000000"/>
+            <w:cnfStyle w:val="001000000000" w:firstRow="0" w:lastRow="0" w:firstColumn="1" w:lastColumn="0" w:oddVBand="0" w:evenVBand="0" w:oddHBand="0" w:evenHBand="0" w:firstRowFirstColumn="0" w:firstRowLastColumn="0" w:lastRowFirstColumn="0" w:lastRowLastColumn="0"/>
             <w:tcW w:w="2337" w:type="dxa"/>
             <w:vAlign w:val="center"/>
           </w:tcPr>
@@ -2972,7 +2114,7 @@
           <w:p>
             <w:pPr>
               <w:jc w:val="center"/>
-              <w:cnfStyle w:val="000000000000"/>
+              <w:cnfStyle w:val="000000000000" w:firstRow="0" w:lastRow="0" w:firstColumn="0" w:lastColumn="0" w:oddVBand="0" w:evenVBand="0" w:oddHBand="0" w:evenHBand="0" w:firstRowFirstColumn="0" w:firstRowLastColumn="0" w:lastRowFirstColumn="0" w:lastRowLastColumn="0"/>
             </w:pPr>
             <w:r>
               <w:t>da</w:t>
@@ -2987,7 +2129,7 @@
           <w:p>
             <w:pPr>
               <w:jc w:val="center"/>
-              <w:cnfStyle w:val="000000000000"/>
+              <w:cnfStyle w:val="000000000000" w:firstRow="0" w:lastRow="0" w:firstColumn="0" w:lastColumn="0" w:oddVBand="0" w:evenVBand="0" w:oddHBand="0" w:evenHBand="0" w:firstRowFirstColumn="0" w:firstRowLastColumn="0" w:lastRowFirstColumn="0" w:lastRowLastColumn="0"/>
             </w:pPr>
             <w:r>
               <w:t>nu</w:t>
@@ -3002,7 +2144,7 @@
           <w:p>
             <w:pPr>
               <w:jc w:val="center"/>
-              <w:cnfStyle w:val="000000000000"/>
+              <w:cnfStyle w:val="000000000000" w:firstRow="0" w:lastRow="0" w:firstColumn="0" w:lastColumn="0" w:oddVBand="0" w:evenVBand="0" w:oddHBand="0" w:evenHBand="0" w:firstRowFirstColumn="0" w:firstRowLastColumn="0" w:lastRowFirstColumn="0" w:lastRowLastColumn="0"/>
             </w:pPr>
             <w:r>
               <w:t>da</w:t>
@@ -3012,11 +2154,11 @@
       </w:tr>
       <w:tr>
         <w:trPr>
-          <w:cnfStyle w:val="000000100000"/>
+          <w:cnfStyle w:val="000000100000" w:firstRow="0" w:lastRow="0" w:firstColumn="0" w:lastColumn="0" w:oddVBand="0" w:evenVBand="0" w:oddHBand="1" w:evenHBand="0" w:firstRowFirstColumn="0" w:firstRowLastColumn="0" w:lastRowFirstColumn="0" w:lastRowLastColumn="0"/>
         </w:trPr>
         <w:tc>
           <w:tcPr>
-            <w:cnfStyle w:val="001000000000"/>
+            <w:cnfStyle w:val="001000000000" w:firstRow="0" w:lastRow="0" w:firstColumn="1" w:lastColumn="0" w:oddVBand="0" w:evenVBand="0" w:oddHBand="0" w:evenHBand="0" w:firstRowFirstColumn="0" w:firstRowLastColumn="0" w:lastRowFirstColumn="0" w:lastRowLastColumn="0"/>
             <w:tcW w:w="2337" w:type="dxa"/>
             <w:vAlign w:val="center"/>
           </w:tcPr>
@@ -3037,7 +2179,7 @@
           <w:p>
             <w:pPr>
               <w:jc w:val="center"/>
-              <w:cnfStyle w:val="000000100000"/>
+              <w:cnfStyle w:val="000000100000" w:firstRow="0" w:lastRow="0" w:firstColumn="0" w:lastColumn="0" w:oddVBand="0" w:evenVBand="0" w:oddHBand="1" w:evenHBand="0" w:firstRowFirstColumn="0" w:firstRowLastColumn="0" w:lastRowFirstColumn="0" w:lastRowLastColumn="0"/>
             </w:pPr>
             <w:r>
               <w:t>nu</w:t>
@@ -3052,7 +2194,7 @@
           <w:p>
             <w:pPr>
               <w:jc w:val="center"/>
-              <w:cnfStyle w:val="000000100000"/>
+              <w:cnfStyle w:val="000000100000" w:firstRow="0" w:lastRow="0" w:firstColumn="0" w:lastColumn="0" w:oddVBand="0" w:evenVBand="0" w:oddHBand="1" w:evenHBand="0" w:firstRowFirstColumn="0" w:firstRowLastColumn="0" w:lastRowFirstColumn="0" w:lastRowLastColumn="0"/>
             </w:pPr>
             <w:r>
               <w:t>nu</w:t>
@@ -3067,7 +2209,7 @@
           <w:p>
             <w:pPr>
               <w:jc w:val="center"/>
-              <w:cnfStyle w:val="000000100000"/>
+              <w:cnfStyle w:val="000000100000" w:firstRow="0" w:lastRow="0" w:firstColumn="0" w:lastColumn="0" w:oddVBand="0" w:evenVBand="0" w:oddHBand="1" w:evenHBand="0" w:firstRowFirstColumn="0" w:firstRowLastColumn="0" w:lastRowFirstColumn="0" w:lastRowLastColumn="0"/>
             </w:pPr>
             <w:r>
               <w:t>da</w:t>
@@ -3085,7 +2227,7 @@
       <w:pPr>
         <w:pStyle w:val="Heading2"/>
       </w:pPr>
-      <w:bookmarkStart w:id="4" w:name="_Toc91782674"/>
+      <w:bookmarkStart w:id="4" w:name="_Toc92210615"/>
       <w:r>
         <w:lastRenderedPageBreak/>
         <w:t>Organizare structurată a cerințelor</w:t>
@@ -3094,17 +2236,17 @@
     </w:p>
     <w:tbl>
       <w:tblPr>
-        <w:tblStyle w:val="GridTable5DarkAccent1"/>
+        <w:tblStyle w:val="GridTable5Dark-Accent11"/>
         <w:tblW w:w="8995" w:type="dxa"/>
         <w:tblInd w:w="-5" w:type="dxa"/>
-        <w:tblLook w:val="0420"/>
+        <w:tblLook w:val="0420" w:firstRow="1" w:lastRow="0" w:firstColumn="0" w:lastColumn="0" w:noHBand="0" w:noVBand="1"/>
       </w:tblPr>
       <w:tblGrid>
         <w:gridCol w:w="8995"/>
       </w:tblGrid>
       <w:tr>
         <w:trPr>
-          <w:cnfStyle w:val="100000000000"/>
+          <w:cnfStyle w:val="100000000000" w:firstRow="1" w:lastRow="0" w:firstColumn="0" w:lastColumn="0" w:oddVBand="0" w:evenVBand="0" w:oddHBand="0" w:evenHBand="0" w:firstRowFirstColumn="0" w:firstRowLastColumn="0" w:lastRowFirstColumn="0" w:lastRowLastColumn="0"/>
         </w:trPr>
         <w:tc>
           <w:tcPr>
@@ -3119,7 +2261,7 @@
       </w:tr>
       <w:tr>
         <w:trPr>
-          <w:cnfStyle w:val="000000100000"/>
+          <w:cnfStyle w:val="000000100000" w:firstRow="0" w:lastRow="0" w:firstColumn="0" w:lastColumn="0" w:oddVBand="0" w:evenVBand="0" w:oddHBand="1" w:evenHBand="0" w:firstRowFirstColumn="0" w:firstRowLastColumn="0" w:lastRowFirstColumn="0" w:lastRowLastColumn="0"/>
         </w:trPr>
         <w:tc>
           <w:tcPr>
@@ -3160,7 +2302,7 @@
       </w:tr>
       <w:tr>
         <w:trPr>
-          <w:cnfStyle w:val="000000100000"/>
+          <w:cnfStyle w:val="000000100000" w:firstRow="0" w:lastRow="0" w:firstColumn="0" w:lastColumn="0" w:oddVBand="0" w:evenVBand="0" w:oddHBand="1" w:evenHBand="0" w:firstRowFirstColumn="0" w:firstRowLastColumn="0" w:lastRowFirstColumn="0" w:lastRowLastColumn="0"/>
         </w:trPr>
         <w:tc>
           <w:tcPr>
@@ -3184,16 +2326,16 @@
     <w:p/>
     <w:tbl>
       <w:tblPr>
-        <w:tblStyle w:val="GridTable5DarkAccent1"/>
+        <w:tblStyle w:val="GridTable5Dark-Accent11"/>
         <w:tblW w:w="8995" w:type="dxa"/>
-        <w:tblLook w:val="0420"/>
+        <w:tblLook w:val="0420" w:firstRow="1" w:lastRow="0" w:firstColumn="0" w:lastColumn="0" w:noHBand="0" w:noVBand="1"/>
       </w:tblPr>
       <w:tblGrid>
         <w:gridCol w:w="8995"/>
       </w:tblGrid>
       <w:tr>
         <w:trPr>
-          <w:cnfStyle w:val="100000000000"/>
+          <w:cnfStyle w:val="100000000000" w:firstRow="1" w:lastRow="0" w:firstColumn="0" w:lastColumn="0" w:oddVBand="0" w:evenVBand="0" w:oddHBand="0" w:evenHBand="0" w:firstRowFirstColumn="0" w:firstRowLastColumn="0" w:lastRowFirstColumn="0" w:lastRowLastColumn="0"/>
         </w:trPr>
         <w:tc>
           <w:tcPr>
@@ -3211,7 +2353,7 @@
       </w:tr>
       <w:tr>
         <w:trPr>
-          <w:cnfStyle w:val="000000100000"/>
+          <w:cnfStyle w:val="000000100000" w:firstRow="0" w:lastRow="0" w:firstColumn="0" w:lastColumn="0" w:oddVBand="0" w:evenVBand="0" w:oddHBand="1" w:evenHBand="0" w:firstRowFirstColumn="0" w:firstRowLastColumn="0" w:lastRowFirstColumn="0" w:lastRowLastColumn="0"/>
         </w:trPr>
         <w:tc>
           <w:tcPr>
@@ -3255,7 +2397,7 @@
       </w:tr>
       <w:tr>
         <w:trPr>
-          <w:cnfStyle w:val="000000100000"/>
+          <w:cnfStyle w:val="000000100000" w:firstRow="0" w:lastRow="0" w:firstColumn="0" w:lastColumn="0" w:oddVBand="0" w:evenVBand="0" w:oddHBand="1" w:evenHBand="0" w:firstRowFirstColumn="0" w:firstRowLastColumn="0" w:lastRowFirstColumn="0" w:lastRowLastColumn="0"/>
         </w:trPr>
         <w:tc>
           <w:tcPr>
@@ -3297,7 +2439,7 @@
       </w:tr>
       <w:tr>
         <w:trPr>
-          <w:cnfStyle w:val="000000100000"/>
+          <w:cnfStyle w:val="000000100000" w:firstRow="0" w:lastRow="0" w:firstColumn="0" w:lastColumn="0" w:oddVBand="0" w:evenVBand="0" w:oddHBand="1" w:evenHBand="0" w:firstRowFirstColumn="0" w:firstRowLastColumn="0" w:lastRowFirstColumn="0" w:lastRowLastColumn="0"/>
         </w:trPr>
         <w:tc>
           <w:tcPr>
@@ -3343,7 +2485,7 @@
       </w:tr>
       <w:tr>
         <w:trPr>
-          <w:cnfStyle w:val="000000100000"/>
+          <w:cnfStyle w:val="000000100000" w:firstRow="0" w:lastRow="0" w:firstColumn="0" w:lastColumn="0" w:oddVBand="0" w:evenVBand="0" w:oddHBand="1" w:evenHBand="0" w:firstRowFirstColumn="0" w:firstRowLastColumn="0" w:lastRowFirstColumn="0" w:lastRowLastColumn="0"/>
         </w:trPr>
         <w:tc>
           <w:tcPr>
@@ -3392,7 +2534,7 @@
       </w:tr>
       <w:tr>
         <w:trPr>
-          <w:cnfStyle w:val="000000100000"/>
+          <w:cnfStyle w:val="000000100000" w:firstRow="0" w:lastRow="0" w:firstColumn="0" w:lastColumn="0" w:oddVBand="0" w:evenVBand="0" w:oddHBand="1" w:evenHBand="0" w:firstRowFirstColumn="0" w:firstRowLastColumn="0" w:lastRowFirstColumn="0" w:lastRowLastColumn="0"/>
         </w:trPr>
         <w:tc>
           <w:tcPr>
@@ -3436,16 +2578,16 @@
     <w:p/>
     <w:tbl>
       <w:tblPr>
-        <w:tblStyle w:val="GridTable5DarkAccent1"/>
+        <w:tblStyle w:val="GridTable5Dark-Accent11"/>
         <w:tblW w:w="8995" w:type="dxa"/>
-        <w:tblLook w:val="0420"/>
+        <w:tblLook w:val="0420" w:firstRow="1" w:lastRow="0" w:firstColumn="0" w:lastColumn="0" w:noHBand="0" w:noVBand="1"/>
       </w:tblPr>
       <w:tblGrid>
         <w:gridCol w:w="8995"/>
       </w:tblGrid>
       <w:tr>
         <w:trPr>
-          <w:cnfStyle w:val="100000000000"/>
+          <w:cnfStyle w:val="100000000000" w:firstRow="1" w:lastRow="0" w:firstColumn="0" w:lastColumn="0" w:oddVBand="0" w:evenVBand="0" w:oddHBand="0" w:evenHBand="0" w:firstRowFirstColumn="0" w:firstRowLastColumn="0" w:lastRowFirstColumn="0" w:lastRowLastColumn="0"/>
         </w:trPr>
         <w:tc>
           <w:tcPr>
@@ -3460,7 +2602,7 @@
       </w:tr>
       <w:tr>
         <w:trPr>
-          <w:cnfStyle w:val="000000100000"/>
+          <w:cnfStyle w:val="000000100000" w:firstRow="0" w:lastRow="0" w:firstColumn="0" w:lastColumn="0" w:oddVBand="0" w:evenVBand="0" w:oddHBand="1" w:evenHBand="0" w:firstRowFirstColumn="0" w:firstRowLastColumn="0" w:lastRowFirstColumn="0" w:lastRowLastColumn="0"/>
         </w:trPr>
         <w:tc>
           <w:tcPr>
@@ -3501,7 +2643,7 @@
       </w:tr>
       <w:tr>
         <w:trPr>
-          <w:cnfStyle w:val="000000100000"/>
+          <w:cnfStyle w:val="000000100000" w:firstRow="0" w:lastRow="0" w:firstColumn="0" w:lastColumn="0" w:oddVBand="0" w:evenVBand="0" w:oddHBand="1" w:evenHBand="0" w:firstRowFirstColumn="0" w:firstRowLastColumn="0" w:lastRowFirstColumn="0" w:lastRowLastColumn="0"/>
         </w:trPr>
         <w:tc>
           <w:tcPr>
@@ -3542,7 +2684,7 @@
       </w:tr>
       <w:tr>
         <w:trPr>
-          <w:cnfStyle w:val="000000100000"/>
+          <w:cnfStyle w:val="000000100000" w:firstRow="0" w:lastRow="0" w:firstColumn="0" w:lastColumn="0" w:oddVBand="0" w:evenVBand="0" w:oddHBand="1" w:evenHBand="0" w:firstRowFirstColumn="0" w:firstRowLastColumn="0" w:lastRowFirstColumn="0" w:lastRowLastColumn="0"/>
         </w:trPr>
         <w:tc>
           <w:tcPr>
@@ -3586,7 +2728,7 @@
       </w:tr>
       <w:tr>
         <w:trPr>
-          <w:cnfStyle w:val="000000100000"/>
+          <w:cnfStyle w:val="000000100000" w:firstRow="0" w:lastRow="0" w:firstColumn="0" w:lastColumn="0" w:oddVBand="0" w:evenVBand="0" w:oddHBand="1" w:evenHBand="0" w:firstRowFirstColumn="0" w:firstRowLastColumn="0" w:lastRowFirstColumn="0" w:lastRowLastColumn="0"/>
         </w:trPr>
         <w:tc>
           <w:tcPr>
@@ -3627,7 +2769,7 @@
       </w:tr>
       <w:tr>
         <w:trPr>
-          <w:cnfStyle w:val="000000100000"/>
+          <w:cnfStyle w:val="000000100000" w:firstRow="0" w:lastRow="0" w:firstColumn="0" w:lastColumn="0" w:oddVBand="0" w:evenVBand="0" w:oddHBand="1" w:evenHBand="0" w:firstRowFirstColumn="0" w:firstRowLastColumn="0" w:lastRowFirstColumn="0" w:lastRowLastColumn="0"/>
         </w:trPr>
         <w:tc>
           <w:tcPr>
@@ -3670,16 +2812,16 @@
     <w:p/>
     <w:tbl>
       <w:tblPr>
-        <w:tblStyle w:val="GridTable5DarkAccent1"/>
+        <w:tblStyle w:val="GridTable5Dark-Accent11"/>
         <w:tblW w:w="8995" w:type="dxa"/>
-        <w:tblLook w:val="0420"/>
+        <w:tblLook w:val="0420" w:firstRow="1" w:lastRow="0" w:firstColumn="0" w:lastColumn="0" w:noHBand="0" w:noVBand="1"/>
       </w:tblPr>
       <w:tblGrid>
         <w:gridCol w:w="8995"/>
       </w:tblGrid>
       <w:tr>
         <w:trPr>
-          <w:cnfStyle w:val="100000000000"/>
+          <w:cnfStyle w:val="100000000000" w:firstRow="1" w:lastRow="0" w:firstColumn="0" w:lastColumn="0" w:oddVBand="0" w:evenVBand="0" w:oddHBand="0" w:evenHBand="0" w:firstRowFirstColumn="0" w:firstRowLastColumn="0" w:lastRowFirstColumn="0" w:lastRowLastColumn="0"/>
         </w:trPr>
         <w:tc>
           <w:tcPr>
@@ -3694,7 +2836,7 @@
       </w:tr>
       <w:tr>
         <w:trPr>
-          <w:cnfStyle w:val="000000100000"/>
+          <w:cnfStyle w:val="000000100000" w:firstRow="0" w:lastRow="0" w:firstColumn="0" w:lastColumn="0" w:oddVBand="0" w:evenVBand="0" w:oddHBand="1" w:evenHBand="0" w:firstRowFirstColumn="0" w:firstRowLastColumn="0" w:lastRowFirstColumn="0" w:lastRowLastColumn="0"/>
         </w:trPr>
         <w:tc>
           <w:tcPr>
@@ -3735,7 +2877,7 @@
       </w:tr>
       <w:tr>
         <w:trPr>
-          <w:cnfStyle w:val="000000100000"/>
+          <w:cnfStyle w:val="000000100000" w:firstRow="0" w:lastRow="0" w:firstColumn="0" w:lastColumn="0" w:oddVBand="0" w:evenVBand="0" w:oddHBand="1" w:evenHBand="0" w:firstRowFirstColumn="0" w:firstRowLastColumn="0" w:lastRowFirstColumn="0" w:lastRowLastColumn="0"/>
         </w:trPr>
         <w:tc>
           <w:tcPr>
@@ -3776,7 +2918,7 @@
       </w:tr>
       <w:tr>
         <w:trPr>
-          <w:cnfStyle w:val="000000100000"/>
+          <w:cnfStyle w:val="000000100000" w:firstRow="0" w:lastRow="0" w:firstColumn="0" w:lastColumn="0" w:oddVBand="0" w:evenVBand="0" w:oddHBand="1" w:evenHBand="0" w:firstRowFirstColumn="0" w:firstRowLastColumn="0" w:lastRowFirstColumn="0" w:lastRowLastColumn="0"/>
         </w:trPr>
         <w:tc>
           <w:tcPr>
@@ -3817,7 +2959,7 @@
       </w:tr>
       <w:tr>
         <w:trPr>
-          <w:cnfStyle w:val="000000100000"/>
+          <w:cnfStyle w:val="000000100000" w:firstRow="0" w:lastRow="0" w:firstColumn="0" w:lastColumn="0" w:oddVBand="0" w:evenVBand="0" w:oddHBand="1" w:evenHBand="0" w:firstRowFirstColumn="0" w:firstRowLastColumn="0" w:lastRowFirstColumn="0" w:lastRowLastColumn="0"/>
         </w:trPr>
         <w:tc>
           <w:tcPr>
@@ -3847,7 +2989,7 @@
       <w:pPr>
         <w:pStyle w:val="Heading1"/>
       </w:pPr>
-      <w:bookmarkStart w:id="5" w:name="_Toc91782675"/>
+      <w:bookmarkStart w:id="5" w:name="_Toc92210616"/>
       <w:r>
         <w:lastRenderedPageBreak/>
         <w:t>Modelul</w:t>
@@ -3861,9 +3003,11 @@
       <w:pPr>
         <w:pStyle w:val="Heading2"/>
       </w:pPr>
+      <w:bookmarkStart w:id="6" w:name="_Toc92210617"/>
       <w:r>
         <w:t>Enititati si atributele lor</w:t>
       </w:r>
+      <w:bookmarkEnd w:id="6"/>
     </w:p>
     <w:p>
       <w:pPr>
@@ -3880,20 +3024,37 @@
         <w:rPr>
           <w:rFonts w:cs="Times New Roman"/>
         </w:rPr>
-        <w:t>persoane -&gt; student/profesor/admin</w:t>
-      </w:r>
-    </w:p>
-    <w:p>
-      <w:pPr>
+        <w:t xml:space="preserve">persoane </w:t>
+      </w:r>
+      <w:r>
         <w:rPr>
           <w:rFonts w:cs="Times New Roman"/>
         </w:rPr>
-      </w:pPr>
+        <w:t xml:space="preserve">- </w:t>
+      </w:r>
       <w:r>
         <w:rPr>
           <w:rFonts w:cs="Times New Roman"/>
         </w:rPr>
-        <w:t xml:space="preserve">         -&gt; atribute: cnp, nume, prenume, adresa, numar de telefon, email, iban, numar contract</w:t>
+        <w:t>student/profesor/admin</w:t>
+      </w:r>
+    </w:p>
+    <w:p>
+      <w:pPr>
+        <w:pStyle w:val="ListParagraph"/>
+        <w:numPr>
+          <w:ilvl w:val="0"/>
+          <w:numId w:val="34"/>
+        </w:numPr>
+        <w:rPr>
+          <w:rFonts w:cs="Times New Roman"/>
+        </w:rPr>
+      </w:pPr>
+      <w:r>
+        <w:rPr>
+          <w:rFonts w:cs="Times New Roman"/>
+        </w:rPr>
+        <w:t>atribute: cnp, nume, prenume, adresa, numar de telefon, email, iban, numar contract</w:t>
       </w:r>
     </w:p>
     <w:p>
@@ -3911,11 +3072,16 @@
         <w:rPr>
           <w:rFonts w:cs="Times New Roman"/>
         </w:rPr>
-        <w:t>admini    -&gt; atribute: cnp, toate atributele de la persoane</w:t>
-      </w:r>
-    </w:p>
-    <w:p>
-      <w:pPr>
+        <w:t>admini</w:t>
+      </w:r>
+    </w:p>
+    <w:p>
+      <w:pPr>
+        <w:pStyle w:val="ListParagraph"/>
+        <w:numPr>
+          <w:ilvl w:val="0"/>
+          <w:numId w:val="34"/>
+        </w:numPr>
         <w:rPr>
           <w:rFonts w:cs="Times New Roman"/>
         </w:rPr>
@@ -3924,7 +3090,25 @@
         <w:rPr>
           <w:rFonts w:cs="Times New Roman"/>
         </w:rPr>
-        <w:t xml:space="preserve">          -&gt; cheie straina catre persoane</w:t>
+        <w:t>atribute: cnp, toate atributele de la persoane</w:t>
+      </w:r>
+    </w:p>
+    <w:p>
+      <w:pPr>
+        <w:pStyle w:val="ListParagraph"/>
+        <w:numPr>
+          <w:ilvl w:val="0"/>
+          <w:numId w:val="34"/>
+        </w:numPr>
+        <w:rPr>
+          <w:rFonts w:cs="Times New Roman"/>
+        </w:rPr>
+      </w:pPr>
+      <w:r>
+        <w:rPr>
+          <w:rFonts w:cs="Times New Roman"/>
+        </w:rPr>
+        <w:t>cheie straina catre persoane</w:t>
       </w:r>
     </w:p>
     <w:p>
@@ -3942,11 +3126,16 @@
         <w:rPr>
           <w:rFonts w:cs="Times New Roman"/>
         </w:rPr>
-        <w:t>studenti  -&gt; atribute: cnp, an de stiudiu, numar de ore, toate atributele de la persoane</w:t>
-      </w:r>
-    </w:p>
-    <w:p>
-      <w:pPr>
+        <w:t>studenti</w:t>
+      </w:r>
+    </w:p>
+    <w:p>
+      <w:pPr>
+        <w:pStyle w:val="ListParagraph"/>
+        <w:numPr>
+          <w:ilvl w:val="0"/>
+          <w:numId w:val="41"/>
+        </w:numPr>
         <w:rPr>
           <w:rFonts w:cs="Times New Roman"/>
         </w:rPr>
@@ -3955,13 +3144,25 @@
         <w:rPr>
           <w:rFonts w:cs="Times New Roman"/>
         </w:rPr>
-        <w:t xml:space="preserve">          -&gt; cheie straina catre persoane</w:t>
-      </w:r>
-      <w:r>
+        <w:t>atribute: cnp, an de stiudiu, numar de ore, toate atributele de la persoane</w:t>
+      </w:r>
+    </w:p>
+    <w:p>
+      <w:pPr>
+        <w:pStyle w:val="ListParagraph"/>
+        <w:numPr>
+          <w:ilvl w:val="0"/>
+          <w:numId w:val="34"/>
+        </w:numPr>
         <w:rPr>
           <w:rFonts w:cs="Times New Roman"/>
         </w:rPr>
-        <w:t xml:space="preserve"> </w:t>
+      </w:pPr>
+      <w:r>
+        <w:rPr>
+          <w:rFonts w:cs="Times New Roman"/>
+        </w:rPr>
+        <w:t xml:space="preserve">cheie straina catre persoane </w:t>
       </w:r>
     </w:p>
     <w:p>
@@ -3979,11 +3180,16 @@
         <w:rPr>
           <w:rFonts w:cs="Times New Roman"/>
         </w:rPr>
-        <w:t>profesori -&gt; atribute: cnp, nr minim de ore, numar maxim de ore, departament, toate atributele de la persoane</w:t>
-      </w:r>
-    </w:p>
-    <w:p>
-      <w:pPr>
+        <w:t xml:space="preserve">profesori </w:t>
+      </w:r>
+    </w:p>
+    <w:p>
+      <w:pPr>
+        <w:pStyle w:val="ListParagraph"/>
+        <w:numPr>
+          <w:ilvl w:val="0"/>
+          <w:numId w:val="34"/>
+        </w:numPr>
         <w:rPr>
           <w:rFonts w:cs="Times New Roman"/>
         </w:rPr>
@@ -3992,7 +3198,25 @@
         <w:rPr>
           <w:rFonts w:cs="Times New Roman"/>
         </w:rPr>
-        <w:t xml:space="preserve">          -&gt; cheie straina catre persoane</w:t>
+        <w:t>atribute: cnp, nr minim de ore, numar maxim de ore, departament, toate atributele de la persoane</w:t>
+      </w:r>
+    </w:p>
+    <w:p>
+      <w:pPr>
+        <w:pStyle w:val="ListParagraph"/>
+        <w:numPr>
+          <w:ilvl w:val="0"/>
+          <w:numId w:val="34"/>
+        </w:numPr>
+        <w:rPr>
+          <w:rFonts w:cs="Times New Roman"/>
+        </w:rPr>
+      </w:pPr>
+      <w:r>
+        <w:rPr>
+          <w:rFonts w:cs="Times New Roman"/>
+        </w:rPr>
+        <w:t>cheie straina catre persoane</w:t>
       </w:r>
     </w:p>
     <w:p>
@@ -4010,11 +3234,16 @@
         <w:rPr>
           <w:rFonts w:cs="Times New Roman"/>
         </w:rPr>
-        <w:t>materii   -&gt; atribute: id, nume, descriere, procent curs, procent seminar, procent laborator, numar maxim de studenti,</w:t>
-      </w:r>
-    </w:p>
-    <w:p>
-      <w:pPr>
+        <w:t>materii</w:t>
+      </w:r>
+    </w:p>
+    <w:p>
+      <w:pPr>
+        <w:pStyle w:val="ListParagraph"/>
+        <w:numPr>
+          <w:ilvl w:val="0"/>
+          <w:numId w:val="42"/>
+        </w:numPr>
         <w:rPr>
           <w:rFonts w:cs="Times New Roman"/>
         </w:rPr>
@@ -4023,7 +3252,19 @@
         <w:rPr>
           <w:rFonts w:cs="Times New Roman"/>
         </w:rPr>
-        <w:t xml:space="preserve">                       recurenta curs, recurenta seminar, recurenta laborator</w:t>
+        <w:t>atribute: id, nume, descriere, procent curs, procent seminar, procent laborator, numar maxim de studenti,</w:t>
+      </w:r>
+      <w:r>
+        <w:rPr>
+          <w:rFonts w:cs="Times New Roman"/>
+        </w:rPr>
+        <w:t xml:space="preserve"> </w:t>
+      </w:r>
+      <w:r>
+        <w:rPr>
+          <w:rFonts w:cs="Times New Roman"/>
+        </w:rPr>
+        <w:t>recurenta curs, recurenta seminar, recurenta laborator</w:t>
       </w:r>
     </w:p>
     <w:p>
@@ -4041,24 +3282,28 @@
         <w:rPr>
           <w:rFonts w:cs="Times New Roman"/>
         </w:rPr>
-        <w:t>materii_studenti -&gt; legatura intre materii si studenti</w:t>
-      </w:r>
-    </w:p>
-    <w:p>
-      <w:pPr>
+        <w:t xml:space="preserve">materii_studenti </w:t>
+      </w:r>
+      <w:r>
         <w:rPr>
           <w:rFonts w:cs="Times New Roman"/>
         </w:rPr>
-      </w:pPr>
+        <w:t>-</w:t>
+      </w:r>
       <w:r>
         <w:rPr>
           <w:rFonts w:cs="Times New Roman"/>
         </w:rPr>
-        <w:t xml:space="preserve">                 -&gt; atribute: id materie, cnp student, categorie(curs/seminar/laborator), nota</w:t>
-      </w:r>
-    </w:p>
-    <w:p>
-      <w:pPr>
+        <w:t xml:space="preserve"> legatura intre materii si studenti</w:t>
+      </w:r>
+    </w:p>
+    <w:p>
+      <w:pPr>
+        <w:pStyle w:val="ListParagraph"/>
+        <w:numPr>
+          <w:ilvl w:val="1"/>
+          <w:numId w:val="40"/>
+        </w:numPr>
         <w:rPr>
           <w:rFonts w:cs="Times New Roman"/>
         </w:rPr>
@@ -4067,7 +3312,25 @@
         <w:rPr>
           <w:rFonts w:cs="Times New Roman"/>
         </w:rPr>
-        <w:t xml:space="preserve">                 -&gt; chei straine catre materii si persoane</w:t>
+        <w:t>atribute: id materie, cnp student, categorie(curs/seminar/laborator), nota</w:t>
+      </w:r>
+    </w:p>
+    <w:p>
+      <w:pPr>
+        <w:pStyle w:val="ListParagraph"/>
+        <w:numPr>
+          <w:ilvl w:val="1"/>
+          <w:numId w:val="40"/>
+        </w:numPr>
+        <w:rPr>
+          <w:rFonts w:cs="Times New Roman"/>
+        </w:rPr>
+      </w:pPr>
+      <w:r>
+        <w:rPr>
+          <w:rFonts w:cs="Times New Roman"/>
+        </w:rPr>
+        <w:t>chei straine catre materii si persoane</w:t>
       </w:r>
     </w:p>
     <w:p>
@@ -4085,24 +3348,28 @@
         <w:rPr>
           <w:rFonts w:cs="Times New Roman"/>
         </w:rPr>
-        <w:t>materii_profesor -&gt; legatura intre materii si profesori</w:t>
-      </w:r>
-    </w:p>
-    <w:p>
-      <w:pPr>
+        <w:t xml:space="preserve">materii_profesor </w:t>
+      </w:r>
+      <w:r>
         <w:rPr>
           <w:rFonts w:cs="Times New Roman"/>
         </w:rPr>
-      </w:pPr>
+        <w:t>-</w:t>
+      </w:r>
       <w:r>
         <w:rPr>
           <w:rFonts w:cs="Times New Roman"/>
         </w:rPr>
-        <w:t xml:space="preserve">                 -&gt; atribute: id materie, cnp profesor</w:t>
-      </w:r>
-    </w:p>
-    <w:p>
-      <w:pPr>
+        <w:t xml:space="preserve"> legatura intre materii si profesori</w:t>
+      </w:r>
+    </w:p>
+    <w:p>
+      <w:pPr>
+        <w:pStyle w:val="ListParagraph"/>
+        <w:numPr>
+          <w:ilvl w:val="1"/>
+          <w:numId w:val="39"/>
+        </w:numPr>
         <w:rPr>
           <w:rFonts w:cs="Times New Roman"/>
         </w:rPr>
@@ -4111,7 +3378,25 @@
         <w:rPr>
           <w:rFonts w:cs="Times New Roman"/>
         </w:rPr>
-        <w:t xml:space="preserve">                 -&gt; chei straine catre materii si persoane</w:t>
+        <w:t>atribute: id materie, cnp profesor</w:t>
+      </w:r>
+    </w:p>
+    <w:p>
+      <w:pPr>
+        <w:pStyle w:val="ListParagraph"/>
+        <w:numPr>
+          <w:ilvl w:val="1"/>
+          <w:numId w:val="39"/>
+        </w:numPr>
+        <w:rPr>
+          <w:rFonts w:cs="Times New Roman"/>
+        </w:rPr>
+      </w:pPr>
+      <w:r>
+        <w:rPr>
+          <w:rFonts w:cs="Times New Roman"/>
+        </w:rPr>
+        <w:t>chei straine catre materii si persoane</w:t>
       </w:r>
     </w:p>
     <w:p>
@@ -4131,24 +3416,53 @@
         </w:rPr>
         <w:t xml:space="preserve">calendar </w:t>
       </w:r>
-      <w:r>
+    </w:p>
+    <w:p>
+      <w:pPr>
+        <w:pStyle w:val="ListParagraph"/>
+        <w:numPr>
+          <w:ilvl w:val="0"/>
+          <w:numId w:val="43"/>
+        </w:numPr>
         <w:rPr>
           <w:rFonts w:cs="Times New Roman"/>
         </w:rPr>
-        <w:t xml:space="preserve"> -&gt; atribute: id, data programarii, durata, id materie, categorie(curs/seminar/laborator), numar maxim</w:t>
-      </w:r>
-    </w:p>
-    <w:p>
-      <w:pPr>
+      </w:pPr>
+      <w:r>
         <w:rPr>
           <w:rFonts w:cs="Times New Roman"/>
         </w:rPr>
-      </w:pPr>
+        <w:t>atribute: id, data programarii, durata, id materie,</w:t>
+      </w:r>
       <w:r>
         <w:rPr>
           <w:rFonts w:cs="Times New Roman"/>
         </w:rPr>
-        <w:t xml:space="preserve">                 -&gt; cheie straina catre materii</w:t>
+        <w:t xml:space="preserve"> </w:t>
+      </w:r>
+      <w:r>
+        <w:rPr>
+          <w:rFonts w:cs="Times New Roman"/>
+        </w:rPr>
+        <w:t>categorie(curs/seminar/laborator), numar maxim</w:t>
+      </w:r>
+    </w:p>
+    <w:p>
+      <w:pPr>
+        <w:pStyle w:val="ListParagraph"/>
+        <w:numPr>
+          <w:ilvl w:val="0"/>
+          <w:numId w:val="43"/>
+        </w:numPr>
+        <w:rPr>
+          <w:rFonts w:cs="Times New Roman"/>
+        </w:rPr>
+      </w:pPr>
+      <w:r>
+        <w:rPr>
+          <w:rFonts w:cs="Times New Roman"/>
+        </w:rPr>
+        <w:t>cheie straina catre materii</w:t>
       </w:r>
     </w:p>
     <w:p>
@@ -4167,13 +3481,27 @@
       </w:r>
     </w:p>
     <w:p>
-      <w:r>
-        <w:t xml:space="preserve">                   -&gt; atribute: cnp student, id calendar</w:t>
-      </w:r>
-    </w:p>
-    <w:p>
-      <w:r>
-        <w:t xml:space="preserve">                   -&gt; chei straine catre calendar si persoane</w:t>
+      <w:pPr>
+        <w:pStyle w:val="ListParagraph"/>
+        <w:numPr>
+          <w:ilvl w:val="1"/>
+          <w:numId w:val="38"/>
+        </w:numPr>
+      </w:pPr>
+      <w:r>
+        <w:t>atribute: cnp student, id calendar</w:t>
+      </w:r>
+    </w:p>
+    <w:p>
+      <w:pPr>
+        <w:pStyle w:val="ListParagraph"/>
+        <w:numPr>
+          <w:ilvl w:val="1"/>
+          <w:numId w:val="38"/>
+        </w:numPr>
+      </w:pPr>
+      <w:r>
+        <w:t>chei straine catre calendar si persoane</w:t>
       </w:r>
     </w:p>
     <w:p>
@@ -4185,23 +3513,32 @@
         </w:numPr>
       </w:pPr>
       <w:r>
-        <w:t>grup_studiu  -&gt; atribute: id, id materie</w:t>
-      </w:r>
-    </w:p>
-    <w:p>
-      <w:r>
-        <w:t xml:space="preserve">                   -&gt; cheie straina catre materii</w:t>
+        <w:t xml:space="preserve">grup_studiu  </w:t>
       </w:r>
     </w:p>
     <w:p>
       <w:pPr>
         <w:pStyle w:val="ListParagraph"/>
-      </w:pPr>
+        <w:numPr>
+          <w:ilvl w:val="1"/>
+          <w:numId w:val="45"/>
+        </w:numPr>
+      </w:pPr>
+      <w:r>
+        <w:t>atribute: id, id materie</w:t>
+      </w:r>
     </w:p>
     <w:p>
       <w:pPr>
         <w:pStyle w:val="ListParagraph"/>
-      </w:pPr>
+        <w:numPr>
+          <w:ilvl w:val="1"/>
+          <w:numId w:val="45"/>
+        </w:numPr>
+      </w:pPr>
+      <w:r>
+        <w:t>cheie straina catre materii</w:t>
+      </w:r>
     </w:p>
     <w:p>
       <w:pPr>
@@ -4212,18 +3549,31 @@
         </w:numPr>
       </w:pPr>
       <w:r>
-        <w:lastRenderedPageBreak/>
         <w:t>grup_studiu_studenti   -&gt; legatura intre grup_studiu si studenti</w:t>
       </w:r>
     </w:p>
     <w:p>
-      <w:r>
-        <w:t xml:space="preserve">                       -&gt; atribute: cnp student, id grup</w:t>
-      </w:r>
-    </w:p>
-    <w:p>
-      <w:r>
-        <w:t xml:space="preserve">                       -&gt; chei straine catre grup_studiu si persoane</w:t>
+      <w:pPr>
+        <w:pStyle w:val="ListParagraph"/>
+        <w:numPr>
+          <w:ilvl w:val="1"/>
+          <w:numId w:val="37"/>
+        </w:numPr>
+      </w:pPr>
+      <w:r>
+        <w:t>atribute: cnp student, id grup</w:t>
+      </w:r>
+    </w:p>
+    <w:p>
+      <w:pPr>
+        <w:pStyle w:val="ListParagraph"/>
+        <w:numPr>
+          <w:ilvl w:val="1"/>
+          <w:numId w:val="37"/>
+        </w:numPr>
+      </w:pPr>
+      <w:r>
+        <w:t>chei straine catre grup_studiu si persoane</w:t>
       </w:r>
     </w:p>
     <w:p>
@@ -4239,13 +3589,27 @@
       </w:r>
     </w:p>
     <w:p>
-      <w:r>
-        <w:t xml:space="preserve">                       -&gt; atribute: id grup, cnp student, mesaj, data si oraa trimiterii mesajului</w:t>
-      </w:r>
-    </w:p>
-    <w:p>
-      <w:r>
-        <w:t xml:space="preserve">                       -&gt; chei straine catre grup_studiu si persoane</w:t>
+      <w:pPr>
+        <w:pStyle w:val="ListParagraph"/>
+        <w:numPr>
+          <w:ilvl w:val="1"/>
+          <w:numId w:val="36"/>
+        </w:numPr>
+      </w:pPr>
+      <w:r>
+        <w:t>atribute: id grup, cnp student, mesaj, data si oraa trimiterii mesajului</w:t>
+      </w:r>
+    </w:p>
+    <w:p>
+      <w:pPr>
+        <w:pStyle w:val="ListParagraph"/>
+        <w:numPr>
+          <w:ilvl w:val="1"/>
+          <w:numId w:val="36"/>
+        </w:numPr>
+      </w:pPr>
+      <w:r>
+        <w:t>chei straine catre grup_studiu si persoane</w:t>
       </w:r>
     </w:p>
     <w:p>
@@ -4257,12 +3621,32 @@
         </w:numPr>
       </w:pPr>
       <w:r>
-        <w:t>grup_studiu_activitati -&gt; atribute: id, id grup, cnp profesor, nume, descriere, data programarii, durata, data expirarii, numar minim</w:t>
-      </w:r>
-    </w:p>
-    <w:p>
-      <w:r>
-        <w:t xml:space="preserve">                       -&gt; chei straine catre grup_studiu si persoane</w:t>
+        <w:t xml:space="preserve">grup_studiu_activitati </w:t>
+      </w:r>
+    </w:p>
+    <w:p>
+      <w:pPr>
+        <w:pStyle w:val="ListParagraph"/>
+        <w:numPr>
+          <w:ilvl w:val="0"/>
+          <w:numId w:val="46"/>
+        </w:numPr>
+      </w:pPr>
+      <w:r>
+        <w:lastRenderedPageBreak/>
+        <w:t>atribute: id, id grup, cnp profesor, nume, descriere, data programarii, durata, data expirarii, numar minim</w:t>
+      </w:r>
+    </w:p>
+    <w:p>
+      <w:pPr>
+        <w:pStyle w:val="ListParagraph"/>
+        <w:numPr>
+          <w:ilvl w:val="0"/>
+          <w:numId w:val="34"/>
+        </w:numPr>
+      </w:pPr>
+      <w:r>
+        <w:t>chei straine catre grup_studiu si persoane</w:t>
       </w:r>
     </w:p>
     <w:p>
@@ -4274,17 +3658,37 @@
         </w:numPr>
       </w:pPr>
       <w:r>
-        <w:t>grup_studiu_activitati_studenti  -&gt; legatura intre activitati si studenti</w:t>
-      </w:r>
-    </w:p>
-    <w:p>
-      <w:r>
-        <w:t xml:space="preserve">                                 -&gt; atribute: id activitate, , cnp student</w:t>
-      </w:r>
-    </w:p>
-    <w:p>
-      <w:r>
-        <w:t xml:space="preserve">                                 -&gt; chei straine catre grup_studiu_activitati si persoane</w:t>
+        <w:t xml:space="preserve">grup_studiu_activitati_studenti  </w:t>
+      </w:r>
+      <w:r>
+        <w:t>-</w:t>
+      </w:r>
+      <w:r>
+        <w:t xml:space="preserve"> legatura intre activitati si studenti</w:t>
+      </w:r>
+    </w:p>
+    <w:p>
+      <w:pPr>
+        <w:pStyle w:val="ListParagraph"/>
+        <w:numPr>
+          <w:ilvl w:val="1"/>
+          <w:numId w:val="35"/>
+        </w:numPr>
+      </w:pPr>
+      <w:r>
+        <w:t>atribute: id activitate, , cnp student</w:t>
+      </w:r>
+    </w:p>
+    <w:p>
+      <w:pPr>
+        <w:pStyle w:val="ListParagraph"/>
+        <w:numPr>
+          <w:ilvl w:val="1"/>
+          <w:numId w:val="35"/>
+        </w:numPr>
+      </w:pPr>
+      <w:r>
+        <w:t>chei straine catre grup_studiu_activitati si persoane</w:t>
       </w:r>
     </w:p>
     <w:p/>
@@ -4292,77 +3696,58 @@
       <w:pPr>
         <w:pStyle w:val="Heading2"/>
       </w:pPr>
+      <w:bookmarkStart w:id="7" w:name="_Toc92210618"/>
       <w:r>
         <w:t>Diagrama EER/UML pentru modelul de date complet</w:t>
       </w:r>
-    </w:p>
-    <w:p/>
-    <w:p>
-      <w:pPr>
-        <w:pStyle w:val="Heading2"/>
-      </w:pPr>
-      <w:r>
-        <w:t>Normalizarea datelor</w:t>
-      </w:r>
-    </w:p>
-    <w:p/>
-    <w:p/>
-    <w:p/>
-    <w:p>
-      <w:pPr>
-        <w:pStyle w:val="Heading1"/>
-      </w:pPr>
-      <w:bookmarkStart w:id="6" w:name="_Toc91782676"/>
-      <w:r>
-        <w:t>Detalii</w:t>
-      </w:r>
-      <w:r>
-        <w:t xml:space="preserve"> de implementare</w:t>
-      </w:r>
-      <w:bookmarkEnd w:id="6"/>
-    </w:p>
-    <w:p>
-      <w:pPr>
-        <w:pStyle w:val="Heading1"/>
-      </w:pPr>
-      <w:bookmarkStart w:id="7" w:name="_Toc91782677"/>
-      <w:r>
-        <w:t>Posibilități</w:t>
-      </w:r>
-      <w:r>
-        <w:t xml:space="preserve"> de dezvoltare ulterioare</w:t>
-      </w:r>
       <w:bookmarkEnd w:id="7"/>
     </w:p>
     <w:p>
-      <w:pPr>
-        <w:pStyle w:val="Heading1"/>
-      </w:pPr>
-      <w:bookmarkStart w:id="8" w:name="_Toc91782678"/>
-      <w:r>
-        <w:t>Concluzii</w:t>
-      </w:r>
-      <w:bookmarkEnd w:id="8"/>
-    </w:p>
-    <w:p>
-      <w:pPr>
-        <w:pStyle w:val="Heading1"/>
-      </w:pPr>
-      <w:bookmarkStart w:id="9" w:name="_Toc91782679"/>
-      <w:r>
-        <w:t>Bibliografie</w:t>
-      </w:r>
-      <w:bookmarkEnd w:id="9"/>
-    </w:p>
-    <w:p/>
-    <w:p/>
+      <w:r>
+        <w:drawing>
+          <wp:inline distT="0" distB="0" distL="0" distR="0" wp14:anchorId="5E6DC2B2" wp14:editId="111D7AFF">
+            <wp:extent cx="5943600" cy="3608070"/>
+            <wp:effectExtent l="0" t="0" r="0" b="0"/>
+            <wp:docPr id="2" name="Picture 2" descr="Diagram, timeline&#10;&#10;Description automatically generated"/>
+            <wp:cNvGraphicFramePr>
+              <a:graphicFrameLocks xmlns:a="http://schemas.openxmlformats.org/drawingml/2006/main" noChangeAspect="1"/>
+            </wp:cNvGraphicFramePr>
+            <a:graphic xmlns:a="http://schemas.openxmlformats.org/drawingml/2006/main">
+              <a:graphicData uri="http://schemas.openxmlformats.org/drawingml/2006/picture">
+                <pic:pic xmlns:pic="http://schemas.openxmlformats.org/drawingml/2006/picture">
+                  <pic:nvPicPr>
+                    <pic:cNvPr id="2" name="Picture 2" descr="Diagram, timeline&#10;&#10;Description automatically generated"/>
+                    <pic:cNvPicPr/>
+                  </pic:nvPicPr>
+                  <pic:blipFill>
+                    <a:blip r:embed="rId8"/>
+                    <a:stretch>
+                      <a:fillRect/>
+                    </a:stretch>
+                  </pic:blipFill>
+                  <pic:spPr>
+                    <a:xfrm>
+                      <a:off x="0" y="0"/>
+                      <a:ext cx="5943600" cy="3608070"/>
+                    </a:xfrm>
+                    <a:prstGeom prst="rect">
+                      <a:avLst/>
+                    </a:prstGeom>
+                  </pic:spPr>
+                </pic:pic>
+              </a:graphicData>
+            </a:graphic>
+          </wp:inline>
+        </w:drawing>
+      </w:r>
+    </w:p>
     <w:p/>
     <w:p/>
     <w:p/>
     <w:p/>
     <w:sectPr>
-      <w:footerReference w:type="default" r:id="rId8"/>
-      <w:headerReference w:type="first" r:id="rId9"/>
+      <w:footerReference w:type="default" r:id="rId9"/>
+      <w:headerReference w:type="first" r:id="rId10"/>
       <w:pgSz w:w="12240" w:h="15840"/>
       <w:pgMar w:top="1440" w:right="1440" w:bottom="1440" w:left="1440" w:header="720" w:footer="720" w:gutter="0"/>
       <w:cols w:space="720"/>
@@ -4374,7 +3759,7 @@
 </file>
 
 <file path=word/endnotes.xml><?xml version="1.0" encoding="utf-8"?>
-<w:endnotes xmlns:ve="http://schemas.openxmlformats.org/markup-compatibility/2006" xmlns:o="urn:schemas-microsoft-com:office:office" xmlns:r="http://schemas.openxmlformats.org/officeDocument/2006/relationships" xmlns:m="http://schemas.openxmlformats.org/officeDocument/2006/math" xmlns:v="urn:schemas-microsoft-com:vml" xmlns:wp="http://schemas.openxmlformats.org/drawingml/2006/wordprocessingDrawing" xmlns:w10="urn:schemas-microsoft-com:office:word" xmlns:w="http://schemas.openxmlformats.org/wordprocessingml/2006/main" xmlns:wne="http://schemas.microsoft.com/office/word/2006/wordml">
+<w:endnotes xmlns:wpc="http://schemas.microsoft.com/office/word/2010/wordprocessingCanvas" xmlns:cx="http://schemas.microsoft.com/office/drawing/2014/chartex" xmlns:cx1="http://schemas.microsoft.com/office/drawing/2015/9/8/chartex" xmlns:cx2="http://schemas.microsoft.com/office/drawing/2015/10/21/chartex" xmlns:cx3="http://schemas.microsoft.com/office/drawing/2016/5/9/chartex" xmlns:cx4="http://schemas.microsoft.com/office/drawing/2016/5/10/chartex" xmlns:cx5="http://schemas.microsoft.com/office/drawing/2016/5/11/chartex" xmlns:cx6="http://schemas.microsoft.com/office/drawing/2016/5/12/chartex" xmlns:cx7="http://schemas.microsoft.com/office/drawing/2016/5/13/chartex" xmlns:cx8="http://schemas.microsoft.com/office/drawing/2016/5/14/chartex" xmlns:mc="http://schemas.openxmlformats.org/markup-compatibility/2006" xmlns:aink="http://schemas.microsoft.com/office/drawing/2016/ink" xmlns:am3d="http://schemas.microsoft.com/office/drawing/2017/model3d" xmlns:o="urn:schemas-microsoft-com:office:office" xmlns:r="http://schemas.openxmlformats.org/officeDocument/2006/relationships" xmlns:m="http://schemas.openxmlformats.org/officeDocument/2006/math" xmlns:v="urn:schemas-microsoft-com:vml" xmlns:wp14="http://schemas.microsoft.com/office/word/2010/wordprocessingDrawing" xmlns:wp="http://schemas.openxmlformats.org/drawingml/2006/wordprocessingDrawing" xmlns:w10="urn:schemas-microsoft-com:office:word" xmlns:w="http://schemas.openxmlformats.org/wordprocessingml/2006/main" xmlns:w14="http://schemas.microsoft.com/office/word/2010/wordml" xmlns:w15="http://schemas.microsoft.com/office/word/2012/wordml" xmlns:w16cex="http://schemas.microsoft.com/office/word/2018/wordml/cex" xmlns:w16cid="http://schemas.microsoft.com/office/word/2016/wordml/cid" xmlns:w16="http://schemas.microsoft.com/office/word/2018/wordml" xmlns:w16sdtdh="http://schemas.microsoft.com/office/word/2020/wordml/sdtdatahash" xmlns:w16se="http://schemas.microsoft.com/office/word/2015/wordml/symex" xmlns:wpg="http://schemas.microsoft.com/office/word/2010/wordprocessingGroup" xmlns:wpi="http://schemas.microsoft.com/office/word/2010/wordprocessingInk" xmlns:wne="http://schemas.microsoft.com/office/word/2006/wordml" xmlns:wps="http://schemas.microsoft.com/office/word/2010/wordprocessingShape" mc:Ignorable="w14 w15 w16se w16cid w16 w16cex w16sdtdh wp14">
   <w:endnote w:type="separator" w:id="-1">
     <w:p>
       <w:pPr>
@@ -4399,7 +3784,7 @@
 </file>
 
 <file path=word/footer1.xml><?xml version="1.0" encoding="utf-8"?>
-<w:ftr xmlns:ve="http://schemas.openxmlformats.org/markup-compatibility/2006" xmlns:o="urn:schemas-microsoft-com:office:office" xmlns:r="http://schemas.openxmlformats.org/officeDocument/2006/relationships" xmlns:m="http://schemas.openxmlformats.org/officeDocument/2006/math" xmlns:v="urn:schemas-microsoft-com:vml" xmlns:wp="http://schemas.openxmlformats.org/drawingml/2006/wordprocessingDrawing" xmlns:w10="urn:schemas-microsoft-com:office:word" xmlns:w="http://schemas.openxmlformats.org/wordprocessingml/2006/main" xmlns:wne="http://schemas.microsoft.com/office/word/2006/wordml">
+<w:ftr xmlns:wpc="http://schemas.microsoft.com/office/word/2010/wordprocessingCanvas" xmlns:cx="http://schemas.microsoft.com/office/drawing/2014/chartex" xmlns:cx1="http://schemas.microsoft.com/office/drawing/2015/9/8/chartex" xmlns:cx2="http://schemas.microsoft.com/office/drawing/2015/10/21/chartex" xmlns:cx3="http://schemas.microsoft.com/office/drawing/2016/5/9/chartex" xmlns:cx4="http://schemas.microsoft.com/office/drawing/2016/5/10/chartex" xmlns:cx5="http://schemas.microsoft.com/office/drawing/2016/5/11/chartex" xmlns:cx6="http://schemas.microsoft.com/office/drawing/2016/5/12/chartex" xmlns:cx7="http://schemas.microsoft.com/office/drawing/2016/5/13/chartex" xmlns:cx8="http://schemas.microsoft.com/office/drawing/2016/5/14/chartex" xmlns:mc="http://schemas.openxmlformats.org/markup-compatibility/2006" xmlns:aink="http://schemas.microsoft.com/office/drawing/2016/ink" xmlns:am3d="http://schemas.microsoft.com/office/drawing/2017/model3d" xmlns:o="urn:schemas-microsoft-com:office:office" xmlns:r="http://schemas.openxmlformats.org/officeDocument/2006/relationships" xmlns:m="http://schemas.openxmlformats.org/officeDocument/2006/math" xmlns:v="urn:schemas-microsoft-com:vml" xmlns:wp14="http://schemas.microsoft.com/office/word/2010/wordprocessingDrawing" xmlns:wp="http://schemas.openxmlformats.org/drawingml/2006/wordprocessingDrawing" xmlns:w10="urn:schemas-microsoft-com:office:word" xmlns:w="http://schemas.openxmlformats.org/wordprocessingml/2006/main" xmlns:w14="http://schemas.microsoft.com/office/word/2010/wordml" xmlns:w15="http://schemas.microsoft.com/office/word/2012/wordml" xmlns:w16cex="http://schemas.microsoft.com/office/word/2018/wordml/cex" xmlns:w16cid="http://schemas.microsoft.com/office/word/2016/wordml/cid" xmlns:w16="http://schemas.microsoft.com/office/word/2018/wordml" xmlns:w16sdtdh="http://schemas.microsoft.com/office/word/2020/wordml/sdtdatahash" xmlns:w16se="http://schemas.microsoft.com/office/word/2015/wordml/symex" xmlns:wpg="http://schemas.microsoft.com/office/word/2010/wordprocessingGroup" xmlns:wpi="http://schemas.microsoft.com/office/word/2010/wordprocessingInk" xmlns:wne="http://schemas.microsoft.com/office/word/2006/wordml" xmlns:wps="http://schemas.microsoft.com/office/word/2010/wordprocessingShape" mc:Ignorable="w14 w15 w16se w16cid w16 w16cex w16sdtdh wp14">
   <w:p>
     <w:pPr>
       <w:pStyle w:val="Footer"/>
@@ -4455,7 +3840,7 @@
 </file>
 
 <file path=word/footnotes.xml><?xml version="1.0" encoding="utf-8"?>
-<w:footnotes xmlns:ve="http://schemas.openxmlformats.org/markup-compatibility/2006" xmlns:o="urn:schemas-microsoft-com:office:office" xmlns:r="http://schemas.openxmlformats.org/officeDocument/2006/relationships" xmlns:m="http://schemas.openxmlformats.org/officeDocument/2006/math" xmlns:v="urn:schemas-microsoft-com:vml" xmlns:wp="http://schemas.openxmlformats.org/drawingml/2006/wordprocessingDrawing" xmlns:w10="urn:schemas-microsoft-com:office:word" xmlns:w="http://schemas.openxmlformats.org/wordprocessingml/2006/main" xmlns:wne="http://schemas.microsoft.com/office/word/2006/wordml">
+<w:footnotes xmlns:wpc="http://schemas.microsoft.com/office/word/2010/wordprocessingCanvas" xmlns:cx="http://schemas.microsoft.com/office/drawing/2014/chartex" xmlns:cx1="http://schemas.microsoft.com/office/drawing/2015/9/8/chartex" xmlns:cx2="http://schemas.microsoft.com/office/drawing/2015/10/21/chartex" xmlns:cx3="http://schemas.microsoft.com/office/drawing/2016/5/9/chartex" xmlns:cx4="http://schemas.microsoft.com/office/drawing/2016/5/10/chartex" xmlns:cx5="http://schemas.microsoft.com/office/drawing/2016/5/11/chartex" xmlns:cx6="http://schemas.microsoft.com/office/drawing/2016/5/12/chartex" xmlns:cx7="http://schemas.microsoft.com/office/drawing/2016/5/13/chartex" xmlns:cx8="http://schemas.microsoft.com/office/drawing/2016/5/14/chartex" xmlns:mc="http://schemas.openxmlformats.org/markup-compatibility/2006" xmlns:aink="http://schemas.microsoft.com/office/drawing/2016/ink" xmlns:am3d="http://schemas.microsoft.com/office/drawing/2017/model3d" xmlns:o="urn:schemas-microsoft-com:office:office" xmlns:r="http://schemas.openxmlformats.org/officeDocument/2006/relationships" xmlns:m="http://schemas.openxmlformats.org/officeDocument/2006/math" xmlns:v="urn:schemas-microsoft-com:vml" xmlns:wp14="http://schemas.microsoft.com/office/word/2010/wordprocessingDrawing" xmlns:wp="http://schemas.openxmlformats.org/drawingml/2006/wordprocessingDrawing" xmlns:w10="urn:schemas-microsoft-com:office:word" xmlns:w="http://schemas.openxmlformats.org/wordprocessingml/2006/main" xmlns:w14="http://schemas.microsoft.com/office/word/2010/wordml" xmlns:w15="http://schemas.microsoft.com/office/word/2012/wordml" xmlns:w16cex="http://schemas.microsoft.com/office/word/2018/wordml/cex" xmlns:w16cid="http://schemas.microsoft.com/office/word/2016/wordml/cid" xmlns:w16="http://schemas.microsoft.com/office/word/2018/wordml" xmlns:w16sdtdh="http://schemas.microsoft.com/office/word/2020/wordml/sdtdatahash" xmlns:w16se="http://schemas.microsoft.com/office/word/2015/wordml/symex" xmlns:wpg="http://schemas.microsoft.com/office/word/2010/wordprocessingGroup" xmlns:wpi="http://schemas.microsoft.com/office/word/2010/wordprocessingInk" xmlns:wne="http://schemas.microsoft.com/office/word/2006/wordml" xmlns:wps="http://schemas.microsoft.com/office/word/2010/wordprocessingShape" mc:Ignorable="w14 w15 w16se w16cid w16 w16cex w16sdtdh wp14">
   <w:footnote w:type="separator" w:id="-1">
     <w:p>
       <w:pPr>
@@ -4480,7 +3865,7 @@
 </file>
 
 <file path=word/header1.xml><?xml version="1.0" encoding="utf-8"?>
-<w:hdr xmlns:ve="http://schemas.openxmlformats.org/markup-compatibility/2006" xmlns:o="urn:schemas-microsoft-com:office:office" xmlns:r="http://schemas.openxmlformats.org/officeDocument/2006/relationships" xmlns:m="http://schemas.openxmlformats.org/officeDocument/2006/math" xmlns:v="urn:schemas-microsoft-com:vml" xmlns:wp="http://schemas.openxmlformats.org/drawingml/2006/wordprocessingDrawing" xmlns:w10="urn:schemas-microsoft-com:office:word" xmlns:w="http://schemas.openxmlformats.org/wordprocessingml/2006/main" xmlns:wne="http://schemas.microsoft.com/office/word/2006/wordml">
+<w:hdr xmlns:wpc="http://schemas.microsoft.com/office/word/2010/wordprocessingCanvas" xmlns:cx="http://schemas.microsoft.com/office/drawing/2014/chartex" xmlns:cx1="http://schemas.microsoft.com/office/drawing/2015/9/8/chartex" xmlns:cx2="http://schemas.microsoft.com/office/drawing/2015/10/21/chartex" xmlns:cx3="http://schemas.microsoft.com/office/drawing/2016/5/9/chartex" xmlns:cx4="http://schemas.microsoft.com/office/drawing/2016/5/10/chartex" xmlns:cx5="http://schemas.microsoft.com/office/drawing/2016/5/11/chartex" xmlns:cx6="http://schemas.microsoft.com/office/drawing/2016/5/12/chartex" xmlns:cx7="http://schemas.microsoft.com/office/drawing/2016/5/13/chartex" xmlns:cx8="http://schemas.microsoft.com/office/drawing/2016/5/14/chartex" xmlns:mc="http://schemas.openxmlformats.org/markup-compatibility/2006" xmlns:aink="http://schemas.microsoft.com/office/drawing/2016/ink" xmlns:am3d="http://schemas.microsoft.com/office/drawing/2017/model3d" xmlns:o="urn:schemas-microsoft-com:office:office" xmlns:r="http://schemas.openxmlformats.org/officeDocument/2006/relationships" xmlns:m="http://schemas.openxmlformats.org/officeDocument/2006/math" xmlns:v="urn:schemas-microsoft-com:vml" xmlns:wp14="http://schemas.microsoft.com/office/word/2010/wordprocessingDrawing" xmlns:wp="http://schemas.openxmlformats.org/drawingml/2006/wordprocessingDrawing" xmlns:w10="urn:schemas-microsoft-com:office:word" xmlns:w="http://schemas.openxmlformats.org/wordprocessingml/2006/main" xmlns:w14="http://schemas.microsoft.com/office/word/2010/wordml" xmlns:w15="http://schemas.microsoft.com/office/word/2012/wordml" xmlns:w16cex="http://schemas.microsoft.com/office/word/2018/wordml/cex" xmlns:w16cid="http://schemas.microsoft.com/office/word/2016/wordml/cid" xmlns:w16="http://schemas.microsoft.com/office/word/2018/wordml" xmlns:w16sdtdh="http://schemas.microsoft.com/office/word/2020/wordml/sdtdatahash" xmlns:w16se="http://schemas.microsoft.com/office/word/2015/wordml/symex" xmlns:wpg="http://schemas.microsoft.com/office/word/2010/wordprocessingGroup" xmlns:wpi="http://schemas.microsoft.com/office/word/2010/wordprocessingInk" xmlns:wne="http://schemas.microsoft.com/office/word/2006/wordml" xmlns:wps="http://schemas.microsoft.com/office/word/2010/wordprocessingShape" mc:Ignorable="w14 w15 w16se w16cid w16 w16cex w16sdtdh wp14">
   <w:p>
     <w:pPr>
       <w:pStyle w:val="Header"/>
@@ -4491,7 +3876,7 @@
         <w:lang w:val="en-US"/>
       </w:rPr>
       <w:drawing>
-        <wp:inline distT="0" distB="0" distL="0" distR="0">
+        <wp:inline distT="0" distB="0" distL="0" distR="0" wp14:anchorId="4BC1750B" wp14:editId="57B3FA51">
           <wp:extent cx="5943600" cy="963930"/>
           <wp:effectExtent l="0" t="0" r="0" b="7620"/>
           <wp:docPr id="1" name="Picture 1" descr="Logo&#10;&#10;Description automatically generated with medium confidence"/>
@@ -4511,7 +3896,7 @@
                   <a:blip r:embed="rId1">
                     <a:extLst>
                       <a:ext uri="{28A0092B-C50C-407E-A947-70E740481C1C}">
-                        <a14:useLocalDpi xmlns:a14="http://schemas.microsoft.com/office/drawing/2010/main" xmlns:wps="http://schemas.microsoft.com/office/word/2010/wordprocessingShape" xmlns:wpi="http://schemas.microsoft.com/office/word/2010/wordprocessingInk" xmlns:wpg="http://schemas.microsoft.com/office/word/2010/wordprocessingGroup" xmlns:w16se="http://schemas.microsoft.com/office/word/2015/wordml/symex" xmlns:w16sdtdh="http://schemas.microsoft.com/office/word/2020/wordml/sdtdatahash" xmlns:w16="http://schemas.microsoft.com/office/word/2018/wordml" xmlns:w16cid="http://schemas.microsoft.com/office/word/2016/wordml/cid" xmlns:w16cex="http://schemas.microsoft.com/office/word/2018/wordml/cex" xmlns:w15="http://schemas.microsoft.com/office/word/2012/wordml" xmlns:w14="http://schemas.microsoft.com/office/word/2010/wordml" xmlns:w="http://schemas.openxmlformats.org/wordprocessingml/2006/main" xmlns:w10="urn:schemas-microsoft-com:office:word" xmlns:wp14="http://schemas.microsoft.com/office/word/2010/wordprocessingDrawing" xmlns:v="urn:schemas-microsoft-com:vml" xmlns:o="urn:schemas-microsoft-com:office:office" xmlns:am3d="http://schemas.microsoft.com/office/drawing/2017/model3d" xmlns:aink="http://schemas.microsoft.com/office/drawing/2016/ink" xmlns:mc="http://schemas.openxmlformats.org/markup-compatibility/2006" xmlns:cx8="http://schemas.microsoft.com/office/drawing/2016/5/14/chartex" xmlns:cx7="http://schemas.microsoft.com/office/drawing/2016/5/13/chartex" xmlns:cx6="http://schemas.microsoft.com/office/drawing/2016/5/12/chartex" xmlns:cx5="http://schemas.microsoft.com/office/drawing/2016/5/11/chartex" xmlns:cx4="http://schemas.microsoft.com/office/drawing/2016/5/10/chartex" xmlns:cx3="http://schemas.microsoft.com/office/drawing/2016/5/9/chartex" xmlns:cx2="http://schemas.microsoft.com/office/drawing/2015/10/21/chartex" xmlns:cx1="http://schemas.microsoft.com/office/drawing/2015/9/8/chartex" xmlns:cx="http://schemas.microsoft.com/office/drawing/2014/chartex" xmlns:wpc="http://schemas.microsoft.com/office/word/2010/wordprocessingCanvas" xmlns="" val="0"/>
+                        <a14:useLocalDpi xmlns:a14="http://schemas.microsoft.com/office/drawing/2010/main" val="0"/>
                       </a:ext>
                     </a:extLst>
                   </a:blip>
@@ -4544,8 +3929,8 @@
 </file>
 
 <file path=word/numbering.xml><?xml version="1.0" encoding="utf-8"?>
-<w:numbering xmlns:ve="http://schemas.openxmlformats.org/markup-compatibility/2006" xmlns:o="urn:schemas-microsoft-com:office:office" xmlns:r="http://schemas.openxmlformats.org/officeDocument/2006/relationships" xmlns:m="http://schemas.openxmlformats.org/officeDocument/2006/math" xmlns:v="urn:schemas-microsoft-com:vml" xmlns:wp="http://schemas.openxmlformats.org/drawingml/2006/wordprocessingDrawing" xmlns:w10="urn:schemas-microsoft-com:office:word" xmlns:w="http://schemas.openxmlformats.org/wordprocessingml/2006/main" xmlns:wne="http://schemas.microsoft.com/office/word/2006/wordml">
-  <w:abstractNum w:abstractNumId="0">
+<w:numbering xmlns:wpc="http://schemas.microsoft.com/office/word/2010/wordprocessingCanvas" xmlns:cx="http://schemas.microsoft.com/office/drawing/2014/chartex" xmlns:cx1="http://schemas.microsoft.com/office/drawing/2015/9/8/chartex" xmlns:cx2="http://schemas.microsoft.com/office/drawing/2015/10/21/chartex" xmlns:cx3="http://schemas.microsoft.com/office/drawing/2016/5/9/chartex" xmlns:cx4="http://schemas.microsoft.com/office/drawing/2016/5/10/chartex" xmlns:cx5="http://schemas.microsoft.com/office/drawing/2016/5/11/chartex" xmlns:cx6="http://schemas.microsoft.com/office/drawing/2016/5/12/chartex" xmlns:cx7="http://schemas.microsoft.com/office/drawing/2016/5/13/chartex" xmlns:cx8="http://schemas.microsoft.com/office/drawing/2016/5/14/chartex" xmlns:mc="http://schemas.openxmlformats.org/markup-compatibility/2006" xmlns:aink="http://schemas.microsoft.com/office/drawing/2016/ink" xmlns:am3d="http://schemas.microsoft.com/office/drawing/2017/model3d" xmlns:o="urn:schemas-microsoft-com:office:office" xmlns:r="http://schemas.openxmlformats.org/officeDocument/2006/relationships" xmlns:m="http://schemas.openxmlformats.org/officeDocument/2006/math" xmlns:v="urn:schemas-microsoft-com:vml" xmlns:wp14="http://schemas.microsoft.com/office/word/2010/wordprocessingDrawing" xmlns:wp="http://schemas.openxmlformats.org/drawingml/2006/wordprocessingDrawing" xmlns:w10="urn:schemas-microsoft-com:office:word" xmlns:w="http://schemas.openxmlformats.org/wordprocessingml/2006/main" xmlns:w14="http://schemas.microsoft.com/office/word/2010/wordml" xmlns:w15="http://schemas.microsoft.com/office/word/2012/wordml" xmlns:w16cex="http://schemas.microsoft.com/office/word/2018/wordml/cex" xmlns:w16cid="http://schemas.microsoft.com/office/word/2016/wordml/cid" xmlns:w16="http://schemas.microsoft.com/office/word/2018/wordml" xmlns:w16sdtdh="http://schemas.microsoft.com/office/word/2020/wordml/sdtdatahash" xmlns:w16se="http://schemas.microsoft.com/office/word/2015/wordml/symex" xmlns:wpg="http://schemas.microsoft.com/office/word/2010/wordprocessingGroup" xmlns:wpi="http://schemas.microsoft.com/office/word/2010/wordprocessingInk" xmlns:wne="http://schemas.microsoft.com/office/word/2006/wordml" xmlns:wps="http://schemas.microsoft.com/office/word/2010/wordprocessingShape" mc:Ignorable="w14 w15 w16se w16cid w16 w16cex w16sdtdh wp14">
+  <w:abstractNum w:abstractNumId="0" w15:restartNumberingAfterBreak="0">
     <w:nsid w:val="024E0692"/>
     <w:multiLevelType w:val="hybridMultilevel"/>
     <w:tmpl w:val="A7B077B0"/>
@@ -4631,7 +4016,7 @@
       </w:pPr>
     </w:lvl>
   </w:abstractNum>
-  <w:abstractNum w:abstractNumId="1">
+  <w:abstractNum w:abstractNumId="1" w15:restartNumberingAfterBreak="0">
     <w:nsid w:val="0B7D6FE1"/>
     <w:multiLevelType w:val="hybridMultilevel"/>
     <w:tmpl w:val="DB366114"/>
@@ -4717,7 +4102,7 @@
       </w:pPr>
     </w:lvl>
   </w:abstractNum>
-  <w:abstractNum w:abstractNumId="2">
+  <w:abstractNum w:abstractNumId="2" w15:restartNumberingAfterBreak="0">
     <w:nsid w:val="0CB93CD7"/>
     <w:multiLevelType w:val="hybridMultilevel"/>
     <w:tmpl w:val="92DA4D80"/>
@@ -4803,7 +4188,7 @@
       </w:pPr>
     </w:lvl>
   </w:abstractNum>
-  <w:abstractNum w:abstractNumId="3">
+  <w:abstractNum w:abstractNumId="3" w15:restartNumberingAfterBreak="0">
     <w:nsid w:val="0EC715BB"/>
     <w:multiLevelType w:val="hybridMultilevel"/>
     <w:tmpl w:val="95FE9CE0"/>
@@ -4889,7 +4274,7 @@
       </w:pPr>
     </w:lvl>
   </w:abstractNum>
-  <w:abstractNum w:abstractNumId="4">
+  <w:abstractNum w:abstractNumId="4" w15:restartNumberingAfterBreak="0">
     <w:nsid w:val="0F0A2A27"/>
     <w:multiLevelType w:val="hybridMultilevel"/>
     <w:tmpl w:val="B316D006"/>
@@ -4975,7 +4360,120 @@
       </w:pPr>
     </w:lvl>
   </w:abstractNum>
-  <w:abstractNum w:abstractNumId="5">
+  <w:abstractNum w:abstractNumId="5" w15:restartNumberingAfterBreak="0">
+    <w:nsid w:val="18622983"/>
+    <w:multiLevelType w:val="hybridMultilevel"/>
+    <w:tmpl w:val="9F38C47C"/>
+    <w:lvl w:ilvl="0" w:tplc="04090003">
+      <w:start w:val="1"/>
+      <w:numFmt w:val="bullet"/>
+      <w:lvlText w:val="o"/>
+      <w:lvlJc w:val="left"/>
+      <w:pPr>
+        <w:ind w:left="720" w:hanging="360"/>
+      </w:pPr>
+      <w:rPr>
+        <w:rFonts w:ascii="Courier New" w:hAnsi="Courier New" w:cs="Courier New" w:hint="default"/>
+      </w:rPr>
+    </w:lvl>
+    <w:lvl w:ilvl="1" w:tplc="04090003">
+      <w:start w:val="1"/>
+      <w:numFmt w:val="bullet"/>
+      <w:lvlText w:val="o"/>
+      <w:lvlJc w:val="left"/>
+      <w:pPr>
+        <w:ind w:left="1440" w:hanging="360"/>
+      </w:pPr>
+      <w:rPr>
+        <w:rFonts w:ascii="Courier New" w:hAnsi="Courier New" w:cs="Courier New" w:hint="default"/>
+      </w:rPr>
+    </w:lvl>
+    <w:lvl w:ilvl="2" w:tplc="04090005" w:tentative="1">
+      <w:start w:val="1"/>
+      <w:numFmt w:val="bullet"/>
+      <w:lvlText w:val=""/>
+      <w:lvlJc w:val="left"/>
+      <w:pPr>
+        <w:ind w:left="2160" w:hanging="360"/>
+      </w:pPr>
+      <w:rPr>
+        <w:rFonts w:ascii="Wingdings" w:hAnsi="Wingdings" w:hint="default"/>
+      </w:rPr>
+    </w:lvl>
+    <w:lvl w:ilvl="3" w:tplc="04090001" w:tentative="1">
+      <w:start w:val="1"/>
+      <w:numFmt w:val="bullet"/>
+      <w:lvlText w:val=""/>
+      <w:lvlJc w:val="left"/>
+      <w:pPr>
+        <w:ind w:left="2880" w:hanging="360"/>
+      </w:pPr>
+      <w:rPr>
+        <w:rFonts w:ascii="Symbol" w:hAnsi="Symbol" w:hint="default"/>
+      </w:rPr>
+    </w:lvl>
+    <w:lvl w:ilvl="4" w:tplc="04090003" w:tentative="1">
+      <w:start w:val="1"/>
+      <w:numFmt w:val="bullet"/>
+      <w:lvlText w:val="o"/>
+      <w:lvlJc w:val="left"/>
+      <w:pPr>
+        <w:ind w:left="3600" w:hanging="360"/>
+      </w:pPr>
+      <w:rPr>
+        <w:rFonts w:ascii="Courier New" w:hAnsi="Courier New" w:cs="Courier New" w:hint="default"/>
+      </w:rPr>
+    </w:lvl>
+    <w:lvl w:ilvl="5" w:tplc="04090005" w:tentative="1">
+      <w:start w:val="1"/>
+      <w:numFmt w:val="bullet"/>
+      <w:lvlText w:val=""/>
+      <w:lvlJc w:val="left"/>
+      <w:pPr>
+        <w:ind w:left="4320" w:hanging="360"/>
+      </w:pPr>
+      <w:rPr>
+        <w:rFonts w:ascii="Wingdings" w:hAnsi="Wingdings" w:hint="default"/>
+      </w:rPr>
+    </w:lvl>
+    <w:lvl w:ilvl="6" w:tplc="04090001" w:tentative="1">
+      <w:start w:val="1"/>
+      <w:numFmt w:val="bullet"/>
+      <w:lvlText w:val=""/>
+      <w:lvlJc w:val="left"/>
+      <w:pPr>
+        <w:ind w:left="5040" w:hanging="360"/>
+      </w:pPr>
+      <w:rPr>
+        <w:rFonts w:ascii="Symbol" w:hAnsi="Symbol" w:hint="default"/>
+      </w:rPr>
+    </w:lvl>
+    <w:lvl w:ilvl="7" w:tplc="04090003" w:tentative="1">
+      <w:start w:val="1"/>
+      <w:numFmt w:val="bullet"/>
+      <w:lvlText w:val="o"/>
+      <w:lvlJc w:val="left"/>
+      <w:pPr>
+        <w:ind w:left="5760" w:hanging="360"/>
+      </w:pPr>
+      <w:rPr>
+        <w:rFonts w:ascii="Courier New" w:hAnsi="Courier New" w:cs="Courier New" w:hint="default"/>
+      </w:rPr>
+    </w:lvl>
+    <w:lvl w:ilvl="8" w:tplc="04090005" w:tentative="1">
+      <w:start w:val="1"/>
+      <w:numFmt w:val="bullet"/>
+      <w:lvlText w:val=""/>
+      <w:lvlJc w:val="left"/>
+      <w:pPr>
+        <w:ind w:left="6480" w:hanging="360"/>
+      </w:pPr>
+      <w:rPr>
+        <w:rFonts w:ascii="Wingdings" w:hAnsi="Wingdings" w:hint="default"/>
+      </w:rPr>
+    </w:lvl>
+  </w:abstractNum>
+  <w:abstractNum w:abstractNumId="6" w15:restartNumberingAfterBreak="0">
     <w:nsid w:val="1C63462B"/>
     <w:multiLevelType w:val="hybridMultilevel"/>
     <w:tmpl w:val="646E5C9C"/>
@@ -5088,10 +4586,10 @@
       </w:rPr>
     </w:lvl>
   </w:abstractNum>
-  <w:abstractNum w:abstractNumId="6">
+  <w:abstractNum w:abstractNumId="7" w15:restartNumberingAfterBreak="0">
     <w:nsid w:val="1D933D9F"/>
     <w:multiLevelType w:val="hybridMultilevel"/>
-    <w:tmpl w:val="BB540114"/>
+    <w:tmpl w:val="BCDCCAB0"/>
     <w:lvl w:ilvl="0" w:tplc="04090001">
       <w:start w:val="1"/>
       <w:numFmt w:val="bullet"/>
@@ -5104,104 +4602,103 @@
         <w:rFonts w:ascii="Symbol" w:hAnsi="Symbol" w:hint="default"/>
       </w:rPr>
     </w:lvl>
-    <w:lvl w:ilvl="1" w:tplc="04090003" w:tentative="1">
+    <w:lvl w:ilvl="1" w:tplc="549A117A">
+      <w:numFmt w:val="bullet"/>
+      <w:lvlText w:val=""/>
+      <w:lvlJc w:val="left"/>
+      <w:pPr>
+        <w:ind w:left="1440" w:hanging="360"/>
+      </w:pPr>
+      <w:rPr>
+        <w:rFonts w:ascii="Wingdings" w:eastAsiaTheme="minorHAnsi" w:hAnsi="Wingdings" w:cstheme="minorBidi" w:hint="default"/>
+      </w:rPr>
+    </w:lvl>
+    <w:lvl w:ilvl="2" w:tplc="04090005" w:tentative="1">
+      <w:start w:val="1"/>
+      <w:numFmt w:val="bullet"/>
+      <w:lvlText w:val=""/>
+      <w:lvlJc w:val="left"/>
+      <w:pPr>
+        <w:ind w:left="2160" w:hanging="360"/>
+      </w:pPr>
+      <w:rPr>
+        <w:rFonts w:ascii="Wingdings" w:hAnsi="Wingdings" w:hint="default"/>
+      </w:rPr>
+    </w:lvl>
+    <w:lvl w:ilvl="3" w:tplc="04090001" w:tentative="1">
+      <w:start w:val="1"/>
+      <w:numFmt w:val="bullet"/>
+      <w:lvlText w:val=""/>
+      <w:lvlJc w:val="left"/>
+      <w:pPr>
+        <w:ind w:left="2880" w:hanging="360"/>
+      </w:pPr>
+      <w:rPr>
+        <w:rFonts w:ascii="Symbol" w:hAnsi="Symbol" w:hint="default"/>
+      </w:rPr>
+    </w:lvl>
+    <w:lvl w:ilvl="4" w:tplc="04090003" w:tentative="1">
       <w:start w:val="1"/>
       <w:numFmt w:val="bullet"/>
       <w:lvlText w:val="o"/>
       <w:lvlJc w:val="left"/>
       <w:pPr>
-        <w:ind w:left="1440" w:hanging="360"/>
+        <w:ind w:left="3600" w:hanging="360"/>
       </w:pPr>
       <w:rPr>
         <w:rFonts w:ascii="Courier New" w:hAnsi="Courier New" w:cs="Courier New" w:hint="default"/>
       </w:rPr>
     </w:lvl>
-    <w:lvl w:ilvl="2" w:tplc="04090005" w:tentative="1">
+    <w:lvl w:ilvl="5" w:tplc="04090005" w:tentative="1">
       <w:start w:val="1"/>
       <w:numFmt w:val="bullet"/>
       <w:lvlText w:val=""/>
       <w:lvlJc w:val="left"/>
       <w:pPr>
-        <w:ind w:left="2160" w:hanging="360"/>
+        <w:ind w:left="4320" w:hanging="360"/>
       </w:pPr>
       <w:rPr>
         <w:rFonts w:ascii="Wingdings" w:hAnsi="Wingdings" w:hint="default"/>
       </w:rPr>
     </w:lvl>
-    <w:lvl w:ilvl="3" w:tplc="04090001" w:tentative="1">
+    <w:lvl w:ilvl="6" w:tplc="04090001" w:tentative="1">
       <w:start w:val="1"/>
       <w:numFmt w:val="bullet"/>
       <w:lvlText w:val=""/>
       <w:lvlJc w:val="left"/>
       <w:pPr>
-        <w:ind w:left="2880" w:hanging="360"/>
+        <w:ind w:left="5040" w:hanging="360"/>
       </w:pPr>
       <w:rPr>
         <w:rFonts w:ascii="Symbol" w:hAnsi="Symbol" w:hint="default"/>
       </w:rPr>
     </w:lvl>
-    <w:lvl w:ilvl="4" w:tplc="04090003" w:tentative="1">
+    <w:lvl w:ilvl="7" w:tplc="04090003" w:tentative="1">
       <w:start w:val="1"/>
       <w:numFmt w:val="bullet"/>
       <w:lvlText w:val="o"/>
       <w:lvlJc w:val="left"/>
       <w:pPr>
-        <w:ind w:left="3600" w:hanging="360"/>
+        <w:ind w:left="5760" w:hanging="360"/>
       </w:pPr>
       <w:rPr>
         <w:rFonts w:ascii="Courier New" w:hAnsi="Courier New" w:cs="Courier New" w:hint="default"/>
       </w:rPr>
     </w:lvl>
-    <w:lvl w:ilvl="5" w:tplc="04090005" w:tentative="1">
+    <w:lvl w:ilvl="8" w:tplc="04090005" w:tentative="1">
       <w:start w:val="1"/>
       <w:numFmt w:val="bullet"/>
       <w:lvlText w:val=""/>
       <w:lvlJc w:val="left"/>
       <w:pPr>
-        <w:ind w:left="4320" w:hanging="360"/>
+        <w:ind w:left="6480" w:hanging="360"/>
       </w:pPr>
       <w:rPr>
         <w:rFonts w:ascii="Wingdings" w:hAnsi="Wingdings" w:hint="default"/>
       </w:rPr>
     </w:lvl>
-    <w:lvl w:ilvl="6" w:tplc="04090001" w:tentative="1">
-      <w:start w:val="1"/>
-      <w:numFmt w:val="bullet"/>
-      <w:lvlText w:val=""/>
-      <w:lvlJc w:val="left"/>
-      <w:pPr>
-        <w:ind w:left="5040" w:hanging="360"/>
-      </w:pPr>
-      <w:rPr>
-        <w:rFonts w:ascii="Symbol" w:hAnsi="Symbol" w:hint="default"/>
-      </w:rPr>
-    </w:lvl>
-    <w:lvl w:ilvl="7" w:tplc="04090003" w:tentative="1">
-      <w:start w:val="1"/>
-      <w:numFmt w:val="bullet"/>
-      <w:lvlText w:val="o"/>
-      <w:lvlJc w:val="left"/>
-      <w:pPr>
-        <w:ind w:left="5760" w:hanging="360"/>
-      </w:pPr>
-      <w:rPr>
-        <w:rFonts w:ascii="Courier New" w:hAnsi="Courier New" w:cs="Courier New" w:hint="default"/>
-      </w:rPr>
-    </w:lvl>
-    <w:lvl w:ilvl="8" w:tplc="04090005" w:tentative="1">
-      <w:start w:val="1"/>
-      <w:numFmt w:val="bullet"/>
-      <w:lvlText w:val=""/>
-      <w:lvlJc w:val="left"/>
-      <w:pPr>
-        <w:ind w:left="6480" w:hanging="360"/>
-      </w:pPr>
-      <w:rPr>
-        <w:rFonts w:ascii="Wingdings" w:hAnsi="Wingdings" w:hint="default"/>
-      </w:rPr>
-    </w:lvl>
   </w:abstractNum>
-  <w:abstractNum w:abstractNumId="7">
+  <w:abstractNum w:abstractNumId="8" w15:restartNumberingAfterBreak="0">
     <w:nsid w:val="1E8C0E1B"/>
     <w:multiLevelType w:val="hybridMultilevel"/>
     <w:tmpl w:val="6BDAE590"/>
@@ -5287,7 +4784,7 @@
       </w:pPr>
     </w:lvl>
   </w:abstractNum>
-  <w:abstractNum w:abstractNumId="8">
+  <w:abstractNum w:abstractNumId="9" w15:restartNumberingAfterBreak="0">
     <w:nsid w:val="1EC40678"/>
     <w:multiLevelType w:val="multilevel"/>
     <w:tmpl w:val="0409001F"/>
@@ -5373,7 +4870,120 @@
       </w:pPr>
     </w:lvl>
   </w:abstractNum>
-  <w:abstractNum w:abstractNumId="9">
+  <w:abstractNum w:abstractNumId="10" w15:restartNumberingAfterBreak="0">
+    <w:nsid w:val="22F303F3"/>
+    <w:multiLevelType w:val="hybridMultilevel"/>
+    <w:tmpl w:val="645C9A60"/>
+    <w:lvl w:ilvl="0" w:tplc="04090003">
+      <w:start w:val="1"/>
+      <w:numFmt w:val="bullet"/>
+      <w:lvlText w:val="o"/>
+      <w:lvlJc w:val="left"/>
+      <w:pPr>
+        <w:ind w:left="720" w:hanging="360"/>
+      </w:pPr>
+      <w:rPr>
+        <w:rFonts w:ascii="Courier New" w:hAnsi="Courier New" w:cs="Courier New" w:hint="default"/>
+      </w:rPr>
+    </w:lvl>
+    <w:lvl w:ilvl="1" w:tplc="04090003">
+      <w:start w:val="1"/>
+      <w:numFmt w:val="bullet"/>
+      <w:lvlText w:val="o"/>
+      <w:lvlJc w:val="left"/>
+      <w:pPr>
+        <w:ind w:left="1440" w:hanging="360"/>
+      </w:pPr>
+      <w:rPr>
+        <w:rFonts w:ascii="Courier New" w:hAnsi="Courier New" w:cs="Courier New" w:hint="default"/>
+      </w:rPr>
+    </w:lvl>
+    <w:lvl w:ilvl="2" w:tplc="04090005" w:tentative="1">
+      <w:start w:val="1"/>
+      <w:numFmt w:val="bullet"/>
+      <w:lvlText w:val=""/>
+      <w:lvlJc w:val="left"/>
+      <w:pPr>
+        <w:ind w:left="2160" w:hanging="360"/>
+      </w:pPr>
+      <w:rPr>
+        <w:rFonts w:ascii="Wingdings" w:hAnsi="Wingdings" w:hint="default"/>
+      </w:rPr>
+    </w:lvl>
+    <w:lvl w:ilvl="3" w:tplc="04090001" w:tentative="1">
+      <w:start w:val="1"/>
+      <w:numFmt w:val="bullet"/>
+      <w:lvlText w:val=""/>
+      <w:lvlJc w:val="left"/>
+      <w:pPr>
+        <w:ind w:left="2880" w:hanging="360"/>
+      </w:pPr>
+      <w:rPr>
+        <w:rFonts w:ascii="Symbol" w:hAnsi="Symbol" w:hint="default"/>
+      </w:rPr>
+    </w:lvl>
+    <w:lvl w:ilvl="4" w:tplc="04090003" w:tentative="1">
+      <w:start w:val="1"/>
+      <w:numFmt w:val="bullet"/>
+      <w:lvlText w:val="o"/>
+      <w:lvlJc w:val="left"/>
+      <w:pPr>
+        <w:ind w:left="3600" w:hanging="360"/>
+      </w:pPr>
+      <w:rPr>
+        <w:rFonts w:ascii="Courier New" w:hAnsi="Courier New" w:cs="Courier New" w:hint="default"/>
+      </w:rPr>
+    </w:lvl>
+    <w:lvl w:ilvl="5" w:tplc="04090005" w:tentative="1">
+      <w:start w:val="1"/>
+      <w:numFmt w:val="bullet"/>
+      <w:lvlText w:val=""/>
+      <w:lvlJc w:val="left"/>
+      <w:pPr>
+        <w:ind w:left="4320" w:hanging="360"/>
+      </w:pPr>
+      <w:rPr>
+        <w:rFonts w:ascii="Wingdings" w:hAnsi="Wingdings" w:hint="default"/>
+      </w:rPr>
+    </w:lvl>
+    <w:lvl w:ilvl="6" w:tplc="04090001" w:tentative="1">
+      <w:start w:val="1"/>
+      <w:numFmt w:val="bullet"/>
+      <w:lvlText w:val=""/>
+      <w:lvlJc w:val="left"/>
+      <w:pPr>
+        <w:ind w:left="5040" w:hanging="360"/>
+      </w:pPr>
+      <w:rPr>
+        <w:rFonts w:ascii="Symbol" w:hAnsi="Symbol" w:hint="default"/>
+      </w:rPr>
+    </w:lvl>
+    <w:lvl w:ilvl="7" w:tplc="04090003" w:tentative="1">
+      <w:start w:val="1"/>
+      <w:numFmt w:val="bullet"/>
+      <w:lvlText w:val="o"/>
+      <w:lvlJc w:val="left"/>
+      <w:pPr>
+        <w:ind w:left="5760" w:hanging="360"/>
+      </w:pPr>
+      <w:rPr>
+        <w:rFonts w:ascii="Courier New" w:hAnsi="Courier New" w:cs="Courier New" w:hint="default"/>
+      </w:rPr>
+    </w:lvl>
+    <w:lvl w:ilvl="8" w:tplc="04090005" w:tentative="1">
+      <w:start w:val="1"/>
+      <w:numFmt w:val="bullet"/>
+      <w:lvlText w:val=""/>
+      <w:lvlJc w:val="left"/>
+      <w:pPr>
+        <w:ind w:left="6480" w:hanging="360"/>
+      </w:pPr>
+      <w:rPr>
+        <w:rFonts w:ascii="Wingdings" w:hAnsi="Wingdings" w:hint="default"/>
+      </w:rPr>
+    </w:lvl>
+  </w:abstractNum>
+  <w:abstractNum w:abstractNumId="11" w15:restartNumberingAfterBreak="0">
     <w:nsid w:val="2417363A"/>
     <w:multiLevelType w:val="hybridMultilevel"/>
     <w:tmpl w:val="40849DBA"/>
@@ -5486,7 +5096,7 @@
       </w:rPr>
     </w:lvl>
   </w:abstractNum>
-  <w:abstractNum w:abstractNumId="10">
+  <w:abstractNum w:abstractNumId="12" w15:restartNumberingAfterBreak="0">
     <w:nsid w:val="24C01A75"/>
     <w:multiLevelType w:val="hybridMultilevel"/>
     <w:tmpl w:val="6598F894"/>
@@ -5572,7 +5182,7 @@
       </w:pPr>
     </w:lvl>
   </w:abstractNum>
-  <w:abstractNum w:abstractNumId="11">
+  <w:abstractNum w:abstractNumId="13" w15:restartNumberingAfterBreak="0">
     <w:nsid w:val="251F5CC1"/>
     <w:multiLevelType w:val="hybridMultilevel"/>
     <w:tmpl w:val="270C6FAA"/>
@@ -5658,7 +5268,7 @@
       </w:pPr>
     </w:lvl>
   </w:abstractNum>
-  <w:abstractNum w:abstractNumId="12">
+  <w:abstractNum w:abstractNumId="14" w15:restartNumberingAfterBreak="0">
     <w:nsid w:val="25A26383"/>
     <w:multiLevelType w:val="hybridMultilevel"/>
     <w:tmpl w:val="AAFAE482"/>
@@ -5744,7 +5354,7 @@
       </w:pPr>
     </w:lvl>
   </w:abstractNum>
-  <w:abstractNum w:abstractNumId="13">
+  <w:abstractNum w:abstractNumId="15" w15:restartNumberingAfterBreak="0">
     <w:nsid w:val="283236B4"/>
     <w:multiLevelType w:val="hybridMultilevel"/>
     <w:tmpl w:val="8B3C0370"/>
@@ -5830,7 +5440,233 @@
       </w:pPr>
     </w:lvl>
   </w:abstractNum>
-  <w:abstractNum w:abstractNumId="14">
+  <w:abstractNum w:abstractNumId="16" w15:restartNumberingAfterBreak="0">
+    <w:nsid w:val="293E7980"/>
+    <w:multiLevelType w:val="hybridMultilevel"/>
+    <w:tmpl w:val="1132FFEC"/>
+    <w:lvl w:ilvl="0" w:tplc="04090003">
+      <w:start w:val="1"/>
+      <w:numFmt w:val="bullet"/>
+      <w:lvlText w:val="o"/>
+      <w:lvlJc w:val="left"/>
+      <w:pPr>
+        <w:ind w:left="720" w:hanging="360"/>
+      </w:pPr>
+      <w:rPr>
+        <w:rFonts w:ascii="Courier New" w:hAnsi="Courier New" w:cs="Courier New" w:hint="default"/>
+      </w:rPr>
+    </w:lvl>
+    <w:lvl w:ilvl="1" w:tplc="04090003">
+      <w:start w:val="1"/>
+      <w:numFmt w:val="bullet"/>
+      <w:lvlText w:val="o"/>
+      <w:lvlJc w:val="left"/>
+      <w:pPr>
+        <w:ind w:left="1440" w:hanging="360"/>
+      </w:pPr>
+      <w:rPr>
+        <w:rFonts w:ascii="Courier New" w:hAnsi="Courier New" w:cs="Courier New" w:hint="default"/>
+      </w:rPr>
+    </w:lvl>
+    <w:lvl w:ilvl="2" w:tplc="04090005" w:tentative="1">
+      <w:start w:val="1"/>
+      <w:numFmt w:val="bullet"/>
+      <w:lvlText w:val=""/>
+      <w:lvlJc w:val="left"/>
+      <w:pPr>
+        <w:ind w:left="2160" w:hanging="360"/>
+      </w:pPr>
+      <w:rPr>
+        <w:rFonts w:ascii="Wingdings" w:hAnsi="Wingdings" w:hint="default"/>
+      </w:rPr>
+    </w:lvl>
+    <w:lvl w:ilvl="3" w:tplc="04090001" w:tentative="1">
+      <w:start w:val="1"/>
+      <w:numFmt w:val="bullet"/>
+      <w:lvlText w:val=""/>
+      <w:lvlJc w:val="left"/>
+      <w:pPr>
+        <w:ind w:left="2880" w:hanging="360"/>
+      </w:pPr>
+      <w:rPr>
+        <w:rFonts w:ascii="Symbol" w:hAnsi="Symbol" w:hint="default"/>
+      </w:rPr>
+    </w:lvl>
+    <w:lvl w:ilvl="4" w:tplc="04090003" w:tentative="1">
+      <w:start w:val="1"/>
+      <w:numFmt w:val="bullet"/>
+      <w:lvlText w:val="o"/>
+      <w:lvlJc w:val="left"/>
+      <w:pPr>
+        <w:ind w:left="3600" w:hanging="360"/>
+      </w:pPr>
+      <w:rPr>
+        <w:rFonts w:ascii="Courier New" w:hAnsi="Courier New" w:cs="Courier New" w:hint="default"/>
+      </w:rPr>
+    </w:lvl>
+    <w:lvl w:ilvl="5" w:tplc="04090005" w:tentative="1">
+      <w:start w:val="1"/>
+      <w:numFmt w:val="bullet"/>
+      <w:lvlText w:val=""/>
+      <w:lvlJc w:val="left"/>
+      <w:pPr>
+        <w:ind w:left="4320" w:hanging="360"/>
+      </w:pPr>
+      <w:rPr>
+        <w:rFonts w:ascii="Wingdings" w:hAnsi="Wingdings" w:hint="default"/>
+      </w:rPr>
+    </w:lvl>
+    <w:lvl w:ilvl="6" w:tplc="04090001" w:tentative="1">
+      <w:start w:val="1"/>
+      <w:numFmt w:val="bullet"/>
+      <w:lvlText w:val=""/>
+      <w:lvlJc w:val="left"/>
+      <w:pPr>
+        <w:ind w:left="5040" w:hanging="360"/>
+      </w:pPr>
+      <w:rPr>
+        <w:rFonts w:ascii="Symbol" w:hAnsi="Symbol" w:hint="default"/>
+      </w:rPr>
+    </w:lvl>
+    <w:lvl w:ilvl="7" w:tplc="04090003" w:tentative="1">
+      <w:start w:val="1"/>
+      <w:numFmt w:val="bullet"/>
+      <w:lvlText w:val="o"/>
+      <w:lvlJc w:val="left"/>
+      <w:pPr>
+        <w:ind w:left="5760" w:hanging="360"/>
+      </w:pPr>
+      <w:rPr>
+        <w:rFonts w:ascii="Courier New" w:hAnsi="Courier New" w:cs="Courier New" w:hint="default"/>
+      </w:rPr>
+    </w:lvl>
+    <w:lvl w:ilvl="8" w:tplc="04090005" w:tentative="1">
+      <w:start w:val="1"/>
+      <w:numFmt w:val="bullet"/>
+      <w:lvlText w:val=""/>
+      <w:lvlJc w:val="left"/>
+      <w:pPr>
+        <w:ind w:left="6480" w:hanging="360"/>
+      </w:pPr>
+      <w:rPr>
+        <w:rFonts w:ascii="Wingdings" w:hAnsi="Wingdings" w:hint="default"/>
+      </w:rPr>
+    </w:lvl>
+  </w:abstractNum>
+  <w:abstractNum w:abstractNumId="17" w15:restartNumberingAfterBreak="0">
+    <w:nsid w:val="29986581"/>
+    <w:multiLevelType w:val="hybridMultilevel"/>
+    <w:tmpl w:val="8F74DADA"/>
+    <w:lvl w:ilvl="0" w:tplc="04090003">
+      <w:start w:val="1"/>
+      <w:numFmt w:val="bullet"/>
+      <w:lvlText w:val="o"/>
+      <w:lvlJc w:val="left"/>
+      <w:pPr>
+        <w:ind w:left="1500" w:hanging="360"/>
+      </w:pPr>
+      <w:rPr>
+        <w:rFonts w:ascii="Courier New" w:hAnsi="Courier New" w:cs="Courier New" w:hint="default"/>
+      </w:rPr>
+    </w:lvl>
+    <w:lvl w:ilvl="1" w:tplc="04090003" w:tentative="1">
+      <w:start w:val="1"/>
+      <w:numFmt w:val="bullet"/>
+      <w:lvlText w:val="o"/>
+      <w:lvlJc w:val="left"/>
+      <w:pPr>
+        <w:ind w:left="2220" w:hanging="360"/>
+      </w:pPr>
+      <w:rPr>
+        <w:rFonts w:ascii="Courier New" w:hAnsi="Courier New" w:cs="Courier New" w:hint="default"/>
+      </w:rPr>
+    </w:lvl>
+    <w:lvl w:ilvl="2" w:tplc="04090005" w:tentative="1">
+      <w:start w:val="1"/>
+      <w:numFmt w:val="bullet"/>
+      <w:lvlText w:val=""/>
+      <w:lvlJc w:val="left"/>
+      <w:pPr>
+        <w:ind w:left="2940" w:hanging="360"/>
+      </w:pPr>
+      <w:rPr>
+        <w:rFonts w:ascii="Wingdings" w:hAnsi="Wingdings" w:hint="default"/>
+      </w:rPr>
+    </w:lvl>
+    <w:lvl w:ilvl="3" w:tplc="04090001" w:tentative="1">
+      <w:start w:val="1"/>
+      <w:numFmt w:val="bullet"/>
+      <w:lvlText w:val=""/>
+      <w:lvlJc w:val="left"/>
+      <w:pPr>
+        <w:ind w:left="3660" w:hanging="360"/>
+      </w:pPr>
+      <w:rPr>
+        <w:rFonts w:ascii="Symbol" w:hAnsi="Symbol" w:hint="default"/>
+      </w:rPr>
+    </w:lvl>
+    <w:lvl w:ilvl="4" w:tplc="04090003" w:tentative="1">
+      <w:start w:val="1"/>
+      <w:numFmt w:val="bullet"/>
+      <w:lvlText w:val="o"/>
+      <w:lvlJc w:val="left"/>
+      <w:pPr>
+        <w:ind w:left="4380" w:hanging="360"/>
+      </w:pPr>
+      <w:rPr>
+        <w:rFonts w:ascii="Courier New" w:hAnsi="Courier New" w:cs="Courier New" w:hint="default"/>
+      </w:rPr>
+    </w:lvl>
+    <w:lvl w:ilvl="5" w:tplc="04090005" w:tentative="1">
+      <w:start w:val="1"/>
+      <w:numFmt w:val="bullet"/>
+      <w:lvlText w:val=""/>
+      <w:lvlJc w:val="left"/>
+      <w:pPr>
+        <w:ind w:left="5100" w:hanging="360"/>
+      </w:pPr>
+      <w:rPr>
+        <w:rFonts w:ascii="Wingdings" w:hAnsi="Wingdings" w:hint="default"/>
+      </w:rPr>
+    </w:lvl>
+    <w:lvl w:ilvl="6" w:tplc="04090001" w:tentative="1">
+      <w:start w:val="1"/>
+      <w:numFmt w:val="bullet"/>
+      <w:lvlText w:val=""/>
+      <w:lvlJc w:val="left"/>
+      <w:pPr>
+        <w:ind w:left="5820" w:hanging="360"/>
+      </w:pPr>
+      <w:rPr>
+        <w:rFonts w:ascii="Symbol" w:hAnsi="Symbol" w:hint="default"/>
+      </w:rPr>
+    </w:lvl>
+    <w:lvl w:ilvl="7" w:tplc="04090003" w:tentative="1">
+      <w:start w:val="1"/>
+      <w:numFmt w:val="bullet"/>
+      <w:lvlText w:val="o"/>
+      <w:lvlJc w:val="left"/>
+      <w:pPr>
+        <w:ind w:left="6540" w:hanging="360"/>
+      </w:pPr>
+      <w:rPr>
+        <w:rFonts w:ascii="Courier New" w:hAnsi="Courier New" w:cs="Courier New" w:hint="default"/>
+      </w:rPr>
+    </w:lvl>
+    <w:lvl w:ilvl="8" w:tplc="04090005" w:tentative="1">
+      <w:start w:val="1"/>
+      <w:numFmt w:val="bullet"/>
+      <w:lvlText w:val=""/>
+      <w:lvlJc w:val="left"/>
+      <w:pPr>
+        <w:ind w:left="7260" w:hanging="360"/>
+      </w:pPr>
+      <w:rPr>
+        <w:rFonts w:ascii="Wingdings" w:hAnsi="Wingdings" w:hint="default"/>
+      </w:rPr>
+    </w:lvl>
+  </w:abstractNum>
+  <w:abstractNum w:abstractNumId="18" w15:restartNumberingAfterBreak="0">
     <w:nsid w:val="36882C2E"/>
     <w:multiLevelType w:val="hybridMultilevel"/>
     <w:tmpl w:val="602AB88A"/>
@@ -5920,7 +5756,7 @@
       </w:pPr>
     </w:lvl>
   </w:abstractNum>
-  <w:abstractNum w:abstractNumId="15">
+  <w:abstractNum w:abstractNumId="19" w15:restartNumberingAfterBreak="0">
     <w:nsid w:val="36FE7289"/>
     <w:multiLevelType w:val="hybridMultilevel"/>
     <w:tmpl w:val="8214D3AE"/>
@@ -6006,7 +5842,7 @@
       </w:pPr>
     </w:lvl>
   </w:abstractNum>
-  <w:abstractNum w:abstractNumId="16">
+  <w:abstractNum w:abstractNumId="20" w15:restartNumberingAfterBreak="0">
     <w:nsid w:val="3A5055A8"/>
     <w:multiLevelType w:val="multilevel"/>
     <w:tmpl w:val="0409001F"/>
@@ -6092,7 +5928,120 @@
       </w:pPr>
     </w:lvl>
   </w:abstractNum>
-  <w:abstractNum w:abstractNumId="17">
+  <w:abstractNum w:abstractNumId="21" w15:restartNumberingAfterBreak="0">
+    <w:nsid w:val="3DB33003"/>
+    <w:multiLevelType w:val="hybridMultilevel"/>
+    <w:tmpl w:val="5316E32A"/>
+    <w:lvl w:ilvl="0" w:tplc="04090003">
+      <w:start w:val="1"/>
+      <w:numFmt w:val="bullet"/>
+      <w:lvlText w:val="o"/>
+      <w:lvlJc w:val="left"/>
+      <w:pPr>
+        <w:ind w:left="720" w:hanging="360"/>
+      </w:pPr>
+      <w:rPr>
+        <w:rFonts w:ascii="Courier New" w:hAnsi="Courier New" w:cs="Courier New" w:hint="default"/>
+      </w:rPr>
+    </w:lvl>
+    <w:lvl w:ilvl="1" w:tplc="04090003">
+      <w:start w:val="1"/>
+      <w:numFmt w:val="bullet"/>
+      <w:lvlText w:val="o"/>
+      <w:lvlJc w:val="left"/>
+      <w:pPr>
+        <w:ind w:left="1440" w:hanging="360"/>
+      </w:pPr>
+      <w:rPr>
+        <w:rFonts w:ascii="Courier New" w:hAnsi="Courier New" w:cs="Courier New" w:hint="default"/>
+      </w:rPr>
+    </w:lvl>
+    <w:lvl w:ilvl="2" w:tplc="04090005" w:tentative="1">
+      <w:start w:val="1"/>
+      <w:numFmt w:val="bullet"/>
+      <w:lvlText w:val=""/>
+      <w:lvlJc w:val="left"/>
+      <w:pPr>
+        <w:ind w:left="2160" w:hanging="360"/>
+      </w:pPr>
+      <w:rPr>
+        <w:rFonts w:ascii="Wingdings" w:hAnsi="Wingdings" w:hint="default"/>
+      </w:rPr>
+    </w:lvl>
+    <w:lvl w:ilvl="3" w:tplc="04090001" w:tentative="1">
+      <w:start w:val="1"/>
+      <w:numFmt w:val="bullet"/>
+      <w:lvlText w:val=""/>
+      <w:lvlJc w:val="left"/>
+      <w:pPr>
+        <w:ind w:left="2880" w:hanging="360"/>
+      </w:pPr>
+      <w:rPr>
+        <w:rFonts w:ascii="Symbol" w:hAnsi="Symbol" w:hint="default"/>
+      </w:rPr>
+    </w:lvl>
+    <w:lvl w:ilvl="4" w:tplc="04090003" w:tentative="1">
+      <w:start w:val="1"/>
+      <w:numFmt w:val="bullet"/>
+      <w:lvlText w:val="o"/>
+      <w:lvlJc w:val="left"/>
+      <w:pPr>
+        <w:ind w:left="3600" w:hanging="360"/>
+      </w:pPr>
+      <w:rPr>
+        <w:rFonts w:ascii="Courier New" w:hAnsi="Courier New" w:cs="Courier New" w:hint="default"/>
+      </w:rPr>
+    </w:lvl>
+    <w:lvl w:ilvl="5" w:tplc="04090005" w:tentative="1">
+      <w:start w:val="1"/>
+      <w:numFmt w:val="bullet"/>
+      <w:lvlText w:val=""/>
+      <w:lvlJc w:val="left"/>
+      <w:pPr>
+        <w:ind w:left="4320" w:hanging="360"/>
+      </w:pPr>
+      <w:rPr>
+        <w:rFonts w:ascii="Wingdings" w:hAnsi="Wingdings" w:hint="default"/>
+      </w:rPr>
+    </w:lvl>
+    <w:lvl w:ilvl="6" w:tplc="04090001" w:tentative="1">
+      <w:start w:val="1"/>
+      <w:numFmt w:val="bullet"/>
+      <w:lvlText w:val=""/>
+      <w:lvlJc w:val="left"/>
+      <w:pPr>
+        <w:ind w:left="5040" w:hanging="360"/>
+      </w:pPr>
+      <w:rPr>
+        <w:rFonts w:ascii="Symbol" w:hAnsi="Symbol" w:hint="default"/>
+      </w:rPr>
+    </w:lvl>
+    <w:lvl w:ilvl="7" w:tplc="04090003" w:tentative="1">
+      <w:start w:val="1"/>
+      <w:numFmt w:val="bullet"/>
+      <w:lvlText w:val="o"/>
+      <w:lvlJc w:val="left"/>
+      <w:pPr>
+        <w:ind w:left="5760" w:hanging="360"/>
+      </w:pPr>
+      <w:rPr>
+        <w:rFonts w:ascii="Courier New" w:hAnsi="Courier New" w:cs="Courier New" w:hint="default"/>
+      </w:rPr>
+    </w:lvl>
+    <w:lvl w:ilvl="8" w:tplc="04090005" w:tentative="1">
+      <w:start w:val="1"/>
+      <w:numFmt w:val="bullet"/>
+      <w:lvlText w:val=""/>
+      <w:lvlJc w:val="left"/>
+      <w:pPr>
+        <w:ind w:left="6480" w:hanging="360"/>
+      </w:pPr>
+      <w:rPr>
+        <w:rFonts w:ascii="Wingdings" w:hAnsi="Wingdings" w:hint="default"/>
+      </w:rPr>
+    </w:lvl>
+  </w:abstractNum>
+  <w:abstractNum w:abstractNumId="22" w15:restartNumberingAfterBreak="0">
     <w:nsid w:val="3F530996"/>
     <w:multiLevelType w:val="multilevel"/>
     <w:tmpl w:val="04090025"/>
@@ -6187,7 +6136,7 @@
       </w:pPr>
     </w:lvl>
   </w:abstractNum>
-  <w:abstractNum w:abstractNumId="18">
+  <w:abstractNum w:abstractNumId="23" w15:restartNumberingAfterBreak="0">
     <w:nsid w:val="402464D4"/>
     <w:multiLevelType w:val="hybridMultilevel"/>
     <w:tmpl w:val="6BDAE590"/>
@@ -6273,7 +6222,7 @@
       </w:pPr>
     </w:lvl>
   </w:abstractNum>
-  <w:abstractNum w:abstractNumId="19">
+  <w:abstractNum w:abstractNumId="24" w15:restartNumberingAfterBreak="0">
     <w:nsid w:val="42242B50"/>
     <w:multiLevelType w:val="hybridMultilevel"/>
     <w:tmpl w:val="C8760F74"/>
@@ -6386,7 +6335,7 @@
       </w:rPr>
     </w:lvl>
   </w:abstractNum>
-  <w:abstractNum w:abstractNumId="20">
+  <w:abstractNum w:abstractNumId="25" w15:restartNumberingAfterBreak="0">
     <w:nsid w:val="447571DC"/>
     <w:multiLevelType w:val="hybridMultilevel"/>
     <w:tmpl w:val="C4127F74"/>
@@ -6499,7 +6448,7 @@
       </w:rPr>
     </w:lvl>
   </w:abstractNum>
-  <w:abstractNum w:abstractNumId="21">
+  <w:abstractNum w:abstractNumId="26" w15:restartNumberingAfterBreak="0">
     <w:nsid w:val="44D144BB"/>
     <w:multiLevelType w:val="hybridMultilevel"/>
     <w:tmpl w:val="4900E5A8"/>
@@ -6585,7 +6534,233 @@
       </w:pPr>
     </w:lvl>
   </w:abstractNum>
-  <w:abstractNum w:abstractNumId="22">
+  <w:abstractNum w:abstractNumId="27" w15:restartNumberingAfterBreak="0">
+    <w:nsid w:val="47112375"/>
+    <w:multiLevelType w:val="hybridMultilevel"/>
+    <w:tmpl w:val="037292F8"/>
+    <w:lvl w:ilvl="0" w:tplc="04090003">
+      <w:start w:val="1"/>
+      <w:numFmt w:val="bullet"/>
+      <w:lvlText w:val="o"/>
+      <w:lvlJc w:val="left"/>
+      <w:pPr>
+        <w:ind w:left="720" w:hanging="360"/>
+      </w:pPr>
+      <w:rPr>
+        <w:rFonts w:ascii="Courier New" w:hAnsi="Courier New" w:cs="Courier New" w:hint="default"/>
+      </w:rPr>
+    </w:lvl>
+    <w:lvl w:ilvl="1" w:tplc="04090003">
+      <w:start w:val="1"/>
+      <w:numFmt w:val="bullet"/>
+      <w:lvlText w:val="o"/>
+      <w:lvlJc w:val="left"/>
+      <w:pPr>
+        <w:ind w:left="1440" w:hanging="360"/>
+      </w:pPr>
+      <w:rPr>
+        <w:rFonts w:ascii="Courier New" w:hAnsi="Courier New" w:cs="Courier New" w:hint="default"/>
+      </w:rPr>
+    </w:lvl>
+    <w:lvl w:ilvl="2" w:tplc="04090005" w:tentative="1">
+      <w:start w:val="1"/>
+      <w:numFmt w:val="bullet"/>
+      <w:lvlText w:val=""/>
+      <w:lvlJc w:val="left"/>
+      <w:pPr>
+        <w:ind w:left="2160" w:hanging="360"/>
+      </w:pPr>
+      <w:rPr>
+        <w:rFonts w:ascii="Wingdings" w:hAnsi="Wingdings" w:hint="default"/>
+      </w:rPr>
+    </w:lvl>
+    <w:lvl w:ilvl="3" w:tplc="04090001" w:tentative="1">
+      <w:start w:val="1"/>
+      <w:numFmt w:val="bullet"/>
+      <w:lvlText w:val=""/>
+      <w:lvlJc w:val="left"/>
+      <w:pPr>
+        <w:ind w:left="2880" w:hanging="360"/>
+      </w:pPr>
+      <w:rPr>
+        <w:rFonts w:ascii="Symbol" w:hAnsi="Symbol" w:hint="default"/>
+      </w:rPr>
+    </w:lvl>
+    <w:lvl w:ilvl="4" w:tplc="04090003" w:tentative="1">
+      <w:start w:val="1"/>
+      <w:numFmt w:val="bullet"/>
+      <w:lvlText w:val="o"/>
+      <w:lvlJc w:val="left"/>
+      <w:pPr>
+        <w:ind w:left="3600" w:hanging="360"/>
+      </w:pPr>
+      <w:rPr>
+        <w:rFonts w:ascii="Courier New" w:hAnsi="Courier New" w:cs="Courier New" w:hint="default"/>
+      </w:rPr>
+    </w:lvl>
+    <w:lvl w:ilvl="5" w:tplc="04090005" w:tentative="1">
+      <w:start w:val="1"/>
+      <w:numFmt w:val="bullet"/>
+      <w:lvlText w:val=""/>
+      <w:lvlJc w:val="left"/>
+      <w:pPr>
+        <w:ind w:left="4320" w:hanging="360"/>
+      </w:pPr>
+      <w:rPr>
+        <w:rFonts w:ascii="Wingdings" w:hAnsi="Wingdings" w:hint="default"/>
+      </w:rPr>
+    </w:lvl>
+    <w:lvl w:ilvl="6" w:tplc="04090001" w:tentative="1">
+      <w:start w:val="1"/>
+      <w:numFmt w:val="bullet"/>
+      <w:lvlText w:val=""/>
+      <w:lvlJc w:val="left"/>
+      <w:pPr>
+        <w:ind w:left="5040" w:hanging="360"/>
+      </w:pPr>
+      <w:rPr>
+        <w:rFonts w:ascii="Symbol" w:hAnsi="Symbol" w:hint="default"/>
+      </w:rPr>
+    </w:lvl>
+    <w:lvl w:ilvl="7" w:tplc="04090003" w:tentative="1">
+      <w:start w:val="1"/>
+      <w:numFmt w:val="bullet"/>
+      <w:lvlText w:val="o"/>
+      <w:lvlJc w:val="left"/>
+      <w:pPr>
+        <w:ind w:left="5760" w:hanging="360"/>
+      </w:pPr>
+      <w:rPr>
+        <w:rFonts w:ascii="Courier New" w:hAnsi="Courier New" w:cs="Courier New" w:hint="default"/>
+      </w:rPr>
+    </w:lvl>
+    <w:lvl w:ilvl="8" w:tplc="04090005" w:tentative="1">
+      <w:start w:val="1"/>
+      <w:numFmt w:val="bullet"/>
+      <w:lvlText w:val=""/>
+      <w:lvlJc w:val="left"/>
+      <w:pPr>
+        <w:ind w:left="6480" w:hanging="360"/>
+      </w:pPr>
+      <w:rPr>
+        <w:rFonts w:ascii="Wingdings" w:hAnsi="Wingdings" w:hint="default"/>
+      </w:rPr>
+    </w:lvl>
+  </w:abstractNum>
+  <w:abstractNum w:abstractNumId="28" w15:restartNumberingAfterBreak="0">
+    <w:nsid w:val="48C85F82"/>
+    <w:multiLevelType w:val="hybridMultilevel"/>
+    <w:tmpl w:val="70B8C326"/>
+    <w:lvl w:ilvl="0" w:tplc="04090003">
+      <w:start w:val="1"/>
+      <w:numFmt w:val="bullet"/>
+      <w:lvlText w:val="o"/>
+      <w:lvlJc w:val="left"/>
+      <w:pPr>
+        <w:ind w:left="1440" w:hanging="360"/>
+      </w:pPr>
+      <w:rPr>
+        <w:rFonts w:ascii="Courier New" w:hAnsi="Courier New" w:cs="Courier New" w:hint="default"/>
+      </w:rPr>
+    </w:lvl>
+    <w:lvl w:ilvl="1" w:tplc="04090003" w:tentative="1">
+      <w:start w:val="1"/>
+      <w:numFmt w:val="bullet"/>
+      <w:lvlText w:val="o"/>
+      <w:lvlJc w:val="left"/>
+      <w:pPr>
+        <w:ind w:left="2160" w:hanging="360"/>
+      </w:pPr>
+      <w:rPr>
+        <w:rFonts w:ascii="Courier New" w:hAnsi="Courier New" w:cs="Courier New" w:hint="default"/>
+      </w:rPr>
+    </w:lvl>
+    <w:lvl w:ilvl="2" w:tplc="04090005" w:tentative="1">
+      <w:start w:val="1"/>
+      <w:numFmt w:val="bullet"/>
+      <w:lvlText w:val=""/>
+      <w:lvlJc w:val="left"/>
+      <w:pPr>
+        <w:ind w:left="2880" w:hanging="360"/>
+      </w:pPr>
+      <w:rPr>
+        <w:rFonts w:ascii="Wingdings" w:hAnsi="Wingdings" w:hint="default"/>
+      </w:rPr>
+    </w:lvl>
+    <w:lvl w:ilvl="3" w:tplc="04090001" w:tentative="1">
+      <w:start w:val="1"/>
+      <w:numFmt w:val="bullet"/>
+      <w:lvlText w:val=""/>
+      <w:lvlJc w:val="left"/>
+      <w:pPr>
+        <w:ind w:left="3600" w:hanging="360"/>
+      </w:pPr>
+      <w:rPr>
+        <w:rFonts w:ascii="Symbol" w:hAnsi="Symbol" w:hint="default"/>
+      </w:rPr>
+    </w:lvl>
+    <w:lvl w:ilvl="4" w:tplc="04090003" w:tentative="1">
+      <w:start w:val="1"/>
+      <w:numFmt w:val="bullet"/>
+      <w:lvlText w:val="o"/>
+      <w:lvlJc w:val="left"/>
+      <w:pPr>
+        <w:ind w:left="4320" w:hanging="360"/>
+      </w:pPr>
+      <w:rPr>
+        <w:rFonts w:ascii="Courier New" w:hAnsi="Courier New" w:cs="Courier New" w:hint="default"/>
+      </w:rPr>
+    </w:lvl>
+    <w:lvl w:ilvl="5" w:tplc="04090005" w:tentative="1">
+      <w:start w:val="1"/>
+      <w:numFmt w:val="bullet"/>
+      <w:lvlText w:val=""/>
+      <w:lvlJc w:val="left"/>
+      <w:pPr>
+        <w:ind w:left="5040" w:hanging="360"/>
+      </w:pPr>
+      <w:rPr>
+        <w:rFonts w:ascii="Wingdings" w:hAnsi="Wingdings" w:hint="default"/>
+      </w:rPr>
+    </w:lvl>
+    <w:lvl w:ilvl="6" w:tplc="04090001" w:tentative="1">
+      <w:start w:val="1"/>
+      <w:numFmt w:val="bullet"/>
+      <w:lvlText w:val=""/>
+      <w:lvlJc w:val="left"/>
+      <w:pPr>
+        <w:ind w:left="5760" w:hanging="360"/>
+      </w:pPr>
+      <w:rPr>
+        <w:rFonts w:ascii="Symbol" w:hAnsi="Symbol" w:hint="default"/>
+      </w:rPr>
+    </w:lvl>
+    <w:lvl w:ilvl="7" w:tplc="04090003" w:tentative="1">
+      <w:start w:val="1"/>
+      <w:numFmt w:val="bullet"/>
+      <w:lvlText w:val="o"/>
+      <w:lvlJc w:val="left"/>
+      <w:pPr>
+        <w:ind w:left="6480" w:hanging="360"/>
+      </w:pPr>
+      <w:rPr>
+        <w:rFonts w:ascii="Courier New" w:hAnsi="Courier New" w:cs="Courier New" w:hint="default"/>
+      </w:rPr>
+    </w:lvl>
+    <w:lvl w:ilvl="8" w:tplc="04090005" w:tentative="1">
+      <w:start w:val="1"/>
+      <w:numFmt w:val="bullet"/>
+      <w:lvlText w:val=""/>
+      <w:lvlJc w:val="left"/>
+      <w:pPr>
+        <w:ind w:left="7200" w:hanging="360"/>
+      </w:pPr>
+      <w:rPr>
+        <w:rFonts w:ascii="Wingdings" w:hAnsi="Wingdings" w:hint="default"/>
+      </w:rPr>
+    </w:lvl>
+  </w:abstractNum>
+  <w:abstractNum w:abstractNumId="29" w15:restartNumberingAfterBreak="0">
     <w:nsid w:val="49156018"/>
     <w:multiLevelType w:val="hybridMultilevel"/>
     <w:tmpl w:val="8FF63CD2"/>
@@ -6698,7 +6873,7 @@
       </w:rPr>
     </w:lvl>
   </w:abstractNum>
-  <w:abstractNum w:abstractNumId="23">
+  <w:abstractNum w:abstractNumId="30" w15:restartNumberingAfterBreak="0">
     <w:nsid w:val="495E65AB"/>
     <w:multiLevelType w:val="hybridMultilevel"/>
     <w:tmpl w:val="32487A64"/>
@@ -6811,7 +6986,7 @@
       </w:rPr>
     </w:lvl>
   </w:abstractNum>
-  <w:abstractNum w:abstractNumId="24">
+  <w:abstractNum w:abstractNumId="31" w15:restartNumberingAfterBreak="0">
     <w:nsid w:val="4AE56DAF"/>
     <w:multiLevelType w:val="hybridMultilevel"/>
     <w:tmpl w:val="4AEE1DCC"/>
@@ -6897,7 +7072,120 @@
       </w:pPr>
     </w:lvl>
   </w:abstractNum>
-  <w:abstractNum w:abstractNumId="25">
+  <w:abstractNum w:abstractNumId="32" w15:restartNumberingAfterBreak="0">
+    <w:nsid w:val="56F831FD"/>
+    <w:multiLevelType w:val="hybridMultilevel"/>
+    <w:tmpl w:val="C6647C9C"/>
+    <w:lvl w:ilvl="0" w:tplc="04090003">
+      <w:start w:val="1"/>
+      <w:numFmt w:val="bullet"/>
+      <w:lvlText w:val="o"/>
+      <w:lvlJc w:val="left"/>
+      <w:pPr>
+        <w:ind w:left="1440" w:hanging="360"/>
+      </w:pPr>
+      <w:rPr>
+        <w:rFonts w:ascii="Courier New" w:hAnsi="Courier New" w:cs="Courier New" w:hint="default"/>
+      </w:rPr>
+    </w:lvl>
+    <w:lvl w:ilvl="1" w:tplc="04090003" w:tentative="1">
+      <w:start w:val="1"/>
+      <w:numFmt w:val="bullet"/>
+      <w:lvlText w:val="o"/>
+      <w:lvlJc w:val="left"/>
+      <w:pPr>
+        <w:ind w:left="2160" w:hanging="360"/>
+      </w:pPr>
+      <w:rPr>
+        <w:rFonts w:ascii="Courier New" w:hAnsi="Courier New" w:cs="Courier New" w:hint="default"/>
+      </w:rPr>
+    </w:lvl>
+    <w:lvl w:ilvl="2" w:tplc="04090005" w:tentative="1">
+      <w:start w:val="1"/>
+      <w:numFmt w:val="bullet"/>
+      <w:lvlText w:val=""/>
+      <w:lvlJc w:val="left"/>
+      <w:pPr>
+        <w:ind w:left="2880" w:hanging="360"/>
+      </w:pPr>
+      <w:rPr>
+        <w:rFonts w:ascii="Wingdings" w:hAnsi="Wingdings" w:hint="default"/>
+      </w:rPr>
+    </w:lvl>
+    <w:lvl w:ilvl="3" w:tplc="04090001" w:tentative="1">
+      <w:start w:val="1"/>
+      <w:numFmt w:val="bullet"/>
+      <w:lvlText w:val=""/>
+      <w:lvlJc w:val="left"/>
+      <w:pPr>
+        <w:ind w:left="3600" w:hanging="360"/>
+      </w:pPr>
+      <w:rPr>
+        <w:rFonts w:ascii="Symbol" w:hAnsi="Symbol" w:hint="default"/>
+      </w:rPr>
+    </w:lvl>
+    <w:lvl w:ilvl="4" w:tplc="04090003" w:tentative="1">
+      <w:start w:val="1"/>
+      <w:numFmt w:val="bullet"/>
+      <w:lvlText w:val="o"/>
+      <w:lvlJc w:val="left"/>
+      <w:pPr>
+        <w:ind w:left="4320" w:hanging="360"/>
+      </w:pPr>
+      <w:rPr>
+        <w:rFonts w:ascii="Courier New" w:hAnsi="Courier New" w:cs="Courier New" w:hint="default"/>
+      </w:rPr>
+    </w:lvl>
+    <w:lvl w:ilvl="5" w:tplc="04090005" w:tentative="1">
+      <w:start w:val="1"/>
+      <w:numFmt w:val="bullet"/>
+      <w:lvlText w:val=""/>
+      <w:lvlJc w:val="left"/>
+      <w:pPr>
+        <w:ind w:left="5040" w:hanging="360"/>
+      </w:pPr>
+      <w:rPr>
+        <w:rFonts w:ascii="Wingdings" w:hAnsi="Wingdings" w:hint="default"/>
+      </w:rPr>
+    </w:lvl>
+    <w:lvl w:ilvl="6" w:tplc="04090001" w:tentative="1">
+      <w:start w:val="1"/>
+      <w:numFmt w:val="bullet"/>
+      <w:lvlText w:val=""/>
+      <w:lvlJc w:val="left"/>
+      <w:pPr>
+        <w:ind w:left="5760" w:hanging="360"/>
+      </w:pPr>
+      <w:rPr>
+        <w:rFonts w:ascii="Symbol" w:hAnsi="Symbol" w:hint="default"/>
+      </w:rPr>
+    </w:lvl>
+    <w:lvl w:ilvl="7" w:tplc="04090003" w:tentative="1">
+      <w:start w:val="1"/>
+      <w:numFmt w:val="bullet"/>
+      <w:lvlText w:val="o"/>
+      <w:lvlJc w:val="left"/>
+      <w:pPr>
+        <w:ind w:left="6480" w:hanging="360"/>
+      </w:pPr>
+      <w:rPr>
+        <w:rFonts w:ascii="Courier New" w:hAnsi="Courier New" w:cs="Courier New" w:hint="default"/>
+      </w:rPr>
+    </w:lvl>
+    <w:lvl w:ilvl="8" w:tplc="04090005" w:tentative="1">
+      <w:start w:val="1"/>
+      <w:numFmt w:val="bullet"/>
+      <w:lvlText w:val=""/>
+      <w:lvlJc w:val="left"/>
+      <w:pPr>
+        <w:ind w:left="7200" w:hanging="360"/>
+      </w:pPr>
+      <w:rPr>
+        <w:rFonts w:ascii="Wingdings" w:hAnsi="Wingdings" w:hint="default"/>
+      </w:rPr>
+    </w:lvl>
+  </w:abstractNum>
+  <w:abstractNum w:abstractNumId="33" w15:restartNumberingAfterBreak="0">
     <w:nsid w:val="5A094974"/>
     <w:multiLevelType w:val="hybridMultilevel"/>
     <w:tmpl w:val="777EA328"/>
@@ -7010,7 +7298,233 @@
       </w:rPr>
     </w:lvl>
   </w:abstractNum>
-  <w:abstractNum w:abstractNumId="26">
+  <w:abstractNum w:abstractNumId="34" w15:restartNumberingAfterBreak="0">
+    <w:nsid w:val="5AAA7621"/>
+    <w:multiLevelType w:val="hybridMultilevel"/>
+    <w:tmpl w:val="359CEB72"/>
+    <w:lvl w:ilvl="0" w:tplc="04090003">
+      <w:start w:val="1"/>
+      <w:numFmt w:val="bullet"/>
+      <w:lvlText w:val="o"/>
+      <w:lvlJc w:val="left"/>
+      <w:pPr>
+        <w:ind w:left="1440" w:hanging="360"/>
+      </w:pPr>
+      <w:rPr>
+        <w:rFonts w:ascii="Courier New" w:hAnsi="Courier New" w:cs="Courier New" w:hint="default"/>
+      </w:rPr>
+    </w:lvl>
+    <w:lvl w:ilvl="1" w:tplc="04090003" w:tentative="1">
+      <w:start w:val="1"/>
+      <w:numFmt w:val="bullet"/>
+      <w:lvlText w:val="o"/>
+      <w:lvlJc w:val="left"/>
+      <w:pPr>
+        <w:ind w:left="2160" w:hanging="360"/>
+      </w:pPr>
+      <w:rPr>
+        <w:rFonts w:ascii="Courier New" w:hAnsi="Courier New" w:cs="Courier New" w:hint="default"/>
+      </w:rPr>
+    </w:lvl>
+    <w:lvl w:ilvl="2" w:tplc="04090005" w:tentative="1">
+      <w:start w:val="1"/>
+      <w:numFmt w:val="bullet"/>
+      <w:lvlText w:val=""/>
+      <w:lvlJc w:val="left"/>
+      <w:pPr>
+        <w:ind w:left="2880" w:hanging="360"/>
+      </w:pPr>
+      <w:rPr>
+        <w:rFonts w:ascii="Wingdings" w:hAnsi="Wingdings" w:hint="default"/>
+      </w:rPr>
+    </w:lvl>
+    <w:lvl w:ilvl="3" w:tplc="04090001" w:tentative="1">
+      <w:start w:val="1"/>
+      <w:numFmt w:val="bullet"/>
+      <w:lvlText w:val=""/>
+      <w:lvlJc w:val="left"/>
+      <w:pPr>
+        <w:ind w:left="3600" w:hanging="360"/>
+      </w:pPr>
+      <w:rPr>
+        <w:rFonts w:ascii="Symbol" w:hAnsi="Symbol" w:hint="default"/>
+      </w:rPr>
+    </w:lvl>
+    <w:lvl w:ilvl="4" w:tplc="04090003" w:tentative="1">
+      <w:start w:val="1"/>
+      <w:numFmt w:val="bullet"/>
+      <w:lvlText w:val="o"/>
+      <w:lvlJc w:val="left"/>
+      <w:pPr>
+        <w:ind w:left="4320" w:hanging="360"/>
+      </w:pPr>
+      <w:rPr>
+        <w:rFonts w:ascii="Courier New" w:hAnsi="Courier New" w:cs="Courier New" w:hint="default"/>
+      </w:rPr>
+    </w:lvl>
+    <w:lvl w:ilvl="5" w:tplc="04090005" w:tentative="1">
+      <w:start w:val="1"/>
+      <w:numFmt w:val="bullet"/>
+      <w:lvlText w:val=""/>
+      <w:lvlJc w:val="left"/>
+      <w:pPr>
+        <w:ind w:left="5040" w:hanging="360"/>
+      </w:pPr>
+      <w:rPr>
+        <w:rFonts w:ascii="Wingdings" w:hAnsi="Wingdings" w:hint="default"/>
+      </w:rPr>
+    </w:lvl>
+    <w:lvl w:ilvl="6" w:tplc="04090001" w:tentative="1">
+      <w:start w:val="1"/>
+      <w:numFmt w:val="bullet"/>
+      <w:lvlText w:val=""/>
+      <w:lvlJc w:val="left"/>
+      <w:pPr>
+        <w:ind w:left="5760" w:hanging="360"/>
+      </w:pPr>
+      <w:rPr>
+        <w:rFonts w:ascii="Symbol" w:hAnsi="Symbol" w:hint="default"/>
+      </w:rPr>
+    </w:lvl>
+    <w:lvl w:ilvl="7" w:tplc="04090003" w:tentative="1">
+      <w:start w:val="1"/>
+      <w:numFmt w:val="bullet"/>
+      <w:lvlText w:val="o"/>
+      <w:lvlJc w:val="left"/>
+      <w:pPr>
+        <w:ind w:left="6480" w:hanging="360"/>
+      </w:pPr>
+      <w:rPr>
+        <w:rFonts w:ascii="Courier New" w:hAnsi="Courier New" w:cs="Courier New" w:hint="default"/>
+      </w:rPr>
+    </w:lvl>
+    <w:lvl w:ilvl="8" w:tplc="04090005" w:tentative="1">
+      <w:start w:val="1"/>
+      <w:numFmt w:val="bullet"/>
+      <w:lvlText w:val=""/>
+      <w:lvlJc w:val="left"/>
+      <w:pPr>
+        <w:ind w:left="7200" w:hanging="360"/>
+      </w:pPr>
+      <w:rPr>
+        <w:rFonts w:ascii="Wingdings" w:hAnsi="Wingdings" w:hint="default"/>
+      </w:rPr>
+    </w:lvl>
+  </w:abstractNum>
+  <w:abstractNum w:abstractNumId="35" w15:restartNumberingAfterBreak="0">
+    <w:nsid w:val="5ABB7789"/>
+    <w:multiLevelType w:val="hybridMultilevel"/>
+    <w:tmpl w:val="E59066DA"/>
+    <w:lvl w:ilvl="0" w:tplc="04090003">
+      <w:start w:val="1"/>
+      <w:numFmt w:val="bullet"/>
+      <w:lvlText w:val="o"/>
+      <w:lvlJc w:val="left"/>
+      <w:pPr>
+        <w:ind w:left="1440" w:hanging="360"/>
+      </w:pPr>
+      <w:rPr>
+        <w:rFonts w:ascii="Courier New" w:hAnsi="Courier New" w:cs="Courier New" w:hint="default"/>
+      </w:rPr>
+    </w:lvl>
+    <w:lvl w:ilvl="1" w:tplc="04090003" w:tentative="1">
+      <w:start w:val="1"/>
+      <w:numFmt w:val="bullet"/>
+      <w:lvlText w:val="o"/>
+      <w:lvlJc w:val="left"/>
+      <w:pPr>
+        <w:ind w:left="2160" w:hanging="360"/>
+      </w:pPr>
+      <w:rPr>
+        <w:rFonts w:ascii="Courier New" w:hAnsi="Courier New" w:cs="Courier New" w:hint="default"/>
+      </w:rPr>
+    </w:lvl>
+    <w:lvl w:ilvl="2" w:tplc="04090005" w:tentative="1">
+      <w:start w:val="1"/>
+      <w:numFmt w:val="bullet"/>
+      <w:lvlText w:val=""/>
+      <w:lvlJc w:val="left"/>
+      <w:pPr>
+        <w:ind w:left="2880" w:hanging="360"/>
+      </w:pPr>
+      <w:rPr>
+        <w:rFonts w:ascii="Wingdings" w:hAnsi="Wingdings" w:hint="default"/>
+      </w:rPr>
+    </w:lvl>
+    <w:lvl w:ilvl="3" w:tplc="04090001" w:tentative="1">
+      <w:start w:val="1"/>
+      <w:numFmt w:val="bullet"/>
+      <w:lvlText w:val=""/>
+      <w:lvlJc w:val="left"/>
+      <w:pPr>
+        <w:ind w:left="3600" w:hanging="360"/>
+      </w:pPr>
+      <w:rPr>
+        <w:rFonts w:ascii="Symbol" w:hAnsi="Symbol" w:hint="default"/>
+      </w:rPr>
+    </w:lvl>
+    <w:lvl w:ilvl="4" w:tplc="04090003" w:tentative="1">
+      <w:start w:val="1"/>
+      <w:numFmt w:val="bullet"/>
+      <w:lvlText w:val="o"/>
+      <w:lvlJc w:val="left"/>
+      <w:pPr>
+        <w:ind w:left="4320" w:hanging="360"/>
+      </w:pPr>
+      <w:rPr>
+        <w:rFonts w:ascii="Courier New" w:hAnsi="Courier New" w:cs="Courier New" w:hint="default"/>
+      </w:rPr>
+    </w:lvl>
+    <w:lvl w:ilvl="5" w:tplc="04090005" w:tentative="1">
+      <w:start w:val="1"/>
+      <w:numFmt w:val="bullet"/>
+      <w:lvlText w:val=""/>
+      <w:lvlJc w:val="left"/>
+      <w:pPr>
+        <w:ind w:left="5040" w:hanging="360"/>
+      </w:pPr>
+      <w:rPr>
+        <w:rFonts w:ascii="Wingdings" w:hAnsi="Wingdings" w:hint="default"/>
+      </w:rPr>
+    </w:lvl>
+    <w:lvl w:ilvl="6" w:tplc="04090001" w:tentative="1">
+      <w:start w:val="1"/>
+      <w:numFmt w:val="bullet"/>
+      <w:lvlText w:val=""/>
+      <w:lvlJc w:val="left"/>
+      <w:pPr>
+        <w:ind w:left="5760" w:hanging="360"/>
+      </w:pPr>
+      <w:rPr>
+        <w:rFonts w:ascii="Symbol" w:hAnsi="Symbol" w:hint="default"/>
+      </w:rPr>
+    </w:lvl>
+    <w:lvl w:ilvl="7" w:tplc="04090003" w:tentative="1">
+      <w:start w:val="1"/>
+      <w:numFmt w:val="bullet"/>
+      <w:lvlText w:val="o"/>
+      <w:lvlJc w:val="left"/>
+      <w:pPr>
+        <w:ind w:left="6480" w:hanging="360"/>
+      </w:pPr>
+      <w:rPr>
+        <w:rFonts w:ascii="Courier New" w:hAnsi="Courier New" w:cs="Courier New" w:hint="default"/>
+      </w:rPr>
+    </w:lvl>
+    <w:lvl w:ilvl="8" w:tplc="04090005" w:tentative="1">
+      <w:start w:val="1"/>
+      <w:numFmt w:val="bullet"/>
+      <w:lvlText w:val=""/>
+      <w:lvlJc w:val="left"/>
+      <w:pPr>
+        <w:ind w:left="7200" w:hanging="360"/>
+      </w:pPr>
+      <w:rPr>
+        <w:rFonts w:ascii="Wingdings" w:hAnsi="Wingdings" w:hint="default"/>
+      </w:rPr>
+    </w:lvl>
+  </w:abstractNum>
+  <w:abstractNum w:abstractNumId="36" w15:restartNumberingAfterBreak="0">
     <w:nsid w:val="5B115297"/>
     <w:multiLevelType w:val="hybridMultilevel"/>
     <w:tmpl w:val="6598F894"/>
@@ -7096,7 +7610,7 @@
       </w:pPr>
     </w:lvl>
   </w:abstractNum>
-  <w:abstractNum w:abstractNumId="27">
+  <w:abstractNum w:abstractNumId="37" w15:restartNumberingAfterBreak="0">
     <w:nsid w:val="5DE61DD8"/>
     <w:multiLevelType w:val="hybridMultilevel"/>
     <w:tmpl w:val="19B6A032"/>
@@ -7209,7 +7723,7 @@
       </w:rPr>
     </w:lvl>
   </w:abstractNum>
-  <w:abstractNum w:abstractNumId="28">
+  <w:abstractNum w:abstractNumId="38" w15:restartNumberingAfterBreak="0">
     <w:nsid w:val="5E2038B0"/>
     <w:multiLevelType w:val="hybridMultilevel"/>
     <w:tmpl w:val="2F4E19E2"/>
@@ -7295,7 +7809,120 @@
       </w:pPr>
     </w:lvl>
   </w:abstractNum>
-  <w:abstractNum w:abstractNumId="29">
+  <w:abstractNum w:abstractNumId="39" w15:restartNumberingAfterBreak="0">
+    <w:nsid w:val="601D76CE"/>
+    <w:multiLevelType w:val="hybridMultilevel"/>
+    <w:tmpl w:val="048AA580"/>
+    <w:lvl w:ilvl="0" w:tplc="04090003">
+      <w:start w:val="1"/>
+      <w:numFmt w:val="bullet"/>
+      <w:lvlText w:val="o"/>
+      <w:lvlJc w:val="left"/>
+      <w:pPr>
+        <w:ind w:left="720" w:hanging="360"/>
+      </w:pPr>
+      <w:rPr>
+        <w:rFonts w:ascii="Courier New" w:hAnsi="Courier New" w:cs="Courier New" w:hint="default"/>
+      </w:rPr>
+    </w:lvl>
+    <w:lvl w:ilvl="1" w:tplc="04090003">
+      <w:start w:val="1"/>
+      <w:numFmt w:val="bullet"/>
+      <w:lvlText w:val="o"/>
+      <w:lvlJc w:val="left"/>
+      <w:pPr>
+        <w:ind w:left="1440" w:hanging="360"/>
+      </w:pPr>
+      <w:rPr>
+        <w:rFonts w:ascii="Courier New" w:hAnsi="Courier New" w:cs="Courier New" w:hint="default"/>
+      </w:rPr>
+    </w:lvl>
+    <w:lvl w:ilvl="2" w:tplc="04090005" w:tentative="1">
+      <w:start w:val="1"/>
+      <w:numFmt w:val="bullet"/>
+      <w:lvlText w:val=""/>
+      <w:lvlJc w:val="left"/>
+      <w:pPr>
+        <w:ind w:left="2160" w:hanging="360"/>
+      </w:pPr>
+      <w:rPr>
+        <w:rFonts w:ascii="Wingdings" w:hAnsi="Wingdings" w:hint="default"/>
+      </w:rPr>
+    </w:lvl>
+    <w:lvl w:ilvl="3" w:tplc="04090001" w:tentative="1">
+      <w:start w:val="1"/>
+      <w:numFmt w:val="bullet"/>
+      <w:lvlText w:val=""/>
+      <w:lvlJc w:val="left"/>
+      <w:pPr>
+        <w:ind w:left="2880" w:hanging="360"/>
+      </w:pPr>
+      <w:rPr>
+        <w:rFonts w:ascii="Symbol" w:hAnsi="Symbol" w:hint="default"/>
+      </w:rPr>
+    </w:lvl>
+    <w:lvl w:ilvl="4" w:tplc="04090003" w:tentative="1">
+      <w:start w:val="1"/>
+      <w:numFmt w:val="bullet"/>
+      <w:lvlText w:val="o"/>
+      <w:lvlJc w:val="left"/>
+      <w:pPr>
+        <w:ind w:left="3600" w:hanging="360"/>
+      </w:pPr>
+      <w:rPr>
+        <w:rFonts w:ascii="Courier New" w:hAnsi="Courier New" w:cs="Courier New" w:hint="default"/>
+      </w:rPr>
+    </w:lvl>
+    <w:lvl w:ilvl="5" w:tplc="04090005" w:tentative="1">
+      <w:start w:val="1"/>
+      <w:numFmt w:val="bullet"/>
+      <w:lvlText w:val=""/>
+      <w:lvlJc w:val="left"/>
+      <w:pPr>
+        <w:ind w:left="4320" w:hanging="360"/>
+      </w:pPr>
+      <w:rPr>
+        <w:rFonts w:ascii="Wingdings" w:hAnsi="Wingdings" w:hint="default"/>
+      </w:rPr>
+    </w:lvl>
+    <w:lvl w:ilvl="6" w:tplc="04090001" w:tentative="1">
+      <w:start w:val="1"/>
+      <w:numFmt w:val="bullet"/>
+      <w:lvlText w:val=""/>
+      <w:lvlJc w:val="left"/>
+      <w:pPr>
+        <w:ind w:left="5040" w:hanging="360"/>
+      </w:pPr>
+      <w:rPr>
+        <w:rFonts w:ascii="Symbol" w:hAnsi="Symbol" w:hint="default"/>
+      </w:rPr>
+    </w:lvl>
+    <w:lvl w:ilvl="7" w:tplc="04090003" w:tentative="1">
+      <w:start w:val="1"/>
+      <w:numFmt w:val="bullet"/>
+      <w:lvlText w:val="o"/>
+      <w:lvlJc w:val="left"/>
+      <w:pPr>
+        <w:ind w:left="5760" w:hanging="360"/>
+      </w:pPr>
+      <w:rPr>
+        <w:rFonts w:ascii="Courier New" w:hAnsi="Courier New" w:cs="Courier New" w:hint="default"/>
+      </w:rPr>
+    </w:lvl>
+    <w:lvl w:ilvl="8" w:tplc="04090005" w:tentative="1">
+      <w:start w:val="1"/>
+      <w:numFmt w:val="bullet"/>
+      <w:lvlText w:val=""/>
+      <w:lvlJc w:val="left"/>
+      <w:pPr>
+        <w:ind w:left="6480" w:hanging="360"/>
+      </w:pPr>
+      <w:rPr>
+        <w:rFonts w:ascii="Wingdings" w:hAnsi="Wingdings" w:hint="default"/>
+      </w:rPr>
+    </w:lvl>
+  </w:abstractNum>
+  <w:abstractNum w:abstractNumId="40" w15:restartNumberingAfterBreak="0">
     <w:nsid w:val="624C47C5"/>
     <w:multiLevelType w:val="hybridMultilevel"/>
     <w:tmpl w:val="A7B077B0"/>
@@ -7381,7 +8008,120 @@
       </w:pPr>
     </w:lvl>
   </w:abstractNum>
-  <w:abstractNum w:abstractNumId="30">
+  <w:abstractNum w:abstractNumId="41" w15:restartNumberingAfterBreak="0">
+    <w:nsid w:val="63AA457C"/>
+    <w:multiLevelType w:val="hybridMultilevel"/>
+    <w:tmpl w:val="ED96332A"/>
+    <w:lvl w:ilvl="0" w:tplc="04090003">
+      <w:start w:val="1"/>
+      <w:numFmt w:val="bullet"/>
+      <w:lvlText w:val="o"/>
+      <w:lvlJc w:val="left"/>
+      <w:pPr>
+        <w:ind w:left="720" w:hanging="360"/>
+      </w:pPr>
+      <w:rPr>
+        <w:rFonts w:ascii="Courier New" w:hAnsi="Courier New" w:cs="Courier New" w:hint="default"/>
+      </w:rPr>
+    </w:lvl>
+    <w:lvl w:ilvl="1" w:tplc="04090003">
+      <w:start w:val="1"/>
+      <w:numFmt w:val="bullet"/>
+      <w:lvlText w:val="o"/>
+      <w:lvlJc w:val="left"/>
+      <w:pPr>
+        <w:ind w:left="1440" w:hanging="360"/>
+      </w:pPr>
+      <w:rPr>
+        <w:rFonts w:ascii="Courier New" w:hAnsi="Courier New" w:cs="Courier New" w:hint="default"/>
+      </w:rPr>
+    </w:lvl>
+    <w:lvl w:ilvl="2" w:tplc="04090005" w:tentative="1">
+      <w:start w:val="1"/>
+      <w:numFmt w:val="bullet"/>
+      <w:lvlText w:val=""/>
+      <w:lvlJc w:val="left"/>
+      <w:pPr>
+        <w:ind w:left="2160" w:hanging="360"/>
+      </w:pPr>
+      <w:rPr>
+        <w:rFonts w:ascii="Wingdings" w:hAnsi="Wingdings" w:hint="default"/>
+      </w:rPr>
+    </w:lvl>
+    <w:lvl w:ilvl="3" w:tplc="04090001" w:tentative="1">
+      <w:start w:val="1"/>
+      <w:numFmt w:val="bullet"/>
+      <w:lvlText w:val=""/>
+      <w:lvlJc w:val="left"/>
+      <w:pPr>
+        <w:ind w:left="2880" w:hanging="360"/>
+      </w:pPr>
+      <w:rPr>
+        <w:rFonts w:ascii="Symbol" w:hAnsi="Symbol" w:hint="default"/>
+      </w:rPr>
+    </w:lvl>
+    <w:lvl w:ilvl="4" w:tplc="04090003" w:tentative="1">
+      <w:start w:val="1"/>
+      <w:numFmt w:val="bullet"/>
+      <w:lvlText w:val="o"/>
+      <w:lvlJc w:val="left"/>
+      <w:pPr>
+        <w:ind w:left="3600" w:hanging="360"/>
+      </w:pPr>
+      <w:rPr>
+        <w:rFonts w:ascii="Courier New" w:hAnsi="Courier New" w:cs="Courier New" w:hint="default"/>
+      </w:rPr>
+    </w:lvl>
+    <w:lvl w:ilvl="5" w:tplc="04090005" w:tentative="1">
+      <w:start w:val="1"/>
+      <w:numFmt w:val="bullet"/>
+      <w:lvlText w:val=""/>
+      <w:lvlJc w:val="left"/>
+      <w:pPr>
+        <w:ind w:left="4320" w:hanging="360"/>
+      </w:pPr>
+      <w:rPr>
+        <w:rFonts w:ascii="Wingdings" w:hAnsi="Wingdings" w:hint="default"/>
+      </w:rPr>
+    </w:lvl>
+    <w:lvl w:ilvl="6" w:tplc="04090001" w:tentative="1">
+      <w:start w:val="1"/>
+      <w:numFmt w:val="bullet"/>
+      <w:lvlText w:val=""/>
+      <w:lvlJc w:val="left"/>
+      <w:pPr>
+        <w:ind w:left="5040" w:hanging="360"/>
+      </w:pPr>
+      <w:rPr>
+        <w:rFonts w:ascii="Symbol" w:hAnsi="Symbol" w:hint="default"/>
+      </w:rPr>
+    </w:lvl>
+    <w:lvl w:ilvl="7" w:tplc="04090003" w:tentative="1">
+      <w:start w:val="1"/>
+      <w:numFmt w:val="bullet"/>
+      <w:lvlText w:val="o"/>
+      <w:lvlJc w:val="left"/>
+      <w:pPr>
+        <w:ind w:left="5760" w:hanging="360"/>
+      </w:pPr>
+      <w:rPr>
+        <w:rFonts w:ascii="Courier New" w:hAnsi="Courier New" w:cs="Courier New" w:hint="default"/>
+      </w:rPr>
+    </w:lvl>
+    <w:lvl w:ilvl="8" w:tplc="04090005" w:tentative="1">
+      <w:start w:val="1"/>
+      <w:numFmt w:val="bullet"/>
+      <w:lvlText w:val=""/>
+      <w:lvlJc w:val="left"/>
+      <w:pPr>
+        <w:ind w:left="6480" w:hanging="360"/>
+      </w:pPr>
+      <w:rPr>
+        <w:rFonts w:ascii="Wingdings" w:hAnsi="Wingdings" w:hint="default"/>
+      </w:rPr>
+    </w:lvl>
+  </w:abstractNum>
+  <w:abstractNum w:abstractNumId="42" w15:restartNumberingAfterBreak="0">
     <w:nsid w:val="6FF850B5"/>
     <w:multiLevelType w:val="hybridMultilevel"/>
     <w:tmpl w:val="F7422BBC"/>
@@ -7494,7 +8234,233 @@
       </w:rPr>
     </w:lvl>
   </w:abstractNum>
-  <w:abstractNum w:abstractNumId="31">
+  <w:abstractNum w:abstractNumId="43" w15:restartNumberingAfterBreak="0">
+    <w:nsid w:val="72CD7ED8"/>
+    <w:multiLevelType w:val="hybridMultilevel"/>
+    <w:tmpl w:val="7012C814"/>
+    <w:lvl w:ilvl="0" w:tplc="04090005">
+      <w:start w:val="1"/>
+      <w:numFmt w:val="bullet"/>
+      <w:lvlText w:val=""/>
+      <w:lvlJc w:val="left"/>
+      <w:pPr>
+        <w:ind w:left="720" w:hanging="360"/>
+      </w:pPr>
+      <w:rPr>
+        <w:rFonts w:ascii="Wingdings" w:hAnsi="Wingdings" w:hint="default"/>
+      </w:rPr>
+    </w:lvl>
+    <w:lvl w:ilvl="1" w:tplc="04090003" w:tentative="1">
+      <w:start w:val="1"/>
+      <w:numFmt w:val="bullet"/>
+      <w:lvlText w:val="o"/>
+      <w:lvlJc w:val="left"/>
+      <w:pPr>
+        <w:ind w:left="1440" w:hanging="360"/>
+      </w:pPr>
+      <w:rPr>
+        <w:rFonts w:ascii="Courier New" w:hAnsi="Courier New" w:cs="Courier New" w:hint="default"/>
+      </w:rPr>
+    </w:lvl>
+    <w:lvl w:ilvl="2" w:tplc="04090005" w:tentative="1">
+      <w:start w:val="1"/>
+      <w:numFmt w:val="bullet"/>
+      <w:lvlText w:val=""/>
+      <w:lvlJc w:val="left"/>
+      <w:pPr>
+        <w:ind w:left="2160" w:hanging="360"/>
+      </w:pPr>
+      <w:rPr>
+        <w:rFonts w:ascii="Wingdings" w:hAnsi="Wingdings" w:hint="default"/>
+      </w:rPr>
+    </w:lvl>
+    <w:lvl w:ilvl="3" w:tplc="04090001" w:tentative="1">
+      <w:start w:val="1"/>
+      <w:numFmt w:val="bullet"/>
+      <w:lvlText w:val=""/>
+      <w:lvlJc w:val="left"/>
+      <w:pPr>
+        <w:ind w:left="2880" w:hanging="360"/>
+      </w:pPr>
+      <w:rPr>
+        <w:rFonts w:ascii="Symbol" w:hAnsi="Symbol" w:hint="default"/>
+      </w:rPr>
+    </w:lvl>
+    <w:lvl w:ilvl="4" w:tplc="04090003" w:tentative="1">
+      <w:start w:val="1"/>
+      <w:numFmt w:val="bullet"/>
+      <w:lvlText w:val="o"/>
+      <w:lvlJc w:val="left"/>
+      <w:pPr>
+        <w:ind w:left="3600" w:hanging="360"/>
+      </w:pPr>
+      <w:rPr>
+        <w:rFonts w:ascii="Courier New" w:hAnsi="Courier New" w:cs="Courier New" w:hint="default"/>
+      </w:rPr>
+    </w:lvl>
+    <w:lvl w:ilvl="5" w:tplc="04090005" w:tentative="1">
+      <w:start w:val="1"/>
+      <w:numFmt w:val="bullet"/>
+      <w:lvlText w:val=""/>
+      <w:lvlJc w:val="left"/>
+      <w:pPr>
+        <w:ind w:left="4320" w:hanging="360"/>
+      </w:pPr>
+      <w:rPr>
+        <w:rFonts w:ascii="Wingdings" w:hAnsi="Wingdings" w:hint="default"/>
+      </w:rPr>
+    </w:lvl>
+    <w:lvl w:ilvl="6" w:tplc="04090001" w:tentative="1">
+      <w:start w:val="1"/>
+      <w:numFmt w:val="bullet"/>
+      <w:lvlText w:val=""/>
+      <w:lvlJc w:val="left"/>
+      <w:pPr>
+        <w:ind w:left="5040" w:hanging="360"/>
+      </w:pPr>
+      <w:rPr>
+        <w:rFonts w:ascii="Symbol" w:hAnsi="Symbol" w:hint="default"/>
+      </w:rPr>
+    </w:lvl>
+    <w:lvl w:ilvl="7" w:tplc="04090003" w:tentative="1">
+      <w:start w:val="1"/>
+      <w:numFmt w:val="bullet"/>
+      <w:lvlText w:val="o"/>
+      <w:lvlJc w:val="left"/>
+      <w:pPr>
+        <w:ind w:left="5760" w:hanging="360"/>
+      </w:pPr>
+      <w:rPr>
+        <w:rFonts w:ascii="Courier New" w:hAnsi="Courier New" w:cs="Courier New" w:hint="default"/>
+      </w:rPr>
+    </w:lvl>
+    <w:lvl w:ilvl="8" w:tplc="04090005" w:tentative="1">
+      <w:start w:val="1"/>
+      <w:numFmt w:val="bullet"/>
+      <w:lvlText w:val=""/>
+      <w:lvlJc w:val="left"/>
+      <w:pPr>
+        <w:ind w:left="6480" w:hanging="360"/>
+      </w:pPr>
+      <w:rPr>
+        <w:rFonts w:ascii="Wingdings" w:hAnsi="Wingdings" w:hint="default"/>
+      </w:rPr>
+    </w:lvl>
+  </w:abstractNum>
+  <w:abstractNum w:abstractNumId="44" w15:restartNumberingAfterBreak="0">
+    <w:nsid w:val="76F321B9"/>
+    <w:multiLevelType w:val="hybridMultilevel"/>
+    <w:tmpl w:val="4D2E428A"/>
+    <w:lvl w:ilvl="0" w:tplc="04090003">
+      <w:start w:val="1"/>
+      <w:numFmt w:val="bullet"/>
+      <w:lvlText w:val="o"/>
+      <w:lvlJc w:val="left"/>
+      <w:pPr>
+        <w:ind w:left="1440" w:hanging="360"/>
+      </w:pPr>
+      <w:rPr>
+        <w:rFonts w:ascii="Courier New" w:hAnsi="Courier New" w:cs="Courier New" w:hint="default"/>
+      </w:rPr>
+    </w:lvl>
+    <w:lvl w:ilvl="1" w:tplc="04090003" w:tentative="1">
+      <w:start w:val="1"/>
+      <w:numFmt w:val="bullet"/>
+      <w:lvlText w:val="o"/>
+      <w:lvlJc w:val="left"/>
+      <w:pPr>
+        <w:ind w:left="2160" w:hanging="360"/>
+      </w:pPr>
+      <w:rPr>
+        <w:rFonts w:ascii="Courier New" w:hAnsi="Courier New" w:cs="Courier New" w:hint="default"/>
+      </w:rPr>
+    </w:lvl>
+    <w:lvl w:ilvl="2" w:tplc="04090005" w:tentative="1">
+      <w:start w:val="1"/>
+      <w:numFmt w:val="bullet"/>
+      <w:lvlText w:val=""/>
+      <w:lvlJc w:val="left"/>
+      <w:pPr>
+        <w:ind w:left="2880" w:hanging="360"/>
+      </w:pPr>
+      <w:rPr>
+        <w:rFonts w:ascii="Wingdings" w:hAnsi="Wingdings" w:hint="default"/>
+      </w:rPr>
+    </w:lvl>
+    <w:lvl w:ilvl="3" w:tplc="04090001" w:tentative="1">
+      <w:start w:val="1"/>
+      <w:numFmt w:val="bullet"/>
+      <w:lvlText w:val=""/>
+      <w:lvlJc w:val="left"/>
+      <w:pPr>
+        <w:ind w:left="3600" w:hanging="360"/>
+      </w:pPr>
+      <w:rPr>
+        <w:rFonts w:ascii="Symbol" w:hAnsi="Symbol" w:hint="default"/>
+      </w:rPr>
+    </w:lvl>
+    <w:lvl w:ilvl="4" w:tplc="04090003" w:tentative="1">
+      <w:start w:val="1"/>
+      <w:numFmt w:val="bullet"/>
+      <w:lvlText w:val="o"/>
+      <w:lvlJc w:val="left"/>
+      <w:pPr>
+        <w:ind w:left="4320" w:hanging="360"/>
+      </w:pPr>
+      <w:rPr>
+        <w:rFonts w:ascii="Courier New" w:hAnsi="Courier New" w:cs="Courier New" w:hint="default"/>
+      </w:rPr>
+    </w:lvl>
+    <w:lvl w:ilvl="5" w:tplc="04090005" w:tentative="1">
+      <w:start w:val="1"/>
+      <w:numFmt w:val="bullet"/>
+      <w:lvlText w:val=""/>
+      <w:lvlJc w:val="left"/>
+      <w:pPr>
+        <w:ind w:left="5040" w:hanging="360"/>
+      </w:pPr>
+      <w:rPr>
+        <w:rFonts w:ascii="Wingdings" w:hAnsi="Wingdings" w:hint="default"/>
+      </w:rPr>
+    </w:lvl>
+    <w:lvl w:ilvl="6" w:tplc="04090001" w:tentative="1">
+      <w:start w:val="1"/>
+      <w:numFmt w:val="bullet"/>
+      <w:lvlText w:val=""/>
+      <w:lvlJc w:val="left"/>
+      <w:pPr>
+        <w:ind w:left="5760" w:hanging="360"/>
+      </w:pPr>
+      <w:rPr>
+        <w:rFonts w:ascii="Symbol" w:hAnsi="Symbol" w:hint="default"/>
+      </w:rPr>
+    </w:lvl>
+    <w:lvl w:ilvl="7" w:tplc="04090003" w:tentative="1">
+      <w:start w:val="1"/>
+      <w:numFmt w:val="bullet"/>
+      <w:lvlText w:val="o"/>
+      <w:lvlJc w:val="left"/>
+      <w:pPr>
+        <w:ind w:left="6480" w:hanging="360"/>
+      </w:pPr>
+      <w:rPr>
+        <w:rFonts w:ascii="Courier New" w:hAnsi="Courier New" w:cs="Courier New" w:hint="default"/>
+      </w:rPr>
+    </w:lvl>
+    <w:lvl w:ilvl="8" w:tplc="04090005" w:tentative="1">
+      <w:start w:val="1"/>
+      <w:numFmt w:val="bullet"/>
+      <w:lvlText w:val=""/>
+      <w:lvlJc w:val="left"/>
+      <w:pPr>
+        <w:ind w:left="7200" w:hanging="360"/>
+      </w:pPr>
+      <w:rPr>
+        <w:rFonts w:ascii="Wingdings" w:hAnsi="Wingdings" w:hint="default"/>
+      </w:rPr>
+    </w:lvl>
+  </w:abstractNum>
+  <w:abstractNum w:abstractNumId="45" w15:restartNumberingAfterBreak="0">
     <w:nsid w:val="770268AA"/>
     <w:multiLevelType w:val="hybridMultilevel"/>
     <w:tmpl w:val="FA08AEA0"/>
@@ -7607,7 +8573,7 @@
       </w:rPr>
     </w:lvl>
   </w:abstractNum>
-  <w:abstractNum w:abstractNumId="32">
+  <w:abstractNum w:abstractNumId="46" w15:restartNumberingAfterBreak="0">
     <w:nsid w:val="7D3951CC"/>
     <w:multiLevelType w:val="hybridMultilevel"/>
     <w:tmpl w:val="A2CAA998"/>
@@ -7694,43 +8660,43 @@
     </w:lvl>
   </w:abstractNum>
   <w:num w:numId="1">
-    <w:abstractNumId w:val="28"/>
+    <w:abstractNumId w:val="38"/>
   </w:num>
   <w:num w:numId="2">
-    <w:abstractNumId w:val="26"/>
+    <w:abstractNumId w:val="36"/>
   </w:num>
   <w:num w:numId="3">
-    <w:abstractNumId w:val="10"/>
+    <w:abstractNumId w:val="12"/>
   </w:num>
   <w:num w:numId="4">
     <w:abstractNumId w:val="2"/>
   </w:num>
   <w:num w:numId="5">
-    <w:abstractNumId w:val="32"/>
+    <w:abstractNumId w:val="46"/>
   </w:num>
   <w:num w:numId="6">
-    <w:abstractNumId w:val="18"/>
+    <w:abstractNumId w:val="23"/>
   </w:num>
   <w:num w:numId="7">
-    <w:abstractNumId w:val="12"/>
+    <w:abstractNumId w:val="14"/>
   </w:num>
   <w:num w:numId="8">
-    <w:abstractNumId w:val="7"/>
+    <w:abstractNumId w:val="8"/>
   </w:num>
   <w:num w:numId="9">
-    <w:abstractNumId w:val="11"/>
+    <w:abstractNumId w:val="13"/>
   </w:num>
   <w:num w:numId="10">
     <w:abstractNumId w:val="1"/>
   </w:num>
   <w:num w:numId="11">
-    <w:abstractNumId w:val="24"/>
+    <w:abstractNumId w:val="31"/>
   </w:num>
   <w:num w:numId="12">
-    <w:abstractNumId w:val="15"/>
+    <w:abstractNumId w:val="19"/>
   </w:num>
   <w:num w:numId="13">
-    <w:abstractNumId w:val="13"/>
+    <w:abstractNumId w:val="15"/>
   </w:num>
   <w:num w:numId="14">
     <w:abstractNumId w:val="4"/>
@@ -7739,64 +8705,106 @@
     <w:abstractNumId w:val="3"/>
   </w:num>
   <w:num w:numId="16">
-    <w:abstractNumId w:val="21"/>
+    <w:abstractNumId w:val="26"/>
   </w:num>
   <w:num w:numId="17">
-    <w:abstractNumId w:val="14"/>
+    <w:abstractNumId w:val="18"/>
   </w:num>
   <w:num w:numId="18">
-    <w:abstractNumId w:val="16"/>
+    <w:abstractNumId w:val="20"/>
   </w:num>
   <w:num w:numId="19">
-    <w:abstractNumId w:val="8"/>
+    <w:abstractNumId w:val="9"/>
   </w:num>
   <w:num w:numId="20">
-    <w:abstractNumId w:val="17"/>
+    <w:abstractNumId w:val="22"/>
   </w:num>
   <w:num w:numId="21">
     <w:abstractNumId w:val="0"/>
   </w:num>
   <w:num w:numId="22">
-    <w:abstractNumId w:val="20"/>
+    <w:abstractNumId w:val="25"/>
   </w:num>
   <w:num w:numId="23">
+    <w:abstractNumId w:val="42"/>
+  </w:num>
+  <w:num w:numId="24">
+    <w:abstractNumId w:val="6"/>
+  </w:num>
+  <w:num w:numId="25">
+    <w:abstractNumId w:val="33"/>
+  </w:num>
+  <w:num w:numId="26">
+    <w:abstractNumId w:val="29"/>
+  </w:num>
+  <w:num w:numId="27">
+    <w:abstractNumId w:val="37"/>
+  </w:num>
+  <w:num w:numId="28">
+    <w:abstractNumId w:val="45"/>
+  </w:num>
+  <w:num w:numId="29">
+    <w:abstractNumId w:val="11"/>
+  </w:num>
+  <w:num w:numId="30">
+    <w:abstractNumId w:val="24"/>
+  </w:num>
+  <w:num w:numId="31">
     <w:abstractNumId w:val="30"/>
   </w:num>
-  <w:num w:numId="24">
+  <w:num w:numId="32">
+    <w:abstractNumId w:val="40"/>
+  </w:num>
+  <w:num w:numId="33">
+    <w:abstractNumId w:val="7"/>
+  </w:num>
+  <w:num w:numId="34">
+    <w:abstractNumId w:val="35"/>
+  </w:num>
+  <w:num w:numId="35">
+    <w:abstractNumId w:val="21"/>
+  </w:num>
+  <w:num w:numId="36">
     <w:abstractNumId w:val="5"/>
   </w:num>
-  <w:num w:numId="25">
-    <w:abstractNumId w:val="25"/>
+  <w:num w:numId="37">
+    <w:abstractNumId w:val="41"/>
   </w:num>
-  <w:num w:numId="26">
-    <w:abstractNumId w:val="22"/>
+  <w:num w:numId="38">
+    <w:abstractNumId w:val="10"/>
   </w:num>
-  <w:num w:numId="27">
+  <w:num w:numId="39">
+    <w:abstractNumId w:val="39"/>
+  </w:num>
+  <w:num w:numId="40">
+    <w:abstractNumId w:val="16"/>
+  </w:num>
+  <w:num w:numId="41">
+    <w:abstractNumId w:val="28"/>
+  </w:num>
+  <w:num w:numId="42">
+    <w:abstractNumId w:val="34"/>
+  </w:num>
+  <w:num w:numId="43">
+    <w:abstractNumId w:val="44"/>
+  </w:num>
+  <w:num w:numId="44">
+    <w:abstractNumId w:val="17"/>
+  </w:num>
+  <w:num w:numId="45">
     <w:abstractNumId w:val="27"/>
   </w:num>
-  <w:num w:numId="28">
-    <w:abstractNumId w:val="31"/>
+  <w:num w:numId="46">
+    <w:abstractNumId w:val="32"/>
   </w:num>
-  <w:num w:numId="29">
-    <w:abstractNumId w:val="9"/>
-  </w:num>
-  <w:num w:numId="30">
-    <w:abstractNumId w:val="19"/>
-  </w:num>
-  <w:num w:numId="31">
-    <w:abstractNumId w:val="23"/>
-  </w:num>
-  <w:num w:numId="32">
-    <w:abstractNumId w:val="29"/>
-  </w:num>
-  <w:num w:numId="33">
-    <w:abstractNumId w:val="6"/>
+  <w:num w:numId="47">
+    <w:abstractNumId w:val="43"/>
   </w:num>
 </w:numbering>
 </file>
 
 <file path=word/styles.xml><?xml version="1.0" encoding="utf-8"?>
-<w:styles xmlns:r="http://schemas.openxmlformats.org/officeDocument/2006/relationships" xmlns:w="http://schemas.openxmlformats.org/wordprocessingml/2006/main">
+<w:styles xmlns:mc="http://schemas.openxmlformats.org/markup-compatibility/2006" xmlns:r="http://schemas.openxmlformats.org/officeDocument/2006/relationships" xmlns:w="http://schemas.openxmlformats.org/wordprocessingml/2006/main" xmlns:w14="http://schemas.microsoft.com/office/word/2010/wordml" xmlns:w15="http://schemas.microsoft.com/office/word/2012/wordml" xmlns:w16cex="http://schemas.microsoft.com/office/word/2018/wordml/cex" xmlns:w16cid="http://schemas.microsoft.com/office/word/2016/wordml/cid" xmlns:w16="http://schemas.microsoft.com/office/word/2018/wordml" xmlns:w16sdtdh="http://schemas.microsoft.com/office/word/2020/wordml/sdtdatahash" xmlns:w16se="http://schemas.microsoft.com/office/word/2015/wordml/symex" mc:Ignorable="w14 w15 w16se w16cid w16 w16cex w16sdtdh">
   <w:docDefaults>
     <w:rPrDefault>
       <w:rPr>
@@ -7812,144 +8820,383 @@
       </w:pPr>
     </w:pPrDefault>
   </w:docDefaults>
-  <w:latentStyles w:defLockedState="0" w:defUIPriority="99" w:defSemiHidden="1" w:defUnhideWhenUsed="1" w:defQFormat="0" w:count="267">
-    <w:lsdException w:name="Normal" w:semiHidden="0" w:uiPriority="0" w:unhideWhenUsed="0" w:qFormat="1"/>
-    <w:lsdException w:name="heading 1" w:semiHidden="0" w:uiPriority="9" w:unhideWhenUsed="0" w:qFormat="1"/>
-    <w:lsdException w:name="heading 2" w:uiPriority="9" w:qFormat="1"/>
-    <w:lsdException w:name="heading 3" w:uiPriority="9" w:qFormat="1"/>
-    <w:lsdException w:name="heading 4" w:uiPriority="9" w:qFormat="1"/>
-    <w:lsdException w:name="heading 5" w:uiPriority="9" w:qFormat="1"/>
-    <w:lsdException w:name="heading 6" w:uiPriority="9" w:qFormat="1"/>
-    <w:lsdException w:name="heading 7" w:uiPriority="9" w:qFormat="1"/>
-    <w:lsdException w:name="heading 8" w:uiPriority="9" w:qFormat="1"/>
-    <w:lsdException w:name="heading 9" w:uiPriority="9" w:qFormat="1"/>
-    <w:lsdException w:name="toc 1" w:uiPriority="39"/>
-    <w:lsdException w:name="toc 2" w:uiPriority="39"/>
-    <w:lsdException w:name="toc 3" w:uiPriority="39"/>
-    <w:lsdException w:name="toc 4" w:uiPriority="39"/>
-    <w:lsdException w:name="toc 5" w:uiPriority="39"/>
-    <w:lsdException w:name="toc 6" w:uiPriority="39"/>
-    <w:lsdException w:name="toc 7" w:uiPriority="39"/>
-    <w:lsdException w:name="toc 8" w:uiPriority="39"/>
-    <w:lsdException w:name="toc 9" w:uiPriority="39"/>
-    <w:lsdException w:name="caption" w:uiPriority="35" w:qFormat="1"/>
-    <w:lsdException w:name="Title" w:semiHidden="0" w:uiPriority="10" w:unhideWhenUsed="0" w:qFormat="1"/>
-    <w:lsdException w:name="Default Paragraph Font" w:uiPriority="1"/>
-    <w:lsdException w:name="Subtitle" w:semiHidden="0" w:uiPriority="11" w:unhideWhenUsed="0" w:qFormat="1"/>
-    <w:lsdException w:name="Strong" w:semiHidden="0" w:uiPriority="22" w:unhideWhenUsed="0" w:qFormat="1"/>
-    <w:lsdException w:name="Emphasis" w:semiHidden="0" w:uiPriority="20" w:unhideWhenUsed="0" w:qFormat="1"/>
-    <w:lsdException w:name="Table Grid" w:semiHidden="0" w:uiPriority="39" w:unhideWhenUsed="0"/>
-    <w:lsdException w:name="Placeholder Text" w:unhideWhenUsed="0"/>
-    <w:lsdException w:name="No Spacing" w:semiHidden="0" w:uiPriority="1" w:unhideWhenUsed="0" w:qFormat="1"/>
-    <w:lsdException w:name="Light Shading" w:semiHidden="0" w:uiPriority="60" w:unhideWhenUsed="0"/>
-    <w:lsdException w:name="Light List" w:semiHidden="0" w:uiPriority="61" w:unhideWhenUsed="0"/>
-    <w:lsdException w:name="Light Grid" w:semiHidden="0" w:uiPriority="62" w:unhideWhenUsed="0"/>
-    <w:lsdException w:name="Medium Shading 1" w:semiHidden="0" w:uiPriority="63" w:unhideWhenUsed="0"/>
-    <w:lsdException w:name="Medium Shading 2" w:semiHidden="0" w:uiPriority="64" w:unhideWhenUsed="0"/>
-    <w:lsdException w:name="Medium List 1" w:semiHidden="0" w:uiPriority="65" w:unhideWhenUsed="0"/>
-    <w:lsdException w:name="Medium List 2" w:semiHidden="0" w:uiPriority="66" w:unhideWhenUsed="0"/>
-    <w:lsdException w:name="Medium Grid 1" w:semiHidden="0" w:uiPriority="67" w:unhideWhenUsed="0"/>
-    <w:lsdException w:name="Medium Grid 2" w:semiHidden="0" w:uiPriority="68" w:unhideWhenUsed="0"/>
-    <w:lsdException w:name="Medium Grid 3" w:semiHidden="0" w:uiPriority="69" w:unhideWhenUsed="0"/>
-    <w:lsdException w:name="Dark List" w:semiHidden="0" w:uiPriority="70" w:unhideWhenUsed="0"/>
-    <w:lsdException w:name="Colorful Shading" w:semiHidden="0" w:uiPriority="71" w:unhideWhenUsed="0"/>
-    <w:lsdException w:name="Colorful List" w:semiHidden="0" w:uiPriority="72" w:unhideWhenUsed="0"/>
-    <w:lsdException w:name="Colorful Grid" w:semiHidden="0" w:uiPriority="73" w:unhideWhenUsed="0"/>
-    <w:lsdException w:name="Light Shading Accent 1" w:semiHidden="0" w:uiPriority="60" w:unhideWhenUsed="0"/>
-    <w:lsdException w:name="Light List Accent 1" w:semiHidden="0" w:uiPriority="61" w:unhideWhenUsed="0"/>
-    <w:lsdException w:name="Light Grid Accent 1" w:semiHidden="0" w:uiPriority="62" w:unhideWhenUsed="0"/>
-    <w:lsdException w:name="Medium Shading 1 Accent 1" w:semiHidden="0" w:uiPriority="63" w:unhideWhenUsed="0"/>
-    <w:lsdException w:name="Medium Shading 2 Accent 1" w:semiHidden="0" w:uiPriority="64" w:unhideWhenUsed="0"/>
-    <w:lsdException w:name="Medium List 1 Accent 1" w:semiHidden="0" w:uiPriority="65" w:unhideWhenUsed="0"/>
-    <w:lsdException w:name="Revision" w:unhideWhenUsed="0"/>
-    <w:lsdException w:name="List Paragraph" w:semiHidden="0" w:uiPriority="34" w:unhideWhenUsed="0" w:qFormat="1"/>
-    <w:lsdException w:name="Quote" w:semiHidden="0" w:uiPriority="29" w:unhideWhenUsed="0" w:qFormat="1"/>
-    <w:lsdException w:name="Intense Quote" w:semiHidden="0" w:uiPriority="30" w:unhideWhenUsed="0" w:qFormat="1"/>
-    <w:lsdException w:name="Medium List 2 Accent 1" w:semiHidden="0" w:uiPriority="66" w:unhideWhenUsed="0"/>
-    <w:lsdException w:name="Medium Grid 1 Accent 1" w:semiHidden="0" w:uiPriority="67" w:unhideWhenUsed="0"/>
-    <w:lsdException w:name="Medium Grid 2 Accent 1" w:semiHidden="0" w:uiPriority="68" w:unhideWhenUsed="0"/>
-    <w:lsdException w:name="Medium Grid 3 Accent 1" w:semiHidden="0" w:uiPriority="69" w:unhideWhenUsed="0"/>
-    <w:lsdException w:name="Dark List Accent 1" w:semiHidden="0" w:uiPriority="70" w:unhideWhenUsed="0"/>
-    <w:lsdException w:name="Colorful Shading Accent 1" w:semiHidden="0" w:uiPriority="71" w:unhideWhenUsed="0"/>
-    <w:lsdException w:name="Colorful List Accent 1" w:semiHidden="0" w:uiPriority="72" w:unhideWhenUsed="0"/>
-    <w:lsdException w:name="Colorful Grid Accent 1" w:semiHidden="0" w:uiPriority="73" w:unhideWhenUsed="0"/>
-    <w:lsdException w:name="Light Shading Accent 2" w:semiHidden="0" w:uiPriority="60" w:unhideWhenUsed="0"/>
-    <w:lsdException w:name="Light List Accent 2" w:semiHidden="0" w:uiPriority="61" w:unhideWhenUsed="0"/>
-    <w:lsdException w:name="Light Grid Accent 2" w:semiHidden="0" w:uiPriority="62" w:unhideWhenUsed="0"/>
-    <w:lsdException w:name="Medium Shading 1 Accent 2" w:semiHidden="0" w:uiPriority="63" w:unhideWhenUsed="0"/>
-    <w:lsdException w:name="Medium Shading 2 Accent 2" w:semiHidden="0" w:uiPriority="64" w:unhideWhenUsed="0"/>
-    <w:lsdException w:name="Medium List 1 Accent 2" w:semiHidden="0" w:uiPriority="65" w:unhideWhenUsed="0"/>
-    <w:lsdException w:name="Medium List 2 Accent 2" w:semiHidden="0" w:uiPriority="66" w:unhideWhenUsed="0"/>
-    <w:lsdException w:name="Medium Grid 1 Accent 2" w:semiHidden="0" w:uiPriority="67" w:unhideWhenUsed="0"/>
-    <w:lsdException w:name="Medium Grid 2 Accent 2" w:semiHidden="0" w:uiPriority="68" w:unhideWhenUsed="0"/>
-    <w:lsdException w:name="Medium Grid 3 Accent 2" w:semiHidden="0" w:uiPriority="69" w:unhideWhenUsed="0"/>
-    <w:lsdException w:name="Dark List Accent 2" w:semiHidden="0" w:uiPriority="70" w:unhideWhenUsed="0"/>
-    <w:lsdException w:name="Colorful Shading Accent 2" w:semiHidden="0" w:uiPriority="71" w:unhideWhenUsed="0"/>
-    <w:lsdException w:name="Colorful List Accent 2" w:semiHidden="0" w:uiPriority="72" w:unhideWhenUsed="0"/>
-    <w:lsdException w:name="Colorful Grid Accent 2" w:semiHidden="0" w:uiPriority="73" w:unhideWhenUsed="0"/>
-    <w:lsdException w:name="Light Shading Accent 3" w:semiHidden="0" w:uiPriority="60" w:unhideWhenUsed="0"/>
-    <w:lsdException w:name="Light List Accent 3" w:semiHidden="0" w:uiPriority="61" w:unhideWhenUsed="0"/>
-    <w:lsdException w:name="Light Grid Accent 3" w:semiHidden="0" w:uiPriority="62" w:unhideWhenUsed="0"/>
-    <w:lsdException w:name="Medium Shading 1 Accent 3" w:semiHidden="0" w:uiPriority="63" w:unhideWhenUsed="0"/>
-    <w:lsdException w:name="Medium Shading 2 Accent 3" w:semiHidden="0" w:uiPriority="64" w:unhideWhenUsed="0"/>
-    <w:lsdException w:name="Medium List 1 Accent 3" w:semiHidden="0" w:uiPriority="65" w:unhideWhenUsed="0"/>
-    <w:lsdException w:name="Medium List 2 Accent 3" w:semiHidden="0" w:uiPriority="66" w:unhideWhenUsed="0"/>
-    <w:lsdException w:name="Medium Grid 1 Accent 3" w:semiHidden="0" w:uiPriority="67" w:unhideWhenUsed="0"/>
-    <w:lsdException w:name="Medium Grid 2 Accent 3" w:semiHidden="0" w:uiPriority="68" w:unhideWhenUsed="0"/>
-    <w:lsdException w:name="Medium Grid 3 Accent 3" w:semiHidden="0" w:uiPriority="69" w:unhideWhenUsed="0"/>
-    <w:lsdException w:name="Dark List Accent 3" w:semiHidden="0" w:uiPriority="70" w:unhideWhenUsed="0"/>
-    <w:lsdException w:name="Colorful Shading Accent 3" w:semiHidden="0" w:uiPriority="71" w:unhideWhenUsed="0"/>
-    <w:lsdException w:name="Colorful List Accent 3" w:semiHidden="0" w:uiPriority="72" w:unhideWhenUsed="0"/>
-    <w:lsdException w:name="Colorful Grid Accent 3" w:semiHidden="0" w:uiPriority="73" w:unhideWhenUsed="0"/>
-    <w:lsdException w:name="Light Shading Accent 4" w:semiHidden="0" w:uiPriority="60" w:unhideWhenUsed="0"/>
-    <w:lsdException w:name="Light List Accent 4" w:semiHidden="0" w:uiPriority="61" w:unhideWhenUsed="0"/>
-    <w:lsdException w:name="Light Grid Accent 4" w:semiHidden="0" w:uiPriority="62" w:unhideWhenUsed="0"/>
-    <w:lsdException w:name="Medium Shading 1 Accent 4" w:semiHidden="0" w:uiPriority="63" w:unhideWhenUsed="0"/>
-    <w:lsdException w:name="Medium Shading 2 Accent 4" w:semiHidden="0" w:uiPriority="64" w:unhideWhenUsed="0"/>
-    <w:lsdException w:name="Medium List 1 Accent 4" w:semiHidden="0" w:uiPriority="65" w:unhideWhenUsed="0"/>
-    <w:lsdException w:name="Medium List 2 Accent 4" w:semiHidden="0" w:uiPriority="66" w:unhideWhenUsed="0"/>
-    <w:lsdException w:name="Medium Grid 1 Accent 4" w:semiHidden="0" w:uiPriority="67" w:unhideWhenUsed="0"/>
-    <w:lsdException w:name="Medium Grid 2 Accent 4" w:semiHidden="0" w:uiPriority="68" w:unhideWhenUsed="0"/>
-    <w:lsdException w:name="Medium Grid 3 Accent 4" w:semiHidden="0" w:uiPriority="69" w:unhideWhenUsed="0"/>
-    <w:lsdException w:name="Dark List Accent 4" w:semiHidden="0" w:uiPriority="70" w:unhideWhenUsed="0"/>
-    <w:lsdException w:name="Colorful Shading Accent 4" w:semiHidden="0" w:uiPriority="71" w:unhideWhenUsed="0"/>
-    <w:lsdException w:name="Colorful List Accent 4" w:semiHidden="0" w:uiPriority="72" w:unhideWhenUsed="0"/>
-    <w:lsdException w:name="Colorful Grid Accent 4" w:semiHidden="0" w:uiPriority="73" w:unhideWhenUsed="0"/>
-    <w:lsdException w:name="Light Shading Accent 5" w:semiHidden="0" w:uiPriority="60" w:unhideWhenUsed="0"/>
-    <w:lsdException w:name="Light List Accent 5" w:semiHidden="0" w:uiPriority="61" w:unhideWhenUsed="0"/>
-    <w:lsdException w:name="Light Grid Accent 5" w:semiHidden="0" w:uiPriority="62" w:unhideWhenUsed="0"/>
-    <w:lsdException w:name="Medium Shading 1 Accent 5" w:semiHidden="0" w:uiPriority="63" w:unhideWhenUsed="0"/>
-    <w:lsdException w:name="Medium Shading 2 Accent 5" w:semiHidden="0" w:uiPriority="64" w:unhideWhenUsed="0"/>
-    <w:lsdException w:name="Medium List 1 Accent 5" w:semiHidden="0" w:uiPriority="65" w:unhideWhenUsed="0"/>
-    <w:lsdException w:name="Medium List 2 Accent 5" w:semiHidden="0" w:uiPriority="66" w:unhideWhenUsed="0"/>
-    <w:lsdException w:name="Medium Grid 1 Accent 5" w:semiHidden="0" w:uiPriority="67" w:unhideWhenUsed="0"/>
-    <w:lsdException w:name="Medium Grid 2 Accent 5" w:semiHidden="0" w:uiPriority="68" w:unhideWhenUsed="0"/>
-    <w:lsdException w:name="Medium Grid 3 Accent 5" w:semiHidden="0" w:uiPriority="69" w:unhideWhenUsed="0"/>
-    <w:lsdException w:name="Dark List Accent 5" w:semiHidden="0" w:uiPriority="70" w:unhideWhenUsed="0"/>
-    <w:lsdException w:name="Colorful Shading Accent 5" w:semiHidden="0" w:uiPriority="71" w:unhideWhenUsed="0"/>
-    <w:lsdException w:name="Colorful List Accent 5" w:semiHidden="0" w:uiPriority="72" w:unhideWhenUsed="0"/>
-    <w:lsdException w:name="Colorful Grid Accent 5" w:semiHidden="0" w:uiPriority="73" w:unhideWhenUsed="0"/>
-    <w:lsdException w:name="Light Shading Accent 6" w:semiHidden="0" w:uiPriority="60" w:unhideWhenUsed="0"/>
-    <w:lsdException w:name="Light List Accent 6" w:semiHidden="0" w:uiPriority="61" w:unhideWhenUsed="0"/>
-    <w:lsdException w:name="Light Grid Accent 6" w:semiHidden="0" w:uiPriority="62" w:unhideWhenUsed="0"/>
-    <w:lsdException w:name="Medium Shading 1 Accent 6" w:semiHidden="0" w:uiPriority="63" w:unhideWhenUsed="0"/>
-    <w:lsdException w:name="Medium Shading 2 Accent 6" w:semiHidden="0" w:uiPriority="64" w:unhideWhenUsed="0"/>
-    <w:lsdException w:name="Medium List 1 Accent 6" w:semiHidden="0" w:uiPriority="65" w:unhideWhenUsed="0"/>
-    <w:lsdException w:name="Medium List 2 Accent 6" w:semiHidden="0" w:uiPriority="66" w:unhideWhenUsed="0"/>
-    <w:lsdException w:name="Medium Grid 1 Accent 6" w:semiHidden="0" w:uiPriority="67" w:unhideWhenUsed="0"/>
-    <w:lsdException w:name="Medium Grid 2 Accent 6" w:semiHidden="0" w:uiPriority="68" w:unhideWhenUsed="0"/>
-    <w:lsdException w:name="Medium Grid 3 Accent 6" w:semiHidden="0" w:uiPriority="69" w:unhideWhenUsed="0"/>
-    <w:lsdException w:name="Dark List Accent 6" w:semiHidden="0" w:uiPriority="70" w:unhideWhenUsed="0"/>
-    <w:lsdException w:name="Colorful Shading Accent 6" w:semiHidden="0" w:uiPriority="71" w:unhideWhenUsed="0"/>
-    <w:lsdException w:name="Colorful List Accent 6" w:semiHidden="0" w:uiPriority="72" w:unhideWhenUsed="0"/>
-    <w:lsdException w:name="Colorful Grid Accent 6" w:semiHidden="0" w:uiPriority="73" w:unhideWhenUsed="0"/>
-    <w:lsdException w:name="Subtle Emphasis" w:semiHidden="0" w:uiPriority="19" w:unhideWhenUsed="0" w:qFormat="1"/>
-    <w:lsdException w:name="Intense Emphasis" w:semiHidden="0" w:uiPriority="21" w:unhideWhenUsed="0" w:qFormat="1"/>
-    <w:lsdException w:name="Subtle Reference" w:semiHidden="0" w:uiPriority="31" w:unhideWhenUsed="0" w:qFormat="1"/>
-    <w:lsdException w:name="Intense Reference" w:semiHidden="0" w:uiPriority="32" w:unhideWhenUsed="0" w:qFormat="1"/>
-    <w:lsdException w:name="Book Title" w:semiHidden="0" w:uiPriority="33" w:unhideWhenUsed="0" w:qFormat="1"/>
-    <w:lsdException w:name="Bibliography" w:uiPriority="37"/>
-    <w:lsdException w:name="TOC Heading" w:uiPriority="39" w:qFormat="1"/>
+  <w:latentStyles w:defLockedState="0" w:defUIPriority="99" w:defSemiHidden="0" w:defUnhideWhenUsed="0" w:defQFormat="0" w:count="376">
+    <w:lsdException w:name="Normal" w:uiPriority="0" w:qFormat="1"/>
+    <w:lsdException w:name="heading 1" w:uiPriority="9" w:qFormat="1"/>
+    <w:lsdException w:name="heading 2" w:semiHidden="1" w:uiPriority="9" w:unhideWhenUsed="1" w:qFormat="1"/>
+    <w:lsdException w:name="heading 3" w:semiHidden="1" w:uiPriority="9" w:unhideWhenUsed="1" w:qFormat="1"/>
+    <w:lsdException w:name="heading 4" w:semiHidden="1" w:uiPriority="9" w:unhideWhenUsed="1" w:qFormat="1"/>
+    <w:lsdException w:name="heading 5" w:semiHidden="1" w:uiPriority="9" w:unhideWhenUsed="1" w:qFormat="1"/>
+    <w:lsdException w:name="heading 6" w:semiHidden="1" w:uiPriority="9" w:unhideWhenUsed="1" w:qFormat="1"/>
+    <w:lsdException w:name="heading 7" w:semiHidden="1" w:uiPriority="9" w:unhideWhenUsed="1" w:qFormat="1"/>
+    <w:lsdException w:name="heading 8" w:semiHidden="1" w:uiPriority="9" w:unhideWhenUsed="1" w:qFormat="1"/>
+    <w:lsdException w:name="heading 9" w:semiHidden="1" w:uiPriority="9" w:unhideWhenUsed="1" w:qFormat="1"/>
+    <w:lsdException w:name="index 1" w:semiHidden="1" w:unhideWhenUsed="1"/>
+    <w:lsdException w:name="index 2" w:semiHidden="1" w:unhideWhenUsed="1"/>
+    <w:lsdException w:name="index 3" w:semiHidden="1" w:unhideWhenUsed="1"/>
+    <w:lsdException w:name="index 4" w:semiHidden="1" w:unhideWhenUsed="1"/>
+    <w:lsdException w:name="index 5" w:semiHidden="1" w:unhideWhenUsed="1"/>
+    <w:lsdException w:name="index 6" w:semiHidden="1" w:unhideWhenUsed="1"/>
+    <w:lsdException w:name="index 7" w:semiHidden="1" w:unhideWhenUsed="1"/>
+    <w:lsdException w:name="index 8" w:semiHidden="1" w:unhideWhenUsed="1"/>
+    <w:lsdException w:name="index 9" w:semiHidden="1" w:unhideWhenUsed="1"/>
+    <w:lsdException w:name="toc 1" w:semiHidden="1" w:uiPriority="39" w:unhideWhenUsed="1"/>
+    <w:lsdException w:name="toc 2" w:semiHidden="1" w:uiPriority="39" w:unhideWhenUsed="1"/>
+    <w:lsdException w:name="toc 3" w:semiHidden="1" w:uiPriority="39" w:unhideWhenUsed="1"/>
+    <w:lsdException w:name="toc 4" w:semiHidden="1" w:uiPriority="39" w:unhideWhenUsed="1"/>
+    <w:lsdException w:name="toc 5" w:semiHidden="1" w:uiPriority="39" w:unhideWhenUsed="1"/>
+    <w:lsdException w:name="toc 6" w:semiHidden="1" w:uiPriority="39" w:unhideWhenUsed="1"/>
+    <w:lsdException w:name="toc 7" w:semiHidden="1" w:uiPriority="39" w:unhideWhenUsed="1"/>
+    <w:lsdException w:name="toc 8" w:semiHidden="1" w:uiPriority="39" w:unhideWhenUsed="1"/>
+    <w:lsdException w:name="toc 9" w:semiHidden="1" w:uiPriority="39" w:unhideWhenUsed="1"/>
+    <w:lsdException w:name="Normal Indent" w:semiHidden="1" w:unhideWhenUsed="1"/>
+    <w:lsdException w:name="footnote text" w:semiHidden="1" w:unhideWhenUsed="1"/>
+    <w:lsdException w:name="annotation text" w:semiHidden="1" w:unhideWhenUsed="1"/>
+    <w:lsdException w:name="header" w:semiHidden="1" w:unhideWhenUsed="1"/>
+    <w:lsdException w:name="footer" w:semiHidden="1" w:unhideWhenUsed="1"/>
+    <w:lsdException w:name="index heading" w:semiHidden="1" w:unhideWhenUsed="1"/>
+    <w:lsdException w:name="caption" w:semiHidden="1" w:uiPriority="35" w:unhideWhenUsed="1" w:qFormat="1"/>
+    <w:lsdException w:name="table of figures" w:semiHidden="1" w:unhideWhenUsed="1"/>
+    <w:lsdException w:name="envelope address" w:semiHidden="1" w:unhideWhenUsed="1"/>
+    <w:lsdException w:name="envelope return" w:semiHidden="1" w:unhideWhenUsed="1"/>
+    <w:lsdException w:name="footnote reference" w:semiHidden="1" w:unhideWhenUsed="1"/>
+    <w:lsdException w:name="annotation reference" w:semiHidden="1" w:unhideWhenUsed="1"/>
+    <w:lsdException w:name="line number" w:semiHidden="1" w:unhideWhenUsed="1"/>
+    <w:lsdException w:name="page number" w:semiHidden="1" w:unhideWhenUsed="1"/>
+    <w:lsdException w:name="endnote reference" w:semiHidden="1" w:unhideWhenUsed="1"/>
+    <w:lsdException w:name="endnote text" w:semiHidden="1" w:unhideWhenUsed="1"/>
+    <w:lsdException w:name="table of authorities" w:semiHidden="1" w:unhideWhenUsed="1"/>
+    <w:lsdException w:name="macro" w:semiHidden="1" w:unhideWhenUsed="1"/>
+    <w:lsdException w:name="toa heading" w:semiHidden="1" w:unhideWhenUsed="1"/>
+    <w:lsdException w:name="List" w:semiHidden="1" w:unhideWhenUsed="1"/>
+    <w:lsdException w:name="List Bullet" w:semiHidden="1" w:unhideWhenUsed="1"/>
+    <w:lsdException w:name="List Number" w:semiHidden="1" w:unhideWhenUsed="1"/>
+    <w:lsdException w:name="List 2" w:semiHidden="1" w:unhideWhenUsed="1"/>
+    <w:lsdException w:name="List 3" w:semiHidden="1" w:unhideWhenUsed="1"/>
+    <w:lsdException w:name="List 4" w:semiHidden="1" w:unhideWhenUsed="1"/>
+    <w:lsdException w:name="List 5" w:semiHidden="1" w:unhideWhenUsed="1"/>
+    <w:lsdException w:name="List Bullet 2" w:semiHidden="1" w:unhideWhenUsed="1"/>
+    <w:lsdException w:name="List Bullet 3" w:semiHidden="1" w:unhideWhenUsed="1"/>
+    <w:lsdException w:name="List Bullet 4" w:semiHidden="1" w:unhideWhenUsed="1"/>
+    <w:lsdException w:name="List Bullet 5" w:semiHidden="1" w:unhideWhenUsed="1"/>
+    <w:lsdException w:name="List Number 2" w:semiHidden="1" w:unhideWhenUsed="1"/>
+    <w:lsdException w:name="List Number 3" w:semiHidden="1" w:unhideWhenUsed="1"/>
+    <w:lsdException w:name="List Number 4" w:semiHidden="1" w:unhideWhenUsed="1"/>
+    <w:lsdException w:name="List Number 5" w:semiHidden="1" w:unhideWhenUsed="1"/>
+    <w:lsdException w:name="Title" w:uiPriority="10" w:qFormat="1"/>
+    <w:lsdException w:name="Closing" w:semiHidden="1" w:unhideWhenUsed="1"/>
+    <w:lsdException w:name="Signature" w:semiHidden="1" w:unhideWhenUsed="1"/>
+    <w:lsdException w:name="Default Paragraph Font" w:semiHidden="1" w:uiPriority="1" w:unhideWhenUsed="1"/>
+    <w:lsdException w:name="Body Text" w:semiHidden="1" w:unhideWhenUsed="1"/>
+    <w:lsdException w:name="Body Text Indent" w:semiHidden="1" w:unhideWhenUsed="1"/>
+    <w:lsdException w:name="List Continue" w:semiHidden="1" w:unhideWhenUsed="1"/>
+    <w:lsdException w:name="List Continue 2" w:semiHidden="1" w:unhideWhenUsed="1"/>
+    <w:lsdException w:name="List Continue 3" w:semiHidden="1" w:unhideWhenUsed="1"/>
+    <w:lsdException w:name="List Continue 4" w:semiHidden="1" w:unhideWhenUsed="1"/>
+    <w:lsdException w:name="List Continue 5" w:semiHidden="1" w:unhideWhenUsed="1"/>
+    <w:lsdException w:name="Message Header" w:semiHidden="1" w:unhideWhenUsed="1"/>
+    <w:lsdException w:name="Subtitle" w:uiPriority="11" w:qFormat="1"/>
+    <w:lsdException w:name="Salutation" w:semiHidden="1" w:unhideWhenUsed="1"/>
+    <w:lsdException w:name="Date" w:semiHidden="1" w:unhideWhenUsed="1"/>
+    <w:lsdException w:name="Body Text First Indent" w:semiHidden="1" w:unhideWhenUsed="1"/>
+    <w:lsdException w:name="Body Text First Indent 2" w:semiHidden="1" w:unhideWhenUsed="1"/>
+    <w:lsdException w:name="Note Heading" w:semiHidden="1" w:unhideWhenUsed="1"/>
+    <w:lsdException w:name="Body Text 2" w:semiHidden="1" w:unhideWhenUsed="1"/>
+    <w:lsdException w:name="Body Text 3" w:semiHidden="1" w:unhideWhenUsed="1"/>
+    <w:lsdException w:name="Body Text Indent 2" w:semiHidden="1" w:unhideWhenUsed="1"/>
+    <w:lsdException w:name="Body Text Indent 3" w:semiHidden="1" w:unhideWhenUsed="1"/>
+    <w:lsdException w:name="Block Text" w:semiHidden="1" w:unhideWhenUsed="1"/>
+    <w:lsdException w:name="Hyperlink" w:semiHidden="1" w:unhideWhenUsed="1"/>
+    <w:lsdException w:name="FollowedHyperlink" w:semiHidden="1" w:unhideWhenUsed="1"/>
+    <w:lsdException w:name="Strong" w:uiPriority="22" w:qFormat="1"/>
+    <w:lsdException w:name="Emphasis" w:uiPriority="20" w:qFormat="1"/>
+    <w:lsdException w:name="Document Map" w:semiHidden="1" w:unhideWhenUsed="1"/>
+    <w:lsdException w:name="Plain Text" w:semiHidden="1" w:unhideWhenUsed="1"/>
+    <w:lsdException w:name="E-mail Signature" w:semiHidden="1" w:unhideWhenUsed="1"/>
+    <w:lsdException w:name="HTML Top of Form" w:semiHidden="1" w:unhideWhenUsed="1"/>
+    <w:lsdException w:name="HTML Bottom of Form" w:semiHidden="1" w:unhideWhenUsed="1"/>
+    <w:lsdException w:name="Normal (Web)" w:semiHidden="1" w:unhideWhenUsed="1"/>
+    <w:lsdException w:name="HTML Acronym" w:semiHidden="1" w:unhideWhenUsed="1"/>
+    <w:lsdException w:name="HTML Address" w:semiHidden="1" w:unhideWhenUsed="1"/>
+    <w:lsdException w:name="HTML Cite" w:semiHidden="1" w:unhideWhenUsed="1"/>
+    <w:lsdException w:name="HTML Code" w:semiHidden="1" w:unhideWhenUsed="1"/>
+    <w:lsdException w:name="HTML Definition" w:semiHidden="1" w:unhideWhenUsed="1"/>
+    <w:lsdException w:name="HTML Keyboard" w:semiHidden="1" w:unhideWhenUsed="1"/>
+    <w:lsdException w:name="HTML Preformatted" w:semiHidden="1" w:unhideWhenUsed="1"/>
+    <w:lsdException w:name="HTML Sample" w:semiHidden="1" w:unhideWhenUsed="1"/>
+    <w:lsdException w:name="HTML Typewriter" w:semiHidden="1" w:unhideWhenUsed="1"/>
+    <w:lsdException w:name="HTML Variable" w:semiHidden="1" w:unhideWhenUsed="1"/>
+    <w:lsdException w:name="Normal Table" w:semiHidden="1" w:unhideWhenUsed="1"/>
+    <w:lsdException w:name="annotation subject" w:semiHidden="1" w:unhideWhenUsed="1"/>
+    <w:lsdException w:name="No List" w:semiHidden="1" w:unhideWhenUsed="1"/>
+    <w:lsdException w:name="Outline List 1" w:semiHidden="1" w:unhideWhenUsed="1"/>
+    <w:lsdException w:name="Outline List 2" w:semiHidden="1" w:unhideWhenUsed="1"/>
+    <w:lsdException w:name="Outline List 3" w:semiHidden="1" w:unhideWhenUsed="1"/>
+    <w:lsdException w:name="Table Simple 1" w:semiHidden="1" w:unhideWhenUsed="1"/>
+    <w:lsdException w:name="Table Simple 2" w:semiHidden="1" w:unhideWhenUsed="1"/>
+    <w:lsdException w:name="Table Simple 3" w:semiHidden="1" w:unhideWhenUsed="1"/>
+    <w:lsdException w:name="Table Classic 1" w:semiHidden="1" w:unhideWhenUsed="1"/>
+    <w:lsdException w:name="Table Classic 2" w:semiHidden="1" w:unhideWhenUsed="1"/>
+    <w:lsdException w:name="Table Classic 3" w:semiHidden="1" w:unhideWhenUsed="1"/>
+    <w:lsdException w:name="Table Classic 4" w:semiHidden="1" w:unhideWhenUsed="1"/>
+    <w:lsdException w:name="Table Colorful 1" w:semiHidden="1" w:unhideWhenUsed="1"/>
+    <w:lsdException w:name="Table Colorful 2" w:semiHidden="1" w:unhideWhenUsed="1"/>
+    <w:lsdException w:name="Table Colorful 3" w:semiHidden="1" w:unhideWhenUsed="1"/>
+    <w:lsdException w:name="Table Columns 1" w:semiHidden="1" w:unhideWhenUsed="1"/>
+    <w:lsdException w:name="Table Columns 2" w:semiHidden="1" w:unhideWhenUsed="1"/>
+    <w:lsdException w:name="Table Columns 3" w:semiHidden="1" w:unhideWhenUsed="1"/>
+    <w:lsdException w:name="Table Columns 4" w:semiHidden="1" w:unhideWhenUsed="1"/>
+    <w:lsdException w:name="Table Columns 5" w:semiHidden="1" w:unhideWhenUsed="1"/>
+    <w:lsdException w:name="Table Grid 1" w:semiHidden="1" w:unhideWhenUsed="1"/>
+    <w:lsdException w:name="Table Grid 2" w:semiHidden="1" w:unhideWhenUsed="1"/>
+    <w:lsdException w:name="Table Grid 3" w:semiHidden="1" w:unhideWhenUsed="1"/>
+    <w:lsdException w:name="Table Grid 4" w:semiHidden="1" w:unhideWhenUsed="1"/>
+    <w:lsdException w:name="Table Grid 5" w:semiHidden="1" w:unhideWhenUsed="1"/>
+    <w:lsdException w:name="Table Grid 6" w:semiHidden="1" w:unhideWhenUsed="1"/>
+    <w:lsdException w:name="Table Grid 7" w:semiHidden="1" w:unhideWhenUsed="1"/>
+    <w:lsdException w:name="Table Grid 8" w:semiHidden="1" w:unhideWhenUsed="1"/>
+    <w:lsdException w:name="Table List 1" w:semiHidden="1" w:unhideWhenUsed="1"/>
+    <w:lsdException w:name="Table List 2" w:semiHidden="1" w:unhideWhenUsed="1"/>
+    <w:lsdException w:name="Table List 3" w:semiHidden="1" w:unhideWhenUsed="1"/>
+    <w:lsdException w:name="Table List 4" w:semiHidden="1" w:unhideWhenUsed="1"/>
+    <w:lsdException w:name="Table List 5" w:semiHidden="1" w:unhideWhenUsed="1"/>
+    <w:lsdException w:name="Table List 6" w:semiHidden="1" w:unhideWhenUsed="1"/>
+    <w:lsdException w:name="Table List 7" w:semiHidden="1" w:unhideWhenUsed="1"/>
+    <w:lsdException w:name="Table List 8" w:semiHidden="1" w:unhideWhenUsed="1"/>
+    <w:lsdException w:name="Table 3D effects 1" w:semiHidden="1" w:unhideWhenUsed="1"/>
+    <w:lsdException w:name="Table 3D effects 2" w:semiHidden="1" w:unhideWhenUsed="1"/>
+    <w:lsdException w:name="Table 3D effects 3" w:semiHidden="1" w:unhideWhenUsed="1"/>
+    <w:lsdException w:name="Table Contemporary" w:semiHidden="1" w:unhideWhenUsed="1"/>
+    <w:lsdException w:name="Table Elegant" w:semiHidden="1" w:unhideWhenUsed="1"/>
+    <w:lsdException w:name="Table Professional" w:semiHidden="1" w:unhideWhenUsed="1"/>
+    <w:lsdException w:name="Table Subtle 1" w:semiHidden="1" w:unhideWhenUsed="1"/>
+    <w:lsdException w:name="Table Subtle 2" w:semiHidden="1" w:unhideWhenUsed="1"/>
+    <w:lsdException w:name="Table Web 1" w:semiHidden="1" w:unhideWhenUsed="1"/>
+    <w:lsdException w:name="Table Web 2" w:semiHidden="1" w:unhideWhenUsed="1"/>
+    <w:lsdException w:name="Table Web 3" w:semiHidden="1" w:unhideWhenUsed="1"/>
+    <w:lsdException w:name="Balloon Text" w:semiHidden="1" w:unhideWhenUsed="1"/>
+    <w:lsdException w:name="Table Grid" w:uiPriority="39"/>
+    <w:lsdException w:name="Table Theme" w:semiHidden="1" w:unhideWhenUsed="1"/>
+    <w:lsdException w:name="Placeholder Text" w:semiHidden="1"/>
+    <w:lsdException w:name="No Spacing" w:uiPriority="1" w:qFormat="1"/>
+    <w:lsdException w:name="Light Shading" w:uiPriority="60"/>
+    <w:lsdException w:name="Light List" w:uiPriority="61"/>
+    <w:lsdException w:name="Light Grid" w:uiPriority="62"/>
+    <w:lsdException w:name="Medium Shading 1" w:uiPriority="63"/>
+    <w:lsdException w:name="Medium Shading 2" w:uiPriority="64"/>
+    <w:lsdException w:name="Medium List 1" w:uiPriority="65"/>
+    <w:lsdException w:name="Medium List 2" w:uiPriority="66"/>
+    <w:lsdException w:name="Medium Grid 1" w:uiPriority="67"/>
+    <w:lsdException w:name="Medium Grid 2" w:uiPriority="68"/>
+    <w:lsdException w:name="Medium Grid 3" w:uiPriority="69"/>
+    <w:lsdException w:name="Dark List" w:uiPriority="70"/>
+    <w:lsdException w:name="Colorful Shading" w:uiPriority="71"/>
+    <w:lsdException w:name="Colorful List" w:uiPriority="72"/>
+    <w:lsdException w:name="Colorful Grid" w:uiPriority="73"/>
+    <w:lsdException w:name="Light Shading Accent 1" w:uiPriority="60"/>
+    <w:lsdException w:name="Light List Accent 1" w:uiPriority="61"/>
+    <w:lsdException w:name="Light Grid Accent 1" w:uiPriority="62"/>
+    <w:lsdException w:name="Medium Shading 1 Accent 1" w:uiPriority="63"/>
+    <w:lsdException w:name="Medium Shading 2 Accent 1" w:uiPriority="64"/>
+    <w:lsdException w:name="Medium List 1 Accent 1" w:uiPriority="65"/>
+    <w:lsdException w:name="Revision" w:semiHidden="1"/>
+    <w:lsdException w:name="List Paragraph" w:uiPriority="34" w:qFormat="1"/>
+    <w:lsdException w:name="Quote" w:uiPriority="29" w:qFormat="1"/>
+    <w:lsdException w:name="Intense Quote" w:uiPriority="30" w:qFormat="1"/>
+    <w:lsdException w:name="Medium List 2 Accent 1" w:uiPriority="66"/>
+    <w:lsdException w:name="Medium Grid 1 Accent 1" w:uiPriority="67"/>
+    <w:lsdException w:name="Medium Grid 2 Accent 1" w:uiPriority="68"/>
+    <w:lsdException w:name="Medium Grid 3 Accent 1" w:uiPriority="69"/>
+    <w:lsdException w:name="Dark List Accent 1" w:uiPriority="70"/>
+    <w:lsdException w:name="Colorful Shading Accent 1" w:uiPriority="71"/>
+    <w:lsdException w:name="Colorful List Accent 1" w:uiPriority="72"/>
+    <w:lsdException w:name="Colorful Grid Accent 1" w:uiPriority="73"/>
+    <w:lsdException w:name="Light Shading Accent 2" w:uiPriority="60"/>
+    <w:lsdException w:name="Light List Accent 2" w:uiPriority="61"/>
+    <w:lsdException w:name="Light Grid Accent 2" w:uiPriority="62"/>
+    <w:lsdException w:name="Medium Shading 1 Accent 2" w:uiPriority="63"/>
+    <w:lsdException w:name="Medium Shading 2 Accent 2" w:uiPriority="64"/>
+    <w:lsdException w:name="Medium List 1 Accent 2" w:uiPriority="65"/>
+    <w:lsdException w:name="Medium List 2 Accent 2" w:uiPriority="66"/>
+    <w:lsdException w:name="Medium Grid 1 Accent 2" w:uiPriority="67"/>
+    <w:lsdException w:name="Medium Grid 2 Accent 2" w:uiPriority="68"/>
+    <w:lsdException w:name="Medium Grid 3 Accent 2" w:uiPriority="69"/>
+    <w:lsdException w:name="Dark List Accent 2" w:uiPriority="70"/>
+    <w:lsdException w:name="Colorful Shading Accent 2" w:uiPriority="71"/>
+    <w:lsdException w:name="Colorful List Accent 2" w:uiPriority="72"/>
+    <w:lsdException w:name="Colorful Grid Accent 2" w:uiPriority="73"/>
+    <w:lsdException w:name="Light Shading Accent 3" w:uiPriority="60"/>
+    <w:lsdException w:name="Light List Accent 3" w:uiPriority="61"/>
+    <w:lsdException w:name="Light Grid Accent 3" w:uiPriority="62"/>
+    <w:lsdException w:name="Medium Shading 1 Accent 3" w:uiPriority="63"/>
+    <w:lsdException w:name="Medium Shading 2 Accent 3" w:uiPriority="64"/>
+    <w:lsdException w:name="Medium List 1 Accent 3" w:uiPriority="65"/>
+    <w:lsdException w:name="Medium List 2 Accent 3" w:uiPriority="66"/>
+    <w:lsdException w:name="Medium Grid 1 Accent 3" w:uiPriority="67"/>
+    <w:lsdException w:name="Medium Grid 2 Accent 3" w:uiPriority="68"/>
+    <w:lsdException w:name="Medium Grid 3 Accent 3" w:uiPriority="69"/>
+    <w:lsdException w:name="Dark List Accent 3" w:uiPriority="70"/>
+    <w:lsdException w:name="Colorful Shading Accent 3" w:uiPriority="71"/>
+    <w:lsdException w:name="Colorful List Accent 3" w:uiPriority="72"/>
+    <w:lsdException w:name="Colorful Grid Accent 3" w:uiPriority="73"/>
+    <w:lsdException w:name="Light Shading Accent 4" w:uiPriority="60"/>
+    <w:lsdException w:name="Light List Accent 4" w:uiPriority="61"/>
+    <w:lsdException w:name="Light Grid Accent 4" w:uiPriority="62"/>
+    <w:lsdException w:name="Medium Shading 1 Accent 4" w:uiPriority="63"/>
+    <w:lsdException w:name="Medium Shading 2 Accent 4" w:uiPriority="64"/>
+    <w:lsdException w:name="Medium List 1 Accent 4" w:uiPriority="65"/>
+    <w:lsdException w:name="Medium List 2 Accent 4" w:uiPriority="66"/>
+    <w:lsdException w:name="Medium Grid 1 Accent 4" w:uiPriority="67"/>
+    <w:lsdException w:name="Medium Grid 2 Accent 4" w:uiPriority="68"/>
+    <w:lsdException w:name="Medium Grid 3 Accent 4" w:uiPriority="69"/>
+    <w:lsdException w:name="Dark List Accent 4" w:uiPriority="70"/>
+    <w:lsdException w:name="Colorful Shading Accent 4" w:uiPriority="71"/>
+    <w:lsdException w:name="Colorful List Accent 4" w:uiPriority="72"/>
+    <w:lsdException w:name="Colorful Grid Accent 4" w:uiPriority="73"/>
+    <w:lsdException w:name="Light Shading Accent 5" w:uiPriority="60"/>
+    <w:lsdException w:name="Light List Accent 5" w:uiPriority="61"/>
+    <w:lsdException w:name="Light Grid Accent 5" w:uiPriority="62"/>
+    <w:lsdException w:name="Medium Shading 1 Accent 5" w:uiPriority="63"/>
+    <w:lsdException w:name="Medium Shading 2 Accent 5" w:uiPriority="64"/>
+    <w:lsdException w:name="Medium List 1 Accent 5" w:uiPriority="65"/>
+    <w:lsdException w:name="Medium List 2 Accent 5" w:uiPriority="66"/>
+    <w:lsdException w:name="Medium Grid 1 Accent 5" w:uiPriority="67"/>
+    <w:lsdException w:name="Medium Grid 2 Accent 5" w:uiPriority="68"/>
+    <w:lsdException w:name="Medium Grid 3 Accent 5" w:uiPriority="69"/>
+    <w:lsdException w:name="Dark List Accent 5" w:uiPriority="70"/>
+    <w:lsdException w:name="Colorful Shading Accent 5" w:uiPriority="71"/>
+    <w:lsdException w:name="Colorful List Accent 5" w:uiPriority="72"/>
+    <w:lsdException w:name="Colorful Grid Accent 5" w:uiPriority="73"/>
+    <w:lsdException w:name="Light Shading Accent 6" w:uiPriority="60"/>
+    <w:lsdException w:name="Light List Accent 6" w:uiPriority="61"/>
+    <w:lsdException w:name="Light Grid Accent 6" w:uiPriority="62"/>
+    <w:lsdException w:name="Medium Shading 1 Accent 6" w:uiPriority="63"/>
+    <w:lsdException w:name="Medium Shading 2 Accent 6" w:uiPriority="64"/>
+    <w:lsdException w:name="Medium List 1 Accent 6" w:uiPriority="65"/>
+    <w:lsdException w:name="Medium List 2 Accent 6" w:uiPriority="66"/>
+    <w:lsdException w:name="Medium Grid 1 Accent 6" w:uiPriority="67"/>
+    <w:lsdException w:name="Medium Grid 2 Accent 6" w:uiPriority="68"/>
+    <w:lsdException w:name="Medium Grid 3 Accent 6" w:uiPriority="69"/>
+    <w:lsdException w:name="Dark List Accent 6" w:uiPriority="70"/>
+    <w:lsdException w:name="Colorful Shading Accent 6" w:uiPriority="71"/>
+    <w:lsdException w:name="Colorful List Accent 6" w:uiPriority="72"/>
+    <w:lsdException w:name="Colorful Grid Accent 6" w:uiPriority="73"/>
+    <w:lsdException w:name="Subtle Emphasis" w:uiPriority="19" w:qFormat="1"/>
+    <w:lsdException w:name="Intense Emphasis" w:uiPriority="21" w:qFormat="1"/>
+    <w:lsdException w:name="Subtle Reference" w:uiPriority="31" w:qFormat="1"/>
+    <w:lsdException w:name="Intense Reference" w:uiPriority="32" w:qFormat="1"/>
+    <w:lsdException w:name="Book Title" w:uiPriority="33" w:qFormat="1"/>
+    <w:lsdException w:name="Bibliography" w:semiHidden="1" w:uiPriority="37" w:unhideWhenUsed="1"/>
+    <w:lsdException w:name="TOC Heading" w:semiHidden="1" w:uiPriority="39" w:unhideWhenUsed="1" w:qFormat="1"/>
+    <w:lsdException w:name="Plain Table 1" w:uiPriority="41"/>
+    <w:lsdException w:name="Plain Table 2" w:uiPriority="42"/>
+    <w:lsdException w:name="Plain Table 3" w:uiPriority="43"/>
+    <w:lsdException w:name="Plain Table 4" w:uiPriority="44"/>
+    <w:lsdException w:name="Plain Table 5" w:uiPriority="45"/>
+    <w:lsdException w:name="Grid Table Light" w:uiPriority="40"/>
+    <w:lsdException w:name="Grid Table 1 Light" w:uiPriority="46"/>
+    <w:lsdException w:name="Grid Table 2" w:uiPriority="47"/>
+    <w:lsdException w:name="Grid Table 3" w:uiPriority="48"/>
+    <w:lsdException w:name="Grid Table 4" w:uiPriority="49"/>
+    <w:lsdException w:name="Grid Table 5 Dark" w:uiPriority="50"/>
+    <w:lsdException w:name="Grid Table 6 Colorful" w:uiPriority="51"/>
+    <w:lsdException w:name="Grid Table 7 Colorful" w:uiPriority="52"/>
+    <w:lsdException w:name="Grid Table 1 Light Accent 1" w:uiPriority="46"/>
+    <w:lsdException w:name="Grid Table 2 Accent 1" w:uiPriority="47"/>
+    <w:lsdException w:name="Grid Table 3 Accent 1" w:uiPriority="48"/>
+    <w:lsdException w:name="Grid Table 4 Accent 1" w:uiPriority="49"/>
+    <w:lsdException w:name="Grid Table 5 Dark Accent 1" w:uiPriority="50"/>
+    <w:lsdException w:name="Grid Table 6 Colorful Accent 1" w:uiPriority="51"/>
+    <w:lsdException w:name="Grid Table 7 Colorful Accent 1" w:uiPriority="52"/>
+    <w:lsdException w:name="Grid Table 1 Light Accent 2" w:uiPriority="46"/>
+    <w:lsdException w:name="Grid Table 2 Accent 2" w:uiPriority="47"/>
+    <w:lsdException w:name="Grid Table 3 Accent 2" w:uiPriority="48"/>
+    <w:lsdException w:name="Grid Table 4 Accent 2" w:uiPriority="49"/>
+    <w:lsdException w:name="Grid Table 5 Dark Accent 2" w:uiPriority="50"/>
+    <w:lsdException w:name="Grid Table 6 Colorful Accent 2" w:uiPriority="51"/>
+    <w:lsdException w:name="Grid Table 7 Colorful Accent 2" w:uiPriority="52"/>
+    <w:lsdException w:name="Grid Table 1 Light Accent 3" w:uiPriority="46"/>
+    <w:lsdException w:name="Grid Table 2 Accent 3" w:uiPriority="47"/>
+    <w:lsdException w:name="Grid Table 3 Accent 3" w:uiPriority="48"/>
+    <w:lsdException w:name="Grid Table 4 Accent 3" w:uiPriority="49"/>
+    <w:lsdException w:name="Grid Table 5 Dark Accent 3" w:uiPriority="50"/>
+    <w:lsdException w:name="Grid Table 6 Colorful Accent 3" w:uiPriority="51"/>
+    <w:lsdException w:name="Grid Table 7 Colorful Accent 3" w:uiPriority="52"/>
+    <w:lsdException w:name="Grid Table 1 Light Accent 4" w:uiPriority="46"/>
+    <w:lsdException w:name="Grid Table 2 Accent 4" w:uiPriority="47"/>
+    <w:lsdException w:name="Grid Table 3 Accent 4" w:uiPriority="48"/>
+    <w:lsdException w:name="Grid Table 4 Accent 4" w:uiPriority="49"/>
+    <w:lsdException w:name="Grid Table 5 Dark Accent 4" w:uiPriority="50"/>
+    <w:lsdException w:name="Grid Table 6 Colorful Accent 4" w:uiPriority="51"/>
+    <w:lsdException w:name="Grid Table 7 Colorful Accent 4" w:uiPriority="52"/>
+    <w:lsdException w:name="Grid Table 1 Light Accent 5" w:uiPriority="46"/>
+    <w:lsdException w:name="Grid Table 2 Accent 5" w:uiPriority="47"/>
+    <w:lsdException w:name="Grid Table 3 Accent 5" w:uiPriority="48"/>
+    <w:lsdException w:name="Grid Table 4 Accent 5" w:uiPriority="49"/>
+    <w:lsdException w:name="Grid Table 5 Dark Accent 5" w:uiPriority="50"/>
+    <w:lsdException w:name="Grid Table 6 Colorful Accent 5" w:uiPriority="51"/>
+    <w:lsdException w:name="Grid Table 7 Colorful Accent 5" w:uiPriority="52"/>
+    <w:lsdException w:name="Grid Table 1 Light Accent 6" w:uiPriority="46"/>
+    <w:lsdException w:name="Grid Table 2 Accent 6" w:uiPriority="47"/>
+    <w:lsdException w:name="Grid Table 3 Accent 6" w:uiPriority="48"/>
+    <w:lsdException w:name="Grid Table 4 Accent 6" w:uiPriority="49"/>
+    <w:lsdException w:name="Grid Table 5 Dark Accent 6" w:uiPriority="50"/>
+    <w:lsdException w:name="Grid Table 6 Colorful Accent 6" w:uiPriority="51"/>
+    <w:lsdException w:name="Grid Table 7 Colorful Accent 6" w:uiPriority="52"/>
+    <w:lsdException w:name="List Table 1 Light" w:uiPriority="46"/>
+    <w:lsdException w:name="List Table 2" w:uiPriority="47"/>
+    <w:lsdException w:name="List Table 3" w:uiPriority="48"/>
+    <w:lsdException w:name="List Table 4" w:uiPriority="49"/>
+    <w:lsdException w:name="List Table 5 Dark" w:uiPriority="50"/>
+    <w:lsdException w:name="List Table 6 Colorful" w:uiPriority="51"/>
+    <w:lsdException w:name="List Table 7 Colorful" w:uiPriority="52"/>
+    <w:lsdException w:name="List Table 1 Light Accent 1" w:uiPriority="46"/>
+    <w:lsdException w:name="List Table 2 Accent 1" w:uiPriority="47"/>
+    <w:lsdException w:name="List Table 3 Accent 1" w:uiPriority="48"/>
+    <w:lsdException w:name="List Table 4 Accent 1" w:uiPriority="49"/>
+    <w:lsdException w:name="List Table 5 Dark Accent 1" w:uiPriority="50"/>
+    <w:lsdException w:name="List Table 6 Colorful Accent 1" w:uiPriority="51"/>
+    <w:lsdException w:name="List Table 7 Colorful Accent 1" w:uiPriority="52"/>
+    <w:lsdException w:name="List Table 1 Light Accent 2" w:uiPriority="46"/>
+    <w:lsdException w:name="List Table 2 Accent 2" w:uiPriority="47"/>
+    <w:lsdException w:name="List Table 3 Accent 2" w:uiPriority="48"/>
+    <w:lsdException w:name="List Table 4 Accent 2" w:uiPriority="49"/>
+    <w:lsdException w:name="List Table 5 Dark Accent 2" w:uiPriority="50"/>
+    <w:lsdException w:name="List Table 6 Colorful Accent 2" w:uiPriority="51"/>
+    <w:lsdException w:name="List Table 7 Colorful Accent 2" w:uiPriority="52"/>
+    <w:lsdException w:name="List Table 1 Light Accent 3" w:uiPriority="46"/>
+    <w:lsdException w:name="List Table 2 Accent 3" w:uiPriority="47"/>
+    <w:lsdException w:name="List Table 3 Accent 3" w:uiPriority="48"/>
+    <w:lsdException w:name="List Table 4 Accent 3" w:uiPriority="49"/>
+    <w:lsdException w:name="List Table 5 Dark Accent 3" w:uiPriority="50"/>
+    <w:lsdException w:name="List Table 6 Colorful Accent 3" w:uiPriority="51"/>
+    <w:lsdException w:name="List Table 7 Colorful Accent 3" w:uiPriority="52"/>
+    <w:lsdException w:name="List Table 1 Light Accent 4" w:uiPriority="46"/>
+    <w:lsdException w:name="List Table 2 Accent 4" w:uiPriority="47"/>
+    <w:lsdException w:name="List Table 3 Accent 4" w:uiPriority="48"/>
+    <w:lsdException w:name="List Table 4 Accent 4" w:uiPriority="49"/>
+    <w:lsdException w:name="List Table 5 Dark Accent 4" w:uiPriority="50"/>
+    <w:lsdException w:name="List Table 6 Colorful Accent 4" w:uiPriority="51"/>
+    <w:lsdException w:name="List Table 7 Colorful Accent 4" w:uiPriority="52"/>
+    <w:lsdException w:name="List Table 1 Light Accent 5" w:uiPriority="46"/>
+    <w:lsdException w:name="List Table 2 Accent 5" w:uiPriority="47"/>
+    <w:lsdException w:name="List Table 3 Accent 5" w:uiPriority="48"/>
+    <w:lsdException w:name="List Table 4 Accent 5" w:uiPriority="49"/>
+    <w:lsdException w:name="List Table 5 Dark Accent 5" w:uiPriority="50"/>
+    <w:lsdException w:name="List Table 6 Colorful Accent 5" w:uiPriority="51"/>
+    <w:lsdException w:name="List Table 7 Colorful Accent 5" w:uiPriority="52"/>
+    <w:lsdException w:name="List Table 1 Light Accent 6" w:uiPriority="46"/>
+    <w:lsdException w:name="List Table 2 Accent 6" w:uiPriority="47"/>
+    <w:lsdException w:name="List Table 3 Accent 6" w:uiPriority="48"/>
+    <w:lsdException w:name="List Table 4 Accent 6" w:uiPriority="49"/>
+    <w:lsdException w:name="List Table 5 Dark Accent 6" w:uiPriority="50"/>
+    <w:lsdException w:name="List Table 6 Colorful Accent 6" w:uiPriority="51"/>
+    <w:lsdException w:name="List Table 7 Colorful Accent 6" w:uiPriority="52"/>
+    <w:lsdException w:name="Mention" w:semiHidden="1" w:unhideWhenUsed="1"/>
+    <w:lsdException w:name="Smart Hyperlink" w:semiHidden="1" w:unhideWhenUsed="1"/>
+    <w:lsdException w:name="Hashtag" w:semiHidden="1" w:unhideWhenUsed="1"/>
+    <w:lsdException w:name="Unresolved Mention" w:semiHidden="1" w:unhideWhenUsed="1"/>
+    <w:lsdException w:name="Smart Link" w:semiHidden="1" w:unhideWhenUsed="1"/>
   </w:latentStyles>
   <w:style w:type="paragraph" w:default="1" w:styleId="Normal">
     <w:name w:val="Normal"/>
@@ -8208,7 +9455,6 @@
     <w:uiPriority w:val="99"/>
     <w:semiHidden/>
     <w:unhideWhenUsed/>
-    <w:qFormat/>
     <w:tblPr>
       <w:tblInd w:w="0" w:type="dxa"/>
       <w:tblCellMar>
@@ -8234,7 +9480,6 @@
       <w:spacing w:after="0" w:line="240" w:lineRule="auto"/>
     </w:pPr>
     <w:tblPr>
-      <w:tblInd w:w="0" w:type="dxa"/>
       <w:tblBorders>
         <w:top w:val="single" w:sz="4" w:space="0" w:color="auto"/>
         <w:left w:val="single" w:sz="4" w:space="0" w:color="auto"/>
@@ -8243,16 +9488,10 @@
         <w:insideH w:val="single" w:sz="4" w:space="0" w:color="auto"/>
         <w:insideV w:val="single" w:sz="4" w:space="0" w:color="auto"/>
       </w:tblBorders>
-      <w:tblCellMar>
-        <w:top w:w="0" w:type="dxa"/>
-        <w:left w:w="108" w:type="dxa"/>
-        <w:bottom w:w="0" w:type="dxa"/>
-        <w:right w:w="108" w:type="dxa"/>
-      </w:tblCellMar>
     </w:tblPr>
   </w:style>
-  <w:style w:type="table" w:customStyle="1" w:styleId="GridTable5DarkAccent3">
-    <w:name w:val="Grid Table 5 Dark Accent 3"/>
+  <w:style w:type="table" w:customStyle="1" w:styleId="GridTable5Dark-Accent31">
+    <w:name w:val="Grid Table 5 Dark - Accent 31"/>
     <w:basedOn w:val="TableNormal"/>
     <w:uiPriority w:val="50"/>
     <w:rsid w:val="003226AE"/>
@@ -8262,7 +9501,6 @@
     <w:tblPr>
       <w:tblStyleRowBandSize w:val="1"/>
       <w:tblStyleColBandSize w:val="1"/>
-      <w:tblInd w:w="0" w:type="dxa"/>
       <w:tblBorders>
         <w:top w:val="single" w:sz="4" w:space="0" w:color="FFFFFF" w:themeColor="background1"/>
         <w:left w:val="single" w:sz="4" w:space="0" w:color="FFFFFF" w:themeColor="background1"/>
@@ -8271,12 +9509,6 @@
         <w:insideH w:val="single" w:sz="4" w:space="0" w:color="FFFFFF" w:themeColor="background1"/>
         <w:insideV w:val="single" w:sz="4" w:space="0" w:color="FFFFFF" w:themeColor="background1"/>
       </w:tblBorders>
-      <w:tblCellMar>
-        <w:top w:w="0" w:type="dxa"/>
-        <w:left w:w="108" w:type="dxa"/>
-        <w:bottom w:w="0" w:type="dxa"/>
-        <w:right w:w="108" w:type="dxa"/>
-      </w:tblCellMar>
     </w:tblPr>
     <w:tcPr>
       <w:shd w:val="clear" w:color="auto" w:fill="EDEDED" w:themeFill="accent3" w:themeFillTint="33"/>
@@ -8364,8 +9596,8 @@
       </w:tcPr>
     </w:tblStylePr>
   </w:style>
-  <w:style w:type="table" w:customStyle="1" w:styleId="ListTable4Accent2">
-    <w:name w:val="List Table 4 Accent 2"/>
+  <w:style w:type="table" w:customStyle="1" w:styleId="ListTable4-Accent21">
+    <w:name w:val="List Table 4 - Accent 21"/>
     <w:basedOn w:val="TableNormal"/>
     <w:uiPriority w:val="49"/>
     <w:rsid w:val="003226AE"/>
@@ -8375,7 +9607,6 @@
     <w:tblPr>
       <w:tblStyleRowBandSize w:val="1"/>
       <w:tblStyleColBandSize w:val="1"/>
-      <w:tblInd w:w="0" w:type="dxa"/>
       <w:tblBorders>
         <w:top w:val="single" w:sz="4" w:space="0" w:color="F4B083" w:themeColor="accent2" w:themeTint="99"/>
         <w:left w:val="single" w:sz="4" w:space="0" w:color="F4B083" w:themeColor="accent2" w:themeTint="99"/>
@@ -8383,12 +9614,6 @@
         <w:right w:val="single" w:sz="4" w:space="0" w:color="F4B083" w:themeColor="accent2" w:themeTint="99"/>
         <w:insideH w:val="single" w:sz="4" w:space="0" w:color="F4B083" w:themeColor="accent2" w:themeTint="99"/>
       </w:tblBorders>
-      <w:tblCellMar>
-        <w:top w:w="0" w:type="dxa"/>
-        <w:left w:w="108" w:type="dxa"/>
-        <w:bottom w:w="0" w:type="dxa"/>
-        <w:right w:w="108" w:type="dxa"/>
-      </w:tblCellMar>
     </w:tblPr>
     <w:tblStylePr w:type="firstRow">
       <w:rPr>
@@ -8445,8 +9670,8 @@
       </w:tcPr>
     </w:tblStylePr>
   </w:style>
-  <w:style w:type="table" w:customStyle="1" w:styleId="ListTable7ColorfulAccent5">
-    <w:name w:val="List Table 7 Colorful Accent 5"/>
+  <w:style w:type="table" w:customStyle="1" w:styleId="ListTable7Colorful-Accent51">
+    <w:name w:val="List Table 7 Colorful - Accent 51"/>
     <w:basedOn w:val="TableNormal"/>
     <w:uiPriority w:val="52"/>
     <w:rsid w:val="003226AE"/>
@@ -8459,13 +9684,6 @@
     <w:tblPr>
       <w:tblStyleRowBandSize w:val="1"/>
       <w:tblStyleColBandSize w:val="1"/>
-      <w:tblInd w:w="0" w:type="dxa"/>
-      <w:tblCellMar>
-        <w:top w:w="0" w:type="dxa"/>
-        <w:left w:w="108" w:type="dxa"/>
-        <w:bottom w:w="0" w:type="dxa"/>
-        <w:right w:w="108" w:type="dxa"/>
-      </w:tblCellMar>
     </w:tblPr>
     <w:tblStylePr w:type="firstRow">
       <w:rPr>
@@ -8575,8 +9793,8 @@
       </w:tcPr>
     </w:tblStylePr>
   </w:style>
-  <w:style w:type="table" w:customStyle="1" w:styleId="ListTable7ColorfulAccent1">
-    <w:name w:val="List Table 7 Colorful Accent 1"/>
+  <w:style w:type="table" w:customStyle="1" w:styleId="ListTable7Colorful-Accent11">
+    <w:name w:val="List Table 7 Colorful - Accent 11"/>
     <w:basedOn w:val="TableNormal"/>
     <w:uiPriority w:val="52"/>
     <w:rsid w:val="003226AE"/>
@@ -8589,13 +9807,6 @@
     <w:tblPr>
       <w:tblStyleRowBandSize w:val="1"/>
       <w:tblStyleColBandSize w:val="1"/>
-      <w:tblInd w:w="0" w:type="dxa"/>
-      <w:tblCellMar>
-        <w:top w:w="0" w:type="dxa"/>
-        <w:left w:w="108" w:type="dxa"/>
-        <w:bottom w:w="0" w:type="dxa"/>
-        <w:right w:w="108" w:type="dxa"/>
-      </w:tblCellMar>
     </w:tblPr>
     <w:tblStylePr w:type="firstRow">
       <w:rPr>
@@ -8705,8 +9916,8 @@
       </w:tcPr>
     </w:tblStylePr>
   </w:style>
-  <w:style w:type="table" w:customStyle="1" w:styleId="GridTable5DarkAccent1">
-    <w:name w:val="Grid Table 5 Dark Accent 1"/>
+  <w:style w:type="table" w:customStyle="1" w:styleId="GridTable5Dark-Accent11">
+    <w:name w:val="Grid Table 5 Dark - Accent 11"/>
     <w:basedOn w:val="TableNormal"/>
     <w:uiPriority w:val="50"/>
     <w:rsid w:val="003226AE"/>
@@ -8716,7 +9927,6 @@
     <w:tblPr>
       <w:tblStyleRowBandSize w:val="1"/>
       <w:tblStyleColBandSize w:val="1"/>
-      <w:tblInd w:w="0" w:type="dxa"/>
       <w:tblBorders>
         <w:top w:val="single" w:sz="4" w:space="0" w:color="FFFFFF" w:themeColor="background1"/>
         <w:left w:val="single" w:sz="4" w:space="0" w:color="FFFFFF" w:themeColor="background1"/>
@@ -8725,12 +9935,6 @@
         <w:insideH w:val="single" w:sz="4" w:space="0" w:color="FFFFFF" w:themeColor="background1"/>
         <w:insideV w:val="single" w:sz="4" w:space="0" w:color="FFFFFF" w:themeColor="background1"/>
       </w:tblBorders>
-      <w:tblCellMar>
-        <w:top w:w="0" w:type="dxa"/>
-        <w:left w:w="108" w:type="dxa"/>
-        <w:bottom w:w="0" w:type="dxa"/>
-        <w:right w:w="108" w:type="dxa"/>
-      </w:tblCellMar>
     </w:tblPr>
     <w:tcPr>
       <w:shd w:val="clear" w:color="auto" w:fill="D9E2F3" w:themeFill="accent1" w:themeFillTint="33"/>
@@ -8947,8 +10151,8 @@
       <w:spacing w:after="0" w:line="240" w:lineRule="auto"/>
     </w:pPr>
   </w:style>
-  <w:style w:type="table" w:customStyle="1" w:styleId="GridTable4Accent1">
-    <w:name w:val="Grid Table 4 Accent 1"/>
+  <w:style w:type="table" w:customStyle="1" w:styleId="GridTable4-Accent11">
+    <w:name w:val="Grid Table 4 - Accent 11"/>
     <w:basedOn w:val="TableNormal"/>
     <w:uiPriority w:val="49"/>
     <w:rsid w:val="00EA17BA"/>
@@ -8958,7 +10162,6 @@
     <w:tblPr>
       <w:tblStyleRowBandSize w:val="1"/>
       <w:tblStyleColBandSize w:val="1"/>
-      <w:tblInd w:w="0" w:type="dxa"/>
       <w:tblBorders>
         <w:top w:val="single" w:sz="4" w:space="0" w:color="8EAADB" w:themeColor="accent1" w:themeTint="99"/>
         <w:left w:val="single" w:sz="4" w:space="0" w:color="8EAADB" w:themeColor="accent1" w:themeTint="99"/>
@@ -8967,12 +10170,6 @@
         <w:insideH w:val="single" w:sz="4" w:space="0" w:color="8EAADB" w:themeColor="accent1" w:themeTint="99"/>
         <w:insideV w:val="single" w:sz="4" w:space="0" w:color="8EAADB" w:themeColor="accent1" w:themeTint="99"/>
       </w:tblBorders>
-      <w:tblCellMar>
-        <w:top w:w="0" w:type="dxa"/>
-        <w:left w:w="108" w:type="dxa"/>
-        <w:bottom w:w="0" w:type="dxa"/>
-        <w:right w:w="108" w:type="dxa"/>
-      </w:tblCellMar>
     </w:tblPr>
     <w:tblStylePr w:type="firstRow">
       <w:rPr>
@@ -9187,8 +10384,12 @@
     <w:autoRedefine/>
     <w:uiPriority w:val="39"/>
     <w:unhideWhenUsed/>
-    <w:rsid w:val="00077F88"/>
+    <w:rsid w:val="0080104F"/>
     <w:pPr>
+      <w:tabs>
+        <w:tab w:val="left" w:pos="440"/>
+        <w:tab w:val="right" w:leader="dot" w:pos="9350"/>
+      </w:tabs>
       <w:spacing w:after="100"/>
     </w:pPr>
   </w:style>
@@ -9539,7 +10740,7 @@
   <a:extraClrSchemeLst/>
   <a:extLst>
     <a:ext uri="{05A4C25C-085E-4340-85A3-A5531E510DB2}">
-      <thm15:themeFamily xmlns:thm15="http://schemas.microsoft.com/office/thememl/2012/main" xmlns="" name="Office Theme" id="{62F939B6-93AF-4DB8-9C6B-D6C7DFDC589F}" vid="{4A3C46E8-61CC-4603-A589-7422A47A8E4A}"/>
+      <thm15:themeFamily xmlns:thm15="http://schemas.microsoft.com/office/thememl/2012/main" name="Office Theme" id="{62F939B6-93AF-4DB8-9C6B-D6C7DFDC589F}" vid="{4A3C46E8-61CC-4603-A589-7422A47A8E4A}"/>
     </a:ext>
   </a:extLst>
 </a:theme>

--- a/Documentatie_PlatformaDeStudiu.docx
+++ b/Documentatie_PlatformaDeStudiu.docx
@@ -365,7 +365,7 @@
           <w:r>
             <w:fldChar w:fldCharType="separate"/>
           </w:r>
-          <w:hyperlink w:anchor="_Toc92627726" w:history="1">
+          <w:hyperlink w:anchor="_Toc92638473" w:history="1">
             <w:r>
               <w:rPr>
                 <w:rStyle w:val="Hyperlink"/>
@@ -408,7 +408,7 @@
                 <w:noProof/>
                 <w:webHidden/>
               </w:rPr>
-              <w:instrText xml:space="preserve"> PAGEREF _Toc92627726 \h </w:instrText>
+              <w:instrText xml:space="preserve"> PAGEREF _Toc92638473 \h </w:instrText>
             </w:r>
             <w:r>
               <w:rPr>
@@ -449,7 +449,7 @@
               <w:lang w:val="en-US"/>
             </w:rPr>
           </w:pPr>
-          <w:hyperlink w:anchor="_Toc92627727" w:history="1">
+          <w:hyperlink w:anchor="_Toc92638474" w:history="1">
             <w:r>
               <w:rPr>
                 <w:rStyle w:val="Hyperlink"/>
@@ -492,7 +492,7 @@
                 <w:noProof/>
                 <w:webHidden/>
               </w:rPr>
-              <w:instrText xml:space="preserve"> PAGEREF _Toc92627727 \h </w:instrText>
+              <w:instrText xml:space="preserve"> PAGEREF _Toc92638474 \h </w:instrText>
             </w:r>
             <w:r>
               <w:rPr>
@@ -537,7 +537,7 @@
               <w:lang w:val="en-US"/>
             </w:rPr>
           </w:pPr>
-          <w:hyperlink w:anchor="_Toc92627728" w:history="1">
+          <w:hyperlink w:anchor="_Toc92638475" w:history="1">
             <w:r>
               <w:rPr>
                 <w:rStyle w:val="Hyperlink"/>
@@ -580,7 +580,7 @@
                 <w:noProof/>
                 <w:webHidden/>
               </w:rPr>
-              <w:instrText xml:space="preserve"> PAGEREF _Toc92627728 \h </w:instrText>
+              <w:instrText xml:space="preserve"> PAGEREF _Toc92638475 \h </w:instrText>
             </w:r>
             <w:r>
               <w:rPr>
@@ -625,7 +625,7 @@
               <w:lang w:val="en-US"/>
             </w:rPr>
           </w:pPr>
-          <w:hyperlink w:anchor="_Toc92627729" w:history="1">
+          <w:hyperlink w:anchor="_Toc92638476" w:history="1">
             <w:r>
               <w:rPr>
                 <w:rStyle w:val="Hyperlink"/>
@@ -668,7 +668,7 @@
                 <w:noProof/>
                 <w:webHidden/>
               </w:rPr>
-              <w:instrText xml:space="preserve"> PAGEREF _Toc92627729 \h </w:instrText>
+              <w:instrText xml:space="preserve"> PAGEREF _Toc92638476 \h </w:instrText>
             </w:r>
             <w:r>
               <w:rPr>
@@ -713,7 +713,7 @@
               <w:lang w:val="en-US"/>
             </w:rPr>
           </w:pPr>
-          <w:hyperlink w:anchor="_Toc92627730" w:history="1">
+          <w:hyperlink w:anchor="_Toc92638477" w:history="1">
             <w:r>
               <w:rPr>
                 <w:rStyle w:val="Hyperlink"/>
@@ -756,7 +756,7 @@
                 <w:noProof/>
                 <w:webHidden/>
               </w:rPr>
-              <w:instrText xml:space="preserve"> PAGEREF _Toc92627730 \h </w:instrText>
+              <w:instrText xml:space="preserve"> PAGEREF _Toc92638477 \h </w:instrText>
             </w:r>
             <w:r>
               <w:rPr>
@@ -797,7 +797,7 @@
               <w:lang w:val="en-US"/>
             </w:rPr>
           </w:pPr>
-          <w:hyperlink w:anchor="_Toc92627731" w:history="1">
+          <w:hyperlink w:anchor="_Toc92638478" w:history="1">
             <w:r>
               <w:rPr>
                 <w:rStyle w:val="Hyperlink"/>
@@ -840,7 +840,7 @@
                 <w:noProof/>
                 <w:webHidden/>
               </w:rPr>
-              <w:instrText xml:space="preserve"> PAGEREF _Toc92627731 \h </w:instrText>
+              <w:instrText xml:space="preserve"> PAGEREF _Toc92638478 \h </w:instrText>
             </w:r>
             <w:r>
               <w:rPr>
@@ -885,7 +885,7 @@
               <w:lang w:val="en-US"/>
             </w:rPr>
           </w:pPr>
-          <w:hyperlink w:anchor="_Toc92627732" w:history="1">
+          <w:hyperlink w:anchor="_Toc92638479" w:history="1">
             <w:r>
               <w:rPr>
                 <w:rStyle w:val="Hyperlink"/>
@@ -928,7 +928,7 @@
                 <w:noProof/>
                 <w:webHidden/>
               </w:rPr>
-              <w:instrText xml:space="preserve"> PAGEREF _Toc92627732 \h </w:instrText>
+              <w:instrText xml:space="preserve"> PAGEREF _Toc92638479 \h </w:instrText>
             </w:r>
             <w:r>
               <w:rPr>
@@ -973,7 +973,7 @@
               <w:lang w:val="en-US"/>
             </w:rPr>
           </w:pPr>
-          <w:hyperlink w:anchor="_Toc92627733" w:history="1">
+          <w:hyperlink w:anchor="_Toc92638480" w:history="1">
             <w:r>
               <w:rPr>
                 <w:rStyle w:val="Hyperlink"/>
@@ -1016,7 +1016,7 @@
                 <w:noProof/>
                 <w:webHidden/>
               </w:rPr>
-              <w:instrText xml:space="preserve"> PAGEREF _Toc92627733 \h </w:instrText>
+              <w:instrText xml:space="preserve"> PAGEREF _Toc92638480 \h </w:instrText>
             </w:r>
             <w:r>
               <w:rPr>
@@ -1061,7 +1061,7 @@
               <w:lang w:val="en-US"/>
             </w:rPr>
           </w:pPr>
-          <w:hyperlink w:anchor="_Toc92627734" w:history="1">
+          <w:hyperlink w:anchor="_Toc92638481" w:history="1">
             <w:r>
               <w:rPr>
                 <w:rStyle w:val="Hyperlink"/>
@@ -1104,7 +1104,7 @@
                 <w:noProof/>
                 <w:webHidden/>
               </w:rPr>
-              <w:instrText xml:space="preserve"> PAGEREF _Toc92627734 \h </w:instrText>
+              <w:instrText xml:space="preserve"> PAGEREF _Toc92638481 \h </w:instrText>
             </w:r>
             <w:r>
               <w:rPr>
@@ -1145,7 +1145,7 @@
               <w:lang w:val="en-US"/>
             </w:rPr>
           </w:pPr>
-          <w:hyperlink w:anchor="_Toc92627735" w:history="1">
+          <w:hyperlink w:anchor="_Toc92638482" w:history="1">
             <w:r>
               <w:rPr>
                 <w:rStyle w:val="Hyperlink"/>
@@ -1188,7 +1188,7 @@
                 <w:noProof/>
                 <w:webHidden/>
               </w:rPr>
-              <w:instrText xml:space="preserve"> PAGEREF _Toc92627735 \h </w:instrText>
+              <w:instrText xml:space="preserve"> PAGEREF _Toc92638482 \h </w:instrText>
             </w:r>
             <w:r>
               <w:rPr>
@@ -1233,7 +1233,7 @@
               <w:lang w:val="en-US"/>
             </w:rPr>
           </w:pPr>
-          <w:hyperlink w:anchor="_Toc92627736" w:history="1">
+          <w:hyperlink w:anchor="_Toc92638483" w:history="1">
             <w:r>
               <w:rPr>
                 <w:rStyle w:val="Hyperlink"/>
@@ -1276,7 +1276,7 @@
                 <w:noProof/>
                 <w:webHidden/>
               </w:rPr>
-              <w:instrText xml:space="preserve"> PAGEREF _Toc92627736 \h </w:instrText>
+              <w:instrText xml:space="preserve"> PAGEREF _Toc92638483 \h </w:instrText>
             </w:r>
             <w:r>
               <w:rPr>
@@ -1321,7 +1321,7 @@
               <w:lang w:val="en-US"/>
             </w:rPr>
           </w:pPr>
-          <w:hyperlink w:anchor="_Toc92627737" w:history="1">
+          <w:hyperlink w:anchor="_Toc92638484" w:history="1">
             <w:r>
               <w:rPr>
                 <w:rStyle w:val="Hyperlink"/>
@@ -1364,7 +1364,7 @@
                 <w:noProof/>
                 <w:webHidden/>
               </w:rPr>
-              <w:instrText xml:space="preserve"> PAGEREF _Toc92627737 \h </w:instrText>
+              <w:instrText xml:space="preserve"> PAGEREF _Toc92638484 \h </w:instrText>
             </w:r>
             <w:r>
               <w:rPr>
@@ -1409,7 +1409,7 @@
               <w:lang w:val="en-US"/>
             </w:rPr>
           </w:pPr>
-          <w:hyperlink w:anchor="_Toc92627738" w:history="1">
+          <w:hyperlink w:anchor="_Toc92638485" w:history="1">
             <w:r>
               <w:rPr>
                 <w:rStyle w:val="Hyperlink"/>
@@ -1452,7 +1452,7 @@
                 <w:noProof/>
                 <w:webHidden/>
               </w:rPr>
-              <w:instrText xml:space="preserve"> PAGEREF _Toc92627738 \h </w:instrText>
+              <w:instrText xml:space="preserve"> PAGEREF _Toc92638485 \h </w:instrText>
             </w:r>
             <w:r>
               <w:rPr>
@@ -1497,7 +1497,7 @@
               <w:lang w:val="en-US"/>
             </w:rPr>
           </w:pPr>
-          <w:hyperlink w:anchor="_Toc92627739" w:history="1">
+          <w:hyperlink w:anchor="_Toc92638486" w:history="1">
             <w:r>
               <w:rPr>
                 <w:rStyle w:val="Hyperlink"/>
@@ -1540,7 +1540,7 @@
                 <w:noProof/>
                 <w:webHidden/>
               </w:rPr>
-              <w:instrText xml:space="preserve"> PAGEREF _Toc92627739 \h </w:instrText>
+              <w:instrText xml:space="preserve"> PAGEREF _Toc92638486 \h </w:instrText>
             </w:r>
             <w:r>
               <w:rPr>
@@ -1585,7 +1585,7 @@
               <w:lang w:val="en-US"/>
             </w:rPr>
           </w:pPr>
-          <w:hyperlink w:anchor="_Toc92627740" w:history="1">
+          <w:hyperlink w:anchor="_Toc92638487" w:history="1">
             <w:r>
               <w:rPr>
                 <w:rStyle w:val="Hyperlink"/>
@@ -1628,7 +1628,7 @@
                 <w:noProof/>
                 <w:webHidden/>
               </w:rPr>
-              <w:instrText xml:space="preserve"> PAGEREF _Toc92627740 \h </w:instrText>
+              <w:instrText xml:space="preserve"> PAGEREF _Toc92638487 \h </w:instrText>
             </w:r>
             <w:r>
               <w:rPr>
@@ -1669,7 +1669,7 @@
               <w:lang w:val="en-US"/>
             </w:rPr>
           </w:pPr>
-          <w:hyperlink w:anchor="_Toc92627741" w:history="1">
+          <w:hyperlink w:anchor="_Toc92638488" w:history="1">
             <w:r>
               <w:rPr>
                 <w:rStyle w:val="Hyperlink"/>
@@ -1691,7 +1691,21 @@
                 <w:rStyle w:val="Hyperlink"/>
                 <w:noProof/>
               </w:rPr>
-              <w:t>Manual de instalare/utilizare</w:t>
+              <w:t>Manual de i</w:t>
+            </w:r>
+            <w:r>
+              <w:rPr>
+                <w:rStyle w:val="Hyperlink"/>
+                <w:noProof/>
+              </w:rPr>
+              <w:t>n</w:t>
+            </w:r>
+            <w:r>
+              <w:rPr>
+                <w:rStyle w:val="Hyperlink"/>
+                <w:noProof/>
+              </w:rPr>
+              <w:t>stalare/utilizare</w:t>
             </w:r>
             <w:r>
               <w:rPr>
@@ -1712,7 +1726,7 @@
                 <w:noProof/>
                 <w:webHidden/>
               </w:rPr>
-              <w:instrText xml:space="preserve"> PAGEREF _Toc92627741 \h </w:instrText>
+              <w:instrText xml:space="preserve"> PAGEREF _Toc92638488 \h </w:instrText>
             </w:r>
             <w:r>
               <w:rPr>
@@ -1757,7 +1771,7 @@
               <w:lang w:val="en-US"/>
             </w:rPr>
           </w:pPr>
-          <w:hyperlink w:anchor="_Toc92627742" w:history="1">
+          <w:hyperlink w:anchor="_Toc92638489" w:history="1">
             <w:r>
               <w:rPr>
                 <w:rStyle w:val="Hyperlink"/>
@@ -1800,7 +1814,7 @@
                 <w:noProof/>
                 <w:webHidden/>
               </w:rPr>
-              <w:instrText xml:space="preserve"> PAGEREF _Toc92627742 \h </w:instrText>
+              <w:instrText xml:space="preserve"> PAGEREF _Toc92638489 \h </w:instrText>
             </w:r>
             <w:r>
               <w:rPr>
@@ -1845,7 +1859,7 @@
               <w:lang w:val="en-US"/>
             </w:rPr>
           </w:pPr>
-          <w:hyperlink w:anchor="_Toc92627743" w:history="1">
+          <w:hyperlink w:anchor="_Toc92638490" w:history="1">
             <w:r>
               <w:rPr>
                 <w:rStyle w:val="Hyperlink"/>
@@ -1888,7 +1902,7 @@
                 <w:noProof/>
                 <w:webHidden/>
               </w:rPr>
-              <w:instrText xml:space="preserve"> PAGEREF _Toc92627743 \h </w:instrText>
+              <w:instrText xml:space="preserve"> PAGEREF _Toc92638490 \h </w:instrText>
             </w:r>
             <w:r>
               <w:rPr>
@@ -1929,7 +1943,7 @@
               <w:lang w:val="en-US"/>
             </w:rPr>
           </w:pPr>
-          <w:hyperlink w:anchor="_Toc92627744" w:history="1">
+          <w:hyperlink w:anchor="_Toc92638491" w:history="1">
             <w:r>
               <w:rPr>
                 <w:rStyle w:val="Hyperlink"/>
@@ -1972,7 +1986,7 @@
                 <w:noProof/>
                 <w:webHidden/>
               </w:rPr>
-              <w:instrText xml:space="preserve"> PAGEREF _Toc92627744 \h </w:instrText>
+              <w:instrText xml:space="preserve"> PAGEREF _Toc92638491 \h </w:instrText>
             </w:r>
             <w:r>
               <w:rPr>
@@ -2013,7 +2027,7 @@
               <w:lang w:val="en-US"/>
             </w:rPr>
           </w:pPr>
-          <w:hyperlink w:anchor="_Toc92627745" w:history="1">
+          <w:hyperlink w:anchor="_Toc92638492" w:history="1">
             <w:r>
               <w:rPr>
                 <w:rStyle w:val="Hyperlink"/>
@@ -2056,7 +2070,7 @@
                 <w:noProof/>
                 <w:webHidden/>
               </w:rPr>
-              <w:instrText xml:space="preserve"> PAGEREF _Toc92627745 \h </w:instrText>
+              <w:instrText xml:space="preserve"> PAGEREF _Toc92638492 \h </w:instrText>
             </w:r>
             <w:r>
               <w:rPr>
@@ -2097,7 +2111,7 @@
               <w:lang w:val="en-US"/>
             </w:rPr>
           </w:pPr>
-          <w:hyperlink w:anchor="_Toc92627746" w:history="1">
+          <w:hyperlink w:anchor="_Toc92638493" w:history="1">
             <w:r>
               <w:rPr>
                 <w:rStyle w:val="Hyperlink"/>
@@ -2140,7 +2154,7 @@
                 <w:noProof/>
                 <w:webHidden/>
               </w:rPr>
-              <w:instrText xml:space="preserve"> PAGEREF _Toc92627746 \h </w:instrText>
+              <w:instrText xml:space="preserve"> PAGEREF _Toc92638493 \h </w:instrText>
             </w:r>
             <w:r>
               <w:rPr>
@@ -2202,7 +2216,7 @@
       <w:pPr>
         <w:pStyle w:val="Heading1"/>
       </w:pPr>
-      <w:bookmarkStart w:id="0" w:name="_Toc92627726"/>
+      <w:bookmarkStart w:id="0" w:name="_Toc92638473"/>
       <w:r>
         <w:lastRenderedPageBreak/>
         <w:t>Introducere</w:t>
@@ -2230,7 +2244,7 @@
       <w:pPr>
         <w:pStyle w:val="Heading1"/>
       </w:pPr>
-      <w:bookmarkStart w:id="1" w:name="_Toc92627727"/>
+      <w:bookmarkStart w:id="1" w:name="_Toc92638474"/>
       <w:r>
         <w:t>Analiza cerințelor utilizatorilor</w:t>
       </w:r>
@@ -2240,7 +2254,7 @@
       <w:pPr>
         <w:pStyle w:val="Heading2"/>
       </w:pPr>
-      <w:bookmarkStart w:id="2" w:name="_Toc92627728"/>
+      <w:bookmarkStart w:id="2" w:name="_Toc92638475"/>
       <w:r>
         <w:t>Cerințe</w:t>
       </w:r>
@@ -2858,7 +2872,7 @@
       <w:pPr>
         <w:pStyle w:val="Heading2"/>
       </w:pPr>
-      <w:bookmarkStart w:id="3" w:name="_Toc92627729"/>
+      <w:bookmarkStart w:id="3" w:name="_Toc92638476"/>
       <w:r>
         <w:t>Determinarea și caracterizarea de profiluri de utilizatori</w:t>
       </w:r>
@@ -3371,7 +3385,7 @@
       <w:pPr>
         <w:pStyle w:val="Heading2"/>
       </w:pPr>
-      <w:bookmarkStart w:id="4" w:name="_Toc92627730"/>
+      <w:bookmarkStart w:id="4" w:name="_Toc92638477"/>
       <w:r>
         <w:lastRenderedPageBreak/>
         <w:t>Organizare structurată a cerințelor</w:t>
@@ -4401,7 +4415,7 @@
       <w:pPr>
         <w:pStyle w:val="Heading1"/>
       </w:pPr>
-      <w:bookmarkStart w:id="5" w:name="_Toc92627731"/>
+      <w:bookmarkStart w:id="5" w:name="_Toc92638478"/>
       <w:r>
         <w:lastRenderedPageBreak/>
         <w:t>Modelul de date</w:t>
@@ -4412,7 +4426,7 @@
       <w:pPr>
         <w:pStyle w:val="Heading2"/>
       </w:pPr>
-      <w:bookmarkStart w:id="6" w:name="_Toc92627732"/>
+      <w:bookmarkStart w:id="6" w:name="_Toc92638479"/>
       <w:r>
         <w:t>Diagrama EER/UML pentru modelul de date complet</w:t>
       </w:r>
@@ -4459,12 +4473,15 @@
           </wp:inline>
         </w:drawing>
       </w:r>
+      <w:r>
+        <w:t>???refacuta maybe</w:t>
+      </w:r>
     </w:p>
     <w:p>
       <w:pPr>
         <w:pStyle w:val="Heading2"/>
       </w:pPr>
-      <w:bookmarkStart w:id="7" w:name="_Toc92627733"/>
+      <w:bookmarkStart w:id="7" w:name="_Toc92638480"/>
       <w:r>
         <w:t>Enitit</w:t>
       </w:r>
@@ -5241,6 +5258,7 @@
         <w:rPr>
           <w:rFonts w:cs="Times New Roman"/>
         </w:rPr>
+        <w:lastRenderedPageBreak/>
         <w:t>atribute: id materie, cnp profesor</w:t>
       </w:r>
     </w:p>
@@ -5259,7 +5277,6 @@
         <w:rPr>
           <w:rFonts w:cs="Times New Roman"/>
         </w:rPr>
-        <w:lastRenderedPageBreak/>
         <w:t xml:space="preserve">id materie </w:t>
       </w:r>
       <w:r>
@@ -5890,7 +5907,10 @@
         <w:t>cnp profesor</w:t>
       </w:r>
       <w:r>
-        <w:t xml:space="preserve"> cheie stăină cătere </w:t>
+        <w:t xml:space="preserve"> cheie stăină căt</w:t>
+      </w:r>
+      <w:r>
+        <w:t xml:space="preserve">re </w:t>
       </w:r>
       <w:r>
         <w:t>persoane</w:t>
@@ -5984,7 +6004,7 @@
       <w:pPr>
         <w:pStyle w:val="Heading2"/>
       </w:pPr>
-      <w:bookmarkStart w:id="8" w:name="_Toc92627734"/>
+      <w:bookmarkStart w:id="8" w:name="_Toc92638481"/>
       <w:r>
         <w:t>Normalizarea datelor</w:t>
       </w:r>
@@ -6012,7 +6032,7 @@
       <w:pPr>
         <w:pStyle w:val="Heading1"/>
       </w:pPr>
-      <w:bookmarkStart w:id="9" w:name="_Toc92627735"/>
+      <w:bookmarkStart w:id="9" w:name="_Toc92638482"/>
       <w:r>
         <w:lastRenderedPageBreak/>
         <w:t>Descrierea aplicației din punct de vedere funțional</w:t>
@@ -6048,7 +6068,7 @@
       <w:pPr>
         <w:pStyle w:val="Heading2"/>
       </w:pPr>
-      <w:bookmarkStart w:id="10" w:name="_Toc92627736"/>
+      <w:bookmarkStart w:id="10" w:name="_Toc92638483"/>
       <w:r>
         <w:t>Arhitectură</w:t>
       </w:r>
@@ -6060,7 +6080,7 @@
           <w:noProof/>
         </w:rPr>
         <w:drawing>
-          <wp:anchor distT="0" distB="0" distL="114300" distR="114300" simplePos="0" relativeHeight="251665408" behindDoc="0" locked="0" layoutInCell="1" allowOverlap="1" wp14:anchorId="250B8F32" wp14:editId="6915DB7E">
+          <wp:anchor distT="0" distB="0" distL="114300" distR="114300" simplePos="0" relativeHeight="251658240" behindDoc="0" locked="0" layoutInCell="1" allowOverlap="1" wp14:anchorId="250B8F32" wp14:editId="6915DB7E">
             <wp:simplePos x="0" y="0"/>
             <wp:positionH relativeFrom="column">
               <wp:posOffset>0</wp:posOffset>
@@ -6117,7 +6137,7 @@
       <w:pPr>
         <w:pStyle w:val="Heading3"/>
       </w:pPr>
-      <w:bookmarkStart w:id="11" w:name="_Toc92627737"/>
+      <w:bookmarkStart w:id="11" w:name="_Toc92638484"/>
       <w:r>
         <w:t>Main</w:t>
       </w:r>
@@ -6156,7 +6176,7 @@
       <w:pPr>
         <w:pStyle w:val="Heading3"/>
       </w:pPr>
-      <w:bookmarkStart w:id="12" w:name="_Toc92627738"/>
+      <w:bookmarkStart w:id="12" w:name="_Toc92638485"/>
       <w:r>
         <w:t>Model</w:t>
       </w:r>
@@ -6257,14 +6277,20 @@
         <w:t xml:space="preserve"> date și le afisează în consolă și în </w:t>
       </w:r>
       <w:r>
-        <w:t>panoul de feedback care îl vad utilizatorii</w:t>
+        <w:t>panoul de feedback care îl v</w:t>
+      </w:r>
+      <w:r>
+        <w:t>ă</w:t>
+      </w:r>
+      <w:r>
+        <w:t>d utilizatorii</w:t>
       </w:r>
     </w:p>
     <w:p>
       <w:pPr>
         <w:pStyle w:val="Heading3"/>
       </w:pPr>
-      <w:bookmarkStart w:id="13" w:name="_Toc92627739"/>
+      <w:bookmarkStart w:id="13" w:name="_Toc92638486"/>
       <w:r>
         <w:t>View</w:t>
       </w:r>
@@ -6884,7 +6910,7 @@
       <w:pPr>
         <w:pStyle w:val="Heading3"/>
       </w:pPr>
-      <w:bookmarkStart w:id="14" w:name="_Toc92627740"/>
+      <w:bookmarkStart w:id="14" w:name="_Toc92638487"/>
       <w:r>
         <w:t>Contro</w:t>
       </w:r>
@@ -6980,7 +7006,7 @@
       <w:pPr>
         <w:pStyle w:val="Heading1"/>
       </w:pPr>
-      <w:bookmarkStart w:id="15" w:name="_Toc92627741"/>
+      <w:bookmarkStart w:id="15" w:name="_Toc92638488"/>
       <w:r>
         <w:t>Manual de instalare/utilizare</w:t>
       </w:r>
@@ -6990,7 +7016,7 @@
       <w:pPr>
         <w:pStyle w:val="Heading2"/>
       </w:pPr>
-      <w:bookmarkStart w:id="16" w:name="_Toc92627742"/>
+      <w:bookmarkStart w:id="16" w:name="_Toc92638489"/>
       <w:r>
         <w:t>Instalare</w:t>
       </w:r>
@@ -7114,7 +7140,7 @@
       <w:pPr>
         <w:pStyle w:val="Heading2"/>
       </w:pPr>
-      <w:bookmarkStart w:id="17" w:name="_Toc92627743"/>
+      <w:bookmarkStart w:id="17" w:name="_Toc92638490"/>
       <w:r>
         <w:t>Utilizare</w:t>
       </w:r>
@@ -7156,7 +7182,7 @@
       <w:pPr>
         <w:pStyle w:val="Heading1"/>
       </w:pPr>
-      <w:bookmarkStart w:id="18" w:name="_Toc92627744"/>
+      <w:bookmarkStart w:id="18" w:name="_Toc92638491"/>
       <w:r>
         <w:lastRenderedPageBreak/>
         <w:t>Posibilități de dezvoltare ulterioară</w:t>
@@ -7299,7 +7325,7 @@
       <w:pPr>
         <w:pStyle w:val="Heading1"/>
       </w:pPr>
-      <w:bookmarkStart w:id="19" w:name="_Toc92627745"/>
+      <w:bookmarkStart w:id="19" w:name="_Toc92638492"/>
       <w:r>
         <w:t>Concluzii</w:t>
       </w:r>
@@ -7314,7 +7340,7 @@
       <w:pPr>
         <w:pStyle w:val="Heading1"/>
       </w:pPr>
-      <w:bookmarkStart w:id="20" w:name="_Toc92627746"/>
+      <w:bookmarkStart w:id="20" w:name="_Toc92638493"/>
       <w:r>
         <w:t>Bibliografie</w:t>
       </w:r>

--- a/Documentatie_PlatformaDeStudiu.docx
+++ b/Documentatie_PlatformaDeStudiu.docx
@@ -1691,21 +1691,7 @@
                 <w:rStyle w:val="Hyperlink"/>
                 <w:noProof/>
               </w:rPr>
-              <w:t>Manual de i</w:t>
-            </w:r>
-            <w:r>
-              <w:rPr>
-                <w:rStyle w:val="Hyperlink"/>
-                <w:noProof/>
-              </w:rPr>
-              <w:t>n</w:t>
-            </w:r>
-            <w:r>
-              <w:rPr>
-                <w:rStyle w:val="Hyperlink"/>
-                <w:noProof/>
-              </w:rPr>
-              <w:t>stalare/utilizare</w:t>
+              <w:t>Manual de instalare/utilizare</w:t>
             </w:r>
             <w:r>
               <w:rPr>
@@ -2640,13 +2626,10 @@
         <w:jc w:val="both"/>
       </w:pPr>
       <w:r>
-        <w:t>Vizualizare activități proprii din ziua curentă</w:t>
+        <w:t>Vizualizare toate activitățiile proprii</w:t>
       </w:r>
       <w:r>
         <w:t xml:space="preserve"> (cu posibilitatea de descărcare)</w:t>
-      </w:r>
-      <w:r>
-        <w:t>???remove ziua curentă</w:t>
       </w:r>
     </w:p>
     <w:p>
@@ -2659,11 +2642,24 @@
         <w:jc w:val="both"/>
       </w:pPr>
       <w:r>
+        <w:t>Înscrire în grupuri de studii</w:t>
+      </w:r>
+    </w:p>
+    <w:p>
+      <w:pPr>
+        <w:ind w:left="359"/>
+        <w:rPr>
+          <w:b/>
+          <w:bCs/>
+        </w:rPr>
+      </w:pPr>
+      <w:r>
+        <w:rPr>
+          <w:b/>
+          <w:bCs/>
+        </w:rPr>
         <w:lastRenderedPageBreak/>
-        <w:t>Vizualizare toate activitățiile proprii</w:t>
-      </w:r>
-      <w:r>
-        <w:t xml:space="preserve"> (cu posibilitatea de descărcare)</w:t>
+        <w:t>Funcționalități specifice unui student</w:t>
       </w:r>
     </w:p>
     <w:p>
@@ -2676,23 +2672,7 @@
         <w:jc w:val="both"/>
       </w:pPr>
       <w:r>
-        <w:t>Înscrire în grupuri de studii</w:t>
-      </w:r>
-    </w:p>
-    <w:p>
-      <w:pPr>
-        <w:ind w:left="359"/>
-        <w:rPr>
-          <w:b/>
-          <w:bCs/>
-        </w:rPr>
-      </w:pPr>
-      <w:r>
-        <w:rPr>
-          <w:b/>
-          <w:bCs/>
-        </w:rPr>
-        <w:t>Funcționalități specifice unui student</w:t>
+        <w:t>Căutare materii</w:t>
       </w:r>
     </w:p>
     <w:p>
@@ -2705,7 +2685,10 @@
         <w:jc w:val="both"/>
       </w:pPr>
       <w:r>
-        <w:t>Căutare materii</w:t>
+        <w:t>Însciere la materie</w:t>
+      </w:r>
+      <w:r>
+        <w:t xml:space="preserve"> (dacă sunt locuri libere și nu există suprapuneri)</w:t>
       </w:r>
     </w:p>
     <w:p>
@@ -2718,10 +2701,7 @@
         <w:jc w:val="both"/>
       </w:pPr>
       <w:r>
-        <w:t>Însciere la materie</w:t>
-      </w:r>
-      <w:r>
-        <w:t xml:space="preserve"> (dacă sunt locuri libere și nu există suprapuneri)</w:t>
+        <w:t>Renuțare la materie</w:t>
       </w:r>
     </w:p>
     <w:p>
@@ -2734,7 +2714,7 @@
         <w:jc w:val="both"/>
       </w:pPr>
       <w:r>
-        <w:t>Renuțare la materie</w:t>
+        <w:t>Vizualizare note</w:t>
       </w:r>
     </w:p>
     <w:p>
@@ -2747,7 +2727,19 @@
         <w:jc w:val="both"/>
       </w:pPr>
       <w:r>
-        <w:t>Vizualizare note</w:t>
+        <w:t>Înscriere în grup de studiu pentru o anumită materie</w:t>
+      </w:r>
+      <w:r>
+        <w:t xml:space="preserve"> </w:t>
+      </w:r>
+      <w:r>
+        <w:t>(dacă este înscris</w:t>
+      </w:r>
+      <w:r>
+        <w:t xml:space="preserve"> la acea materie</w:t>
+      </w:r>
+      <w:r>
+        <w:t>)</w:t>
       </w:r>
     </w:p>
     <w:p>
@@ -2760,19 +2752,7 @@
         <w:jc w:val="both"/>
       </w:pPr>
       <w:r>
-        <w:t>Înscriere în grup de studiu pentru o anumită materie</w:t>
-      </w:r>
-      <w:r>
-        <w:t xml:space="preserve"> </w:t>
-      </w:r>
-      <w:r>
-        <w:t>(dacă este înscris</w:t>
-      </w:r>
-      <w:r>
-        <w:t xml:space="preserve"> la acea materie</w:t>
-      </w:r>
-      <w:r>
-        <w:t>)</w:t>
+        <w:t>Vizualizare membri grup</w:t>
       </w:r>
     </w:p>
     <w:p>
@@ -2785,7 +2765,7 @@
         <w:jc w:val="both"/>
       </w:pPr>
       <w:r>
-        <w:t>Vizualizare membri grup</w:t>
+        <w:t>Trimite mesaje în grup</w:t>
       </w:r>
     </w:p>
     <w:p>
@@ -2798,7 +2778,7 @@
         <w:jc w:val="both"/>
       </w:pPr>
       <w:r>
-        <w:t>Trimite mesaje în grup</w:t>
+        <w:t>Vizualizare mesaje din grup</w:t>
       </w:r>
     </w:p>
     <w:p>
@@ -2811,19 +2791,6 @@
         <w:jc w:val="both"/>
       </w:pPr>
       <w:r>
-        <w:t>Vizualizare mesaje din grup</w:t>
-      </w:r>
-    </w:p>
-    <w:p>
-      <w:pPr>
-        <w:pStyle w:val="ListParagraph"/>
-        <w:numPr>
-          <w:ilvl w:val="0"/>
-          <w:numId w:val="3"/>
-        </w:numPr>
-        <w:jc w:val="both"/>
-      </w:pPr>
-      <w:r>
         <w:t>Planificare activitate in grup (</w:t>
       </w:r>
       <w:r>
@@ -2831,22 +2798,6 @@
       </w:r>
       <w:r>
         <w:t>)</w:t>
-      </w:r>
-    </w:p>
-    <w:p>
-      <w:pPr>
-        <w:pStyle w:val="ListParagraph"/>
-        <w:numPr>
-          <w:ilvl w:val="0"/>
-          <w:numId w:val="3"/>
-        </w:numPr>
-        <w:jc w:val="both"/>
-      </w:pPr>
-      <w:r>
-        <w:t>Vizualizare activități proprii din ziua curentă (cu posibilitatea de descărcare)</w:t>
-      </w:r>
-      <w:r>
-        <w:t>??? remove</w:t>
       </w:r>
     </w:p>
     <w:p>
@@ -6879,16 +6830,7 @@
         <w:t>PaneDatePersonale</w:t>
       </w:r>
       <w:r>
-        <w:t xml:space="preserve"> - </w:t>
-      </w:r>
-      <w:r>
-        <w:t xml:space="preserve">un JPanel folosit de utilizatorii de tip </w:t>
-      </w:r>
-      <w:r>
-        <w:t>student</w:t>
-      </w:r>
-      <w:r>
-        <w:t xml:space="preserve"> pentru ași vedea propriile date personale</w:t>
+        <w:t xml:space="preserve"> - un JPanel folosit de utilizatorii de tip student pentru ași vedea propriile date personale</w:t>
       </w:r>
     </w:p>
     <w:p>
@@ -7039,10 +6981,7 @@
         <w:t xml:space="preserve"> SQL</w:t>
       </w:r>
       <w:r>
-        <w:t xml:space="preserve"> </w:t>
-      </w:r>
-      <w:r>
-        <w:t>în urmatoarea ordine</w:t>
+        <w:t xml:space="preserve"> în urmatoarea ordine</w:t>
       </w:r>
       <w:r>
         <w:t>:</w:t>

--- a/Documentatie_PlatformaDeStudiu.docx
+++ b/Documentatie_PlatformaDeStudiu.docx
@@ -365,7 +365,7 @@
           <w:r>
             <w:fldChar w:fldCharType="separate"/>
           </w:r>
-          <w:hyperlink w:anchor="_Toc92638473" w:history="1">
+          <w:hyperlink w:anchor="_Toc92649742" w:history="1">
             <w:r>
               <w:rPr>
                 <w:rStyle w:val="Hyperlink"/>
@@ -408,7 +408,7 @@
                 <w:noProof/>
                 <w:webHidden/>
               </w:rPr>
-              <w:instrText xml:space="preserve"> PAGEREF _Toc92638473 \h </w:instrText>
+              <w:instrText xml:space="preserve"> PAGEREF _Toc92649742 \h </w:instrText>
             </w:r>
             <w:r>
               <w:rPr>
@@ -449,7 +449,7 @@
               <w:lang w:val="en-US"/>
             </w:rPr>
           </w:pPr>
-          <w:hyperlink w:anchor="_Toc92638474" w:history="1">
+          <w:hyperlink w:anchor="_Toc92649743" w:history="1">
             <w:r>
               <w:rPr>
                 <w:rStyle w:val="Hyperlink"/>
@@ -492,7 +492,7 @@
                 <w:noProof/>
                 <w:webHidden/>
               </w:rPr>
-              <w:instrText xml:space="preserve"> PAGEREF _Toc92638474 \h </w:instrText>
+              <w:instrText xml:space="preserve"> PAGEREF _Toc92649743 \h </w:instrText>
             </w:r>
             <w:r>
               <w:rPr>
@@ -537,7 +537,7 @@
               <w:lang w:val="en-US"/>
             </w:rPr>
           </w:pPr>
-          <w:hyperlink w:anchor="_Toc92638475" w:history="1">
+          <w:hyperlink w:anchor="_Toc92649744" w:history="1">
             <w:r>
               <w:rPr>
                 <w:rStyle w:val="Hyperlink"/>
@@ -580,7 +580,7 @@
                 <w:noProof/>
                 <w:webHidden/>
               </w:rPr>
-              <w:instrText xml:space="preserve"> PAGEREF _Toc92638475 \h </w:instrText>
+              <w:instrText xml:space="preserve"> PAGEREF _Toc92649744 \h </w:instrText>
             </w:r>
             <w:r>
               <w:rPr>
@@ -625,7 +625,7 @@
               <w:lang w:val="en-US"/>
             </w:rPr>
           </w:pPr>
-          <w:hyperlink w:anchor="_Toc92638476" w:history="1">
+          <w:hyperlink w:anchor="_Toc92649745" w:history="1">
             <w:r>
               <w:rPr>
                 <w:rStyle w:val="Hyperlink"/>
@@ -668,7 +668,7 @@
                 <w:noProof/>
                 <w:webHidden/>
               </w:rPr>
-              <w:instrText xml:space="preserve"> PAGEREF _Toc92638476 \h </w:instrText>
+              <w:instrText xml:space="preserve"> PAGEREF _Toc92649745 \h </w:instrText>
             </w:r>
             <w:r>
               <w:rPr>
@@ -713,7 +713,7 @@
               <w:lang w:val="en-US"/>
             </w:rPr>
           </w:pPr>
-          <w:hyperlink w:anchor="_Toc92638477" w:history="1">
+          <w:hyperlink w:anchor="_Toc92649746" w:history="1">
             <w:r>
               <w:rPr>
                 <w:rStyle w:val="Hyperlink"/>
@@ -756,7 +756,7 @@
                 <w:noProof/>
                 <w:webHidden/>
               </w:rPr>
-              <w:instrText xml:space="preserve"> PAGEREF _Toc92638477 \h </w:instrText>
+              <w:instrText xml:space="preserve"> PAGEREF _Toc92649746 \h </w:instrText>
             </w:r>
             <w:r>
               <w:rPr>
@@ -797,7 +797,7 @@
               <w:lang w:val="en-US"/>
             </w:rPr>
           </w:pPr>
-          <w:hyperlink w:anchor="_Toc92638478" w:history="1">
+          <w:hyperlink w:anchor="_Toc92649747" w:history="1">
             <w:r>
               <w:rPr>
                 <w:rStyle w:val="Hyperlink"/>
@@ -840,7 +840,7 @@
                 <w:noProof/>
                 <w:webHidden/>
               </w:rPr>
-              <w:instrText xml:space="preserve"> PAGEREF _Toc92638478 \h </w:instrText>
+              <w:instrText xml:space="preserve"> PAGEREF _Toc92649747 \h </w:instrText>
             </w:r>
             <w:r>
               <w:rPr>
@@ -885,7 +885,7 @@
               <w:lang w:val="en-US"/>
             </w:rPr>
           </w:pPr>
-          <w:hyperlink w:anchor="_Toc92638479" w:history="1">
+          <w:hyperlink w:anchor="_Toc92649748" w:history="1">
             <w:r>
               <w:rPr>
                 <w:rStyle w:val="Hyperlink"/>
@@ -928,7 +928,7 @@
                 <w:noProof/>
                 <w:webHidden/>
               </w:rPr>
-              <w:instrText xml:space="preserve"> PAGEREF _Toc92638479 \h </w:instrText>
+              <w:instrText xml:space="preserve"> PAGEREF _Toc92649748 \h </w:instrText>
             </w:r>
             <w:r>
               <w:rPr>
@@ -973,7 +973,7 @@
               <w:lang w:val="en-US"/>
             </w:rPr>
           </w:pPr>
-          <w:hyperlink w:anchor="_Toc92638480" w:history="1">
+          <w:hyperlink w:anchor="_Toc92649749" w:history="1">
             <w:r>
               <w:rPr>
                 <w:rStyle w:val="Hyperlink"/>
@@ -1016,7 +1016,7 @@
                 <w:noProof/>
                 <w:webHidden/>
               </w:rPr>
-              <w:instrText xml:space="preserve"> PAGEREF _Toc92638480 \h </w:instrText>
+              <w:instrText xml:space="preserve"> PAGEREF _Toc92649749 \h </w:instrText>
             </w:r>
             <w:r>
               <w:rPr>
@@ -1037,6 +1037,90 @@
                 <w:webHidden/>
               </w:rPr>
               <w:t>6</w:t>
+            </w:r>
+            <w:r>
+              <w:rPr>
+                <w:noProof/>
+                <w:webHidden/>
+              </w:rPr>
+              <w:fldChar w:fldCharType="end"/>
+            </w:r>
+          </w:hyperlink>
+        </w:p>
+        <w:p>
+          <w:pPr>
+            <w:pStyle w:val="TOC1"/>
+            <w:rPr>
+              <w:rFonts w:asciiTheme="minorHAnsi" w:eastAsiaTheme="minorEastAsia" w:hAnsiTheme="minorHAnsi"/>
+              <w:noProof/>
+              <w:sz w:val="22"/>
+              <w:lang w:val="en-US"/>
+            </w:rPr>
+          </w:pPr>
+          <w:hyperlink w:anchor="_Toc92649750" w:history="1">
+            <w:r>
+              <w:rPr>
+                <w:rStyle w:val="Hyperlink"/>
+                <w:noProof/>
+              </w:rPr>
+              <w:t>4</w:t>
+            </w:r>
+            <w:r>
+              <w:rPr>
+                <w:rFonts w:asciiTheme="minorHAnsi" w:eastAsiaTheme="minorEastAsia" w:hAnsiTheme="minorHAnsi"/>
+                <w:noProof/>
+                <w:sz w:val="22"/>
+                <w:lang w:val="en-US"/>
+              </w:rPr>
+              <w:tab/>
+            </w:r>
+            <w:r>
+              <w:rPr>
+                <w:rStyle w:val="Hyperlink"/>
+                <w:noProof/>
+              </w:rPr>
+              <w:t>Descrierea aplicației din punct de vedere funțional</w:t>
+            </w:r>
+            <w:r>
+              <w:rPr>
+                <w:noProof/>
+                <w:webHidden/>
+              </w:rPr>
+              <w:tab/>
+            </w:r>
+            <w:r>
+              <w:rPr>
+                <w:noProof/>
+                <w:webHidden/>
+              </w:rPr>
+              <w:fldChar w:fldCharType="begin"/>
+            </w:r>
+            <w:r>
+              <w:rPr>
+                <w:noProof/>
+                <w:webHidden/>
+              </w:rPr>
+              <w:instrText xml:space="preserve"> PAGEREF _Toc92649750 \h </w:instrText>
+            </w:r>
+            <w:r>
+              <w:rPr>
+                <w:noProof/>
+                <w:webHidden/>
+              </w:rPr>
+            </w:r>
+            <w:r>
+              <w:rPr>
+                <w:noProof/>
+                <w:webHidden/>
+              </w:rPr>
+              <w:fldChar w:fldCharType="separate"/>
+            </w:r>
+            <w:r>
+              <w:rPr>
+                <w:noProof/>
+                <w:webHidden/>
+              </w:rPr>
+              <w:t>8</w:t>
             </w:r>
             <w:r>
               <w:rPr>
@@ -1061,13 +1145,13 @@
               <w:lang w:val="en-US"/>
             </w:rPr>
           </w:pPr>
-          <w:hyperlink w:anchor="_Toc92638481" w:history="1">
+          <w:hyperlink w:anchor="_Toc92649751" w:history="1">
             <w:r>
               <w:rPr>
                 <w:rStyle w:val="Hyperlink"/>
                 <w:noProof/>
               </w:rPr>
-              <w:t>3.3</w:t>
+              <w:t>4.1</w:t>
             </w:r>
             <w:r>
               <w:rPr>
@@ -1083,7 +1167,7 @@
                 <w:rStyle w:val="Hyperlink"/>
                 <w:noProof/>
               </w:rPr>
-              <w:t>Normalizarea datelor</w:t>
+              <w:t>Arhitectură</w:t>
             </w:r>
             <w:r>
               <w:rPr>
@@ -1104,7 +1188,7 @@
                 <w:noProof/>
                 <w:webHidden/>
               </w:rPr>
-              <w:instrText xml:space="preserve"> PAGEREF _Toc92638481 \h </w:instrText>
+              <w:instrText xml:space="preserve"> PAGEREF _Toc92649751 \h </w:instrText>
             </w:r>
             <w:r>
               <w:rPr>
@@ -1124,7 +1208,359 @@
                 <w:noProof/>
                 <w:webHidden/>
               </w:rPr>
-              <w:t>7</w:t>
+              <w:t>8</w:t>
+            </w:r>
+            <w:r>
+              <w:rPr>
+                <w:noProof/>
+                <w:webHidden/>
+              </w:rPr>
+              <w:fldChar w:fldCharType="end"/>
+            </w:r>
+          </w:hyperlink>
+        </w:p>
+        <w:p>
+          <w:pPr>
+            <w:pStyle w:val="TOC3"/>
+            <w:tabs>
+              <w:tab w:val="left" w:pos="1320"/>
+              <w:tab w:val="right" w:leader="dot" w:pos="9350"/>
+            </w:tabs>
+            <w:rPr>
+              <w:rFonts w:asciiTheme="minorHAnsi" w:eastAsiaTheme="minorEastAsia" w:hAnsiTheme="minorHAnsi"/>
+              <w:noProof/>
+              <w:sz w:val="22"/>
+              <w:lang w:val="en-US"/>
+            </w:rPr>
+          </w:pPr>
+          <w:hyperlink w:anchor="_Toc92649752" w:history="1">
+            <w:r>
+              <w:rPr>
+                <w:rStyle w:val="Hyperlink"/>
+                <w:noProof/>
+              </w:rPr>
+              <w:t>4.1.1</w:t>
+            </w:r>
+            <w:r>
+              <w:rPr>
+                <w:rFonts w:asciiTheme="minorHAnsi" w:eastAsiaTheme="minorEastAsia" w:hAnsiTheme="minorHAnsi"/>
+                <w:noProof/>
+                <w:sz w:val="22"/>
+                <w:lang w:val="en-US"/>
+              </w:rPr>
+              <w:tab/>
+            </w:r>
+            <w:r>
+              <w:rPr>
+                <w:rStyle w:val="Hyperlink"/>
+                <w:noProof/>
+              </w:rPr>
+              <w:t>Main</w:t>
+            </w:r>
+            <w:r>
+              <w:rPr>
+                <w:noProof/>
+                <w:webHidden/>
+              </w:rPr>
+              <w:tab/>
+            </w:r>
+            <w:r>
+              <w:rPr>
+                <w:noProof/>
+                <w:webHidden/>
+              </w:rPr>
+              <w:fldChar w:fldCharType="begin"/>
+            </w:r>
+            <w:r>
+              <w:rPr>
+                <w:noProof/>
+                <w:webHidden/>
+              </w:rPr>
+              <w:instrText xml:space="preserve"> PAGEREF _Toc92649752 \h </w:instrText>
+            </w:r>
+            <w:r>
+              <w:rPr>
+                <w:noProof/>
+                <w:webHidden/>
+              </w:rPr>
+            </w:r>
+            <w:r>
+              <w:rPr>
+                <w:noProof/>
+                <w:webHidden/>
+              </w:rPr>
+              <w:fldChar w:fldCharType="separate"/>
+            </w:r>
+            <w:r>
+              <w:rPr>
+                <w:noProof/>
+                <w:webHidden/>
+              </w:rPr>
+              <w:t>8</w:t>
+            </w:r>
+            <w:r>
+              <w:rPr>
+                <w:noProof/>
+                <w:webHidden/>
+              </w:rPr>
+              <w:fldChar w:fldCharType="end"/>
+            </w:r>
+          </w:hyperlink>
+        </w:p>
+        <w:p>
+          <w:pPr>
+            <w:pStyle w:val="TOC3"/>
+            <w:tabs>
+              <w:tab w:val="left" w:pos="1320"/>
+              <w:tab w:val="right" w:leader="dot" w:pos="9350"/>
+            </w:tabs>
+            <w:rPr>
+              <w:rFonts w:asciiTheme="minorHAnsi" w:eastAsiaTheme="minorEastAsia" w:hAnsiTheme="minorHAnsi"/>
+              <w:noProof/>
+              <w:sz w:val="22"/>
+              <w:lang w:val="en-US"/>
+            </w:rPr>
+          </w:pPr>
+          <w:hyperlink w:anchor="_Toc92649753" w:history="1">
+            <w:r>
+              <w:rPr>
+                <w:rStyle w:val="Hyperlink"/>
+                <w:noProof/>
+              </w:rPr>
+              <w:t>4.1.2</w:t>
+            </w:r>
+            <w:r>
+              <w:rPr>
+                <w:rFonts w:asciiTheme="minorHAnsi" w:eastAsiaTheme="minorEastAsia" w:hAnsiTheme="minorHAnsi"/>
+                <w:noProof/>
+                <w:sz w:val="22"/>
+                <w:lang w:val="en-US"/>
+              </w:rPr>
+              <w:tab/>
+            </w:r>
+            <w:r>
+              <w:rPr>
+                <w:rStyle w:val="Hyperlink"/>
+                <w:noProof/>
+              </w:rPr>
+              <w:t>Model</w:t>
+            </w:r>
+            <w:r>
+              <w:rPr>
+                <w:noProof/>
+                <w:webHidden/>
+              </w:rPr>
+              <w:tab/>
+            </w:r>
+            <w:r>
+              <w:rPr>
+                <w:noProof/>
+                <w:webHidden/>
+              </w:rPr>
+              <w:fldChar w:fldCharType="begin"/>
+            </w:r>
+            <w:r>
+              <w:rPr>
+                <w:noProof/>
+                <w:webHidden/>
+              </w:rPr>
+              <w:instrText xml:space="preserve"> PAGEREF _Toc92649753 \h </w:instrText>
+            </w:r>
+            <w:r>
+              <w:rPr>
+                <w:noProof/>
+                <w:webHidden/>
+              </w:rPr>
+            </w:r>
+            <w:r>
+              <w:rPr>
+                <w:noProof/>
+                <w:webHidden/>
+              </w:rPr>
+              <w:fldChar w:fldCharType="separate"/>
+            </w:r>
+            <w:r>
+              <w:rPr>
+                <w:noProof/>
+                <w:webHidden/>
+              </w:rPr>
+              <w:t>8</w:t>
+            </w:r>
+            <w:r>
+              <w:rPr>
+                <w:noProof/>
+                <w:webHidden/>
+              </w:rPr>
+              <w:fldChar w:fldCharType="end"/>
+            </w:r>
+          </w:hyperlink>
+        </w:p>
+        <w:p>
+          <w:pPr>
+            <w:pStyle w:val="TOC3"/>
+            <w:tabs>
+              <w:tab w:val="left" w:pos="1320"/>
+              <w:tab w:val="right" w:leader="dot" w:pos="9350"/>
+            </w:tabs>
+            <w:rPr>
+              <w:rFonts w:asciiTheme="minorHAnsi" w:eastAsiaTheme="minorEastAsia" w:hAnsiTheme="minorHAnsi"/>
+              <w:noProof/>
+              <w:sz w:val="22"/>
+              <w:lang w:val="en-US"/>
+            </w:rPr>
+          </w:pPr>
+          <w:hyperlink w:anchor="_Toc92649754" w:history="1">
+            <w:r>
+              <w:rPr>
+                <w:rStyle w:val="Hyperlink"/>
+                <w:noProof/>
+              </w:rPr>
+              <w:t>4.1.3</w:t>
+            </w:r>
+            <w:r>
+              <w:rPr>
+                <w:rFonts w:asciiTheme="minorHAnsi" w:eastAsiaTheme="minorEastAsia" w:hAnsiTheme="minorHAnsi"/>
+                <w:noProof/>
+                <w:sz w:val="22"/>
+                <w:lang w:val="en-US"/>
+              </w:rPr>
+              <w:tab/>
+            </w:r>
+            <w:r>
+              <w:rPr>
+                <w:rStyle w:val="Hyperlink"/>
+                <w:noProof/>
+              </w:rPr>
+              <w:t>View</w:t>
+            </w:r>
+            <w:r>
+              <w:rPr>
+                <w:noProof/>
+                <w:webHidden/>
+              </w:rPr>
+              <w:tab/>
+            </w:r>
+            <w:r>
+              <w:rPr>
+                <w:noProof/>
+                <w:webHidden/>
+              </w:rPr>
+              <w:fldChar w:fldCharType="begin"/>
+            </w:r>
+            <w:r>
+              <w:rPr>
+                <w:noProof/>
+                <w:webHidden/>
+              </w:rPr>
+              <w:instrText xml:space="preserve"> PAGEREF _Toc92649754 \h </w:instrText>
+            </w:r>
+            <w:r>
+              <w:rPr>
+                <w:noProof/>
+                <w:webHidden/>
+              </w:rPr>
+            </w:r>
+            <w:r>
+              <w:rPr>
+                <w:noProof/>
+                <w:webHidden/>
+              </w:rPr>
+              <w:fldChar w:fldCharType="separate"/>
+            </w:r>
+            <w:r>
+              <w:rPr>
+                <w:noProof/>
+                <w:webHidden/>
+              </w:rPr>
+              <w:t>8</w:t>
+            </w:r>
+            <w:r>
+              <w:rPr>
+                <w:noProof/>
+                <w:webHidden/>
+              </w:rPr>
+              <w:fldChar w:fldCharType="end"/>
+            </w:r>
+          </w:hyperlink>
+        </w:p>
+        <w:p>
+          <w:pPr>
+            <w:pStyle w:val="TOC3"/>
+            <w:tabs>
+              <w:tab w:val="left" w:pos="1320"/>
+              <w:tab w:val="right" w:leader="dot" w:pos="9350"/>
+            </w:tabs>
+            <w:rPr>
+              <w:rFonts w:asciiTheme="minorHAnsi" w:eastAsiaTheme="minorEastAsia" w:hAnsiTheme="minorHAnsi"/>
+              <w:noProof/>
+              <w:sz w:val="22"/>
+              <w:lang w:val="en-US"/>
+            </w:rPr>
+          </w:pPr>
+          <w:hyperlink w:anchor="_Toc92649755" w:history="1">
+            <w:r>
+              <w:rPr>
+                <w:rStyle w:val="Hyperlink"/>
+                <w:noProof/>
+              </w:rPr>
+              <w:t>4.1.4</w:t>
+            </w:r>
+            <w:r>
+              <w:rPr>
+                <w:rFonts w:asciiTheme="minorHAnsi" w:eastAsiaTheme="minorEastAsia" w:hAnsiTheme="minorHAnsi"/>
+                <w:noProof/>
+                <w:sz w:val="22"/>
+                <w:lang w:val="en-US"/>
+              </w:rPr>
+              <w:tab/>
+            </w:r>
+            <w:r>
+              <w:rPr>
+                <w:rStyle w:val="Hyperlink"/>
+                <w:noProof/>
+              </w:rPr>
+              <w:t>Controller</w:t>
+            </w:r>
+            <w:r>
+              <w:rPr>
+                <w:noProof/>
+                <w:webHidden/>
+              </w:rPr>
+              <w:tab/>
+            </w:r>
+            <w:r>
+              <w:rPr>
+                <w:noProof/>
+                <w:webHidden/>
+              </w:rPr>
+              <w:fldChar w:fldCharType="begin"/>
+            </w:r>
+            <w:r>
+              <w:rPr>
+                <w:noProof/>
+                <w:webHidden/>
+              </w:rPr>
+              <w:instrText xml:space="preserve"> PAGEREF _Toc92649755 \h </w:instrText>
+            </w:r>
+            <w:r>
+              <w:rPr>
+                <w:noProof/>
+                <w:webHidden/>
+              </w:rPr>
+            </w:r>
+            <w:r>
+              <w:rPr>
+                <w:noProof/>
+                <w:webHidden/>
+              </w:rPr>
+              <w:fldChar w:fldCharType="separate"/>
+            </w:r>
+            <w:r>
+              <w:rPr>
+                <w:noProof/>
+                <w:webHidden/>
+              </w:rPr>
+              <w:t>10</w:t>
             </w:r>
             <w:r>
               <w:rPr>
@@ -1145,13 +1581,13 @@
               <w:lang w:val="en-US"/>
             </w:rPr>
           </w:pPr>
-          <w:hyperlink w:anchor="_Toc92638482" w:history="1">
+          <w:hyperlink w:anchor="_Toc92649756" w:history="1">
             <w:r>
               <w:rPr>
                 <w:rStyle w:val="Hyperlink"/>
                 <w:noProof/>
               </w:rPr>
-              <w:t>4</w:t>
+              <w:t>5</w:t>
             </w:r>
             <w:r>
               <w:rPr>
@@ -1167,7 +1603,7 @@
                 <w:rStyle w:val="Hyperlink"/>
                 <w:noProof/>
               </w:rPr>
-              <w:t>Descrierea aplicației din punct de vedere funțional</w:t>
+              <w:t>Manual de instalare/utilizare</w:t>
             </w:r>
             <w:r>
               <w:rPr>
@@ -1188,7 +1624,7 @@
                 <w:noProof/>
                 <w:webHidden/>
               </w:rPr>
-              <w:instrText xml:space="preserve"> PAGEREF _Toc92638482 \h </w:instrText>
+              <w:instrText xml:space="preserve"> PAGEREF _Toc92649756 \h </w:instrText>
             </w:r>
             <w:r>
               <w:rPr>
@@ -1208,7 +1644,7 @@
                 <w:noProof/>
                 <w:webHidden/>
               </w:rPr>
-              <w:t>8</w:t>
+              <w:t>10</w:t>
             </w:r>
             <w:r>
               <w:rPr>
@@ -1233,13 +1669,13 @@
               <w:lang w:val="en-US"/>
             </w:rPr>
           </w:pPr>
-          <w:hyperlink w:anchor="_Toc92638483" w:history="1">
+          <w:hyperlink w:anchor="_Toc92649757" w:history="1">
             <w:r>
               <w:rPr>
                 <w:rStyle w:val="Hyperlink"/>
                 <w:noProof/>
               </w:rPr>
-              <w:t>4.1</w:t>
+              <w:t>5.1</w:t>
             </w:r>
             <w:r>
               <w:rPr>
@@ -1255,7 +1691,7 @@
                 <w:rStyle w:val="Hyperlink"/>
                 <w:noProof/>
               </w:rPr>
-              <w:t>Arhitectură</w:t>
+              <w:t>Instalare</w:t>
             </w:r>
             <w:r>
               <w:rPr>
@@ -1276,443 +1712,7 @@
                 <w:noProof/>
                 <w:webHidden/>
               </w:rPr>
-              <w:instrText xml:space="preserve"> PAGEREF _Toc92638483 \h </w:instrText>
-            </w:r>
-            <w:r>
-              <w:rPr>
-                <w:noProof/>
-                <w:webHidden/>
-              </w:rPr>
-            </w:r>
-            <w:r>
-              <w:rPr>
-                <w:noProof/>
-                <w:webHidden/>
-              </w:rPr>
-              <w:fldChar w:fldCharType="separate"/>
-            </w:r>
-            <w:r>
-              <w:rPr>
-                <w:noProof/>
-                <w:webHidden/>
-              </w:rPr>
-              <w:t>8</w:t>
-            </w:r>
-            <w:r>
-              <w:rPr>
-                <w:noProof/>
-                <w:webHidden/>
-              </w:rPr>
-              <w:fldChar w:fldCharType="end"/>
-            </w:r>
-          </w:hyperlink>
-        </w:p>
-        <w:p>
-          <w:pPr>
-            <w:pStyle w:val="TOC3"/>
-            <w:tabs>
-              <w:tab w:val="left" w:pos="1320"/>
-              <w:tab w:val="right" w:leader="dot" w:pos="9350"/>
-            </w:tabs>
-            <w:rPr>
-              <w:rFonts w:asciiTheme="minorHAnsi" w:eastAsiaTheme="minorEastAsia" w:hAnsiTheme="minorHAnsi"/>
-              <w:noProof/>
-              <w:sz w:val="22"/>
-              <w:lang w:val="en-US"/>
-            </w:rPr>
-          </w:pPr>
-          <w:hyperlink w:anchor="_Toc92638484" w:history="1">
-            <w:r>
-              <w:rPr>
-                <w:rStyle w:val="Hyperlink"/>
-                <w:noProof/>
-              </w:rPr>
-              <w:t>4.1.1</w:t>
-            </w:r>
-            <w:r>
-              <w:rPr>
-                <w:rFonts w:asciiTheme="minorHAnsi" w:eastAsiaTheme="minorEastAsia" w:hAnsiTheme="minorHAnsi"/>
-                <w:noProof/>
-                <w:sz w:val="22"/>
-                <w:lang w:val="en-US"/>
-              </w:rPr>
-              <w:tab/>
-            </w:r>
-            <w:r>
-              <w:rPr>
-                <w:rStyle w:val="Hyperlink"/>
-                <w:noProof/>
-              </w:rPr>
-              <w:t>Main</w:t>
-            </w:r>
-            <w:r>
-              <w:rPr>
-                <w:noProof/>
-                <w:webHidden/>
-              </w:rPr>
-              <w:tab/>
-            </w:r>
-            <w:r>
-              <w:rPr>
-                <w:noProof/>
-                <w:webHidden/>
-              </w:rPr>
-              <w:fldChar w:fldCharType="begin"/>
-            </w:r>
-            <w:r>
-              <w:rPr>
-                <w:noProof/>
-                <w:webHidden/>
-              </w:rPr>
-              <w:instrText xml:space="preserve"> PAGEREF _Toc92638484 \h </w:instrText>
-            </w:r>
-            <w:r>
-              <w:rPr>
-                <w:noProof/>
-                <w:webHidden/>
-              </w:rPr>
-            </w:r>
-            <w:r>
-              <w:rPr>
-                <w:noProof/>
-                <w:webHidden/>
-              </w:rPr>
-              <w:fldChar w:fldCharType="separate"/>
-            </w:r>
-            <w:r>
-              <w:rPr>
-                <w:noProof/>
-                <w:webHidden/>
-              </w:rPr>
-              <w:t>8</w:t>
-            </w:r>
-            <w:r>
-              <w:rPr>
-                <w:noProof/>
-                <w:webHidden/>
-              </w:rPr>
-              <w:fldChar w:fldCharType="end"/>
-            </w:r>
-          </w:hyperlink>
-        </w:p>
-        <w:p>
-          <w:pPr>
-            <w:pStyle w:val="TOC3"/>
-            <w:tabs>
-              <w:tab w:val="left" w:pos="1320"/>
-              <w:tab w:val="right" w:leader="dot" w:pos="9350"/>
-            </w:tabs>
-            <w:rPr>
-              <w:rFonts w:asciiTheme="minorHAnsi" w:eastAsiaTheme="minorEastAsia" w:hAnsiTheme="minorHAnsi"/>
-              <w:noProof/>
-              <w:sz w:val="22"/>
-              <w:lang w:val="en-US"/>
-            </w:rPr>
-          </w:pPr>
-          <w:hyperlink w:anchor="_Toc92638485" w:history="1">
-            <w:r>
-              <w:rPr>
-                <w:rStyle w:val="Hyperlink"/>
-                <w:noProof/>
-              </w:rPr>
-              <w:t>4.1.2</w:t>
-            </w:r>
-            <w:r>
-              <w:rPr>
-                <w:rFonts w:asciiTheme="minorHAnsi" w:eastAsiaTheme="minorEastAsia" w:hAnsiTheme="minorHAnsi"/>
-                <w:noProof/>
-                <w:sz w:val="22"/>
-                <w:lang w:val="en-US"/>
-              </w:rPr>
-              <w:tab/>
-            </w:r>
-            <w:r>
-              <w:rPr>
-                <w:rStyle w:val="Hyperlink"/>
-                <w:noProof/>
-              </w:rPr>
-              <w:t>Model</w:t>
-            </w:r>
-            <w:r>
-              <w:rPr>
-                <w:noProof/>
-                <w:webHidden/>
-              </w:rPr>
-              <w:tab/>
-            </w:r>
-            <w:r>
-              <w:rPr>
-                <w:noProof/>
-                <w:webHidden/>
-              </w:rPr>
-              <w:fldChar w:fldCharType="begin"/>
-            </w:r>
-            <w:r>
-              <w:rPr>
-                <w:noProof/>
-                <w:webHidden/>
-              </w:rPr>
-              <w:instrText xml:space="preserve"> PAGEREF _Toc92638485 \h </w:instrText>
-            </w:r>
-            <w:r>
-              <w:rPr>
-                <w:noProof/>
-                <w:webHidden/>
-              </w:rPr>
-            </w:r>
-            <w:r>
-              <w:rPr>
-                <w:noProof/>
-                <w:webHidden/>
-              </w:rPr>
-              <w:fldChar w:fldCharType="separate"/>
-            </w:r>
-            <w:r>
-              <w:rPr>
-                <w:noProof/>
-                <w:webHidden/>
-              </w:rPr>
-              <w:t>8</w:t>
-            </w:r>
-            <w:r>
-              <w:rPr>
-                <w:noProof/>
-                <w:webHidden/>
-              </w:rPr>
-              <w:fldChar w:fldCharType="end"/>
-            </w:r>
-          </w:hyperlink>
-        </w:p>
-        <w:p>
-          <w:pPr>
-            <w:pStyle w:val="TOC3"/>
-            <w:tabs>
-              <w:tab w:val="left" w:pos="1320"/>
-              <w:tab w:val="right" w:leader="dot" w:pos="9350"/>
-            </w:tabs>
-            <w:rPr>
-              <w:rFonts w:asciiTheme="minorHAnsi" w:eastAsiaTheme="minorEastAsia" w:hAnsiTheme="minorHAnsi"/>
-              <w:noProof/>
-              <w:sz w:val="22"/>
-              <w:lang w:val="en-US"/>
-            </w:rPr>
-          </w:pPr>
-          <w:hyperlink w:anchor="_Toc92638486" w:history="1">
-            <w:r>
-              <w:rPr>
-                <w:rStyle w:val="Hyperlink"/>
-                <w:noProof/>
-              </w:rPr>
-              <w:t>4.1.3</w:t>
-            </w:r>
-            <w:r>
-              <w:rPr>
-                <w:rFonts w:asciiTheme="minorHAnsi" w:eastAsiaTheme="minorEastAsia" w:hAnsiTheme="minorHAnsi"/>
-                <w:noProof/>
-                <w:sz w:val="22"/>
-                <w:lang w:val="en-US"/>
-              </w:rPr>
-              <w:tab/>
-            </w:r>
-            <w:r>
-              <w:rPr>
-                <w:rStyle w:val="Hyperlink"/>
-                <w:noProof/>
-              </w:rPr>
-              <w:t>View</w:t>
-            </w:r>
-            <w:r>
-              <w:rPr>
-                <w:noProof/>
-                <w:webHidden/>
-              </w:rPr>
-              <w:tab/>
-            </w:r>
-            <w:r>
-              <w:rPr>
-                <w:noProof/>
-                <w:webHidden/>
-              </w:rPr>
-              <w:fldChar w:fldCharType="begin"/>
-            </w:r>
-            <w:r>
-              <w:rPr>
-                <w:noProof/>
-                <w:webHidden/>
-              </w:rPr>
-              <w:instrText xml:space="preserve"> PAGEREF _Toc92638486 \h </w:instrText>
-            </w:r>
-            <w:r>
-              <w:rPr>
-                <w:noProof/>
-                <w:webHidden/>
-              </w:rPr>
-            </w:r>
-            <w:r>
-              <w:rPr>
-                <w:noProof/>
-                <w:webHidden/>
-              </w:rPr>
-              <w:fldChar w:fldCharType="separate"/>
-            </w:r>
-            <w:r>
-              <w:rPr>
-                <w:noProof/>
-                <w:webHidden/>
-              </w:rPr>
-              <w:t>8</w:t>
-            </w:r>
-            <w:r>
-              <w:rPr>
-                <w:noProof/>
-                <w:webHidden/>
-              </w:rPr>
-              <w:fldChar w:fldCharType="end"/>
-            </w:r>
-          </w:hyperlink>
-        </w:p>
-        <w:p>
-          <w:pPr>
-            <w:pStyle w:val="TOC3"/>
-            <w:tabs>
-              <w:tab w:val="left" w:pos="1320"/>
-              <w:tab w:val="right" w:leader="dot" w:pos="9350"/>
-            </w:tabs>
-            <w:rPr>
-              <w:rFonts w:asciiTheme="minorHAnsi" w:eastAsiaTheme="minorEastAsia" w:hAnsiTheme="minorHAnsi"/>
-              <w:noProof/>
-              <w:sz w:val="22"/>
-              <w:lang w:val="en-US"/>
-            </w:rPr>
-          </w:pPr>
-          <w:hyperlink w:anchor="_Toc92638487" w:history="1">
-            <w:r>
-              <w:rPr>
-                <w:rStyle w:val="Hyperlink"/>
-                <w:noProof/>
-              </w:rPr>
-              <w:t>4.1.4</w:t>
-            </w:r>
-            <w:r>
-              <w:rPr>
-                <w:rFonts w:asciiTheme="minorHAnsi" w:eastAsiaTheme="minorEastAsia" w:hAnsiTheme="minorHAnsi"/>
-                <w:noProof/>
-                <w:sz w:val="22"/>
-                <w:lang w:val="en-US"/>
-              </w:rPr>
-              <w:tab/>
-            </w:r>
-            <w:r>
-              <w:rPr>
-                <w:rStyle w:val="Hyperlink"/>
-                <w:noProof/>
-              </w:rPr>
-              <w:t>Controller</w:t>
-            </w:r>
-            <w:r>
-              <w:rPr>
-                <w:noProof/>
-                <w:webHidden/>
-              </w:rPr>
-              <w:tab/>
-            </w:r>
-            <w:r>
-              <w:rPr>
-                <w:noProof/>
-                <w:webHidden/>
-              </w:rPr>
-              <w:fldChar w:fldCharType="begin"/>
-            </w:r>
-            <w:r>
-              <w:rPr>
-                <w:noProof/>
-                <w:webHidden/>
-              </w:rPr>
-              <w:instrText xml:space="preserve"> PAGEREF _Toc92638487 \h </w:instrText>
-            </w:r>
-            <w:r>
-              <w:rPr>
-                <w:noProof/>
-                <w:webHidden/>
-              </w:rPr>
-            </w:r>
-            <w:r>
-              <w:rPr>
-                <w:noProof/>
-                <w:webHidden/>
-              </w:rPr>
-              <w:fldChar w:fldCharType="separate"/>
-            </w:r>
-            <w:r>
-              <w:rPr>
-                <w:noProof/>
-                <w:webHidden/>
-              </w:rPr>
-              <w:t>10</w:t>
-            </w:r>
-            <w:r>
-              <w:rPr>
-                <w:noProof/>
-                <w:webHidden/>
-              </w:rPr>
-              <w:fldChar w:fldCharType="end"/>
-            </w:r>
-          </w:hyperlink>
-        </w:p>
-        <w:p>
-          <w:pPr>
-            <w:pStyle w:val="TOC1"/>
-            <w:rPr>
-              <w:rFonts w:asciiTheme="minorHAnsi" w:eastAsiaTheme="minorEastAsia" w:hAnsiTheme="minorHAnsi"/>
-              <w:noProof/>
-              <w:sz w:val="22"/>
-              <w:lang w:val="en-US"/>
-            </w:rPr>
-          </w:pPr>
-          <w:hyperlink w:anchor="_Toc92638488" w:history="1">
-            <w:r>
-              <w:rPr>
-                <w:rStyle w:val="Hyperlink"/>
-                <w:noProof/>
-              </w:rPr>
-              <w:t>5</w:t>
-            </w:r>
-            <w:r>
-              <w:rPr>
-                <w:rFonts w:asciiTheme="minorHAnsi" w:eastAsiaTheme="minorEastAsia" w:hAnsiTheme="minorHAnsi"/>
-                <w:noProof/>
-                <w:sz w:val="22"/>
-                <w:lang w:val="en-US"/>
-              </w:rPr>
-              <w:tab/>
-            </w:r>
-            <w:r>
-              <w:rPr>
-                <w:rStyle w:val="Hyperlink"/>
-                <w:noProof/>
-              </w:rPr>
-              <w:t>Manual de instalare/utilizare</w:t>
-            </w:r>
-            <w:r>
-              <w:rPr>
-                <w:noProof/>
-                <w:webHidden/>
-              </w:rPr>
-              <w:tab/>
-            </w:r>
-            <w:r>
-              <w:rPr>
-                <w:noProof/>
-                <w:webHidden/>
-              </w:rPr>
-              <w:fldChar w:fldCharType="begin"/>
-            </w:r>
-            <w:r>
-              <w:rPr>
-                <w:noProof/>
-                <w:webHidden/>
-              </w:rPr>
-              <w:instrText xml:space="preserve"> PAGEREF _Toc92638488 \h </w:instrText>
+              <w:instrText xml:space="preserve"> PAGEREF _Toc92649757 \h </w:instrText>
             </w:r>
             <w:r>
               <w:rPr>
@@ -1757,13 +1757,13 @@
               <w:lang w:val="en-US"/>
             </w:rPr>
           </w:pPr>
-          <w:hyperlink w:anchor="_Toc92638489" w:history="1">
+          <w:hyperlink w:anchor="_Toc92649758" w:history="1">
             <w:r>
               <w:rPr>
                 <w:rStyle w:val="Hyperlink"/>
                 <w:noProof/>
               </w:rPr>
-              <w:t>5.1</w:t>
+              <w:t>5.2</w:t>
             </w:r>
             <w:r>
               <w:rPr>
@@ -1779,7 +1779,7 @@
                 <w:rStyle w:val="Hyperlink"/>
                 <w:noProof/>
               </w:rPr>
-              <w:t>Instalare</w:t>
+              <w:t>Utilizare</w:t>
             </w:r>
             <w:r>
               <w:rPr>
@@ -1800,95 +1800,7 @@
                 <w:noProof/>
                 <w:webHidden/>
               </w:rPr>
-              <w:instrText xml:space="preserve"> PAGEREF _Toc92638489 \h </w:instrText>
-            </w:r>
-            <w:r>
-              <w:rPr>
-                <w:noProof/>
-                <w:webHidden/>
-              </w:rPr>
-            </w:r>
-            <w:r>
-              <w:rPr>
-                <w:noProof/>
-                <w:webHidden/>
-              </w:rPr>
-              <w:fldChar w:fldCharType="separate"/>
-            </w:r>
-            <w:r>
-              <w:rPr>
-                <w:noProof/>
-                <w:webHidden/>
-              </w:rPr>
-              <w:t>10</w:t>
-            </w:r>
-            <w:r>
-              <w:rPr>
-                <w:noProof/>
-                <w:webHidden/>
-              </w:rPr>
-              <w:fldChar w:fldCharType="end"/>
-            </w:r>
-          </w:hyperlink>
-        </w:p>
-        <w:p>
-          <w:pPr>
-            <w:pStyle w:val="TOC2"/>
-            <w:tabs>
-              <w:tab w:val="left" w:pos="880"/>
-              <w:tab w:val="right" w:leader="dot" w:pos="9350"/>
-            </w:tabs>
-            <w:rPr>
-              <w:rFonts w:asciiTheme="minorHAnsi" w:eastAsiaTheme="minorEastAsia" w:hAnsiTheme="minorHAnsi"/>
-              <w:noProof/>
-              <w:sz w:val="22"/>
-              <w:lang w:val="en-US"/>
-            </w:rPr>
-          </w:pPr>
-          <w:hyperlink w:anchor="_Toc92638490" w:history="1">
-            <w:r>
-              <w:rPr>
-                <w:rStyle w:val="Hyperlink"/>
-                <w:noProof/>
-              </w:rPr>
-              <w:t>5.2</w:t>
-            </w:r>
-            <w:r>
-              <w:rPr>
-                <w:rFonts w:asciiTheme="minorHAnsi" w:eastAsiaTheme="minorEastAsia" w:hAnsiTheme="minorHAnsi"/>
-                <w:noProof/>
-                <w:sz w:val="22"/>
-                <w:lang w:val="en-US"/>
-              </w:rPr>
-              <w:tab/>
-            </w:r>
-            <w:r>
-              <w:rPr>
-                <w:rStyle w:val="Hyperlink"/>
-                <w:noProof/>
-              </w:rPr>
-              <w:t>Utilizare</w:t>
-            </w:r>
-            <w:r>
-              <w:rPr>
-                <w:noProof/>
-                <w:webHidden/>
-              </w:rPr>
-              <w:tab/>
-            </w:r>
-            <w:r>
-              <w:rPr>
-                <w:noProof/>
-                <w:webHidden/>
-              </w:rPr>
-              <w:fldChar w:fldCharType="begin"/>
-            </w:r>
-            <w:r>
-              <w:rPr>
-                <w:noProof/>
-                <w:webHidden/>
-              </w:rPr>
-              <w:instrText xml:space="preserve"> PAGEREF _Toc92638490 \h </w:instrText>
+              <w:instrText xml:space="preserve"> PAGEREF _Toc92649758 \h </w:instrText>
             </w:r>
             <w:r>
               <w:rPr>
@@ -1929,7 +1841,7 @@
               <w:lang w:val="en-US"/>
             </w:rPr>
           </w:pPr>
-          <w:hyperlink w:anchor="_Toc92638491" w:history="1">
+          <w:hyperlink w:anchor="_Toc92649759" w:history="1">
             <w:r>
               <w:rPr>
                 <w:rStyle w:val="Hyperlink"/>
@@ -1972,7 +1884,7 @@
                 <w:noProof/>
                 <w:webHidden/>
               </w:rPr>
-              <w:instrText xml:space="preserve"> PAGEREF _Toc92638491 \h </w:instrText>
+              <w:instrText xml:space="preserve"> PAGEREF _Toc92649759 \h </w:instrText>
             </w:r>
             <w:r>
               <w:rPr>
@@ -2013,7 +1925,7 @@
               <w:lang w:val="en-US"/>
             </w:rPr>
           </w:pPr>
-          <w:hyperlink w:anchor="_Toc92638492" w:history="1">
+          <w:hyperlink w:anchor="_Toc92649760" w:history="1">
             <w:r>
               <w:rPr>
                 <w:rStyle w:val="Hyperlink"/>
@@ -2056,7 +1968,7 @@
                 <w:noProof/>
                 <w:webHidden/>
               </w:rPr>
-              <w:instrText xml:space="preserve"> PAGEREF _Toc92638492 \h </w:instrText>
+              <w:instrText xml:space="preserve"> PAGEREF _Toc92649760 \h </w:instrText>
             </w:r>
             <w:r>
               <w:rPr>
@@ -2097,7 +2009,7 @@
               <w:lang w:val="en-US"/>
             </w:rPr>
           </w:pPr>
-          <w:hyperlink w:anchor="_Toc92638493" w:history="1">
+          <w:hyperlink w:anchor="_Toc92649761" w:history="1">
             <w:r>
               <w:rPr>
                 <w:rStyle w:val="Hyperlink"/>
@@ -2140,7 +2052,7 @@
                 <w:noProof/>
                 <w:webHidden/>
               </w:rPr>
-              <w:instrText xml:space="preserve"> PAGEREF _Toc92638493 \h </w:instrText>
+              <w:instrText xml:space="preserve"> PAGEREF _Toc92649761 \h </w:instrText>
             </w:r>
             <w:r>
               <w:rPr>
@@ -2202,7 +2114,7 @@
       <w:pPr>
         <w:pStyle w:val="Heading1"/>
       </w:pPr>
-      <w:bookmarkStart w:id="0" w:name="_Toc92638473"/>
+      <w:bookmarkStart w:id="0" w:name="_Toc92649742"/>
       <w:r>
         <w:lastRenderedPageBreak/>
         <w:t>Introducere</w:t>
@@ -2230,7 +2142,7 @@
       <w:pPr>
         <w:pStyle w:val="Heading1"/>
       </w:pPr>
-      <w:bookmarkStart w:id="1" w:name="_Toc92638474"/>
+      <w:bookmarkStart w:id="1" w:name="_Toc92649743"/>
       <w:r>
         <w:t>Analiza cerințelor utilizatorilor</w:t>
       </w:r>
@@ -2240,7 +2152,7 @@
       <w:pPr>
         <w:pStyle w:val="Heading2"/>
       </w:pPr>
-      <w:bookmarkStart w:id="2" w:name="_Toc92638475"/>
+      <w:bookmarkStart w:id="2" w:name="_Toc92649744"/>
       <w:r>
         <w:t>Cerințe</w:t>
       </w:r>
@@ -2559,13 +2471,7 @@
         <w:jc w:val="both"/>
       </w:pPr>
       <w:r>
-        <w:t>Programare activități (cu număr maxim de participanți</w:t>
-      </w:r>
-      <w:r>
-        <w:t>, doar în viitor</w:t>
-      </w:r>
-      <w:r>
-        <w:t>)</w:t>
+        <w:t>Programare activități (cu număr maxim de participanți)</w:t>
       </w:r>
     </w:p>
     <w:p>
@@ -2578,16 +2484,25 @@
         <w:jc w:val="both"/>
       </w:pPr>
       <w:r>
-        <w:t xml:space="preserve">Accesare catalog (cu filtru dupa </w:t>
-      </w:r>
-      <w:r>
-        <w:t>materie</w:t>
+        <w:t>Accesare catalog (cu filtru dup</w:t>
+      </w:r>
+      <w:r>
+        <w:t>ă</w:t>
+      </w:r>
+      <w:r>
+        <w:t xml:space="preserve"> </w:t>
+      </w:r>
+      <w:r>
+        <w:t>materi</w:t>
+      </w:r>
+      <w:r>
+        <w:t xml:space="preserve">ile </w:t>
+      </w:r>
+      <w:r>
+        <w:t>predate</w:t>
       </w:r>
       <w:r>
         <w:t>)</w:t>
-      </w:r>
-      <w:r>
-        <w:t>???add predate</w:t>
       </w:r>
     </w:p>
     <w:p>
@@ -2823,7 +2738,7 @@
       <w:pPr>
         <w:pStyle w:val="Heading2"/>
       </w:pPr>
-      <w:bookmarkStart w:id="3" w:name="_Toc92638476"/>
+      <w:bookmarkStart w:id="3" w:name="_Toc92649745"/>
       <w:r>
         <w:t>Determinarea și caracterizarea de profiluri de utilizatori</w:t>
       </w:r>
@@ -3336,7 +3251,7 @@
       <w:pPr>
         <w:pStyle w:val="Heading2"/>
       </w:pPr>
-      <w:bookmarkStart w:id="4" w:name="_Toc92638477"/>
+      <w:bookmarkStart w:id="4" w:name="_Toc92649746"/>
       <w:r>
         <w:lastRenderedPageBreak/>
         <w:t>Organizare structurată a cerințelor</w:t>
@@ -4366,7 +4281,7 @@
       <w:pPr>
         <w:pStyle w:val="Heading1"/>
       </w:pPr>
-      <w:bookmarkStart w:id="5" w:name="_Toc92638478"/>
+      <w:bookmarkStart w:id="5" w:name="_Toc92649747"/>
       <w:r>
         <w:lastRenderedPageBreak/>
         <w:t>Modelul de date</w:t>
@@ -4377,7 +4292,7 @@
       <w:pPr>
         <w:pStyle w:val="Heading2"/>
       </w:pPr>
-      <w:bookmarkStart w:id="6" w:name="_Toc92638479"/>
+      <w:bookmarkStart w:id="6" w:name="_Toc92649748"/>
       <w:r>
         <w:t>Diagrama EER/UML pentru modelul de date complet</w:t>
       </w:r>
@@ -4385,14 +4300,11 @@
     </w:p>
     <w:p>
       <w:r>
-        <w:rPr>
-          <w:noProof/>
-        </w:rPr>
         <w:drawing>
-          <wp:inline distT="0" distB="0" distL="0" distR="0" wp14:anchorId="3CC7C607" wp14:editId="53718ED0">
-            <wp:extent cx="5943600" cy="3608070"/>
+          <wp:inline distT="0" distB="0" distL="0" distR="0" wp14:anchorId="6805B59B" wp14:editId="732CBB53">
+            <wp:extent cx="5943600" cy="3634105"/>
             <wp:effectExtent l="0" t="0" r="0" b="0"/>
-            <wp:docPr id="5" name="Picture 5" descr="Diagram, timeline&#10;&#10;Description automatically generated"/>
+            <wp:docPr id="2" name="Picture 2" descr="A picture containing text, map, indoor&#10;&#10;Description automatically generated"/>
             <wp:cNvGraphicFramePr>
               <a:graphicFrameLocks xmlns:a="http://schemas.openxmlformats.org/drawingml/2006/main" noChangeAspect="1"/>
             </wp:cNvGraphicFramePr>
@@ -4400,7 +4312,7 @@
               <a:graphicData uri="http://schemas.openxmlformats.org/drawingml/2006/picture">
                 <pic:pic xmlns:pic="http://schemas.openxmlformats.org/drawingml/2006/picture">
                   <pic:nvPicPr>
-                    <pic:cNvPr id="2" name="Picture 2" descr="Diagram, timeline&#10;&#10;Description automatically generated"/>
+                    <pic:cNvPr id="2" name="Picture 2" descr="A picture containing text, map, indoor&#10;&#10;Description automatically generated"/>
                     <pic:cNvPicPr/>
                   </pic:nvPicPr>
                   <pic:blipFill>
@@ -4412,7 +4324,7 @@
                   <pic:spPr>
                     <a:xfrm>
                       <a:off x="0" y="0"/>
-                      <a:ext cx="5943600" cy="3608070"/>
+                      <a:ext cx="5943600" cy="3634105"/>
                     </a:xfrm>
                     <a:prstGeom prst="rect">
                       <a:avLst/>
@@ -4424,15 +4336,12 @@
           </wp:inline>
         </w:drawing>
       </w:r>
-      <w:r>
-        <w:t>???refacuta maybe</w:t>
-      </w:r>
     </w:p>
     <w:p>
       <w:pPr>
         <w:pStyle w:val="Heading2"/>
       </w:pPr>
-      <w:bookmarkStart w:id="7" w:name="_Toc92638480"/>
+      <w:bookmarkStart w:id="7" w:name="_Toc92649749"/>
       <w:r>
         <w:t>Enitit</w:t>
       </w:r>
@@ -5209,7 +5118,6 @@
         <w:rPr>
           <w:rFonts w:cs="Times New Roman"/>
         </w:rPr>
-        <w:lastRenderedPageBreak/>
         <w:t>atribute: id materie, cnp profesor</w:t>
       </w:r>
     </w:p>
@@ -5228,6 +5136,7 @@
         <w:rPr>
           <w:rFonts w:cs="Times New Roman"/>
         </w:rPr>
+        <w:lastRenderedPageBreak/>
         <w:t xml:space="preserve">id materie </w:t>
       </w:r>
       <w:r>
@@ -5950,31 +5859,6 @@
       <w:r>
         <w:t xml:space="preserve"> cnp</w:t>
       </w:r>
-    </w:p>
-    <w:p>
-      <w:pPr>
-        <w:pStyle w:val="Heading2"/>
-      </w:pPr>
-      <w:bookmarkStart w:id="8" w:name="_Toc92638481"/>
-      <w:r>
-        <w:t>Normalizarea datelor</w:t>
-      </w:r>
-      <w:bookmarkEnd w:id="8"/>
-    </w:p>
-    <w:p>
-      <w:r>
-        <w:t>???im not doing a-&gt;bcdef for all tables</w:t>
-      </w:r>
-    </w:p>
-    <w:p>
-      <w:pPr>
-        <w:rPr>
-          <w:rFonts w:eastAsiaTheme="majorEastAsia" w:cstheme="majorBidi"/>
-          <w:color w:val="2F5496" w:themeColor="accent1" w:themeShade="BF"/>
-          <w:sz w:val="26"/>
-          <w:szCs w:val="26"/>
-        </w:rPr>
-      </w:pPr>
       <w:r>
         <w:br w:type="page"/>
       </w:r>
@@ -5983,47 +5867,42 @@
       <w:pPr>
         <w:pStyle w:val="Heading1"/>
       </w:pPr>
-      <w:bookmarkStart w:id="9" w:name="_Toc92638482"/>
+      <w:bookmarkStart w:id="8" w:name="_Toc92649750"/>
       <w:r>
         <w:lastRenderedPageBreak/>
         <w:t>Descrierea aplicației din punct de vedere funțional</w:t>
       </w:r>
+      <w:bookmarkEnd w:id="8"/>
+    </w:p>
+    <w:p>
+      <w:r>
+        <w:t>Proiectul</w:t>
+      </w:r>
+      <w:r>
+        <w:t xml:space="preserve"> Java f</w:t>
+      </w:r>
+      <w:r>
+        <w:t>olosește</w:t>
+      </w:r>
+      <w:r>
+        <w:t xml:space="preserve"> Apache Maven pentru a </w:t>
+      </w:r>
+      <w:r>
+        <w:t>specifica dependența către conectorul MySQL</w:t>
+      </w:r>
+      <w:r>
+        <w:t>.</w:t>
+      </w:r>
+    </w:p>
+    <w:p>
+      <w:pPr>
+        <w:pStyle w:val="Heading2"/>
+      </w:pPr>
+      <w:bookmarkStart w:id="9" w:name="_Toc92649751"/>
+      <w:r>
+        <w:t>Arhitectură</w:t>
+      </w:r>
       <w:bookmarkEnd w:id="9"/>
-    </w:p>
-    <w:p>
-      <w:r>
-        <w:t>Proiectul</w:t>
-      </w:r>
-      <w:r>
-        <w:t xml:space="preserve"> Java f</w:t>
-      </w:r>
-      <w:r>
-        <w:t>olosește</w:t>
-      </w:r>
-      <w:r>
-        <w:t xml:space="preserve"> Apache Maven pentru a </w:t>
-      </w:r>
-      <w:r>
-        <w:t>specifica dependența către conectorul MySQL</w:t>
-      </w:r>
-      <w:r>
-        <w:t>.</w:t>
-      </w:r>
-    </w:p>
-    <w:p>
-      <w:r>
-        <w:t>???maybe more</w:t>
-      </w:r>
-    </w:p>
-    <w:p>
-      <w:pPr>
-        <w:pStyle w:val="Heading2"/>
-      </w:pPr>
-      <w:bookmarkStart w:id="10" w:name="_Toc92638483"/>
-      <w:r>
-        <w:t>Arhitectură</w:t>
-      </w:r>
-      <w:bookmarkEnd w:id="10"/>
     </w:p>
     <w:p>
       <w:r>
@@ -6088,11 +5967,11 @@
       <w:pPr>
         <w:pStyle w:val="Heading3"/>
       </w:pPr>
-      <w:bookmarkStart w:id="11" w:name="_Toc92638484"/>
+      <w:bookmarkStart w:id="10" w:name="_Toc92649752"/>
       <w:r>
         <w:t>Main</w:t>
       </w:r>
-      <w:bookmarkEnd w:id="11"/>
+      <w:bookmarkEnd w:id="10"/>
     </w:p>
     <w:p>
       <w:r>
@@ -6127,11 +6006,11 @@
       <w:pPr>
         <w:pStyle w:val="Heading3"/>
       </w:pPr>
-      <w:bookmarkStart w:id="12" w:name="_Toc92638485"/>
+      <w:bookmarkStart w:id="11" w:name="_Toc92649753"/>
       <w:r>
         <w:t>Model</w:t>
       </w:r>
-      <w:bookmarkEnd w:id="12"/>
+      <w:bookmarkEnd w:id="11"/>
     </w:p>
     <w:p>
       <w:r>
@@ -6241,11 +6120,11 @@
       <w:pPr>
         <w:pStyle w:val="Heading3"/>
       </w:pPr>
-      <w:bookmarkStart w:id="13" w:name="_Toc92638486"/>
+      <w:bookmarkStart w:id="12" w:name="_Toc92649754"/>
       <w:r>
         <w:t>View</w:t>
       </w:r>
-      <w:bookmarkEnd w:id="13"/>
+      <w:bookmarkEnd w:id="12"/>
     </w:p>
     <w:p>
       <w:r>
@@ -6344,7 +6223,6 @@
     </w:p>
     <w:p>
       <w:r>
-        <w:lastRenderedPageBreak/>
         <w:t xml:space="preserve">Pachetul </w:t>
       </w:r>
       <w:r>
@@ -6373,6 +6251,7 @@
         </w:numPr>
       </w:pPr>
       <w:r>
+        <w:lastRenderedPageBreak/>
         <w:t xml:space="preserve">PanelSuperAdmin – JPanel-ul principal pentru </w:t>
       </w:r>
       <w:r>
@@ -6769,7 +6648,6 @@
         </w:numPr>
       </w:pPr>
       <w:r>
-        <w:lastRenderedPageBreak/>
         <w:t>PanelButoaneStudent – un JPanel în care se află butoanele pentru a comuta la toate panourile cu funcționalități pentru studenți</w:t>
       </w:r>
     </w:p>
@@ -6782,6 +6660,7 @@
         </w:numPr>
       </w:pPr>
       <w:r>
+        <w:lastRenderedPageBreak/>
         <w:t xml:space="preserve">PanelStudentGrup - </w:t>
       </w:r>
       <w:r>
@@ -6852,7 +6731,7 @@
       <w:pPr>
         <w:pStyle w:val="Heading3"/>
       </w:pPr>
-      <w:bookmarkStart w:id="14" w:name="_Toc92638487"/>
+      <w:bookmarkStart w:id="13" w:name="_Toc92649755"/>
       <w:r>
         <w:t>Contro</w:t>
       </w:r>
@@ -6865,7 +6744,7 @@
       <w:r>
         <w:t>er</w:t>
       </w:r>
-      <w:bookmarkEnd w:id="14"/>
+      <w:bookmarkEnd w:id="13"/>
     </w:p>
     <w:p>
       <w:pPr>
@@ -6948,21 +6827,21 @@
       <w:pPr>
         <w:pStyle w:val="Heading1"/>
       </w:pPr>
-      <w:bookmarkStart w:id="15" w:name="_Toc92638488"/>
+      <w:bookmarkStart w:id="14" w:name="_Toc92649756"/>
       <w:r>
         <w:t>Manual de instalare/utilizare</w:t>
       </w:r>
+      <w:bookmarkEnd w:id="14"/>
+    </w:p>
+    <w:p>
+      <w:pPr>
+        <w:pStyle w:val="Heading2"/>
+      </w:pPr>
+      <w:bookmarkStart w:id="15" w:name="_Toc92649757"/>
+      <w:r>
+        <w:t>Instalare</w:t>
+      </w:r>
       <w:bookmarkEnd w:id="15"/>
-    </w:p>
-    <w:p>
-      <w:pPr>
-        <w:pStyle w:val="Heading2"/>
-      </w:pPr>
-      <w:bookmarkStart w:id="16" w:name="_Toc92638489"/>
-      <w:r>
-        <w:t>Instalare</w:t>
-      </w:r>
-      <w:bookmarkEnd w:id="16"/>
     </w:p>
     <w:p>
       <w:r>
@@ -7043,13 +6922,7 @@
     </w:p>
     <w:p>
       <w:r>
-        <w:t>???face</w:t>
-      </w:r>
-      <w:r>
-        <w:t>m</w:t>
-      </w:r>
-      <w:r>
-        <w:t xml:space="preserve"> executabil?</w:t>
+        <w:t>Se rulează executabilul „Platforma de Studiu.jar”</w:t>
       </w:r>
     </w:p>
     <w:p>
@@ -7079,11 +6952,11 @@
       <w:pPr>
         <w:pStyle w:val="Heading2"/>
       </w:pPr>
-      <w:bookmarkStart w:id="17" w:name="_Toc92638490"/>
+      <w:bookmarkStart w:id="16" w:name="_Toc92649758"/>
       <w:r>
         <w:t>Utilizare</w:t>
       </w:r>
-      <w:bookmarkEnd w:id="17"/>
+      <w:bookmarkEnd w:id="16"/>
     </w:p>
     <w:p>
       <w:r>
@@ -7114,19 +6987,45 @@
     </w:p>
     <w:p>
       <w:r>
-        <w:t>??butons for profesor and student are pretty self explanatory do we need to write more here???</w:t>
+        <w:t>În majoritarea cazurilor selecta</w:t>
+      </w:r>
+      <w:r>
+        <w:t>rea unei</w:t>
+      </w:r>
+      <w:r>
+        <w:t xml:space="preserve"> lini</w:t>
+      </w:r>
+      <w:r>
+        <w:t>i</w:t>
+      </w:r>
+      <w:r>
+        <w:t xml:space="preserve"> din</w:t>
+      </w:r>
+      <w:r>
+        <w:t>tr-un tabel va</w:t>
+      </w:r>
+      <w:r>
+        <w:t xml:space="preserve"> autocompleta i</w:t>
+      </w:r>
+      <w:r>
+        <w:t>nputul.</w:t>
+      </w:r>
+    </w:p>
+    <w:p>
+      <w:r>
+        <w:t>Restul funționalităților pot fi deduse din numele butoanelor</w:t>
       </w:r>
     </w:p>
     <w:p>
       <w:pPr>
         <w:pStyle w:val="Heading1"/>
       </w:pPr>
-      <w:bookmarkStart w:id="18" w:name="_Toc92638491"/>
+      <w:bookmarkStart w:id="17" w:name="_Toc92649759"/>
       <w:r>
         <w:lastRenderedPageBreak/>
         <w:t>Posibilități de dezvoltare ulterioară</w:t>
       </w:r>
-      <w:bookmarkEnd w:id="18"/>
+      <w:bookmarkEnd w:id="17"/>
     </w:p>
     <w:p>
       <w:pPr>
@@ -7264,26 +7163,44 @@
       <w:pPr>
         <w:pStyle w:val="Heading1"/>
       </w:pPr>
-      <w:bookmarkStart w:id="19" w:name="_Toc92638492"/>
+      <w:bookmarkStart w:id="18" w:name="_Toc92649760"/>
       <w:r>
         <w:t>Concluzii</w:t>
       </w:r>
+      <w:bookmarkEnd w:id="18"/>
+    </w:p>
+    <w:p>
+      <w:r>
+        <w:t>Procesul de elaborare a proiectului a constituit o experiență unică.</w:t>
+      </w:r>
+      <w:r>
+        <w:t xml:space="preserve"> </w:t>
+      </w:r>
+      <w:r>
+        <w:t>Am avut ocazia să lucrăm în echipă</w:t>
+      </w:r>
+      <w:r>
+        <w:t xml:space="preserve">, să ne întărim cunoștințele în SQL precum și în Java. </w:t>
+      </w:r>
+    </w:p>
+    <w:p>
+      <w:r>
+        <w:t xml:space="preserve">Am lucrat pentru prima oară </w:t>
+      </w:r>
+      <w:r>
+        <w:t>??</w:t>
+      </w:r>
+    </w:p>
+    <w:p/>
+    <w:p>
+      <w:pPr>
+        <w:pStyle w:val="Heading1"/>
+      </w:pPr>
+      <w:bookmarkStart w:id="19" w:name="_Toc92649761"/>
+      <w:r>
+        <w:t>Bibliografie</w:t>
+      </w:r>
       <w:bookmarkEnd w:id="19"/>
-    </w:p>
-    <w:p>
-      <w:r>
-        <w:t>???</w:t>
-      </w:r>
-    </w:p>
-    <w:p>
-      <w:pPr>
-        <w:pStyle w:val="Heading1"/>
-      </w:pPr>
-      <w:bookmarkStart w:id="20" w:name="_Toc92638493"/>
-      <w:r>
-        <w:t>Bibliografie</w:t>
-      </w:r>
-      <w:bookmarkEnd w:id="20"/>
     </w:p>
     <w:p>
       <w:pPr>

--- a/Documentatie_PlatformaDeStudiu.docx
+++ b/Documentatie_PlatformaDeStudiu.docx
@@ -2496,10 +2496,7 @@
         <w:t>materi</w:t>
       </w:r>
       <w:r>
-        <w:t xml:space="preserve">ile </w:t>
-      </w:r>
-      <w:r>
-        <w:t>predate</w:t>
+        <w:t>ile predate</w:t>
       </w:r>
       <w:r>
         <w:t>)</w:t>
@@ -4300,6 +4297,9 @@
     </w:p>
     <w:p>
       <w:r>
+        <w:rPr>
+          <w:noProof/>
+        </w:rPr>
         <w:drawing>
           <wp:inline distT="0" distB="0" distL="0" distR="0" wp14:anchorId="6805B59B" wp14:editId="732CBB53">
             <wp:extent cx="5943600" cy="3634105"/>
@@ -7180,15 +7180,33 @@
         <w:t>Am avut ocazia să lucrăm în echipă</w:t>
       </w:r>
       <w:r>
-        <w:t xml:space="preserve">, să ne întărim cunoștințele în SQL precum și în Java. </w:t>
-      </w:r>
-    </w:p>
-    <w:p>
-      <w:r>
-        <w:t xml:space="preserve">Am lucrat pentru prima oară </w:t>
-      </w:r>
-      <w:r>
-        <w:t>??</w:t>
+        <w:t>, să ne întărim cunoștințele în</w:t>
+      </w:r>
+      <w:r>
+        <w:t xml:space="preserve"> atât în</w:t>
+      </w:r>
+      <w:r>
+        <w:t xml:space="preserve"> SQL</w:t>
+      </w:r>
+      <w:r>
+        <w:t>,</w:t>
+      </w:r>
+      <w:r>
+        <w:t xml:space="preserve"> </w:t>
+      </w:r>
+      <w:r>
+        <w:t>cât</w:t>
+      </w:r>
+      <w:r>
+        <w:t xml:space="preserve"> și în Java. </w:t>
+      </w:r>
+    </w:p>
+    <w:p>
+      <w:r>
+        <w:t>În timpul elaborării proiectului am realizat că acest curs de Introducere în Baze de Date este foarte bine denumit, deoarece acest domeniu al bazelor de date este unul foarte vast, necesitând multă muncă (doar la acest proiect am lucrat cumulat mai mult de 100 de ore). De asemenea, am realizat cât de importante sunt bazele de date și stocarea în general a datelor într-un mod organizat</w:t>
+      </w:r>
+      <w:r>
+        <w:t>, iar MySQL și Java au fost platforme suficient de bune pentru realizarea acestui proiect.</w:t>
       </w:r>
     </w:p>
     <w:p/>

--- a/Documentatie_PlatformaDeStudiu.docx
+++ b/Documentatie_PlatformaDeStudiu.docx
@@ -365,7 +365,7 @@
           <w:r>
             <w:fldChar w:fldCharType="separate"/>
           </w:r>
-          <w:hyperlink w:anchor="_Toc92649742" w:history="1">
+          <w:hyperlink w:anchor="_Toc92651117" w:history="1">
             <w:r>
               <w:rPr>
                 <w:rStyle w:val="Hyperlink"/>
@@ -408,7 +408,7 @@
                 <w:noProof/>
                 <w:webHidden/>
               </w:rPr>
-              <w:instrText xml:space="preserve"> PAGEREF _Toc92649742 \h </w:instrText>
+              <w:instrText xml:space="preserve"> PAGEREF _Toc92651117 \h </w:instrText>
             </w:r>
             <w:r>
               <w:rPr>
@@ -449,7 +449,7 @@
               <w:lang w:val="en-US"/>
             </w:rPr>
           </w:pPr>
-          <w:hyperlink w:anchor="_Toc92649743" w:history="1">
+          <w:hyperlink w:anchor="_Toc92651118" w:history="1">
             <w:r>
               <w:rPr>
                 <w:rStyle w:val="Hyperlink"/>
@@ -492,7 +492,7 @@
                 <w:noProof/>
                 <w:webHidden/>
               </w:rPr>
-              <w:instrText xml:space="preserve"> PAGEREF _Toc92649743 \h </w:instrText>
+              <w:instrText xml:space="preserve"> PAGEREF _Toc92651118 \h </w:instrText>
             </w:r>
             <w:r>
               <w:rPr>
@@ -537,7 +537,7 @@
               <w:lang w:val="en-US"/>
             </w:rPr>
           </w:pPr>
-          <w:hyperlink w:anchor="_Toc92649744" w:history="1">
+          <w:hyperlink w:anchor="_Toc92651119" w:history="1">
             <w:r>
               <w:rPr>
                 <w:rStyle w:val="Hyperlink"/>
@@ -580,7 +580,7 @@
                 <w:noProof/>
                 <w:webHidden/>
               </w:rPr>
-              <w:instrText xml:space="preserve"> PAGEREF _Toc92649744 \h </w:instrText>
+              <w:instrText xml:space="preserve"> PAGEREF _Toc92651119 \h </w:instrText>
             </w:r>
             <w:r>
               <w:rPr>
@@ -625,7 +625,7 @@
               <w:lang w:val="en-US"/>
             </w:rPr>
           </w:pPr>
-          <w:hyperlink w:anchor="_Toc92649745" w:history="1">
+          <w:hyperlink w:anchor="_Toc92651120" w:history="1">
             <w:r>
               <w:rPr>
                 <w:rStyle w:val="Hyperlink"/>
@@ -668,7 +668,7 @@
                 <w:noProof/>
                 <w:webHidden/>
               </w:rPr>
-              <w:instrText xml:space="preserve"> PAGEREF _Toc92649745 \h </w:instrText>
+              <w:instrText xml:space="preserve"> PAGEREF _Toc92651120 \h </w:instrText>
             </w:r>
             <w:r>
               <w:rPr>
@@ -713,7 +713,7 @@
               <w:lang w:val="en-US"/>
             </w:rPr>
           </w:pPr>
-          <w:hyperlink w:anchor="_Toc92649746" w:history="1">
+          <w:hyperlink w:anchor="_Toc92651121" w:history="1">
             <w:r>
               <w:rPr>
                 <w:rStyle w:val="Hyperlink"/>
@@ -756,7 +756,7 @@
                 <w:noProof/>
                 <w:webHidden/>
               </w:rPr>
-              <w:instrText xml:space="preserve"> PAGEREF _Toc92649746 \h </w:instrText>
+              <w:instrText xml:space="preserve"> PAGEREF _Toc92651121 \h </w:instrText>
             </w:r>
             <w:r>
               <w:rPr>
@@ -797,7 +797,7 @@
               <w:lang w:val="en-US"/>
             </w:rPr>
           </w:pPr>
-          <w:hyperlink w:anchor="_Toc92649747" w:history="1">
+          <w:hyperlink w:anchor="_Toc92651122" w:history="1">
             <w:r>
               <w:rPr>
                 <w:rStyle w:val="Hyperlink"/>
@@ -840,7 +840,7 @@
                 <w:noProof/>
                 <w:webHidden/>
               </w:rPr>
-              <w:instrText xml:space="preserve"> PAGEREF _Toc92649747 \h </w:instrText>
+              <w:instrText xml:space="preserve"> PAGEREF _Toc92651122 \h </w:instrText>
             </w:r>
             <w:r>
               <w:rPr>
@@ -885,7 +885,7 @@
               <w:lang w:val="en-US"/>
             </w:rPr>
           </w:pPr>
-          <w:hyperlink w:anchor="_Toc92649748" w:history="1">
+          <w:hyperlink w:anchor="_Toc92651123" w:history="1">
             <w:r>
               <w:rPr>
                 <w:rStyle w:val="Hyperlink"/>
@@ -928,7 +928,7 @@
                 <w:noProof/>
                 <w:webHidden/>
               </w:rPr>
-              <w:instrText xml:space="preserve"> PAGEREF _Toc92649748 \h </w:instrText>
+              <w:instrText xml:space="preserve"> PAGEREF _Toc92651123 \h </w:instrText>
             </w:r>
             <w:r>
               <w:rPr>
@@ -973,7 +973,7 @@
               <w:lang w:val="en-US"/>
             </w:rPr>
           </w:pPr>
-          <w:hyperlink w:anchor="_Toc92649749" w:history="1">
+          <w:hyperlink w:anchor="_Toc92651124" w:history="1">
             <w:r>
               <w:rPr>
                 <w:rStyle w:val="Hyperlink"/>
@@ -1016,7 +1016,7 @@
                 <w:noProof/>
                 <w:webHidden/>
               </w:rPr>
-              <w:instrText xml:space="preserve"> PAGEREF _Toc92649749 \h </w:instrText>
+              <w:instrText xml:space="preserve"> PAGEREF _Toc92651124 \h </w:instrText>
             </w:r>
             <w:r>
               <w:rPr>
@@ -1057,7 +1057,7 @@
               <w:lang w:val="en-US"/>
             </w:rPr>
           </w:pPr>
-          <w:hyperlink w:anchor="_Toc92649750" w:history="1">
+          <w:hyperlink w:anchor="_Toc92651125" w:history="1">
             <w:r>
               <w:rPr>
                 <w:rStyle w:val="Hyperlink"/>
@@ -1100,7 +1100,7 @@
                 <w:noProof/>
                 <w:webHidden/>
               </w:rPr>
-              <w:instrText xml:space="preserve"> PAGEREF _Toc92649750 \h </w:instrText>
+              <w:instrText xml:space="preserve"> PAGEREF _Toc92651125 \h </w:instrText>
             </w:r>
             <w:r>
               <w:rPr>
@@ -1145,7 +1145,7 @@
               <w:lang w:val="en-US"/>
             </w:rPr>
           </w:pPr>
-          <w:hyperlink w:anchor="_Toc92649751" w:history="1">
+          <w:hyperlink w:anchor="_Toc92651126" w:history="1">
             <w:r>
               <w:rPr>
                 <w:rStyle w:val="Hyperlink"/>
@@ -1188,7 +1188,7 @@
                 <w:noProof/>
                 <w:webHidden/>
               </w:rPr>
-              <w:instrText xml:space="preserve"> PAGEREF _Toc92649751 \h </w:instrText>
+              <w:instrText xml:space="preserve"> PAGEREF _Toc92651126 \h </w:instrText>
             </w:r>
             <w:r>
               <w:rPr>
@@ -1233,7 +1233,7 @@
               <w:lang w:val="en-US"/>
             </w:rPr>
           </w:pPr>
-          <w:hyperlink w:anchor="_Toc92649752" w:history="1">
+          <w:hyperlink w:anchor="_Toc92651127" w:history="1">
             <w:r>
               <w:rPr>
                 <w:rStyle w:val="Hyperlink"/>
@@ -1276,7 +1276,7 @@
                 <w:noProof/>
                 <w:webHidden/>
               </w:rPr>
-              <w:instrText xml:space="preserve"> PAGEREF _Toc92649752 \h </w:instrText>
+              <w:instrText xml:space="preserve"> PAGEREF _Toc92651127 \h </w:instrText>
             </w:r>
             <w:r>
               <w:rPr>
@@ -1321,7 +1321,7 @@
               <w:lang w:val="en-US"/>
             </w:rPr>
           </w:pPr>
-          <w:hyperlink w:anchor="_Toc92649753" w:history="1">
+          <w:hyperlink w:anchor="_Toc92651128" w:history="1">
             <w:r>
               <w:rPr>
                 <w:rStyle w:val="Hyperlink"/>
@@ -1364,7 +1364,7 @@
                 <w:noProof/>
                 <w:webHidden/>
               </w:rPr>
-              <w:instrText xml:space="preserve"> PAGEREF _Toc92649753 \h </w:instrText>
+              <w:instrText xml:space="preserve"> PAGEREF _Toc92651128 \h </w:instrText>
             </w:r>
             <w:r>
               <w:rPr>
@@ -1409,7 +1409,7 @@
               <w:lang w:val="en-US"/>
             </w:rPr>
           </w:pPr>
-          <w:hyperlink w:anchor="_Toc92649754" w:history="1">
+          <w:hyperlink w:anchor="_Toc92651129" w:history="1">
             <w:r>
               <w:rPr>
                 <w:rStyle w:val="Hyperlink"/>
@@ -1452,7 +1452,7 @@
                 <w:noProof/>
                 <w:webHidden/>
               </w:rPr>
-              <w:instrText xml:space="preserve"> PAGEREF _Toc92649754 \h </w:instrText>
+              <w:instrText xml:space="preserve"> PAGEREF _Toc92651129 \h </w:instrText>
             </w:r>
             <w:r>
               <w:rPr>
@@ -1497,7 +1497,7 @@
               <w:lang w:val="en-US"/>
             </w:rPr>
           </w:pPr>
-          <w:hyperlink w:anchor="_Toc92649755" w:history="1">
+          <w:hyperlink w:anchor="_Toc92651130" w:history="1">
             <w:r>
               <w:rPr>
                 <w:rStyle w:val="Hyperlink"/>
@@ -1540,7 +1540,7 @@
                 <w:noProof/>
                 <w:webHidden/>
               </w:rPr>
-              <w:instrText xml:space="preserve"> PAGEREF _Toc92649755 \h </w:instrText>
+              <w:instrText xml:space="preserve"> PAGEREF _Toc92651130 \h </w:instrText>
             </w:r>
             <w:r>
               <w:rPr>
@@ -1581,7 +1581,7 @@
               <w:lang w:val="en-US"/>
             </w:rPr>
           </w:pPr>
-          <w:hyperlink w:anchor="_Toc92649756" w:history="1">
+          <w:hyperlink w:anchor="_Toc92651131" w:history="1">
             <w:r>
               <w:rPr>
                 <w:rStyle w:val="Hyperlink"/>
@@ -1624,7 +1624,7 @@
                 <w:noProof/>
                 <w:webHidden/>
               </w:rPr>
-              <w:instrText xml:space="preserve"> PAGEREF _Toc92649756 \h </w:instrText>
+              <w:instrText xml:space="preserve"> PAGEREF _Toc92651131 \h </w:instrText>
             </w:r>
             <w:r>
               <w:rPr>
@@ -1669,7 +1669,7 @@
               <w:lang w:val="en-US"/>
             </w:rPr>
           </w:pPr>
-          <w:hyperlink w:anchor="_Toc92649757" w:history="1">
+          <w:hyperlink w:anchor="_Toc92651132" w:history="1">
             <w:r>
               <w:rPr>
                 <w:rStyle w:val="Hyperlink"/>
@@ -1712,7 +1712,7 @@
                 <w:noProof/>
                 <w:webHidden/>
               </w:rPr>
-              <w:instrText xml:space="preserve"> PAGEREF _Toc92649757 \h </w:instrText>
+              <w:instrText xml:space="preserve"> PAGEREF _Toc92651132 \h </w:instrText>
             </w:r>
             <w:r>
               <w:rPr>
@@ -1757,7 +1757,7 @@
               <w:lang w:val="en-US"/>
             </w:rPr>
           </w:pPr>
-          <w:hyperlink w:anchor="_Toc92649758" w:history="1">
+          <w:hyperlink w:anchor="_Toc92651133" w:history="1">
             <w:r>
               <w:rPr>
                 <w:rStyle w:val="Hyperlink"/>
@@ -1800,7 +1800,7 @@
                 <w:noProof/>
                 <w:webHidden/>
               </w:rPr>
-              <w:instrText xml:space="preserve"> PAGEREF _Toc92649758 \h </w:instrText>
+              <w:instrText xml:space="preserve"> PAGEREF _Toc92651133 \h </w:instrText>
             </w:r>
             <w:r>
               <w:rPr>
@@ -1841,7 +1841,7 @@
               <w:lang w:val="en-US"/>
             </w:rPr>
           </w:pPr>
-          <w:hyperlink w:anchor="_Toc92649759" w:history="1">
+          <w:hyperlink w:anchor="_Toc92651134" w:history="1">
             <w:r>
               <w:rPr>
                 <w:rStyle w:val="Hyperlink"/>
@@ -1884,7 +1884,7 @@
                 <w:noProof/>
                 <w:webHidden/>
               </w:rPr>
-              <w:instrText xml:space="preserve"> PAGEREF _Toc92649759 \h </w:instrText>
+              <w:instrText xml:space="preserve"> PAGEREF _Toc92651134 \h </w:instrText>
             </w:r>
             <w:r>
               <w:rPr>
@@ -1925,7 +1925,7 @@
               <w:lang w:val="en-US"/>
             </w:rPr>
           </w:pPr>
-          <w:hyperlink w:anchor="_Toc92649760" w:history="1">
+          <w:hyperlink w:anchor="_Toc92651135" w:history="1">
             <w:r>
               <w:rPr>
                 <w:rStyle w:val="Hyperlink"/>
@@ -1968,7 +1968,7 @@
                 <w:noProof/>
                 <w:webHidden/>
               </w:rPr>
-              <w:instrText xml:space="preserve"> PAGEREF _Toc92649760 \h </w:instrText>
+              <w:instrText xml:space="preserve"> PAGEREF _Toc92651135 \h </w:instrText>
             </w:r>
             <w:r>
               <w:rPr>
@@ -2009,7 +2009,7 @@
               <w:lang w:val="en-US"/>
             </w:rPr>
           </w:pPr>
-          <w:hyperlink w:anchor="_Toc92649761" w:history="1">
+          <w:hyperlink w:anchor="_Toc92651136" w:history="1">
             <w:r>
               <w:rPr>
                 <w:rStyle w:val="Hyperlink"/>
@@ -2052,7 +2052,7 @@
                 <w:noProof/>
                 <w:webHidden/>
               </w:rPr>
-              <w:instrText xml:space="preserve"> PAGEREF _Toc92649761 \h </w:instrText>
+              <w:instrText xml:space="preserve"> PAGEREF _Toc92651136 \h </w:instrText>
             </w:r>
             <w:r>
               <w:rPr>
@@ -2114,7 +2114,7 @@
       <w:pPr>
         <w:pStyle w:val="Heading1"/>
       </w:pPr>
-      <w:bookmarkStart w:id="0" w:name="_Toc92649742"/>
+      <w:bookmarkStart w:id="0" w:name="_Toc92651117"/>
       <w:r>
         <w:lastRenderedPageBreak/>
         <w:t>Introducere</w:t>
@@ -2142,7 +2142,7 @@
       <w:pPr>
         <w:pStyle w:val="Heading1"/>
       </w:pPr>
-      <w:bookmarkStart w:id="1" w:name="_Toc92649743"/>
+      <w:bookmarkStart w:id="1" w:name="_Toc92651118"/>
       <w:r>
         <w:t>Analiza cerințelor utilizatorilor</w:t>
       </w:r>
@@ -2152,7 +2152,7 @@
       <w:pPr>
         <w:pStyle w:val="Heading2"/>
       </w:pPr>
-      <w:bookmarkStart w:id="2" w:name="_Toc92649744"/>
+      <w:bookmarkStart w:id="2" w:name="_Toc92651119"/>
       <w:r>
         <w:t>Cerințe</w:t>
       </w:r>
@@ -2735,7 +2735,7 @@
       <w:pPr>
         <w:pStyle w:val="Heading2"/>
       </w:pPr>
-      <w:bookmarkStart w:id="3" w:name="_Toc92649745"/>
+      <w:bookmarkStart w:id="3" w:name="_Toc92651120"/>
       <w:r>
         <w:t>Determinarea și caracterizarea de profiluri de utilizatori</w:t>
       </w:r>
@@ -3248,7 +3248,7 @@
       <w:pPr>
         <w:pStyle w:val="Heading2"/>
       </w:pPr>
-      <w:bookmarkStart w:id="4" w:name="_Toc92649746"/>
+      <w:bookmarkStart w:id="4" w:name="_Toc92651121"/>
       <w:r>
         <w:lastRenderedPageBreak/>
         <w:t>Organizare structurată a cerințelor</w:t>
@@ -4278,7 +4278,7 @@
       <w:pPr>
         <w:pStyle w:val="Heading1"/>
       </w:pPr>
-      <w:bookmarkStart w:id="5" w:name="_Toc92649747"/>
+      <w:bookmarkStart w:id="5" w:name="_Toc92651122"/>
       <w:r>
         <w:lastRenderedPageBreak/>
         <w:t>Modelul de date</w:t>
@@ -4289,7 +4289,7 @@
       <w:pPr>
         <w:pStyle w:val="Heading2"/>
       </w:pPr>
-      <w:bookmarkStart w:id="6" w:name="_Toc92649748"/>
+      <w:bookmarkStart w:id="6" w:name="_Toc92651123"/>
       <w:r>
         <w:t>Diagrama EER/UML pentru modelul de date complet</w:t>
       </w:r>
@@ -4341,7 +4341,7 @@
       <w:pPr>
         <w:pStyle w:val="Heading2"/>
       </w:pPr>
-      <w:bookmarkStart w:id="7" w:name="_Toc92649749"/>
+      <w:bookmarkStart w:id="7" w:name="_Toc92651124"/>
       <w:r>
         <w:t>Enitit</w:t>
       </w:r>
@@ -5867,7 +5867,7 @@
       <w:pPr>
         <w:pStyle w:val="Heading1"/>
       </w:pPr>
-      <w:bookmarkStart w:id="8" w:name="_Toc92649750"/>
+      <w:bookmarkStart w:id="8" w:name="_Toc92651125"/>
       <w:r>
         <w:lastRenderedPageBreak/>
         <w:t>Descrierea aplicației din punct de vedere funțional</w:t>
@@ -5898,7 +5898,7 @@
       <w:pPr>
         <w:pStyle w:val="Heading2"/>
       </w:pPr>
-      <w:bookmarkStart w:id="9" w:name="_Toc92649751"/>
+      <w:bookmarkStart w:id="9" w:name="_Toc92651126"/>
       <w:r>
         <w:t>Arhitectură</w:t>
       </w:r>
@@ -5967,7 +5967,7 @@
       <w:pPr>
         <w:pStyle w:val="Heading3"/>
       </w:pPr>
-      <w:bookmarkStart w:id="10" w:name="_Toc92649752"/>
+      <w:bookmarkStart w:id="10" w:name="_Toc92651127"/>
       <w:r>
         <w:t>Main</w:t>
       </w:r>
@@ -6006,7 +6006,7 @@
       <w:pPr>
         <w:pStyle w:val="Heading3"/>
       </w:pPr>
-      <w:bookmarkStart w:id="11" w:name="_Toc92649753"/>
+      <w:bookmarkStart w:id="11" w:name="_Toc92651128"/>
       <w:r>
         <w:t>Model</w:t>
       </w:r>
@@ -6036,6 +6036,7 @@
           <w:ilvl w:val="0"/>
           <w:numId w:val="18"/>
         </w:numPr>
+        <w:jc w:val="both"/>
       </w:pPr>
       <w:r>
         <w:t>PersoaneSqlQueries</w:t>
@@ -6096,6 +6097,7 @@
           <w:ilvl w:val="0"/>
           <w:numId w:val="18"/>
         </w:numPr>
+        <w:jc w:val="both"/>
       </w:pPr>
       <w:r>
         <w:t>TreatException</w:t>
@@ -6119,14 +6121,18 @@
     <w:p>
       <w:pPr>
         <w:pStyle w:val="Heading3"/>
-      </w:pPr>
-      <w:bookmarkStart w:id="12" w:name="_Toc92649754"/>
+        <w:jc w:val="both"/>
+      </w:pPr>
+      <w:bookmarkStart w:id="12" w:name="_Toc92651129"/>
       <w:r>
         <w:t>View</w:t>
       </w:r>
       <w:bookmarkEnd w:id="12"/>
     </w:p>
     <w:p>
+      <w:pPr>
+        <w:jc w:val="both"/>
+      </w:pPr>
       <w:r>
         <w:t>Vizualizare</w:t>
       </w:r>
@@ -6141,6 +6147,9 @@
       </w:r>
     </w:p>
     <w:p>
+      <w:pPr>
+        <w:jc w:val="both"/>
+      </w:pPr>
       <w:r>
         <w:t xml:space="preserve">Pachetul </w:t>
       </w:r>
@@ -6168,6 +6177,7 @@
           <w:ilvl w:val="0"/>
           <w:numId w:val="20"/>
         </w:numPr>
+        <w:jc w:val="both"/>
       </w:pPr>
       <w:r>
         <w:t>DatabaseView – este JFrame-ul care îl văd utilizatorii</w:t>
@@ -6180,6 +6190,7 @@
           <w:ilvl w:val="0"/>
           <w:numId w:val="20"/>
         </w:numPr>
+        <w:jc w:val="both"/>
       </w:pPr>
       <w:r>
         <w:t>CustomWindowListener – un WindowListener care permite închiederea conexiunii către baza de date când programul este închis</w:t>
@@ -6192,6 +6203,7 @@
           <w:ilvl w:val="0"/>
           <w:numId w:val="20"/>
         </w:numPr>
+        <w:jc w:val="both"/>
       </w:pPr>
       <w:r>
         <w:t xml:space="preserve">PanelLogin – </w:t>
@@ -6216,12 +6228,16 @@
           <w:ilvl w:val="0"/>
           <w:numId w:val="20"/>
         </w:numPr>
+        <w:jc w:val="both"/>
       </w:pPr>
       <w:r>
         <w:t>PanelFeedback – un JPanel în care se pot afișa mesaje către utilizator</w:t>
       </w:r>
     </w:p>
     <w:p>
+      <w:pPr>
+        <w:jc w:val="both"/>
+      </w:pPr>
       <w:r>
         <w:t xml:space="preserve">Pachetul </w:t>
       </w:r>
@@ -6249,6 +6265,7 @@
           <w:ilvl w:val="0"/>
           <w:numId w:val="21"/>
         </w:numPr>
+        <w:jc w:val="both"/>
       </w:pPr>
       <w:r>
         <w:lastRenderedPageBreak/>
@@ -6265,6 +6282,7 @@
           <w:ilvl w:val="0"/>
           <w:numId w:val="21"/>
         </w:numPr>
+        <w:jc w:val="both"/>
       </w:pPr>
       <w:r>
         <w:t>PanelAdmin</w:t>
@@ -6280,6 +6298,7 @@
           <w:ilvl w:val="0"/>
           <w:numId w:val="21"/>
         </w:numPr>
+        <w:jc w:val="both"/>
       </w:pPr>
       <w:r>
         <w:t>PanelCRUDuser</w:t>
@@ -6295,6 +6314,7 @@
           <w:ilvl w:val="0"/>
           <w:numId w:val="21"/>
         </w:numPr>
+        <w:jc w:val="both"/>
       </w:pPr>
       <w:r>
         <w:t>PanelAdminCRUDuser</w:t>
@@ -6310,6 +6330,7 @@
           <w:ilvl w:val="0"/>
           <w:numId w:val="21"/>
         </w:numPr>
+        <w:jc w:val="both"/>
       </w:pPr>
       <w:r>
         <w:t>PanelCRUDgrupuri</w:t>
@@ -6331,6 +6352,7 @@
           <w:ilvl w:val="0"/>
           <w:numId w:val="21"/>
         </w:numPr>
+        <w:jc w:val="both"/>
       </w:pPr>
       <w:r>
         <w:t>PanelCRUDmaterii</w:t>
@@ -6346,6 +6368,7 @@
           <w:ilvl w:val="0"/>
           <w:numId w:val="21"/>
         </w:numPr>
+        <w:jc w:val="both"/>
       </w:pPr>
       <w:r>
         <w:t>PanelButoaneAdmin</w:t>
@@ -6364,6 +6387,7 @@
           <w:ilvl w:val="0"/>
           <w:numId w:val="21"/>
         </w:numPr>
+        <w:jc w:val="both"/>
       </w:pPr>
       <w:r>
         <w:t>PanelCautaUtulizatori</w:t>
@@ -6382,6 +6406,7 @@
           <w:ilvl w:val="0"/>
           <w:numId w:val="21"/>
         </w:numPr>
+        <w:jc w:val="both"/>
       </w:pPr>
       <w:r>
         <w:t>PanelCautaMaterii</w:t>
@@ -6400,6 +6425,7 @@
           <w:ilvl w:val="0"/>
           <w:numId w:val="21"/>
         </w:numPr>
+        <w:jc w:val="both"/>
       </w:pPr>
       <w:r>
         <w:t>PanelAsignareProfesori</w:t>
@@ -6415,6 +6441,7 @@
           <w:ilvl w:val="0"/>
           <w:numId w:val="21"/>
         </w:numPr>
+        <w:jc w:val="both"/>
       </w:pPr>
       <w:r>
         <w:t>PanelAdaugaActivităti</w:t>
@@ -6430,12 +6457,16 @@
           <w:ilvl w:val="0"/>
           <w:numId w:val="21"/>
         </w:numPr>
+        <w:jc w:val="both"/>
       </w:pPr>
       <w:r>
         <w:t>PaneDatePersonale – un JPanel folosit de utilizatorii de admin pentru ași vedea propriile date personale</w:t>
       </w:r>
     </w:p>
     <w:p>
+      <w:pPr>
+        <w:jc w:val="both"/>
+      </w:pPr>
       <w:r>
         <w:t xml:space="preserve">Pachetul </w:t>
       </w:r>
@@ -6463,6 +6494,7 @@
           <w:ilvl w:val="0"/>
           <w:numId w:val="23"/>
         </w:numPr>
+        <w:jc w:val="both"/>
       </w:pPr>
       <w:r>
         <w:t>PanelProfesor - JPanel-ul principal pentru utilizatorul profesor în care vor fi adăugate celelalte panouri</w:t>
@@ -6475,6 +6507,7 @@
           <w:ilvl w:val="0"/>
           <w:numId w:val="23"/>
         </w:numPr>
+        <w:jc w:val="both"/>
       </w:pPr>
       <w:r>
         <w:t>PanelActivitati</w:t>
@@ -6499,6 +6532,7 @@
           <w:ilvl w:val="0"/>
           <w:numId w:val="23"/>
         </w:numPr>
+        <w:jc w:val="both"/>
       </w:pPr>
       <w:r>
         <w:t>PanelButoaneProfesor</w:t>
@@ -6526,6 +6560,7 @@
           <w:ilvl w:val="0"/>
           <w:numId w:val="23"/>
         </w:numPr>
+        <w:jc w:val="both"/>
       </w:pPr>
       <w:r>
         <w:t>PanelCalendar</w:t>
@@ -6547,6 +6582,7 @@
           <w:ilvl w:val="0"/>
           <w:numId w:val="23"/>
         </w:numPr>
+        <w:jc w:val="both"/>
       </w:pPr>
       <w:r>
         <w:t>PanelCatalog</w:t>
@@ -6562,6 +6598,7 @@
           <w:ilvl w:val="0"/>
           <w:numId w:val="23"/>
         </w:numPr>
+        <w:jc w:val="both"/>
       </w:pPr>
       <w:r>
         <w:t>PanelDatePersonale - un JPanel folosit de utilizatorii de tip profesor pentru ași vedea propriile date personale</w:t>
@@ -6574,6 +6611,7 @@
           <w:ilvl w:val="0"/>
           <w:numId w:val="23"/>
         </w:numPr>
+        <w:jc w:val="both"/>
       </w:pPr>
       <w:r>
         <w:t>PanelP</w:t>
@@ -6586,6 +6624,9 @@
       </w:r>
     </w:p>
     <w:p>
+      <w:pPr>
+        <w:jc w:val="both"/>
+      </w:pPr>
       <w:r>
         <w:t xml:space="preserve">Pachetul </w:t>
       </w:r>
@@ -6613,6 +6654,7 @@
           <w:ilvl w:val="0"/>
           <w:numId w:val="23"/>
         </w:numPr>
+        <w:jc w:val="both"/>
       </w:pPr>
       <w:r>
         <w:t>PanelStudent - JPanel-ul principal pentru utilizatorul student în care vor fi adăugate celelalte panouri</w:t>
@@ -6625,6 +6667,7 @@
           <w:ilvl w:val="0"/>
           <w:numId w:val="22"/>
         </w:numPr>
+        <w:jc w:val="both"/>
       </w:pPr>
       <w:r>
         <w:t xml:space="preserve">PanelActivitatiGrup – un JPanel care îi permite studentului să vadă și să se înscrie la </w:t>
@@ -6646,6 +6689,7 @@
           <w:ilvl w:val="0"/>
           <w:numId w:val="22"/>
         </w:numPr>
+        <w:jc w:val="both"/>
       </w:pPr>
       <w:r>
         <w:t>PanelButoaneStudent – un JPanel în care se află butoanele pentru a comuta la toate panourile cu funcționalități pentru studenți</w:t>
@@ -6658,6 +6702,7 @@
           <w:ilvl w:val="0"/>
           <w:numId w:val="22"/>
         </w:numPr>
+        <w:jc w:val="both"/>
       </w:pPr>
       <w:r>
         <w:lastRenderedPageBreak/>
@@ -6674,6 +6719,7 @@
           <w:ilvl w:val="0"/>
           <w:numId w:val="22"/>
         </w:numPr>
+        <w:jc w:val="both"/>
       </w:pPr>
       <w:r>
         <w:t>PanelStudentMaterii</w:t>
@@ -6689,6 +6735,7 @@
           <w:ilvl w:val="0"/>
           <w:numId w:val="22"/>
         </w:numPr>
+        <w:jc w:val="both"/>
       </w:pPr>
       <w:r>
         <w:t>PanelStudenMesajeGrup</w:t>
@@ -6704,6 +6751,7 @@
           <w:ilvl w:val="0"/>
           <w:numId w:val="22"/>
         </w:numPr>
+        <w:jc w:val="both"/>
       </w:pPr>
       <w:r>
         <w:t>PaneDatePersonale</w:t>
@@ -6719,6 +6767,7 @@
           <w:ilvl w:val="0"/>
           <w:numId w:val="22"/>
         </w:numPr>
+        <w:jc w:val="both"/>
       </w:pPr>
       <w:r>
         <w:t>Panel</w:t>
@@ -6730,8 +6779,9 @@
     <w:p>
       <w:pPr>
         <w:pStyle w:val="Heading3"/>
-      </w:pPr>
-      <w:bookmarkStart w:id="13" w:name="_Toc92649755"/>
+        <w:jc w:val="both"/>
+      </w:pPr>
+      <w:bookmarkStart w:id="13" w:name="_Toc92651130"/>
       <w:r>
         <w:t>Contro</w:t>
       </w:r>
@@ -6749,6 +6799,7 @@
     <w:p>
       <w:pPr>
         <w:ind w:left="720" w:hanging="720"/>
+        <w:jc w:val="both"/>
       </w:pPr>
       <w:r>
         <w:t>Controlerul conține pachetul databaseController care conține 4 clase:</w:t>
@@ -6761,6 +6812,7 @@
           <w:ilvl w:val="0"/>
           <w:numId w:val="20"/>
         </w:numPr>
+        <w:jc w:val="both"/>
       </w:pPr>
       <w:r>
         <w:t>DatabaseController</w:t>
@@ -6785,6 +6837,7 @@
           <w:ilvl w:val="0"/>
           <w:numId w:val="20"/>
         </w:numPr>
+        <w:jc w:val="both"/>
       </w:pPr>
       <w:r>
         <w:t>AdminListeners</w:t>
@@ -6800,6 +6853,7 @@
           <w:ilvl w:val="0"/>
           <w:numId w:val="20"/>
         </w:numPr>
+        <w:jc w:val="both"/>
       </w:pPr>
       <w:r>
         <w:t>ProfesorListeners</w:t>
@@ -6815,6 +6869,7 @@
           <w:ilvl w:val="0"/>
           <w:numId w:val="20"/>
         </w:numPr>
+        <w:jc w:val="both"/>
       </w:pPr>
       <w:r>
         <w:t>StudentListeners</w:t>
@@ -6826,8 +6881,9 @@
     <w:p>
       <w:pPr>
         <w:pStyle w:val="Heading1"/>
-      </w:pPr>
-      <w:bookmarkStart w:id="14" w:name="_Toc92649756"/>
+        <w:jc w:val="both"/>
+      </w:pPr>
+      <w:bookmarkStart w:id="14" w:name="_Toc92651131"/>
       <w:r>
         <w:t>Manual de instalare/utilizare</w:t>
       </w:r>
@@ -6836,14 +6892,18 @@
     <w:p>
       <w:pPr>
         <w:pStyle w:val="Heading2"/>
-      </w:pPr>
-      <w:bookmarkStart w:id="15" w:name="_Toc92649757"/>
+        <w:jc w:val="both"/>
+      </w:pPr>
+      <w:bookmarkStart w:id="15" w:name="_Toc92651132"/>
       <w:r>
         <w:t>Instalare</w:t>
       </w:r>
       <w:bookmarkEnd w:id="15"/>
     </w:p>
     <w:p>
+      <w:pPr>
+        <w:jc w:val="both"/>
+      </w:pPr>
       <w:r>
         <w:t>Se rulează scripturile</w:t>
       </w:r>
@@ -6873,6 +6933,7 @@
           <w:ilvl w:val="0"/>
           <w:numId w:val="25"/>
         </w:numPr>
+        <w:jc w:val="both"/>
       </w:pPr>
       <w:r>
         <w:t xml:space="preserve">Prima oară: </w:t>
@@ -6891,6 +6952,7 @@
           <w:ilvl w:val="0"/>
           <w:numId w:val="25"/>
         </w:numPr>
+        <w:jc w:val="both"/>
       </w:pPr>
       <w:r>
         <w:t>După în orice oridine: proceduriAdmin</w:t>
@@ -6915,17 +6977,24 @@
           <w:ilvl w:val="0"/>
           <w:numId w:val="25"/>
         </w:numPr>
+        <w:jc w:val="both"/>
       </w:pPr>
       <w:r>
         <w:t>date.sql sunt numai date pentru testarea bazei de date și nu se va rula</w:t>
       </w:r>
     </w:p>
     <w:p>
+      <w:pPr>
+        <w:jc w:val="both"/>
+      </w:pPr>
       <w:r>
         <w:t>Se rulează executabilul „Platforma de Studiu.jar”</w:t>
       </w:r>
     </w:p>
     <w:p>
+      <w:pPr>
+        <w:jc w:val="both"/>
+      </w:pPr>
       <w:r>
         <w:t xml:space="preserve">La terminarea instalării va exista un cont de superadministrator cu emailul `superadmin` și parola `12345`. </w:t>
       </w:r>
@@ -6951,14 +7020,18 @@
     <w:p>
       <w:pPr>
         <w:pStyle w:val="Heading2"/>
-      </w:pPr>
-      <w:bookmarkStart w:id="16" w:name="_Toc92649758"/>
+        <w:jc w:val="both"/>
+      </w:pPr>
+      <w:bookmarkStart w:id="16" w:name="_Toc92651133"/>
       <w:r>
         <w:t>Utilizare</w:t>
       </w:r>
       <w:bookmarkEnd w:id="16"/>
     </w:p>
     <w:p>
+      <w:pPr>
+        <w:jc w:val="both"/>
+      </w:pPr>
       <w:r>
         <w:t>Baza de date</w:t>
       </w:r>
@@ -6967,6 +7040,9 @@
       </w:r>
     </w:p>
     <w:p>
+      <w:pPr>
+        <w:jc w:val="both"/>
+      </w:pPr>
       <w:r>
         <w:t>Super administratorul va putea creea alte</w:t>
       </w:r>
@@ -6978,6 +7054,9 @@
       </w:r>
     </w:p>
     <w:p>
+      <w:pPr>
+        <w:jc w:val="both"/>
+      </w:pPr>
       <w:r>
         <w:t>Toți administratorii pot creea materii (`CRUD materii`), adauga studenți și profesori (`CRUD users`)</w:t>
       </w:r>
@@ -6986,6 +7065,9 @@
       </w:r>
     </w:p>
     <w:p>
+      <w:pPr>
+        <w:jc w:val="both"/>
+      </w:pPr>
       <w:r>
         <w:t>În majoritarea cazurilor selecta</w:t>
       </w:r>
@@ -7012,6 +7094,9 @@
       </w:r>
     </w:p>
     <w:p>
+      <w:pPr>
+        <w:jc w:val="both"/>
+      </w:pPr>
       <w:r>
         <w:t>Restul funționalităților pot fi deduse din numele butoanelor</w:t>
       </w:r>
@@ -7019,8 +7104,9 @@
     <w:p>
       <w:pPr>
         <w:pStyle w:val="Heading1"/>
-      </w:pPr>
-      <w:bookmarkStart w:id="17" w:name="_Toc92649759"/>
+        <w:jc w:val="both"/>
+      </w:pPr>
+      <w:bookmarkStart w:id="17" w:name="_Toc92651134"/>
       <w:r>
         <w:lastRenderedPageBreak/>
         <w:t>Posibilități de dezvoltare ulterioară</w:t>
@@ -7034,6 +7120,7 @@
           <w:ilvl w:val="0"/>
           <w:numId w:val="4"/>
         </w:numPr>
+        <w:jc w:val="both"/>
       </w:pPr>
       <w:r>
         <w:t xml:space="preserve">Implementarea unui sistem de </w:t>
@@ -7049,6 +7136,7 @@
           <w:ilvl w:val="0"/>
           <w:numId w:val="4"/>
         </w:numPr>
+        <w:jc w:val="both"/>
       </w:pPr>
       <w:r>
         <w:t>CRUD pent</w:t>
@@ -7064,6 +7152,7 @@
           <w:ilvl w:val="0"/>
           <w:numId w:val="4"/>
         </w:numPr>
+        <w:jc w:val="both"/>
       </w:pPr>
       <w:r>
         <w:t xml:space="preserve">Posibilitatea de a trimite </w:t>
@@ -7082,6 +7171,7 @@
           <w:ilvl w:val="0"/>
           <w:numId w:val="4"/>
         </w:numPr>
+        <w:jc w:val="both"/>
       </w:pPr>
       <w:r>
         <w:t>Posibilitatea profesorilor și adminilor de a trimite mesaje în grupuri</w:t>
@@ -7094,6 +7184,7 @@
           <w:ilvl w:val="0"/>
           <w:numId w:val="4"/>
         </w:numPr>
+        <w:jc w:val="both"/>
       </w:pPr>
       <w:r>
         <w:t>Implementarea unui sistem de assignments</w:t>
@@ -7106,6 +7197,7 @@
           <w:ilvl w:val="0"/>
           <w:numId w:val="4"/>
         </w:numPr>
+        <w:jc w:val="both"/>
       </w:pPr>
       <w:r>
         <w:t>Implementarea unui sistem de quizuri</w:t>
@@ -7118,6 +7210,7 @@
           <w:ilvl w:val="0"/>
           <w:numId w:val="4"/>
         </w:numPr>
+        <w:jc w:val="both"/>
       </w:pPr>
       <w:r>
         <w:t>Trimiterea și salvarea de fișiere</w:t>
@@ -7130,6 +7223,7 @@
           <w:ilvl w:val="0"/>
           <w:numId w:val="4"/>
         </w:numPr>
+        <w:jc w:val="both"/>
       </w:pPr>
       <w:r>
         <w:t>Video în timp real</w:t>
@@ -7142,6 +7236,7 @@
           <w:ilvl w:val="0"/>
           <w:numId w:val="4"/>
         </w:numPr>
+        <w:jc w:val="both"/>
       </w:pPr>
       <w:r>
         <w:t>Meetinguri</w:t>
@@ -7154,6 +7249,7 @@
           <w:ilvl w:val="0"/>
           <w:numId w:val="4"/>
         </w:numPr>
+        <w:jc w:val="both"/>
       </w:pPr>
       <w:r>
         <w:t>Screen Share în meetinguri</w:t>
@@ -7162,14 +7258,18 @@
     <w:p>
       <w:pPr>
         <w:pStyle w:val="Heading1"/>
-      </w:pPr>
-      <w:bookmarkStart w:id="18" w:name="_Toc92649760"/>
+        <w:jc w:val="both"/>
+      </w:pPr>
+      <w:bookmarkStart w:id="18" w:name="_Toc92651135"/>
       <w:r>
         <w:t>Concluzii</w:t>
       </w:r>
       <w:bookmarkEnd w:id="18"/>
     </w:p>
     <w:p>
+      <w:pPr>
+        <w:jc w:val="both"/>
+      </w:pPr>
       <w:r>
         <w:t>Procesul de elaborare a proiectului a constituit o experiență unică.</w:t>
       </w:r>
@@ -7202,6 +7302,9 @@
       </w:r>
     </w:p>
     <w:p>
+      <w:pPr>
+        <w:jc w:val="both"/>
+      </w:pPr>
       <w:r>
         <w:t>În timpul elaborării proiectului am realizat că acest curs de Introducere în Baze de Date este foarte bine denumit, deoarece acest domeniu al bazelor de date este unul foarte vast, necesitând multă muncă (doar la acest proiect am lucrat cumulat mai mult de 100 de ore). De asemenea, am realizat cât de importante sunt bazele de date și stocarea în general a datelor într-un mod organizat</w:t>
       </w:r>
@@ -7214,7 +7317,7 @@
       <w:pPr>
         <w:pStyle w:val="Heading1"/>
       </w:pPr>
-      <w:bookmarkStart w:id="19" w:name="_Toc92649761"/>
+      <w:bookmarkStart w:id="19" w:name="_Toc92651136"/>
       <w:r>
         <w:t>Bibliografie</w:t>
       </w:r>

--- a/Documentatie_PlatformaDeStudiu.docx
+++ b/Documentatie_PlatformaDeStudiu.docx
@@ -2,6 +2,16 @@
 <file path=word/document.xml><?xml version="1.0" encoding="utf-8"?>
 <w:document xmlns:wpc="http://schemas.microsoft.com/office/word/2010/wordprocessingCanvas" xmlns:cx="http://schemas.microsoft.com/office/drawing/2014/chartex" xmlns:cx1="http://schemas.microsoft.com/office/drawing/2015/9/8/chartex" xmlns:cx2="http://schemas.microsoft.com/office/drawing/2015/10/21/chartex" xmlns:cx3="http://schemas.microsoft.com/office/drawing/2016/5/9/chartex" xmlns:cx4="http://schemas.microsoft.com/office/drawing/2016/5/10/chartex" xmlns:cx5="http://schemas.microsoft.com/office/drawing/2016/5/11/chartex" xmlns:cx6="http://schemas.microsoft.com/office/drawing/2016/5/12/chartex" xmlns:cx7="http://schemas.microsoft.com/office/drawing/2016/5/13/chartex" xmlns:cx8="http://schemas.microsoft.com/office/drawing/2016/5/14/chartex" xmlns:mc="http://schemas.openxmlformats.org/markup-compatibility/2006" xmlns:aink="http://schemas.microsoft.com/office/drawing/2016/ink" xmlns:am3d="http://schemas.microsoft.com/office/drawing/2017/model3d" xmlns:o="urn:schemas-microsoft-com:office:office" xmlns:r="http://schemas.openxmlformats.org/officeDocument/2006/relationships" xmlns:m="http://schemas.openxmlformats.org/officeDocument/2006/math" xmlns:v="urn:schemas-microsoft-com:vml" xmlns:wp14="http://schemas.microsoft.com/office/word/2010/wordprocessingDrawing" xmlns:wp="http://schemas.openxmlformats.org/drawingml/2006/wordprocessingDrawing" xmlns:w10="urn:schemas-microsoft-com:office:word" xmlns:w="http://schemas.openxmlformats.org/wordprocessingml/2006/main" xmlns:w14="http://schemas.microsoft.com/office/word/2010/wordml" xmlns:w15="http://schemas.microsoft.com/office/word/2012/wordml" xmlns:w16cex="http://schemas.microsoft.com/office/word/2018/wordml/cex" xmlns:w16cid="http://schemas.microsoft.com/office/word/2016/wordml/cid" xmlns:w16="http://schemas.microsoft.com/office/word/2018/wordml" xmlns:w16sdtdh="http://schemas.microsoft.com/office/word/2020/wordml/sdtdatahash" xmlns:w16se="http://schemas.microsoft.com/office/word/2015/wordml/symex" xmlns:wpg="http://schemas.microsoft.com/office/word/2010/wordprocessingGroup" xmlns:wpi="http://schemas.microsoft.com/office/word/2010/wordprocessingInk" xmlns:wne="http://schemas.microsoft.com/office/word/2006/wordml" xmlns:wps="http://schemas.microsoft.com/office/word/2010/wordprocessingShape" mc:Ignorable="w14 w15 w16se w16cid w16 w16cex w16sdtdh wp14">
   <w:body>
+    <w:p>
+      <w:pPr>
+        <w:pStyle w:val="Subtitle"/>
+        <w:jc w:val="center"/>
+        <w:rPr>
+          <w:sz w:val="32"/>
+          <w:szCs w:val="32"/>
+        </w:rPr>
+      </w:pPr>
+    </w:p>
     <w:p>
       <w:pPr>
         <w:pStyle w:val="Subtitle"/>
@@ -2072,7 +2082,7 @@
                 <w:noProof/>
                 <w:webHidden/>
               </w:rPr>
-              <w:t>11</w:t>
+              <w:t>12</w:t>
             </w:r>
             <w:r>
               <w:rPr>
@@ -7312,13 +7322,18 @@
         <w:t>, iar MySQL și Java au fost platforme suficient de bune pentru realizarea acestui proiect.</w:t>
       </w:r>
     </w:p>
-    <w:p/>
+    <w:p>
+      <w:r>
+        <w:br w:type="page"/>
+      </w:r>
+    </w:p>
     <w:p>
       <w:pPr>
         <w:pStyle w:val="Heading1"/>
       </w:pPr>
       <w:bookmarkStart w:id="19" w:name="_Toc92651136"/>
       <w:r>
+        <w:lastRenderedPageBreak/>
         <w:t>Bibliografie</w:t>
       </w:r>
       <w:bookmarkEnd w:id="19"/>
@@ -7722,9 +7737,17 @@
         <w:lang w:val="en-US"/>
       </w:rPr>
       <w:drawing>
-        <wp:inline distT="0" distB="0" distL="0" distR="0" wp14:anchorId="4BC1750B" wp14:editId="57B3FA51">
+        <wp:anchor distT="0" distB="0" distL="114300" distR="114300" simplePos="0" relativeHeight="251658240" behindDoc="0" locked="0" layoutInCell="1" allowOverlap="1" wp14:anchorId="4BC1750B" wp14:editId="4AE0CC01">
+          <wp:simplePos x="0" y="0"/>
+          <wp:positionH relativeFrom="column">
+            <wp:posOffset>0</wp:posOffset>
+          </wp:positionH>
+          <wp:positionV relativeFrom="paragraph">
+            <wp:posOffset>-226778</wp:posOffset>
+          </wp:positionV>
           <wp:extent cx="5943600" cy="963930"/>
-          <wp:effectExtent l="0" t="0" r="0" b="7620"/>
+          <wp:effectExtent l="0" t="0" r="0" b="0"/>
+          <wp:wrapSquare wrapText="bothSides"/>
           <wp:docPr id="1" name="Picture 1" descr="Logo&#10;&#10;Description automatically generated with medium confidence"/>
           <wp:cNvGraphicFramePr>
             <a:graphicFrameLocks xmlns:a="http://schemas.openxmlformats.org/drawingml/2006/main" noChangeAspect="1"/>
@@ -7767,7 +7790,7 @@
               </pic:pic>
             </a:graphicData>
           </a:graphic>
-        </wp:inline>
+        </wp:anchor>
       </w:drawing>
     </w:r>
   </w:p>
